--- a/EE462-EE464 Common Project.docx
+++ b/EE462-EE464 Common Project.docx
@@ -412,7 +412,7 @@
           <w:r>
             <w:fldChar w:fldCharType="separate"/>
           </w:r>
-          <w:hyperlink w:anchor="_Toc76818245" w:history="1">
+          <w:hyperlink w:anchor="_Toc76836977" w:history="1">
             <w:r>
               <w:rPr>
                 <w:rStyle w:val="Kpr"/>
@@ -440,7 +440,7 @@
                 <w:noProof/>
                 <w:webHidden/>
               </w:rPr>
-              <w:instrText xml:space="preserve"> PAGEREF _Toc76818245 \h </w:instrText>
+              <w:instrText xml:space="preserve"> PAGEREF _Toc76836977 \h </w:instrText>
             </w:r>
             <w:r>
               <w:rPr>
@@ -483,7 +483,7 @@
               <w:lang w:val="tr-TR" w:eastAsia="tr-TR"/>
             </w:rPr>
           </w:pPr>
-          <w:hyperlink w:anchor="_Toc76818246" w:history="1">
+          <w:hyperlink w:anchor="_Toc76836978" w:history="1">
             <w:r>
               <w:rPr>
                 <w:rStyle w:val="Kpr"/>
@@ -518,7 +518,7 @@
                 <w:noProof/>
                 <w:webHidden/>
               </w:rPr>
-              <w:instrText xml:space="preserve"> PAGEREF _Toc76818246 \h </w:instrText>
+              <w:instrText xml:space="preserve"> PAGEREF _Toc76836978 \h </w:instrText>
             </w:r>
             <w:r>
               <w:rPr>
@@ -539,6 +539,146 @@
                 <w:webHidden/>
               </w:rPr>
               <w:t>3</w:t>
+            </w:r>
+            <w:r>
+              <w:rPr>
+                <w:noProof/>
+                <w:webHidden/>
+              </w:rPr>
+              <w:fldChar w:fldCharType="end"/>
+            </w:r>
+          </w:hyperlink>
+        </w:p>
+        <w:p>
+          <w:pPr>
+            <w:pStyle w:val="T2"/>
+            <w:tabs>
+              <w:tab w:val="right" w:leader="dot" w:pos="9062"/>
+            </w:tabs>
+            <w:rPr>
+              <w:rFonts w:asciiTheme="minorHAnsi" w:eastAsiaTheme="minorEastAsia" w:hAnsiTheme="minorHAnsi"/>
+              <w:noProof/>
+              <w:lang w:val="tr-TR" w:eastAsia="tr-TR"/>
+            </w:rPr>
+          </w:pPr>
+          <w:hyperlink w:anchor="_Toc76836979" w:history="1">
+            <w:r>
+              <w:rPr>
+                <w:rStyle w:val="Kpr"/>
+                <w:noProof/>
+              </w:rPr>
+              <w:t>1.</w:t>
+            </w:r>
+            <w:r>
+              <w:rPr>
+                <w:noProof/>
+                <w:webHidden/>
+              </w:rPr>
+              <w:tab/>
+            </w:r>
+            <w:r>
+              <w:rPr>
+                <w:noProof/>
+                <w:webHidden/>
+              </w:rPr>
+              <w:fldChar w:fldCharType="begin"/>
+            </w:r>
+            <w:r>
+              <w:rPr>
+                <w:noProof/>
+                <w:webHidden/>
+              </w:rPr>
+              <w:instrText xml:space="preserve"> PAGEREF _Toc76836979 \h </w:instrText>
+            </w:r>
+            <w:r>
+              <w:rPr>
+                <w:noProof/>
+                <w:webHidden/>
+              </w:rPr>
+            </w:r>
+            <w:r>
+              <w:rPr>
+                <w:noProof/>
+                <w:webHidden/>
+              </w:rPr>
+              <w:fldChar w:fldCharType="separate"/>
+            </w:r>
+            <w:r>
+              <w:rPr>
+                <w:noProof/>
+                <w:webHidden/>
+              </w:rPr>
+              <w:t>3</w:t>
+            </w:r>
+            <w:r>
+              <w:rPr>
+                <w:noProof/>
+                <w:webHidden/>
+              </w:rPr>
+              <w:fldChar w:fldCharType="end"/>
+            </w:r>
+          </w:hyperlink>
+        </w:p>
+        <w:p>
+          <w:pPr>
+            <w:pStyle w:val="T2"/>
+            <w:tabs>
+              <w:tab w:val="right" w:leader="dot" w:pos="9062"/>
+            </w:tabs>
+            <w:rPr>
+              <w:rFonts w:asciiTheme="minorHAnsi" w:eastAsiaTheme="minorEastAsia" w:hAnsiTheme="minorHAnsi"/>
+              <w:noProof/>
+              <w:lang w:val="tr-TR" w:eastAsia="tr-TR"/>
+            </w:rPr>
+          </w:pPr>
+          <w:hyperlink w:anchor="_Toc76836980" w:history="1">
+            <w:r>
+              <w:rPr>
+                <w:rStyle w:val="Kpr"/>
+                <w:noProof/>
+              </w:rPr>
+              <w:t>2.</w:t>
+            </w:r>
+            <w:r>
+              <w:rPr>
+                <w:noProof/>
+                <w:webHidden/>
+              </w:rPr>
+              <w:tab/>
+            </w:r>
+            <w:r>
+              <w:rPr>
+                <w:noProof/>
+                <w:webHidden/>
+              </w:rPr>
+              <w:fldChar w:fldCharType="begin"/>
+            </w:r>
+            <w:r>
+              <w:rPr>
+                <w:noProof/>
+                <w:webHidden/>
+              </w:rPr>
+              <w:instrText xml:space="preserve"> PAGEREF _Toc76836980 \h </w:instrText>
+            </w:r>
+            <w:r>
+              <w:rPr>
+                <w:noProof/>
+                <w:webHidden/>
+              </w:rPr>
+            </w:r>
+            <w:r>
+              <w:rPr>
+                <w:noProof/>
+                <w:webHidden/>
+              </w:rPr>
+              <w:fldChar w:fldCharType="separate"/>
+            </w:r>
+            <w:r>
+              <w:rPr>
+                <w:noProof/>
+                <w:webHidden/>
+              </w:rPr>
+              <w:t>4</w:t>
             </w:r>
             <w:r>
               <w:rPr>
@@ -561,7 +701,7 @@
               <w:lang w:val="tr-TR" w:eastAsia="tr-TR"/>
             </w:rPr>
           </w:pPr>
-          <w:hyperlink w:anchor="_Toc76818247" w:history="1">
+          <w:hyperlink w:anchor="_Toc76836981" w:history="1">
             <w:r>
               <w:rPr>
                 <w:rStyle w:val="Kpr"/>
@@ -589,7 +729,77 @@
                 <w:noProof/>
                 <w:webHidden/>
               </w:rPr>
-              <w:instrText xml:space="preserve"> PAGEREF _Toc76818247 \h </w:instrText>
+              <w:instrText xml:space="preserve"> PAGEREF _Toc76836981 \h </w:instrText>
+            </w:r>
+            <w:r>
+              <w:rPr>
+                <w:noProof/>
+                <w:webHidden/>
+              </w:rPr>
+            </w:r>
+            <w:r>
+              <w:rPr>
+                <w:noProof/>
+                <w:webHidden/>
+              </w:rPr>
+              <w:fldChar w:fldCharType="separate"/>
+            </w:r>
+            <w:r>
+              <w:rPr>
+                <w:noProof/>
+                <w:webHidden/>
+              </w:rPr>
+              <w:t>5</w:t>
+            </w:r>
+            <w:r>
+              <w:rPr>
+                <w:noProof/>
+                <w:webHidden/>
+              </w:rPr>
+              <w:fldChar w:fldCharType="end"/>
+            </w:r>
+          </w:hyperlink>
+        </w:p>
+        <w:p>
+          <w:pPr>
+            <w:pStyle w:val="T2"/>
+            <w:tabs>
+              <w:tab w:val="right" w:leader="dot" w:pos="9062"/>
+            </w:tabs>
+            <w:rPr>
+              <w:rFonts w:asciiTheme="minorHAnsi" w:eastAsiaTheme="minorEastAsia" w:hAnsiTheme="minorHAnsi"/>
+              <w:noProof/>
+              <w:lang w:val="tr-TR" w:eastAsia="tr-TR"/>
+            </w:rPr>
+          </w:pPr>
+          <w:hyperlink w:anchor="_Toc76836982" w:history="1">
+            <w:r>
+              <w:rPr>
+                <w:rStyle w:val="Kpr"/>
+                <w:noProof/>
+              </w:rPr>
+              <w:t>1.</w:t>
+            </w:r>
+            <w:r>
+              <w:rPr>
+                <w:noProof/>
+                <w:webHidden/>
+              </w:rPr>
+              <w:tab/>
+            </w:r>
+            <w:r>
+              <w:rPr>
+                <w:noProof/>
+                <w:webHidden/>
+              </w:rPr>
+              <w:fldChar w:fldCharType="begin"/>
+            </w:r>
+            <w:r>
+              <w:rPr>
+                <w:noProof/>
+                <w:webHidden/>
+              </w:rPr>
+              <w:instrText xml:space="preserve"> PAGEREF _Toc76836982 \h </w:instrText>
             </w:r>
             <w:r>
               <w:rPr>
@@ -632,7 +842,7 @@
               <w:lang w:val="tr-TR" w:eastAsia="tr-TR"/>
             </w:rPr>
           </w:pPr>
-          <w:hyperlink w:anchor="_Toc76818248" w:history="1">
+          <w:hyperlink w:anchor="_Toc76836983" w:history="1">
             <w:r>
               <w:rPr>
                 <w:rStyle w:val="Kpr"/>
@@ -660,7 +870,7 @@
                 <w:noProof/>
                 <w:webHidden/>
               </w:rPr>
-              <w:instrText xml:space="preserve"> PAGEREF _Toc76818248 \h </w:instrText>
+              <w:instrText xml:space="preserve"> PAGEREF _Toc76836983 \h </w:instrText>
             </w:r>
             <w:r>
               <w:rPr>
@@ -680,7 +890,7 @@
                 <w:noProof/>
                 <w:webHidden/>
               </w:rPr>
-              <w:t>5</w:t>
+              <w:t>7</w:t>
             </w:r>
             <w:r>
               <w:rPr>
@@ -703,7 +913,7 @@
               <w:lang w:val="tr-TR" w:eastAsia="tr-TR"/>
             </w:rPr>
           </w:pPr>
-          <w:hyperlink w:anchor="_Toc76818249" w:history="1">
+          <w:hyperlink w:anchor="_Toc76836984" w:history="1">
             <w:r>
               <w:rPr>
                 <w:rStyle w:val="Kpr"/>
@@ -731,7 +941,7 @@
                 <w:noProof/>
                 <w:webHidden/>
               </w:rPr>
-              <w:instrText xml:space="preserve"> PAGEREF _Toc76818249 \h </w:instrText>
+              <w:instrText xml:space="preserve"> PAGEREF _Toc76836984 \h </w:instrText>
             </w:r>
             <w:r>
               <w:rPr>
@@ -751,7 +961,7 @@
                 <w:noProof/>
                 <w:webHidden/>
               </w:rPr>
-              <w:t>6</w:t>
+              <w:t>7</w:t>
             </w:r>
             <w:r>
               <w:rPr>
@@ -805,7 +1015,7 @@
           <w:bCs/>
         </w:rPr>
       </w:pPr>
-      <w:bookmarkStart w:id="0" w:name="_Toc76818245"/>
+      <w:bookmarkStart w:id="0" w:name="_Toc76836977"/>
       <w:r>
         <w:rPr>
           <w:bCs/>
@@ -820,7 +1030,7 @@
         <w:pStyle w:val="Balk1"/>
         <w:ind w:firstLine="0"/>
       </w:pPr>
-      <w:bookmarkStart w:id="1" w:name="_Toc76818246"/>
+      <w:bookmarkStart w:id="1" w:name="_Toc76836978"/>
       <w:r>
         <w:rPr>
           <w:bCs/>
@@ -831,6 +1041,17 @@
         <w:t xml:space="preserve"> Part A: Pre-design Stage</w:t>
       </w:r>
       <w:bookmarkEnd w:id="1"/>
+    </w:p>
+    <w:p/>
+    <w:p>
+      <w:pPr>
+        <w:pStyle w:val="Balk2"/>
+      </w:pPr>
+      <w:bookmarkStart w:id="2" w:name="_Toc76836979"/>
+      <w:r>
+        <w:t>1.</w:t>
+      </w:r>
+      <w:bookmarkEnd w:id="2"/>
     </w:p>
     <w:p/>
     <w:p>
@@ -1831,31 +2052,7 @@
             <w:rPr>
               <w:rFonts w:ascii="Cambria Math" w:hAnsi="Cambria Math"/>
             </w:rPr>
-            <m:t>=</m:t>
-          </m:r>
-          <m:r>
-            <w:rPr>
-              <w:rFonts w:ascii="Cambria Math" w:hAnsi="Cambria Math"/>
-            </w:rPr>
-            <m:t>1494</m:t>
-          </m:r>
-          <m:r>
-            <w:rPr>
-              <w:rFonts w:ascii="Cambria Math" w:hAnsi="Cambria Math"/>
-            </w:rPr>
-            <m:t>.</m:t>
-          </m:r>
-          <m:r>
-            <w:rPr>
-              <w:rFonts w:ascii="Cambria Math" w:hAnsi="Cambria Math"/>
-            </w:rPr>
-            <m:t>38</m:t>
-          </m:r>
-          <m:r>
-            <w:rPr>
-              <w:rFonts w:ascii="Cambria Math" w:hAnsi="Cambria Math"/>
-            </w:rPr>
-            <m:t>7 rad/s</m:t>
+            <m:t>=1494.387 rad/s</m:t>
           </m:r>
         </m:oMath>
       </m:oMathPara>
@@ -2184,25 +2381,7 @@
             <w:rPr>
               <w:rFonts w:ascii="Cambria Math" w:hAnsi="Cambria Math"/>
             </w:rPr>
-            <m:t>=</m:t>
-          </m:r>
-          <m:r>
-            <m:rPr>
-              <m:sty m:val="bi"/>
-            </m:rPr>
-            <w:rPr>
-              <w:rFonts w:ascii="Cambria Math" w:hAnsi="Cambria Math"/>
-            </w:rPr>
-            <m:t>373.597</m:t>
-          </m:r>
-          <m:r>
-            <m:rPr>
-              <m:sty m:val="bi"/>
-            </m:rPr>
-            <w:rPr>
-              <w:rFonts w:ascii="Cambria Math" w:hAnsi="Cambria Math"/>
-            </w:rPr>
-            <m:t xml:space="preserve">  rad/s </m:t>
+            <m:t xml:space="preserve">=373.597  rad/s </m:t>
           </m:r>
         </m:oMath>
       </m:oMathPara>
@@ -2434,13 +2613,7 @@
             <w:rPr>
               <w:rFonts w:ascii="Cambria Math" w:eastAsiaTheme="minorEastAsia" w:hAnsi="Cambria Math"/>
             </w:rPr>
-            <m:t>=</m:t>
-          </m:r>
-          <m:r>
-            <w:rPr>
-              <w:rFonts w:ascii="Cambria Math" w:eastAsiaTheme="minorEastAsia" w:hAnsi="Cambria Math"/>
-            </w:rPr>
-            <m:t>43.953 rad/s</m:t>
+            <m:t>=43.953 rad/s</m:t>
           </m:r>
         </m:oMath>
       </m:oMathPara>
@@ -2618,19 +2791,7 @@
             <w:rPr>
               <w:rFonts w:ascii="Cambria Math" w:eastAsiaTheme="minorEastAsia" w:hAnsi="Cambria Math"/>
             </w:rPr>
-            <m:t>=43.953 *</m:t>
-          </m:r>
-          <m:r>
-            <w:rPr>
-              <w:rFonts w:ascii="Cambria Math" w:eastAsiaTheme="minorEastAsia" w:hAnsi="Cambria Math"/>
-            </w:rPr>
-            <m:t>0.3</m:t>
-          </m:r>
-          <m:r>
-            <w:rPr>
-              <w:rFonts w:ascii="Cambria Math" w:eastAsiaTheme="minorEastAsia" w:hAnsi="Cambria Math"/>
-            </w:rPr>
-            <m:t>*</m:t>
+            <m:t>=43.953 *0.3*</m:t>
           </m:r>
           <m:f>
             <m:fPr>
@@ -2719,12 +2880,21 @@
     </w:p>
     <w:p>
       <w:pPr>
-        <w:rPr>
-          <w:rFonts w:eastAsiaTheme="minorEastAsia"/>
-          <w:b/>
-        </w:rPr>
-      </w:pPr>
-    </w:p>
+        <w:pStyle w:val="Balk2"/>
+        <w:rPr>
+          <w:rFonts w:eastAsiaTheme="minorEastAsia"/>
+        </w:rPr>
+      </w:pPr>
+      <w:bookmarkStart w:id="3" w:name="_Toc76836980"/>
+      <w:r>
+        <w:rPr>
+          <w:rFonts w:eastAsiaTheme="minorEastAsia"/>
+        </w:rPr>
+        <w:t>2.</w:t>
+      </w:r>
+      <w:bookmarkEnd w:id="3"/>
+    </w:p>
+    <w:p/>
     <w:p>
       <w:r>
         <w:t>The maximum speed of the motor is given in the project description</w:t>
@@ -3457,13 +3627,7 @@
                 <w:rPr>
                   <w:rFonts w:ascii="Cambria Math" w:eastAsiaTheme="minorEastAsia" w:hAnsi="Cambria Math"/>
                 </w:rPr>
-                <m:t>s</m:t>
-              </m:r>
-              <m:r>
-                <w:rPr>
-                  <w:rFonts w:ascii="Cambria Math" w:eastAsiaTheme="minorEastAsia" w:hAnsi="Cambria Math"/>
-                </w:rPr>
-                <m:t>=</m:t>
+                <m:t>s=</m:t>
               </m:r>
             </m:sub>
           </m:sSub>
@@ -3552,19 +3716,7 @@
             <w:rPr>
               <w:rFonts w:ascii="Cambria Math" w:hAnsi="Cambria Math"/>
             </w:rPr>
-            <m:t>932</m:t>
-          </m:r>
-          <m:r>
-            <w:rPr>
-              <w:rFonts w:ascii="Cambria Math" w:hAnsi="Cambria Math"/>
-            </w:rPr>
-            <m:t>*</m:t>
-          </m:r>
-          <m:r>
-            <w:rPr>
-              <w:rFonts w:ascii="Cambria Math" w:hAnsi="Cambria Math"/>
-            </w:rPr>
-            <m:t>11</m:t>
+            <m:t>932*11</m:t>
           </m:r>
         </m:oMath>
       </m:oMathPara>
@@ -3625,24 +3777,1628 @@
         </m:oMath>
       </m:oMathPara>
     </w:p>
-    <w:p>
-      <w:pPr>
-        <w:rPr>
+    <w:p/>
+    <w:p>
+      <w:pPr>
+        <w:pStyle w:val="Balk1"/>
+        <w:ind w:firstLine="0"/>
+        <w:rPr>
+          <w:b w:val="0"/>
+          <w:bCs/>
+        </w:rPr>
+      </w:pPr>
+      <w:bookmarkStart w:id="4" w:name="_Toc76836981"/>
+      <w:r>
+        <w:rPr>
+          <w:bCs/>
+        </w:rPr>
+        <w:t>3.</w:t>
+      </w:r>
+      <w:r>
+        <w:rPr>
+          <w:bCs/>
+        </w:rPr>
+        <w:t xml:space="preserve"> Part B: Sinusoidal PWM</w:t>
+      </w:r>
+      <w:bookmarkEnd w:id="4"/>
+    </w:p>
+    <w:p/>
+    <w:p>
+      <w:r>
+        <w:t xml:space="preserve">In this part, we are expected to implement a motor drive using sinusoidal PWM (Sine-PWM), and implement a cascaded speed and current controller using </w:t>
+      </w:r>
+      <m:oMath>
+        <m:sSub>
+          <m:sSubPr>
+            <m:ctrlPr>
+              <w:rPr>
+                <w:rFonts w:ascii="Cambria Math" w:hAnsi="Cambria Math"/>
+                <w:i/>
+              </w:rPr>
+            </m:ctrlPr>
+          </m:sSubPr>
+          <m:e>
+            <m:r>
+              <w:rPr>
+                <w:rFonts w:ascii="Cambria Math" w:hAnsi="Cambria Math"/>
+              </w:rPr>
+              <m:t>i</m:t>
+            </m:r>
+          </m:e>
+          <m:sub>
+            <m:r>
+              <w:rPr>
+                <w:rFonts w:ascii="Cambria Math" w:hAnsi="Cambria Math"/>
+              </w:rPr>
+              <m:t>d</m:t>
+            </m:r>
+          </m:sub>
+        </m:sSub>
+        <m:r>
+          <w:rPr>
+            <w:rFonts w:ascii="Cambria Math" w:hAnsi="Cambria Math"/>
+          </w:rPr>
+          <m:t>-</m:t>
+        </m:r>
+        <m:sSub>
+          <m:sSubPr>
+            <m:ctrlPr>
+              <w:rPr>
+                <w:rFonts w:ascii="Cambria Math" w:hAnsi="Cambria Math"/>
+                <w:i/>
+              </w:rPr>
+            </m:ctrlPr>
+          </m:sSubPr>
+          <m:e>
+            <m:r>
+              <w:rPr>
+                <w:rFonts w:ascii="Cambria Math" w:hAnsi="Cambria Math"/>
+              </w:rPr>
+              <m:t>i</m:t>
+            </m:r>
+          </m:e>
+          <m:sub>
+            <m:r>
+              <w:rPr>
+                <w:rFonts w:ascii="Cambria Math" w:hAnsi="Cambria Math"/>
+              </w:rPr>
+              <m:t>q</m:t>
+            </m:r>
+          </m:sub>
+        </m:sSub>
+        <m:r>
+          <w:rPr>
+            <w:rFonts w:ascii="Cambria Math" w:hAnsi="Cambria Math"/>
+          </w:rPr>
+          <m:t xml:space="preserve"> </m:t>
+        </m:r>
+      </m:oMath>
+      <w:r>
+        <w:t>parameters</w:t>
+      </w:r>
+    </w:p>
+    <w:p>
+      <w:pPr>
+        <w:pStyle w:val="Balk2"/>
+      </w:pPr>
+      <w:bookmarkStart w:id="5" w:name="_Toc76836982"/>
+      <w:r>
+        <w:t>1.</w:t>
+      </w:r>
+      <w:bookmarkEnd w:id="5"/>
+    </w:p>
+    <w:p>
+      <w:pPr>
+        <w:ind w:firstLine="0"/>
+      </w:pPr>
+    </w:p>
+    <w:p>
+      <w:r>
+        <w:rPr>
+          <w:lang w:val="en-GB"/>
+        </w:rPr>
+        <w:t xml:space="preserve">In this section , firstly , we need to calculate </w:t>
+      </w:r>
+      <w:r>
+        <w:t>the equivalent inertia and the load seen at the electric machine shaft. Also, there is a single speed gear box connected between electric motor and wheels with 8.5 gear ratio.</w:t>
+      </w:r>
+    </w:p>
+    <w:p>
+      <w:pPr>
+        <w:rPr>
+          <w:rFonts w:ascii="Cambria Math" w:eastAsiaTheme="minorEastAsia" w:hAnsi="Cambria Math"/>
+          <w:i/>
+          <w:lang w:val="en-GB"/>
+        </w:rPr>
+      </w:pPr>
+      <m:oMathPara>
+        <m:oMath>
+          <m:f>
+            <m:fPr>
+              <m:ctrlPr>
+                <w:rPr>
+                  <w:rFonts w:ascii="Cambria Math" w:hAnsi="Cambria Math"/>
+                  <w:i/>
+                  <w:lang w:val="en-GB"/>
+                </w:rPr>
+              </m:ctrlPr>
+            </m:fPr>
+            <m:num>
+              <m:sSub>
+                <m:sSubPr>
+                  <m:ctrlPr>
+                    <w:rPr>
+                      <w:rFonts w:ascii="Cambria Math" w:hAnsi="Cambria Math"/>
+                      <w:i/>
+                      <w:lang w:val="en-GB"/>
+                    </w:rPr>
+                  </m:ctrlPr>
+                </m:sSubPr>
+                <m:e>
+                  <m:r>
+                    <w:rPr>
+                      <w:rFonts w:ascii="Cambria Math" w:hAnsi="Cambria Math"/>
+                      <w:lang w:val="en-GB"/>
+                    </w:rPr>
+                    <m:t>w</m:t>
+                  </m:r>
+                </m:e>
+                <m:sub>
+                  <m:r>
+                    <w:rPr>
+                      <w:rFonts w:ascii="Cambria Math" w:hAnsi="Cambria Math"/>
+                      <w:lang w:val="en-GB"/>
+                    </w:rPr>
+                    <m:t>em</m:t>
+                  </m:r>
+                </m:sub>
+              </m:sSub>
+            </m:num>
+            <m:den>
+              <m:sSub>
+                <m:sSubPr>
+                  <m:ctrlPr>
+                    <w:rPr>
+                      <w:rFonts w:ascii="Cambria Math" w:hAnsi="Cambria Math"/>
+                      <w:i/>
+                      <w:lang w:val="en-GB"/>
+                    </w:rPr>
+                  </m:ctrlPr>
+                </m:sSubPr>
+                <m:e>
+                  <m:r>
+                    <w:rPr>
+                      <w:rFonts w:ascii="Cambria Math" w:hAnsi="Cambria Math"/>
+                      <w:lang w:val="en-GB"/>
+                    </w:rPr>
+                    <m:t>w</m:t>
+                  </m:r>
+                </m:e>
+                <m:sub>
+                  <m:r>
+                    <w:rPr>
+                      <w:rFonts w:ascii="Cambria Math" w:hAnsi="Cambria Math"/>
+                      <w:lang w:val="en-GB"/>
+                    </w:rPr>
+                    <m:t>wheels</m:t>
+                  </m:r>
+                </m:sub>
+              </m:sSub>
+            </m:den>
+          </m:f>
+          <m:r>
+            <w:rPr>
+              <w:rFonts w:ascii="Cambria Math" w:hAnsi="Cambria Math"/>
+              <w:lang w:val="en-GB"/>
+            </w:rPr>
+            <m:t>=8.5</m:t>
+          </m:r>
+        </m:oMath>
+      </m:oMathPara>
+    </w:p>
+    <w:p>
+      <w:pPr>
+        <w:rPr>
+          <w:lang w:val="en-GB"/>
+        </w:rPr>
+      </w:pPr>
+      <w:r>
+        <w:rPr>
+          <w:lang w:val="en-GB"/>
+        </w:rPr>
+        <w:t>The equivalent inertia is found as follows :</w:t>
+      </w:r>
+    </w:p>
+    <w:p>
+      <w:pPr>
+        <w:rPr>
+          <w:rFonts w:eastAsiaTheme="minorEastAsia"/>
+          <w:lang w:val="en-GB"/>
+        </w:rPr>
+      </w:pPr>
+      <m:oMathPara>
+        <m:oMath>
+          <m:sSub>
+            <m:sSubPr>
+              <m:ctrlPr>
+                <w:rPr>
+                  <w:rFonts w:ascii="Cambria Math" w:hAnsi="Cambria Math"/>
+                  <w:i/>
+                  <w:lang w:val="en-GB"/>
+                </w:rPr>
+              </m:ctrlPr>
+            </m:sSubPr>
+            <m:e>
+              <m:r>
+                <w:rPr>
+                  <w:rFonts w:ascii="Cambria Math" w:hAnsi="Cambria Math"/>
+                  <w:lang w:val="en-GB"/>
+                </w:rPr>
+                <m:t>J</m:t>
+              </m:r>
+            </m:e>
+            <m:sub>
+              <m:r>
+                <w:rPr>
+                  <w:rFonts w:ascii="Cambria Math" w:hAnsi="Cambria Math"/>
+                  <w:lang w:val="en-GB"/>
+                </w:rPr>
+                <m:t>eq</m:t>
+              </m:r>
+            </m:sub>
+          </m:sSub>
+          <m:r>
+            <w:rPr>
+              <w:rFonts w:ascii="Cambria Math" w:hAnsi="Cambria Math"/>
+              <w:lang w:val="en-GB"/>
+            </w:rPr>
+            <m:t>=</m:t>
+          </m:r>
+          <m:sSub>
+            <m:sSubPr>
+              <m:ctrlPr>
+                <w:rPr>
+                  <w:rFonts w:ascii="Cambria Math" w:hAnsi="Cambria Math"/>
+                  <w:i/>
+                  <w:lang w:val="en-GB"/>
+                </w:rPr>
+              </m:ctrlPr>
+            </m:sSubPr>
+            <m:e>
+              <m:r>
+                <w:rPr>
+                  <w:rFonts w:ascii="Cambria Math" w:hAnsi="Cambria Math"/>
+                  <w:lang w:val="en-GB"/>
+                </w:rPr>
+                <m:t>J</m:t>
+              </m:r>
+            </m:e>
+            <m:sub>
+              <m:r>
+                <w:rPr>
+                  <w:rFonts w:ascii="Cambria Math" w:hAnsi="Cambria Math"/>
+                  <w:lang w:val="en-GB"/>
+                </w:rPr>
+                <m:t>rotor</m:t>
+              </m:r>
+            </m:sub>
+          </m:sSub>
+          <m:r>
+            <w:rPr>
+              <w:rFonts w:ascii="Cambria Math" w:hAnsi="Cambria Math"/>
+              <w:lang w:val="en-GB"/>
+            </w:rPr>
+            <m:t>+4*</m:t>
+          </m:r>
+          <m:sSub>
+            <m:sSubPr>
+              <m:ctrlPr>
+                <w:rPr>
+                  <w:rFonts w:ascii="Cambria Math" w:hAnsi="Cambria Math"/>
+                  <w:i/>
+                  <w:lang w:val="en-GB"/>
+                </w:rPr>
+              </m:ctrlPr>
+            </m:sSubPr>
+            <m:e>
+              <m:r>
+                <w:rPr>
+                  <w:rFonts w:ascii="Cambria Math" w:hAnsi="Cambria Math"/>
+                  <w:lang w:val="en-GB"/>
+                </w:rPr>
+                <m:t>J</m:t>
+              </m:r>
+            </m:e>
+            <m:sub>
+              <m:r>
+                <w:rPr>
+                  <w:rFonts w:ascii="Cambria Math" w:hAnsi="Cambria Math"/>
+                  <w:lang w:val="en-GB"/>
+                </w:rPr>
+                <m:t>single wheel_em</m:t>
+              </m:r>
+            </m:sub>
+          </m:sSub>
+          <m:r>
+            <w:rPr>
+              <w:rFonts w:ascii="Cambria Math" w:hAnsi="Cambria Math"/>
+              <w:lang w:val="en-GB"/>
+            </w:rPr>
+            <m:t>+</m:t>
+          </m:r>
+          <m:sSub>
+            <m:sSubPr>
+              <m:ctrlPr>
+                <w:rPr>
+                  <w:rFonts w:ascii="Cambria Math" w:hAnsi="Cambria Math"/>
+                  <w:i/>
+                  <w:lang w:val="en-GB"/>
+                </w:rPr>
+              </m:ctrlPr>
+            </m:sSubPr>
+            <m:e>
+              <m:r>
+                <w:rPr>
+                  <w:rFonts w:ascii="Cambria Math" w:hAnsi="Cambria Math"/>
+                  <w:lang w:val="en-GB"/>
+                </w:rPr>
+                <m:t>J</m:t>
+              </m:r>
+            </m:e>
+            <m:sub>
+              <m:r>
+                <w:rPr>
+                  <w:rFonts w:ascii="Cambria Math" w:hAnsi="Cambria Math"/>
+                  <w:lang w:val="en-GB"/>
+                </w:rPr>
+                <m:t>M-em</m:t>
+              </m:r>
+            </m:sub>
+          </m:sSub>
+          <m:r>
+            <w:rPr>
+              <w:rFonts w:ascii="Cambria Math" w:hAnsi="Cambria Math"/>
+              <w:lang w:val="en-GB"/>
+            </w:rPr>
+            <m:t xml:space="preserve"> </m:t>
+          </m:r>
+        </m:oMath>
+      </m:oMathPara>
+    </w:p>
+    <w:p>
+      <w:pPr>
+        <w:rPr>
+          <w:rFonts w:eastAsiaTheme="minorEastAsia"/>
+          <w:lang w:val="en-GB"/>
+        </w:rPr>
+      </w:pPr>
+    </w:p>
+    <w:p>
+      <w:pPr>
+        <w:rPr>
+          <w:lang w:val="en-GB"/>
+        </w:rPr>
+      </w:pPr>
+      <w:r>
+        <w:rPr>
+          <w:lang w:val="en-GB"/>
+        </w:rPr>
+        <w:t>We know the inertia on the wheel. But this inertia is on the load side. Therefore, we need to transfer this to the electric machine side with the gear ratio. We can do this as follows:</w:t>
+      </w:r>
+    </w:p>
+    <w:p>
+      <w:pPr>
+        <w:rPr>
+          <w:lang w:val="en-GB"/>
+        </w:rPr>
+      </w:pPr>
+    </w:p>
+    <w:p>
+      <w:pPr>
+        <w:rPr>
+          <w:rFonts w:ascii="Cambria Math" w:eastAsiaTheme="minorEastAsia" w:hAnsi="Cambria Math"/>
+          <w:i/>
+          <w:lang w:val="en-GB"/>
+        </w:rPr>
+      </w:pPr>
+      <m:oMathPara>
+        <m:oMath>
+          <m:sSub>
+            <m:sSubPr>
+              <m:ctrlPr>
+                <w:rPr>
+                  <w:rFonts w:ascii="Cambria Math" w:hAnsi="Cambria Math"/>
+                  <w:i/>
+                  <w:lang w:val="en-GB"/>
+                </w:rPr>
+              </m:ctrlPr>
+            </m:sSubPr>
+            <m:e>
+              <m:r>
+                <w:rPr>
+                  <w:rFonts w:ascii="Cambria Math" w:hAnsi="Cambria Math"/>
+                  <w:lang w:val="en-GB"/>
+                </w:rPr>
+                <m:t>J</m:t>
+              </m:r>
+            </m:e>
+            <m:sub>
+              <m:r>
+                <w:rPr>
+                  <w:rFonts w:ascii="Cambria Math" w:hAnsi="Cambria Math"/>
+                  <w:lang w:val="en-GB"/>
+                </w:rPr>
+                <m:t>single wheel_em</m:t>
+              </m:r>
+            </m:sub>
+          </m:sSub>
+          <m:r>
+            <w:rPr>
+              <w:rFonts w:ascii="Cambria Math" w:hAnsi="Cambria Math"/>
+              <w:lang w:val="en-GB"/>
+            </w:rPr>
+            <m:t>=</m:t>
+          </m:r>
+          <m:f>
+            <m:fPr>
+              <m:ctrlPr>
+                <w:rPr>
+                  <w:rFonts w:ascii="Cambria Math" w:hAnsi="Cambria Math"/>
+                  <w:i/>
+                  <w:lang w:val="en-GB"/>
+                </w:rPr>
+              </m:ctrlPr>
+            </m:fPr>
+            <m:num>
+              <m:sSub>
+                <m:sSubPr>
+                  <m:ctrlPr>
+                    <w:rPr>
+                      <w:rFonts w:ascii="Cambria Math" w:hAnsi="Cambria Math"/>
+                      <w:i/>
+                      <w:lang w:val="en-GB"/>
+                    </w:rPr>
+                  </m:ctrlPr>
+                </m:sSubPr>
+                <m:e>
+                  <m:r>
+                    <w:rPr>
+                      <w:rFonts w:ascii="Cambria Math" w:hAnsi="Cambria Math"/>
+                      <w:lang w:val="en-GB"/>
+                    </w:rPr>
+                    <m:t>J</m:t>
+                  </m:r>
+                </m:e>
+                <m:sub>
+                  <m:r>
+                    <w:rPr>
+                      <w:rFonts w:ascii="Cambria Math" w:hAnsi="Cambria Math"/>
+                      <w:lang w:val="en-GB"/>
+                    </w:rPr>
+                    <m:t>single wheel</m:t>
+                  </m:r>
+                </m:sub>
+              </m:sSub>
+            </m:num>
+            <m:den>
+              <m:r>
+                <w:rPr>
+                  <w:rFonts w:ascii="Cambria Math" w:hAnsi="Cambria Math"/>
+                  <w:lang w:val="en-GB"/>
+                </w:rPr>
+                <m:t>gear rati</m:t>
+              </m:r>
+              <m:sSup>
+                <m:sSupPr>
+                  <m:ctrlPr>
+                    <w:rPr>
+                      <w:rFonts w:ascii="Cambria Math" w:hAnsi="Cambria Math"/>
+                      <w:i/>
+                      <w:lang w:val="en-GB"/>
+                    </w:rPr>
+                  </m:ctrlPr>
+                </m:sSupPr>
+                <m:e>
+                  <m:r>
+                    <w:rPr>
+                      <w:rFonts w:ascii="Cambria Math" w:hAnsi="Cambria Math"/>
+                      <w:lang w:val="en-GB"/>
+                    </w:rPr>
+                    <m:t>o</m:t>
+                  </m:r>
+                </m:e>
+                <m:sup>
+                  <m:r>
+                    <w:rPr>
+                      <w:rFonts w:ascii="Cambria Math" w:hAnsi="Cambria Math"/>
+                      <w:lang w:val="en-GB"/>
+                    </w:rPr>
+                    <m:t>2</m:t>
+                  </m:r>
+                </m:sup>
+              </m:sSup>
+            </m:den>
+          </m:f>
+        </m:oMath>
+      </m:oMathPara>
+    </w:p>
+    <w:p>
+      <w:pPr>
+        <w:rPr>
+          <w:rFonts w:ascii="Cambria Math" w:eastAsiaTheme="minorEastAsia" w:hAnsi="Cambria Math"/>
+          <w:i/>
+          <w:lang w:val="en-GB"/>
+        </w:rPr>
+      </w:pPr>
+      <m:oMathPara>
+        <m:oMath>
+          <m:sSub>
+            <m:sSubPr>
+              <m:ctrlPr>
+                <w:rPr>
+                  <w:rFonts w:ascii="Cambria Math" w:hAnsi="Cambria Math"/>
+                  <w:i/>
+                  <w:lang w:val="en-GB"/>
+                </w:rPr>
+              </m:ctrlPr>
+            </m:sSubPr>
+            <m:e>
+              <m:r>
+                <w:rPr>
+                  <w:rFonts w:ascii="Cambria Math" w:hAnsi="Cambria Math"/>
+                  <w:lang w:val="en-GB"/>
+                </w:rPr>
+                <m:t>J</m:t>
+              </m:r>
+            </m:e>
+            <m:sub>
+              <m:r>
+                <w:rPr>
+                  <w:rFonts w:ascii="Cambria Math" w:hAnsi="Cambria Math"/>
+                  <w:lang w:val="en-GB"/>
+                </w:rPr>
+                <m:t>single wheel_em</m:t>
+              </m:r>
+            </m:sub>
+          </m:sSub>
+          <m:r>
+            <w:rPr>
+              <w:rFonts w:ascii="Cambria Math" w:hAnsi="Cambria Math"/>
+              <w:lang w:val="en-GB"/>
+            </w:rPr>
+            <m:t>=</m:t>
+          </m:r>
+          <m:f>
+            <m:fPr>
+              <m:ctrlPr>
+                <w:rPr>
+                  <w:rFonts w:ascii="Cambria Math" w:hAnsi="Cambria Math"/>
+                  <w:i/>
+                  <w:lang w:val="en-GB"/>
+                </w:rPr>
+              </m:ctrlPr>
+            </m:fPr>
+            <m:num>
+              <m:r>
+                <w:rPr>
+                  <w:rFonts w:ascii="Cambria Math" w:hAnsi="Cambria Math"/>
+                  <w:lang w:val="en-GB"/>
+                </w:rPr>
+                <m:t>1</m:t>
+              </m:r>
+            </m:num>
+            <m:den>
+              <m:sSup>
+                <m:sSupPr>
+                  <m:ctrlPr>
+                    <w:rPr>
+                      <w:rFonts w:ascii="Cambria Math" w:hAnsi="Cambria Math"/>
+                      <w:i/>
+                      <w:lang w:val="en-GB"/>
+                    </w:rPr>
+                  </m:ctrlPr>
+                </m:sSupPr>
+                <m:e>
+                  <m:r>
+                    <w:rPr>
+                      <w:rFonts w:ascii="Cambria Math" w:hAnsi="Cambria Math"/>
+                      <w:lang w:val="en-GB"/>
+                    </w:rPr>
+                    <m:t>8.5</m:t>
+                  </m:r>
+                </m:e>
+                <m:sup>
+                  <m:r>
+                    <w:rPr>
+                      <w:rFonts w:ascii="Cambria Math" w:hAnsi="Cambria Math"/>
+                      <w:lang w:val="en-GB"/>
+                    </w:rPr>
+                    <m:t>2</m:t>
+                  </m:r>
+                </m:sup>
+              </m:sSup>
+            </m:den>
+          </m:f>
+        </m:oMath>
+      </m:oMathPara>
+    </w:p>
+    <w:p>
+      <w:pPr>
+        <w:rPr>
+          <w:rFonts w:ascii="Cambria Math" w:eastAsiaTheme="minorEastAsia" w:hAnsi="Cambria Math"/>
+          <w:i/>
+          <w:lang w:val="en-GB"/>
+        </w:rPr>
+      </w:pPr>
+      <m:oMathPara>
+        <m:oMath>
+          <m:sSub>
+            <m:sSubPr>
+              <m:ctrlPr>
+                <w:rPr>
+                  <w:rFonts w:ascii="Cambria Math" w:hAnsi="Cambria Math"/>
+                  <w:i/>
+                  <w:lang w:val="en-GB"/>
+                </w:rPr>
+              </m:ctrlPr>
+            </m:sSubPr>
+            <m:e>
+              <m:r>
+                <w:rPr>
+                  <w:rFonts w:ascii="Cambria Math" w:hAnsi="Cambria Math"/>
+                  <w:lang w:val="en-GB"/>
+                </w:rPr>
+                <m:t>J</m:t>
+              </m:r>
+            </m:e>
+            <m:sub>
+              <m:r>
+                <w:rPr>
+                  <w:rFonts w:ascii="Cambria Math" w:hAnsi="Cambria Math"/>
+                  <w:lang w:val="en-GB"/>
+                </w:rPr>
+                <m:t>single wheel_em</m:t>
+              </m:r>
+            </m:sub>
+          </m:sSub>
+          <m:r>
+            <w:rPr>
+              <w:rFonts w:ascii="Cambria Math" w:hAnsi="Cambria Math"/>
+              <w:lang w:val="en-GB"/>
+            </w:rPr>
+            <m:t>=0.0138 kg</m:t>
+          </m:r>
+          <m:sSup>
+            <m:sSupPr>
+              <m:ctrlPr>
+                <w:rPr>
+                  <w:rFonts w:ascii="Cambria Math" w:hAnsi="Cambria Math"/>
+                  <w:i/>
+                  <w:lang w:val="en-GB"/>
+                </w:rPr>
+              </m:ctrlPr>
+            </m:sSupPr>
+            <m:e>
+              <m:r>
+                <w:rPr>
+                  <w:rFonts w:ascii="Cambria Math" w:hAnsi="Cambria Math"/>
+                  <w:lang w:val="en-GB"/>
+                </w:rPr>
+                <m:t>m</m:t>
+              </m:r>
+            </m:e>
+            <m:sup>
+              <m:r>
+                <w:rPr>
+                  <w:rFonts w:ascii="Cambria Math" w:hAnsi="Cambria Math"/>
+                  <w:lang w:val="en-GB"/>
+                </w:rPr>
+                <m:t>2</m:t>
+              </m:r>
+            </m:sup>
+          </m:sSup>
+        </m:oMath>
+      </m:oMathPara>
+    </w:p>
+    <w:p>
+      <w:pPr>
+        <w:rPr>
+          <w:rFonts w:ascii="Cambria Math" w:eastAsiaTheme="minorEastAsia" w:hAnsi="Cambria Math"/>
+          <w:i/>
+          <w:lang w:val="en-GB"/>
+        </w:rPr>
+      </w:pPr>
+    </w:p>
+    <w:p>
+      <w:r>
+        <w:t>Now we need to calculate the inertia of the vehicle. Since the result we found will be on the load side, we need to transfer it to the electric machine side with the gear ratio.</w:t>
+      </w:r>
+    </w:p>
+    <w:p>
+      <w:pPr>
+        <w:rPr>
+          <w:rFonts w:eastAsiaTheme="minorEastAsia"/>
+          <w:lang w:val="en-GB"/>
+        </w:rPr>
+      </w:pPr>
+      <m:oMathPara>
+        <m:oMath>
+          <m:sSub>
+            <m:sSubPr>
+              <m:ctrlPr>
+                <w:rPr>
+                  <w:rFonts w:ascii="Cambria Math" w:hAnsi="Cambria Math"/>
+                  <w:i/>
+                  <w:lang w:val="en-GB"/>
+                </w:rPr>
+              </m:ctrlPr>
+            </m:sSubPr>
+            <m:e>
+              <m:r>
+                <w:rPr>
+                  <w:rFonts w:ascii="Cambria Math" w:hAnsi="Cambria Math"/>
+                  <w:lang w:val="en-GB"/>
+                </w:rPr>
+                <m:t>J</m:t>
+              </m:r>
+            </m:e>
+            <m:sub>
+              <m:r>
+                <w:rPr>
+                  <w:rFonts w:ascii="Cambria Math" w:hAnsi="Cambria Math"/>
+                  <w:lang w:val="en-GB"/>
+                </w:rPr>
+                <m:t>M-em</m:t>
+              </m:r>
+            </m:sub>
+          </m:sSub>
+          <m:r>
+            <w:rPr>
+              <w:rFonts w:ascii="Cambria Math" w:hAnsi="Cambria Math"/>
+              <w:lang w:val="en-GB"/>
+            </w:rPr>
+            <m:t>=M*</m:t>
+          </m:r>
+          <m:sSup>
+            <m:sSupPr>
+              <m:ctrlPr>
+                <w:rPr>
+                  <w:rFonts w:ascii="Cambria Math" w:hAnsi="Cambria Math"/>
+                  <w:i/>
+                  <w:lang w:val="en-GB"/>
+                </w:rPr>
+              </m:ctrlPr>
+            </m:sSupPr>
+            <m:e>
+              <m:d>
+                <m:dPr>
+                  <m:ctrlPr>
+                    <w:rPr>
+                      <w:rFonts w:ascii="Cambria Math" w:hAnsi="Cambria Math"/>
+                      <w:i/>
+                      <w:lang w:val="en-GB"/>
+                    </w:rPr>
+                  </m:ctrlPr>
+                </m:dPr>
+                <m:e>
+                  <m:f>
+                    <m:fPr>
+                      <m:ctrlPr>
+                        <w:rPr>
+                          <w:rFonts w:ascii="Cambria Math" w:hAnsi="Cambria Math"/>
+                          <w:i/>
+                          <w:lang w:val="en-GB"/>
+                        </w:rPr>
+                      </m:ctrlPr>
+                    </m:fPr>
+                    <m:num>
+                      <m:r>
+                        <w:rPr>
+                          <w:rFonts w:ascii="Cambria Math" w:hAnsi="Cambria Math"/>
+                          <w:lang w:val="en-GB"/>
+                        </w:rPr>
+                        <m:t>radius</m:t>
+                      </m:r>
+                    </m:num>
+                    <m:den>
+                      <m:r>
+                        <w:rPr>
+                          <w:rFonts w:ascii="Cambria Math" w:hAnsi="Cambria Math"/>
+                          <w:lang w:val="en-GB"/>
+                        </w:rPr>
+                        <m:t>gear ratio</m:t>
+                      </m:r>
+                    </m:den>
+                  </m:f>
+                </m:e>
+              </m:d>
+            </m:e>
+            <m:sup>
+              <m:r>
+                <w:rPr>
+                  <w:rFonts w:ascii="Cambria Math" w:hAnsi="Cambria Math"/>
+                  <w:lang w:val="en-GB"/>
+                </w:rPr>
+                <m:t>2</m:t>
+              </m:r>
+            </m:sup>
+          </m:sSup>
+        </m:oMath>
+      </m:oMathPara>
+    </w:p>
+    <w:p>
+      <m:oMathPara>
+        <m:oMath>
+          <m:sSub>
+            <m:sSubPr>
+              <m:ctrlPr>
+                <w:rPr>
+                  <w:rFonts w:ascii="Cambria Math" w:hAnsi="Cambria Math"/>
+                  <w:i/>
+                  <w:lang w:val="en-GB"/>
+                </w:rPr>
+              </m:ctrlPr>
+            </m:sSubPr>
+            <m:e>
+              <m:r>
+                <w:rPr>
+                  <w:rFonts w:ascii="Cambria Math" w:hAnsi="Cambria Math"/>
+                  <w:lang w:val="en-GB"/>
+                </w:rPr>
+                <m:t>J</m:t>
+              </m:r>
+            </m:e>
+            <m:sub>
+              <m:r>
+                <w:rPr>
+                  <w:rFonts w:ascii="Cambria Math" w:hAnsi="Cambria Math"/>
+                  <w:lang w:val="en-GB"/>
+                </w:rPr>
+                <m:t>M-em</m:t>
+              </m:r>
+            </m:sub>
+          </m:sSub>
+          <m:r>
+            <w:rPr>
+              <w:rFonts w:ascii="Cambria Math" w:hAnsi="Cambria Math"/>
+              <w:lang w:val="en-GB"/>
+            </w:rPr>
+            <m:t>=1500*</m:t>
+          </m:r>
+          <m:sSup>
+            <m:sSupPr>
+              <m:ctrlPr>
+                <w:rPr>
+                  <w:rFonts w:ascii="Cambria Math" w:hAnsi="Cambria Math"/>
+                  <w:i/>
+                  <w:lang w:val="en-GB"/>
+                </w:rPr>
+              </m:ctrlPr>
+            </m:sSupPr>
+            <m:e>
+              <m:d>
+                <m:dPr>
+                  <m:ctrlPr>
+                    <w:rPr>
+                      <w:rFonts w:ascii="Cambria Math" w:hAnsi="Cambria Math"/>
+                      <w:i/>
+                      <w:lang w:val="en-GB"/>
+                    </w:rPr>
+                  </m:ctrlPr>
+                </m:dPr>
+                <m:e>
+                  <m:f>
+                    <m:fPr>
+                      <m:ctrlPr>
+                        <w:rPr>
+                          <w:rFonts w:ascii="Cambria Math" w:hAnsi="Cambria Math"/>
+                          <w:i/>
+                          <w:lang w:val="en-GB"/>
+                        </w:rPr>
+                      </m:ctrlPr>
+                    </m:fPr>
+                    <m:num>
+                      <m:r>
+                        <w:rPr>
+                          <w:rFonts w:ascii="Cambria Math" w:hAnsi="Cambria Math"/>
+                          <w:lang w:val="en-GB"/>
+                        </w:rPr>
+                        <m:t>0.3</m:t>
+                      </m:r>
+                    </m:num>
+                    <m:den>
+                      <m:r>
+                        <w:rPr>
+                          <w:rFonts w:ascii="Cambria Math" w:hAnsi="Cambria Math"/>
+                          <w:lang w:val="en-GB"/>
+                        </w:rPr>
+                        <m:t>8.5</m:t>
+                      </m:r>
+                    </m:den>
+                  </m:f>
+                </m:e>
+              </m:d>
+            </m:e>
+            <m:sup>
+              <m:r>
+                <w:rPr>
+                  <w:rFonts w:ascii="Cambria Math" w:hAnsi="Cambria Math"/>
+                  <w:lang w:val="en-GB"/>
+                </w:rPr>
+                <m:t>2</m:t>
+              </m:r>
+            </m:sup>
+          </m:sSup>
+        </m:oMath>
+      </m:oMathPara>
+    </w:p>
+    <w:p>
+      <w:pPr>
+        <w:rPr>
+          <w:rFonts w:eastAsiaTheme="minorEastAsia"/>
+          <w:lang w:val="en-GB"/>
+        </w:rPr>
+      </w:pPr>
+      <m:oMathPara>
+        <m:oMath>
+          <m:sSub>
+            <m:sSubPr>
+              <m:ctrlPr>
+                <w:rPr>
+                  <w:rFonts w:ascii="Cambria Math" w:hAnsi="Cambria Math"/>
+                  <w:i/>
+                  <w:lang w:val="en-GB"/>
+                </w:rPr>
+              </m:ctrlPr>
+            </m:sSubPr>
+            <m:e>
+              <m:r>
+                <w:rPr>
+                  <w:rFonts w:ascii="Cambria Math" w:hAnsi="Cambria Math"/>
+                  <w:lang w:val="en-GB"/>
+                </w:rPr>
+                <m:t>J</m:t>
+              </m:r>
+            </m:e>
+            <m:sub>
+              <m:r>
+                <w:rPr>
+                  <w:rFonts w:ascii="Cambria Math" w:hAnsi="Cambria Math"/>
+                  <w:lang w:val="en-GB"/>
+                </w:rPr>
+                <m:t>M-em</m:t>
+              </m:r>
+            </m:sub>
+          </m:sSub>
+          <m:r>
+            <w:rPr>
+              <w:rFonts w:ascii="Cambria Math" w:hAnsi="Cambria Math"/>
+              <w:lang w:val="en-GB"/>
+            </w:rPr>
+            <m:t>=1.868 kg</m:t>
+          </m:r>
+          <m:sSup>
+            <m:sSupPr>
+              <m:ctrlPr>
+                <w:rPr>
+                  <w:rFonts w:ascii="Cambria Math" w:hAnsi="Cambria Math"/>
+                  <w:i/>
+                  <w:lang w:val="en-GB"/>
+                </w:rPr>
+              </m:ctrlPr>
+            </m:sSupPr>
+            <m:e>
+              <m:r>
+                <w:rPr>
+                  <w:rFonts w:ascii="Cambria Math" w:hAnsi="Cambria Math"/>
+                  <w:lang w:val="en-GB"/>
+                </w:rPr>
+                <m:t>m</m:t>
+              </m:r>
+            </m:e>
+            <m:sup>
+              <m:r>
+                <w:rPr>
+                  <w:rFonts w:ascii="Cambria Math" w:hAnsi="Cambria Math"/>
+                  <w:lang w:val="en-GB"/>
+                </w:rPr>
+                <m:t>2</m:t>
+              </m:r>
+            </m:sup>
+          </m:sSup>
+        </m:oMath>
+      </m:oMathPara>
+    </w:p>
+    <w:p>
+      <w:pPr>
+        <w:rPr>
+          <w:rFonts w:eastAsiaTheme="minorEastAsia"/>
+          <w:lang w:val="en-GB"/>
+        </w:rPr>
+      </w:pPr>
+    </w:p>
+    <w:p>
+      <w:r>
+        <w:t>Since all inertia values are found and transferred to the electric machine side, the equivalent inertia is as follows:</w:t>
+      </w:r>
+    </w:p>
+    <w:p>
+      <w:pPr>
+        <w:rPr>
+          <w:rFonts w:eastAsiaTheme="minorEastAsia"/>
+          <w:lang w:val="en-GB"/>
+        </w:rPr>
+      </w:pPr>
+      <m:oMathPara>
+        <m:oMath>
+          <m:sSub>
+            <m:sSubPr>
+              <m:ctrlPr>
+                <w:rPr>
+                  <w:rFonts w:ascii="Cambria Math" w:hAnsi="Cambria Math"/>
+                  <w:i/>
+                  <w:lang w:val="en-GB"/>
+                </w:rPr>
+              </m:ctrlPr>
+            </m:sSubPr>
+            <m:e>
+              <m:r>
+                <w:rPr>
+                  <w:rFonts w:ascii="Cambria Math" w:hAnsi="Cambria Math"/>
+                  <w:lang w:val="en-GB"/>
+                </w:rPr>
+                <m:t>J</m:t>
+              </m:r>
+            </m:e>
+            <m:sub>
+              <m:r>
+                <w:rPr>
+                  <w:rFonts w:ascii="Cambria Math" w:hAnsi="Cambria Math"/>
+                  <w:lang w:val="en-GB"/>
+                </w:rPr>
+                <m:t>eq</m:t>
+              </m:r>
+            </m:sub>
+          </m:sSub>
+          <m:r>
+            <w:rPr>
+              <w:rFonts w:ascii="Cambria Math" w:hAnsi="Cambria Math"/>
+              <w:lang w:val="en-GB"/>
+            </w:rPr>
+            <m:t>=0.5+4*0.0138+1.868</m:t>
+          </m:r>
+        </m:oMath>
+      </m:oMathPara>
+    </w:p>
+    <w:p>
+      <w:pPr>
+        <w:rPr>
+          <w:rFonts w:eastAsiaTheme="minorEastAsia"/>
           <w:b/>
           <w:bCs/>
-        </w:rPr>
-      </w:pPr>
-    </w:p>
-    <w:p>
-      <w:pPr>
-        <w:ind w:firstLine="0"/>
-        <w:rPr>
+          <w:lang w:val="en-GB"/>
+        </w:rPr>
+      </w:pPr>
+      <m:oMathPara>
+        <m:oMath>
+          <m:sSub>
+            <m:sSubPr>
+              <m:ctrlPr>
+                <w:rPr>
+                  <w:rFonts w:ascii="Cambria Math" w:hAnsi="Cambria Math"/>
+                  <w:b/>
+                  <w:bCs/>
+                  <w:i/>
+                  <w:lang w:val="en-GB"/>
+                </w:rPr>
+              </m:ctrlPr>
+            </m:sSubPr>
+            <m:e>
+              <m:r>
+                <m:rPr>
+                  <m:sty m:val="bi"/>
+                </m:rPr>
+                <w:rPr>
+                  <w:rFonts w:ascii="Cambria Math" w:hAnsi="Cambria Math"/>
+                  <w:lang w:val="en-GB"/>
+                </w:rPr>
+                <m:t>J</m:t>
+              </m:r>
+            </m:e>
+            <m:sub>
+              <m:r>
+                <m:rPr>
+                  <m:sty m:val="bi"/>
+                </m:rPr>
+                <w:rPr>
+                  <w:rFonts w:ascii="Cambria Math" w:hAnsi="Cambria Math"/>
+                  <w:lang w:val="en-GB"/>
+                </w:rPr>
+                <m:t>eq</m:t>
+              </m:r>
+            </m:sub>
+          </m:sSub>
+          <m:r>
+            <m:rPr>
+              <m:sty m:val="bi"/>
+            </m:rPr>
+            <w:rPr>
+              <w:rFonts w:ascii="Cambria Math" w:hAnsi="Cambria Math"/>
+              <w:lang w:val="en-GB"/>
+            </w:rPr>
+            <m:t>=2.4232 kg</m:t>
+          </m:r>
+          <m:sSup>
+            <m:sSupPr>
+              <m:ctrlPr>
+                <w:rPr>
+                  <w:rFonts w:ascii="Cambria Math" w:hAnsi="Cambria Math"/>
+                  <w:b/>
+                  <w:bCs/>
+                  <w:i/>
+                  <w:lang w:val="en-GB"/>
+                </w:rPr>
+              </m:ctrlPr>
+            </m:sSupPr>
+            <m:e>
+              <m:r>
+                <m:rPr>
+                  <m:sty m:val="bi"/>
+                </m:rPr>
+                <w:rPr>
+                  <w:rFonts w:ascii="Cambria Math" w:hAnsi="Cambria Math"/>
+                  <w:lang w:val="en-GB"/>
+                </w:rPr>
+                <m:t>m</m:t>
+              </m:r>
+            </m:e>
+            <m:sup>
+              <m:r>
+                <m:rPr>
+                  <m:sty m:val="bi"/>
+                </m:rPr>
+                <w:rPr>
+                  <w:rFonts w:ascii="Cambria Math" w:hAnsi="Cambria Math"/>
+                  <w:lang w:val="en-GB"/>
+                </w:rPr>
+                <m:t>2</m:t>
+              </m:r>
+            </m:sup>
+          </m:sSup>
+        </m:oMath>
+      </m:oMathPara>
+    </w:p>
+    <w:p>
+      <w:pPr>
+        <w:rPr>
+          <w:rFonts w:eastAsiaTheme="minorEastAsia"/>
           <w:b/>
           <w:bCs/>
-        </w:rPr>
-      </w:pPr>
+          <w:lang w:val="en-GB"/>
+        </w:rPr>
+      </w:pPr>
+    </w:p>
+    <w:p>
+      <w:r>
+        <w:t xml:space="preserve">The load characteristics of the vehicle are given in the project description. Here </w:t>
+      </w:r>
+      <m:oMath>
+        <m:sSub>
+          <m:sSubPr>
+            <m:ctrlPr>
+              <w:rPr>
+                <w:rFonts w:ascii="Cambria Math" w:hAnsi="Cambria Math"/>
+                <w:i/>
+              </w:rPr>
+            </m:ctrlPr>
+          </m:sSubPr>
+          <m:e>
+            <m:r>
+              <w:rPr>
+                <w:rFonts w:ascii="Cambria Math" w:hAnsi="Cambria Math"/>
+              </w:rPr>
+              <m:t>F</m:t>
+            </m:r>
+          </m:e>
+          <m:sub>
+            <m:r>
+              <w:rPr>
+                <w:rFonts w:ascii="Cambria Math" w:hAnsi="Cambria Math"/>
+              </w:rPr>
+              <m:t>load</m:t>
+            </m:r>
+          </m:sub>
+        </m:sSub>
+      </m:oMath>
+      <w:r>
+        <w:t xml:space="preserve"> is given as shown below. </w:t>
+      </w:r>
     </w:p>
     <w:p/>
+    <w:p>
+      <m:oMathPara>
+        <m:oMath>
+          <m:sSub>
+            <m:sSubPr>
+              <m:ctrlPr>
+                <w:rPr>
+                  <w:rFonts w:ascii="Cambria Math" w:hAnsi="Cambria Math" w:cs="Cambria Math"/>
+                  <w:i/>
+                </w:rPr>
+              </m:ctrlPr>
+            </m:sSubPr>
+            <m:e>
+              <m:r>
+                <w:rPr>
+                  <w:rFonts w:ascii="Cambria Math" w:hAnsi="Cambria Math" w:cs="Cambria Math"/>
+                </w:rPr>
+                <m:t>F</m:t>
+              </m:r>
+            </m:e>
+            <m:sub>
+              <m:r>
+                <w:rPr>
+                  <w:rFonts w:ascii="Cambria Math" w:hAnsi="Cambria Math" w:cs="Cambria Math"/>
+                </w:rPr>
+                <m:t>load</m:t>
+              </m:r>
+            </m:sub>
+          </m:sSub>
+          <m:r>
+            <w:rPr>
+              <w:rFonts w:ascii="Cambria Math" w:hAnsi="Cambria Math"/>
+            </w:rPr>
+            <m:t>= 150 +0.35</m:t>
+          </m:r>
+          <m:sSup>
+            <m:sSupPr>
+              <m:ctrlPr>
+                <w:rPr>
+                  <w:rFonts w:ascii="Cambria Math" w:hAnsi="Cambria Math"/>
+                  <w:i/>
+                </w:rPr>
+              </m:ctrlPr>
+            </m:sSupPr>
+            <m:e>
+              <m:r>
+                <w:rPr>
+                  <w:rFonts w:ascii="Cambria Math" w:hAnsi="Cambria Math" w:cs="Cambria Math"/>
+                </w:rPr>
+                <m:t>v</m:t>
+              </m:r>
+              <m:ctrlPr>
+                <w:rPr>
+                  <w:rFonts w:ascii="Cambria Math" w:hAnsi="Cambria Math" w:cs="Cambria Math"/>
+                  <w:i/>
+                </w:rPr>
+              </m:ctrlPr>
+            </m:e>
+            <m:sup>
+              <m:r>
+                <w:rPr>
+                  <w:rFonts w:ascii="Cambria Math" w:hAnsi="Cambria Math"/>
+                </w:rPr>
+                <m:t>2</m:t>
+              </m:r>
+            </m:sup>
+          </m:sSup>
+          <m:r>
+            <w:rPr>
+              <w:rFonts w:ascii="Cambria Math" w:hAnsi="Cambria Math"/>
+            </w:rPr>
+            <m:t xml:space="preserve"> N (</m:t>
+          </m:r>
+          <m:r>
+            <w:rPr>
+              <w:rFonts w:ascii="Cambria Math" w:hAnsi="Cambria Math" w:cs="Cambria Math"/>
+            </w:rPr>
+            <m:t>v</m:t>
+          </m:r>
+          <m:r>
+            <w:rPr>
+              <w:rFonts w:ascii="Cambria Math" w:hAnsi="Cambria Math"/>
+            </w:rPr>
+            <m:t xml:space="preserve"> in m/s)</m:t>
+          </m:r>
+        </m:oMath>
+      </m:oMathPara>
+    </w:p>
+    <w:p/>
+    <w:p>
+      <w:r>
+        <w:t>However, we need to calculate the load torque seen at the electric machine shaft. So, to obtain load torque expression, we should multiply the expression of the load force by radius.</w:t>
+      </w:r>
+    </w:p>
+    <w:p>
+      <w:pPr>
+        <w:rPr>
+          <w:rFonts w:eastAsiaTheme="minorEastAsia"/>
+        </w:rPr>
+      </w:pPr>
+      <m:oMathPara>
+        <m:oMath>
+          <m:sSub>
+            <m:sSubPr>
+              <m:ctrlPr>
+                <w:rPr>
+                  <w:rFonts w:ascii="Cambria Math" w:hAnsi="Cambria Math" w:cs="Cambria Math"/>
+                  <w:i/>
+                </w:rPr>
+              </m:ctrlPr>
+            </m:sSubPr>
+            <m:e>
+              <m:r>
+                <w:rPr>
+                  <w:rFonts w:ascii="Cambria Math" w:hAnsi="Cambria Math" w:cs="Cambria Math"/>
+                </w:rPr>
+                <m:t>T</m:t>
+              </m:r>
+            </m:e>
+            <m:sub>
+              <m:r>
+                <w:rPr>
+                  <w:rFonts w:ascii="Cambria Math" w:hAnsi="Cambria Math" w:cs="Cambria Math"/>
+                </w:rPr>
+                <m:t>load</m:t>
+              </m:r>
+            </m:sub>
+          </m:sSub>
+          <m:r>
+            <w:rPr>
+              <w:rFonts w:ascii="Cambria Math" w:hAnsi="Cambria Math"/>
+            </w:rPr>
+            <m:t>=</m:t>
+          </m:r>
+          <m:sSub>
+            <m:sSubPr>
+              <m:ctrlPr>
+                <w:rPr>
+                  <w:rFonts w:ascii="Cambria Math" w:hAnsi="Cambria Math"/>
+                  <w:i/>
+                </w:rPr>
+              </m:ctrlPr>
+            </m:sSubPr>
+            <m:e>
+              <m:r>
+                <w:rPr>
+                  <w:rFonts w:ascii="Cambria Math" w:hAnsi="Cambria Math"/>
+                </w:rPr>
+                <m:t>F</m:t>
+              </m:r>
+            </m:e>
+            <m:sub>
+              <m:r>
+                <w:rPr>
+                  <w:rFonts w:ascii="Cambria Math" w:hAnsi="Cambria Math"/>
+                </w:rPr>
+                <m:t>load</m:t>
+              </m:r>
+            </m:sub>
+          </m:sSub>
+          <m:r>
+            <w:rPr>
+              <w:rFonts w:ascii="Cambria Math" w:hAnsi="Cambria Math"/>
+            </w:rPr>
+            <m:t xml:space="preserve">*radius </m:t>
+          </m:r>
+        </m:oMath>
+      </m:oMathPara>
+    </w:p>
+    <w:p>
+      <w:pPr>
+        <w:rPr>
+          <w:b/>
+        </w:rPr>
+      </w:pPr>
+      <m:oMathPara>
+        <m:oMath>
+          <m:sSub>
+            <m:sSubPr>
+              <m:ctrlPr>
+                <w:rPr>
+                  <w:rFonts w:ascii="Cambria Math" w:hAnsi="Cambria Math" w:cs="Cambria Math"/>
+                  <w:i/>
+                </w:rPr>
+              </m:ctrlPr>
+            </m:sSubPr>
+            <m:e>
+              <m:r>
+                <w:rPr>
+                  <w:rFonts w:ascii="Cambria Math" w:hAnsi="Cambria Math" w:cs="Cambria Math"/>
+                </w:rPr>
+                <m:t>T</m:t>
+              </m:r>
+            </m:e>
+            <m:sub>
+              <m:r>
+                <w:rPr>
+                  <w:rFonts w:ascii="Cambria Math" w:hAnsi="Cambria Math" w:cs="Cambria Math"/>
+                </w:rPr>
+                <m:t>load</m:t>
+              </m:r>
+            </m:sub>
+          </m:sSub>
+          <m:r>
+            <w:rPr>
+              <w:rFonts w:ascii="Cambria Math" w:hAnsi="Cambria Math"/>
+            </w:rPr>
+            <m:t>=(150+0.35</m:t>
+          </m:r>
+          <m:sSup>
+            <m:sSupPr>
+              <m:ctrlPr>
+                <w:rPr>
+                  <w:rFonts w:ascii="Cambria Math" w:hAnsi="Cambria Math"/>
+                  <w:i/>
+                </w:rPr>
+              </m:ctrlPr>
+            </m:sSupPr>
+            <m:e>
+              <m:r>
+                <w:rPr>
+                  <w:rFonts w:ascii="Cambria Math" w:hAnsi="Cambria Math" w:cs="Cambria Math"/>
+                </w:rPr>
+                <m:t>v</m:t>
+              </m:r>
+              <m:ctrlPr>
+                <w:rPr>
+                  <w:rFonts w:ascii="Cambria Math" w:hAnsi="Cambria Math" w:cs="Cambria Math"/>
+                  <w:i/>
+                </w:rPr>
+              </m:ctrlPr>
+            </m:e>
+            <m:sup>
+              <m:r>
+                <w:rPr>
+                  <w:rFonts w:ascii="Cambria Math" w:hAnsi="Cambria Math"/>
+                </w:rPr>
+                <m:t>2</m:t>
+              </m:r>
+            </m:sup>
+          </m:sSup>
+          <m:r>
+            <w:rPr>
+              <w:rFonts w:ascii="Cambria Math" w:hAnsi="Cambria Math"/>
+            </w:rPr>
+            <m:t xml:space="preserve">) *0.3 </m:t>
+          </m:r>
+        </m:oMath>
+      </m:oMathPara>
+    </w:p>
+    <w:p>
+      <w:pPr>
+        <w:rPr>
+          <w:b/>
+          <w:bCs/>
+        </w:rPr>
+      </w:pPr>
+      <m:oMathPara>
+        <m:oMath>
+          <m:sSub>
+            <m:sSubPr>
+              <m:ctrlPr>
+                <w:rPr>
+                  <w:rFonts w:ascii="Cambria Math" w:hAnsi="Cambria Math" w:cs="Cambria Math"/>
+                  <w:b/>
+                  <w:bCs/>
+                  <w:i/>
+                </w:rPr>
+              </m:ctrlPr>
+            </m:sSubPr>
+            <m:e>
+              <m:r>
+                <m:rPr>
+                  <m:sty m:val="bi"/>
+                </m:rPr>
+                <w:rPr>
+                  <w:rFonts w:ascii="Cambria Math" w:hAnsi="Cambria Math" w:cs="Cambria Math"/>
+                </w:rPr>
+                <m:t>T</m:t>
+              </m:r>
+            </m:e>
+            <m:sub>
+              <m:r>
+                <m:rPr>
+                  <m:sty m:val="bi"/>
+                </m:rPr>
+                <w:rPr>
+                  <w:rFonts w:ascii="Cambria Math" w:hAnsi="Cambria Math" w:cs="Cambria Math"/>
+                </w:rPr>
+                <m:t>load</m:t>
+              </m:r>
+            </m:sub>
+          </m:sSub>
+          <m:r>
+            <m:rPr>
+              <m:sty m:val="bi"/>
+            </m:rPr>
+            <w:rPr>
+              <w:rFonts w:ascii="Cambria Math" w:hAnsi="Cambria Math" w:cs="Cambria Math"/>
+            </w:rPr>
+            <m:t>=45+0.105</m:t>
+          </m:r>
+          <m:sSup>
+            <m:sSupPr>
+              <m:ctrlPr>
+                <w:rPr>
+                  <w:rFonts w:ascii="Cambria Math" w:hAnsi="Cambria Math" w:cs="Cambria Math"/>
+                  <w:b/>
+                  <w:bCs/>
+                  <w:i/>
+                </w:rPr>
+              </m:ctrlPr>
+            </m:sSupPr>
+            <m:e>
+              <m:r>
+                <m:rPr>
+                  <m:sty m:val="bi"/>
+                </m:rPr>
+                <w:rPr>
+                  <w:rFonts w:ascii="Cambria Math" w:hAnsi="Cambria Math" w:cs="Cambria Math"/>
+                </w:rPr>
+                <m:t>v</m:t>
+              </m:r>
+            </m:e>
+            <m:sup>
+              <m:r>
+                <m:rPr>
+                  <m:sty m:val="bi"/>
+                </m:rPr>
+                <w:rPr>
+                  <w:rFonts w:ascii="Cambria Math" w:hAnsi="Cambria Math" w:cs="Cambria Math"/>
+                </w:rPr>
+                <m:t>2</m:t>
+              </m:r>
+            </m:sup>
+          </m:sSup>
+          <m:r>
+            <m:rPr>
+              <m:sty m:val="bi"/>
+            </m:rPr>
+            <w:rPr>
+              <w:rFonts w:ascii="Cambria Math" w:hAnsi="Cambria Math" w:cs="Cambria Math"/>
+            </w:rPr>
+            <m:t xml:space="preserve"> </m:t>
+          </m:r>
+          <m:r>
+            <m:rPr>
+              <m:sty m:val="bi"/>
+            </m:rPr>
+            <w:rPr>
+              <w:rFonts w:ascii="Cambria Math" w:hAnsi="Cambria Math"/>
+            </w:rPr>
+            <m:t>Nm</m:t>
+          </m:r>
+          <m:r>
+            <w:rPr>
+              <w:rFonts w:ascii="Cambria Math" w:hAnsi="Cambria Math"/>
+            </w:rPr>
+            <m:t xml:space="preserve"> (</m:t>
+          </m:r>
+          <m:r>
+            <w:rPr>
+              <w:rFonts w:ascii="Cambria Math" w:hAnsi="Cambria Math" w:cs="Cambria Math"/>
+            </w:rPr>
+            <m:t>v</m:t>
+          </m:r>
+          <m:r>
+            <w:rPr>
+              <w:rFonts w:ascii="Cambria Math" w:hAnsi="Cambria Math"/>
+            </w:rPr>
+            <m:t xml:space="preserve"> in m/s)</m:t>
+          </m:r>
+          <m:r>
+            <m:rPr>
+              <m:sty m:val="bi"/>
+            </m:rPr>
+            <w:rPr>
+              <w:rFonts w:ascii="Cambria Math" w:hAnsi="Cambria Math" w:cs="Cambria Math"/>
+            </w:rPr>
+            <m:t xml:space="preserve"> </m:t>
+          </m:r>
+        </m:oMath>
+      </m:oMathPara>
+    </w:p>
     <w:p>
       <w:pPr>
         <w:pStyle w:val="Balk1"/>
@@ -3652,30 +5408,55 @@
           <w:bCs/>
         </w:rPr>
       </w:pPr>
-      <w:bookmarkStart w:id="2" w:name="_Toc76818247"/>
+      <w:bookmarkStart w:id="6" w:name="_Toc76836983"/>
       <w:r>
         <w:rPr>
           <w:bCs/>
         </w:rPr>
-        <w:t>3.</w:t>
+        <w:t>4</w:t>
       </w:r>
       <w:r>
         <w:rPr>
           <w:bCs/>
         </w:rPr>
-        <w:t xml:space="preserve"> Part B: Sinusoidal PWM</w:t>
-      </w:r>
-      <w:bookmarkEnd w:id="2"/>
+        <w:t>.</w:t>
+      </w:r>
+      <w:r>
+        <w:rPr>
+          <w:bCs/>
+        </w:rPr>
+        <w:t xml:space="preserve"> Part C:</w:t>
+      </w:r>
+      <w:r>
+        <w:rPr>
+          <w:bCs/>
+        </w:rPr>
+        <w:t xml:space="preserve"> C</w:t>
+      </w:r>
+      <w:r>
+        <w:rPr>
+          <w:bCs/>
+        </w:rPr>
+        <w:t>omponent Selection</w:t>
+      </w:r>
+      <w:bookmarkEnd w:id="6"/>
+    </w:p>
+    <w:p>
+      <w:pPr>
+        <w:ind w:firstLine="0"/>
+        <w:rPr>
+          <w:rStyle w:val="Kpr"/>
+          <w:rFonts w:eastAsiaTheme="minorEastAsia"/>
+          <w:lang w:val="en-GB"/>
+        </w:rPr>
+      </w:pPr>
+    </w:p>
+    <w:p>
+      <w:pPr>
+        <w:ind w:firstLine="0"/>
+      </w:pPr>
     </w:p>
     <w:p/>
-    <w:p/>
-    <w:p>
-      <w:pPr>
-        <w:rPr>
-          <w:lang w:val="en-GB"/>
-        </w:rPr>
-      </w:pPr>
-    </w:p>
     <w:p>
       <w:pPr>
         <w:pStyle w:val="Balk1"/>
@@ -3685,12 +5466,12 @@
           <w:bCs/>
         </w:rPr>
       </w:pPr>
-      <w:bookmarkStart w:id="3" w:name="_Toc76818248"/>
+      <w:bookmarkStart w:id="7" w:name="_Toc76836984"/>
       <w:r>
         <w:rPr>
           <w:bCs/>
         </w:rPr>
-        <w:t>4</w:t>
+        <w:t>5</w:t>
       </w:r>
       <w:r>
         <w:rPr>
@@ -3702,67 +5483,9 @@
         <w:rPr>
           <w:bCs/>
         </w:rPr>
-        <w:t xml:space="preserve"> Part C:</w:t>
-      </w:r>
-      <w:r>
-        <w:rPr>
-          <w:bCs/>
-        </w:rPr>
-        <w:t xml:space="preserve"> C</w:t>
-      </w:r>
-      <w:r>
-        <w:rPr>
-          <w:bCs/>
-        </w:rPr>
-        <w:t>omponent Selection</w:t>
-      </w:r>
-      <w:bookmarkEnd w:id="3"/>
-    </w:p>
-    <w:p>
-      <w:pPr>
-        <w:ind w:firstLine="0"/>
-        <w:rPr>
-          <w:rStyle w:val="Kpr"/>
-          <w:rFonts w:eastAsiaTheme="minorEastAsia"/>
-          <w:lang w:val="en-GB"/>
-        </w:rPr>
-      </w:pPr>
-    </w:p>
-    <w:p>
-      <w:pPr>
-        <w:ind w:firstLine="0"/>
-      </w:pPr>
-    </w:p>
-    <w:p/>
-    <w:p>
-      <w:pPr>
-        <w:pStyle w:val="Balk1"/>
-        <w:ind w:firstLine="0"/>
-        <w:rPr>
-          <w:b w:val="0"/>
-          <w:bCs/>
-        </w:rPr>
-      </w:pPr>
-      <w:bookmarkStart w:id="4" w:name="_Toc76818249"/>
-      <w:r>
-        <w:rPr>
-          <w:bCs/>
-        </w:rPr>
-        <w:t>5</w:t>
-      </w:r>
-      <w:r>
-        <w:rPr>
-          <w:bCs/>
-        </w:rPr>
-        <w:t>.</w:t>
-      </w:r>
-      <w:r>
-        <w:rPr>
-          <w:bCs/>
-        </w:rPr>
         <w:t xml:space="preserve"> Part D: About the Project</w:t>
       </w:r>
-      <w:bookmarkEnd w:id="4"/>
+      <w:bookmarkEnd w:id="7"/>
     </w:p>
     <w:p/>
     <w:p/>
@@ -4228,7 +5951,7 @@
     <w:uiPriority w:val="9"/>
     <w:unhideWhenUsed/>
     <w:qFormat/>
-    <w:rsid w:val="004B328D"/>
+    <w:rsid w:val="00BB6E64"/>
     <w:pPr>
       <w:keepNext/>
       <w:keepLines/>
@@ -4237,7 +5960,8 @@
     </w:pPr>
     <w:rPr>
       <w:rFonts w:eastAsiaTheme="majorEastAsia" w:cstheme="majorBidi"/>
-      <w:sz w:val="26"/>
+      <w:b/>
+      <w:sz w:val="32"/>
       <w:szCs w:val="26"/>
     </w:rPr>
   </w:style>
@@ -4336,10 +6060,11 @@
     <w:basedOn w:val="VarsaylanParagrafYazTipi"/>
     <w:link w:val="Balk2"/>
     <w:uiPriority w:val="9"/>
-    <w:rsid w:val="004B328D"/>
+    <w:rsid w:val="00BB6E64"/>
     <w:rPr>
       <w:rFonts w:ascii="Times New Roman" w:eastAsiaTheme="majorEastAsia" w:hAnsi="Times New Roman" w:cstheme="majorBidi"/>
-      <w:sz w:val="26"/>
+      <w:b/>
+      <w:sz w:val="32"/>
       <w:szCs w:val="26"/>
       <w:lang w:val="en-US"/>
     </w:rPr>

--- a/EE462-EE464 Common Project.docx
+++ b/EE462-EE464 Common Project.docx
@@ -412,7 +412,7 @@
           <w:r>
             <w:fldChar w:fldCharType="separate"/>
           </w:r>
-          <w:hyperlink w:anchor="_Toc76836977" w:history="1">
+          <w:hyperlink w:anchor="_Toc77163377" w:history="1">
             <w:r>
               <w:rPr>
                 <w:rStyle w:val="Kpr"/>
@@ -440,7 +440,7 @@
                 <w:noProof/>
                 <w:webHidden/>
               </w:rPr>
-              <w:instrText xml:space="preserve"> PAGEREF _Toc76836977 \h </w:instrText>
+              <w:instrText xml:space="preserve"> PAGEREF _Toc77163377 \h </w:instrText>
             </w:r>
             <w:r>
               <w:rPr>
@@ -483,7 +483,7 @@
               <w:lang w:val="tr-TR" w:eastAsia="tr-TR"/>
             </w:rPr>
           </w:pPr>
-          <w:hyperlink w:anchor="_Toc76836978" w:history="1">
+          <w:hyperlink w:anchor="_Toc77163378" w:history="1">
             <w:r>
               <w:rPr>
                 <w:rStyle w:val="Kpr"/>
@@ -518,7 +518,7 @@
                 <w:noProof/>
                 <w:webHidden/>
               </w:rPr>
-              <w:instrText xml:space="preserve"> PAGEREF _Toc76836978 \h </w:instrText>
+              <w:instrText xml:space="preserve"> PAGEREF _Toc77163378 \h </w:instrText>
             </w:r>
             <w:r>
               <w:rPr>
@@ -561,7 +561,7 @@
               <w:lang w:val="tr-TR" w:eastAsia="tr-TR"/>
             </w:rPr>
           </w:pPr>
-          <w:hyperlink w:anchor="_Toc76836979" w:history="1">
+          <w:hyperlink w:anchor="_Toc77163379" w:history="1">
             <w:r>
               <w:rPr>
                 <w:rStyle w:val="Kpr"/>
@@ -588,7 +588,7 @@
                 <w:noProof/>
                 <w:webHidden/>
               </w:rPr>
-              <w:instrText xml:space="preserve"> PAGEREF _Toc76836979 \h </w:instrText>
+              <w:instrText xml:space="preserve"> PAGEREF _Toc77163379 \h </w:instrText>
             </w:r>
             <w:r>
               <w:rPr>
@@ -631,7 +631,7 @@
               <w:lang w:val="tr-TR" w:eastAsia="tr-TR"/>
             </w:rPr>
           </w:pPr>
-          <w:hyperlink w:anchor="_Toc76836980" w:history="1">
+          <w:hyperlink w:anchor="_Toc77163380" w:history="1">
             <w:r>
               <w:rPr>
                 <w:rStyle w:val="Kpr"/>
@@ -658,7 +658,7 @@
                 <w:noProof/>
                 <w:webHidden/>
               </w:rPr>
-              <w:instrText xml:space="preserve"> PAGEREF _Toc76836980 \h </w:instrText>
+              <w:instrText xml:space="preserve"> PAGEREF _Toc77163380 \h </w:instrText>
             </w:r>
             <w:r>
               <w:rPr>
@@ -701,7 +701,7 @@
               <w:lang w:val="tr-TR" w:eastAsia="tr-TR"/>
             </w:rPr>
           </w:pPr>
-          <w:hyperlink w:anchor="_Toc76836981" w:history="1">
+          <w:hyperlink w:anchor="_Toc77163381" w:history="1">
             <w:r>
               <w:rPr>
                 <w:rStyle w:val="Kpr"/>
@@ -729,7 +729,7 @@
                 <w:noProof/>
                 <w:webHidden/>
               </w:rPr>
-              <w:instrText xml:space="preserve"> PAGEREF _Toc76836981 \h </w:instrText>
+              <w:instrText xml:space="preserve"> PAGEREF _Toc77163381 \h </w:instrText>
             </w:r>
             <w:r>
               <w:rPr>
@@ -772,7 +772,7 @@
               <w:lang w:val="tr-TR" w:eastAsia="tr-TR"/>
             </w:rPr>
           </w:pPr>
-          <w:hyperlink w:anchor="_Toc76836982" w:history="1">
+          <w:hyperlink w:anchor="_Toc77163382" w:history="1">
             <w:r>
               <w:rPr>
                 <w:rStyle w:val="Kpr"/>
@@ -799,7 +799,7 @@
                 <w:noProof/>
                 <w:webHidden/>
               </w:rPr>
-              <w:instrText xml:space="preserve"> PAGEREF _Toc76836982 \h </w:instrText>
+              <w:instrText xml:space="preserve"> PAGEREF _Toc77163382 \h </w:instrText>
             </w:r>
             <w:r>
               <w:rPr>
@@ -820,6 +820,146 @@
                 <w:webHidden/>
               </w:rPr>
               <w:t>5</w:t>
+            </w:r>
+            <w:r>
+              <w:rPr>
+                <w:noProof/>
+                <w:webHidden/>
+              </w:rPr>
+              <w:fldChar w:fldCharType="end"/>
+            </w:r>
+          </w:hyperlink>
+        </w:p>
+        <w:p>
+          <w:pPr>
+            <w:pStyle w:val="T2"/>
+            <w:tabs>
+              <w:tab w:val="right" w:leader="dot" w:pos="9062"/>
+            </w:tabs>
+            <w:rPr>
+              <w:rFonts w:asciiTheme="minorHAnsi" w:eastAsiaTheme="minorEastAsia" w:hAnsiTheme="minorHAnsi"/>
+              <w:noProof/>
+              <w:lang w:val="tr-TR" w:eastAsia="tr-TR"/>
+            </w:rPr>
+          </w:pPr>
+          <w:hyperlink w:anchor="_Toc77163383" w:history="1">
+            <w:r>
+              <w:rPr>
+                <w:rStyle w:val="Kpr"/>
+                <w:noProof/>
+              </w:rPr>
+              <w:t>2.</w:t>
+            </w:r>
+            <w:r>
+              <w:rPr>
+                <w:noProof/>
+                <w:webHidden/>
+              </w:rPr>
+              <w:tab/>
+            </w:r>
+            <w:r>
+              <w:rPr>
+                <w:noProof/>
+                <w:webHidden/>
+              </w:rPr>
+              <w:fldChar w:fldCharType="begin"/>
+            </w:r>
+            <w:r>
+              <w:rPr>
+                <w:noProof/>
+                <w:webHidden/>
+              </w:rPr>
+              <w:instrText xml:space="preserve"> PAGEREF _Toc77163383 \h </w:instrText>
+            </w:r>
+            <w:r>
+              <w:rPr>
+                <w:noProof/>
+                <w:webHidden/>
+              </w:rPr>
+            </w:r>
+            <w:r>
+              <w:rPr>
+                <w:noProof/>
+                <w:webHidden/>
+              </w:rPr>
+              <w:fldChar w:fldCharType="separate"/>
+            </w:r>
+            <w:r>
+              <w:rPr>
+                <w:noProof/>
+                <w:webHidden/>
+              </w:rPr>
+              <w:t>7</w:t>
+            </w:r>
+            <w:r>
+              <w:rPr>
+                <w:noProof/>
+                <w:webHidden/>
+              </w:rPr>
+              <w:fldChar w:fldCharType="end"/>
+            </w:r>
+          </w:hyperlink>
+        </w:p>
+        <w:p>
+          <w:pPr>
+            <w:pStyle w:val="T2"/>
+            <w:tabs>
+              <w:tab w:val="right" w:leader="dot" w:pos="9062"/>
+            </w:tabs>
+            <w:rPr>
+              <w:rFonts w:asciiTheme="minorHAnsi" w:eastAsiaTheme="minorEastAsia" w:hAnsiTheme="minorHAnsi"/>
+              <w:noProof/>
+              <w:lang w:val="tr-TR" w:eastAsia="tr-TR"/>
+            </w:rPr>
+          </w:pPr>
+          <w:hyperlink w:anchor="_Toc77163384" w:history="1">
+            <w:r>
+              <w:rPr>
+                <w:rStyle w:val="Kpr"/>
+                <w:noProof/>
+              </w:rPr>
+              <w:t>3.</w:t>
+            </w:r>
+            <w:r>
+              <w:rPr>
+                <w:noProof/>
+                <w:webHidden/>
+              </w:rPr>
+              <w:tab/>
+            </w:r>
+            <w:r>
+              <w:rPr>
+                <w:noProof/>
+                <w:webHidden/>
+              </w:rPr>
+              <w:fldChar w:fldCharType="begin"/>
+            </w:r>
+            <w:r>
+              <w:rPr>
+                <w:noProof/>
+                <w:webHidden/>
+              </w:rPr>
+              <w:instrText xml:space="preserve"> PAGEREF _Toc77163384 \h </w:instrText>
+            </w:r>
+            <w:r>
+              <w:rPr>
+                <w:noProof/>
+                <w:webHidden/>
+              </w:rPr>
+            </w:r>
+            <w:r>
+              <w:rPr>
+                <w:noProof/>
+                <w:webHidden/>
+              </w:rPr>
+              <w:fldChar w:fldCharType="separate"/>
+            </w:r>
+            <w:r>
+              <w:rPr>
+                <w:noProof/>
+                <w:webHidden/>
+              </w:rPr>
+              <w:t>7</w:t>
             </w:r>
             <w:r>
               <w:rPr>
@@ -842,7 +982,7 @@
               <w:lang w:val="tr-TR" w:eastAsia="tr-TR"/>
             </w:rPr>
           </w:pPr>
-          <w:hyperlink w:anchor="_Toc76836983" w:history="1">
+          <w:hyperlink w:anchor="_Toc77163385" w:history="1">
             <w:r>
               <w:rPr>
                 <w:rStyle w:val="Kpr"/>
@@ -870,7 +1010,7 @@
                 <w:noProof/>
                 <w:webHidden/>
               </w:rPr>
-              <w:instrText xml:space="preserve"> PAGEREF _Toc76836983 \h </w:instrText>
+              <w:instrText xml:space="preserve"> PAGEREF _Toc77163385 \h </w:instrText>
             </w:r>
             <w:r>
               <w:rPr>
@@ -890,7 +1030,7 @@
                 <w:noProof/>
                 <w:webHidden/>
               </w:rPr>
-              <w:t>7</w:t>
+              <w:t>8</w:t>
             </w:r>
             <w:r>
               <w:rPr>
@@ -913,7 +1053,7 @@
               <w:lang w:val="tr-TR" w:eastAsia="tr-TR"/>
             </w:rPr>
           </w:pPr>
-          <w:hyperlink w:anchor="_Toc76836984" w:history="1">
+          <w:hyperlink w:anchor="_Toc77163386" w:history="1">
             <w:r>
               <w:rPr>
                 <w:rStyle w:val="Kpr"/>
@@ -941,7 +1081,7 @@
                 <w:noProof/>
                 <w:webHidden/>
               </w:rPr>
-              <w:instrText xml:space="preserve"> PAGEREF _Toc76836984 \h </w:instrText>
+              <w:instrText xml:space="preserve"> PAGEREF _Toc77163386 \h </w:instrText>
             </w:r>
             <w:r>
               <w:rPr>
@@ -961,7 +1101,7 @@
                 <w:noProof/>
                 <w:webHidden/>
               </w:rPr>
-              <w:t>7</w:t>
+              <w:t>8</w:t>
             </w:r>
             <w:r>
               <w:rPr>
@@ -998,14 +1138,18 @@
     <w:p/>
     <w:p/>
     <w:p/>
+    <w:p>
+      <w:pPr>
+        <w:ind w:firstLine="0"/>
+      </w:pPr>
+    </w:p>
+    <w:p>
+      <w:pPr>
+        <w:ind w:firstLine="0"/>
+      </w:pPr>
+    </w:p>
     <w:p/>
     <w:p/>
-    <w:p/>
-    <w:p/>
-    <w:p/>
-    <w:p/>
-    <w:p/>
-    <w:p/>
     <w:p>
       <w:pPr>
         <w:pStyle w:val="Balk1"/>
@@ -1015,7 +1159,7 @@
           <w:bCs/>
         </w:rPr>
       </w:pPr>
-      <w:bookmarkStart w:id="0" w:name="_Toc76836977"/>
+      <w:bookmarkStart w:id="0" w:name="_Toc77163377"/>
       <w:r>
         <w:rPr>
           <w:bCs/>
@@ -1030,7 +1174,7 @@
         <w:pStyle w:val="Balk1"/>
         <w:ind w:firstLine="0"/>
       </w:pPr>
-      <w:bookmarkStart w:id="1" w:name="_Toc76836978"/>
+      <w:bookmarkStart w:id="1" w:name="_Toc77163378"/>
       <w:r>
         <w:rPr>
           <w:bCs/>
@@ -1047,7 +1191,7 @@
       <w:pPr>
         <w:pStyle w:val="Balk2"/>
       </w:pPr>
-      <w:bookmarkStart w:id="2" w:name="_Toc76836979"/>
+      <w:bookmarkStart w:id="2" w:name="_Toc77163379"/>
       <w:r>
         <w:t>1.</w:t>
       </w:r>
@@ -2885,7 +3029,7 @@
           <w:rFonts w:eastAsiaTheme="minorEastAsia"/>
         </w:rPr>
       </w:pPr>
-      <w:bookmarkStart w:id="3" w:name="_Toc76836980"/>
+      <w:bookmarkStart w:id="3" w:name="_Toc77163380"/>
       <w:r>
         <w:rPr>
           <w:rFonts w:eastAsiaTheme="minorEastAsia"/>
@@ -3787,7 +3931,7 @@
           <w:bCs/>
         </w:rPr>
       </w:pPr>
-      <w:bookmarkStart w:id="4" w:name="_Toc76836981"/>
+      <w:bookmarkStart w:id="4" w:name="_Toc77163381"/>
       <w:r>
         <w:rPr>
           <w:bCs/>
@@ -3881,7 +4025,7 @@
       <w:pPr>
         <w:pStyle w:val="Balk2"/>
       </w:pPr>
-      <w:bookmarkStart w:id="5" w:name="_Toc76836982"/>
+      <w:bookmarkStart w:id="5" w:name="_Toc77163382"/>
       <w:r>
         <w:t>1.</w:t>
       </w:r>
@@ -5268,8 +5412,8 @@
     <w:p>
       <w:pPr>
         <w:rPr>
+          <w:rFonts w:eastAsiaTheme="minorEastAsia"/>
           <w:b/>
-          <w:bCs/>
         </w:rPr>
       </w:pPr>
       <m:oMathPara>
@@ -5401,6 +5545,2781 @@
     </w:p>
     <w:p>
       <w:pPr>
+        <w:rPr>
+          <w:rFonts w:eastAsiaTheme="minorEastAsia"/>
+          <w:b/>
+        </w:rPr>
+      </w:pPr>
+    </w:p>
+    <w:p>
+      <w:pPr>
+        <w:pStyle w:val="Balk2"/>
+        <w:rPr>
+          <w:rFonts w:eastAsiaTheme="minorEastAsia"/>
+        </w:rPr>
+      </w:pPr>
+      <w:bookmarkStart w:id="6" w:name="_Toc77163383"/>
+      <w:r>
+        <w:rPr>
+          <w:rFonts w:eastAsiaTheme="minorEastAsia"/>
+        </w:rPr>
+        <w:t>2.</w:t>
+      </w:r>
+      <w:bookmarkEnd w:id="6"/>
+    </w:p>
+    <w:p>
+      <w:pPr>
+        <w:ind w:firstLine="0"/>
+      </w:pPr>
+    </w:p>
+    <w:p>
+      <w:pPr>
+        <w:pStyle w:val="Balk2"/>
+      </w:pPr>
+      <w:bookmarkStart w:id="7" w:name="_Toc77163384"/>
+      <w:r>
+        <w:t>3.</w:t>
+      </w:r>
+      <w:bookmarkEnd w:id="7"/>
+    </w:p>
+    <w:p/>
+    <w:p>
+      <w:r>
+        <w:t xml:space="preserve">In this part, </w:t>
+      </w:r>
+      <w:proofErr w:type="gramStart"/>
+      <w:r>
+        <w:t>first of all</w:t>
+      </w:r>
+      <w:proofErr w:type="gramEnd"/>
+      <w:r>
+        <w:t xml:space="preserve">, we need to find out in which region our electric motor </w:t>
+      </w:r>
+      <w:r>
+        <w:t>operate</w:t>
+      </w:r>
+      <w:r>
+        <w:t xml:space="preserve">s. </w:t>
+      </w:r>
+      <w:proofErr w:type="gramStart"/>
+      <w:r>
+        <w:t>First of all</w:t>
+      </w:r>
+      <w:proofErr w:type="gramEnd"/>
+      <w:r>
+        <w:t xml:space="preserve">, we need to find the speed of the </w:t>
+      </w:r>
+      <w:r>
+        <w:t>vehicle</w:t>
+      </w:r>
+      <w:r>
+        <w:t xml:space="preserve"> in </w:t>
+      </w:r>
+      <w:r>
+        <w:t>rad/s</w:t>
+      </w:r>
+      <w:r>
+        <w:t xml:space="preserve"> and compare it with the base speed. In this way, we can determine in which region it works. If the speed of the </w:t>
+      </w:r>
+      <w:r>
+        <w:t>vehicle</w:t>
+      </w:r>
+      <w:r>
+        <w:t xml:space="preserve"> is higher than the base speed, it means that it is operating in the field weakening region. If it is lower than the base speed, it means that it is working in the base speed region.</w:t>
+      </w:r>
+      <w:r>
+        <w:t xml:space="preserve"> Firstly</w:t>
+      </w:r>
+      <w:r>
+        <w:t>, we need to convert the speed given in km/h to rad/s.</w:t>
+      </w:r>
+    </w:p>
+    <w:p>
+      <w:pPr>
+        <w:rPr>
+          <w:rFonts w:eastAsiaTheme="minorEastAsia"/>
+        </w:rPr>
+      </w:pPr>
+      <m:oMathPara>
+        <m:oMath>
+          <m:sSub>
+            <m:sSubPr>
+              <m:ctrlPr>
+                <w:rPr>
+                  <w:rFonts w:ascii="Cambria Math" w:hAnsi="Cambria Math"/>
+                  <w:i/>
+                </w:rPr>
+              </m:ctrlPr>
+            </m:sSubPr>
+            <m:e>
+              <m:r>
+                <w:rPr>
+                  <w:rFonts w:ascii="Cambria Math" w:hAnsi="Cambria Math"/>
+                </w:rPr>
+                <m:t>w</m:t>
+              </m:r>
+            </m:e>
+            <m:sub>
+              <m:r>
+                <w:rPr>
+                  <w:rFonts w:ascii="Cambria Math" w:hAnsi="Cambria Math"/>
+                </w:rPr>
+                <m:t>vehicle</m:t>
+              </m:r>
+            </m:sub>
+          </m:sSub>
+          <m:r>
+            <w:rPr>
+              <w:rFonts w:ascii="Cambria Math" w:hAnsi="Cambria Math"/>
+            </w:rPr>
+            <m:t>=</m:t>
+          </m:r>
+          <m:sSub>
+            <m:sSubPr>
+              <m:ctrlPr>
+                <w:rPr>
+                  <w:rFonts w:ascii="Cambria Math" w:hAnsi="Cambria Math"/>
+                  <w:i/>
+                </w:rPr>
+              </m:ctrlPr>
+            </m:sSubPr>
+            <m:e>
+              <m:r>
+                <w:rPr>
+                  <w:rFonts w:ascii="Cambria Math" w:hAnsi="Cambria Math"/>
+                </w:rPr>
+                <m:t>V</m:t>
+              </m:r>
+            </m:e>
+            <m:sub>
+              <m:r>
+                <w:rPr>
+                  <w:rFonts w:ascii="Cambria Math" w:hAnsi="Cambria Math"/>
+                </w:rPr>
+                <m:t>vehicle</m:t>
+              </m:r>
+            </m:sub>
+          </m:sSub>
+          <m:r>
+            <w:rPr>
+              <w:rFonts w:ascii="Cambria Math" w:hAnsi="Cambria Math"/>
+            </w:rPr>
+            <m:t>*</m:t>
+          </m:r>
+          <m:f>
+            <m:fPr>
+              <m:ctrlPr>
+                <w:rPr>
+                  <w:rFonts w:ascii="Cambria Math" w:hAnsi="Cambria Math"/>
+                  <w:i/>
+                </w:rPr>
+              </m:ctrlPr>
+            </m:fPr>
+            <m:num>
+              <m:r>
+                <w:rPr>
+                  <w:rFonts w:ascii="Cambria Math" w:hAnsi="Cambria Math"/>
+                </w:rPr>
+                <m:t>1000</m:t>
+              </m:r>
+            </m:num>
+            <m:den>
+              <m:r>
+                <w:rPr>
+                  <w:rFonts w:ascii="Cambria Math" w:hAnsi="Cambria Math"/>
+                </w:rPr>
+                <m:t>3600</m:t>
+              </m:r>
+            </m:den>
+          </m:f>
+          <m:r>
+            <w:rPr>
+              <w:rFonts w:ascii="Cambria Math" w:hAnsi="Cambria Math"/>
+            </w:rPr>
+            <m:t>*</m:t>
+          </m:r>
+          <m:f>
+            <m:fPr>
+              <m:ctrlPr>
+                <w:rPr>
+                  <w:rFonts w:ascii="Cambria Math" w:hAnsi="Cambria Math"/>
+                  <w:i/>
+                </w:rPr>
+              </m:ctrlPr>
+            </m:fPr>
+            <m:num>
+              <m:r>
+                <w:rPr>
+                  <w:rFonts w:ascii="Cambria Math" w:hAnsi="Cambria Math"/>
+                </w:rPr>
+                <m:t>1</m:t>
+              </m:r>
+            </m:num>
+            <m:den>
+              <m:r>
+                <w:rPr>
+                  <w:rFonts w:ascii="Cambria Math" w:hAnsi="Cambria Math"/>
+                </w:rPr>
+                <m:t>radius</m:t>
+              </m:r>
+            </m:den>
+          </m:f>
+          <m:r>
+            <w:rPr>
+              <w:rFonts w:ascii="Cambria Math" w:hAnsi="Cambria Math"/>
+            </w:rPr>
+            <m:t xml:space="preserve"> </m:t>
+          </m:r>
+        </m:oMath>
+      </m:oMathPara>
+    </w:p>
+    <w:p>
+      <w:pPr>
+        <w:rPr>
+          <w:rFonts w:eastAsiaTheme="minorEastAsia"/>
+        </w:rPr>
+      </w:pPr>
+      <m:oMathPara>
+        <m:oMath>
+          <m:sSub>
+            <m:sSubPr>
+              <m:ctrlPr>
+                <w:rPr>
+                  <w:rFonts w:ascii="Cambria Math" w:hAnsi="Cambria Math"/>
+                  <w:i/>
+                </w:rPr>
+              </m:ctrlPr>
+            </m:sSubPr>
+            <m:e>
+              <m:r>
+                <w:rPr>
+                  <w:rFonts w:ascii="Cambria Math" w:hAnsi="Cambria Math"/>
+                </w:rPr>
+                <m:t>w</m:t>
+              </m:r>
+            </m:e>
+            <m:sub>
+              <m:r>
+                <w:rPr>
+                  <w:rFonts w:ascii="Cambria Math" w:hAnsi="Cambria Math"/>
+                </w:rPr>
+                <m:t>vehicle</m:t>
+              </m:r>
+            </m:sub>
+          </m:sSub>
+          <m:r>
+            <w:rPr>
+              <w:rFonts w:ascii="Cambria Math" w:hAnsi="Cambria Math"/>
+            </w:rPr>
+            <m:t>=60*</m:t>
+          </m:r>
+          <m:f>
+            <m:fPr>
+              <m:ctrlPr>
+                <w:rPr>
+                  <w:rFonts w:ascii="Cambria Math" w:hAnsi="Cambria Math"/>
+                  <w:i/>
+                </w:rPr>
+              </m:ctrlPr>
+            </m:fPr>
+            <m:num>
+              <m:r>
+                <w:rPr>
+                  <w:rFonts w:ascii="Cambria Math" w:hAnsi="Cambria Math"/>
+                </w:rPr>
+                <m:t>1000</m:t>
+              </m:r>
+            </m:num>
+            <m:den>
+              <m:r>
+                <w:rPr>
+                  <w:rFonts w:ascii="Cambria Math" w:hAnsi="Cambria Math"/>
+                </w:rPr>
+                <m:t>3600</m:t>
+              </m:r>
+            </m:den>
+          </m:f>
+          <m:r>
+            <w:rPr>
+              <w:rFonts w:ascii="Cambria Math" w:hAnsi="Cambria Math"/>
+            </w:rPr>
+            <m:t>*</m:t>
+          </m:r>
+          <m:f>
+            <m:fPr>
+              <m:ctrlPr>
+                <w:rPr>
+                  <w:rFonts w:ascii="Cambria Math" w:hAnsi="Cambria Math"/>
+                  <w:i/>
+                </w:rPr>
+              </m:ctrlPr>
+            </m:fPr>
+            <m:num>
+              <m:r>
+                <w:rPr>
+                  <w:rFonts w:ascii="Cambria Math" w:hAnsi="Cambria Math"/>
+                </w:rPr>
+                <m:t>1</m:t>
+              </m:r>
+            </m:num>
+            <m:den>
+              <m:r>
+                <w:rPr>
+                  <w:rFonts w:ascii="Cambria Math" w:hAnsi="Cambria Math"/>
+                </w:rPr>
+                <m:t>0.3</m:t>
+              </m:r>
+            </m:den>
+          </m:f>
+        </m:oMath>
+      </m:oMathPara>
+    </w:p>
+    <w:p>
+      <w:pPr>
+        <w:rPr>
+          <w:rFonts w:eastAsiaTheme="minorEastAsia"/>
+        </w:rPr>
+      </w:pPr>
+      <m:oMathPara>
+        <m:oMath>
+          <m:sSub>
+            <m:sSubPr>
+              <m:ctrlPr>
+                <w:rPr>
+                  <w:rFonts w:ascii="Cambria Math" w:hAnsi="Cambria Math"/>
+                  <w:i/>
+                </w:rPr>
+              </m:ctrlPr>
+            </m:sSubPr>
+            <m:e>
+              <m:r>
+                <w:rPr>
+                  <w:rFonts w:ascii="Cambria Math" w:hAnsi="Cambria Math"/>
+                </w:rPr>
+                <m:t>w</m:t>
+              </m:r>
+            </m:e>
+            <m:sub>
+              <m:r>
+                <w:rPr>
+                  <w:rFonts w:ascii="Cambria Math" w:hAnsi="Cambria Math"/>
+                </w:rPr>
+                <m:t>vehicle</m:t>
+              </m:r>
+            </m:sub>
+          </m:sSub>
+          <m:r>
+            <w:rPr>
+              <w:rFonts w:ascii="Cambria Math" w:hAnsi="Cambria Math"/>
+            </w:rPr>
+            <m:t>=55.56 rad/s</m:t>
+          </m:r>
+        </m:oMath>
+      </m:oMathPara>
+    </w:p>
+    <w:p>
+      <w:pPr>
+        <w:rPr>
+          <w:rFonts w:eastAsiaTheme="minorEastAsia"/>
+        </w:rPr>
+      </w:pPr>
+    </w:p>
+    <w:p>
+      <w:r>
+        <w:t xml:space="preserve">Now we need to transfer the speed we found to the </w:t>
+      </w:r>
+      <w:r>
+        <w:t xml:space="preserve">motor </w:t>
+      </w:r>
+      <w:r>
+        <w:t>side with the gear ratio.</w:t>
+      </w:r>
+    </w:p>
+    <w:p>
+      <m:oMathPara>
+        <m:oMath>
+          <m:sSub>
+            <m:sSubPr>
+              <m:ctrlPr>
+                <w:rPr>
+                  <w:rFonts w:ascii="Cambria Math" w:hAnsi="Cambria Math"/>
+                  <w:i/>
+                </w:rPr>
+              </m:ctrlPr>
+            </m:sSubPr>
+            <m:e>
+              <m:r>
+                <w:rPr>
+                  <w:rFonts w:ascii="Cambria Math" w:hAnsi="Cambria Math"/>
+                </w:rPr>
+                <m:t>w</m:t>
+              </m:r>
+            </m:e>
+            <m:sub>
+              <m:r>
+                <w:rPr>
+                  <w:rFonts w:ascii="Cambria Math" w:hAnsi="Cambria Math"/>
+                </w:rPr>
+                <m:t>m</m:t>
+              </m:r>
+            </m:sub>
+          </m:sSub>
+          <m:r>
+            <w:rPr>
+              <w:rFonts w:ascii="Cambria Math" w:hAnsi="Cambria Math"/>
+            </w:rPr>
+            <m:t>=</m:t>
+          </m:r>
+          <m:sSub>
+            <m:sSubPr>
+              <m:ctrlPr>
+                <w:rPr>
+                  <w:rFonts w:ascii="Cambria Math" w:hAnsi="Cambria Math"/>
+                  <w:i/>
+                </w:rPr>
+              </m:ctrlPr>
+            </m:sSubPr>
+            <m:e>
+              <m:r>
+                <w:rPr>
+                  <w:rFonts w:ascii="Cambria Math" w:hAnsi="Cambria Math"/>
+                </w:rPr>
+                <m:t>w</m:t>
+              </m:r>
+            </m:e>
+            <m:sub>
+              <m:r>
+                <w:rPr>
+                  <w:rFonts w:ascii="Cambria Math" w:hAnsi="Cambria Math"/>
+                </w:rPr>
+                <m:t>vehicle</m:t>
+              </m:r>
+            </m:sub>
+          </m:sSub>
+          <m:r>
+            <w:rPr>
+              <w:rFonts w:ascii="Cambria Math" w:hAnsi="Cambria Math"/>
+            </w:rPr>
+            <m:t>*gear ratio</m:t>
+          </m:r>
+        </m:oMath>
+      </m:oMathPara>
+    </w:p>
+    <w:p>
+      <m:oMathPara>
+        <m:oMath>
+          <m:sSub>
+            <m:sSubPr>
+              <m:ctrlPr>
+                <w:rPr>
+                  <w:rFonts w:ascii="Cambria Math" w:hAnsi="Cambria Math"/>
+                  <w:i/>
+                </w:rPr>
+              </m:ctrlPr>
+            </m:sSubPr>
+            <m:e>
+              <m:r>
+                <w:rPr>
+                  <w:rFonts w:ascii="Cambria Math" w:hAnsi="Cambria Math"/>
+                </w:rPr>
+                <m:t>w</m:t>
+              </m:r>
+            </m:e>
+            <m:sub>
+              <m:r>
+                <w:rPr>
+                  <w:rFonts w:ascii="Cambria Math" w:hAnsi="Cambria Math"/>
+                </w:rPr>
+                <m:t>m</m:t>
+              </m:r>
+            </m:sub>
+          </m:sSub>
+          <m:r>
+            <w:rPr>
+              <w:rFonts w:ascii="Cambria Math" w:hAnsi="Cambria Math"/>
+            </w:rPr>
+            <m:t>=</m:t>
+          </m:r>
+          <m:r>
+            <w:rPr>
+              <w:rFonts w:ascii="Cambria Math" w:hAnsi="Cambria Math"/>
+            </w:rPr>
+            <m:t>55.56</m:t>
+          </m:r>
+          <m:r>
+            <w:rPr>
+              <w:rFonts w:ascii="Cambria Math" w:hAnsi="Cambria Math"/>
+            </w:rPr>
+            <m:t>*</m:t>
+          </m:r>
+          <m:r>
+            <w:rPr>
+              <w:rFonts w:ascii="Cambria Math" w:hAnsi="Cambria Math"/>
+            </w:rPr>
+            <m:t>8.5</m:t>
+          </m:r>
+        </m:oMath>
+      </m:oMathPara>
+    </w:p>
+    <w:p>
+      <w:pPr>
+        <w:rPr>
+          <w:rFonts w:eastAsiaTheme="minorEastAsia"/>
+        </w:rPr>
+      </w:pPr>
+      <m:oMathPara>
+        <m:oMath>
+          <m:sSub>
+            <m:sSubPr>
+              <m:ctrlPr>
+                <w:rPr>
+                  <w:rFonts w:ascii="Cambria Math" w:hAnsi="Cambria Math"/>
+                  <w:i/>
+                </w:rPr>
+              </m:ctrlPr>
+            </m:sSubPr>
+            <m:e>
+              <m:r>
+                <w:rPr>
+                  <w:rFonts w:ascii="Cambria Math" w:hAnsi="Cambria Math"/>
+                </w:rPr>
+                <m:t>w</m:t>
+              </m:r>
+            </m:e>
+            <m:sub>
+              <m:r>
+                <w:rPr>
+                  <w:rFonts w:ascii="Cambria Math" w:hAnsi="Cambria Math"/>
+                </w:rPr>
+                <m:t>m</m:t>
+              </m:r>
+            </m:sub>
+          </m:sSub>
+          <m:r>
+            <w:rPr>
+              <w:rFonts w:ascii="Cambria Math" w:hAnsi="Cambria Math"/>
+            </w:rPr>
+            <m:t>=472.26 rad/s</m:t>
+          </m:r>
+        </m:oMath>
+      </m:oMathPara>
+    </w:p>
+    <w:p>
+      <w:pPr>
+        <w:rPr>
+          <w:rFonts w:eastAsiaTheme="minorEastAsia"/>
+        </w:rPr>
+      </w:pPr>
+    </w:p>
+    <w:p>
+      <w:r>
+        <w:t>We previously calculated the base speed. The base speed we found is 342</w:t>
+      </w:r>
+      <w:r>
+        <w:t>.</w:t>
+      </w:r>
+      <w:r>
+        <w:t xml:space="preserve">857 rad/s. We found the speed of the </w:t>
+      </w:r>
+      <w:r>
+        <w:t>motor</w:t>
+      </w:r>
+      <w:r>
+        <w:t xml:space="preserve"> as 472.26 rad/s. As it can be understood from here, the speed of the motor is higher than the base speed. Obviously </w:t>
+      </w:r>
+      <w:r>
+        <w:t>motor</w:t>
+      </w:r>
+      <w:r>
+        <w:t xml:space="preserve"> is operating in a field weakening </w:t>
+      </w:r>
+      <w:r>
+        <w:t>region</w:t>
+      </w:r>
+      <w:r>
+        <w:t xml:space="preserve">. </w:t>
+      </w:r>
+    </w:p>
+    <w:p>
+      <w:pPr>
+        <w:rPr>
+          <w:rFonts w:eastAsiaTheme="minorEastAsia"/>
+        </w:rPr>
+      </w:pPr>
+      <m:oMathPara>
+        <m:oMath>
+          <m:sSub>
+            <m:sSubPr>
+              <m:ctrlPr>
+                <w:rPr>
+                  <w:rFonts w:ascii="Cambria Math" w:hAnsi="Cambria Math"/>
+                  <w:i/>
+                </w:rPr>
+              </m:ctrlPr>
+            </m:sSubPr>
+            <m:e>
+              <m:r>
+                <w:rPr>
+                  <w:rFonts w:ascii="Cambria Math" w:hAnsi="Cambria Math"/>
+                </w:rPr>
+                <m:t>w</m:t>
+              </m:r>
+            </m:e>
+            <m:sub>
+              <m:r>
+                <w:rPr>
+                  <w:rFonts w:ascii="Cambria Math" w:hAnsi="Cambria Math"/>
+                </w:rPr>
+                <m:t>m</m:t>
+              </m:r>
+            </m:sub>
+          </m:sSub>
+          <m:r>
+            <w:rPr>
+              <w:rFonts w:ascii="Cambria Math" w:hAnsi="Cambria Math"/>
+            </w:rPr>
+            <m:t xml:space="preserve">=472.26 rad/s           </m:t>
+          </m:r>
+          <m:sSub>
+            <m:sSubPr>
+              <m:ctrlPr>
+                <w:rPr>
+                  <w:rFonts w:ascii="Cambria Math" w:hAnsi="Cambria Math"/>
+                  <w:i/>
+                </w:rPr>
+              </m:ctrlPr>
+            </m:sSubPr>
+            <m:e>
+              <m:r>
+                <w:rPr>
+                  <w:rFonts w:ascii="Cambria Math" w:hAnsi="Cambria Math"/>
+                </w:rPr>
+                <m:t>w</m:t>
+              </m:r>
+            </m:e>
+            <m:sub>
+              <m:r>
+                <w:rPr>
+                  <w:rFonts w:ascii="Cambria Math" w:hAnsi="Cambria Math"/>
+                </w:rPr>
+                <m:t>base</m:t>
+              </m:r>
+            </m:sub>
+          </m:sSub>
+          <m:r>
+            <w:rPr>
+              <w:rFonts w:ascii="Cambria Math" w:hAnsi="Cambria Math"/>
+            </w:rPr>
+            <m:t xml:space="preserve">=342.857 rad/s </m:t>
+          </m:r>
+        </m:oMath>
+      </m:oMathPara>
+    </w:p>
+    <w:p>
+      <w:pPr>
+        <w:rPr>
+          <w:rFonts w:eastAsiaTheme="minorEastAsia"/>
+        </w:rPr>
+      </w:pPr>
+      <m:oMathPara>
+        <m:oMath>
+          <m:sSub>
+            <m:sSubPr>
+              <m:ctrlPr>
+                <w:rPr>
+                  <w:rFonts w:ascii="Cambria Math" w:eastAsiaTheme="minorEastAsia" w:hAnsi="Cambria Math"/>
+                  <w:i/>
+                </w:rPr>
+              </m:ctrlPr>
+            </m:sSubPr>
+            <m:e>
+              <m:r>
+                <w:rPr>
+                  <w:rFonts w:ascii="Cambria Math" w:eastAsiaTheme="minorEastAsia" w:hAnsi="Cambria Math"/>
+                </w:rPr>
+                <m:t>w</m:t>
+              </m:r>
+            </m:e>
+            <m:sub>
+              <m:r>
+                <w:rPr>
+                  <w:rFonts w:ascii="Cambria Math" w:eastAsiaTheme="minorEastAsia" w:hAnsi="Cambria Math"/>
+                </w:rPr>
+                <m:t>m</m:t>
+              </m:r>
+            </m:sub>
+          </m:sSub>
+          <m:r>
+            <w:rPr>
+              <w:rFonts w:ascii="Cambria Math" w:eastAsiaTheme="minorEastAsia" w:hAnsi="Cambria Math"/>
+            </w:rPr>
+            <m:t>&gt;</m:t>
+          </m:r>
+          <m:sSub>
+            <m:sSubPr>
+              <m:ctrlPr>
+                <w:rPr>
+                  <w:rFonts w:ascii="Cambria Math" w:eastAsiaTheme="minorEastAsia" w:hAnsi="Cambria Math"/>
+                  <w:i/>
+                </w:rPr>
+              </m:ctrlPr>
+            </m:sSubPr>
+            <m:e>
+              <m:r>
+                <w:rPr>
+                  <w:rFonts w:ascii="Cambria Math" w:eastAsiaTheme="minorEastAsia" w:hAnsi="Cambria Math"/>
+                </w:rPr>
+                <m:t>w</m:t>
+              </m:r>
+            </m:e>
+            <m:sub>
+              <m:r>
+                <w:rPr>
+                  <w:rFonts w:ascii="Cambria Math" w:eastAsiaTheme="minorEastAsia" w:hAnsi="Cambria Math"/>
+                </w:rPr>
+                <m:t>base</m:t>
+              </m:r>
+            </m:sub>
+          </m:sSub>
+        </m:oMath>
+      </m:oMathPara>
+    </w:p>
+    <w:p>
+      <w:pPr>
+        <w:rPr>
+          <w:rFonts w:eastAsiaTheme="minorEastAsia"/>
+          <w:b/>
+          <w:bCs/>
+        </w:rPr>
+      </w:pPr>
+      <m:oMathPara>
+        <m:oMath>
+          <m:r>
+            <m:rPr>
+              <m:sty m:val="bi"/>
+            </m:rPr>
+            <w:rPr>
+              <w:rFonts w:ascii="Cambria Math" w:eastAsiaTheme="minorEastAsia" w:hAnsi="Cambria Math"/>
+            </w:rPr>
+            <m:t>FIELD WEAKENING REGION</m:t>
+          </m:r>
+        </m:oMath>
+      </m:oMathPara>
+    </w:p>
+    <w:p>
+      <w:pPr>
+        <w:rPr>
+          <w:rFonts w:eastAsiaTheme="minorEastAsia"/>
+          <w:b/>
+          <w:bCs/>
+        </w:rPr>
+      </w:pPr>
+    </w:p>
+    <w:p>
+      <w:r>
+        <w:t xml:space="preserve">Also, we can find </w:t>
+      </w:r>
+      <m:oMath>
+        <m:sSub>
+          <m:sSubPr>
+            <m:ctrlPr>
+              <w:rPr>
+                <w:rFonts w:ascii="Cambria Math" w:hAnsi="Cambria Math"/>
+                <w:i/>
+                <w:sz w:val="24"/>
+                <w:szCs w:val="24"/>
+              </w:rPr>
+            </m:ctrlPr>
+          </m:sSubPr>
+          <m:e>
+            <m:r>
+              <w:rPr>
+                <w:rFonts w:ascii="Cambria Math" w:hAnsi="Cambria Math"/>
+                <w:sz w:val="24"/>
+                <w:szCs w:val="24"/>
+              </w:rPr>
+              <m:t>w</m:t>
+            </m:r>
+          </m:e>
+          <m:sub>
+            <m:r>
+              <w:rPr>
+                <w:rFonts w:ascii="Cambria Math" w:hAnsi="Cambria Math"/>
+                <w:sz w:val="24"/>
+                <w:szCs w:val="24"/>
+              </w:rPr>
+              <m:t>e</m:t>
+            </m:r>
+          </m:sub>
+        </m:sSub>
+      </m:oMath>
+      <w:r>
+        <w:t xml:space="preserve"> by multiplying </w:t>
+      </w:r>
+      <m:oMath>
+        <m:sSub>
+          <m:sSubPr>
+            <m:ctrlPr>
+              <w:rPr>
+                <w:rFonts w:ascii="Cambria Math" w:hAnsi="Cambria Math"/>
+                <w:i/>
+                <w:sz w:val="24"/>
+                <w:szCs w:val="24"/>
+              </w:rPr>
+            </m:ctrlPr>
+          </m:sSubPr>
+          <m:e>
+            <m:r>
+              <w:rPr>
+                <w:rFonts w:ascii="Cambria Math" w:hAnsi="Cambria Math"/>
+                <w:sz w:val="24"/>
+                <w:szCs w:val="24"/>
+              </w:rPr>
+              <m:t>w</m:t>
+            </m:r>
+          </m:e>
+          <m:sub>
+            <m:r>
+              <w:rPr>
+                <w:rFonts w:ascii="Cambria Math" w:hAnsi="Cambria Math"/>
+                <w:sz w:val="24"/>
+                <w:szCs w:val="24"/>
+              </w:rPr>
+              <m:t>m</m:t>
+            </m:r>
+          </m:sub>
+        </m:sSub>
+      </m:oMath>
+      <w:r>
+        <w:t xml:space="preserve"> by the pole pair</w:t>
+      </w:r>
+      <w:r>
+        <w:t>:</w:t>
+      </w:r>
+    </w:p>
+    <w:p>
+      <w:pPr>
+        <w:rPr>
+          <w:rFonts w:eastAsiaTheme="minorEastAsia"/>
+        </w:rPr>
+      </w:pPr>
+      <m:oMathPara>
+        <m:oMath>
+          <m:sSub>
+            <m:sSubPr>
+              <m:ctrlPr>
+                <w:rPr>
+                  <w:rFonts w:ascii="Cambria Math" w:hAnsi="Cambria Math"/>
+                  <w:i/>
+                </w:rPr>
+              </m:ctrlPr>
+            </m:sSubPr>
+            <m:e>
+              <m:r>
+                <w:rPr>
+                  <w:rFonts w:ascii="Cambria Math" w:hAnsi="Cambria Math"/>
+                </w:rPr>
+                <m:t>w</m:t>
+              </m:r>
+            </m:e>
+            <m:sub>
+              <m:r>
+                <w:rPr>
+                  <w:rFonts w:ascii="Cambria Math" w:hAnsi="Cambria Math"/>
+                </w:rPr>
+                <m:t>e</m:t>
+              </m:r>
+            </m:sub>
+          </m:sSub>
+          <m:r>
+            <w:rPr>
+              <w:rFonts w:ascii="Cambria Math" w:hAnsi="Cambria Math"/>
+            </w:rPr>
+            <m:t>=</m:t>
+          </m:r>
+          <m:sSub>
+            <m:sSubPr>
+              <m:ctrlPr>
+                <w:rPr>
+                  <w:rFonts w:ascii="Cambria Math" w:hAnsi="Cambria Math"/>
+                  <w:i/>
+                </w:rPr>
+              </m:ctrlPr>
+            </m:sSubPr>
+            <m:e>
+              <m:r>
+                <w:rPr>
+                  <w:rFonts w:ascii="Cambria Math" w:hAnsi="Cambria Math"/>
+                </w:rPr>
+                <m:t>w</m:t>
+              </m:r>
+            </m:e>
+            <m:sub>
+              <m:r>
+                <w:rPr>
+                  <w:rFonts w:ascii="Cambria Math" w:hAnsi="Cambria Math"/>
+                </w:rPr>
+                <m:t>m</m:t>
+              </m:r>
+            </m:sub>
+          </m:sSub>
+          <m:r>
+            <w:rPr>
+              <w:rFonts w:ascii="Cambria Math" w:hAnsi="Cambria Math"/>
+            </w:rPr>
+            <m:t>*pole pair</m:t>
+          </m:r>
+        </m:oMath>
+      </m:oMathPara>
+    </w:p>
+    <w:p>
+      <w:pPr>
+        <w:rPr>
+          <w:rFonts w:eastAsiaTheme="minorEastAsia"/>
+        </w:rPr>
+      </w:pPr>
+      <m:oMathPara>
+        <m:oMath>
+          <m:sSub>
+            <m:sSubPr>
+              <m:ctrlPr>
+                <w:rPr>
+                  <w:rFonts w:ascii="Cambria Math" w:hAnsi="Cambria Math"/>
+                  <w:i/>
+                </w:rPr>
+              </m:ctrlPr>
+            </m:sSubPr>
+            <m:e>
+              <m:r>
+                <w:rPr>
+                  <w:rFonts w:ascii="Cambria Math" w:hAnsi="Cambria Math"/>
+                </w:rPr>
+                <m:t>w</m:t>
+              </m:r>
+            </m:e>
+            <m:sub>
+              <m:r>
+                <w:rPr>
+                  <w:rFonts w:ascii="Cambria Math" w:hAnsi="Cambria Math"/>
+                </w:rPr>
+                <m:t>e</m:t>
+              </m:r>
+            </m:sub>
+          </m:sSub>
+          <m:r>
+            <w:rPr>
+              <w:rFonts w:ascii="Cambria Math" w:hAnsi="Cambria Math"/>
+            </w:rPr>
+            <m:t>=</m:t>
+          </m:r>
+          <m:r>
+            <w:rPr>
+              <w:rFonts w:ascii="Cambria Math" w:hAnsi="Cambria Math"/>
+            </w:rPr>
+            <m:t>472.26</m:t>
+          </m:r>
+          <m:r>
+            <w:rPr>
+              <w:rFonts w:ascii="Cambria Math" w:hAnsi="Cambria Math"/>
+            </w:rPr>
+            <m:t>*</m:t>
+          </m:r>
+          <m:r>
+            <w:rPr>
+              <w:rFonts w:ascii="Cambria Math" w:hAnsi="Cambria Math"/>
+            </w:rPr>
+            <m:t>4</m:t>
+          </m:r>
+        </m:oMath>
+      </m:oMathPara>
+    </w:p>
+    <w:p>
+      <m:oMathPara>
+        <m:oMath>
+          <m:sSub>
+            <m:sSubPr>
+              <m:ctrlPr>
+                <w:rPr>
+                  <w:rFonts w:ascii="Cambria Math" w:hAnsi="Cambria Math"/>
+                  <w:i/>
+                </w:rPr>
+              </m:ctrlPr>
+            </m:sSubPr>
+            <m:e>
+              <m:r>
+                <w:rPr>
+                  <w:rFonts w:ascii="Cambria Math" w:hAnsi="Cambria Math"/>
+                </w:rPr>
+                <m:t>w</m:t>
+              </m:r>
+            </m:e>
+            <m:sub>
+              <m:r>
+                <w:rPr>
+                  <w:rFonts w:ascii="Cambria Math" w:hAnsi="Cambria Math"/>
+                </w:rPr>
+                <m:t>e</m:t>
+              </m:r>
+            </m:sub>
+          </m:sSub>
+          <m:r>
+            <w:rPr>
+              <w:rFonts w:ascii="Cambria Math" w:hAnsi="Cambria Math"/>
+            </w:rPr>
+            <m:t>=1889.04 rad/s</m:t>
+          </m:r>
+        </m:oMath>
+      </m:oMathPara>
+    </w:p>
+    <w:p>
+      <w:r>
+        <w:t xml:space="preserve">In other words, considering the given conditions, the engine must operate in the field weakening </w:t>
+      </w:r>
+      <w:r>
+        <w:t>region</w:t>
+      </w:r>
+      <w:r>
+        <w:t xml:space="preserve"> </w:t>
+      </w:r>
+      <w:proofErr w:type="gramStart"/>
+      <w:r>
+        <w:t>in order for</w:t>
+      </w:r>
+      <w:proofErr w:type="gramEnd"/>
+      <w:r>
+        <w:t xml:space="preserve"> the vehicle to </w:t>
+      </w:r>
+      <w:r>
+        <w:t>drive</w:t>
+      </w:r>
+      <w:r>
+        <w:t xml:space="preserve"> at 60 km/h.</w:t>
+      </w:r>
+      <w:r>
+        <w:t xml:space="preserve"> </w:t>
+      </w:r>
+      <w:r>
+        <w:t>It will not be enough to apply only</w:t>
+      </w:r>
+      <w:r>
+        <w:rPr>
+          <w:sz w:val="24"/>
+          <w:szCs w:val="24"/>
+        </w:rPr>
+        <w:t xml:space="preserve"> </w:t>
+      </w:r>
+      <m:oMath>
+        <m:sSub>
+          <m:sSubPr>
+            <m:ctrlPr>
+              <w:rPr>
+                <w:rFonts w:ascii="Cambria Math" w:hAnsi="Cambria Math"/>
+                <w:i/>
+                <w:sz w:val="24"/>
+                <w:szCs w:val="24"/>
+              </w:rPr>
+            </m:ctrlPr>
+          </m:sSubPr>
+          <m:e>
+            <m:r>
+              <w:rPr>
+                <w:rFonts w:ascii="Cambria Math" w:hAnsi="Cambria Math"/>
+                <w:sz w:val="24"/>
+                <w:szCs w:val="24"/>
+              </w:rPr>
+              <m:t>i</m:t>
+            </m:r>
+          </m:e>
+          <m:sub>
+            <m:r>
+              <w:rPr>
+                <w:rFonts w:ascii="Cambria Math" w:hAnsi="Cambria Math"/>
+                <w:sz w:val="24"/>
+                <w:szCs w:val="24"/>
+              </w:rPr>
+              <m:t>q</m:t>
+            </m:r>
+          </m:sub>
+        </m:sSub>
+      </m:oMath>
+      <w:r>
+        <w:t xml:space="preserve"> current for the vehicle to </w:t>
+      </w:r>
+      <w:r>
+        <w:t>drive</w:t>
+      </w:r>
+      <w:r>
+        <w:t xml:space="preserve"> at this speed. That's why we need to apply </w:t>
+      </w:r>
+      <m:oMath>
+        <m:sSub>
+          <m:sSubPr>
+            <m:ctrlPr>
+              <w:rPr>
+                <w:rFonts w:ascii="Cambria Math" w:hAnsi="Cambria Math"/>
+                <w:i/>
+                <w:sz w:val="24"/>
+                <w:szCs w:val="24"/>
+              </w:rPr>
+            </m:ctrlPr>
+          </m:sSubPr>
+          <m:e>
+            <m:r>
+              <w:rPr>
+                <w:rFonts w:ascii="Cambria Math" w:hAnsi="Cambria Math"/>
+                <w:sz w:val="24"/>
+                <w:szCs w:val="24"/>
+              </w:rPr>
+              <m:t>i</m:t>
+            </m:r>
+          </m:e>
+          <m:sub>
+            <m:r>
+              <w:rPr>
+                <w:rFonts w:ascii="Cambria Math" w:hAnsi="Cambria Math"/>
+                <w:sz w:val="24"/>
+                <w:szCs w:val="24"/>
+              </w:rPr>
+              <m:t>d</m:t>
+            </m:r>
+          </m:sub>
+        </m:sSub>
+      </m:oMath>
+      <w:r>
+        <w:t xml:space="preserve"> current to the system. Since the </w:t>
+      </w:r>
+      <m:oMath>
+        <m:sSub>
+          <m:sSubPr>
+            <m:ctrlPr>
+              <w:rPr>
+                <w:rFonts w:ascii="Cambria Math" w:hAnsi="Cambria Math"/>
+                <w:i/>
+                <w:sz w:val="24"/>
+                <w:szCs w:val="24"/>
+              </w:rPr>
+            </m:ctrlPr>
+          </m:sSubPr>
+          <m:e>
+            <m:r>
+              <w:rPr>
+                <w:rFonts w:ascii="Cambria Math" w:hAnsi="Cambria Math"/>
+                <w:sz w:val="24"/>
+                <w:szCs w:val="24"/>
+              </w:rPr>
+              <m:t>i</m:t>
+            </m:r>
+          </m:e>
+          <m:sub>
+            <m:r>
+              <w:rPr>
+                <w:rFonts w:ascii="Cambria Math" w:hAnsi="Cambria Math"/>
+                <w:sz w:val="24"/>
+                <w:szCs w:val="24"/>
+              </w:rPr>
+              <m:t>d</m:t>
+            </m:r>
+          </m:sub>
+        </m:sSub>
+      </m:oMath>
+      <w:r>
+        <w:t xml:space="preserve"> current is 0 in the base speed region, the vehicle will not be able to reach this speed. As a result, the motor operates in the field weakening region and by applying </w:t>
+      </w:r>
+      <m:oMath>
+        <m:sSub>
+          <m:sSubPr>
+            <m:ctrlPr>
+              <w:rPr>
+                <w:rFonts w:ascii="Cambria Math" w:hAnsi="Cambria Math"/>
+                <w:i/>
+                <w:sz w:val="24"/>
+                <w:szCs w:val="24"/>
+              </w:rPr>
+            </m:ctrlPr>
+          </m:sSubPr>
+          <m:e>
+            <m:r>
+              <w:rPr>
+                <w:rFonts w:ascii="Cambria Math" w:hAnsi="Cambria Math"/>
+                <w:sz w:val="24"/>
+                <w:szCs w:val="24"/>
+              </w:rPr>
+              <m:t>i</m:t>
+            </m:r>
+          </m:e>
+          <m:sub>
+            <m:r>
+              <w:rPr>
+                <w:rFonts w:ascii="Cambria Math" w:hAnsi="Cambria Math"/>
+                <w:sz w:val="24"/>
+                <w:szCs w:val="24"/>
+              </w:rPr>
+              <m:t>d</m:t>
+            </m:r>
+          </m:sub>
+        </m:sSub>
+        <m:r>
+          <w:rPr>
+            <w:rFonts w:ascii="Cambria Math" w:hAnsi="Cambria Math"/>
+            <w:sz w:val="24"/>
+            <w:szCs w:val="24"/>
+          </w:rPr>
+          <m:t xml:space="preserve"> </m:t>
+        </m:r>
+      </m:oMath>
+      <w:r>
+        <w:t xml:space="preserve">current along with the </w:t>
+      </w:r>
+      <m:oMath>
+        <m:sSub>
+          <m:sSubPr>
+            <m:ctrlPr>
+              <w:rPr>
+                <w:rFonts w:ascii="Cambria Math" w:hAnsi="Cambria Math"/>
+                <w:i/>
+                <w:sz w:val="24"/>
+                <w:szCs w:val="24"/>
+              </w:rPr>
+            </m:ctrlPr>
+          </m:sSubPr>
+          <m:e>
+            <m:r>
+              <w:rPr>
+                <w:rFonts w:ascii="Cambria Math" w:hAnsi="Cambria Math"/>
+                <w:sz w:val="24"/>
+                <w:szCs w:val="24"/>
+              </w:rPr>
+              <m:t>i</m:t>
+            </m:r>
+          </m:e>
+          <m:sub>
+            <m:r>
+              <w:rPr>
+                <w:rFonts w:ascii="Cambria Math" w:hAnsi="Cambria Math"/>
+                <w:sz w:val="24"/>
+                <w:szCs w:val="24"/>
+              </w:rPr>
+              <m:t>q</m:t>
+            </m:r>
+          </m:sub>
+        </m:sSub>
+      </m:oMath>
+      <w:r>
+        <w:t xml:space="preserve"> current in this region, we ensure that the vehicle </w:t>
+      </w:r>
+      <w:r>
+        <w:t>drives</w:t>
+      </w:r>
+      <w:r>
+        <w:t xml:space="preserve"> at the given speed.</w:t>
+      </w:r>
+      <w:r>
+        <w:t xml:space="preserve"> </w:t>
+      </w:r>
+      <w:r>
+        <w:t xml:space="preserve">As a result of this analysis we have done, we need to find </w:t>
+      </w:r>
+      <m:oMath>
+        <m:sSub>
+          <m:sSubPr>
+            <m:ctrlPr>
+              <w:rPr>
+                <w:rFonts w:ascii="Cambria Math" w:hAnsi="Cambria Math"/>
+                <w:i/>
+                <w:sz w:val="24"/>
+                <w:szCs w:val="24"/>
+              </w:rPr>
+            </m:ctrlPr>
+          </m:sSubPr>
+          <m:e>
+            <m:r>
+              <w:rPr>
+                <w:rFonts w:ascii="Cambria Math" w:hAnsi="Cambria Math"/>
+                <w:sz w:val="24"/>
+                <w:szCs w:val="24"/>
+              </w:rPr>
+              <m:t>i</m:t>
+            </m:r>
+          </m:e>
+          <m:sub>
+            <m:r>
+              <w:rPr>
+                <w:rFonts w:ascii="Cambria Math" w:hAnsi="Cambria Math"/>
+                <w:sz w:val="24"/>
+                <w:szCs w:val="24"/>
+              </w:rPr>
+              <m:t>d</m:t>
+            </m:r>
+          </m:sub>
+        </m:sSub>
+      </m:oMath>
+      <w:r>
+        <w:t xml:space="preserve"> and </w:t>
+      </w:r>
+      <m:oMath>
+        <m:sSub>
+          <m:sSubPr>
+            <m:ctrlPr>
+              <w:rPr>
+                <w:rFonts w:ascii="Cambria Math" w:hAnsi="Cambria Math"/>
+                <w:i/>
+                <w:sz w:val="24"/>
+                <w:szCs w:val="24"/>
+              </w:rPr>
+            </m:ctrlPr>
+          </m:sSubPr>
+          <m:e>
+            <m:r>
+              <w:rPr>
+                <w:rFonts w:ascii="Cambria Math" w:hAnsi="Cambria Math"/>
+                <w:sz w:val="24"/>
+                <w:szCs w:val="24"/>
+              </w:rPr>
+              <m:t>i</m:t>
+            </m:r>
+          </m:e>
+          <m:sub>
+            <m:r>
+              <w:rPr>
+                <w:rFonts w:ascii="Cambria Math" w:hAnsi="Cambria Math"/>
+                <w:sz w:val="24"/>
+                <w:szCs w:val="24"/>
+              </w:rPr>
+              <m:t>q</m:t>
+            </m:r>
+          </m:sub>
+        </m:sSub>
+      </m:oMath>
+      <w:r>
+        <w:t xml:space="preserve"> currents.</w:t>
+      </w:r>
+      <w:r>
+        <w:t xml:space="preserve"> </w:t>
+      </w:r>
+      <w:r>
+        <w:t>As it is known, the vehicle here is</w:t>
+      </w:r>
+      <w:r>
+        <w:t xml:space="preserve"> driving at</w:t>
+      </w:r>
+      <w:r>
+        <w:t xml:space="preserve"> half of the rated torque.</w:t>
+      </w:r>
+      <w:r>
+        <w:t xml:space="preserve"> </w:t>
+      </w:r>
+      <w:r>
+        <w:t xml:space="preserve">So the </w:t>
+      </w:r>
+      <m:oMath>
+        <m:sSub>
+          <m:sSubPr>
+            <m:ctrlPr>
+              <w:rPr>
+                <w:rFonts w:ascii="Cambria Math" w:hAnsi="Cambria Math"/>
+                <w:i/>
+                <w:sz w:val="24"/>
+                <w:szCs w:val="24"/>
+              </w:rPr>
+            </m:ctrlPr>
+          </m:sSubPr>
+          <m:e>
+            <m:r>
+              <w:rPr>
+                <w:rFonts w:ascii="Cambria Math" w:hAnsi="Cambria Math"/>
+                <w:sz w:val="24"/>
+                <w:szCs w:val="24"/>
+              </w:rPr>
+              <m:t>i</m:t>
+            </m:r>
+          </m:e>
+          <m:sub>
+            <m:r>
+              <w:rPr>
+                <w:rFonts w:ascii="Cambria Math" w:hAnsi="Cambria Math"/>
+                <w:sz w:val="24"/>
+                <w:szCs w:val="24"/>
+              </w:rPr>
+              <m:t>q</m:t>
+            </m:r>
+          </m:sub>
+        </m:sSub>
+      </m:oMath>
+      <w:r>
+        <w:t xml:space="preserve"> current will also be halved.</w:t>
+      </w:r>
+      <w:r>
+        <w:t xml:space="preserve"> </w:t>
+      </w:r>
+      <m:oMath>
+        <m:sSub>
+          <m:sSubPr>
+            <m:ctrlPr>
+              <w:rPr>
+                <w:rFonts w:ascii="Cambria Math" w:hAnsi="Cambria Math"/>
+                <w:i/>
+                <w:sz w:val="24"/>
+                <w:szCs w:val="24"/>
+              </w:rPr>
+            </m:ctrlPr>
+          </m:sSubPr>
+          <m:e>
+            <m:r>
+              <w:rPr>
+                <w:rFonts w:ascii="Cambria Math" w:hAnsi="Cambria Math"/>
+                <w:sz w:val="24"/>
+                <w:szCs w:val="24"/>
+              </w:rPr>
+              <m:t>i</m:t>
+            </m:r>
+          </m:e>
+          <m:sub>
+            <m:r>
+              <w:rPr>
+                <w:rFonts w:ascii="Cambria Math" w:hAnsi="Cambria Math"/>
+                <w:sz w:val="24"/>
+                <w:szCs w:val="24"/>
+              </w:rPr>
+              <m:t>q</m:t>
+            </m:r>
+          </m:sub>
+        </m:sSub>
+      </m:oMath>
+      <w:r>
+        <w:t xml:space="preserve"> current is as shown below.</w:t>
+      </w:r>
+    </w:p>
+    <w:p>
+      <w:pPr>
+        <w:rPr>
+          <w:rFonts w:eastAsiaTheme="minorEastAsia"/>
+        </w:rPr>
+      </w:pPr>
+      <m:oMathPara>
+        <m:oMath>
+          <m:sSub>
+            <m:sSubPr>
+              <m:ctrlPr>
+                <w:rPr>
+                  <w:rFonts w:ascii="Cambria Math" w:hAnsi="Cambria Math"/>
+                  <w:i/>
+                </w:rPr>
+              </m:ctrlPr>
+            </m:sSubPr>
+            <m:e>
+              <m:r>
+                <w:rPr>
+                  <w:rFonts w:ascii="Cambria Math" w:hAnsi="Cambria Math"/>
+                </w:rPr>
+                <m:t>i</m:t>
+              </m:r>
+            </m:e>
+            <m:sub>
+              <m:r>
+                <w:rPr>
+                  <w:rFonts w:ascii="Cambria Math" w:hAnsi="Cambria Math"/>
+                </w:rPr>
+                <m:t>q</m:t>
+              </m:r>
+            </m:sub>
+          </m:sSub>
+          <m:r>
+            <w:rPr>
+              <w:rFonts w:ascii="Cambria Math" w:hAnsi="Cambria Math"/>
+            </w:rPr>
+            <m:t>=</m:t>
+          </m:r>
+          <m:f>
+            <m:fPr>
+              <m:ctrlPr>
+                <w:rPr>
+                  <w:rFonts w:ascii="Cambria Math" w:hAnsi="Cambria Math"/>
+                  <w:i/>
+                </w:rPr>
+              </m:ctrlPr>
+            </m:fPr>
+            <m:num>
+              <m:sSub>
+                <m:sSubPr>
+                  <m:ctrlPr>
+                    <w:rPr>
+                      <w:rFonts w:ascii="Cambria Math" w:hAnsi="Cambria Math"/>
+                      <w:i/>
+                    </w:rPr>
+                  </m:ctrlPr>
+                </m:sSubPr>
+                <m:e>
+                  <m:r>
+                    <w:rPr>
+                      <w:rFonts w:ascii="Cambria Math" w:hAnsi="Cambria Math"/>
+                    </w:rPr>
+                    <m:t>I</m:t>
+                  </m:r>
+                </m:e>
+                <m:sub>
+                  <m:r>
+                    <w:rPr>
+                      <w:rFonts w:ascii="Cambria Math" w:hAnsi="Cambria Math"/>
+                    </w:rPr>
+                    <m:t>nominal</m:t>
+                  </m:r>
+                </m:sub>
+              </m:sSub>
+            </m:num>
+            <m:den>
+              <m:r>
+                <w:rPr>
+                  <w:rFonts w:ascii="Cambria Math" w:hAnsi="Cambria Math"/>
+                </w:rPr>
+                <m:t>2</m:t>
+              </m:r>
+            </m:den>
+          </m:f>
+        </m:oMath>
+      </m:oMathPara>
+    </w:p>
+    <w:p>
+      <w:pPr>
+        <w:rPr>
+          <w:rFonts w:eastAsiaTheme="minorEastAsia"/>
+        </w:rPr>
+      </w:pPr>
+      <m:oMathPara>
+        <m:oMath>
+          <m:sSub>
+            <m:sSubPr>
+              <m:ctrlPr>
+                <w:rPr>
+                  <w:rFonts w:ascii="Cambria Math" w:hAnsi="Cambria Math"/>
+                  <w:i/>
+                </w:rPr>
+              </m:ctrlPr>
+            </m:sSubPr>
+            <m:e>
+              <m:r>
+                <w:rPr>
+                  <w:rFonts w:ascii="Cambria Math" w:hAnsi="Cambria Math"/>
+                </w:rPr>
+                <m:t>i</m:t>
+              </m:r>
+            </m:e>
+            <m:sub>
+              <m:r>
+                <w:rPr>
+                  <w:rFonts w:ascii="Cambria Math" w:hAnsi="Cambria Math"/>
+                </w:rPr>
+                <m:t>q</m:t>
+              </m:r>
+            </m:sub>
+          </m:sSub>
+          <m:r>
+            <w:rPr>
+              <w:rFonts w:ascii="Cambria Math" w:hAnsi="Cambria Math"/>
+            </w:rPr>
+            <m:t>=</m:t>
+          </m:r>
+          <m:f>
+            <m:fPr>
+              <m:ctrlPr>
+                <w:rPr>
+                  <w:rFonts w:ascii="Cambria Math" w:hAnsi="Cambria Math"/>
+                  <w:i/>
+                </w:rPr>
+              </m:ctrlPr>
+            </m:fPr>
+            <m:num>
+              <m:r>
+                <w:rPr>
+                  <w:rFonts w:ascii="Cambria Math" w:hAnsi="Cambria Math"/>
+                </w:rPr>
+                <m:t>530</m:t>
+              </m:r>
+            </m:num>
+            <m:den>
+              <m:r>
+                <w:rPr>
+                  <w:rFonts w:ascii="Cambria Math" w:hAnsi="Cambria Math"/>
+                </w:rPr>
+                <m:t>2</m:t>
+              </m:r>
+            </m:den>
+          </m:f>
+        </m:oMath>
+      </m:oMathPara>
+    </w:p>
+    <w:p>
+      <w:pPr>
+        <w:rPr>
+          <w:rFonts w:eastAsiaTheme="minorEastAsia"/>
+        </w:rPr>
+      </w:pPr>
+      <m:oMathPara>
+        <m:oMath>
+          <m:sSub>
+            <m:sSubPr>
+              <m:ctrlPr>
+                <w:rPr>
+                  <w:rFonts w:ascii="Cambria Math" w:hAnsi="Cambria Math"/>
+                  <w:i/>
+                </w:rPr>
+              </m:ctrlPr>
+            </m:sSubPr>
+            <m:e>
+              <m:r>
+                <w:rPr>
+                  <w:rFonts w:ascii="Cambria Math" w:hAnsi="Cambria Math"/>
+                </w:rPr>
+                <m:t>i</m:t>
+              </m:r>
+            </m:e>
+            <m:sub>
+              <m:r>
+                <w:rPr>
+                  <w:rFonts w:ascii="Cambria Math" w:hAnsi="Cambria Math"/>
+                </w:rPr>
+                <m:t>q</m:t>
+              </m:r>
+            </m:sub>
+          </m:sSub>
+          <m:r>
+            <w:rPr>
+              <w:rFonts w:ascii="Cambria Math" w:hAnsi="Cambria Math"/>
+            </w:rPr>
+            <m:t>=265 A</m:t>
+          </m:r>
+        </m:oMath>
+      </m:oMathPara>
+    </w:p>
+    <w:p>
+      <w:pPr>
+        <w:rPr>
+          <w:rFonts w:eastAsiaTheme="minorEastAsia"/>
+        </w:rPr>
+      </w:pPr>
+    </w:p>
+    <w:p>
+      <w:r>
+        <w:t xml:space="preserve">We can also find the </w:t>
+      </w:r>
+      <m:oMath>
+        <m:sSub>
+          <m:sSubPr>
+            <m:ctrlPr>
+              <w:rPr>
+                <w:rFonts w:ascii="Cambria Math" w:hAnsi="Cambria Math"/>
+                <w:i/>
+                <w:sz w:val="24"/>
+                <w:szCs w:val="24"/>
+              </w:rPr>
+            </m:ctrlPr>
+          </m:sSubPr>
+          <m:e>
+            <m:r>
+              <w:rPr>
+                <w:rFonts w:ascii="Cambria Math" w:hAnsi="Cambria Math"/>
+                <w:sz w:val="24"/>
+                <w:szCs w:val="24"/>
+              </w:rPr>
+              <m:t>i</m:t>
+            </m:r>
+          </m:e>
+          <m:sub>
+            <m:r>
+              <w:rPr>
+                <w:rFonts w:ascii="Cambria Math" w:hAnsi="Cambria Math"/>
+                <w:sz w:val="24"/>
+                <w:szCs w:val="24"/>
+              </w:rPr>
+              <m:t>d</m:t>
+            </m:r>
+          </m:sub>
+        </m:sSub>
+      </m:oMath>
+      <w:r>
+        <w:t xml:space="preserve"> </w:t>
+      </w:r>
+      <w:r>
+        <w:t>current</w:t>
+      </w:r>
+      <w:r>
+        <w:t xml:space="preserve"> with the formula given below:</w:t>
+      </w:r>
+    </w:p>
+    <w:p>
+      <w:pPr>
+        <w:rPr>
+          <w:rFonts w:eastAsiaTheme="minorEastAsia"/>
+        </w:rPr>
+      </w:pPr>
+      <m:oMathPara>
+        <m:oMath>
+          <m:f>
+            <m:fPr>
+              <m:ctrlPr>
+                <w:rPr>
+                  <w:rFonts w:ascii="Cambria Math" w:hAnsi="Cambria Math"/>
+                  <w:i/>
+                </w:rPr>
+              </m:ctrlPr>
+            </m:fPr>
+            <m:num>
+              <m:sSub>
+                <m:sSubPr>
+                  <m:ctrlPr>
+                    <w:rPr>
+                      <w:rFonts w:ascii="Cambria Math" w:hAnsi="Cambria Math"/>
+                      <w:i/>
+                    </w:rPr>
+                  </m:ctrlPr>
+                </m:sSubPr>
+                <m:e>
+                  <m:r>
+                    <w:rPr>
+                      <w:rFonts w:ascii="Cambria Math" w:hAnsi="Cambria Math"/>
+                    </w:rPr>
+                    <m:t>V</m:t>
+                  </m:r>
+                </m:e>
+                <m:sub>
+                  <m:r>
+                    <w:rPr>
+                      <w:rFonts w:ascii="Cambria Math" w:hAnsi="Cambria Math"/>
+                    </w:rPr>
+                    <m:t>s</m:t>
+                  </m:r>
+                </m:sub>
+              </m:sSub>
+            </m:num>
+            <m:den>
+              <m:sSub>
+                <m:sSubPr>
+                  <m:ctrlPr>
+                    <w:rPr>
+                      <w:rFonts w:ascii="Cambria Math" w:hAnsi="Cambria Math"/>
+                      <w:i/>
+                    </w:rPr>
+                  </m:ctrlPr>
+                </m:sSubPr>
+                <m:e>
+                  <m:r>
+                    <w:rPr>
+                      <w:rFonts w:ascii="Cambria Math" w:hAnsi="Cambria Math"/>
+                    </w:rPr>
+                    <m:t>w</m:t>
+                  </m:r>
+                </m:e>
+                <m:sub>
+                  <m:r>
+                    <w:rPr>
+                      <w:rFonts w:ascii="Cambria Math" w:hAnsi="Cambria Math"/>
+                    </w:rPr>
+                    <m:t>e</m:t>
+                  </m:r>
+                </m:sub>
+              </m:sSub>
+            </m:den>
+          </m:f>
+          <m:r>
+            <w:rPr>
+              <w:rFonts w:ascii="Cambria Math" w:hAnsi="Cambria Math"/>
+            </w:rPr>
+            <m:t>=</m:t>
+          </m:r>
+          <m:rad>
+            <m:radPr>
+              <m:degHide m:val="1"/>
+              <m:ctrlPr>
+                <w:rPr>
+                  <w:rFonts w:ascii="Cambria Math" w:hAnsi="Cambria Math"/>
+                  <w:i/>
+                </w:rPr>
+              </m:ctrlPr>
+            </m:radPr>
+            <m:deg/>
+            <m:e>
+              <m:sSup>
+                <m:sSupPr>
+                  <m:ctrlPr>
+                    <w:rPr>
+                      <w:rFonts w:ascii="Cambria Math" w:hAnsi="Cambria Math"/>
+                      <w:i/>
+                    </w:rPr>
+                  </m:ctrlPr>
+                </m:sSupPr>
+                <m:e>
+                  <m:sSub>
+                    <m:sSubPr>
+                      <m:ctrlPr>
+                        <w:rPr>
+                          <w:rFonts w:ascii="Cambria Math" w:hAnsi="Cambria Math"/>
+                          <w:i/>
+                        </w:rPr>
+                      </m:ctrlPr>
+                    </m:sSubPr>
+                    <m:e>
+                      <m:r>
+                        <w:rPr>
+                          <w:rFonts w:ascii="Cambria Math" w:hAnsi="Cambria Math"/>
+                        </w:rPr>
+                        <m:t>(λ</m:t>
+                      </m:r>
+                    </m:e>
+                    <m:sub>
+                      <m:r>
+                        <w:rPr>
+                          <w:rFonts w:ascii="Cambria Math" w:hAnsi="Cambria Math"/>
+                        </w:rPr>
+                        <m:t>PM</m:t>
+                      </m:r>
+                    </m:sub>
+                  </m:sSub>
+                  <m:r>
+                    <w:rPr>
+                      <w:rFonts w:ascii="Cambria Math" w:hAnsi="Cambria Math"/>
+                    </w:rPr>
+                    <m:t>+</m:t>
+                  </m:r>
+                  <m:sSub>
+                    <m:sSubPr>
+                      <m:ctrlPr>
+                        <w:rPr>
+                          <w:rFonts w:ascii="Cambria Math" w:hAnsi="Cambria Math"/>
+                          <w:i/>
+                        </w:rPr>
+                      </m:ctrlPr>
+                    </m:sSubPr>
+                    <m:e>
+                      <m:r>
+                        <w:rPr>
+                          <w:rFonts w:ascii="Cambria Math" w:hAnsi="Cambria Math"/>
+                        </w:rPr>
+                        <m:t>L</m:t>
+                      </m:r>
+                    </m:e>
+                    <m:sub>
+                      <m:r>
+                        <w:rPr>
+                          <w:rFonts w:ascii="Cambria Math" w:hAnsi="Cambria Math"/>
+                        </w:rPr>
+                        <m:t>s</m:t>
+                      </m:r>
+                    </m:sub>
+                  </m:sSub>
+                  <m:r>
+                    <w:rPr>
+                      <w:rFonts w:ascii="Cambria Math" w:hAnsi="Cambria Math"/>
+                    </w:rPr>
+                    <m:t>*</m:t>
+                  </m:r>
+                  <m:sSub>
+                    <m:sSubPr>
+                      <m:ctrlPr>
+                        <w:rPr>
+                          <w:rFonts w:ascii="Cambria Math" w:hAnsi="Cambria Math"/>
+                          <w:i/>
+                        </w:rPr>
+                      </m:ctrlPr>
+                    </m:sSubPr>
+                    <m:e>
+                      <m:r>
+                        <w:rPr>
+                          <w:rFonts w:ascii="Cambria Math" w:hAnsi="Cambria Math"/>
+                        </w:rPr>
+                        <m:t>i</m:t>
+                      </m:r>
+                    </m:e>
+                    <m:sub>
+                      <m:r>
+                        <w:rPr>
+                          <w:rFonts w:ascii="Cambria Math" w:hAnsi="Cambria Math"/>
+                        </w:rPr>
+                        <m:t>d</m:t>
+                      </m:r>
+                    </m:sub>
+                  </m:sSub>
+                  <m:r>
+                    <w:rPr>
+                      <w:rFonts w:ascii="Cambria Math" w:hAnsi="Cambria Math"/>
+                    </w:rPr>
+                    <m:t xml:space="preserve"> )</m:t>
+                  </m:r>
+                </m:e>
+                <m:sup>
+                  <m:r>
+                    <w:rPr>
+                      <w:rFonts w:ascii="Cambria Math" w:hAnsi="Cambria Math"/>
+                    </w:rPr>
+                    <m:t>2</m:t>
+                  </m:r>
+                </m:sup>
+              </m:sSup>
+              <m:r>
+                <w:rPr>
+                  <w:rFonts w:ascii="Cambria Math" w:hAnsi="Cambria Math"/>
+                </w:rPr>
+                <m:t>+</m:t>
+              </m:r>
+              <m:sSup>
+                <m:sSupPr>
+                  <m:ctrlPr>
+                    <w:rPr>
+                      <w:rFonts w:ascii="Cambria Math" w:hAnsi="Cambria Math"/>
+                      <w:i/>
+                    </w:rPr>
+                  </m:ctrlPr>
+                </m:sSupPr>
+                <m:e>
+                  <m:r>
+                    <w:rPr>
+                      <w:rFonts w:ascii="Cambria Math" w:hAnsi="Cambria Math"/>
+                    </w:rPr>
+                    <m:t>(</m:t>
+                  </m:r>
+                  <m:sSub>
+                    <m:sSubPr>
+                      <m:ctrlPr>
+                        <w:rPr>
+                          <w:rFonts w:ascii="Cambria Math" w:hAnsi="Cambria Math"/>
+                          <w:i/>
+                        </w:rPr>
+                      </m:ctrlPr>
+                    </m:sSubPr>
+                    <m:e>
+                      <m:r>
+                        <w:rPr>
+                          <w:rFonts w:ascii="Cambria Math" w:hAnsi="Cambria Math"/>
+                        </w:rPr>
+                        <m:t>L</m:t>
+                      </m:r>
+                    </m:e>
+                    <m:sub>
+                      <m:r>
+                        <w:rPr>
+                          <w:rFonts w:ascii="Cambria Math" w:hAnsi="Cambria Math"/>
+                        </w:rPr>
+                        <m:t>s</m:t>
+                      </m:r>
+                    </m:sub>
+                  </m:sSub>
+                  <m:r>
+                    <w:rPr>
+                      <w:rFonts w:ascii="Cambria Math" w:hAnsi="Cambria Math"/>
+                    </w:rPr>
+                    <m:t>*</m:t>
+                  </m:r>
+                  <m:sSub>
+                    <m:sSubPr>
+                      <m:ctrlPr>
+                        <w:rPr>
+                          <w:rFonts w:ascii="Cambria Math" w:hAnsi="Cambria Math"/>
+                          <w:i/>
+                        </w:rPr>
+                      </m:ctrlPr>
+                    </m:sSubPr>
+                    <m:e>
+                      <m:r>
+                        <w:rPr>
+                          <w:rFonts w:ascii="Cambria Math" w:hAnsi="Cambria Math"/>
+                        </w:rPr>
+                        <m:t>i</m:t>
+                      </m:r>
+                    </m:e>
+                    <m:sub>
+                      <m:r>
+                        <w:rPr>
+                          <w:rFonts w:ascii="Cambria Math" w:hAnsi="Cambria Math"/>
+                        </w:rPr>
+                        <m:t>q</m:t>
+                      </m:r>
+                    </m:sub>
+                  </m:sSub>
+                  <m:r>
+                    <w:rPr>
+                      <w:rFonts w:ascii="Cambria Math" w:hAnsi="Cambria Math"/>
+                    </w:rPr>
+                    <m:t>)</m:t>
+                  </m:r>
+                </m:e>
+                <m:sup>
+                  <m:r>
+                    <w:rPr>
+                      <w:rFonts w:ascii="Cambria Math" w:hAnsi="Cambria Math"/>
+                    </w:rPr>
+                    <m:t>2</m:t>
+                  </m:r>
+                </m:sup>
+              </m:sSup>
+              <m:r>
+                <w:rPr>
+                  <w:rFonts w:ascii="Cambria Math" w:hAnsi="Cambria Math"/>
+                </w:rPr>
+                <m:t xml:space="preserve"> </m:t>
+              </m:r>
+              <m:r>
+                <w:rPr>
+                  <w:rFonts w:ascii="Cambria Math" w:hAnsi="Cambria Math"/>
+                </w:rPr>
+                <m:t xml:space="preserve"> </m:t>
+              </m:r>
+            </m:e>
+          </m:rad>
+        </m:oMath>
+      </m:oMathPara>
+    </w:p>
+    <w:p>
+      <w:pPr>
+        <w:rPr>
+          <w:rFonts w:eastAsiaTheme="minorEastAsia"/>
+        </w:rPr>
+      </w:pPr>
+      <m:oMathPara>
+        <m:oMath>
+          <m:sSub>
+            <m:sSubPr>
+              <m:ctrlPr>
+                <w:rPr>
+                  <w:rFonts w:ascii="Cambria Math" w:hAnsi="Cambria Math"/>
+                  <w:i/>
+                </w:rPr>
+              </m:ctrlPr>
+            </m:sSubPr>
+            <m:e>
+              <m:r>
+                <w:rPr>
+                  <w:rFonts w:ascii="Cambria Math" w:hAnsi="Cambria Math"/>
+                </w:rPr>
+                <m:t>i</m:t>
+              </m:r>
+            </m:e>
+            <m:sub>
+              <m:r>
+                <w:rPr>
+                  <w:rFonts w:ascii="Cambria Math" w:hAnsi="Cambria Math"/>
+                </w:rPr>
+                <m:t>d</m:t>
+              </m:r>
+            </m:sub>
+          </m:sSub>
+          <m:r>
+            <w:rPr>
+              <w:rFonts w:ascii="Cambria Math" w:hAnsi="Cambria Math"/>
+            </w:rPr>
+            <m:t>=</m:t>
+          </m:r>
+          <m:f>
+            <m:fPr>
+              <m:ctrlPr>
+                <w:rPr>
+                  <w:rFonts w:ascii="Cambria Math" w:hAnsi="Cambria Math"/>
+                  <w:i/>
+                </w:rPr>
+              </m:ctrlPr>
+            </m:fPr>
+            <m:num>
+              <m:rad>
+                <m:radPr>
+                  <m:degHide m:val="1"/>
+                  <m:ctrlPr>
+                    <w:rPr>
+                      <w:rFonts w:ascii="Cambria Math" w:hAnsi="Cambria Math"/>
+                      <w:i/>
+                    </w:rPr>
+                  </m:ctrlPr>
+                </m:radPr>
+                <m:deg/>
+                <m:e>
+                  <m:sSup>
+                    <m:sSupPr>
+                      <m:ctrlPr>
+                        <w:rPr>
+                          <w:rFonts w:ascii="Cambria Math" w:hAnsi="Cambria Math"/>
+                          <w:i/>
+                        </w:rPr>
+                      </m:ctrlPr>
+                    </m:sSupPr>
+                    <m:e>
+                      <m:d>
+                        <m:dPr>
+                          <m:ctrlPr>
+                            <w:rPr>
+                              <w:rFonts w:ascii="Cambria Math" w:hAnsi="Cambria Math"/>
+                              <w:i/>
+                            </w:rPr>
+                          </m:ctrlPr>
+                        </m:dPr>
+                        <m:e>
+                          <m:f>
+                            <m:fPr>
+                              <m:ctrlPr>
+                                <w:rPr>
+                                  <w:rFonts w:ascii="Cambria Math" w:hAnsi="Cambria Math"/>
+                                  <w:i/>
+                                </w:rPr>
+                              </m:ctrlPr>
+                            </m:fPr>
+                            <m:num>
+                              <m:sSub>
+                                <m:sSubPr>
+                                  <m:ctrlPr>
+                                    <w:rPr>
+                                      <w:rFonts w:ascii="Cambria Math" w:hAnsi="Cambria Math"/>
+                                      <w:i/>
+                                    </w:rPr>
+                                  </m:ctrlPr>
+                                </m:sSubPr>
+                                <m:e>
+                                  <m:r>
+                                    <w:rPr>
+                                      <w:rFonts w:ascii="Cambria Math" w:hAnsi="Cambria Math"/>
+                                    </w:rPr>
+                                    <m:t>V</m:t>
+                                  </m:r>
+                                </m:e>
+                                <m:sub>
+                                  <m:r>
+                                    <w:rPr>
+                                      <w:rFonts w:ascii="Cambria Math" w:hAnsi="Cambria Math"/>
+                                    </w:rPr>
+                                    <m:t>s</m:t>
+                                  </m:r>
+                                </m:sub>
+                              </m:sSub>
+                            </m:num>
+                            <m:den>
+                              <m:sSub>
+                                <m:sSubPr>
+                                  <m:ctrlPr>
+                                    <w:rPr>
+                                      <w:rFonts w:ascii="Cambria Math" w:hAnsi="Cambria Math"/>
+                                      <w:i/>
+                                    </w:rPr>
+                                  </m:ctrlPr>
+                                </m:sSubPr>
+                                <m:e>
+                                  <m:r>
+                                    <w:rPr>
+                                      <w:rFonts w:ascii="Cambria Math" w:hAnsi="Cambria Math"/>
+                                    </w:rPr>
+                                    <m:t>w</m:t>
+                                  </m:r>
+                                </m:e>
+                                <m:sub>
+                                  <m:r>
+                                    <w:rPr>
+                                      <w:rFonts w:ascii="Cambria Math" w:hAnsi="Cambria Math"/>
+                                    </w:rPr>
+                                    <m:t>e</m:t>
+                                  </m:r>
+                                </m:sub>
+                              </m:sSub>
+                            </m:den>
+                          </m:f>
+                          <m:r>
+                            <w:rPr>
+                              <w:rFonts w:ascii="Cambria Math" w:hAnsi="Cambria Math"/>
+                            </w:rPr>
+                            <m:t xml:space="preserve"> </m:t>
+                          </m:r>
+                        </m:e>
+                      </m:d>
+                    </m:e>
+                    <m:sup>
+                      <m:r>
+                        <w:rPr>
+                          <w:rFonts w:ascii="Cambria Math" w:hAnsi="Cambria Math"/>
+                        </w:rPr>
+                        <m:t>2</m:t>
+                      </m:r>
+                    </m:sup>
+                  </m:sSup>
+                  <m:r>
+                    <w:rPr>
+                      <w:rFonts w:ascii="Cambria Math" w:hAnsi="Cambria Math"/>
+                    </w:rPr>
+                    <m:t>-</m:t>
+                  </m:r>
+                  <m:sSup>
+                    <m:sSupPr>
+                      <m:ctrlPr>
+                        <w:rPr>
+                          <w:rFonts w:ascii="Cambria Math" w:hAnsi="Cambria Math"/>
+                          <w:i/>
+                        </w:rPr>
+                      </m:ctrlPr>
+                    </m:sSupPr>
+                    <m:e>
+                      <m:d>
+                        <m:dPr>
+                          <m:ctrlPr>
+                            <w:rPr>
+                              <w:rFonts w:ascii="Cambria Math" w:hAnsi="Cambria Math"/>
+                              <w:i/>
+                            </w:rPr>
+                          </m:ctrlPr>
+                        </m:dPr>
+                        <m:e>
+                          <m:sSub>
+                            <m:sSubPr>
+                              <m:ctrlPr>
+                                <w:rPr>
+                                  <w:rFonts w:ascii="Cambria Math" w:hAnsi="Cambria Math"/>
+                                  <w:i/>
+                                </w:rPr>
+                              </m:ctrlPr>
+                            </m:sSubPr>
+                            <m:e>
+                              <m:r>
+                                <w:rPr>
+                                  <w:rFonts w:ascii="Cambria Math" w:hAnsi="Cambria Math"/>
+                                </w:rPr>
+                                <m:t>L</m:t>
+                              </m:r>
+                            </m:e>
+                            <m:sub>
+                              <m:r>
+                                <w:rPr>
+                                  <w:rFonts w:ascii="Cambria Math" w:hAnsi="Cambria Math"/>
+                                </w:rPr>
+                                <m:t>s</m:t>
+                              </m:r>
+                            </m:sub>
+                          </m:sSub>
+                          <m:r>
+                            <w:rPr>
+                              <w:rFonts w:ascii="Cambria Math" w:hAnsi="Cambria Math"/>
+                            </w:rPr>
+                            <m:t>*</m:t>
+                          </m:r>
+                          <m:sSub>
+                            <m:sSubPr>
+                              <m:ctrlPr>
+                                <w:rPr>
+                                  <w:rFonts w:ascii="Cambria Math" w:hAnsi="Cambria Math"/>
+                                  <w:i/>
+                                </w:rPr>
+                              </m:ctrlPr>
+                            </m:sSubPr>
+                            <m:e>
+                              <m:r>
+                                <w:rPr>
+                                  <w:rFonts w:ascii="Cambria Math" w:hAnsi="Cambria Math"/>
+                                </w:rPr>
+                                <m:t>i</m:t>
+                              </m:r>
+                            </m:e>
+                            <m:sub>
+                              <m:r>
+                                <w:rPr>
+                                  <w:rFonts w:ascii="Cambria Math" w:hAnsi="Cambria Math"/>
+                                </w:rPr>
+                                <m:t>q</m:t>
+                              </m:r>
+                            </m:sub>
+                          </m:sSub>
+                        </m:e>
+                      </m:d>
+                    </m:e>
+                    <m:sup>
+                      <m:r>
+                        <w:rPr>
+                          <w:rFonts w:ascii="Cambria Math" w:hAnsi="Cambria Math"/>
+                        </w:rPr>
+                        <m:t>2</m:t>
+                      </m:r>
+                    </m:sup>
+                  </m:sSup>
+                  <m:r>
+                    <w:rPr>
+                      <w:rFonts w:ascii="Cambria Math" w:hAnsi="Cambria Math"/>
+                    </w:rPr>
+                    <m:t xml:space="preserve">  </m:t>
+                  </m:r>
+                </m:e>
+              </m:rad>
+              <m:r>
+                <w:rPr>
+                  <w:rFonts w:ascii="Cambria Math" w:hAnsi="Cambria Math"/>
+                </w:rPr>
+                <m:t>-</m:t>
+              </m:r>
+              <m:sSub>
+                <m:sSubPr>
+                  <m:ctrlPr>
+                    <w:rPr>
+                      <w:rFonts w:ascii="Cambria Math" w:hAnsi="Cambria Math"/>
+                      <w:i/>
+                    </w:rPr>
+                  </m:ctrlPr>
+                </m:sSubPr>
+                <m:e>
+                  <m:r>
+                    <w:rPr>
+                      <w:rFonts w:ascii="Cambria Math" w:hAnsi="Cambria Math"/>
+                    </w:rPr>
+                    <m:t>λ</m:t>
+                  </m:r>
+                </m:e>
+                <m:sub>
+                  <m:r>
+                    <w:rPr>
+                      <w:rFonts w:ascii="Cambria Math" w:hAnsi="Cambria Math"/>
+                    </w:rPr>
+                    <m:t>PM</m:t>
+                  </m:r>
+                </m:sub>
+              </m:sSub>
+            </m:num>
+            <m:den>
+              <m:sSub>
+                <m:sSubPr>
+                  <m:ctrlPr>
+                    <w:rPr>
+                      <w:rFonts w:ascii="Cambria Math" w:hAnsi="Cambria Math"/>
+                      <w:i/>
+                    </w:rPr>
+                  </m:ctrlPr>
+                </m:sSubPr>
+                <m:e>
+                  <m:r>
+                    <w:rPr>
+                      <w:rFonts w:ascii="Cambria Math" w:hAnsi="Cambria Math"/>
+                    </w:rPr>
+                    <m:t>L</m:t>
+                  </m:r>
+                </m:e>
+                <m:sub>
+                  <m:r>
+                    <w:rPr>
+                      <w:rFonts w:ascii="Cambria Math" w:hAnsi="Cambria Math"/>
+                    </w:rPr>
+                    <m:t>s</m:t>
+                  </m:r>
+                </m:sub>
+              </m:sSub>
+            </m:den>
+          </m:f>
+        </m:oMath>
+      </m:oMathPara>
+    </w:p>
+    <w:p>
+      <w:pPr>
+        <w:rPr>
+          <w:rFonts w:eastAsiaTheme="minorEastAsia"/>
+        </w:rPr>
+      </w:pPr>
+      <m:oMathPara>
+        <m:oMath>
+          <m:sSub>
+            <m:sSubPr>
+              <m:ctrlPr>
+                <w:rPr>
+                  <w:rFonts w:ascii="Cambria Math" w:hAnsi="Cambria Math"/>
+                  <w:i/>
+                </w:rPr>
+              </m:ctrlPr>
+            </m:sSubPr>
+            <m:e>
+              <m:r>
+                <w:rPr>
+                  <w:rFonts w:ascii="Cambria Math" w:hAnsi="Cambria Math"/>
+                </w:rPr>
+                <m:t>i</m:t>
+              </m:r>
+            </m:e>
+            <m:sub>
+              <m:r>
+                <w:rPr>
+                  <w:rFonts w:ascii="Cambria Math" w:hAnsi="Cambria Math"/>
+                </w:rPr>
+                <m:t>d</m:t>
+              </m:r>
+            </m:sub>
+          </m:sSub>
+          <m:r>
+            <w:rPr>
+              <w:rFonts w:ascii="Cambria Math" w:hAnsi="Cambria Math"/>
+            </w:rPr>
+            <m:t>=</m:t>
+          </m:r>
+          <m:f>
+            <m:fPr>
+              <m:ctrlPr>
+                <w:rPr>
+                  <w:rFonts w:ascii="Cambria Math" w:hAnsi="Cambria Math"/>
+                  <w:i/>
+                </w:rPr>
+              </m:ctrlPr>
+            </m:fPr>
+            <m:num>
+              <m:rad>
+                <m:radPr>
+                  <m:degHide m:val="1"/>
+                  <m:ctrlPr>
+                    <w:rPr>
+                      <w:rFonts w:ascii="Cambria Math" w:hAnsi="Cambria Math"/>
+                      <w:i/>
+                    </w:rPr>
+                  </m:ctrlPr>
+                </m:radPr>
+                <m:deg/>
+                <m:e>
+                  <m:sSup>
+                    <m:sSupPr>
+                      <m:ctrlPr>
+                        <w:rPr>
+                          <w:rFonts w:ascii="Cambria Math" w:hAnsi="Cambria Math"/>
+                          <w:i/>
+                        </w:rPr>
+                      </m:ctrlPr>
+                    </m:sSupPr>
+                    <m:e>
+                      <m:d>
+                        <m:dPr>
+                          <m:ctrlPr>
+                            <w:rPr>
+                              <w:rFonts w:ascii="Cambria Math" w:hAnsi="Cambria Math"/>
+                              <w:i/>
+                            </w:rPr>
+                          </m:ctrlPr>
+                        </m:dPr>
+                        <m:e>
+                          <m:f>
+                            <m:fPr>
+                              <m:ctrlPr>
+                                <w:rPr>
+                                  <w:rFonts w:ascii="Cambria Math" w:hAnsi="Cambria Math"/>
+                                  <w:i/>
+                                </w:rPr>
+                              </m:ctrlPr>
+                            </m:fPr>
+                            <m:num>
+                              <m:r>
+                                <w:rPr>
+                                  <w:rFonts w:ascii="Cambria Math" w:hAnsi="Cambria Math"/>
+                                </w:rPr>
+                                <m:t>210</m:t>
+                              </m:r>
+                            </m:num>
+                            <m:den>
+                              <m:r>
+                                <w:rPr>
+                                  <w:rFonts w:ascii="Cambria Math" w:hAnsi="Cambria Math"/>
+                                </w:rPr>
+                                <m:t>1889.04</m:t>
+                              </m:r>
+                            </m:den>
+                          </m:f>
+                          <m:r>
+                            <w:rPr>
+                              <w:rFonts w:ascii="Cambria Math" w:hAnsi="Cambria Math"/>
+                            </w:rPr>
+                            <m:t xml:space="preserve"> </m:t>
+                          </m:r>
+                        </m:e>
+                      </m:d>
+                    </m:e>
+                    <m:sup>
+                      <m:r>
+                        <w:rPr>
+                          <w:rFonts w:ascii="Cambria Math" w:hAnsi="Cambria Math"/>
+                        </w:rPr>
+                        <m:t>2</m:t>
+                      </m:r>
+                    </m:sup>
+                  </m:sSup>
+                  <m:r>
+                    <w:rPr>
+                      <w:rFonts w:ascii="Cambria Math" w:hAnsi="Cambria Math"/>
+                    </w:rPr>
+                    <m:t>-</m:t>
+                  </m:r>
+                  <m:sSup>
+                    <m:sSupPr>
+                      <m:ctrlPr>
+                        <w:rPr>
+                          <w:rFonts w:ascii="Cambria Math" w:hAnsi="Cambria Math"/>
+                          <w:i/>
+                        </w:rPr>
+                      </m:ctrlPr>
+                    </m:sSupPr>
+                    <m:e>
+                      <m:d>
+                        <m:dPr>
+                          <m:ctrlPr>
+                            <w:rPr>
+                              <w:rFonts w:ascii="Cambria Math" w:hAnsi="Cambria Math"/>
+                              <w:i/>
+                            </w:rPr>
+                          </m:ctrlPr>
+                        </m:dPr>
+                        <m:e>
+                          <m:r>
+                            <w:rPr>
+                              <w:rFonts w:ascii="Cambria Math" w:hAnsi="Cambria Math"/>
+                            </w:rPr>
+                            <m:t>165*</m:t>
+                          </m:r>
+                          <m:sSup>
+                            <m:sSupPr>
+                              <m:ctrlPr>
+                                <w:rPr>
+                                  <w:rFonts w:ascii="Cambria Math" w:hAnsi="Cambria Math"/>
+                                  <w:i/>
+                                </w:rPr>
+                              </m:ctrlPr>
+                            </m:sSupPr>
+                            <m:e>
+                              <m:r>
+                                <w:rPr>
+                                  <w:rFonts w:ascii="Cambria Math" w:hAnsi="Cambria Math"/>
+                                </w:rPr>
+                                <m:t>10</m:t>
+                              </m:r>
+                            </m:e>
+                            <m:sup>
+                              <m:r>
+                                <w:rPr>
+                                  <w:rFonts w:ascii="Cambria Math" w:hAnsi="Cambria Math"/>
+                                </w:rPr>
+                                <m:t>-6</m:t>
+                              </m:r>
+                            </m:sup>
+                          </m:sSup>
+                          <m:r>
+                            <w:rPr>
+                              <w:rFonts w:ascii="Cambria Math" w:hAnsi="Cambria Math"/>
+                            </w:rPr>
+                            <m:t>*</m:t>
+                          </m:r>
+                          <m:r>
+                            <w:rPr>
+                              <w:rFonts w:ascii="Cambria Math" w:hAnsi="Cambria Math"/>
+                            </w:rPr>
+                            <m:t>265</m:t>
+                          </m:r>
+                        </m:e>
+                      </m:d>
+                    </m:e>
+                    <m:sup>
+                      <m:r>
+                        <w:rPr>
+                          <w:rFonts w:ascii="Cambria Math" w:hAnsi="Cambria Math"/>
+                        </w:rPr>
+                        <m:t>2</m:t>
+                      </m:r>
+                    </m:sup>
+                  </m:sSup>
+                  <m:r>
+                    <w:rPr>
+                      <w:rFonts w:ascii="Cambria Math" w:hAnsi="Cambria Math"/>
+                    </w:rPr>
+                    <m:t xml:space="preserve">  </m:t>
+                  </m:r>
+                </m:e>
+              </m:rad>
+              <m:r>
+                <w:rPr>
+                  <w:rFonts w:ascii="Cambria Math" w:hAnsi="Cambria Math"/>
+                </w:rPr>
+                <m:t>-</m:t>
+              </m:r>
+              <m:r>
+                <w:rPr>
+                  <w:rFonts w:ascii="Cambria Math" w:hAnsi="Cambria Math"/>
+                </w:rPr>
+                <m:t>0.11</m:t>
+              </m:r>
+            </m:num>
+            <m:den>
+              <m:r>
+                <w:rPr>
+                  <w:rFonts w:ascii="Cambria Math" w:hAnsi="Cambria Math"/>
+                </w:rPr>
+                <m:t>165*</m:t>
+              </m:r>
+              <m:sSup>
+                <m:sSupPr>
+                  <m:ctrlPr>
+                    <w:rPr>
+                      <w:rFonts w:ascii="Cambria Math" w:hAnsi="Cambria Math"/>
+                      <w:i/>
+                    </w:rPr>
+                  </m:ctrlPr>
+                </m:sSupPr>
+                <m:e>
+                  <m:r>
+                    <w:rPr>
+                      <w:rFonts w:ascii="Cambria Math" w:hAnsi="Cambria Math"/>
+                    </w:rPr>
+                    <m:t>10</m:t>
+                  </m:r>
+                </m:e>
+                <m:sup>
+                  <m:r>
+                    <w:rPr>
+                      <w:rFonts w:ascii="Cambria Math" w:hAnsi="Cambria Math"/>
+                    </w:rPr>
+                    <m:t>-6</m:t>
+                  </m:r>
+                </m:sup>
+              </m:sSup>
+            </m:den>
+          </m:f>
+        </m:oMath>
+      </m:oMathPara>
+    </w:p>
+    <w:p>
+      <w:pPr>
+        <w:rPr>
+          <w:rFonts w:eastAsiaTheme="minorEastAsia"/>
+          <w:b/>
+          <w:bCs/>
+        </w:rPr>
+      </w:pPr>
+      <m:oMathPara>
+        <m:oMath>
+          <m:sSub>
+            <m:sSubPr>
+              <m:ctrlPr>
+                <w:rPr>
+                  <w:rFonts w:ascii="Cambria Math" w:hAnsi="Cambria Math"/>
+                  <w:b/>
+                  <w:bCs/>
+                  <w:i/>
+                </w:rPr>
+              </m:ctrlPr>
+            </m:sSubPr>
+            <m:e>
+              <m:r>
+                <m:rPr>
+                  <m:sty m:val="bi"/>
+                </m:rPr>
+                <w:rPr>
+                  <w:rFonts w:ascii="Cambria Math" w:hAnsi="Cambria Math"/>
+                </w:rPr>
+                <m:t>i</m:t>
+              </m:r>
+            </m:e>
+            <m:sub>
+              <m:r>
+                <m:rPr>
+                  <m:sty m:val="bi"/>
+                </m:rPr>
+                <w:rPr>
+                  <w:rFonts w:ascii="Cambria Math" w:hAnsi="Cambria Math"/>
+                </w:rPr>
+                <m:t>d</m:t>
+              </m:r>
+            </m:sub>
+          </m:sSub>
+          <m:r>
+            <m:rPr>
+              <m:sty m:val="bi"/>
+            </m:rPr>
+            <w:rPr>
+              <w:rFonts w:ascii="Cambria Math" w:hAnsi="Cambria Math"/>
+            </w:rPr>
+            <m:t>=-47.227 A</m:t>
+          </m:r>
+        </m:oMath>
+      </m:oMathPara>
+    </w:p>
+    <w:p>
+      <w:pPr>
+        <w:rPr>
+          <w:rFonts w:eastAsiaTheme="minorEastAsia"/>
+          <w:b/>
+          <w:bCs/>
+        </w:rPr>
+      </w:pPr>
+    </w:p>
+    <w:p>
+      <w:r>
+        <w:t xml:space="preserve">Considering the above analysis results and conditions, we apply 265 A as </w:t>
+      </w:r>
+      <m:oMath>
+        <m:sSub>
+          <m:sSubPr>
+            <m:ctrlPr>
+              <w:rPr>
+                <w:rFonts w:ascii="Cambria Math" w:hAnsi="Cambria Math"/>
+                <w:i/>
+                <w:sz w:val="24"/>
+                <w:szCs w:val="24"/>
+              </w:rPr>
+            </m:ctrlPr>
+          </m:sSubPr>
+          <m:e>
+            <m:r>
+              <w:rPr>
+                <w:rFonts w:ascii="Cambria Math" w:hAnsi="Cambria Math"/>
+                <w:sz w:val="24"/>
+                <w:szCs w:val="24"/>
+              </w:rPr>
+              <m:t>i</m:t>
+            </m:r>
+          </m:e>
+          <m:sub>
+            <m:r>
+              <w:rPr>
+                <w:rFonts w:ascii="Cambria Math" w:hAnsi="Cambria Math"/>
+                <w:sz w:val="24"/>
+                <w:szCs w:val="24"/>
+              </w:rPr>
+              <m:t>q</m:t>
+            </m:r>
+          </m:sub>
+        </m:sSub>
+      </m:oMath>
+      <w:r>
+        <w:t xml:space="preserve"> current and </w:t>
+      </w:r>
+      <m:oMath>
+        <m:sSub>
+          <m:sSubPr>
+            <m:ctrlPr>
+              <w:rPr>
+                <w:rFonts w:ascii="Cambria Math" w:hAnsi="Cambria Math"/>
+                <w:i/>
+                <w:sz w:val="24"/>
+                <w:szCs w:val="24"/>
+              </w:rPr>
+            </m:ctrlPr>
+          </m:sSubPr>
+          <m:e>
+            <m:r>
+              <w:rPr>
+                <w:rFonts w:ascii="Cambria Math" w:hAnsi="Cambria Math"/>
+                <w:sz w:val="24"/>
+                <w:szCs w:val="24"/>
+              </w:rPr>
+              <m:t>i</m:t>
+            </m:r>
+          </m:e>
+          <m:sub>
+            <m:r>
+              <w:rPr>
+                <w:rFonts w:ascii="Cambria Math" w:hAnsi="Cambria Math"/>
+                <w:sz w:val="24"/>
+                <w:szCs w:val="24"/>
+              </w:rPr>
+              <m:t>d</m:t>
+            </m:r>
+          </m:sub>
+        </m:sSub>
+      </m:oMath>
+      <w:r>
+        <w:t xml:space="preserve"> current in the opposite direction to the motor operating in the field weakening region, so that the vehicle can </w:t>
+      </w:r>
+      <w:r>
+        <w:t>drive</w:t>
+      </w:r>
+      <w:r>
+        <w:t xml:space="preserve"> at the desired speed.</w:t>
+      </w:r>
+    </w:p>
+    <w:p>
+      <w:pPr>
         <w:pStyle w:val="Balk1"/>
         <w:ind w:firstLine="0"/>
         <w:rPr>
@@ -5408,7 +8327,7 @@
           <w:bCs/>
         </w:rPr>
       </w:pPr>
-      <w:bookmarkStart w:id="6" w:name="_Toc76836983"/>
+      <w:bookmarkStart w:id="8" w:name="_Toc77163385"/>
       <w:r>
         <w:rPr>
           <w:bCs/>
@@ -5439,7 +8358,7 @@
         </w:rPr>
         <w:t>omponent Selection</w:t>
       </w:r>
-      <w:bookmarkEnd w:id="6"/>
+      <w:bookmarkEnd w:id="8"/>
     </w:p>
     <w:p>
       <w:pPr>
@@ -5466,7 +8385,7 @@
           <w:bCs/>
         </w:rPr>
       </w:pPr>
-      <w:bookmarkStart w:id="7" w:name="_Toc76836984"/>
+      <w:bookmarkStart w:id="9" w:name="_Toc77163386"/>
       <w:r>
         <w:rPr>
           <w:bCs/>
@@ -5485,7 +8404,7 @@
         </w:rPr>
         <w:t xml:space="preserve"> Part D: About the Project</w:t>
       </w:r>
-      <w:bookmarkEnd w:id="7"/>
+      <w:bookmarkEnd w:id="9"/>
     </w:p>
     <w:p/>
     <w:p/>

--- a/EE462-EE464 Common Project.docx
+++ b/EE462-EE464 Common Project.docx
@@ -372,7 +372,7 @@
       <w:sdtContent>
         <w:p>
           <w:pPr>
-            <w:pStyle w:val="TBal"/>
+            <w:pStyle w:val="TOCHeading"/>
             <w:rPr>
               <w:b w:val="0"/>
               <w:bCs/>
@@ -393,7 +393,7 @@
         </w:p>
         <w:p>
           <w:pPr>
-            <w:pStyle w:val="T1"/>
+            <w:pStyle w:val="TOC1"/>
             <w:tabs>
               <w:tab w:val="right" w:leader="dot" w:pos="9062"/>
             </w:tabs>
@@ -415,7 +415,7 @@
           <w:hyperlink w:anchor="_Toc77163377" w:history="1">
             <w:r>
               <w:rPr>
-                <w:rStyle w:val="Kpr"/>
+                <w:rStyle w:val="Hyperlink"/>
                 <w:bCs/>
                 <w:noProof/>
               </w:rPr>
@@ -473,7 +473,7 @@
         </w:p>
         <w:p>
           <w:pPr>
-            <w:pStyle w:val="T1"/>
+            <w:pStyle w:val="TOC1"/>
             <w:tabs>
               <w:tab w:val="right" w:leader="dot" w:pos="9062"/>
             </w:tabs>
@@ -486,7 +486,7 @@
           <w:hyperlink w:anchor="_Toc77163378" w:history="1">
             <w:r>
               <w:rPr>
-                <w:rStyle w:val="Kpr"/>
+                <w:rStyle w:val="Hyperlink"/>
                 <w:bCs/>
                 <w:noProof/>
               </w:rPr>
@@ -494,7 +494,7 @@
             </w:r>
             <w:r>
               <w:rPr>
-                <w:rStyle w:val="Kpr"/>
+                <w:rStyle w:val="Hyperlink"/>
                 <w:noProof/>
               </w:rPr>
               <w:t xml:space="preserve"> Part A: Pre-design Stage</w:t>
@@ -551,7 +551,7 @@
         </w:p>
         <w:p>
           <w:pPr>
-            <w:pStyle w:val="T2"/>
+            <w:pStyle w:val="TOC2"/>
             <w:tabs>
               <w:tab w:val="right" w:leader="dot" w:pos="9062"/>
             </w:tabs>
@@ -564,7 +564,7 @@
           <w:hyperlink w:anchor="_Toc77163379" w:history="1">
             <w:r>
               <w:rPr>
-                <w:rStyle w:val="Kpr"/>
+                <w:rStyle w:val="Hyperlink"/>
                 <w:noProof/>
               </w:rPr>
               <w:t>1.</w:t>
@@ -621,7 +621,7 @@
         </w:p>
         <w:p>
           <w:pPr>
-            <w:pStyle w:val="T2"/>
+            <w:pStyle w:val="TOC2"/>
             <w:tabs>
               <w:tab w:val="right" w:leader="dot" w:pos="9062"/>
             </w:tabs>
@@ -634,7 +634,7 @@
           <w:hyperlink w:anchor="_Toc77163380" w:history="1">
             <w:r>
               <w:rPr>
-                <w:rStyle w:val="Kpr"/>
+                <w:rStyle w:val="Hyperlink"/>
                 <w:noProof/>
               </w:rPr>
               <w:t>2.</w:t>
@@ -691,7 +691,7 @@
         </w:p>
         <w:p>
           <w:pPr>
-            <w:pStyle w:val="T1"/>
+            <w:pStyle w:val="TOC1"/>
             <w:tabs>
               <w:tab w:val="right" w:leader="dot" w:pos="9062"/>
             </w:tabs>
@@ -704,7 +704,7 @@
           <w:hyperlink w:anchor="_Toc77163381" w:history="1">
             <w:r>
               <w:rPr>
-                <w:rStyle w:val="Kpr"/>
+                <w:rStyle w:val="Hyperlink"/>
                 <w:bCs/>
                 <w:noProof/>
               </w:rPr>
@@ -762,7 +762,7 @@
         </w:p>
         <w:p>
           <w:pPr>
-            <w:pStyle w:val="T2"/>
+            <w:pStyle w:val="TOC2"/>
             <w:tabs>
               <w:tab w:val="right" w:leader="dot" w:pos="9062"/>
             </w:tabs>
@@ -775,7 +775,7 @@
           <w:hyperlink w:anchor="_Toc77163382" w:history="1">
             <w:r>
               <w:rPr>
-                <w:rStyle w:val="Kpr"/>
+                <w:rStyle w:val="Hyperlink"/>
                 <w:noProof/>
               </w:rPr>
               <w:t>1.</w:t>
@@ -832,7 +832,7 @@
         </w:p>
         <w:p>
           <w:pPr>
-            <w:pStyle w:val="T2"/>
+            <w:pStyle w:val="TOC2"/>
             <w:tabs>
               <w:tab w:val="right" w:leader="dot" w:pos="9062"/>
             </w:tabs>
@@ -845,7 +845,7 @@
           <w:hyperlink w:anchor="_Toc77163383" w:history="1">
             <w:r>
               <w:rPr>
-                <w:rStyle w:val="Kpr"/>
+                <w:rStyle w:val="Hyperlink"/>
                 <w:noProof/>
               </w:rPr>
               <w:t>2.</w:t>
@@ -902,7 +902,7 @@
         </w:p>
         <w:p>
           <w:pPr>
-            <w:pStyle w:val="T2"/>
+            <w:pStyle w:val="TOC2"/>
             <w:tabs>
               <w:tab w:val="right" w:leader="dot" w:pos="9062"/>
             </w:tabs>
@@ -915,7 +915,7 @@
           <w:hyperlink w:anchor="_Toc77163384" w:history="1">
             <w:r>
               <w:rPr>
-                <w:rStyle w:val="Kpr"/>
+                <w:rStyle w:val="Hyperlink"/>
                 <w:noProof/>
               </w:rPr>
               <w:t>3.</w:t>
@@ -972,7 +972,7 @@
         </w:p>
         <w:p>
           <w:pPr>
-            <w:pStyle w:val="T1"/>
+            <w:pStyle w:val="TOC1"/>
             <w:tabs>
               <w:tab w:val="right" w:leader="dot" w:pos="9062"/>
             </w:tabs>
@@ -985,7 +985,7 @@
           <w:hyperlink w:anchor="_Toc77163385" w:history="1">
             <w:r>
               <w:rPr>
-                <w:rStyle w:val="Kpr"/>
+                <w:rStyle w:val="Hyperlink"/>
                 <w:bCs/>
                 <w:noProof/>
               </w:rPr>
@@ -1043,7 +1043,7 @@
         </w:p>
         <w:p>
           <w:pPr>
-            <w:pStyle w:val="T1"/>
+            <w:pStyle w:val="TOC1"/>
             <w:tabs>
               <w:tab w:val="right" w:leader="dot" w:pos="9062"/>
             </w:tabs>
@@ -1056,7 +1056,7 @@
           <w:hyperlink w:anchor="_Toc77163386" w:history="1">
             <w:r>
               <w:rPr>
-                <w:rStyle w:val="Kpr"/>
+                <w:rStyle w:val="Hyperlink"/>
                 <w:bCs/>
                 <w:noProof/>
               </w:rPr>
@@ -1152,7 +1152,7 @@
     <w:p/>
     <w:p>
       <w:pPr>
-        <w:pStyle w:val="Balk1"/>
+        <w:pStyle w:val="Heading1"/>
         <w:ind w:firstLine="0"/>
         <w:rPr>
           <w:b w:val="0"/>
@@ -1164,6 +1164,7 @@
         <w:rPr>
           <w:bCs/>
         </w:rPr>
+        <w:lastRenderedPageBreak/>
         <w:t>1.Introduction</w:t>
       </w:r>
       <w:bookmarkEnd w:id="0"/>
@@ -1171,7 +1172,7 @@
     <w:p/>
     <w:p>
       <w:pPr>
-        <w:pStyle w:val="Balk1"/>
+        <w:pStyle w:val="Heading1"/>
         <w:ind w:firstLine="0"/>
       </w:pPr>
       <w:bookmarkStart w:id="1" w:name="_Toc77163378"/>
@@ -1189,7 +1190,7 @@
     <w:p/>
     <w:p>
       <w:pPr>
-        <w:pStyle w:val="Balk2"/>
+        <w:pStyle w:val="Heading2"/>
       </w:pPr>
       <w:bookmarkStart w:id="2" w:name="_Toc77163379"/>
       <w:r>
@@ -2225,6 +2226,7 @@
             <w:rPr>
               <w:rFonts w:ascii="Cambria Math" w:hAnsi="Cambria Math"/>
             </w:rPr>
+            <w:lastRenderedPageBreak/>
             <m:t>pole pair=</m:t>
           </m:r>
           <m:f>
@@ -3024,7 +3026,7 @@
     </w:p>
     <w:p>
       <w:pPr>
-        <w:pStyle w:val="Balk2"/>
+        <w:pStyle w:val="Heading2"/>
         <w:rPr>
           <w:rFonts w:eastAsiaTheme="minorEastAsia"/>
         </w:rPr>
@@ -3924,7 +3926,7 @@
     <w:p/>
     <w:p>
       <w:pPr>
-        <w:pStyle w:val="Balk1"/>
+        <w:pStyle w:val="Heading1"/>
         <w:ind w:firstLine="0"/>
         <w:rPr>
           <w:b w:val="0"/>
@@ -4023,7 +4025,7 @@
     </w:p>
     <w:p>
       <w:pPr>
-        <w:pStyle w:val="Balk2"/>
+        <w:pStyle w:val="Heading2"/>
       </w:pPr>
       <w:bookmarkStart w:id="5" w:name="_Toc77163382"/>
       <w:r>
@@ -4150,6 +4152,7 @@
         <w:rPr>
           <w:lang w:val="en-GB"/>
         </w:rPr>
+        <w:lastRenderedPageBreak/>
         <w:t>The equivalent inertia is found as follows :</w:t>
       </w:r>
     </w:p>
@@ -5545,27 +5548,1234 @@
     </w:p>
     <w:p>
       <w:pPr>
+        <w:ind w:firstLine="0"/>
+        <w:rPr>
+          <w:rFonts w:eastAsiaTheme="minorEastAsia"/>
+          <w:bCs/>
+        </w:rPr>
+      </w:pPr>
+      <w:r>
         <w:rPr>
           <w:rFonts w:eastAsiaTheme="minorEastAsia"/>
           <w:b/>
         </w:rPr>
-      </w:pPr>
-    </w:p>
-    <w:p>
-      <w:pPr>
-        <w:pStyle w:val="Balk2"/>
-        <w:rPr>
-          <w:rFonts w:eastAsiaTheme="minorEastAsia"/>
-        </w:rPr>
-      </w:pPr>
-      <w:bookmarkStart w:id="6" w:name="_Toc77163383"/>
+        <w:lastRenderedPageBreak/>
+        <w:fldChar w:fldCharType="begin"/>
+      </w:r>
+      <w:r>
+        <w:rPr>
+          <w:rFonts w:eastAsiaTheme="minorEastAsia"/>
+          <w:b/>
+        </w:rPr>
+        <w:instrText xml:space="preserve"> REF _Ref77266989 \h </w:instrText>
+      </w:r>
+      <w:r>
+        <w:rPr>
+          <w:rFonts w:eastAsiaTheme="minorEastAsia"/>
+          <w:b/>
+        </w:rPr>
+      </w:r>
+      <w:r>
+        <w:rPr>
+          <w:rFonts w:eastAsiaTheme="minorEastAsia"/>
+          <w:b/>
+        </w:rPr>
+        <w:fldChar w:fldCharType="separate"/>
+      </w:r>
+      <w:r>
+        <w:t xml:space="preserve">Figure </w:t>
+      </w:r>
+      <w:r>
+        <w:rPr>
+          <w:noProof/>
+        </w:rPr>
+        <w:t>1</w:t>
+      </w:r>
+      <w:r>
+        <w:rPr>
+          <w:rFonts w:eastAsiaTheme="minorEastAsia"/>
+          <w:b/>
+        </w:rPr>
+        <w:fldChar w:fldCharType="end"/>
+      </w:r>
+      <w:r>
+        <w:rPr>
+          <w:rFonts w:eastAsiaTheme="minorEastAsia"/>
+          <w:b/>
+        </w:rPr>
+        <w:t xml:space="preserve"> </w:t>
+      </w:r>
+      <w:r>
+        <w:rPr>
+          <w:rFonts w:eastAsiaTheme="minorEastAsia"/>
+          <w:bCs/>
+        </w:rPr>
+        <w:t xml:space="preserve">shows the speed, torque and </w:t>
+      </w:r>
+      <w:proofErr w:type="spellStart"/>
+      <w:r>
+        <w:rPr>
+          <w:rFonts w:eastAsiaTheme="minorEastAsia"/>
+          <w:bCs/>
+        </w:rPr>
+        <w:t>dq</w:t>
+      </w:r>
+      <w:proofErr w:type="spellEnd"/>
+      <w:r>
+        <w:rPr>
+          <w:rFonts w:eastAsiaTheme="minorEastAsia"/>
+          <w:bCs/>
+        </w:rPr>
+        <w:t xml:space="preserve"> current waveforms during the transition from 35km/h to 40km/h speed. The motor torque is the summation of load torque and the torque resulted from the equivalent inertia. The motor torque reaches the nominal torque of the machine during the transition. The limitation is determined with saturation block used for the iq, quadrature axis current. The reason for reaching nominal torque of the machine is usage of step change of speed. If the reference speed </w:t>
+      </w:r>
+      <w:r>
+        <w:rPr>
+          <w:rFonts w:eastAsiaTheme="minorEastAsia"/>
+          <w:bCs/>
+        </w:rPr>
+        <w:t>were</w:t>
+      </w:r>
+      <w:r>
+        <w:rPr>
+          <w:rFonts w:eastAsiaTheme="minorEastAsia"/>
+          <w:bCs/>
+        </w:rPr>
+        <w:t xml:space="preserve"> given with ramp function, the motor torque during the transition could be adjusted.</w:t>
+      </w:r>
+      <w:r>
+        <w:rPr>
+          <w:rFonts w:eastAsiaTheme="minorEastAsia"/>
+          <w:bCs/>
+        </w:rPr>
+        <w:t xml:space="preserve"> The functionality of controller is sufficient. As seen in the </w:t>
+      </w:r>
+      <w:r>
+        <w:rPr>
+          <w:rFonts w:eastAsiaTheme="minorEastAsia"/>
+          <w:bCs/>
+        </w:rPr>
+        <w:fldChar w:fldCharType="begin"/>
+      </w:r>
+      <w:r>
+        <w:rPr>
+          <w:rFonts w:eastAsiaTheme="minorEastAsia"/>
+          <w:bCs/>
+        </w:rPr>
+        <w:instrText xml:space="preserve"> REF _Ref77266989 \h </w:instrText>
+      </w:r>
+      <w:r>
+        <w:rPr>
+          <w:rFonts w:eastAsiaTheme="minorEastAsia"/>
+          <w:bCs/>
+        </w:rPr>
+      </w:r>
+      <w:r>
+        <w:rPr>
+          <w:rFonts w:eastAsiaTheme="minorEastAsia"/>
+          <w:bCs/>
+        </w:rPr>
+        <w:fldChar w:fldCharType="separate"/>
+      </w:r>
+      <w:r>
+        <w:t xml:space="preserve">Figure </w:t>
+      </w:r>
+      <w:r>
+        <w:rPr>
+          <w:noProof/>
+        </w:rPr>
+        <w:t>1</w:t>
+      </w:r>
+      <w:r>
+        <w:rPr>
+          <w:rFonts w:eastAsiaTheme="minorEastAsia"/>
+          <w:bCs/>
+        </w:rPr>
+        <w:fldChar w:fldCharType="end"/>
+      </w:r>
+      <w:r>
+        <w:rPr>
+          <w:rFonts w:eastAsiaTheme="minorEastAsia"/>
+          <w:bCs/>
+        </w:rPr>
+        <w:t xml:space="preserve">, the reference speed and the speed of the car matches after the transition period. Moreover, </w:t>
+      </w:r>
+      <w:r>
+        <w:rPr>
+          <w:rFonts w:eastAsiaTheme="minorEastAsia"/>
+          <w:bCs/>
+        </w:rPr>
+        <w:t xml:space="preserve">the </w:t>
+      </w:r>
+      <w:r>
+        <w:rPr>
+          <w:rFonts w:eastAsiaTheme="minorEastAsia"/>
+          <w:bCs/>
+        </w:rPr>
+        <w:t>reference of id current is given as zero since the motor operates in the base speed region</w:t>
+      </w:r>
+      <w:r>
+        <w:rPr>
+          <w:rFonts w:eastAsiaTheme="minorEastAsia"/>
+          <w:bCs/>
+        </w:rPr>
+        <w:t>. Hence, MTPA is applied.</w:t>
+      </w:r>
+    </w:p>
+    <w:p>
+      <w:pPr>
+        <w:ind w:firstLine="0"/>
+        <w:rPr>
+          <w:rFonts w:eastAsiaTheme="minorEastAsia"/>
+          <w:bCs/>
+        </w:rPr>
+      </w:pPr>
+      <w:r>
+        <w:rPr>
+          <w:rFonts w:eastAsiaTheme="minorEastAsia"/>
+          <w:bCs/>
+        </w:rPr>
+        <w:t xml:space="preserve">*** Quadrant </w:t>
+      </w:r>
+      <w:proofErr w:type="spellStart"/>
+      <w:r>
+        <w:rPr>
+          <w:rFonts w:eastAsiaTheme="minorEastAsia"/>
+          <w:bCs/>
+        </w:rPr>
+        <w:t>motroring</w:t>
+      </w:r>
+      <w:proofErr w:type="spellEnd"/>
+      <w:r>
+        <w:rPr>
+          <w:rFonts w:eastAsiaTheme="minorEastAsia"/>
+          <w:bCs/>
+        </w:rPr>
+        <w:t xml:space="preserve"> mode</w:t>
+      </w:r>
+    </w:p>
+    <w:p>
+      <w:pPr>
+        <w:keepNext/>
+        <w:ind w:firstLine="0"/>
+      </w:pPr>
+      <w:r>
+        <w:rPr>
+          <w:rFonts w:eastAsiaTheme="minorEastAsia"/>
+          <w:b/>
+          <w:noProof/>
+        </w:rPr>
+        <w:drawing>
+          <wp:inline distT="0" distB="0" distL="0" distR="0" wp14:anchorId="7B6C58FF" wp14:editId="37765FBB">
+            <wp:extent cx="5760720" cy="2804160"/>
+            <wp:effectExtent l="0" t="0" r="0" b="0"/>
+            <wp:docPr id="2" name="Picture 2"/>
+            <wp:cNvGraphicFramePr>
+              <a:graphicFrameLocks xmlns:a="http://schemas.openxmlformats.org/drawingml/2006/main" noChangeAspect="1"/>
+            </wp:cNvGraphicFramePr>
+            <a:graphic xmlns:a="http://schemas.openxmlformats.org/drawingml/2006/main">
+              <a:graphicData uri="http://schemas.openxmlformats.org/drawingml/2006/picture">
+                <pic:pic xmlns:pic="http://schemas.openxmlformats.org/drawingml/2006/picture">
+                  <pic:nvPicPr>
+                    <pic:cNvPr id="0" name="Picture 1"/>
+                    <pic:cNvPicPr>
+                      <a:picLocks noChangeAspect="1" noChangeArrowheads="1"/>
+                    </pic:cNvPicPr>
+                  </pic:nvPicPr>
+                  <pic:blipFill>
+                    <a:blip r:embed="rId6" cstate="print">
+                      <a:extLst>
+                        <a:ext uri="{28A0092B-C50C-407E-A947-70E740481C1C}">
+                          <a14:useLocalDpi xmlns:a14="http://schemas.microsoft.com/office/drawing/2010/main" val="0"/>
+                        </a:ext>
+                      </a:extLst>
+                    </a:blip>
+                    <a:srcRect/>
+                    <a:stretch>
+                      <a:fillRect/>
+                    </a:stretch>
+                  </pic:blipFill>
+                  <pic:spPr bwMode="auto">
+                    <a:xfrm>
+                      <a:off x="0" y="0"/>
+                      <a:ext cx="5760720" cy="2804160"/>
+                    </a:xfrm>
+                    <a:prstGeom prst="rect">
+                      <a:avLst/>
+                    </a:prstGeom>
+                    <a:noFill/>
+                    <a:ln>
+                      <a:noFill/>
+                    </a:ln>
+                  </pic:spPr>
+                </pic:pic>
+              </a:graphicData>
+            </a:graphic>
+          </wp:inline>
+        </w:drawing>
+      </w:r>
+    </w:p>
+    <w:p>
+      <w:pPr>
+        <w:pStyle w:val="Caption"/>
+        <w:jc w:val="center"/>
+        <w:rPr>
+          <w:rFonts w:eastAsiaTheme="minorEastAsia"/>
+          <w:b/>
+        </w:rPr>
+      </w:pPr>
+      <w:bookmarkStart w:id="6" w:name="_Ref77266989"/>
+      <w:r>
+        <w:t xml:space="preserve">Figure </w:t>
+      </w:r>
+      <w:r>
+        <w:fldChar w:fldCharType="begin"/>
+      </w:r>
+      <w:r>
+        <w:instrText xml:space="preserve"> SEQ Figure \* ARABIC </w:instrText>
+      </w:r>
+      <w:r>
+        <w:fldChar w:fldCharType="separate"/>
+      </w:r>
+      <w:r>
+        <w:rPr>
+          <w:noProof/>
+        </w:rPr>
+        <w:t>1</w:t>
+      </w:r>
+      <w:r>
+        <w:fldChar w:fldCharType="end"/>
+      </w:r>
+      <w:bookmarkEnd w:id="6"/>
+      <w:r>
+        <w:t xml:space="preserve"> Speed, torque and </w:t>
+      </w:r>
+      <w:proofErr w:type="spellStart"/>
+      <w:r>
+        <w:t>dq</w:t>
+      </w:r>
+      <w:proofErr w:type="spellEnd"/>
+      <w:r>
+        <w:t xml:space="preserve"> currents waveforms for step change from 35km/h to 40km/h. KP_speed =20, KI_Speed = 0.8.</w:t>
+      </w:r>
+    </w:p>
+    <w:p>
+      <w:pPr>
+        <w:ind w:firstLine="0"/>
+        <w:rPr>
+          <w:rFonts w:eastAsiaTheme="minorEastAsia"/>
+          <w:b/>
+        </w:rPr>
+      </w:pPr>
+      <w:r>
+        <w:rPr>
+          <w:rFonts w:eastAsiaTheme="minorEastAsia"/>
+          <w:b/>
+        </w:rPr>
+        <w:fldChar w:fldCharType="begin"/>
+      </w:r>
+      <w:r>
+        <w:rPr>
+          <w:rFonts w:eastAsiaTheme="minorEastAsia"/>
+          <w:b/>
+        </w:rPr>
+        <w:instrText xml:space="preserve"> REF _Ref77267745 \h </w:instrText>
+      </w:r>
+      <w:r>
+        <w:rPr>
+          <w:rFonts w:eastAsiaTheme="minorEastAsia"/>
+          <w:b/>
+        </w:rPr>
+      </w:r>
+      <w:r>
+        <w:rPr>
+          <w:rFonts w:eastAsiaTheme="minorEastAsia"/>
+          <w:b/>
+        </w:rPr>
+        <w:fldChar w:fldCharType="separate"/>
+      </w:r>
+      <w:r>
+        <w:t xml:space="preserve">Figure </w:t>
+      </w:r>
+      <w:r>
+        <w:rPr>
+          <w:noProof/>
+        </w:rPr>
+        <w:t>2</w:t>
+      </w:r>
+      <w:r>
+        <w:rPr>
+          <w:rFonts w:eastAsiaTheme="minorEastAsia"/>
+          <w:b/>
+        </w:rPr>
+        <w:fldChar w:fldCharType="end"/>
+      </w:r>
+      <w:r>
+        <w:rPr>
+          <w:rFonts w:eastAsiaTheme="minorEastAsia"/>
+          <w:b/>
+        </w:rPr>
+        <w:t xml:space="preserve"> </w:t>
+      </w:r>
+      <w:proofErr w:type="gramStart"/>
+      <w:r>
+        <w:rPr>
+          <w:rFonts w:eastAsiaTheme="minorEastAsia"/>
+          <w:bCs/>
+        </w:rPr>
+        <w:t xml:space="preserve">shows </w:t>
+      </w:r>
+      <w:r>
+        <w:rPr>
+          <w:rFonts w:eastAsiaTheme="minorEastAsia"/>
+          <w:bCs/>
+        </w:rPr>
+        <w:t>also</w:t>
+      </w:r>
+      <w:proofErr w:type="gramEnd"/>
+      <w:r>
+        <w:rPr>
+          <w:rFonts w:eastAsiaTheme="minorEastAsia"/>
+          <w:bCs/>
+        </w:rPr>
+        <w:t xml:space="preserve"> </w:t>
+      </w:r>
+      <w:r>
+        <w:rPr>
+          <w:rFonts w:eastAsiaTheme="minorEastAsia"/>
+          <w:bCs/>
+        </w:rPr>
+        <w:t xml:space="preserve">the speed, torque and </w:t>
+      </w:r>
+      <w:proofErr w:type="spellStart"/>
+      <w:r>
+        <w:rPr>
+          <w:rFonts w:eastAsiaTheme="minorEastAsia"/>
+          <w:bCs/>
+        </w:rPr>
+        <w:t>dq</w:t>
+      </w:r>
+      <w:proofErr w:type="spellEnd"/>
+      <w:r>
+        <w:rPr>
+          <w:rFonts w:eastAsiaTheme="minorEastAsia"/>
+          <w:bCs/>
+        </w:rPr>
+        <w:t xml:space="preserve"> current waveforms during the transition from 35km/h to 40km/h speed</w:t>
+      </w:r>
+      <w:r>
+        <w:rPr>
+          <w:rFonts w:eastAsiaTheme="minorEastAsia"/>
+          <w:bCs/>
+        </w:rPr>
+        <w:t xml:space="preserve">. However, the </w:t>
+      </w:r>
+      <w:proofErr w:type="spellStart"/>
+      <w:r>
+        <w:rPr>
+          <w:rFonts w:eastAsiaTheme="minorEastAsia"/>
+          <w:bCs/>
+        </w:rPr>
+        <w:t>Kp</w:t>
+      </w:r>
+      <w:proofErr w:type="spellEnd"/>
+      <w:r>
+        <w:rPr>
+          <w:rFonts w:eastAsiaTheme="minorEastAsia"/>
+          <w:bCs/>
+        </w:rPr>
+        <w:t xml:space="preserve"> and Ki constants of speed controller are 2 and 0.8, respectively. For the </w:t>
+      </w:r>
+      <w:r>
+        <w:rPr>
+          <w:rFonts w:eastAsiaTheme="minorEastAsia"/>
+          <w:bCs/>
+        </w:rPr>
+        <w:t>sake</w:t>
+      </w:r>
+      <w:r>
+        <w:rPr>
+          <w:rFonts w:eastAsiaTheme="minorEastAsia"/>
+          <w:bCs/>
+        </w:rPr>
+        <w:t xml:space="preserve"> of</w:t>
+      </w:r>
+      <w:r>
+        <w:rPr>
+          <w:rFonts w:eastAsiaTheme="minorEastAsia"/>
+          <w:bCs/>
+        </w:rPr>
+        <w:t xml:space="preserve"> comparison for two different values of proportional constant</w:t>
+      </w:r>
+      <w:r>
+        <w:rPr>
+          <w:rFonts w:eastAsiaTheme="minorEastAsia"/>
+          <w:bCs/>
+        </w:rPr>
+        <w:t xml:space="preserve">, the change of </w:t>
+      </w:r>
+      <w:proofErr w:type="spellStart"/>
+      <w:r>
+        <w:rPr>
+          <w:rFonts w:eastAsiaTheme="minorEastAsia"/>
+          <w:bCs/>
+        </w:rPr>
+        <w:t>Kp</w:t>
+      </w:r>
+      <w:proofErr w:type="spellEnd"/>
+      <w:r>
+        <w:rPr>
+          <w:rFonts w:eastAsiaTheme="minorEastAsia"/>
+          <w:bCs/>
+        </w:rPr>
+        <w:t xml:space="preserve"> constant is applied. According to comparison of </w:t>
+      </w:r>
+      <w:r>
+        <w:rPr>
+          <w:rFonts w:eastAsiaTheme="minorEastAsia"/>
+          <w:bCs/>
+        </w:rPr>
+        <w:fldChar w:fldCharType="begin"/>
+      </w:r>
+      <w:r>
+        <w:rPr>
+          <w:rFonts w:eastAsiaTheme="minorEastAsia"/>
+          <w:bCs/>
+        </w:rPr>
+        <w:instrText xml:space="preserve"> REF _Ref77266989 \h </w:instrText>
+      </w:r>
+      <w:r>
+        <w:rPr>
+          <w:rFonts w:eastAsiaTheme="minorEastAsia"/>
+          <w:bCs/>
+        </w:rPr>
+      </w:r>
+      <w:r>
+        <w:rPr>
+          <w:rFonts w:eastAsiaTheme="minorEastAsia"/>
+          <w:bCs/>
+        </w:rPr>
+        <w:fldChar w:fldCharType="separate"/>
+      </w:r>
+      <w:r>
+        <w:t xml:space="preserve">Figure </w:t>
+      </w:r>
+      <w:r>
+        <w:rPr>
+          <w:noProof/>
+        </w:rPr>
+        <w:t>1</w:t>
+      </w:r>
+      <w:r>
+        <w:rPr>
+          <w:rFonts w:eastAsiaTheme="minorEastAsia"/>
+          <w:bCs/>
+        </w:rPr>
+        <w:fldChar w:fldCharType="end"/>
+      </w:r>
+      <w:r>
+        <w:rPr>
+          <w:rFonts w:eastAsiaTheme="minorEastAsia"/>
+          <w:bCs/>
+        </w:rPr>
+        <w:t xml:space="preserve"> and </w:t>
+      </w:r>
+      <w:r>
+        <w:rPr>
+          <w:rFonts w:eastAsiaTheme="minorEastAsia"/>
+          <w:bCs/>
+        </w:rPr>
+        <w:fldChar w:fldCharType="begin"/>
+      </w:r>
+      <w:r>
+        <w:rPr>
+          <w:rFonts w:eastAsiaTheme="minorEastAsia"/>
+          <w:bCs/>
+        </w:rPr>
+        <w:instrText xml:space="preserve"> REF _Ref77267745 \h </w:instrText>
+      </w:r>
+      <w:r>
+        <w:rPr>
+          <w:rFonts w:eastAsiaTheme="minorEastAsia"/>
+          <w:bCs/>
+        </w:rPr>
+      </w:r>
+      <w:r>
+        <w:rPr>
+          <w:rFonts w:eastAsiaTheme="minorEastAsia"/>
+          <w:bCs/>
+        </w:rPr>
+        <w:fldChar w:fldCharType="separate"/>
+      </w:r>
+      <w:r>
+        <w:t xml:space="preserve">Figure </w:t>
+      </w:r>
+      <w:r>
+        <w:rPr>
+          <w:noProof/>
+        </w:rPr>
+        <w:t>2</w:t>
+      </w:r>
+      <w:r>
+        <w:rPr>
+          <w:rFonts w:eastAsiaTheme="minorEastAsia"/>
+          <w:bCs/>
+        </w:rPr>
+        <w:fldChar w:fldCharType="end"/>
+      </w:r>
+      <w:r>
+        <w:rPr>
+          <w:rFonts w:eastAsiaTheme="minorEastAsia"/>
+          <w:bCs/>
+        </w:rPr>
+        <w:t xml:space="preserve">, the response time of the system slows </w:t>
+      </w:r>
+      <w:proofErr w:type="gramStart"/>
+      <w:r>
+        <w:rPr>
+          <w:rFonts w:eastAsiaTheme="minorEastAsia"/>
+          <w:bCs/>
+        </w:rPr>
+        <w:t>down</w:t>
+      </w:r>
+      <w:proofErr w:type="gramEnd"/>
+      <w:r>
+        <w:rPr>
+          <w:rFonts w:eastAsiaTheme="minorEastAsia"/>
+          <w:bCs/>
+        </w:rPr>
+        <w:t xml:space="preserve"> and overshoot is observed for the case </w:t>
+      </w:r>
+      <w:r>
+        <w:rPr>
+          <w:rFonts w:eastAsiaTheme="minorEastAsia"/>
+          <w:bCs/>
+        </w:rPr>
+        <w:t>in</w:t>
+      </w:r>
+      <w:r>
+        <w:rPr>
+          <w:rFonts w:eastAsiaTheme="minorEastAsia"/>
+          <w:bCs/>
+        </w:rPr>
+        <w:t xml:space="preserve"> </w:t>
+      </w:r>
+      <w:r>
+        <w:rPr>
+          <w:rFonts w:eastAsiaTheme="minorEastAsia"/>
+          <w:bCs/>
+        </w:rPr>
+        <w:t>which</w:t>
+      </w:r>
+      <w:r>
+        <w:rPr>
+          <w:rFonts w:eastAsiaTheme="minorEastAsia"/>
+          <w:bCs/>
+        </w:rPr>
+        <w:t xml:space="preserve"> </w:t>
+      </w:r>
+      <w:proofErr w:type="spellStart"/>
+      <w:r>
+        <w:rPr>
+          <w:rFonts w:eastAsiaTheme="minorEastAsia"/>
+          <w:bCs/>
+        </w:rPr>
+        <w:t>Kp</w:t>
+      </w:r>
+      <w:proofErr w:type="spellEnd"/>
+      <w:r>
+        <w:rPr>
+          <w:rFonts w:eastAsiaTheme="minorEastAsia"/>
+          <w:bCs/>
+        </w:rPr>
+        <w:t xml:space="preserve"> is 2.</w:t>
+      </w:r>
+      <w:r>
+        <w:rPr>
+          <w:rFonts w:eastAsiaTheme="minorEastAsia"/>
+          <w:bCs/>
+        </w:rPr>
+        <w:t xml:space="preserve"> As a result, the response time of the system is increased and observed overshoot is eliminated with respect to change of proportional constant, </w:t>
+      </w:r>
+      <w:proofErr w:type="spellStart"/>
+      <w:r>
+        <w:rPr>
+          <w:rFonts w:eastAsiaTheme="minorEastAsia"/>
+          <w:bCs/>
+        </w:rPr>
+        <w:t>Kp</w:t>
+      </w:r>
+      <w:proofErr w:type="spellEnd"/>
+      <w:r>
+        <w:rPr>
+          <w:rFonts w:eastAsiaTheme="minorEastAsia"/>
+          <w:bCs/>
+        </w:rPr>
+        <w:t>.</w:t>
+      </w:r>
+    </w:p>
+    <w:p>
+      <w:pPr>
+        <w:keepNext/>
+        <w:ind w:firstLine="0"/>
+      </w:pPr>
+      <w:r>
+        <w:rPr>
+          <w:rFonts w:eastAsiaTheme="minorEastAsia"/>
+          <w:b/>
+          <w:noProof/>
+        </w:rPr>
+        <w:lastRenderedPageBreak/>
+        <w:drawing>
+          <wp:inline distT="0" distB="0" distL="0" distR="0" wp14:anchorId="0A12ACF5" wp14:editId="72F1A915">
+            <wp:extent cx="5760720" cy="2804160"/>
+            <wp:effectExtent l="0" t="0" r="0" b="0"/>
+            <wp:docPr id="3" name="Picture 3"/>
+            <wp:cNvGraphicFramePr>
+              <a:graphicFrameLocks xmlns:a="http://schemas.openxmlformats.org/drawingml/2006/main" noChangeAspect="1"/>
+            </wp:cNvGraphicFramePr>
+            <a:graphic xmlns:a="http://schemas.openxmlformats.org/drawingml/2006/main">
+              <a:graphicData uri="http://schemas.openxmlformats.org/drawingml/2006/picture">
+                <pic:pic xmlns:pic="http://schemas.openxmlformats.org/drawingml/2006/picture">
+                  <pic:nvPicPr>
+                    <pic:cNvPr id="0" name="Picture 2"/>
+                    <pic:cNvPicPr>
+                      <a:picLocks noChangeAspect="1" noChangeArrowheads="1"/>
+                    </pic:cNvPicPr>
+                  </pic:nvPicPr>
+                  <pic:blipFill>
+                    <a:blip r:embed="rId7" cstate="print">
+                      <a:extLst>
+                        <a:ext uri="{28A0092B-C50C-407E-A947-70E740481C1C}">
+                          <a14:useLocalDpi xmlns:a14="http://schemas.microsoft.com/office/drawing/2010/main" val="0"/>
+                        </a:ext>
+                      </a:extLst>
+                    </a:blip>
+                    <a:srcRect/>
+                    <a:stretch>
+                      <a:fillRect/>
+                    </a:stretch>
+                  </pic:blipFill>
+                  <pic:spPr bwMode="auto">
+                    <a:xfrm>
+                      <a:off x="0" y="0"/>
+                      <a:ext cx="5760720" cy="2804160"/>
+                    </a:xfrm>
+                    <a:prstGeom prst="rect">
+                      <a:avLst/>
+                    </a:prstGeom>
+                    <a:noFill/>
+                    <a:ln>
+                      <a:noFill/>
+                    </a:ln>
+                  </pic:spPr>
+                </pic:pic>
+              </a:graphicData>
+            </a:graphic>
+          </wp:inline>
+        </w:drawing>
+      </w:r>
+    </w:p>
+    <w:p>
+      <w:pPr>
+        <w:pStyle w:val="Caption"/>
+        <w:jc w:val="center"/>
+      </w:pPr>
+      <w:bookmarkStart w:id="7" w:name="_Ref77267745"/>
+      <w:r>
+        <w:t xml:space="preserve">Figure </w:t>
+      </w:r>
+      <w:r>
+        <w:fldChar w:fldCharType="begin"/>
+      </w:r>
+      <w:r>
+        <w:instrText xml:space="preserve"> SEQ Figure \* ARABIC </w:instrText>
+      </w:r>
+      <w:r>
+        <w:fldChar w:fldCharType="separate"/>
+      </w:r>
+      <w:r>
+        <w:rPr>
+          <w:noProof/>
+        </w:rPr>
+        <w:t>2</w:t>
+      </w:r>
+      <w:r>
+        <w:fldChar w:fldCharType="end"/>
+      </w:r>
+      <w:bookmarkEnd w:id="7"/>
+      <w:r>
+        <w:t xml:space="preserve"> </w:t>
+      </w:r>
+      <w:r>
+        <w:t xml:space="preserve">Speed, torque and </w:t>
+      </w:r>
+      <w:proofErr w:type="spellStart"/>
+      <w:r>
+        <w:t>dq</w:t>
+      </w:r>
+      <w:proofErr w:type="spellEnd"/>
+      <w:r>
+        <w:t xml:space="preserve"> currents waveforms for step change from 35km/h to 40km/h. KP_speed =</w:t>
+      </w:r>
+      <w:r>
+        <w:t>2</w:t>
+      </w:r>
+      <w:r>
+        <w:t>, KI_Speed = 0.8.</w:t>
+      </w:r>
+    </w:p>
+    <w:p>
+      <w:pPr>
+        <w:ind w:firstLine="0"/>
+      </w:pPr>
+      <w:r>
+        <w:fldChar w:fldCharType="begin"/>
+      </w:r>
+      <w:r>
+        <w:instrText xml:space="preserve"> REF _Ref77268562 \h </w:instrText>
+      </w:r>
+      <w:r>
+        <w:fldChar w:fldCharType="separate"/>
+      </w:r>
+      <w:r>
+        <w:t xml:space="preserve">Figure </w:t>
+      </w:r>
+      <w:r>
+        <w:rPr>
+          <w:noProof/>
+        </w:rPr>
+        <w:t>3</w:t>
+      </w:r>
+      <w:r>
+        <w:fldChar w:fldCharType="end"/>
+      </w:r>
+      <w:r>
+        <w:t xml:space="preserve"> shows the line-to-line voltage waveforms of the motor. The peak-to-peak voltage value is equal to two times of the Vdc since the voltage measurement is applied between two phases. The peak-to-peak value of the line-to-neutral voltage measurement should be equal to Vdc for the sinusoidal PWM. Since the line-to-line voltage equals to difference of two line-to-neutral voltage, peak-to-peak voltage value of line-to-line measurement is two times of the DC-link voltage.</w:t>
+      </w:r>
+      <w:r>
+        <w:t xml:space="preserve"> </w:t>
+      </w:r>
+      <w:r>
+        <w:t xml:space="preserve">The observed voltage measurements look like having a discrepancy compared to the ideal case. The expected </w:t>
+      </w:r>
+      <w:r>
+        <w:t xml:space="preserve">waveforms are shown in </w:t>
+      </w:r>
+      <w:r>
+        <w:fldChar w:fldCharType="begin"/>
+      </w:r>
+      <w:r>
+        <w:instrText xml:space="preserve"> REF _Ref77269188 \h </w:instrText>
+      </w:r>
+      <w:r>
+        <w:fldChar w:fldCharType="separate"/>
+      </w:r>
+      <w:r>
+        <w:t xml:space="preserve">Figure </w:t>
+      </w:r>
+      <w:r>
+        <w:rPr>
+          <w:noProof/>
+        </w:rPr>
+        <w:t>4</w:t>
+      </w:r>
+      <w:r>
+        <w:fldChar w:fldCharType="end"/>
+      </w:r>
+      <w:r>
+        <w:t xml:space="preserve">. However, the observed discrepancy results from the sampling time of the simulation and visual illusion. As seen in the </w:t>
+      </w:r>
+      <w:r>
+        <w:rPr>
+          <w:color w:val="FF0000"/>
+        </w:rPr>
+        <w:t>Figure xxx</w:t>
+      </w:r>
+      <w:r>
+        <w:t xml:space="preserve">, the density of the PWM signals </w:t>
+      </w:r>
+      <w:proofErr w:type="gramStart"/>
+      <w:r>
+        <w:t>are</w:t>
+      </w:r>
+      <w:proofErr w:type="gramEnd"/>
+      <w:r>
+        <w:t xml:space="preserve"> very low at </w:t>
+      </w:r>
+      <w:r>
+        <w:t xml:space="preserve">the </w:t>
+      </w:r>
+      <w:r>
+        <w:t>indicated time periods.</w:t>
+      </w:r>
+    </w:p>
+    <w:p>
+      <w:pPr>
+        <w:keepNext/>
+        <w:ind w:firstLine="0"/>
+      </w:pPr>
+      <w:r>
+        <w:rPr>
+          <w:noProof/>
+        </w:rPr>
+        <w:drawing>
+          <wp:inline distT="0" distB="0" distL="0" distR="0" wp14:anchorId="3500AA75" wp14:editId="7F8292B6">
+            <wp:extent cx="5760720" cy="2804160"/>
+            <wp:effectExtent l="0" t="0" r="0" b="0"/>
+            <wp:docPr id="5" name="Picture 5"/>
+            <wp:cNvGraphicFramePr>
+              <a:graphicFrameLocks xmlns:a="http://schemas.openxmlformats.org/drawingml/2006/main" noChangeAspect="1"/>
+            </wp:cNvGraphicFramePr>
+            <a:graphic xmlns:a="http://schemas.openxmlformats.org/drawingml/2006/main">
+              <a:graphicData uri="http://schemas.openxmlformats.org/drawingml/2006/picture">
+                <pic:pic xmlns:pic="http://schemas.openxmlformats.org/drawingml/2006/picture">
+                  <pic:nvPicPr>
+                    <pic:cNvPr id="0" name="Picture 4"/>
+                    <pic:cNvPicPr>
+                      <a:picLocks noChangeAspect="1" noChangeArrowheads="1"/>
+                    </pic:cNvPicPr>
+                  </pic:nvPicPr>
+                  <pic:blipFill>
+                    <a:blip r:embed="rId8" cstate="print">
+                      <a:extLst>
+                        <a:ext uri="{28A0092B-C50C-407E-A947-70E740481C1C}">
+                          <a14:useLocalDpi xmlns:a14="http://schemas.microsoft.com/office/drawing/2010/main" val="0"/>
+                        </a:ext>
+                      </a:extLst>
+                    </a:blip>
+                    <a:srcRect/>
+                    <a:stretch>
+                      <a:fillRect/>
+                    </a:stretch>
+                  </pic:blipFill>
+                  <pic:spPr bwMode="auto">
+                    <a:xfrm>
+                      <a:off x="0" y="0"/>
+                      <a:ext cx="5760720" cy="2804160"/>
+                    </a:xfrm>
+                    <a:prstGeom prst="rect">
+                      <a:avLst/>
+                    </a:prstGeom>
+                    <a:noFill/>
+                    <a:ln>
+                      <a:noFill/>
+                    </a:ln>
+                  </pic:spPr>
+                </pic:pic>
+              </a:graphicData>
+            </a:graphic>
+          </wp:inline>
+        </w:drawing>
+      </w:r>
+    </w:p>
+    <w:p>
+      <w:pPr>
+        <w:pStyle w:val="Caption"/>
+      </w:pPr>
+      <w:bookmarkStart w:id="8" w:name="_Ref77268562"/>
+      <w:r>
+        <w:t xml:space="preserve">Figure </w:t>
+      </w:r>
+      <w:r>
+        <w:fldChar w:fldCharType="begin"/>
+      </w:r>
+      <w:r>
+        <w:instrText xml:space="preserve"> SEQ Figure \* ARABIC </w:instrText>
+      </w:r>
+      <w:r>
+        <w:fldChar w:fldCharType="separate"/>
+      </w:r>
+      <w:r>
+        <w:rPr>
+          <w:noProof/>
+        </w:rPr>
+        <w:t>3</w:t>
+      </w:r>
+      <w:r>
+        <w:fldChar w:fldCharType="end"/>
+      </w:r>
+      <w:bookmarkEnd w:id="8"/>
+      <w:r>
+        <w:t xml:space="preserve"> Line-to-line voltage</w:t>
+      </w:r>
+      <w:r>
+        <w:t xml:space="preserve"> waveforms for step change from 35km/h to 40km/h. KP_speed =20, KI_Speed = 0.8.</w:t>
+      </w:r>
+    </w:p>
+    <w:p>
+      <w:pPr>
+        <w:keepNext/>
+        <w:ind w:firstLine="0"/>
+      </w:pPr>
+      <w:r>
+        <w:rPr>
+          <w:noProof/>
+        </w:rPr>
+        <w:lastRenderedPageBreak/>
+        <w:drawing>
+          <wp:inline distT="0" distB="0" distL="0" distR="0" wp14:anchorId="17401392" wp14:editId="69AC42B0">
+            <wp:extent cx="5760720" cy="3394710"/>
+            <wp:effectExtent l="0" t="0" r="0" b="0"/>
+            <wp:docPr id="11" name="Picture 11" descr="PWM phase voltages. (a) Triangular carrier and sinusoidal reference.... |  Download Scientific Diagram"/>
+            <wp:cNvGraphicFramePr>
+              <a:graphicFrameLocks xmlns:a="http://schemas.openxmlformats.org/drawingml/2006/main" noChangeAspect="1"/>
+            </wp:cNvGraphicFramePr>
+            <a:graphic xmlns:a="http://schemas.openxmlformats.org/drawingml/2006/main">
+              <a:graphicData uri="http://schemas.openxmlformats.org/drawingml/2006/picture">
+                <pic:pic xmlns:pic="http://schemas.openxmlformats.org/drawingml/2006/picture">
+                  <pic:nvPicPr>
+                    <pic:cNvPr id="0" name="Picture 10" descr="PWM phase voltages. (a) Triangular carrier and sinusoidal reference.... |  Download Scientific Diagram"/>
+                    <pic:cNvPicPr>
+                      <a:picLocks noChangeAspect="1" noChangeArrowheads="1"/>
+                    </pic:cNvPicPr>
+                  </pic:nvPicPr>
+                  <pic:blipFill rotWithShape="1">
+                    <a:blip r:embed="rId9">
+                      <a:extLst>
+                        <a:ext uri="{28A0092B-C50C-407E-A947-70E740481C1C}">
+                          <a14:useLocalDpi xmlns:a14="http://schemas.microsoft.com/office/drawing/2010/main" val="0"/>
+                        </a:ext>
+                      </a:extLst>
+                    </a:blip>
+                    <a:srcRect t="48107"/>
+                    <a:stretch/>
+                  </pic:blipFill>
+                  <pic:spPr bwMode="auto">
+                    <a:xfrm>
+                      <a:off x="0" y="0"/>
+                      <a:ext cx="5760720" cy="3394710"/>
+                    </a:xfrm>
+                    <a:prstGeom prst="rect">
+                      <a:avLst/>
+                    </a:prstGeom>
+                    <a:noFill/>
+                    <a:ln>
+                      <a:noFill/>
+                    </a:ln>
+                    <a:extLst>
+                      <a:ext uri="{53640926-AAD7-44D8-BBD7-CCE9431645EC}">
+                        <a14:shadowObscured xmlns:a14="http://schemas.microsoft.com/office/drawing/2010/main"/>
+                      </a:ext>
+                    </a:extLst>
+                  </pic:spPr>
+                </pic:pic>
+              </a:graphicData>
+            </a:graphic>
+          </wp:inline>
+        </w:drawing>
+      </w:r>
+    </w:p>
+    <w:p>
+      <w:pPr>
+        <w:pStyle w:val="Caption"/>
+        <w:jc w:val="center"/>
+      </w:pPr>
+      <w:bookmarkStart w:id="9" w:name="_Ref77269188"/>
+      <w:r>
+        <w:t xml:space="preserve">Figure </w:t>
+      </w:r>
+      <w:r>
+        <w:fldChar w:fldCharType="begin"/>
+      </w:r>
+      <w:r>
+        <w:instrText xml:space="preserve"> SEQ Figure \* ARABIC </w:instrText>
+      </w:r>
+      <w:r>
+        <w:fldChar w:fldCharType="separate"/>
+      </w:r>
+      <w:r>
+        <w:rPr>
+          <w:noProof/>
+        </w:rPr>
+        <w:t>4</w:t>
+      </w:r>
+      <w:r>
+        <w:fldChar w:fldCharType="end"/>
+      </w:r>
+      <w:bookmarkEnd w:id="9"/>
+      <w:r>
+        <w:t xml:space="preserve"> Example line-to-line and line-to-neutral voltage waveforms for sinusoidal PWM</w:t>
+      </w:r>
+    </w:p>
+    <w:p>
+      <w:pPr>
+        <w:ind w:firstLine="0"/>
+      </w:pPr>
+      <w:r>
+        <w:fldChar w:fldCharType="begin"/>
+      </w:r>
+      <w:r>
+        <w:instrText xml:space="preserve"> REF _Ref77269356 \h </w:instrText>
+      </w:r>
+      <w:r>
+        <w:fldChar w:fldCharType="separate"/>
+      </w:r>
+      <w:r>
+        <w:t xml:space="preserve">Figure </w:t>
+      </w:r>
+      <w:r>
+        <w:rPr>
+          <w:noProof/>
+        </w:rPr>
+        <w:t>5</w:t>
+      </w:r>
+      <w:r>
+        <w:fldChar w:fldCharType="end"/>
+      </w:r>
+      <w:r>
+        <w:t xml:space="preserve"> shows the phase currents of the motor during the transition from 35km/h to 40 km/h. The increase in the current at time which equals to 1 second</w:t>
+      </w:r>
+      <w:r>
+        <w:t xml:space="preserve"> results from the inertia since the step change of speed is applied</w:t>
+      </w:r>
+      <w:r>
+        <w:t xml:space="preserve"> at that time. The maximum value of the phase current is equal to maximum value of quadrature current due to the amplitude invariant transformation. </w:t>
+      </w:r>
+    </w:p>
+    <w:p>
+      <w:pPr>
+        <w:keepNext/>
+        <w:ind w:firstLine="0"/>
+      </w:pPr>
+      <w:r>
+        <w:rPr>
+          <w:noProof/>
+        </w:rPr>
+        <w:drawing>
+          <wp:inline distT="0" distB="0" distL="0" distR="0" wp14:anchorId="059C6B93" wp14:editId="4D62C2B0">
+            <wp:extent cx="5760720" cy="2804160"/>
+            <wp:effectExtent l="0" t="0" r="0" b="0"/>
+            <wp:docPr id="4" name="Picture 4"/>
+            <wp:cNvGraphicFramePr>
+              <a:graphicFrameLocks xmlns:a="http://schemas.openxmlformats.org/drawingml/2006/main" noChangeAspect="1"/>
+            </wp:cNvGraphicFramePr>
+            <a:graphic xmlns:a="http://schemas.openxmlformats.org/drawingml/2006/main">
+              <a:graphicData uri="http://schemas.openxmlformats.org/drawingml/2006/picture">
+                <pic:pic xmlns:pic="http://schemas.openxmlformats.org/drawingml/2006/picture">
+                  <pic:nvPicPr>
+                    <pic:cNvPr id="0" name="Picture 3"/>
+                    <pic:cNvPicPr>
+                      <a:picLocks noChangeAspect="1" noChangeArrowheads="1"/>
+                    </pic:cNvPicPr>
+                  </pic:nvPicPr>
+                  <pic:blipFill>
+                    <a:blip r:embed="rId10" cstate="print">
+                      <a:extLst>
+                        <a:ext uri="{28A0092B-C50C-407E-A947-70E740481C1C}">
+                          <a14:useLocalDpi xmlns:a14="http://schemas.microsoft.com/office/drawing/2010/main" val="0"/>
+                        </a:ext>
+                      </a:extLst>
+                    </a:blip>
+                    <a:srcRect/>
+                    <a:stretch>
+                      <a:fillRect/>
+                    </a:stretch>
+                  </pic:blipFill>
+                  <pic:spPr bwMode="auto">
+                    <a:xfrm>
+                      <a:off x="0" y="0"/>
+                      <a:ext cx="5760720" cy="2804160"/>
+                    </a:xfrm>
+                    <a:prstGeom prst="rect">
+                      <a:avLst/>
+                    </a:prstGeom>
+                    <a:noFill/>
+                    <a:ln>
+                      <a:noFill/>
+                    </a:ln>
+                  </pic:spPr>
+                </pic:pic>
+              </a:graphicData>
+            </a:graphic>
+          </wp:inline>
+        </w:drawing>
+      </w:r>
+    </w:p>
+    <w:p>
+      <w:pPr>
+        <w:pStyle w:val="Caption"/>
+      </w:pPr>
+      <w:bookmarkStart w:id="10" w:name="_Ref77269356"/>
+      <w:r>
+        <w:t xml:space="preserve">Figure </w:t>
+      </w:r>
+      <w:r>
+        <w:fldChar w:fldCharType="begin"/>
+      </w:r>
+      <w:r>
+        <w:instrText xml:space="preserve"> SEQ Figure \* ARABIC </w:instrText>
+      </w:r>
+      <w:r>
+        <w:fldChar w:fldCharType="separate"/>
+      </w:r>
+      <w:r>
+        <w:rPr>
+          <w:noProof/>
+        </w:rPr>
+        <w:t>5</w:t>
+      </w:r>
+      <w:r>
+        <w:fldChar w:fldCharType="end"/>
+      </w:r>
+      <w:bookmarkEnd w:id="10"/>
+      <w:r>
+        <w:t xml:space="preserve"> </w:t>
+      </w:r>
+      <w:r>
+        <w:t xml:space="preserve">Phase current </w:t>
+      </w:r>
+      <w:r>
+        <w:t>waveforms for step change from 35km/h to 40km/h. KP_speed =2</w:t>
+      </w:r>
+      <w:r>
+        <w:t>0</w:t>
+      </w:r>
+      <w:r>
+        <w:t>, KI_Speed = 0.8.</w:t>
+      </w:r>
+    </w:p>
+    <w:p>
+      <w:pPr>
+        <w:ind w:firstLine="0"/>
+      </w:pPr>
+      <w:proofErr w:type="gramStart"/>
+      <w:r>
+        <w:rPr>
+          <w:color w:val="FF0000"/>
+        </w:rPr>
+        <w:t>Figure xxx</w:t>
+      </w:r>
+      <w:r>
+        <w:t>,</w:t>
+      </w:r>
+      <w:proofErr w:type="gramEnd"/>
+      <w:r>
+        <w:t xml:space="preserve"> shows the phase current of motor in magnified view in order to show the sinusoidal shape of the phase currents.</w:t>
+      </w:r>
+    </w:p>
+    <w:p>
+      <w:pPr>
+        <w:rPr>
+          <w:rFonts w:eastAsiaTheme="minorEastAsia"/>
+          <w:b/>
+        </w:rPr>
+      </w:pPr>
+    </w:p>
+    <w:p>
+      <w:pPr>
+        <w:pStyle w:val="Heading2"/>
+        <w:rPr>
+          <w:rFonts w:eastAsiaTheme="minorEastAsia"/>
+        </w:rPr>
+      </w:pPr>
+      <w:bookmarkStart w:id="11" w:name="_Toc77163383"/>
       <w:r>
         <w:rPr>
           <w:rFonts w:eastAsiaTheme="minorEastAsia"/>
         </w:rPr>
         <w:t>2.</w:t>
       </w:r>
-      <w:bookmarkEnd w:id="6"/>
+      <w:bookmarkEnd w:id="11"/>
     </w:p>
     <w:p>
       <w:pPr>
@@ -5574,17 +6784,1152 @@
     </w:p>
     <w:p>
       <w:pPr>
-        <w:pStyle w:val="Balk2"/>
-      </w:pPr>
-      <w:bookmarkStart w:id="7" w:name="_Toc77163384"/>
+        <w:ind w:firstLine="0"/>
+      </w:pPr>
+      <w:r>
+        <w:lastRenderedPageBreak/>
+        <w:fldChar w:fldCharType="begin"/>
+      </w:r>
+      <w:r>
+        <w:instrText xml:space="preserve"> REF _Ref77270104 \h </w:instrText>
+      </w:r>
+      <w:r>
+        <w:fldChar w:fldCharType="separate"/>
+      </w:r>
+      <w:r>
+        <w:t xml:space="preserve">Figure </w:t>
+      </w:r>
+      <w:r>
+        <w:rPr>
+          <w:noProof/>
+        </w:rPr>
+        <w:t>6</w:t>
+      </w:r>
+      <w:r>
+        <w:fldChar w:fldCharType="end"/>
+      </w:r>
+      <w:r>
+        <w:t xml:space="preserve"> </w:t>
+      </w:r>
+      <w:r>
+        <w:rPr>
+          <w:rFonts w:eastAsiaTheme="minorEastAsia"/>
+          <w:bCs/>
+        </w:rPr>
+        <w:t xml:space="preserve">shows the speed, torque and </w:t>
+      </w:r>
+      <w:proofErr w:type="spellStart"/>
+      <w:r>
+        <w:rPr>
+          <w:rFonts w:eastAsiaTheme="minorEastAsia"/>
+          <w:bCs/>
+        </w:rPr>
+        <w:t>dq</w:t>
+      </w:r>
+      <w:proofErr w:type="spellEnd"/>
+      <w:r>
+        <w:rPr>
+          <w:rFonts w:eastAsiaTheme="minorEastAsia"/>
+          <w:bCs/>
+        </w:rPr>
+        <w:t xml:space="preserve"> current waveforms during the transition from </w:t>
+      </w:r>
+      <w:r>
+        <w:rPr>
+          <w:rFonts w:eastAsiaTheme="minorEastAsia"/>
+          <w:bCs/>
+        </w:rPr>
+        <w:t>40</w:t>
+      </w:r>
+      <w:r>
+        <w:rPr>
+          <w:rFonts w:eastAsiaTheme="minorEastAsia"/>
+          <w:bCs/>
+        </w:rPr>
+        <w:t xml:space="preserve">km/h to </w:t>
+      </w:r>
+      <w:r>
+        <w:rPr>
+          <w:rFonts w:eastAsiaTheme="minorEastAsia"/>
+          <w:bCs/>
+        </w:rPr>
+        <w:t>-8</w:t>
+      </w:r>
+      <w:r>
+        <w:rPr>
+          <w:rFonts w:eastAsiaTheme="minorEastAsia"/>
+          <w:bCs/>
+        </w:rPr>
+        <w:t>km/h speed</w:t>
+      </w:r>
+      <w:r>
+        <w:rPr>
+          <w:rFonts w:eastAsiaTheme="minorEastAsia"/>
+          <w:bCs/>
+        </w:rPr>
+        <w:t>.</w:t>
+      </w:r>
+      <w:r>
+        <w:rPr>
+          <w:rFonts w:eastAsiaTheme="minorEastAsia"/>
+          <w:bCs/>
+        </w:rPr>
+        <w:t xml:space="preserve"> Firstly, the machine works in motoring mode up to the time in which step change of speed is applied. When the step change of speed is applied the </w:t>
+      </w:r>
+      <w:proofErr w:type="gramStart"/>
+      <w:r>
+        <w:rPr>
+          <w:rFonts w:eastAsiaTheme="minorEastAsia"/>
+          <w:bCs/>
+        </w:rPr>
+        <w:t>quadrature</w:t>
+      </w:r>
+      <w:proofErr w:type="gramEnd"/>
+      <w:r>
+        <w:rPr>
+          <w:rFonts w:eastAsiaTheme="minorEastAsia"/>
+          <w:bCs/>
+        </w:rPr>
+        <w:t xml:space="preserve"> current diminished to positive value to -530A, nominal current, which implies the machine works in the generating or braking mode. The machine speed is </w:t>
+      </w:r>
+      <w:proofErr w:type="gramStart"/>
+      <w:r>
+        <w:rPr>
+          <w:rFonts w:eastAsiaTheme="minorEastAsia"/>
+          <w:bCs/>
+        </w:rPr>
+        <w:t>positive</w:t>
+      </w:r>
+      <w:proofErr w:type="gramEnd"/>
+      <w:r>
+        <w:rPr>
+          <w:rFonts w:eastAsiaTheme="minorEastAsia"/>
+          <w:bCs/>
+        </w:rPr>
+        <w:t xml:space="preserve"> and the torque is negative as implied from the iq current in the 2</w:t>
+      </w:r>
+      <w:r>
+        <w:rPr>
+          <w:rFonts w:eastAsiaTheme="minorEastAsia"/>
+          <w:bCs/>
+          <w:vertAlign w:val="superscript"/>
+        </w:rPr>
+        <w:t>nd</w:t>
+      </w:r>
+      <w:r>
+        <w:rPr>
+          <w:rFonts w:eastAsiaTheme="minorEastAsia"/>
+          <w:bCs/>
+        </w:rPr>
+        <w:t xml:space="preserve"> current. In other words, applied voltage is positive and applied current is negative</w:t>
+      </w:r>
+      <w:r>
+        <w:rPr>
+          <w:rFonts w:eastAsiaTheme="minorEastAsia"/>
+          <w:bCs/>
+        </w:rPr>
+        <w:t xml:space="preserve">, which implies that the power is dissipated to supplied to the grid. </w:t>
+      </w:r>
+      <w:r>
+        <w:rPr>
+          <w:rFonts w:eastAsiaTheme="minorEastAsia"/>
+          <w:bCs/>
+        </w:rPr>
+        <w:t>When the speed of the motor is equal to zero, the sequence of phase voltage changes and machine starts to work in reverse motoring mode.</w:t>
+      </w:r>
+      <w:r>
+        <w:rPr>
+          <w:rFonts w:eastAsiaTheme="minorEastAsia"/>
+          <w:bCs/>
+        </w:rPr>
+        <w:t xml:space="preserve"> The operating modes of the machine for the step change from 40km/h to -8km/h can be seen in </w:t>
+      </w:r>
+      <w:r>
+        <w:rPr>
+          <w:rFonts w:eastAsiaTheme="minorEastAsia"/>
+          <w:bCs/>
+        </w:rPr>
+        <w:fldChar w:fldCharType="begin"/>
+      </w:r>
+      <w:r>
+        <w:rPr>
+          <w:rFonts w:eastAsiaTheme="minorEastAsia"/>
+          <w:bCs/>
+        </w:rPr>
+        <w:instrText xml:space="preserve"> REF _Ref77271493 \h </w:instrText>
+      </w:r>
+      <w:r>
+        <w:rPr>
+          <w:rFonts w:eastAsiaTheme="minorEastAsia"/>
+          <w:bCs/>
+        </w:rPr>
+      </w:r>
+      <w:r>
+        <w:rPr>
+          <w:rFonts w:eastAsiaTheme="minorEastAsia"/>
+          <w:bCs/>
+        </w:rPr>
+        <w:fldChar w:fldCharType="separate"/>
+      </w:r>
+      <w:r>
+        <w:t xml:space="preserve">Figure </w:t>
+      </w:r>
+      <w:r>
+        <w:rPr>
+          <w:noProof/>
+        </w:rPr>
+        <w:t>7</w:t>
+      </w:r>
+      <w:r>
+        <w:rPr>
+          <w:rFonts w:eastAsiaTheme="minorEastAsia"/>
+          <w:bCs/>
+        </w:rPr>
+        <w:fldChar w:fldCharType="end"/>
+      </w:r>
+      <w:r>
+        <w:rPr>
+          <w:rFonts w:eastAsiaTheme="minorEastAsia"/>
+          <w:bCs/>
+        </w:rPr>
+        <w:t>.</w:t>
+      </w:r>
+    </w:p>
+    <w:p>
+      <w:pPr>
+        <w:keepNext/>
+        <w:ind w:firstLine="0"/>
+      </w:pPr>
+      <w:r>
+        <w:rPr>
+          <w:noProof/>
+        </w:rPr>
+        <w:drawing>
+          <wp:inline distT="0" distB="0" distL="0" distR="0" wp14:anchorId="28C5A5AE" wp14:editId="300170BF">
+            <wp:extent cx="5760720" cy="2743200"/>
+            <wp:effectExtent l="0" t="0" r="0" b="0"/>
+            <wp:docPr id="6" name="Picture 6"/>
+            <wp:cNvGraphicFramePr>
+              <a:graphicFrameLocks xmlns:a="http://schemas.openxmlformats.org/drawingml/2006/main" noChangeAspect="1"/>
+            </wp:cNvGraphicFramePr>
+            <a:graphic xmlns:a="http://schemas.openxmlformats.org/drawingml/2006/main">
+              <a:graphicData uri="http://schemas.openxmlformats.org/drawingml/2006/picture">
+                <pic:pic xmlns:pic="http://schemas.openxmlformats.org/drawingml/2006/picture">
+                  <pic:nvPicPr>
+                    <pic:cNvPr id="0" name="Picture 5"/>
+                    <pic:cNvPicPr>
+                      <a:picLocks noChangeAspect="1" noChangeArrowheads="1"/>
+                    </pic:cNvPicPr>
+                  </pic:nvPicPr>
+                  <pic:blipFill>
+                    <a:blip r:embed="rId11" cstate="print">
+                      <a:extLst>
+                        <a:ext uri="{28A0092B-C50C-407E-A947-70E740481C1C}">
+                          <a14:useLocalDpi xmlns:a14="http://schemas.microsoft.com/office/drawing/2010/main" val="0"/>
+                        </a:ext>
+                      </a:extLst>
+                    </a:blip>
+                    <a:srcRect/>
+                    <a:stretch>
+                      <a:fillRect/>
+                    </a:stretch>
+                  </pic:blipFill>
+                  <pic:spPr bwMode="auto">
+                    <a:xfrm>
+                      <a:off x="0" y="0"/>
+                      <a:ext cx="5760720" cy="2743200"/>
+                    </a:xfrm>
+                    <a:prstGeom prst="rect">
+                      <a:avLst/>
+                    </a:prstGeom>
+                    <a:noFill/>
+                    <a:ln>
+                      <a:noFill/>
+                    </a:ln>
+                  </pic:spPr>
+                </pic:pic>
+              </a:graphicData>
+            </a:graphic>
+          </wp:inline>
+        </w:drawing>
+      </w:r>
+    </w:p>
+    <w:p>
+      <w:pPr>
+        <w:pStyle w:val="Caption"/>
+      </w:pPr>
+      <w:bookmarkStart w:id="12" w:name="_Ref77270104"/>
+      <w:r>
+        <w:t xml:space="preserve">Figure </w:t>
+      </w:r>
+      <w:r>
+        <w:fldChar w:fldCharType="begin"/>
+      </w:r>
+      <w:r>
+        <w:instrText xml:space="preserve"> SEQ Figure \* ARABIC </w:instrText>
+      </w:r>
+      <w:r>
+        <w:fldChar w:fldCharType="separate"/>
+      </w:r>
+      <w:r>
+        <w:rPr>
+          <w:noProof/>
+        </w:rPr>
+        <w:t>6</w:t>
+      </w:r>
+      <w:r>
+        <w:fldChar w:fldCharType="end"/>
+      </w:r>
+      <w:bookmarkEnd w:id="12"/>
+      <w:r>
+        <w:t xml:space="preserve"> </w:t>
+      </w:r>
+      <w:r>
+        <w:t xml:space="preserve">Speed, and </w:t>
+      </w:r>
+      <w:proofErr w:type="spellStart"/>
+      <w:r>
+        <w:t>dq</w:t>
+      </w:r>
+      <w:proofErr w:type="spellEnd"/>
+      <w:r>
+        <w:t xml:space="preserve"> currents waveforms for step change from </w:t>
+      </w:r>
+      <w:r>
+        <w:t>40</w:t>
+      </w:r>
+      <w:r>
+        <w:t xml:space="preserve">km/h to </w:t>
+      </w:r>
+      <w:r>
+        <w:t>-8</w:t>
+      </w:r>
+      <w:r>
+        <w:t>km/h. KP_speed =</w:t>
+      </w:r>
+      <w:r>
+        <w:t>4</w:t>
+      </w:r>
+      <w:r>
+        <w:t>0, KI_Speed = 0.</w:t>
+      </w:r>
+      <w:r>
+        <w:t>1</w:t>
+      </w:r>
+      <w:r>
+        <w:t>.</w:t>
+      </w:r>
+    </w:p>
+    <w:p>
+      <w:pPr>
+        <w:keepNext/>
+        <w:ind w:firstLine="0"/>
+        <w:jc w:val="center"/>
+      </w:pPr>
+      <w:r>
+        <w:rPr>
+          <w:noProof/>
+        </w:rPr>
+        <w:drawing>
+          <wp:inline distT="0" distB="0" distL="0" distR="0" wp14:anchorId="33F800E7" wp14:editId="62DE793B">
+            <wp:extent cx="3368040" cy="1821180"/>
+            <wp:effectExtent l="0" t="0" r="3810" b="7620"/>
+            <wp:docPr id="12" name="Picture 12"/>
+            <wp:cNvGraphicFramePr>
+              <a:graphicFrameLocks xmlns:a="http://schemas.openxmlformats.org/drawingml/2006/main" noChangeAspect="1"/>
+            </wp:cNvGraphicFramePr>
+            <a:graphic xmlns:a="http://schemas.openxmlformats.org/drawingml/2006/main">
+              <a:graphicData uri="http://schemas.openxmlformats.org/drawingml/2006/picture">
+                <pic:pic xmlns:pic="http://schemas.openxmlformats.org/drawingml/2006/picture">
+                  <pic:nvPicPr>
+                    <pic:cNvPr id="0" name="Picture 12"/>
+                    <pic:cNvPicPr>
+                      <a:picLocks noChangeAspect="1" noChangeArrowheads="1"/>
+                    </pic:cNvPicPr>
+                  </pic:nvPicPr>
+                  <pic:blipFill>
+                    <a:blip r:embed="rId12">
+                      <a:extLst>
+                        <a:ext uri="{28A0092B-C50C-407E-A947-70E740481C1C}">
+                          <a14:useLocalDpi xmlns:a14="http://schemas.microsoft.com/office/drawing/2010/main" val="0"/>
+                        </a:ext>
+                      </a:extLst>
+                    </a:blip>
+                    <a:srcRect/>
+                    <a:stretch>
+                      <a:fillRect/>
+                    </a:stretch>
+                  </pic:blipFill>
+                  <pic:spPr bwMode="auto">
+                    <a:xfrm>
+                      <a:off x="0" y="0"/>
+                      <a:ext cx="3368040" cy="1821180"/>
+                    </a:xfrm>
+                    <a:prstGeom prst="rect">
+                      <a:avLst/>
+                    </a:prstGeom>
+                    <a:noFill/>
+                    <a:ln>
+                      <a:noFill/>
+                    </a:ln>
+                  </pic:spPr>
+                </pic:pic>
+              </a:graphicData>
+            </a:graphic>
+          </wp:inline>
+        </w:drawing>
+      </w:r>
+    </w:p>
+    <w:p>
+      <w:pPr>
+        <w:pStyle w:val="Caption"/>
+        <w:jc w:val="center"/>
+      </w:pPr>
+      <w:bookmarkStart w:id="13" w:name="_Ref77271493"/>
+      <w:r>
+        <w:t xml:space="preserve">Figure </w:t>
+      </w:r>
+      <w:r>
+        <w:fldChar w:fldCharType="begin"/>
+      </w:r>
+      <w:r>
+        <w:instrText xml:space="preserve"> SEQ Figure \* ARABIC </w:instrText>
+      </w:r>
+      <w:r>
+        <w:fldChar w:fldCharType="separate"/>
+      </w:r>
+      <w:r>
+        <w:rPr>
+          <w:noProof/>
+        </w:rPr>
+        <w:t>7</w:t>
+      </w:r>
+      <w:r>
+        <w:fldChar w:fldCharType="end"/>
+      </w:r>
+      <w:bookmarkEnd w:id="13"/>
+      <w:r>
+        <w:t xml:space="preserve"> Operating modes of the machine for the step change from 40 km/h to -8 km/h.</w:t>
+      </w:r>
+    </w:p>
+    <w:p>
+      <w:pPr>
+        <w:ind w:firstLine="0"/>
+      </w:pPr>
+      <w:r>
+        <w:rPr>
+          <w:rFonts w:eastAsiaTheme="minorEastAsia"/>
+          <w:bCs/>
+        </w:rPr>
+        <w:fldChar w:fldCharType="begin"/>
+      </w:r>
+      <w:r>
+        <w:rPr>
+          <w:rFonts w:eastAsiaTheme="minorEastAsia"/>
+          <w:bCs/>
+        </w:rPr>
+        <w:instrText xml:space="preserve"> REF _Ref77271804 \h </w:instrText>
+      </w:r>
+      <w:r>
+        <w:rPr>
+          <w:rFonts w:eastAsiaTheme="minorEastAsia"/>
+          <w:bCs/>
+        </w:rPr>
+      </w:r>
+      <w:r>
+        <w:rPr>
+          <w:rFonts w:eastAsiaTheme="minorEastAsia"/>
+          <w:bCs/>
+        </w:rPr>
+        <w:fldChar w:fldCharType="separate"/>
+      </w:r>
+      <w:r>
+        <w:t xml:space="preserve">Figure </w:t>
+      </w:r>
+      <w:r>
+        <w:rPr>
+          <w:noProof/>
+        </w:rPr>
+        <w:t>8</w:t>
+      </w:r>
+      <w:r>
+        <w:rPr>
+          <w:rFonts w:eastAsiaTheme="minorEastAsia"/>
+          <w:bCs/>
+        </w:rPr>
+        <w:fldChar w:fldCharType="end"/>
+      </w:r>
+      <w:r>
+        <w:rPr>
+          <w:rFonts w:eastAsiaTheme="minorEastAsia"/>
+          <w:bCs/>
+        </w:rPr>
+        <w:t xml:space="preserve"> also shows</w:t>
+      </w:r>
+      <w:r>
+        <w:rPr>
+          <w:rFonts w:eastAsiaTheme="minorEastAsia"/>
+          <w:bCs/>
+        </w:rPr>
+        <w:t xml:space="preserve"> the speed</w:t>
+      </w:r>
+      <w:r>
+        <w:rPr>
+          <w:rFonts w:eastAsiaTheme="minorEastAsia"/>
+          <w:bCs/>
+        </w:rPr>
+        <w:t xml:space="preserve"> </w:t>
+      </w:r>
+      <w:r>
+        <w:rPr>
+          <w:rFonts w:eastAsiaTheme="minorEastAsia"/>
+          <w:bCs/>
+        </w:rPr>
+        <w:t xml:space="preserve">and </w:t>
+      </w:r>
+      <w:proofErr w:type="spellStart"/>
+      <w:r>
+        <w:rPr>
+          <w:rFonts w:eastAsiaTheme="minorEastAsia"/>
+          <w:bCs/>
+        </w:rPr>
+        <w:t>dq</w:t>
+      </w:r>
+      <w:proofErr w:type="spellEnd"/>
+      <w:r>
+        <w:rPr>
+          <w:rFonts w:eastAsiaTheme="minorEastAsia"/>
+          <w:bCs/>
+        </w:rPr>
+        <w:t xml:space="preserve"> current waveforms during the transition from </w:t>
+      </w:r>
+      <w:r>
+        <w:rPr>
+          <w:rFonts w:eastAsiaTheme="minorEastAsia"/>
+          <w:bCs/>
+        </w:rPr>
+        <w:t>40</w:t>
+      </w:r>
+      <w:r>
+        <w:rPr>
+          <w:rFonts w:eastAsiaTheme="minorEastAsia"/>
+          <w:bCs/>
+        </w:rPr>
+        <w:t xml:space="preserve">km/h to </w:t>
+      </w:r>
+      <w:r>
+        <w:rPr>
+          <w:rFonts w:eastAsiaTheme="minorEastAsia"/>
+          <w:bCs/>
+        </w:rPr>
+        <w:t>-8</w:t>
+      </w:r>
+      <w:r>
+        <w:rPr>
+          <w:rFonts w:eastAsiaTheme="minorEastAsia"/>
+          <w:bCs/>
+        </w:rPr>
+        <w:t xml:space="preserve">km/h speed. However, the </w:t>
+      </w:r>
+      <w:proofErr w:type="spellStart"/>
+      <w:r>
+        <w:rPr>
+          <w:rFonts w:eastAsiaTheme="minorEastAsia"/>
+          <w:bCs/>
+        </w:rPr>
+        <w:t>Kp</w:t>
+      </w:r>
+      <w:proofErr w:type="spellEnd"/>
+      <w:r>
+        <w:rPr>
+          <w:rFonts w:eastAsiaTheme="minorEastAsia"/>
+          <w:bCs/>
+        </w:rPr>
+        <w:t xml:space="preserve"> and Ki constants of speed controller are 2</w:t>
+      </w:r>
+      <w:r>
+        <w:rPr>
+          <w:rFonts w:eastAsiaTheme="minorEastAsia"/>
+          <w:bCs/>
+        </w:rPr>
+        <w:t>0</w:t>
+      </w:r>
+      <w:r>
+        <w:rPr>
+          <w:rFonts w:eastAsiaTheme="minorEastAsia"/>
+          <w:bCs/>
+        </w:rPr>
+        <w:t xml:space="preserve"> and 0.8, respectively. For the sake of comparison for two different values of proportional constant</w:t>
+      </w:r>
+      <w:r>
+        <w:rPr>
+          <w:rFonts w:eastAsiaTheme="minorEastAsia"/>
+          <w:bCs/>
+        </w:rPr>
+        <w:t xml:space="preserve"> and integrative constant</w:t>
+      </w:r>
+      <w:r>
+        <w:rPr>
+          <w:rFonts w:eastAsiaTheme="minorEastAsia"/>
+          <w:bCs/>
+        </w:rPr>
+        <w:t xml:space="preserve">, the change of </w:t>
+      </w:r>
+      <w:proofErr w:type="spellStart"/>
+      <w:r>
+        <w:rPr>
+          <w:rFonts w:eastAsiaTheme="minorEastAsia"/>
+          <w:bCs/>
+        </w:rPr>
+        <w:t>Kp</w:t>
+      </w:r>
+      <w:proofErr w:type="spellEnd"/>
+      <w:r>
+        <w:rPr>
+          <w:rFonts w:eastAsiaTheme="minorEastAsia"/>
+          <w:bCs/>
+        </w:rPr>
+        <w:t xml:space="preserve"> and Ki</w:t>
+      </w:r>
+      <w:r>
+        <w:rPr>
+          <w:rFonts w:eastAsiaTheme="minorEastAsia"/>
+          <w:bCs/>
+        </w:rPr>
+        <w:t xml:space="preserve"> constant</w:t>
+      </w:r>
+      <w:r>
+        <w:rPr>
+          <w:rFonts w:eastAsiaTheme="minorEastAsia"/>
+          <w:bCs/>
+        </w:rPr>
+        <w:t>s</w:t>
+      </w:r>
+      <w:r>
+        <w:rPr>
+          <w:rFonts w:eastAsiaTheme="minorEastAsia"/>
+          <w:bCs/>
+        </w:rPr>
+        <w:t xml:space="preserve"> is applied. According to comparison of </w:t>
+      </w:r>
+      <w:r>
+        <w:rPr>
+          <w:rFonts w:eastAsiaTheme="minorEastAsia"/>
+          <w:bCs/>
+        </w:rPr>
+        <w:t>a</w:t>
+      </w:r>
+      <w:r>
+        <w:rPr>
+          <w:rFonts w:eastAsiaTheme="minorEastAsia"/>
+          <w:bCs/>
+        </w:rPr>
+        <w:t>nd</w:t>
+      </w:r>
+      <w:r>
+        <w:rPr>
+          <w:rFonts w:eastAsiaTheme="minorEastAsia"/>
+          <w:bCs/>
+        </w:rPr>
+        <w:t xml:space="preserve"> </w:t>
+      </w:r>
+      <w:r>
+        <w:rPr>
+          <w:rFonts w:eastAsiaTheme="minorEastAsia"/>
+          <w:bCs/>
+        </w:rPr>
+        <w:fldChar w:fldCharType="begin"/>
+      </w:r>
+      <w:r>
+        <w:rPr>
+          <w:rFonts w:eastAsiaTheme="minorEastAsia"/>
+          <w:bCs/>
+        </w:rPr>
+        <w:instrText xml:space="preserve"> REF _Ref77270104 \h </w:instrText>
+      </w:r>
+      <w:r>
+        <w:rPr>
+          <w:rFonts w:eastAsiaTheme="minorEastAsia"/>
+          <w:bCs/>
+        </w:rPr>
+      </w:r>
+      <w:r>
+        <w:rPr>
+          <w:rFonts w:eastAsiaTheme="minorEastAsia"/>
+          <w:bCs/>
+        </w:rPr>
+        <w:fldChar w:fldCharType="separate"/>
+      </w:r>
+      <w:r>
+        <w:t xml:space="preserve">Figure </w:t>
+      </w:r>
+      <w:r>
+        <w:rPr>
+          <w:noProof/>
+        </w:rPr>
+        <w:t>6</w:t>
+      </w:r>
+      <w:r>
+        <w:rPr>
+          <w:rFonts w:eastAsiaTheme="minorEastAsia"/>
+          <w:bCs/>
+        </w:rPr>
+        <w:fldChar w:fldCharType="end"/>
+      </w:r>
+      <w:r>
+        <w:rPr>
+          <w:rFonts w:eastAsiaTheme="minorEastAsia"/>
+          <w:bCs/>
+        </w:rPr>
+        <w:t xml:space="preserve"> and </w:t>
+      </w:r>
+      <w:r>
+        <w:rPr>
+          <w:rFonts w:eastAsiaTheme="minorEastAsia"/>
+          <w:bCs/>
+        </w:rPr>
+        <w:fldChar w:fldCharType="begin"/>
+      </w:r>
+      <w:r>
+        <w:rPr>
+          <w:rFonts w:eastAsiaTheme="minorEastAsia"/>
+          <w:bCs/>
+        </w:rPr>
+        <w:instrText xml:space="preserve"> REF _Ref77271804 \h </w:instrText>
+      </w:r>
+      <w:r>
+        <w:rPr>
+          <w:rFonts w:eastAsiaTheme="minorEastAsia"/>
+          <w:bCs/>
+        </w:rPr>
+      </w:r>
+      <w:r>
+        <w:rPr>
+          <w:rFonts w:eastAsiaTheme="minorEastAsia"/>
+          <w:bCs/>
+        </w:rPr>
+        <w:fldChar w:fldCharType="separate"/>
+      </w:r>
+      <w:r>
+        <w:t xml:space="preserve">Figure </w:t>
+      </w:r>
+      <w:r>
+        <w:rPr>
+          <w:noProof/>
+        </w:rPr>
+        <w:t>8</w:t>
+      </w:r>
+      <w:r>
+        <w:rPr>
+          <w:rFonts w:eastAsiaTheme="minorEastAsia"/>
+          <w:bCs/>
+        </w:rPr>
+        <w:fldChar w:fldCharType="end"/>
+      </w:r>
+      <w:r>
+        <w:rPr>
+          <w:rFonts w:eastAsiaTheme="minorEastAsia"/>
+          <w:bCs/>
+        </w:rPr>
+        <w:t xml:space="preserve">, the response time of the system slows </w:t>
+      </w:r>
+      <w:r>
+        <w:rPr>
+          <w:rFonts w:eastAsiaTheme="minorEastAsia"/>
+          <w:bCs/>
+        </w:rPr>
+        <w:t>down,</w:t>
+      </w:r>
+      <w:r>
+        <w:rPr>
+          <w:rFonts w:eastAsiaTheme="minorEastAsia"/>
+          <w:bCs/>
+        </w:rPr>
+        <w:t xml:space="preserve"> and overshoot is observed for the case in which </w:t>
+      </w:r>
+      <w:proofErr w:type="spellStart"/>
+      <w:r>
+        <w:rPr>
+          <w:rFonts w:eastAsiaTheme="minorEastAsia"/>
+          <w:bCs/>
+        </w:rPr>
+        <w:t>Kp</w:t>
+      </w:r>
+      <w:proofErr w:type="spellEnd"/>
+      <w:r>
+        <w:rPr>
+          <w:rFonts w:eastAsiaTheme="minorEastAsia"/>
+          <w:bCs/>
+        </w:rPr>
+        <w:t xml:space="preserve"> is </w:t>
+      </w:r>
+      <w:r>
+        <w:rPr>
+          <w:rFonts w:eastAsiaTheme="minorEastAsia"/>
+          <w:bCs/>
+        </w:rPr>
+        <w:t>20 and Ki is 0.8</w:t>
+      </w:r>
+      <w:r>
+        <w:rPr>
+          <w:rFonts w:eastAsiaTheme="minorEastAsia"/>
+          <w:bCs/>
+        </w:rPr>
+        <w:t>.</w:t>
+      </w:r>
+      <w:r>
+        <w:rPr>
+          <w:rFonts w:eastAsiaTheme="minorEastAsia"/>
+          <w:bCs/>
+        </w:rPr>
+        <w:t xml:space="preserve"> The elimination of the overshoot is succeeded with increase in </w:t>
+      </w:r>
+      <w:proofErr w:type="spellStart"/>
+      <w:r>
+        <w:rPr>
+          <w:rFonts w:eastAsiaTheme="minorEastAsia"/>
+          <w:bCs/>
+        </w:rPr>
+        <w:t>Kp</w:t>
+      </w:r>
+      <w:proofErr w:type="spellEnd"/>
+      <w:r>
+        <w:rPr>
+          <w:rFonts w:eastAsiaTheme="minorEastAsia"/>
+          <w:bCs/>
+        </w:rPr>
+        <w:t xml:space="preserve"> from 20 to 40 and decrease in Ki from 0.8 to 0.1. While increase in the proportional constant makes the system more responsive, decrease in the integrative constant eliminates the error coming from the summation of error between reference speed and measured speed.</w:t>
+      </w:r>
+    </w:p>
+    <w:p>
+      <w:pPr>
+        <w:keepNext/>
+        <w:ind w:firstLine="0"/>
+      </w:pPr>
+      <w:r>
+        <w:rPr>
+          <w:noProof/>
+        </w:rPr>
+        <w:lastRenderedPageBreak/>
+        <w:drawing>
+          <wp:inline distT="0" distB="0" distL="0" distR="0" wp14:anchorId="70812F90" wp14:editId="58679839">
+            <wp:extent cx="5760720" cy="2743200"/>
+            <wp:effectExtent l="0" t="0" r="0" b="0"/>
+            <wp:docPr id="8" name="Picture 8"/>
+            <wp:cNvGraphicFramePr>
+              <a:graphicFrameLocks xmlns:a="http://schemas.openxmlformats.org/drawingml/2006/main" noChangeAspect="1"/>
+            </wp:cNvGraphicFramePr>
+            <a:graphic xmlns:a="http://schemas.openxmlformats.org/drawingml/2006/main">
+              <a:graphicData uri="http://schemas.openxmlformats.org/drawingml/2006/picture">
+                <pic:pic xmlns:pic="http://schemas.openxmlformats.org/drawingml/2006/picture">
+                  <pic:nvPicPr>
+                    <pic:cNvPr id="0" name="Picture 7"/>
+                    <pic:cNvPicPr>
+                      <a:picLocks noChangeAspect="1" noChangeArrowheads="1"/>
+                    </pic:cNvPicPr>
+                  </pic:nvPicPr>
+                  <pic:blipFill>
+                    <a:blip r:embed="rId13" cstate="print">
+                      <a:extLst>
+                        <a:ext uri="{28A0092B-C50C-407E-A947-70E740481C1C}">
+                          <a14:useLocalDpi xmlns:a14="http://schemas.microsoft.com/office/drawing/2010/main" val="0"/>
+                        </a:ext>
+                      </a:extLst>
+                    </a:blip>
+                    <a:srcRect/>
+                    <a:stretch>
+                      <a:fillRect/>
+                    </a:stretch>
+                  </pic:blipFill>
+                  <pic:spPr bwMode="auto">
+                    <a:xfrm>
+                      <a:off x="0" y="0"/>
+                      <a:ext cx="5760720" cy="2743200"/>
+                    </a:xfrm>
+                    <a:prstGeom prst="rect">
+                      <a:avLst/>
+                    </a:prstGeom>
+                    <a:noFill/>
+                    <a:ln>
+                      <a:noFill/>
+                    </a:ln>
+                  </pic:spPr>
+                </pic:pic>
+              </a:graphicData>
+            </a:graphic>
+          </wp:inline>
+        </w:drawing>
+      </w:r>
+    </w:p>
+    <w:p>
+      <w:pPr>
+        <w:pStyle w:val="Caption"/>
+      </w:pPr>
+      <w:bookmarkStart w:id="14" w:name="_Ref77271804"/>
+      <w:r>
+        <w:t xml:space="preserve">Figure </w:t>
+      </w:r>
+      <w:r>
+        <w:fldChar w:fldCharType="begin"/>
+      </w:r>
+      <w:r>
+        <w:instrText xml:space="preserve"> SEQ Figure \* ARABIC </w:instrText>
+      </w:r>
+      <w:r>
+        <w:fldChar w:fldCharType="separate"/>
+      </w:r>
+      <w:r>
+        <w:rPr>
+          <w:noProof/>
+        </w:rPr>
+        <w:t>8</w:t>
+      </w:r>
+      <w:r>
+        <w:fldChar w:fldCharType="end"/>
+      </w:r>
+      <w:bookmarkEnd w:id="14"/>
+      <w:r>
+        <w:t xml:space="preserve"> </w:t>
+      </w:r>
+      <w:r>
+        <w:t xml:space="preserve">Speed, and </w:t>
+      </w:r>
+      <w:proofErr w:type="spellStart"/>
+      <w:r>
+        <w:t>dq</w:t>
+      </w:r>
+      <w:proofErr w:type="spellEnd"/>
+      <w:r>
+        <w:t xml:space="preserve"> currents waveforms for step change from 40km/h to -8km/h. KP_speed =</w:t>
+      </w:r>
+      <w:r>
+        <w:t>2</w:t>
+      </w:r>
+      <w:r>
+        <w:t>0, KI_Speed = 0.</w:t>
+      </w:r>
+      <w:r>
+        <w:t>8.</w:t>
+      </w:r>
+    </w:p>
+    <w:p>
+      <w:pPr>
+        <w:ind w:firstLine="0"/>
+      </w:pPr>
+      <w:r>
+        <w:fldChar w:fldCharType="begin"/>
+      </w:r>
+      <w:r>
+        <w:instrText xml:space="preserve"> REF _Ref77272408 \h </w:instrText>
+      </w:r>
+      <w:r>
+        <w:fldChar w:fldCharType="separate"/>
+      </w:r>
+      <w:r>
+        <w:t xml:space="preserve">Figure </w:t>
+      </w:r>
+      <w:r>
+        <w:rPr>
+          <w:noProof/>
+        </w:rPr>
+        <w:t>9</w:t>
+      </w:r>
+      <w:r>
+        <w:fldChar w:fldCharType="end"/>
+      </w:r>
+      <w:r>
+        <w:t xml:space="preserve">, </w:t>
+      </w:r>
+      <w:r>
+        <w:t xml:space="preserve">shows the phase currents of the motor during the transition from </w:t>
+      </w:r>
+      <w:r>
+        <w:t>40</w:t>
+      </w:r>
+      <w:r>
+        <w:t xml:space="preserve">km/h to </w:t>
+      </w:r>
+      <w:r>
+        <w:t>-8</w:t>
+      </w:r>
+      <w:r>
+        <w:t>km/h.</w:t>
+      </w:r>
+      <w:r>
+        <w:t xml:space="preserve"> The applied step change in speed at t equals to 1 </w:t>
+      </w:r>
+      <w:r>
+        <w:t>cause</w:t>
+      </w:r>
+      <w:r>
+        <w:t xml:space="preserve"> that the quadrature current becomes negative nominal current. The negative iq current and positive speed indicates that the braking is applied, which can be also seen by the density of the sinusoidal in </w:t>
+      </w:r>
+      <w:r>
+        <w:fldChar w:fldCharType="begin"/>
+      </w:r>
+      <w:r>
+        <w:instrText xml:space="preserve"> REF _Ref77272408 \h </w:instrText>
+      </w:r>
+      <w:r>
+        <w:fldChar w:fldCharType="separate"/>
+      </w:r>
+      <w:r>
+        <w:t xml:space="preserve">Figure </w:t>
+      </w:r>
+      <w:r>
+        <w:rPr>
+          <w:noProof/>
+        </w:rPr>
+        <w:t>9</w:t>
+      </w:r>
+      <w:r>
+        <w:fldChar w:fldCharType="end"/>
+      </w:r>
+      <w:r>
+        <w:t xml:space="preserve">. As the motor slows down, the period of the phase current increases. When the speed equals to 0, the sequence of phase currents is </w:t>
+      </w:r>
+      <w:r>
+        <w:t>flipped,</w:t>
+      </w:r>
+      <w:r>
+        <w:t xml:space="preserve"> and motor rotates in </w:t>
+      </w:r>
+      <w:r>
+        <w:t>the negative</w:t>
+      </w:r>
+      <w:r>
+        <w:t xml:space="preserve"> direction.</w:t>
+      </w:r>
+      <w:r>
+        <w:t xml:space="preserve"> Hence, the machine starts to operate in reverse motoring region. Then, when the motor reaches to -8km/h, the torque due to the inertia becomes zero and the motor torque decreases the 5.355 Nm. </w:t>
+      </w:r>
+    </w:p>
+    <w:p>
+      <w:pPr>
+        <w:keepNext/>
+        <w:ind w:firstLine="0"/>
+      </w:pPr>
+      <w:r>
+        <w:rPr>
+          <w:noProof/>
+        </w:rPr>
+        <w:drawing>
+          <wp:inline distT="0" distB="0" distL="0" distR="0" wp14:anchorId="51824DBB" wp14:editId="3667A33F">
+            <wp:extent cx="5760720" cy="2804160"/>
+            <wp:effectExtent l="0" t="0" r="0" b="0"/>
+            <wp:docPr id="9" name="Picture 9"/>
+            <wp:cNvGraphicFramePr>
+              <a:graphicFrameLocks xmlns:a="http://schemas.openxmlformats.org/drawingml/2006/main" noChangeAspect="1"/>
+            </wp:cNvGraphicFramePr>
+            <a:graphic xmlns:a="http://schemas.openxmlformats.org/drawingml/2006/main">
+              <a:graphicData uri="http://schemas.openxmlformats.org/drawingml/2006/picture">
+                <pic:pic xmlns:pic="http://schemas.openxmlformats.org/drawingml/2006/picture">
+                  <pic:nvPicPr>
+                    <pic:cNvPr id="0" name="Picture 8"/>
+                    <pic:cNvPicPr>
+                      <a:picLocks noChangeAspect="1" noChangeArrowheads="1"/>
+                    </pic:cNvPicPr>
+                  </pic:nvPicPr>
+                  <pic:blipFill>
+                    <a:blip r:embed="rId14" cstate="print">
+                      <a:extLst>
+                        <a:ext uri="{28A0092B-C50C-407E-A947-70E740481C1C}">
+                          <a14:useLocalDpi xmlns:a14="http://schemas.microsoft.com/office/drawing/2010/main" val="0"/>
+                        </a:ext>
+                      </a:extLst>
+                    </a:blip>
+                    <a:srcRect/>
+                    <a:stretch>
+                      <a:fillRect/>
+                    </a:stretch>
+                  </pic:blipFill>
+                  <pic:spPr bwMode="auto">
+                    <a:xfrm>
+                      <a:off x="0" y="0"/>
+                      <a:ext cx="5760720" cy="2804160"/>
+                    </a:xfrm>
+                    <a:prstGeom prst="rect">
+                      <a:avLst/>
+                    </a:prstGeom>
+                    <a:noFill/>
+                    <a:ln>
+                      <a:noFill/>
+                    </a:ln>
+                  </pic:spPr>
+                </pic:pic>
+              </a:graphicData>
+            </a:graphic>
+          </wp:inline>
+        </w:drawing>
+      </w:r>
+    </w:p>
+    <w:p>
+      <w:pPr>
+        <w:pStyle w:val="Caption"/>
+      </w:pPr>
+      <w:bookmarkStart w:id="15" w:name="_Ref77272408"/>
+      <w:r>
+        <w:t xml:space="preserve">Figure </w:t>
+      </w:r>
+      <w:r>
+        <w:fldChar w:fldCharType="begin"/>
+      </w:r>
+      <w:r>
+        <w:instrText xml:space="preserve"> SEQ Figure \* ARABIC </w:instrText>
+      </w:r>
+      <w:r>
+        <w:fldChar w:fldCharType="separate"/>
+      </w:r>
+      <w:r>
+        <w:rPr>
+          <w:noProof/>
+        </w:rPr>
+        <w:t>9</w:t>
+      </w:r>
+      <w:r>
+        <w:fldChar w:fldCharType="end"/>
+      </w:r>
+      <w:bookmarkEnd w:id="15"/>
+      <w:r>
+        <w:t xml:space="preserve"> Phase </w:t>
+      </w:r>
+      <w:r>
+        <w:t>current waveforms for step change from 40km/h to -8km/h. KP_speed =</w:t>
+      </w:r>
+      <w:r>
+        <w:t>4</w:t>
+      </w:r>
+      <w:r>
+        <w:t>0, KI_Speed = 0.</w:t>
+      </w:r>
+      <w:r>
+        <w:t>1</w:t>
+      </w:r>
+    </w:p>
+    <w:p>
+      <w:pPr>
+        <w:ind w:firstLine="0"/>
+      </w:pPr>
+    </w:p>
+    <w:p>
+      <w:pPr>
+        <w:ind w:firstLine="0"/>
+      </w:pPr>
+    </w:p>
+    <w:p>
+      <w:pPr>
+        <w:pStyle w:val="Heading2"/>
+      </w:pPr>
+      <w:bookmarkStart w:id="16" w:name="_Toc77163384"/>
       <w:r>
         <w:t>3.</w:t>
       </w:r>
-      <w:bookmarkEnd w:id="7"/>
+      <w:bookmarkEnd w:id="16"/>
     </w:p>
     <w:p/>
     <w:p>
       <w:r>
+        <w:lastRenderedPageBreak/>
         <w:t xml:space="preserve">In this part, </w:t>
       </w:r>
       <w:proofErr w:type="gramStart"/>
@@ -6038,25 +8383,7 @@
             <w:rPr>
               <w:rFonts w:ascii="Cambria Math" w:hAnsi="Cambria Math"/>
             </w:rPr>
-            <m:t>=</m:t>
-          </m:r>
-          <m:r>
-            <w:rPr>
-              <w:rFonts w:ascii="Cambria Math" w:hAnsi="Cambria Math"/>
-            </w:rPr>
-            <m:t>55.56</m:t>
-          </m:r>
-          <m:r>
-            <w:rPr>
-              <w:rFonts w:ascii="Cambria Math" w:hAnsi="Cambria Math"/>
-            </w:rPr>
-            <m:t>*</m:t>
-          </m:r>
-          <m:r>
-            <w:rPr>
-              <w:rFonts w:ascii="Cambria Math" w:hAnsi="Cambria Math"/>
-            </w:rPr>
-            <m:t>8.5</m:t>
+            <m:t>=55.56*8.5</m:t>
           </m:r>
         </m:oMath>
       </m:oMathPara>
@@ -6510,25 +8837,7 @@
             <w:rPr>
               <w:rFonts w:ascii="Cambria Math" w:hAnsi="Cambria Math"/>
             </w:rPr>
-            <m:t>=</m:t>
-          </m:r>
-          <m:r>
-            <w:rPr>
-              <w:rFonts w:ascii="Cambria Math" w:hAnsi="Cambria Math"/>
-            </w:rPr>
-            <m:t>472.26</m:t>
-          </m:r>
-          <m:r>
-            <w:rPr>
-              <w:rFonts w:ascii="Cambria Math" w:hAnsi="Cambria Math"/>
-            </w:rPr>
-            <m:t>*</m:t>
-          </m:r>
-          <m:r>
-            <w:rPr>
-              <w:rFonts w:ascii="Cambria Math" w:hAnsi="Cambria Math"/>
-            </w:rPr>
-            <m:t>4</m:t>
+            <m:t>=472.26*4</m:t>
           </m:r>
         </m:oMath>
       </m:oMathPara>
@@ -7553,13 +9862,7 @@
                 <w:rPr>
                   <w:rFonts w:ascii="Cambria Math" w:hAnsi="Cambria Math"/>
                 </w:rPr>
-                <m:t xml:space="preserve"> </m:t>
-              </m:r>
-              <m:r>
-                <w:rPr>
-                  <w:rFonts w:ascii="Cambria Math" w:hAnsi="Cambria Math"/>
-                </w:rPr>
-                <m:t xml:space="preserve"> </m:t>
+                <m:t xml:space="preserve">  </m:t>
               </m:r>
             </m:e>
           </m:rad>
@@ -8089,13 +10392,7 @@
                             <w:rPr>
                               <w:rFonts w:ascii="Cambria Math" w:hAnsi="Cambria Math"/>
                             </w:rPr>
-                            <m:t>*</m:t>
-                          </m:r>
-                          <m:r>
-                            <w:rPr>
-                              <w:rFonts w:ascii="Cambria Math" w:hAnsi="Cambria Math"/>
-                            </w:rPr>
-                            <m:t>265</m:t>
+                            <m:t>*265</m:t>
                           </m:r>
                         </m:e>
                       </m:d>
@@ -8121,13 +10418,7 @@
                 <w:rPr>
                   <w:rFonts w:ascii="Cambria Math" w:hAnsi="Cambria Math"/>
                 </w:rPr>
-                <m:t>-</m:t>
-              </m:r>
-              <m:r>
-                <w:rPr>
-                  <w:rFonts w:ascii="Cambria Math" w:hAnsi="Cambria Math"/>
-                </w:rPr>
-                <m:t>0.11</m:t>
+                <m:t>-0.11</m:t>
               </m:r>
             </m:num>
             <m:den>
@@ -8320,14 +10611,121 @@
     </w:p>
     <w:p>
       <w:pPr>
-        <w:pStyle w:val="Balk1"/>
         <w:ind w:firstLine="0"/>
+      </w:pPr>
+    </w:p>
+    <w:p>
+      <w:pPr>
+        <w:keepNext/>
+        <w:ind w:firstLine="0"/>
+      </w:pPr>
+      <w:r>
+        <w:rPr>
+          <w:noProof/>
+        </w:rPr>
+        <w:drawing>
+          <wp:inline distT="0" distB="0" distL="0" distR="0" wp14:anchorId="2B68BB71" wp14:editId="7D7EB060">
+            <wp:extent cx="5760720" cy="2804160"/>
+            <wp:effectExtent l="0" t="0" r="0" b="0"/>
+            <wp:docPr id="10" name="Picture 10"/>
+            <wp:cNvGraphicFramePr>
+              <a:graphicFrameLocks xmlns:a="http://schemas.openxmlformats.org/drawingml/2006/main" noChangeAspect="1"/>
+            </wp:cNvGraphicFramePr>
+            <a:graphic xmlns:a="http://schemas.openxmlformats.org/drawingml/2006/main">
+              <a:graphicData uri="http://schemas.openxmlformats.org/drawingml/2006/picture">
+                <pic:pic xmlns:pic="http://schemas.openxmlformats.org/drawingml/2006/picture">
+                  <pic:nvPicPr>
+                    <pic:cNvPr id="0" name="Picture 9"/>
+                    <pic:cNvPicPr>
+                      <a:picLocks noChangeAspect="1" noChangeArrowheads="1"/>
+                    </pic:cNvPicPr>
+                  </pic:nvPicPr>
+                  <pic:blipFill>
+                    <a:blip r:embed="rId15" cstate="print">
+                      <a:extLst>
+                        <a:ext uri="{28A0092B-C50C-407E-A947-70E740481C1C}">
+                          <a14:useLocalDpi xmlns:a14="http://schemas.microsoft.com/office/drawing/2010/main" val="0"/>
+                        </a:ext>
+                      </a:extLst>
+                    </a:blip>
+                    <a:srcRect/>
+                    <a:stretch>
+                      <a:fillRect/>
+                    </a:stretch>
+                  </pic:blipFill>
+                  <pic:spPr bwMode="auto">
+                    <a:xfrm>
+                      <a:off x="0" y="0"/>
+                      <a:ext cx="5760720" cy="2804160"/>
+                    </a:xfrm>
+                    <a:prstGeom prst="rect">
+                      <a:avLst/>
+                    </a:prstGeom>
+                    <a:noFill/>
+                    <a:ln>
+                      <a:noFill/>
+                    </a:ln>
+                  </pic:spPr>
+                </pic:pic>
+              </a:graphicData>
+            </a:graphic>
+          </wp:inline>
+        </w:drawing>
+      </w:r>
+    </w:p>
+    <w:p>
+      <w:pPr>
+        <w:pStyle w:val="Caption"/>
+      </w:pPr>
+      <w:r>
+        <w:t xml:space="preserve">Figure </w:t>
+      </w:r>
+      <w:r>
+        <w:fldChar w:fldCharType="begin"/>
+      </w:r>
+      <w:r>
+        <w:instrText xml:space="preserve"> SEQ Figure \* ARABIC </w:instrText>
+      </w:r>
+      <w:r>
+        <w:fldChar w:fldCharType="separate"/>
+      </w:r>
+      <w:r>
+        <w:rPr>
+          <w:noProof/>
+        </w:rPr>
+        <w:t>10</w:t>
+      </w:r>
+      <w:r>
+        <w:fldChar w:fldCharType="end"/>
+      </w:r>
+      <w:r>
+        <w:t xml:space="preserve"> Speed and </w:t>
+      </w:r>
+      <w:proofErr w:type="spellStart"/>
+      <w:r>
+        <w:t>dq</w:t>
+      </w:r>
+      <w:proofErr w:type="spellEnd"/>
+      <w:r>
+        <w:t xml:space="preserve"> current waveforms for the step change of 40km/h to 60km/h</w:t>
+      </w:r>
+      <w:r>
+        <w:rPr>
+          <w:noProof/>
+        </w:rPr>
+        <w:t xml:space="preserve"> at the half of the rated torque.</w:t>
+      </w:r>
+    </w:p>
+    <w:p>
+      <w:pPr>
+        <w:pStyle w:val="Heading1"/>
+        <w:ind w:firstLine="0"/>
         <w:rPr>
           <w:b w:val="0"/>
           <w:bCs/>
         </w:rPr>
       </w:pPr>
-      <w:bookmarkStart w:id="8" w:name="_Toc77163385"/>
+      <w:bookmarkStart w:id="17" w:name="_Toc77163385"/>
       <w:r>
         <w:rPr>
           <w:bCs/>
@@ -8358,13 +10756,13 @@
         </w:rPr>
         <w:t>omponent Selection</w:t>
       </w:r>
-      <w:bookmarkEnd w:id="8"/>
+      <w:bookmarkEnd w:id="17"/>
     </w:p>
     <w:p>
       <w:pPr>
         <w:ind w:firstLine="0"/>
         <w:rPr>
-          <w:rStyle w:val="Kpr"/>
+          <w:rStyle w:val="Hyperlink"/>
           <w:rFonts w:eastAsiaTheme="minorEastAsia"/>
           <w:lang w:val="en-GB"/>
         </w:rPr>
@@ -8378,18 +10776,19 @@
     <w:p/>
     <w:p>
       <w:pPr>
-        <w:pStyle w:val="Balk1"/>
+        <w:pStyle w:val="Heading1"/>
         <w:ind w:firstLine="0"/>
         <w:rPr>
           <w:b w:val="0"/>
           <w:bCs/>
         </w:rPr>
       </w:pPr>
-      <w:bookmarkStart w:id="9" w:name="_Toc77163386"/>
-      <w:r>
-        <w:rPr>
-          <w:bCs/>
-        </w:rPr>
+      <w:bookmarkStart w:id="18" w:name="_Toc77163386"/>
+      <w:r>
+        <w:rPr>
+          <w:bCs/>
+        </w:rPr>
+        <w:lastRenderedPageBreak/>
         <w:t>5</w:t>
       </w:r>
       <w:r>
@@ -8404,7 +10803,7 @@
         </w:rPr>
         <w:t xml:space="preserve"> Part D: About the Project</w:t>
       </w:r>
-      <w:bookmarkEnd w:id="9"/>
+      <w:bookmarkEnd w:id="18"/>
     </w:p>
     <w:p/>
     <w:p/>
@@ -8841,11 +11240,11 @@
       <w:lang w:val="en-US"/>
     </w:rPr>
   </w:style>
-  <w:style w:type="paragraph" w:styleId="Balk1">
+  <w:style w:type="paragraph" w:styleId="Heading1">
     <w:name w:val="heading 1"/>
     <w:basedOn w:val="Normal"/>
     <w:next w:val="Normal"/>
-    <w:link w:val="Balk1Char"/>
+    <w:link w:val="Heading1Char"/>
     <w:uiPriority w:val="9"/>
     <w:qFormat/>
     <w:rsid w:val="004721B6"/>
@@ -8862,11 +11261,11 @@
       <w:szCs w:val="32"/>
     </w:rPr>
   </w:style>
-  <w:style w:type="paragraph" w:styleId="Balk2">
+  <w:style w:type="paragraph" w:styleId="Heading2">
     <w:name w:val="heading 2"/>
     <w:basedOn w:val="Normal"/>
     <w:next w:val="Normal"/>
-    <w:link w:val="Balk2Char"/>
+    <w:link w:val="Heading2Char"/>
     <w:uiPriority w:val="9"/>
     <w:unhideWhenUsed/>
     <w:qFormat/>
@@ -8884,13 +11283,13 @@
       <w:szCs w:val="26"/>
     </w:rPr>
   </w:style>
-  <w:style w:type="character" w:default="1" w:styleId="VarsaylanParagrafYazTipi">
+  <w:style w:type="character" w:default="1" w:styleId="DefaultParagraphFont">
     <w:name w:val="Default Paragraph Font"/>
     <w:uiPriority w:val="1"/>
     <w:semiHidden/>
     <w:unhideWhenUsed/>
   </w:style>
-  <w:style w:type="table" w:default="1" w:styleId="NormalTablo">
+  <w:style w:type="table" w:default="1" w:styleId="TableNormal">
     <w:name w:val="Normal Table"/>
     <w:uiPriority w:val="99"/>
     <w:semiHidden/>
@@ -8905,16 +11304,16 @@
       </w:tblCellMar>
     </w:tblPr>
   </w:style>
-  <w:style w:type="numbering" w:default="1" w:styleId="ListeYok">
+  <w:style w:type="numbering" w:default="1" w:styleId="NoList">
     <w:name w:val="No List"/>
     <w:uiPriority w:val="99"/>
     <w:semiHidden/>
     <w:unhideWhenUsed/>
   </w:style>
-  <w:style w:type="character" w:customStyle="1" w:styleId="Balk1Char">
-    <w:name w:val="Başlık 1 Char"/>
-    <w:basedOn w:val="VarsaylanParagrafYazTipi"/>
-    <w:link w:val="Balk1"/>
+  <w:style w:type="character" w:customStyle="1" w:styleId="Heading1Char">
+    <w:name w:val="Heading 1 Char"/>
+    <w:basedOn w:val="DefaultParagraphFont"/>
+    <w:link w:val="Heading1"/>
     <w:uiPriority w:val="9"/>
     <w:rsid w:val="004721B6"/>
     <w:rPr>
@@ -8925,7 +11324,7 @@
       <w:lang w:val="en-US"/>
     </w:rPr>
   </w:style>
-  <w:style w:type="paragraph" w:styleId="ResimYazs">
+  <w:style w:type="paragraph" w:styleId="Caption">
     <w:name w:val="caption"/>
     <w:basedOn w:val="Normal"/>
     <w:next w:val="Normal"/>
@@ -8944,9 +11343,9 @@
       <w:szCs w:val="18"/>
     </w:rPr>
   </w:style>
-  <w:style w:type="table" w:styleId="TabloKlavuzu">
+  <w:style w:type="table" w:styleId="TableGrid">
     <w:name w:val="Table Grid"/>
-    <w:basedOn w:val="NormalTablo"/>
+    <w:basedOn w:val="TableNormal"/>
     <w:uiPriority w:val="39"/>
     <w:rsid w:val="00ED09D5"/>
     <w:pPr>
@@ -8964,9 +11363,9 @@
       </w:tblBorders>
     </w:tblPr>
   </w:style>
-  <w:style w:type="character" w:styleId="YerTutucuMetni">
+  <w:style w:type="character" w:styleId="PlaceholderText">
     <w:name w:val="Placeholder Text"/>
-    <w:basedOn w:val="VarsaylanParagrafYazTipi"/>
+    <w:basedOn w:val="DefaultParagraphFont"/>
     <w:uiPriority w:val="99"/>
     <w:semiHidden/>
     <w:rsid w:val="004B328D"/>
@@ -8974,10 +11373,10 @@
       <w:color w:val="808080"/>
     </w:rPr>
   </w:style>
-  <w:style w:type="character" w:customStyle="1" w:styleId="Balk2Char">
-    <w:name w:val="Başlık 2 Char"/>
-    <w:basedOn w:val="VarsaylanParagrafYazTipi"/>
-    <w:link w:val="Balk2"/>
+  <w:style w:type="character" w:customStyle="1" w:styleId="Heading2Char">
+    <w:name w:val="Heading 2 Char"/>
+    <w:basedOn w:val="DefaultParagraphFont"/>
+    <w:link w:val="Heading2"/>
     <w:uiPriority w:val="9"/>
     <w:rsid w:val="00BB6E64"/>
     <w:rPr>
@@ -8988,9 +11387,9 @@
       <w:lang w:val="en-US"/>
     </w:rPr>
   </w:style>
-  <w:style w:type="character" w:styleId="Kpr">
+  <w:style w:type="character" w:styleId="Hyperlink">
     <w:name w:val="Hyperlink"/>
-    <w:basedOn w:val="VarsaylanParagrafYazTipi"/>
+    <w:basedOn w:val="DefaultParagraphFont"/>
     <w:uiPriority w:val="99"/>
     <w:unhideWhenUsed/>
     <w:rsid w:val="00E34751"/>
@@ -8999,9 +11398,9 @@
       <w:u w:val="single"/>
     </w:rPr>
   </w:style>
-  <w:style w:type="character" w:styleId="zmlenmeyenBahsetme">
+  <w:style w:type="character" w:styleId="UnresolvedMention">
     <w:name w:val="Unresolved Mention"/>
-    <w:basedOn w:val="VarsaylanParagrafYazTipi"/>
+    <w:basedOn w:val="DefaultParagraphFont"/>
     <w:uiPriority w:val="99"/>
     <w:semiHidden/>
     <w:unhideWhenUsed/>
@@ -9011,9 +11410,9 @@
       <w:shd w:val="clear" w:color="auto" w:fill="E1DFDD"/>
     </w:rPr>
   </w:style>
-  <w:style w:type="paragraph" w:styleId="TBal">
+  <w:style w:type="paragraph" w:styleId="TOCHeading">
     <w:name w:val="TOC Heading"/>
-    <w:basedOn w:val="Balk1"/>
+    <w:basedOn w:val="Heading1"/>
     <w:next w:val="Normal"/>
     <w:uiPriority w:val="39"/>
     <w:unhideWhenUsed/>
@@ -9032,7 +11431,7 @@
       <w:lang w:val="tr-TR" w:eastAsia="tr-TR"/>
     </w:rPr>
   </w:style>
-  <w:style w:type="paragraph" w:styleId="T1">
+  <w:style w:type="paragraph" w:styleId="TOC1">
     <w:name w:val="toc 1"/>
     <w:basedOn w:val="Normal"/>
     <w:next w:val="Normal"/>
@@ -9044,7 +11443,7 @@
       <w:spacing w:after="100"/>
     </w:pPr>
   </w:style>
-  <w:style w:type="paragraph" w:styleId="T2">
+  <w:style w:type="paragraph" w:styleId="TOC2">
     <w:name w:val="toc 2"/>
     <w:basedOn w:val="Normal"/>
     <w:next w:val="Normal"/>

--- a/EE462-EE464 Common Project.docx
+++ b/EE462-EE464 Common Project.docx
@@ -1,6 +1,6 @@
 
 <file path=word/document.xml><?xml version="1.0" encoding="utf-8"?>
-<w:document xmlns:wpc="http://schemas.microsoft.com/office/word/2010/wordprocessingCanvas" xmlns:cx="http://schemas.microsoft.com/office/drawing/2014/chartex" xmlns:cx1="http://schemas.microsoft.com/office/drawing/2015/9/8/chartex" xmlns:cx2="http://schemas.microsoft.com/office/drawing/2015/10/21/chartex" xmlns:cx3="http://schemas.microsoft.com/office/drawing/2016/5/9/chartex" xmlns:cx4="http://schemas.microsoft.com/office/drawing/2016/5/10/chartex" xmlns:cx5="http://schemas.microsoft.com/office/drawing/2016/5/11/chartex" xmlns:cx6="http://schemas.microsoft.com/office/drawing/2016/5/12/chartex" xmlns:cx7="http://schemas.microsoft.com/office/drawing/2016/5/13/chartex" xmlns:cx8="http://schemas.microsoft.com/office/drawing/2016/5/14/chartex" xmlns:mc="http://schemas.openxmlformats.org/markup-compatibility/2006" xmlns:aink="http://schemas.microsoft.com/office/drawing/2016/ink" xmlns:am3d="http://schemas.microsoft.com/office/drawing/2017/model3d" xmlns:o="urn:schemas-microsoft-com:office:office" xmlns:r="http://schemas.openxmlformats.org/officeDocument/2006/relationships" xmlns:m="http://schemas.openxmlformats.org/officeDocument/2006/math" xmlns:v="urn:schemas-microsoft-com:vml" xmlns:wp14="http://schemas.microsoft.com/office/word/2010/wordprocessingDrawing" xmlns:wp="http://schemas.openxmlformats.org/drawingml/2006/wordprocessingDrawing" xmlns:w10="urn:schemas-microsoft-com:office:word" xmlns:w="http://schemas.openxmlformats.org/wordprocessingml/2006/main" xmlns:w14="http://schemas.microsoft.com/office/word/2010/wordml" xmlns:w15="http://schemas.microsoft.com/office/word/2012/wordml" xmlns:w16cex="http://schemas.microsoft.com/office/word/2018/wordml/cex" xmlns:w16cid="http://schemas.microsoft.com/office/word/2016/wordml/cid" xmlns:w16="http://schemas.microsoft.com/office/word/2018/wordml" xmlns:w16se="http://schemas.microsoft.com/office/word/2015/wordml/symex" xmlns:wpg="http://schemas.microsoft.com/office/word/2010/wordprocessingGroup" xmlns:wpi="http://schemas.microsoft.com/office/word/2010/wordprocessingInk" xmlns:wne="http://schemas.microsoft.com/office/word/2006/wordml" xmlns:wps="http://schemas.microsoft.com/office/word/2010/wordprocessingShape" mc:Ignorable="w14 w15 w16se w16cid w16 w16cex wp14">
+<w:document xmlns:wpc="http://schemas.microsoft.com/office/word/2010/wordprocessingCanvas" xmlns:cx="http://schemas.microsoft.com/office/drawing/2014/chartex" xmlns:cx1="http://schemas.microsoft.com/office/drawing/2015/9/8/chartex" xmlns:cx2="http://schemas.microsoft.com/office/drawing/2015/10/21/chartex" xmlns:cx3="http://schemas.microsoft.com/office/drawing/2016/5/9/chartex" xmlns:cx4="http://schemas.microsoft.com/office/drawing/2016/5/10/chartex" xmlns:cx5="http://schemas.microsoft.com/office/drawing/2016/5/11/chartex" xmlns:cx6="http://schemas.microsoft.com/office/drawing/2016/5/12/chartex" xmlns:cx7="http://schemas.microsoft.com/office/drawing/2016/5/13/chartex" xmlns:cx8="http://schemas.microsoft.com/office/drawing/2016/5/14/chartex" xmlns:mc="http://schemas.openxmlformats.org/markup-compatibility/2006" xmlns:aink="http://schemas.microsoft.com/office/drawing/2016/ink" xmlns:am3d="http://schemas.microsoft.com/office/drawing/2017/model3d" xmlns:o="urn:schemas-microsoft-com:office:office" xmlns:r="http://schemas.openxmlformats.org/officeDocument/2006/relationships" xmlns:m="http://schemas.openxmlformats.org/officeDocument/2006/math" xmlns:v="urn:schemas-microsoft-com:vml" xmlns:wp14="http://schemas.microsoft.com/office/word/2010/wordprocessingDrawing" xmlns:wp="http://schemas.openxmlformats.org/drawingml/2006/wordprocessingDrawing" xmlns:w10="urn:schemas-microsoft-com:office:word" xmlns:w="http://schemas.openxmlformats.org/wordprocessingml/2006/main" xmlns:w14="http://schemas.microsoft.com/office/word/2010/wordml" xmlns:w15="http://schemas.microsoft.com/office/word/2012/wordml" xmlns:w16cex="http://schemas.microsoft.com/office/word/2018/wordml/cex" xmlns:w16cid="http://schemas.microsoft.com/office/word/2016/wordml/cid" xmlns:w16="http://schemas.microsoft.com/office/word/2018/wordml" xmlns:w16sdtdh="http://schemas.microsoft.com/office/word/2020/wordml/sdtdatahash" xmlns:w16se="http://schemas.microsoft.com/office/word/2015/wordml/symex" xmlns:wpg="http://schemas.microsoft.com/office/word/2010/wordprocessingGroup" xmlns:wpi="http://schemas.microsoft.com/office/word/2010/wordprocessingInk" xmlns:wne="http://schemas.microsoft.com/office/word/2006/wordml" xmlns:wps="http://schemas.microsoft.com/office/word/2010/wordprocessingShape" mc:Ignorable="w14 w15 w16se w16cid w16 w16cex w16sdtdh wp14">
   <w:body>
     <w:p>
       <w:pPr>
@@ -338,6 +338,16 @@
         <w:tab/>
         <w:t xml:space="preserve">         </w:t>
       </w:r>
+      <w:r>
+        <w:rPr>
+          <w:rFonts w:cs="Times New Roman"/>
+          <w:bCs/>
+          <w:sz w:val="32"/>
+          <w:szCs w:val="32"/>
+          <w:lang w:val="en-GB"/>
+        </w:rPr>
+        <w:t>2166148</w:t>
+      </w:r>
     </w:p>
     <w:p/>
     <w:p/>
@@ -412,7 +422,7 @@
           <w:r>
             <w:fldChar w:fldCharType="separate"/>
           </w:r>
-          <w:hyperlink w:anchor="_Toc77163377" w:history="1">
+          <w:hyperlink w:anchor="_Toc77281552" w:history="1">
             <w:r>
               <w:rPr>
                 <w:rStyle w:val="Hyperlink"/>
@@ -440,7 +450,7 @@
                 <w:noProof/>
                 <w:webHidden/>
               </w:rPr>
-              <w:instrText xml:space="preserve"> PAGEREF _Toc77163377 \h </w:instrText>
+              <w:instrText xml:space="preserve"> PAGEREF _Toc77281552 \h </w:instrText>
             </w:r>
             <w:r>
               <w:rPr>
@@ -483,7 +493,7 @@
               <w:lang w:val="tr-TR" w:eastAsia="tr-TR"/>
             </w:rPr>
           </w:pPr>
-          <w:hyperlink w:anchor="_Toc77163378" w:history="1">
+          <w:hyperlink w:anchor="_Toc77281553" w:history="1">
             <w:r>
               <w:rPr>
                 <w:rStyle w:val="Hyperlink"/>
@@ -518,7 +528,7 @@
                 <w:noProof/>
                 <w:webHidden/>
               </w:rPr>
-              <w:instrText xml:space="preserve"> PAGEREF _Toc77163378 \h </w:instrText>
+              <w:instrText xml:space="preserve"> PAGEREF _Toc77281553 \h </w:instrText>
             </w:r>
             <w:r>
               <w:rPr>
@@ -561,7 +571,7 @@
               <w:lang w:val="tr-TR" w:eastAsia="tr-TR"/>
             </w:rPr>
           </w:pPr>
-          <w:hyperlink w:anchor="_Toc77163379" w:history="1">
+          <w:hyperlink w:anchor="_Toc77281554" w:history="1">
             <w:r>
               <w:rPr>
                 <w:rStyle w:val="Hyperlink"/>
@@ -588,7 +598,7 @@
                 <w:noProof/>
                 <w:webHidden/>
               </w:rPr>
-              <w:instrText xml:space="preserve"> PAGEREF _Toc77163379 \h </w:instrText>
+              <w:instrText xml:space="preserve"> PAGEREF _Toc77281554 \h </w:instrText>
             </w:r>
             <w:r>
               <w:rPr>
@@ -631,7 +641,7 @@
               <w:lang w:val="tr-TR" w:eastAsia="tr-TR"/>
             </w:rPr>
           </w:pPr>
-          <w:hyperlink w:anchor="_Toc77163380" w:history="1">
+          <w:hyperlink w:anchor="_Toc77281555" w:history="1">
             <w:r>
               <w:rPr>
                 <w:rStyle w:val="Hyperlink"/>
@@ -658,7 +668,7 @@
                 <w:noProof/>
                 <w:webHidden/>
               </w:rPr>
-              <w:instrText xml:space="preserve"> PAGEREF _Toc77163380 \h </w:instrText>
+              <w:instrText xml:space="preserve"> PAGEREF _Toc77281555 \h </w:instrText>
             </w:r>
             <w:r>
               <w:rPr>
@@ -701,7 +711,7 @@
               <w:lang w:val="tr-TR" w:eastAsia="tr-TR"/>
             </w:rPr>
           </w:pPr>
-          <w:hyperlink w:anchor="_Toc77163381" w:history="1">
+          <w:hyperlink w:anchor="_Toc77281556" w:history="1">
             <w:r>
               <w:rPr>
                 <w:rStyle w:val="Hyperlink"/>
@@ -729,7 +739,7 @@
                 <w:noProof/>
                 <w:webHidden/>
               </w:rPr>
-              <w:instrText xml:space="preserve"> PAGEREF _Toc77163381 \h </w:instrText>
+              <w:instrText xml:space="preserve"> PAGEREF _Toc77281556 \h </w:instrText>
             </w:r>
             <w:r>
               <w:rPr>
@@ -772,7 +782,7 @@
               <w:lang w:val="tr-TR" w:eastAsia="tr-TR"/>
             </w:rPr>
           </w:pPr>
-          <w:hyperlink w:anchor="_Toc77163382" w:history="1">
+          <w:hyperlink w:anchor="_Toc77281557" w:history="1">
             <w:r>
               <w:rPr>
                 <w:rStyle w:val="Hyperlink"/>
@@ -799,7 +809,7 @@
                 <w:noProof/>
                 <w:webHidden/>
               </w:rPr>
-              <w:instrText xml:space="preserve"> PAGEREF _Toc77163382 \h </w:instrText>
+              <w:instrText xml:space="preserve"> PAGEREF _Toc77281557 \h </w:instrText>
             </w:r>
             <w:r>
               <w:rPr>
@@ -842,7 +852,7 @@
               <w:lang w:val="tr-TR" w:eastAsia="tr-TR"/>
             </w:rPr>
           </w:pPr>
-          <w:hyperlink w:anchor="_Toc77163383" w:history="1">
+          <w:hyperlink w:anchor="_Toc77281558" w:history="1">
             <w:r>
               <w:rPr>
                 <w:rStyle w:val="Hyperlink"/>
@@ -869,7 +879,7 @@
                 <w:noProof/>
                 <w:webHidden/>
               </w:rPr>
-              <w:instrText xml:space="preserve"> PAGEREF _Toc77163383 \h </w:instrText>
+              <w:instrText xml:space="preserve"> PAGEREF _Toc77281558 \h </w:instrText>
             </w:r>
             <w:r>
               <w:rPr>
@@ -889,7 +899,7 @@
                 <w:noProof/>
                 <w:webHidden/>
               </w:rPr>
-              <w:t>7</w:t>
+              <w:t>9</w:t>
             </w:r>
             <w:r>
               <w:rPr>
@@ -912,7 +922,7 @@
               <w:lang w:val="tr-TR" w:eastAsia="tr-TR"/>
             </w:rPr>
           </w:pPr>
-          <w:hyperlink w:anchor="_Toc77163384" w:history="1">
+          <w:hyperlink w:anchor="_Toc77281559" w:history="1">
             <w:r>
               <w:rPr>
                 <w:rStyle w:val="Hyperlink"/>
@@ -939,7 +949,7 @@
                 <w:noProof/>
                 <w:webHidden/>
               </w:rPr>
-              <w:instrText xml:space="preserve"> PAGEREF _Toc77163384 \h </w:instrText>
+              <w:instrText xml:space="preserve"> PAGEREF _Toc77281559 \h </w:instrText>
             </w:r>
             <w:r>
               <w:rPr>
@@ -959,7 +969,7 @@
                 <w:noProof/>
                 <w:webHidden/>
               </w:rPr>
-              <w:t>7</w:t>
+              <w:t>11</w:t>
             </w:r>
             <w:r>
               <w:rPr>
@@ -982,7 +992,7 @@
               <w:lang w:val="tr-TR" w:eastAsia="tr-TR"/>
             </w:rPr>
           </w:pPr>
-          <w:hyperlink w:anchor="_Toc77163385" w:history="1">
+          <w:hyperlink w:anchor="_Toc77281560" w:history="1">
             <w:r>
               <w:rPr>
                 <w:rStyle w:val="Hyperlink"/>
@@ -1010,7 +1020,7 @@
                 <w:noProof/>
                 <w:webHidden/>
               </w:rPr>
-              <w:instrText xml:space="preserve"> PAGEREF _Toc77163385 \h </w:instrText>
+              <w:instrText xml:space="preserve"> PAGEREF _Toc77281560 \h </w:instrText>
             </w:r>
             <w:r>
               <w:rPr>
@@ -1030,7 +1040,7 @@
                 <w:noProof/>
                 <w:webHidden/>
               </w:rPr>
-              <w:t>8</w:t>
+              <w:t>14</w:t>
             </w:r>
             <w:r>
               <w:rPr>
@@ -1053,7 +1063,7 @@
               <w:lang w:val="tr-TR" w:eastAsia="tr-TR"/>
             </w:rPr>
           </w:pPr>
-          <w:hyperlink w:anchor="_Toc77163386" w:history="1">
+          <w:hyperlink w:anchor="_Toc77281561" w:history="1">
             <w:r>
               <w:rPr>
                 <w:rStyle w:val="Hyperlink"/>
@@ -1081,7 +1091,7 @@
                 <w:noProof/>
                 <w:webHidden/>
               </w:rPr>
-              <w:instrText xml:space="preserve"> PAGEREF _Toc77163386 \h </w:instrText>
+              <w:instrText xml:space="preserve"> PAGEREF _Toc77281561 \h </w:instrText>
             </w:r>
             <w:r>
               <w:rPr>
@@ -1101,7 +1111,7 @@
                 <w:noProof/>
                 <w:webHidden/>
               </w:rPr>
-              <w:t>8</w:t>
+              <w:t>14</w:t>
             </w:r>
             <w:r>
               <w:rPr>
@@ -1159,7 +1169,7 @@
           <w:bCs/>
         </w:rPr>
       </w:pPr>
-      <w:bookmarkStart w:id="0" w:name="_Toc77163377"/>
+      <w:bookmarkStart w:id="0" w:name="_Toc77281552"/>
       <w:r>
         <w:rPr>
           <w:bCs/>
@@ -1175,7 +1185,7 @@
         <w:pStyle w:val="Heading1"/>
         <w:ind w:firstLine="0"/>
       </w:pPr>
-      <w:bookmarkStart w:id="1" w:name="_Toc77163378"/>
+      <w:bookmarkStart w:id="1" w:name="_Toc77281553"/>
       <w:r>
         <w:rPr>
           <w:bCs/>
@@ -1192,7 +1202,7 @@
       <w:pPr>
         <w:pStyle w:val="Heading2"/>
       </w:pPr>
-      <w:bookmarkStart w:id="2" w:name="_Toc77163379"/>
+      <w:bookmarkStart w:id="2" w:name="_Toc77281554"/>
       <w:r>
         <w:t>1.</w:t>
       </w:r>
@@ -1674,15 +1684,7 @@
     </w:p>
     <w:p>
       <w:r>
-        <w:t xml:space="preserve">Also, inductances in the d and q axes are </w:t>
-      </w:r>
-      <w:proofErr w:type="gramStart"/>
-      <w:r>
-        <w:t>equal to each other</w:t>
-      </w:r>
-      <w:proofErr w:type="gramEnd"/>
-      <w:r>
-        <w:t xml:space="preserve"> in SM-PMSM.</w:t>
+        <w:t>Also, inductances in the d and q axes are equal to each other in SM-PMSM.</w:t>
       </w:r>
       <w:r>
         <w:t xml:space="preserve"> </w:t>
@@ -2781,21 +2783,7 @@
         <w:rPr>
           <w:rFonts w:eastAsiaTheme="minorEastAsia"/>
         </w:rPr>
-        <w:t xml:space="preserve">In the project definition, vehicle speed is expected in km/h. Therefore, we must first multiply the velocity we found in rad/s by the radius. Then we </w:t>
-      </w:r>
-      <w:proofErr w:type="gramStart"/>
-      <w:r>
-        <w:rPr>
-          <w:rFonts w:eastAsiaTheme="minorEastAsia"/>
-        </w:rPr>
-        <w:t>have to</w:t>
-      </w:r>
-      <w:proofErr w:type="gramEnd"/>
-      <w:r>
-        <w:rPr>
-          <w:rFonts w:eastAsiaTheme="minorEastAsia"/>
-        </w:rPr>
-        <w:t xml:space="preserve"> multiply by 3600/1000.</w:t>
+        <w:t>In the project definition, vehicle speed is expected in km/h. Therefore, we must first multiply the velocity we found in rad/s by the radius. Then we have to multiply by 3600/1000.</w:t>
       </w:r>
     </w:p>
     <w:p>
@@ -3031,7 +3019,7 @@
           <w:rFonts w:eastAsiaTheme="minorEastAsia"/>
         </w:rPr>
       </w:pPr>
-      <w:bookmarkStart w:id="3" w:name="_Toc77163380"/>
+      <w:bookmarkStart w:id="3" w:name="_Toc77281555"/>
       <w:r>
         <w:rPr>
           <w:rFonts w:eastAsiaTheme="minorEastAsia"/>
@@ -3094,13 +3082,8 @@
     </w:p>
     <w:p/>
     <w:p>
-      <w:proofErr w:type="gramStart"/>
-      <w:r>
-        <w:t>In order to</w:t>
-      </w:r>
-      <w:proofErr w:type="gramEnd"/>
-      <w:r>
-        <w:t xml:space="preserve"> find the maximum electrical frequency applied, we first need to find the mechanical frequency. So we need to find the maximum speed in rad/s.</w:t>
+      <w:r>
+        <w:t>In order to find the maximum electrical frequency applied, we first need to find the mechanical frequency. So we need to find the maximum speed in rad/s.</w:t>
       </w:r>
     </w:p>
     <w:p>
@@ -3933,7 +3916,7 @@
           <w:bCs/>
         </w:rPr>
       </w:pPr>
-      <w:bookmarkStart w:id="4" w:name="_Toc77163381"/>
+      <w:bookmarkStart w:id="4" w:name="_Toc77281556"/>
       <w:r>
         <w:rPr>
           <w:bCs/>
@@ -4027,7 +4010,7 @@
       <w:pPr>
         <w:pStyle w:val="Heading2"/>
       </w:pPr>
-      <w:bookmarkStart w:id="5" w:name="_Toc77163382"/>
+      <w:bookmarkStart w:id="5" w:name="_Toc77281557"/>
       <w:r>
         <w:t>1.</w:t>
       </w:r>
@@ -5610,147 +5593,115 @@
           <w:rFonts w:eastAsiaTheme="minorEastAsia"/>
           <w:bCs/>
         </w:rPr>
-        <w:t xml:space="preserve">shows the speed, torque and </w:t>
-      </w:r>
-      <w:proofErr w:type="spellStart"/>
+        <w:t xml:space="preserve">shows the speed, torque and dq current waveforms during the transition from 35km/h to 40km/h speed. The motor torque is the summation of load torque and the torque resulted from the equivalent inertia. The motor torque reaches the nominal torque of the machine during the transition. The limitation is determined with saturation block used for the iq, quadrature axis current. The reason for reaching nominal torque of the machine is usage of step change of speed. If the reference speed </w:t>
+      </w:r>
       <w:r>
         <w:rPr>
           <w:rFonts w:eastAsiaTheme="minorEastAsia"/>
           <w:bCs/>
         </w:rPr>
-        <w:t>dq</w:t>
-      </w:r>
-      <w:proofErr w:type="spellEnd"/>
+        <w:t>were</w:t>
+      </w:r>
       <w:r>
         <w:rPr>
           <w:rFonts w:eastAsiaTheme="minorEastAsia"/>
           <w:bCs/>
         </w:rPr>
-        <w:t xml:space="preserve"> current waveforms during the transition from 35km/h to 40km/h speed. The motor torque is the summation of load torque and the torque resulted from the equivalent inertia. The motor torque reaches the nominal torque of the machine during the transition. The limitation is determined with saturation block used for the iq, quadrature axis current. The reason for reaching nominal torque of the machine is usage of step change of speed. If the reference speed </w:t>
+        <w:t xml:space="preserve"> given with ramp function, the motor torque during the transition could be adjusted.</w:t>
       </w:r>
       <w:r>
         <w:rPr>
           <w:rFonts w:eastAsiaTheme="minorEastAsia"/>
           <w:bCs/>
         </w:rPr>
-        <w:t>were</w:t>
+        <w:t xml:space="preserve"> The functionality of controller is sufficient. As seen in the </w:t>
       </w:r>
       <w:r>
         <w:rPr>
           <w:rFonts w:eastAsiaTheme="minorEastAsia"/>
           <w:bCs/>
         </w:rPr>
-        <w:t xml:space="preserve"> given with ramp function, the motor torque during the transition could be adjusted.</w:t>
+        <w:fldChar w:fldCharType="begin"/>
       </w:r>
       <w:r>
         <w:rPr>
           <w:rFonts w:eastAsiaTheme="minorEastAsia"/>
           <w:bCs/>
         </w:rPr>
-        <w:t xml:space="preserve"> The functionality of controller is sufficient. As seen in the </w:t>
+        <w:instrText xml:space="preserve"> REF _Ref77266989 \h </w:instrText>
       </w:r>
       <w:r>
         <w:rPr>
           <w:rFonts w:eastAsiaTheme="minorEastAsia"/>
           <w:bCs/>
         </w:rPr>
-        <w:fldChar w:fldCharType="begin"/>
       </w:r>
       <w:r>
         <w:rPr>
           <w:rFonts w:eastAsiaTheme="minorEastAsia"/>
           <w:bCs/>
         </w:rPr>
-        <w:instrText xml:space="preserve"> REF _Ref77266989 \h </w:instrText>
+        <w:fldChar w:fldCharType="separate"/>
+      </w:r>
+      <w:r>
+        <w:t xml:space="preserve">Figure </w:t>
+      </w:r>
+      <w:r>
+        <w:rPr>
+          <w:noProof/>
+        </w:rPr>
+        <w:t>1</w:t>
       </w:r>
       <w:r>
         <w:rPr>
           <w:rFonts w:eastAsiaTheme="minorEastAsia"/>
           <w:bCs/>
         </w:rPr>
+        <w:fldChar w:fldCharType="end"/>
       </w:r>
       <w:r>
         <w:rPr>
           <w:rFonts w:eastAsiaTheme="minorEastAsia"/>
           <w:bCs/>
         </w:rPr>
-        <w:fldChar w:fldCharType="separate"/>
-      </w:r>
-      <w:r>
-        <w:t xml:space="preserve">Figure </w:t>
-      </w:r>
-      <w:r>
-        <w:rPr>
-          <w:noProof/>
-        </w:rPr>
-        <w:t>1</w:t>
+        <w:t xml:space="preserve">, the reference speed and the speed of the car matches after the transition period. Moreover, </w:t>
       </w:r>
       <w:r>
         <w:rPr>
           <w:rFonts w:eastAsiaTheme="minorEastAsia"/>
           <w:bCs/>
         </w:rPr>
-        <w:fldChar w:fldCharType="end"/>
+        <w:t xml:space="preserve">the </w:t>
       </w:r>
       <w:r>
         <w:rPr>
           <w:rFonts w:eastAsiaTheme="minorEastAsia"/>
           <w:bCs/>
         </w:rPr>
-        <w:t xml:space="preserve">, the reference speed and the speed of the car matches after the transition period. Moreover, </w:t>
+        <w:t>reference of id current is given as zero since the motor operates in the base speed region</w:t>
       </w:r>
       <w:r>
         <w:rPr>
           <w:rFonts w:eastAsiaTheme="minorEastAsia"/>
           <w:bCs/>
         </w:rPr>
-        <w:t xml:space="preserve">the </w:t>
-      </w:r>
-      <w:r>
+        <w:t>. Hence, MTPA is applied.</w:t>
+      </w:r>
+    </w:p>
+    <w:p>
+      <w:pPr>
+        <w:ind w:firstLine="0"/>
         <w:rPr>
           <w:rFonts w:eastAsiaTheme="minorEastAsia"/>
           <w:bCs/>
         </w:rPr>
-        <w:t>reference of id current is given as zero since the motor operates in the base speed region</w:t>
-      </w:r>
+      </w:pPr>
       <w:r>
         <w:rPr>
           <w:rFonts w:eastAsiaTheme="minorEastAsia"/>
           <w:bCs/>
         </w:rPr>
-        <w:t>. Hence, MTPA is applied.</w:t>
-      </w:r>
-    </w:p>
-    <w:p>
-      <w:pPr>
-        <w:ind w:firstLine="0"/>
-        <w:rPr>
-          <w:rFonts w:eastAsiaTheme="minorEastAsia"/>
-          <w:bCs/>
-        </w:rPr>
-      </w:pPr>
-      <w:r>
-        <w:rPr>
-          <w:rFonts w:eastAsiaTheme="minorEastAsia"/>
-          <w:bCs/>
-        </w:rPr>
-        <w:t xml:space="preserve">*** Quadrant </w:t>
-      </w:r>
-      <w:proofErr w:type="spellStart"/>
-      <w:r>
-        <w:rPr>
-          <w:rFonts w:eastAsiaTheme="minorEastAsia"/>
-          <w:bCs/>
-        </w:rPr>
-        <w:t>motroring</w:t>
-      </w:r>
-      <w:proofErr w:type="spellEnd"/>
-      <w:r>
-        <w:rPr>
-          <w:rFonts w:eastAsiaTheme="minorEastAsia"/>
-          <w:bCs/>
-        </w:rPr>
-        <w:t xml:space="preserve"> mode</w:t>
+        <w:t>*** Quadrant motroring mode</w:t>
       </w:r>
     </w:p>
     <w:p>
@@ -5847,15 +5798,7 @@
       </w:r>
       <w:bookmarkEnd w:id="6"/>
       <w:r>
-        <w:t xml:space="preserve"> Speed, torque and </w:t>
-      </w:r>
-      <w:proofErr w:type="spellStart"/>
-      <w:r>
-        <w:t>dq</w:t>
-      </w:r>
-      <w:proofErr w:type="spellEnd"/>
-      <w:r>
-        <w:t xml:space="preserve"> currents waveforms for step change from 35km/h to 40km/h. KP_speed =20, KI_Speed = 0.8.</w:t>
+        <w:t xml:space="preserve"> Speed, torque and dq currents waveforms for step change from 35km/h to 40km/h. KP_speed =20, KI_Speed = 0.8.</w:t>
       </w:r>
     </w:p>
     <w:p>
@@ -5916,27 +5859,153 @@
         </w:rPr>
         <w:t xml:space="preserve"> </w:t>
       </w:r>
-      <w:proofErr w:type="gramStart"/>
       <w:r>
         <w:rPr>
           <w:rFonts w:eastAsiaTheme="minorEastAsia"/>
           <w:bCs/>
         </w:rPr>
-        <w:t xml:space="preserve">shows </w:t>
+        <w:t xml:space="preserve">shows also the speed, torque and dq current waveforms during the transition from 35km/h to 40km/h speed. However, the Kp and Ki constants of speed controller are 2 and 0.8, respectively. For the </w:t>
       </w:r>
       <w:r>
         <w:rPr>
           <w:rFonts w:eastAsiaTheme="minorEastAsia"/>
           <w:bCs/>
         </w:rPr>
-        <w:t>also</w:t>
-      </w:r>
-      <w:proofErr w:type="gramEnd"/>
+        <w:t>sake</w:t>
+      </w:r>
       <w:r>
         <w:rPr>
           <w:rFonts w:eastAsiaTheme="minorEastAsia"/>
           <w:bCs/>
         </w:rPr>
+        <w:t xml:space="preserve"> of</w:t>
+      </w:r>
+      <w:r>
+        <w:rPr>
+          <w:rFonts w:eastAsiaTheme="minorEastAsia"/>
+          <w:bCs/>
+        </w:rPr>
+        <w:t xml:space="preserve"> comparison for two different values of proportional constant</w:t>
+      </w:r>
+      <w:r>
+        <w:rPr>
+          <w:rFonts w:eastAsiaTheme="minorEastAsia"/>
+          <w:bCs/>
+        </w:rPr>
+        <w:t xml:space="preserve">, the change of Kp constant is applied. According to comparison of </w:t>
+      </w:r>
+      <w:r>
+        <w:rPr>
+          <w:rFonts w:eastAsiaTheme="minorEastAsia"/>
+          <w:bCs/>
+        </w:rPr>
+        <w:fldChar w:fldCharType="begin"/>
+      </w:r>
+      <w:r>
+        <w:rPr>
+          <w:rFonts w:eastAsiaTheme="minorEastAsia"/>
+          <w:bCs/>
+        </w:rPr>
+        <w:instrText xml:space="preserve"> REF _Ref77266989 \h </w:instrText>
+      </w:r>
+      <w:r>
+        <w:rPr>
+          <w:rFonts w:eastAsiaTheme="minorEastAsia"/>
+          <w:bCs/>
+        </w:rPr>
+      </w:r>
+      <w:r>
+        <w:rPr>
+          <w:rFonts w:eastAsiaTheme="minorEastAsia"/>
+          <w:bCs/>
+        </w:rPr>
+        <w:fldChar w:fldCharType="separate"/>
+      </w:r>
+      <w:r>
+        <w:t xml:space="preserve">Figure </w:t>
+      </w:r>
+      <w:r>
+        <w:rPr>
+          <w:noProof/>
+        </w:rPr>
+        <w:t>1</w:t>
+      </w:r>
+      <w:r>
+        <w:rPr>
+          <w:rFonts w:eastAsiaTheme="minorEastAsia"/>
+          <w:bCs/>
+        </w:rPr>
+        <w:fldChar w:fldCharType="end"/>
+      </w:r>
+      <w:r>
+        <w:rPr>
+          <w:rFonts w:eastAsiaTheme="minorEastAsia"/>
+          <w:bCs/>
+        </w:rPr>
+        <w:t xml:space="preserve"> and </w:t>
+      </w:r>
+      <w:r>
+        <w:rPr>
+          <w:rFonts w:eastAsiaTheme="minorEastAsia"/>
+          <w:bCs/>
+        </w:rPr>
+        <w:fldChar w:fldCharType="begin"/>
+      </w:r>
+      <w:r>
+        <w:rPr>
+          <w:rFonts w:eastAsiaTheme="minorEastAsia"/>
+          <w:bCs/>
+        </w:rPr>
+        <w:instrText xml:space="preserve"> REF _Ref77267745 \h </w:instrText>
+      </w:r>
+      <w:r>
+        <w:rPr>
+          <w:rFonts w:eastAsiaTheme="minorEastAsia"/>
+          <w:bCs/>
+        </w:rPr>
+      </w:r>
+      <w:r>
+        <w:rPr>
+          <w:rFonts w:eastAsiaTheme="minorEastAsia"/>
+          <w:bCs/>
+        </w:rPr>
+        <w:fldChar w:fldCharType="separate"/>
+      </w:r>
+      <w:r>
+        <w:t xml:space="preserve">Figure </w:t>
+      </w:r>
+      <w:r>
+        <w:rPr>
+          <w:noProof/>
+        </w:rPr>
+        <w:t>2</w:t>
+      </w:r>
+      <w:r>
+        <w:rPr>
+          <w:rFonts w:eastAsiaTheme="minorEastAsia"/>
+          <w:bCs/>
+        </w:rPr>
+        <w:fldChar w:fldCharType="end"/>
+      </w:r>
+      <w:r>
+        <w:rPr>
+          <w:rFonts w:eastAsiaTheme="minorEastAsia"/>
+          <w:bCs/>
+        </w:rPr>
+        <w:t xml:space="preserve">, the response time of the system slows down and overshoot is observed for the case </w:t>
+      </w:r>
+      <w:r>
+        <w:rPr>
+          <w:rFonts w:eastAsiaTheme="minorEastAsia"/>
+          <w:bCs/>
+        </w:rPr>
+        <w:t>in</w:t>
+      </w:r>
+      <w:r>
+        <w:rPr>
+          <w:rFonts w:eastAsiaTheme="minorEastAsia"/>
+          <w:bCs/>
+        </w:rPr>
         <w:t xml:space="preserve"> </w:t>
       </w:r>
       <w:r>
@@ -5944,273 +6013,21 @@
           <w:rFonts w:eastAsiaTheme="minorEastAsia"/>
           <w:bCs/>
         </w:rPr>
-        <w:t xml:space="preserve">the speed, torque and </w:t>
-      </w:r>
-      <w:proofErr w:type="spellStart"/>
+        <w:t>which</w:t>
+      </w:r>
       <w:r>
         <w:rPr>
           <w:rFonts w:eastAsiaTheme="minorEastAsia"/>
           <w:bCs/>
         </w:rPr>
-        <w:t>dq</w:t>
-      </w:r>
-      <w:proofErr w:type="spellEnd"/>
+        <w:t xml:space="preserve"> Kp is 2.</w:t>
+      </w:r>
       <w:r>
         <w:rPr>
           <w:rFonts w:eastAsiaTheme="minorEastAsia"/>
           <w:bCs/>
         </w:rPr>
-        <w:t xml:space="preserve"> current waveforms during the transition from 35km/h to 40km/h speed</w:t>
-      </w:r>
-      <w:r>
-        <w:rPr>
-          <w:rFonts w:eastAsiaTheme="minorEastAsia"/>
-          <w:bCs/>
-        </w:rPr>
-        <w:t xml:space="preserve">. However, the </w:t>
-      </w:r>
-      <w:proofErr w:type="spellStart"/>
-      <w:r>
-        <w:rPr>
-          <w:rFonts w:eastAsiaTheme="minorEastAsia"/>
-          <w:bCs/>
-        </w:rPr>
-        <w:t>Kp</w:t>
-      </w:r>
-      <w:proofErr w:type="spellEnd"/>
-      <w:r>
-        <w:rPr>
-          <w:rFonts w:eastAsiaTheme="minorEastAsia"/>
-          <w:bCs/>
-        </w:rPr>
-        <w:t xml:space="preserve"> and Ki constants of speed controller are 2 and 0.8, respectively. For the </w:t>
-      </w:r>
-      <w:r>
-        <w:rPr>
-          <w:rFonts w:eastAsiaTheme="minorEastAsia"/>
-          <w:bCs/>
-        </w:rPr>
-        <w:t>sake</w:t>
-      </w:r>
-      <w:r>
-        <w:rPr>
-          <w:rFonts w:eastAsiaTheme="minorEastAsia"/>
-          <w:bCs/>
-        </w:rPr>
-        <w:t xml:space="preserve"> of</w:t>
-      </w:r>
-      <w:r>
-        <w:rPr>
-          <w:rFonts w:eastAsiaTheme="minorEastAsia"/>
-          <w:bCs/>
-        </w:rPr>
-        <w:t xml:space="preserve"> comparison for two different values of proportional constant</w:t>
-      </w:r>
-      <w:r>
-        <w:rPr>
-          <w:rFonts w:eastAsiaTheme="minorEastAsia"/>
-          <w:bCs/>
-        </w:rPr>
-        <w:t xml:space="preserve">, the change of </w:t>
-      </w:r>
-      <w:proofErr w:type="spellStart"/>
-      <w:r>
-        <w:rPr>
-          <w:rFonts w:eastAsiaTheme="minorEastAsia"/>
-          <w:bCs/>
-        </w:rPr>
-        <w:t>Kp</w:t>
-      </w:r>
-      <w:proofErr w:type="spellEnd"/>
-      <w:r>
-        <w:rPr>
-          <w:rFonts w:eastAsiaTheme="minorEastAsia"/>
-          <w:bCs/>
-        </w:rPr>
-        <w:t xml:space="preserve"> constant is applied. According to comparison of </w:t>
-      </w:r>
-      <w:r>
-        <w:rPr>
-          <w:rFonts w:eastAsiaTheme="minorEastAsia"/>
-          <w:bCs/>
-        </w:rPr>
-        <w:fldChar w:fldCharType="begin"/>
-      </w:r>
-      <w:r>
-        <w:rPr>
-          <w:rFonts w:eastAsiaTheme="minorEastAsia"/>
-          <w:bCs/>
-        </w:rPr>
-        <w:instrText xml:space="preserve"> REF _Ref77266989 \h </w:instrText>
-      </w:r>
-      <w:r>
-        <w:rPr>
-          <w:rFonts w:eastAsiaTheme="minorEastAsia"/>
-          <w:bCs/>
-        </w:rPr>
-      </w:r>
-      <w:r>
-        <w:rPr>
-          <w:rFonts w:eastAsiaTheme="minorEastAsia"/>
-          <w:bCs/>
-        </w:rPr>
-        <w:fldChar w:fldCharType="separate"/>
-      </w:r>
-      <w:r>
-        <w:t xml:space="preserve">Figure </w:t>
-      </w:r>
-      <w:r>
-        <w:rPr>
-          <w:noProof/>
-        </w:rPr>
-        <w:t>1</w:t>
-      </w:r>
-      <w:r>
-        <w:rPr>
-          <w:rFonts w:eastAsiaTheme="minorEastAsia"/>
-          <w:bCs/>
-        </w:rPr>
-        <w:fldChar w:fldCharType="end"/>
-      </w:r>
-      <w:r>
-        <w:rPr>
-          <w:rFonts w:eastAsiaTheme="minorEastAsia"/>
-          <w:bCs/>
-        </w:rPr>
-        <w:t xml:space="preserve"> and </w:t>
-      </w:r>
-      <w:r>
-        <w:rPr>
-          <w:rFonts w:eastAsiaTheme="minorEastAsia"/>
-          <w:bCs/>
-        </w:rPr>
-        <w:fldChar w:fldCharType="begin"/>
-      </w:r>
-      <w:r>
-        <w:rPr>
-          <w:rFonts w:eastAsiaTheme="minorEastAsia"/>
-          <w:bCs/>
-        </w:rPr>
-        <w:instrText xml:space="preserve"> REF _Ref77267745 \h </w:instrText>
-      </w:r>
-      <w:r>
-        <w:rPr>
-          <w:rFonts w:eastAsiaTheme="minorEastAsia"/>
-          <w:bCs/>
-        </w:rPr>
-      </w:r>
-      <w:r>
-        <w:rPr>
-          <w:rFonts w:eastAsiaTheme="minorEastAsia"/>
-          <w:bCs/>
-        </w:rPr>
-        <w:fldChar w:fldCharType="separate"/>
-      </w:r>
-      <w:r>
-        <w:t xml:space="preserve">Figure </w:t>
-      </w:r>
-      <w:r>
-        <w:rPr>
-          <w:noProof/>
-        </w:rPr>
-        <w:t>2</w:t>
-      </w:r>
-      <w:r>
-        <w:rPr>
-          <w:rFonts w:eastAsiaTheme="minorEastAsia"/>
-          <w:bCs/>
-        </w:rPr>
-        <w:fldChar w:fldCharType="end"/>
-      </w:r>
-      <w:r>
-        <w:rPr>
-          <w:rFonts w:eastAsiaTheme="minorEastAsia"/>
-          <w:bCs/>
-        </w:rPr>
-        <w:t xml:space="preserve">, the response time of the system slows </w:t>
-      </w:r>
-      <w:proofErr w:type="gramStart"/>
-      <w:r>
-        <w:rPr>
-          <w:rFonts w:eastAsiaTheme="minorEastAsia"/>
-          <w:bCs/>
-        </w:rPr>
-        <w:t>down</w:t>
-      </w:r>
-      <w:proofErr w:type="gramEnd"/>
-      <w:r>
-        <w:rPr>
-          <w:rFonts w:eastAsiaTheme="minorEastAsia"/>
-          <w:bCs/>
-        </w:rPr>
-        <w:t xml:space="preserve"> and overshoot is observed for the case </w:t>
-      </w:r>
-      <w:r>
-        <w:rPr>
-          <w:rFonts w:eastAsiaTheme="minorEastAsia"/>
-          <w:bCs/>
-        </w:rPr>
-        <w:t>in</w:t>
-      </w:r>
-      <w:r>
-        <w:rPr>
-          <w:rFonts w:eastAsiaTheme="minorEastAsia"/>
-          <w:bCs/>
-        </w:rPr>
-        <w:t xml:space="preserve"> </w:t>
-      </w:r>
-      <w:r>
-        <w:rPr>
-          <w:rFonts w:eastAsiaTheme="minorEastAsia"/>
-          <w:bCs/>
-        </w:rPr>
-        <w:t>which</w:t>
-      </w:r>
-      <w:r>
-        <w:rPr>
-          <w:rFonts w:eastAsiaTheme="minorEastAsia"/>
-          <w:bCs/>
-        </w:rPr>
-        <w:t xml:space="preserve"> </w:t>
-      </w:r>
-      <w:proofErr w:type="spellStart"/>
-      <w:r>
-        <w:rPr>
-          <w:rFonts w:eastAsiaTheme="minorEastAsia"/>
-          <w:bCs/>
-        </w:rPr>
-        <w:t>Kp</w:t>
-      </w:r>
-      <w:proofErr w:type="spellEnd"/>
-      <w:r>
-        <w:rPr>
-          <w:rFonts w:eastAsiaTheme="minorEastAsia"/>
-          <w:bCs/>
-        </w:rPr>
-        <w:t xml:space="preserve"> is 2.</w:t>
-      </w:r>
-      <w:r>
-        <w:rPr>
-          <w:rFonts w:eastAsiaTheme="minorEastAsia"/>
-          <w:bCs/>
-        </w:rPr>
-        <w:t xml:space="preserve"> As a result, the response time of the system is increased and observed overshoot is eliminated with respect to change of proportional constant, </w:t>
-      </w:r>
-      <w:proofErr w:type="spellStart"/>
-      <w:r>
-        <w:rPr>
-          <w:rFonts w:eastAsiaTheme="minorEastAsia"/>
-          <w:bCs/>
-        </w:rPr>
-        <w:t>Kp</w:t>
-      </w:r>
-      <w:proofErr w:type="spellEnd"/>
-      <w:r>
-        <w:rPr>
-          <w:rFonts w:eastAsiaTheme="minorEastAsia"/>
-          <w:bCs/>
-        </w:rPr>
-        <w:t>.</w:t>
+        <w:t xml:space="preserve"> As a result, the response time of the system is increased and observed overshoot is eliminated with respect to change of proportional constant, Kp.</w:t>
       </w:r>
     </w:p>
     <w:p>
@@ -6307,15 +6124,7 @@
         <w:t xml:space="preserve"> </w:t>
       </w:r>
       <w:r>
-        <w:t xml:space="preserve">Speed, torque and </w:t>
-      </w:r>
-      <w:proofErr w:type="spellStart"/>
-      <w:r>
-        <w:t>dq</w:t>
-      </w:r>
-      <w:proofErr w:type="spellEnd"/>
-      <w:r>
-        <w:t xml:space="preserve"> currents waveforms for step change from 35km/h to 40km/h. KP_speed =</w:t>
+        <w:t>Speed, torque and dq currents waveforms for step change from 35km/h to 40km/h. KP_speed =</w:t>
       </w:r>
       <w:r>
         <w:t>2</w:t>
@@ -6392,15 +6201,7 @@
         <w:t>Figure xxx</w:t>
       </w:r>
       <w:r>
-        <w:t xml:space="preserve">, the density of the PWM signals </w:t>
-      </w:r>
-      <w:proofErr w:type="gramStart"/>
-      <w:r>
-        <w:t>are</w:t>
-      </w:r>
-      <w:proofErr w:type="gramEnd"/>
-      <w:r>
-        <w:t xml:space="preserve"> very low at </w:t>
+        <w:t xml:space="preserve">, the density of the PWM signals are very low at </w:t>
       </w:r>
       <w:r>
         <w:t xml:space="preserve">the </w:t>
@@ -6738,7 +6539,6 @@
       <w:pPr>
         <w:ind w:firstLine="0"/>
       </w:pPr>
-      <w:proofErr w:type="gramStart"/>
       <w:r>
         <w:rPr>
           <w:color w:val="FF0000"/>
@@ -6746,11 +6546,7 @@
         <w:t>Figure xxx</w:t>
       </w:r>
       <w:r>
-        <w:t>,</w:t>
-      </w:r>
-      <w:proofErr w:type="gramEnd"/>
-      <w:r>
-        <w:t xml:space="preserve"> shows the phase current of motor in magnified view in order to show the sinusoidal shape of the phase currents.</w:t>
+        <w:t>, shows the phase current of motor in magnified view in order to show the sinusoidal shape of the phase currents.</w:t>
       </w:r>
     </w:p>
     <w:p>
@@ -6768,7 +6564,7 @@
           <w:rFonts w:eastAsiaTheme="minorEastAsia"/>
         </w:rPr>
       </w:pPr>
-      <w:bookmarkStart w:id="11" w:name="_Toc77163383"/>
+      <w:bookmarkStart w:id="11" w:name="_Toc77281558"/>
       <w:r>
         <w:rPr>
           <w:rFonts w:eastAsiaTheme="minorEastAsia"/>
@@ -6816,97 +6612,14 @@
           <w:rFonts w:eastAsiaTheme="minorEastAsia"/>
           <w:bCs/>
         </w:rPr>
-        <w:t xml:space="preserve">shows the speed, torque and </w:t>
-      </w:r>
-      <w:proofErr w:type="spellStart"/>
+        <w:t>shows the speed, torque and dq current waveforms during the transition from 40km/h to -8km/h speed.</w:t>
+      </w:r>
       <w:r>
         <w:rPr>
           <w:rFonts w:eastAsiaTheme="minorEastAsia"/>
           <w:bCs/>
         </w:rPr>
-        <w:t>dq</w:t>
-      </w:r>
-      <w:proofErr w:type="spellEnd"/>
-      <w:r>
-        <w:rPr>
-          <w:rFonts w:eastAsiaTheme="minorEastAsia"/>
-          <w:bCs/>
-        </w:rPr>
-        <w:t xml:space="preserve"> current waveforms during the transition from </w:t>
-      </w:r>
-      <w:r>
-        <w:rPr>
-          <w:rFonts w:eastAsiaTheme="minorEastAsia"/>
-          <w:bCs/>
-        </w:rPr>
-        <w:t>40</w:t>
-      </w:r>
-      <w:r>
-        <w:rPr>
-          <w:rFonts w:eastAsiaTheme="minorEastAsia"/>
-          <w:bCs/>
-        </w:rPr>
-        <w:t xml:space="preserve">km/h to </w:t>
-      </w:r>
-      <w:r>
-        <w:rPr>
-          <w:rFonts w:eastAsiaTheme="minorEastAsia"/>
-          <w:bCs/>
-        </w:rPr>
-        <w:t>-8</w:t>
-      </w:r>
-      <w:r>
-        <w:rPr>
-          <w:rFonts w:eastAsiaTheme="minorEastAsia"/>
-          <w:bCs/>
-        </w:rPr>
-        <w:t>km/h speed</w:t>
-      </w:r>
-      <w:r>
-        <w:rPr>
-          <w:rFonts w:eastAsiaTheme="minorEastAsia"/>
-          <w:bCs/>
-        </w:rPr>
-        <w:t>.</w:t>
-      </w:r>
-      <w:r>
-        <w:rPr>
-          <w:rFonts w:eastAsiaTheme="minorEastAsia"/>
-          <w:bCs/>
-        </w:rPr>
-        <w:t xml:space="preserve"> Firstly, the machine works in motoring mode up to the time in which step change of speed is applied. When the step change of speed is applied the </w:t>
-      </w:r>
-      <w:proofErr w:type="gramStart"/>
-      <w:r>
-        <w:rPr>
-          <w:rFonts w:eastAsiaTheme="minorEastAsia"/>
-          <w:bCs/>
-        </w:rPr>
-        <w:t>quadrature</w:t>
-      </w:r>
-      <w:proofErr w:type="gramEnd"/>
-      <w:r>
-        <w:rPr>
-          <w:rFonts w:eastAsiaTheme="minorEastAsia"/>
-          <w:bCs/>
-        </w:rPr>
-        <w:t xml:space="preserve"> current diminished to positive value to -530A, nominal current, which implies the machine works in the generating or braking mode. The machine speed is </w:t>
-      </w:r>
-      <w:proofErr w:type="gramStart"/>
-      <w:r>
-        <w:rPr>
-          <w:rFonts w:eastAsiaTheme="minorEastAsia"/>
-          <w:bCs/>
-        </w:rPr>
-        <w:t>positive</w:t>
-      </w:r>
-      <w:proofErr w:type="gramEnd"/>
-      <w:r>
-        <w:rPr>
-          <w:rFonts w:eastAsiaTheme="minorEastAsia"/>
-          <w:bCs/>
-        </w:rPr>
-        <w:t xml:space="preserve"> and the torque is negative as implied from the iq current in the 2</w:t>
+        <w:t xml:space="preserve"> Firstly, the machine works in motoring mode up to the time in which step change of speed is applied. When the step change of speed is applied the quadrature current diminished to positive value to -530A, nominal current, which implies the machine works in the generating or braking mode. The machine speed is positive and the torque is negative as implied from the iq current in the 2</w:t>
       </w:r>
       <w:r>
         <w:rPr>
@@ -7085,15 +6798,7 @@
         <w:t xml:space="preserve"> </w:t>
       </w:r>
       <w:r>
-        <w:t xml:space="preserve">Speed, and </w:t>
-      </w:r>
-      <w:proofErr w:type="spellStart"/>
-      <w:r>
-        <w:t>dq</w:t>
-      </w:r>
-      <w:proofErr w:type="spellEnd"/>
-      <w:r>
-        <w:t xml:space="preserve"> currents waveforms for step change from </w:t>
+        <w:t xml:space="preserve">Speed, and dq currents waveforms for step change from </w:t>
       </w:r>
       <w:r>
         <w:t>40</w:t>
@@ -7264,341 +6969,107 @@
           <w:rFonts w:eastAsiaTheme="minorEastAsia"/>
           <w:bCs/>
         </w:rPr>
-        <w:t xml:space="preserve"> also shows</w:t>
+        <w:t xml:space="preserve"> also shows the speed and dq current waveforms during the transition from 40km/h to -8km/h speed. However, the Kp and Ki constants of speed controller are 20 and 0.8, respectively. For the sake of comparison for two different values of proportional constant and integrative constant, the change of Kp and Ki constants is applied. According to comparison of and </w:t>
       </w:r>
       <w:r>
         <w:rPr>
           <w:rFonts w:eastAsiaTheme="minorEastAsia"/>
           <w:bCs/>
         </w:rPr>
-        <w:t xml:space="preserve"> the speed</w:t>
+        <w:fldChar w:fldCharType="begin"/>
       </w:r>
       <w:r>
         <w:rPr>
           <w:rFonts w:eastAsiaTheme="minorEastAsia"/>
           <w:bCs/>
         </w:rPr>
-        <w:t xml:space="preserve"> </w:t>
+        <w:instrText xml:space="preserve"> REF _Ref77270104 \h </w:instrText>
       </w:r>
       <w:r>
         <w:rPr>
           <w:rFonts w:eastAsiaTheme="minorEastAsia"/>
           <w:bCs/>
         </w:rPr>
-        <w:t xml:space="preserve">and </w:t>
-      </w:r>
-      <w:proofErr w:type="spellStart"/>
+      </w:r>
       <w:r>
         <w:rPr>
           <w:rFonts w:eastAsiaTheme="minorEastAsia"/>
           <w:bCs/>
         </w:rPr>
-        <w:t>dq</w:t>
-      </w:r>
-      <w:proofErr w:type="spellEnd"/>
+        <w:fldChar w:fldCharType="separate"/>
+      </w:r>
+      <w:r>
+        <w:t xml:space="preserve">Figure </w:t>
+      </w:r>
+      <w:r>
+        <w:rPr>
+          <w:noProof/>
+        </w:rPr>
+        <w:t>6</w:t>
+      </w:r>
       <w:r>
         <w:rPr>
           <w:rFonts w:eastAsiaTheme="minorEastAsia"/>
           <w:bCs/>
         </w:rPr>
-        <w:t xml:space="preserve"> current waveforms during the transition from </w:t>
+        <w:fldChar w:fldCharType="end"/>
       </w:r>
       <w:r>
         <w:rPr>
           <w:rFonts w:eastAsiaTheme="minorEastAsia"/>
           <w:bCs/>
         </w:rPr>
-        <w:t>40</w:t>
+        <w:t xml:space="preserve"> and </w:t>
       </w:r>
       <w:r>
         <w:rPr>
           <w:rFonts w:eastAsiaTheme="minorEastAsia"/>
           <w:bCs/>
         </w:rPr>
-        <w:t xml:space="preserve">km/h to </w:t>
+        <w:fldChar w:fldCharType="begin"/>
       </w:r>
       <w:r>
         <w:rPr>
           <w:rFonts w:eastAsiaTheme="minorEastAsia"/>
           <w:bCs/>
         </w:rPr>
-        <w:t>-8</w:t>
+        <w:instrText xml:space="preserve"> REF _Ref77271804 \h </w:instrText>
       </w:r>
       <w:r>
         <w:rPr>
           <w:rFonts w:eastAsiaTheme="minorEastAsia"/>
           <w:bCs/>
         </w:rPr>
-        <w:t xml:space="preserve">km/h speed. However, the </w:t>
-      </w:r>
-      <w:proofErr w:type="spellStart"/>
+      </w:r>
       <w:r>
         <w:rPr>
           <w:rFonts w:eastAsiaTheme="minorEastAsia"/>
           <w:bCs/>
         </w:rPr>
-        <w:t>Kp</w:t>
-      </w:r>
-      <w:proofErr w:type="spellEnd"/>
+        <w:fldChar w:fldCharType="separate"/>
+      </w:r>
+      <w:r>
+        <w:t xml:space="preserve">Figure </w:t>
+      </w:r>
+      <w:r>
+        <w:rPr>
+          <w:noProof/>
+        </w:rPr>
+        <w:t>8</w:t>
+      </w:r>
       <w:r>
         <w:rPr>
           <w:rFonts w:eastAsiaTheme="minorEastAsia"/>
           <w:bCs/>
         </w:rPr>
-        <w:t xml:space="preserve"> and Ki constants of speed controller are 2</w:t>
+        <w:fldChar w:fldCharType="end"/>
       </w:r>
       <w:r>
         <w:rPr>
           <w:rFonts w:eastAsiaTheme="minorEastAsia"/>
           <w:bCs/>
         </w:rPr>
-        <w:t>0</w:t>
-      </w:r>
-      <w:r>
-        <w:rPr>
-          <w:rFonts w:eastAsiaTheme="minorEastAsia"/>
-          <w:bCs/>
-        </w:rPr>
-        <w:t xml:space="preserve"> and 0.8, respectively. For the sake of comparison for two different values of proportional constant</w:t>
-      </w:r>
-      <w:r>
-        <w:rPr>
-          <w:rFonts w:eastAsiaTheme="minorEastAsia"/>
-          <w:bCs/>
-        </w:rPr>
-        <w:t xml:space="preserve"> and integrative constant</w:t>
-      </w:r>
-      <w:r>
-        <w:rPr>
-          <w:rFonts w:eastAsiaTheme="minorEastAsia"/>
-          <w:bCs/>
-        </w:rPr>
-        <w:t xml:space="preserve">, the change of </w:t>
-      </w:r>
-      <w:proofErr w:type="spellStart"/>
-      <w:r>
-        <w:rPr>
-          <w:rFonts w:eastAsiaTheme="minorEastAsia"/>
-          <w:bCs/>
-        </w:rPr>
-        <w:t>Kp</w:t>
-      </w:r>
-      <w:proofErr w:type="spellEnd"/>
-      <w:r>
-        <w:rPr>
-          <w:rFonts w:eastAsiaTheme="minorEastAsia"/>
-          <w:bCs/>
-        </w:rPr>
-        <w:t xml:space="preserve"> and Ki</w:t>
-      </w:r>
-      <w:r>
-        <w:rPr>
-          <w:rFonts w:eastAsiaTheme="minorEastAsia"/>
-          <w:bCs/>
-        </w:rPr>
-        <w:t xml:space="preserve"> constant</w:t>
-      </w:r>
-      <w:r>
-        <w:rPr>
-          <w:rFonts w:eastAsiaTheme="minorEastAsia"/>
-          <w:bCs/>
-        </w:rPr>
-        <w:t>s</w:t>
-      </w:r>
-      <w:r>
-        <w:rPr>
-          <w:rFonts w:eastAsiaTheme="minorEastAsia"/>
-          <w:bCs/>
-        </w:rPr>
-        <w:t xml:space="preserve"> is applied. According to comparison of </w:t>
-      </w:r>
-      <w:r>
-        <w:rPr>
-          <w:rFonts w:eastAsiaTheme="minorEastAsia"/>
-          <w:bCs/>
-        </w:rPr>
-        <w:t>a</w:t>
-      </w:r>
-      <w:r>
-        <w:rPr>
-          <w:rFonts w:eastAsiaTheme="minorEastAsia"/>
-          <w:bCs/>
-        </w:rPr>
-        <w:t>nd</w:t>
-      </w:r>
-      <w:r>
-        <w:rPr>
-          <w:rFonts w:eastAsiaTheme="minorEastAsia"/>
-          <w:bCs/>
-        </w:rPr>
-        <w:t xml:space="preserve"> </w:t>
-      </w:r>
-      <w:r>
-        <w:rPr>
-          <w:rFonts w:eastAsiaTheme="minorEastAsia"/>
-          <w:bCs/>
-        </w:rPr>
-        <w:fldChar w:fldCharType="begin"/>
-      </w:r>
-      <w:r>
-        <w:rPr>
-          <w:rFonts w:eastAsiaTheme="minorEastAsia"/>
-          <w:bCs/>
-        </w:rPr>
-        <w:instrText xml:space="preserve"> REF _Ref77270104 \h </w:instrText>
-      </w:r>
-      <w:r>
-        <w:rPr>
-          <w:rFonts w:eastAsiaTheme="minorEastAsia"/>
-          <w:bCs/>
-        </w:rPr>
-      </w:r>
-      <w:r>
-        <w:rPr>
-          <w:rFonts w:eastAsiaTheme="minorEastAsia"/>
-          <w:bCs/>
-        </w:rPr>
-        <w:fldChar w:fldCharType="separate"/>
-      </w:r>
-      <w:r>
-        <w:t xml:space="preserve">Figure </w:t>
-      </w:r>
-      <w:r>
-        <w:rPr>
-          <w:noProof/>
-        </w:rPr>
-        <w:t>6</w:t>
-      </w:r>
-      <w:r>
-        <w:rPr>
-          <w:rFonts w:eastAsiaTheme="minorEastAsia"/>
-          <w:bCs/>
-        </w:rPr>
-        <w:fldChar w:fldCharType="end"/>
-      </w:r>
-      <w:r>
-        <w:rPr>
-          <w:rFonts w:eastAsiaTheme="minorEastAsia"/>
-          <w:bCs/>
-        </w:rPr>
-        <w:t xml:space="preserve"> and </w:t>
-      </w:r>
-      <w:r>
-        <w:rPr>
-          <w:rFonts w:eastAsiaTheme="minorEastAsia"/>
-          <w:bCs/>
-        </w:rPr>
-        <w:fldChar w:fldCharType="begin"/>
-      </w:r>
-      <w:r>
-        <w:rPr>
-          <w:rFonts w:eastAsiaTheme="minorEastAsia"/>
-          <w:bCs/>
-        </w:rPr>
-        <w:instrText xml:space="preserve"> REF _Ref77271804 \h </w:instrText>
-      </w:r>
-      <w:r>
-        <w:rPr>
-          <w:rFonts w:eastAsiaTheme="minorEastAsia"/>
-          <w:bCs/>
-        </w:rPr>
-      </w:r>
-      <w:r>
-        <w:rPr>
-          <w:rFonts w:eastAsiaTheme="minorEastAsia"/>
-          <w:bCs/>
-        </w:rPr>
-        <w:fldChar w:fldCharType="separate"/>
-      </w:r>
-      <w:r>
-        <w:t xml:space="preserve">Figure </w:t>
-      </w:r>
-      <w:r>
-        <w:rPr>
-          <w:noProof/>
-        </w:rPr>
-        <w:t>8</w:t>
-      </w:r>
-      <w:r>
-        <w:rPr>
-          <w:rFonts w:eastAsiaTheme="minorEastAsia"/>
-          <w:bCs/>
-        </w:rPr>
-        <w:fldChar w:fldCharType="end"/>
-      </w:r>
-      <w:r>
-        <w:rPr>
-          <w:rFonts w:eastAsiaTheme="minorEastAsia"/>
-          <w:bCs/>
-        </w:rPr>
-        <w:t xml:space="preserve">, the response time of the system slows </w:t>
-      </w:r>
-      <w:r>
-        <w:rPr>
-          <w:rFonts w:eastAsiaTheme="minorEastAsia"/>
-          <w:bCs/>
-        </w:rPr>
-        <w:t>down,</w:t>
-      </w:r>
-      <w:r>
-        <w:rPr>
-          <w:rFonts w:eastAsiaTheme="minorEastAsia"/>
-          <w:bCs/>
-        </w:rPr>
-        <w:t xml:space="preserve"> and overshoot is observed for the case in which </w:t>
-      </w:r>
-      <w:proofErr w:type="spellStart"/>
-      <w:r>
-        <w:rPr>
-          <w:rFonts w:eastAsiaTheme="minorEastAsia"/>
-          <w:bCs/>
-        </w:rPr>
-        <w:t>Kp</w:t>
-      </w:r>
-      <w:proofErr w:type="spellEnd"/>
-      <w:r>
-        <w:rPr>
-          <w:rFonts w:eastAsiaTheme="minorEastAsia"/>
-          <w:bCs/>
-        </w:rPr>
-        <w:t xml:space="preserve"> is </w:t>
-      </w:r>
-      <w:r>
-        <w:rPr>
-          <w:rFonts w:eastAsiaTheme="minorEastAsia"/>
-          <w:bCs/>
-        </w:rPr>
-        <w:t>20 and Ki is 0.8</w:t>
-      </w:r>
-      <w:r>
-        <w:rPr>
-          <w:rFonts w:eastAsiaTheme="minorEastAsia"/>
-          <w:bCs/>
-        </w:rPr>
-        <w:t>.</w:t>
-      </w:r>
-      <w:r>
-        <w:rPr>
-          <w:rFonts w:eastAsiaTheme="minorEastAsia"/>
-          <w:bCs/>
-        </w:rPr>
-        <w:t xml:space="preserve"> The elimination of the overshoot is succeeded with increase in </w:t>
-      </w:r>
-      <w:proofErr w:type="spellStart"/>
-      <w:r>
-        <w:rPr>
-          <w:rFonts w:eastAsiaTheme="minorEastAsia"/>
-          <w:bCs/>
-        </w:rPr>
-        <w:t>Kp</w:t>
-      </w:r>
-      <w:proofErr w:type="spellEnd"/>
-      <w:r>
-        <w:rPr>
-          <w:rFonts w:eastAsiaTheme="minorEastAsia"/>
-          <w:bCs/>
-        </w:rPr>
-        <w:t xml:space="preserve"> from 20 to 40 and decrease in Ki from 0.8 to 0.1. While increase in the proportional constant makes the system more responsive, decrease in the integrative constant eliminates the error coming from the summation of error between reference speed and measured speed.</w:t>
+        <w:t>, the response time of the system slows down, and overshoot is observed for the case in which Kp is 20 and Ki is 0.8. The elimination of the overshoot is succeeded with increase in Kp from 20 to 40 and decrease in Ki from 0.8 to 0.1. While increase in the proportional constant makes the system more responsive, decrease in the integrative constant eliminates the error coming from the summation of error between reference speed and measured speed.</w:t>
       </w:r>
     </w:p>
     <w:p>
@@ -7692,15 +7163,7 @@
         <w:t xml:space="preserve"> </w:t>
       </w:r>
       <w:r>
-        <w:t xml:space="preserve">Speed, and </w:t>
-      </w:r>
-      <w:proofErr w:type="spellStart"/>
-      <w:r>
-        <w:t>dq</w:t>
-      </w:r>
-      <w:proofErr w:type="spellEnd"/>
-      <w:r>
-        <w:t xml:space="preserve"> currents waveforms for step change from 40km/h to -8km/h. KP_speed =</w:t>
+        <w:t>Speed, and dq currents waveforms for step change from 40km/h to -8km/h. KP_speed =</w:t>
       </w:r>
       <w:r>
         <w:t>2</w:t>
@@ -7738,10 +7201,7 @@
         <w:fldChar w:fldCharType="end"/>
       </w:r>
       <w:r>
-        <w:t xml:space="preserve">, </w:t>
-      </w:r>
-      <w:r>
-        <w:t xml:space="preserve">shows the phase currents of the motor during the transition from </w:t>
+        <w:t xml:space="preserve">, shows the phase currents of the motor during the transition from </w:t>
       </w:r>
       <w:r>
         <w:t>40</w:t>
@@ -7920,7 +7380,7 @@
       <w:pPr>
         <w:pStyle w:val="Heading2"/>
       </w:pPr>
-      <w:bookmarkStart w:id="16" w:name="_Toc77163384"/>
+      <w:bookmarkStart w:id="16" w:name="_Toc77281559"/>
       <w:r>
         <w:t>3.</w:t>
       </w:r>
@@ -7930,29 +7390,13 @@
     <w:p>
       <w:r>
         <w:lastRenderedPageBreak/>
-        <w:t xml:space="preserve">In this part, </w:t>
-      </w:r>
-      <w:proofErr w:type="gramStart"/>
-      <w:r>
-        <w:t>first of all</w:t>
-      </w:r>
-      <w:proofErr w:type="gramEnd"/>
-      <w:r>
-        <w:t xml:space="preserve">, we need to find out in which region our electric motor </w:t>
+        <w:t xml:space="preserve">In this part, first of all, we need to find out in which region our electric motor </w:t>
       </w:r>
       <w:r>
         <w:t>operate</w:t>
       </w:r>
       <w:r>
-        <w:t xml:space="preserve">s. </w:t>
-      </w:r>
-      <w:proofErr w:type="gramStart"/>
-      <w:r>
-        <w:t>First of all</w:t>
-      </w:r>
-      <w:proofErr w:type="gramEnd"/>
-      <w:r>
-        <w:t xml:space="preserve">, we need to find the speed of the </w:t>
+        <w:t xml:space="preserve">s. First of all, we need to find the speed of the </w:t>
       </w:r>
       <w:r>
         <w:t>vehicle</w:t>
@@ -8888,15 +8332,7 @@
         <w:t>region</w:t>
       </w:r>
       <w:r>
-        <w:t xml:space="preserve"> </w:t>
-      </w:r>
-      <w:proofErr w:type="gramStart"/>
-      <w:r>
-        <w:t>in order for</w:t>
-      </w:r>
-      <w:proofErr w:type="gramEnd"/>
-      <w:r>
-        <w:t xml:space="preserve"> the vehicle to </w:t>
+        <w:t xml:space="preserve"> in order for the vehicle to </w:t>
       </w:r>
       <w:r>
         <w:t>drive</w:t>
@@ -10613,6 +10049,292 @@
       <w:pPr>
         <w:ind w:firstLine="0"/>
       </w:pPr>
+      <w:r>
+        <w:fldChar w:fldCharType="begin"/>
+      </w:r>
+      <w:r>
+        <w:instrText xml:space="preserve"> REF _Ref77279504 \h </w:instrText>
+      </w:r>
+      <w:r>
+        <w:fldChar w:fldCharType="separate"/>
+      </w:r>
+      <w:r>
+        <w:t xml:space="preserve">Figure </w:t>
+      </w:r>
+      <w:r>
+        <w:rPr>
+          <w:noProof/>
+        </w:rPr>
+        <w:t>10</w:t>
+      </w:r>
+      <w:r>
+        <w:fldChar w:fldCharType="end"/>
+      </w:r>
+      <w:r>
+        <w:t xml:space="preserve"> </w:t>
+      </w:r>
+      <w:r>
+        <w:t>shows the proposed method for the speed transition from 40km/h to 60km/h</w:t>
+      </w:r>
+      <w:r>
+        <w:t xml:space="preserve"> without exceeding rated </w:t>
+      </w:r>
+      <w:r>
+        <w:t>currents</w:t>
+      </w:r>
+      <w:r>
+        <w:t xml:space="preserve">. Conceptually, we propose a method how to apply the calculated id* and how to adjust limitation on the iq*. The above f(u) block provides the switch with calculated id current based on the phase limit equation. Then, if the calculated id is negative, switch output gives calculated id*. If not, switch gives zero as a reference. The below switch may be </w:t>
+      </w:r>
+      <w:r>
+        <w:t>trivial,</w:t>
+      </w:r>
+      <w:r>
+        <w:t xml:space="preserve"> but it placed to make it understandable. Function of the below switch is determination of whether the speed is above or under the base speed. If above, the output of the above switch is given as id*. If not, id* becomes zero. </w:t>
+      </w:r>
+      <w:r>
+        <w:t>The bottom f(u) block determines the maximum iq* with respect to calculated nominal current. For instance, if the id* equals to zero, the limit of iq* is equal to nominal current, 530A.</w:t>
+      </w:r>
+    </w:p>
+    <w:p>
+      <w:pPr>
+        <w:keepNext/>
+        <w:ind w:firstLine="0"/>
+      </w:pPr>
+      <w:r>
+        <w:rPr>
+          <w:noProof/>
+        </w:rPr>
+        <w:drawing>
+          <wp:inline distT="0" distB="0" distL="0" distR="0" wp14:anchorId="453EBAC7" wp14:editId="3E5C12FE">
+            <wp:extent cx="5760720" cy="1977390"/>
+            <wp:effectExtent l="0" t="0" r="0" b="3810"/>
+            <wp:docPr id="7" name="Picture 7"/>
+            <wp:cNvGraphicFramePr>
+              <a:graphicFrameLocks xmlns:a="http://schemas.openxmlformats.org/drawingml/2006/main" noChangeAspect="1"/>
+            </wp:cNvGraphicFramePr>
+            <a:graphic xmlns:a="http://schemas.openxmlformats.org/drawingml/2006/main">
+              <a:graphicData uri="http://schemas.openxmlformats.org/drawingml/2006/picture">
+                <pic:pic xmlns:pic="http://schemas.openxmlformats.org/drawingml/2006/picture">
+                  <pic:nvPicPr>
+                    <pic:cNvPr id="1" name=""/>
+                    <pic:cNvPicPr/>
+                  </pic:nvPicPr>
+                  <pic:blipFill>
+                    <a:blip r:embed="rId15"/>
+                    <a:stretch>
+                      <a:fillRect/>
+                    </a:stretch>
+                  </pic:blipFill>
+                  <pic:spPr>
+                    <a:xfrm>
+                      <a:off x="0" y="0"/>
+                      <a:ext cx="5760720" cy="1977390"/>
+                    </a:xfrm>
+                    <a:prstGeom prst="rect">
+                      <a:avLst/>
+                    </a:prstGeom>
+                  </pic:spPr>
+                </pic:pic>
+              </a:graphicData>
+            </a:graphic>
+          </wp:inline>
+        </w:drawing>
+      </w:r>
+    </w:p>
+    <w:p>
+      <w:pPr>
+        <w:pStyle w:val="Caption"/>
+      </w:pPr>
+      <w:bookmarkStart w:id="17" w:name="_Ref77279504"/>
+      <w:r>
+        <w:t xml:space="preserve">Figure </w:t>
+      </w:r>
+      <w:r>
+        <w:fldChar w:fldCharType="begin"/>
+      </w:r>
+      <w:r>
+        <w:instrText xml:space="preserve"> SEQ Figure \* ARABIC </w:instrText>
+      </w:r>
+      <w:r>
+        <w:fldChar w:fldCharType="separate"/>
+      </w:r>
+      <w:r>
+        <w:rPr>
+          <w:noProof/>
+        </w:rPr>
+        <w:t>10</w:t>
+      </w:r>
+      <w:r>
+        <w:fldChar w:fldCharType="end"/>
+      </w:r>
+      <w:bookmarkEnd w:id="17"/>
+      <w:r>
+        <w:t xml:space="preserve"> Simulink blocks for closed-loop control of speed transition from 40km/h to 60km/h with field-weakening</w:t>
+      </w:r>
+    </w:p>
+    <w:p>
+      <w:pPr>
+        <w:ind w:firstLine="0"/>
+      </w:pPr>
+      <w:r>
+        <w:fldChar w:fldCharType="begin"/>
+      </w:r>
+      <w:r>
+        <w:instrText xml:space="preserve"> REF _Ref77280908 \h </w:instrText>
+      </w:r>
+      <w:r>
+        <w:fldChar w:fldCharType="separate"/>
+      </w:r>
+      <w:r>
+        <w:t xml:space="preserve">Figure </w:t>
+      </w:r>
+      <w:r>
+        <w:rPr>
+          <w:noProof/>
+        </w:rPr>
+        <w:t>11</w:t>
+      </w:r>
+      <w:r>
+        <w:fldChar w:fldCharType="end"/>
+      </w:r>
+      <w:r>
+        <w:t xml:space="preserve"> </w:t>
+      </w:r>
+      <w:r>
+        <w:t>shows how the calculated iq_limit is applied to saturation block.</w:t>
+      </w:r>
+    </w:p>
+    <w:p>
+      <w:pPr>
+        <w:keepNext/>
+        <w:ind w:firstLine="0"/>
+      </w:pPr>
+      <w:r>
+        <w:rPr>
+          <w:noProof/>
+        </w:rPr>
+        <w:lastRenderedPageBreak/>
+        <w:drawing>
+          <wp:inline distT="0" distB="0" distL="0" distR="0" wp14:anchorId="48A0767D" wp14:editId="193721FE">
+            <wp:extent cx="5760720" cy="1899285"/>
+            <wp:effectExtent l="0" t="0" r="0" b="5715"/>
+            <wp:docPr id="13" name="Picture 13"/>
+            <wp:cNvGraphicFramePr>
+              <a:graphicFrameLocks xmlns:a="http://schemas.openxmlformats.org/drawingml/2006/main" noChangeAspect="1"/>
+            </wp:cNvGraphicFramePr>
+            <a:graphic xmlns:a="http://schemas.openxmlformats.org/drawingml/2006/main">
+              <a:graphicData uri="http://schemas.openxmlformats.org/drawingml/2006/picture">
+                <pic:pic xmlns:pic="http://schemas.openxmlformats.org/drawingml/2006/picture">
+                  <pic:nvPicPr>
+                    <pic:cNvPr id="1" name=""/>
+                    <pic:cNvPicPr/>
+                  </pic:nvPicPr>
+                  <pic:blipFill>
+                    <a:blip r:embed="rId16"/>
+                    <a:stretch>
+                      <a:fillRect/>
+                    </a:stretch>
+                  </pic:blipFill>
+                  <pic:spPr>
+                    <a:xfrm>
+                      <a:off x="0" y="0"/>
+                      <a:ext cx="5760720" cy="1899285"/>
+                    </a:xfrm>
+                    <a:prstGeom prst="rect">
+                      <a:avLst/>
+                    </a:prstGeom>
+                  </pic:spPr>
+                </pic:pic>
+              </a:graphicData>
+            </a:graphic>
+          </wp:inline>
+        </w:drawing>
+      </w:r>
+    </w:p>
+    <w:p>
+      <w:pPr>
+        <w:pStyle w:val="Caption"/>
+        <w:ind w:firstLine="0"/>
+        <w:jc w:val="center"/>
+      </w:pPr>
+      <w:bookmarkStart w:id="18" w:name="_Ref77280908"/>
+      <w:r>
+        <w:t xml:space="preserve">Figure </w:t>
+      </w:r>
+      <w:r>
+        <w:fldChar w:fldCharType="begin"/>
+      </w:r>
+      <w:r>
+        <w:instrText xml:space="preserve"> SEQ Figure \* ARABIC </w:instrText>
+      </w:r>
+      <w:r>
+        <w:fldChar w:fldCharType="separate"/>
+      </w:r>
+      <w:r>
+        <w:rPr>
+          <w:noProof/>
+        </w:rPr>
+        <w:t>11</w:t>
+      </w:r>
+      <w:r>
+        <w:fldChar w:fldCharType="end"/>
+      </w:r>
+      <w:bookmarkEnd w:id="18"/>
+      <w:r>
+        <w:t xml:space="preserve"> The method for applying </w:t>
+      </w:r>
+      <w:r>
+        <w:t>iq_limit</w:t>
+      </w:r>
+      <w:r>
+        <w:t xml:space="preserve"> to saturation block of iq</w:t>
+      </w:r>
+      <w:r>
+        <w:t>.</w:t>
+      </w:r>
+    </w:p>
+    <w:p>
+      <w:pPr>
+        <w:ind w:firstLine="0"/>
+      </w:pPr>
+      <w:r>
+        <w:fldChar w:fldCharType="begin"/>
+      </w:r>
+      <w:r>
+        <w:instrText xml:space="preserve"> REF _Ref77281087 \h </w:instrText>
+      </w:r>
+      <w:r>
+        <w:fldChar w:fldCharType="separate"/>
+      </w:r>
+      <w:r>
+        <w:t xml:space="preserve">Figure </w:t>
+      </w:r>
+      <w:r>
+        <w:rPr>
+          <w:noProof/>
+        </w:rPr>
+        <w:t>12</w:t>
+      </w:r>
+      <w:r>
+        <w:fldChar w:fldCharType="end"/>
+      </w:r>
+      <w:r>
+        <w:t xml:space="preserve"> shows the speed and dq current waveforms for the step change of 40km/h to 60km/h at the half of the rated torque, 175Nm. As expected, apply of negative id current is a must not to apply over-modulation. </w:t>
+      </w:r>
+      <w:r>
+        <w:t xml:space="preserve">When the step change is applied at time equals to 1, the id* current is still given as zero. However, the id* is given as negative after the speed of 47.5km/h. </w:t>
+      </w:r>
+      <w:r>
+        <w:t>Isn’t it interesting?</w:t>
+      </w:r>
+      <w:r>
+        <w:t xml:space="preserve"> The base speed is calculated as 43.2km/h, which is valid for the case in which nominal torque is applied. However, the applied torque is half of the rated torque for this question. Therefore, there is no power limitatio</w:t>
+      </w:r>
+    </w:p>
+    <w:p>
+      <w:pPr>
+        <w:ind w:firstLine="0"/>
+      </w:pPr>
     </w:p>
     <w:p>
       <w:pPr>
@@ -10641,7 +10363,7 @@
                     </pic:cNvPicPr>
                   </pic:nvPicPr>
                   <pic:blipFill>
-                    <a:blip r:embed="rId15" cstate="print">
+                    <a:blip r:embed="rId17" cstate="print">
                       <a:extLst>
                         <a:ext uri="{28A0092B-C50C-407E-A947-70E740481C1C}">
                           <a14:useLocalDpi xmlns:a14="http://schemas.microsoft.com/office/drawing/2010/main" val="0"/>
@@ -10677,6 +10399,7 @@
       <w:pPr>
         <w:pStyle w:val="Caption"/>
       </w:pPr>
+      <w:bookmarkStart w:id="19" w:name="_Ref77281087"/>
       <w:r>
         <w:t xml:space="preserve">Figure </w:t>
       </w:r>
@@ -10693,21 +10416,14 @@
         <w:rPr>
           <w:noProof/>
         </w:rPr>
-        <w:t>10</w:t>
+        <w:t>12</w:t>
       </w:r>
       <w:r>
         <w:fldChar w:fldCharType="end"/>
       </w:r>
-      <w:r>
-        <w:t xml:space="preserve"> Speed and </w:t>
-      </w:r>
-      <w:proofErr w:type="spellStart"/>
-      <w:r>
-        <w:t>dq</w:t>
-      </w:r>
-      <w:proofErr w:type="spellEnd"/>
-      <w:r>
-        <w:t xml:space="preserve"> current waveforms for the step change of 40km/h to 60km/h</w:t>
+      <w:bookmarkEnd w:id="19"/>
+      <w:r>
+        <w:t xml:space="preserve"> Speed and dq current waveforms for the step change of 40km/h to 60km/h</w:t>
       </w:r>
       <w:r>
         <w:rPr>
@@ -10725,7 +10441,7 @@
           <w:bCs/>
         </w:rPr>
       </w:pPr>
-      <w:bookmarkStart w:id="17" w:name="_Toc77163385"/>
+      <w:bookmarkStart w:id="20" w:name="_Toc77281560"/>
       <w:r>
         <w:rPr>
           <w:bCs/>
@@ -10756,7 +10472,7 @@
         </w:rPr>
         <w:t>omponent Selection</w:t>
       </w:r>
-      <w:bookmarkEnd w:id="17"/>
+      <w:bookmarkEnd w:id="20"/>
     </w:p>
     <w:p>
       <w:pPr>
@@ -10783,12 +10499,11 @@
           <w:bCs/>
         </w:rPr>
       </w:pPr>
-      <w:bookmarkStart w:id="18" w:name="_Toc77163386"/>
+      <w:bookmarkStart w:id="21" w:name="_Toc77281561"/>
       <w:r>
         <w:rPr>
           <w:bCs/>
         </w:rPr>
-        <w:lastRenderedPageBreak/>
         <w:t>5</w:t>
       </w:r>
       <w:r>
@@ -10803,7 +10518,7 @@
         </w:rPr>
         <w:t xml:space="preserve"> Part D: About the Project</w:t>
       </w:r>
-      <w:bookmarkEnd w:id="18"/>
+      <w:bookmarkEnd w:id="21"/>
     </w:p>
     <w:p/>
     <w:p/>
@@ -10832,7 +10547,7 @@
 </file>
 
 <file path=word/styles.xml><?xml version="1.0" encoding="utf-8"?>
-<w:styles xmlns:mc="http://schemas.openxmlformats.org/markup-compatibility/2006" xmlns:r="http://schemas.openxmlformats.org/officeDocument/2006/relationships" xmlns:w="http://schemas.openxmlformats.org/wordprocessingml/2006/main" xmlns:w14="http://schemas.microsoft.com/office/word/2010/wordml" xmlns:w15="http://schemas.microsoft.com/office/word/2012/wordml" xmlns:w16cex="http://schemas.microsoft.com/office/word/2018/wordml/cex" xmlns:w16cid="http://schemas.microsoft.com/office/word/2016/wordml/cid" xmlns:w16="http://schemas.microsoft.com/office/word/2018/wordml" xmlns:w16se="http://schemas.microsoft.com/office/word/2015/wordml/symex" mc:Ignorable="w14 w15 w16se w16cid w16 w16cex">
+<w:styles xmlns:mc="http://schemas.openxmlformats.org/markup-compatibility/2006" xmlns:r="http://schemas.openxmlformats.org/officeDocument/2006/relationships" xmlns:w="http://schemas.openxmlformats.org/wordprocessingml/2006/main" xmlns:w14="http://schemas.microsoft.com/office/word/2010/wordml" xmlns:w15="http://schemas.microsoft.com/office/word/2012/wordml" xmlns:w16cex="http://schemas.microsoft.com/office/word/2018/wordml/cex" xmlns:w16cid="http://schemas.microsoft.com/office/word/2016/wordml/cid" xmlns:w16="http://schemas.microsoft.com/office/word/2018/wordml" xmlns:w16sdtdh="http://schemas.microsoft.com/office/word/2020/wordml/sdtdatahash" xmlns:w16se="http://schemas.microsoft.com/office/word/2015/wordml/symex" mc:Ignorable="w14 w15 w16se w16cid w16 w16cex w16sdtdh">
   <w:docDefaults>
     <w:rPrDefault>
       <w:rPr>

--- a/EE462-EE464 Common Project.docx
+++ b/EE462-EE464 Common Project.docx
@@ -422,7 +422,7 @@
           <w:r>
             <w:fldChar w:fldCharType="separate"/>
           </w:r>
-          <w:hyperlink w:anchor="_Toc77281552" w:history="1">
+          <w:hyperlink w:anchor="_Toc77297655" w:history="1">
             <w:r>
               <w:rPr>
                 <w:rStyle w:val="Hyperlink"/>
@@ -450,7 +450,7 @@
                 <w:noProof/>
                 <w:webHidden/>
               </w:rPr>
-              <w:instrText xml:space="preserve"> PAGEREF _Toc77281552 \h </w:instrText>
+              <w:instrText xml:space="preserve"> PAGEREF _Toc77297655 \h </w:instrText>
             </w:r>
             <w:r>
               <w:rPr>
@@ -493,7 +493,7 @@
               <w:lang w:val="tr-TR" w:eastAsia="tr-TR"/>
             </w:rPr>
           </w:pPr>
-          <w:hyperlink w:anchor="_Toc77281553" w:history="1">
+          <w:hyperlink w:anchor="_Toc77297656" w:history="1">
             <w:r>
               <w:rPr>
                 <w:rStyle w:val="Hyperlink"/>
@@ -528,7 +528,7 @@
                 <w:noProof/>
                 <w:webHidden/>
               </w:rPr>
-              <w:instrText xml:space="preserve"> PAGEREF _Toc77281553 \h </w:instrText>
+              <w:instrText xml:space="preserve"> PAGEREF _Toc77297656 \h </w:instrText>
             </w:r>
             <w:r>
               <w:rPr>
@@ -571,7 +571,7 @@
               <w:lang w:val="tr-TR" w:eastAsia="tr-TR"/>
             </w:rPr>
           </w:pPr>
-          <w:hyperlink w:anchor="_Toc77281554" w:history="1">
+          <w:hyperlink w:anchor="_Toc77297657" w:history="1">
             <w:r>
               <w:rPr>
                 <w:rStyle w:val="Hyperlink"/>
@@ -598,7 +598,7 @@
                 <w:noProof/>
                 <w:webHidden/>
               </w:rPr>
-              <w:instrText xml:space="preserve"> PAGEREF _Toc77281554 \h </w:instrText>
+              <w:instrText xml:space="preserve"> PAGEREF _Toc77297657 \h </w:instrText>
             </w:r>
             <w:r>
               <w:rPr>
@@ -641,7 +641,7 @@
               <w:lang w:val="tr-TR" w:eastAsia="tr-TR"/>
             </w:rPr>
           </w:pPr>
-          <w:hyperlink w:anchor="_Toc77281555" w:history="1">
+          <w:hyperlink w:anchor="_Toc77297658" w:history="1">
             <w:r>
               <w:rPr>
                 <w:rStyle w:val="Hyperlink"/>
@@ -668,7 +668,7 @@
                 <w:noProof/>
                 <w:webHidden/>
               </w:rPr>
-              <w:instrText xml:space="preserve"> PAGEREF _Toc77281555 \h </w:instrText>
+              <w:instrText xml:space="preserve"> PAGEREF _Toc77297658 \h </w:instrText>
             </w:r>
             <w:r>
               <w:rPr>
@@ -711,7 +711,7 @@
               <w:lang w:val="tr-TR" w:eastAsia="tr-TR"/>
             </w:rPr>
           </w:pPr>
-          <w:hyperlink w:anchor="_Toc77281556" w:history="1">
+          <w:hyperlink w:anchor="_Toc77297659" w:history="1">
             <w:r>
               <w:rPr>
                 <w:rStyle w:val="Hyperlink"/>
@@ -739,7 +739,7 @@
                 <w:noProof/>
                 <w:webHidden/>
               </w:rPr>
-              <w:instrText xml:space="preserve"> PAGEREF _Toc77281556 \h </w:instrText>
+              <w:instrText xml:space="preserve"> PAGEREF _Toc77297659 \h </w:instrText>
             </w:r>
             <w:r>
               <w:rPr>
@@ -782,7 +782,7 @@
               <w:lang w:val="tr-TR" w:eastAsia="tr-TR"/>
             </w:rPr>
           </w:pPr>
-          <w:hyperlink w:anchor="_Toc77281557" w:history="1">
+          <w:hyperlink w:anchor="_Toc77297660" w:history="1">
             <w:r>
               <w:rPr>
                 <w:rStyle w:val="Hyperlink"/>
@@ -809,7 +809,7 @@
                 <w:noProof/>
                 <w:webHidden/>
               </w:rPr>
-              <w:instrText xml:space="preserve"> PAGEREF _Toc77281557 \h </w:instrText>
+              <w:instrText xml:space="preserve"> PAGEREF _Toc77297660 \h </w:instrText>
             </w:r>
             <w:r>
               <w:rPr>
@@ -852,7 +852,7 @@
               <w:lang w:val="tr-TR" w:eastAsia="tr-TR"/>
             </w:rPr>
           </w:pPr>
-          <w:hyperlink w:anchor="_Toc77281558" w:history="1">
+          <w:hyperlink w:anchor="_Toc77297661" w:history="1">
             <w:r>
               <w:rPr>
                 <w:rStyle w:val="Hyperlink"/>
@@ -879,7 +879,7 @@
                 <w:noProof/>
                 <w:webHidden/>
               </w:rPr>
-              <w:instrText xml:space="preserve"> PAGEREF _Toc77281558 \h </w:instrText>
+              <w:instrText xml:space="preserve"> PAGEREF _Toc77297661 \h </w:instrText>
             </w:r>
             <w:r>
               <w:rPr>
@@ -922,7 +922,7 @@
               <w:lang w:val="tr-TR" w:eastAsia="tr-TR"/>
             </w:rPr>
           </w:pPr>
-          <w:hyperlink w:anchor="_Toc77281559" w:history="1">
+          <w:hyperlink w:anchor="_Toc77297662" w:history="1">
             <w:r>
               <w:rPr>
                 <w:rStyle w:val="Hyperlink"/>
@@ -949,7 +949,7 @@
                 <w:noProof/>
                 <w:webHidden/>
               </w:rPr>
-              <w:instrText xml:space="preserve"> PAGEREF _Toc77281559 \h </w:instrText>
+              <w:instrText xml:space="preserve"> PAGEREF _Toc77297662 \h </w:instrText>
             </w:r>
             <w:r>
               <w:rPr>
@@ -992,7 +992,7 @@
               <w:lang w:val="tr-TR" w:eastAsia="tr-TR"/>
             </w:rPr>
           </w:pPr>
-          <w:hyperlink w:anchor="_Toc77281560" w:history="1">
+          <w:hyperlink w:anchor="_Toc77297663" w:history="1">
             <w:r>
               <w:rPr>
                 <w:rStyle w:val="Hyperlink"/>
@@ -1020,7 +1020,7 @@
                 <w:noProof/>
                 <w:webHidden/>
               </w:rPr>
-              <w:instrText xml:space="preserve"> PAGEREF _Toc77281560 \h </w:instrText>
+              <w:instrText xml:space="preserve"> PAGEREF _Toc77297663 \h </w:instrText>
             </w:r>
             <w:r>
               <w:rPr>
@@ -1040,7 +1040,7 @@
                 <w:noProof/>
                 <w:webHidden/>
               </w:rPr>
-              <w:t>14</w:t>
+              <w:t>15</w:t>
             </w:r>
             <w:r>
               <w:rPr>
@@ -1063,7 +1063,7 @@
               <w:lang w:val="tr-TR" w:eastAsia="tr-TR"/>
             </w:rPr>
           </w:pPr>
-          <w:hyperlink w:anchor="_Toc77281561" w:history="1">
+          <w:hyperlink w:anchor="_Toc77297664" w:history="1">
             <w:r>
               <w:rPr>
                 <w:rStyle w:val="Hyperlink"/>
@@ -1091,7 +1091,7 @@
                 <w:noProof/>
                 <w:webHidden/>
               </w:rPr>
-              <w:instrText xml:space="preserve"> PAGEREF _Toc77281561 \h </w:instrText>
+              <w:instrText xml:space="preserve"> PAGEREF _Toc77297664 \h </w:instrText>
             </w:r>
             <w:r>
               <w:rPr>
@@ -1111,7 +1111,7 @@
                 <w:noProof/>
                 <w:webHidden/>
               </w:rPr>
-              <w:t>14</w:t>
+              <w:t>15</w:t>
             </w:r>
             <w:r>
               <w:rPr>
@@ -1169,7 +1169,7 @@
           <w:bCs/>
         </w:rPr>
       </w:pPr>
-      <w:bookmarkStart w:id="0" w:name="_Toc77281552"/>
+      <w:bookmarkStart w:id="0" w:name="_Toc77297655"/>
       <w:r>
         <w:rPr>
           <w:bCs/>
@@ -1185,7 +1185,7 @@
         <w:pStyle w:val="Heading1"/>
         <w:ind w:firstLine="0"/>
       </w:pPr>
-      <w:bookmarkStart w:id="1" w:name="_Toc77281553"/>
+      <w:bookmarkStart w:id="1" w:name="_Toc77297656"/>
       <w:r>
         <w:rPr>
           <w:bCs/>
@@ -1202,7 +1202,7 @@
       <w:pPr>
         <w:pStyle w:val="Heading2"/>
       </w:pPr>
-      <w:bookmarkStart w:id="2" w:name="_Toc77281554"/>
+      <w:bookmarkStart w:id="2" w:name="_Toc77297657"/>
       <w:r>
         <w:t>1.</w:t>
       </w:r>
@@ -3019,7 +3019,7 @@
           <w:rFonts w:eastAsiaTheme="minorEastAsia"/>
         </w:rPr>
       </w:pPr>
-      <w:bookmarkStart w:id="3" w:name="_Toc77281555"/>
+      <w:bookmarkStart w:id="3" w:name="_Toc77297658"/>
       <w:r>
         <w:rPr>
           <w:rFonts w:eastAsiaTheme="minorEastAsia"/>
@@ -3916,7 +3916,7 @@
           <w:bCs/>
         </w:rPr>
       </w:pPr>
-      <w:bookmarkStart w:id="4" w:name="_Toc77281556"/>
+      <w:bookmarkStart w:id="4" w:name="_Toc77297659"/>
       <w:r>
         <w:rPr>
           <w:bCs/>
@@ -4010,7 +4010,7 @@
       <w:pPr>
         <w:pStyle w:val="Heading2"/>
       </w:pPr>
-      <w:bookmarkStart w:id="5" w:name="_Toc77281557"/>
+      <w:bookmarkStart w:id="5" w:name="_Toc77297660"/>
       <w:r>
         <w:t>1.</w:t>
       </w:r>
@@ -5687,9 +5687,17 @@
         </w:rPr>
         <w:t>. Hence, MTPA is applied.</w:t>
       </w:r>
-    </w:p>
-    <w:p>
-      <w:pPr>
+      <w:r>
+        <w:rPr>
+          <w:rFonts w:eastAsiaTheme="minorEastAsia"/>
+          <w:bCs/>
+        </w:rPr>
+        <w:t xml:space="preserve"> On the other hand, as shown in the figure below, the transition time is about 0.35 second.</w:t>
+      </w:r>
+    </w:p>
+    <w:p>
+      <w:pPr>
+        <w:keepNext/>
         <w:ind w:firstLine="0"/>
         <w:rPr>
           <w:rFonts w:eastAsiaTheme="minorEastAsia"/>
@@ -5701,7 +5709,14 @@
           <w:rFonts w:eastAsiaTheme="minorEastAsia"/>
           <w:bCs/>
         </w:rPr>
-        <w:t>*** Quadrant motroring mode</w:t>
+        <w:t xml:space="preserve">The operating mode of the motor does not change before, after and during the transition. </w:t>
+      </w:r>
+      <w:r>
+        <w:rPr>
+          <w:rFonts w:eastAsiaTheme="minorEastAsia"/>
+          <w:bCs/>
+        </w:rPr>
+        <w:t>The machine operates in motoring mode.</w:t>
       </w:r>
     </w:p>
     <w:p>
@@ -5864,7 +5879,14 @@
           <w:rFonts w:eastAsiaTheme="minorEastAsia"/>
           <w:bCs/>
         </w:rPr>
-        <w:t xml:space="preserve">shows also the speed, torque and dq current waveforms during the transition from 35km/h to 40km/h speed. However, the Kp and Ki constants of speed controller are 2 and 0.8, respectively. For the </w:t>
+        <w:t>also shows</w:t>
+      </w:r>
+      <w:r>
+        <w:rPr>
+          <w:rFonts w:eastAsiaTheme="minorEastAsia"/>
+          <w:bCs/>
+        </w:rPr>
+        <w:t xml:space="preserve"> the speed, torque and dq current waveforms during the transition from 35km/h to 40km/h speed. However, the Kp and Ki constants of speed controller are 2 and 0.8, respectively. For the </w:t>
       </w:r>
       <w:r>
         <w:rPr>
@@ -5992,7 +6014,21 @@
           <w:rFonts w:eastAsiaTheme="minorEastAsia"/>
           <w:bCs/>
         </w:rPr>
-        <w:t xml:space="preserve">, the response time of the system slows down and overshoot is observed for the case </w:t>
+        <w:t xml:space="preserve">, the response time of the system slows </w:t>
+      </w:r>
+      <w:r>
+        <w:rPr>
+          <w:rFonts w:eastAsiaTheme="minorEastAsia"/>
+          <w:bCs/>
+        </w:rPr>
+        <w:t>down,</w:t>
+      </w:r>
+      <w:r>
+        <w:rPr>
+          <w:rFonts w:eastAsiaTheme="minorEastAsia"/>
+          <w:bCs/>
+        </w:rPr>
+        <w:t xml:space="preserve"> and overshoot is observed for the case </w:t>
       </w:r>
       <w:r>
         <w:rPr>
@@ -6141,73 +6177,70 @@
         <w:fldChar w:fldCharType="begin"/>
       </w:r>
       <w:r>
+        <w:instrText xml:space="preserve"> REF _Ref77300237 \h </w:instrText>
+      </w:r>
+      <w:r>
+        <w:fldChar w:fldCharType="separate"/>
+      </w:r>
+      <w:r>
+        <w:t xml:space="preserve">Figure </w:t>
+      </w:r>
+      <w:r>
+        <w:rPr>
+          <w:noProof/>
+        </w:rPr>
+        <w:t>3</w:t>
+      </w:r>
+      <w:r>
+        <w:fldChar w:fldCharType="end"/>
+      </w:r>
+      <w:r>
+        <w:fldChar w:fldCharType="begin"/>
+      </w:r>
+      <w:r>
         <w:instrText xml:space="preserve"> REF _Ref77268562 \h </w:instrText>
       </w:r>
       <w:r>
         <w:fldChar w:fldCharType="separate"/>
       </w:r>
       <w:r>
+        <w:fldChar w:fldCharType="end"/>
+      </w:r>
+      <w:r>
+        <w:t xml:space="preserve"> shows the line-to-line voltage waveforms of the motor. The peak-to-peak voltage value is equal to two times of the Vdc since the voltage measurement is applied between two phases. The peak-to-peak value of the line-to-neutral voltage measurement should be equal to Vdc for the sinusoidal PWM. Since the line-to-line voltage equals to difference of two line-to-neutral voltage, peak-to-peak voltage value of line-to-line measurement is two times of the DC-link voltage.</w:t>
+      </w:r>
+      <w:r>
+        <w:t xml:space="preserve"> </w:t>
+      </w:r>
+      <w:r>
+        <w:t xml:space="preserve">The expected </w:t>
+      </w:r>
+      <w:r>
+        <w:t xml:space="preserve">waveforms are shown in </w:t>
+      </w:r>
+      <w:r>
+        <w:fldChar w:fldCharType="begin"/>
+      </w:r>
+      <w:r>
+        <w:instrText xml:space="preserve"> REF _Ref77269188 \h </w:instrText>
+      </w:r>
+      <w:r>
+        <w:fldChar w:fldCharType="separate"/>
+      </w:r>
+      <w:r>
         <w:t xml:space="preserve">Figure </w:t>
       </w:r>
       <w:r>
         <w:rPr>
           <w:noProof/>
         </w:rPr>
-        <w:t>3</w:t>
+        <w:t>4</w:t>
       </w:r>
       <w:r>
         <w:fldChar w:fldCharType="end"/>
       </w:r>
       <w:r>
-        <w:t xml:space="preserve"> shows the line-to-line voltage waveforms of the motor. The peak-to-peak voltage value is equal to two times of the Vdc since the voltage measurement is applied between two phases. The peak-to-peak value of the line-to-neutral voltage measurement should be equal to Vdc for the sinusoidal PWM. Since the line-to-line voltage equals to difference of two line-to-neutral voltage, peak-to-peak voltage value of line-to-line measurement is two times of the DC-link voltage.</w:t>
-      </w:r>
-      <w:r>
-        <w:t xml:space="preserve"> </w:t>
-      </w:r>
-      <w:r>
-        <w:t xml:space="preserve">The observed voltage measurements look like having a discrepancy compared to the ideal case. The expected </w:t>
-      </w:r>
-      <w:r>
-        <w:t xml:space="preserve">waveforms are shown in </w:t>
-      </w:r>
-      <w:r>
-        <w:fldChar w:fldCharType="begin"/>
-      </w:r>
-      <w:r>
-        <w:instrText xml:space="preserve"> REF _Ref77269188 \h </w:instrText>
-      </w:r>
-      <w:r>
-        <w:fldChar w:fldCharType="separate"/>
-      </w:r>
-      <w:r>
-        <w:t xml:space="preserve">Figure </w:t>
-      </w:r>
-      <w:r>
-        <w:rPr>
-          <w:noProof/>
-        </w:rPr>
-        <w:t>4</w:t>
-      </w:r>
-      <w:r>
-        <w:fldChar w:fldCharType="end"/>
-      </w:r>
-      <w:r>
-        <w:t xml:space="preserve">. However, the observed discrepancy results from the sampling time of the simulation and visual illusion. As seen in the </w:t>
-      </w:r>
-      <w:r>
-        <w:rPr>
-          <w:color w:val="FF0000"/>
-        </w:rPr>
-        <w:t>Figure xxx</w:t>
-      </w:r>
-      <w:r>
-        <w:t xml:space="preserve">, the density of the PWM signals are very low at </w:t>
-      </w:r>
-      <w:r>
-        <w:t xml:space="preserve">the </w:t>
-      </w:r>
-      <w:r>
-        <w:t>indicated time periods.</w:t>
+        <w:t xml:space="preserve"> and the observed waveforms are matched.</w:t>
       </w:r>
     </w:p>
     <w:p>
@@ -6220,10 +6253,10 @@
           <w:noProof/>
         </w:rPr>
         <w:drawing>
-          <wp:inline distT="0" distB="0" distL="0" distR="0" wp14:anchorId="3500AA75" wp14:editId="7F8292B6">
-            <wp:extent cx="5760720" cy="2804160"/>
-            <wp:effectExtent l="0" t="0" r="0" b="0"/>
-            <wp:docPr id="5" name="Picture 5"/>
+          <wp:inline distT="0" distB="0" distL="0" distR="0" wp14:anchorId="35808E7F" wp14:editId="420CC61C">
+            <wp:extent cx="5763260" cy="2743200"/>
+            <wp:effectExtent l="0" t="0" r="8890" b="0"/>
+            <wp:docPr id="18" name="Picture 18"/>
             <wp:cNvGraphicFramePr>
               <a:graphicFrameLocks xmlns:a="http://schemas.openxmlformats.org/drawingml/2006/main" noChangeAspect="1"/>
             </wp:cNvGraphicFramePr>
@@ -6252,7 +6285,7 @@
                   <pic:spPr bwMode="auto">
                     <a:xfrm>
                       <a:off x="0" y="0"/>
-                      <a:ext cx="5760720" cy="2804160"/>
+                      <a:ext cx="5763260" cy="2743200"/>
                     </a:xfrm>
                     <a:prstGeom prst="rect">
                       <a:avLst/>
@@ -6273,7 +6306,7 @@
       <w:pPr>
         <w:pStyle w:val="Caption"/>
       </w:pPr>
-      <w:bookmarkStart w:id="8" w:name="_Ref77268562"/>
+      <w:bookmarkStart w:id="8" w:name="_Ref77300237"/>
       <w:r>
         <w:t xml:space="preserve">Figure </w:t>
       </w:r>
@@ -6297,10 +6330,10 @@
       </w:r>
       <w:bookmarkEnd w:id="8"/>
       <w:r>
-        <w:t xml:space="preserve"> Line-to-line voltage</w:t>
-      </w:r>
-      <w:r>
-        <w:t xml:space="preserve"> waveforms for step change from 35km/h to 40km/h. KP_speed =20, KI_Speed = 0.8.</w:t>
+        <w:t xml:space="preserve"> </w:t>
+      </w:r>
+      <w:r>
+        <w:t>Line-to-line voltage waveforms for step change from 35km/h to 40km/h. KP_speed =20, KI_Speed = 0.8.</w:t>
       </w:r>
     </w:p>
     <w:p>
@@ -6432,6 +6465,33 @@
       <w:r>
         <w:t xml:space="preserve"> at that time. The maximum value of the phase current is equal to maximum value of quadrature current due to the amplitude invariant transformation. </w:t>
       </w:r>
+      <w:r>
+        <w:t xml:space="preserve">The waveforms are sinusoidal in </w:t>
+      </w:r>
+      <w:r>
+        <w:fldChar w:fldCharType="begin"/>
+      </w:r>
+      <w:r>
+        <w:instrText xml:space="preserve"> REF _Ref77269356 \h </w:instrText>
+      </w:r>
+      <w:r>
+        <w:fldChar w:fldCharType="separate"/>
+      </w:r>
+      <w:r>
+        <w:t xml:space="preserve">Figure </w:t>
+      </w:r>
+      <w:r>
+        <w:rPr>
+          <w:noProof/>
+        </w:rPr>
+        <w:t>5</w:t>
+      </w:r>
+      <w:r>
+        <w:fldChar w:fldCharType="end"/>
+      </w:r>
+      <w:r>
+        <w:t>.</w:t>
+      </w:r>
     </w:p>
     <w:p>
       <w:pPr>
@@ -6537,74 +6597,165 @@
     </w:p>
     <w:p>
       <w:pPr>
+        <w:pStyle w:val="Heading2"/>
+        <w:rPr>
+          <w:rFonts w:eastAsiaTheme="minorEastAsia"/>
+        </w:rPr>
+      </w:pPr>
+      <w:bookmarkStart w:id="11" w:name="_Toc77297661"/>
+      <w:r>
+        <w:rPr>
+          <w:rFonts w:eastAsiaTheme="minorEastAsia"/>
+        </w:rPr>
+        <w:t>2.</w:t>
+      </w:r>
+      <w:bookmarkEnd w:id="11"/>
+    </w:p>
+    <w:p>
+      <w:pPr>
         <w:ind w:firstLine="0"/>
       </w:pPr>
-      <w:r>
-        <w:rPr>
-          <w:color w:val="FF0000"/>
-        </w:rPr>
-        <w:t>Figure xxx</w:t>
-      </w:r>
-      <w:r>
-        <w:t>, shows the phase current of motor in magnified view in order to show the sinusoidal shape of the phase currents.</w:t>
-      </w:r>
-    </w:p>
-    <w:p>
-      <w:pPr>
-        <w:rPr>
-          <w:rFonts w:eastAsiaTheme="minorEastAsia"/>
-          <w:b/>
-        </w:rPr>
-      </w:pPr>
-    </w:p>
-    <w:p>
-      <w:pPr>
-        <w:pStyle w:val="Heading2"/>
-        <w:rPr>
-          <w:rFonts w:eastAsiaTheme="minorEastAsia"/>
-        </w:rPr>
-      </w:pPr>
-      <w:bookmarkStart w:id="11" w:name="_Toc77281558"/>
-      <w:r>
-        <w:rPr>
-          <w:rFonts w:eastAsiaTheme="minorEastAsia"/>
-        </w:rPr>
-        <w:t>2.</w:t>
-      </w:r>
-      <w:bookmarkEnd w:id="11"/>
     </w:p>
     <w:p>
       <w:pPr>
         <w:ind w:firstLine="0"/>
       </w:pPr>
-    </w:p>
-    <w:p>
-      <w:pPr>
-        <w:ind w:firstLine="0"/>
-      </w:pPr>
-      <w:r>
+      <w:r>
+        <w:fldChar w:fldCharType="begin"/>
+      </w:r>
+      <w:r>
+        <w:instrText xml:space="preserve"> REF _Ref77270104 \h </w:instrText>
+      </w:r>
+      <w:r>
+        <w:fldChar w:fldCharType="separate"/>
+      </w:r>
+      <w:r>
+        <w:t xml:space="preserve">Figure </w:t>
+      </w:r>
+      <w:r>
+        <w:rPr>
+          <w:noProof/>
+        </w:rPr>
+        <w:t>6</w:t>
+      </w:r>
+      <w:r>
+        <w:fldChar w:fldCharType="end"/>
+      </w:r>
+      <w:r>
+        <w:t xml:space="preserve"> </w:t>
+      </w:r>
+      <w:r>
+        <w:rPr>
+          <w:rFonts w:eastAsiaTheme="minorEastAsia"/>
+          <w:bCs/>
+        </w:rPr>
+        <w:t>shows the speed, torque and dq current waveforms during the transition from 40km/h to -8km/h speed.</w:t>
+      </w:r>
+      <w:r>
+        <w:rPr>
+          <w:rFonts w:eastAsiaTheme="minorEastAsia"/>
+          <w:bCs/>
+        </w:rPr>
+        <w:t xml:space="preserve"> Firstly, the machine works in motoring mode up to the time in which step change of speed is </w:t>
+      </w:r>
+      <w:r>
+        <w:rPr>
+          <w:rFonts w:eastAsiaTheme="minorEastAsia"/>
+          <w:bCs/>
+        </w:rPr>
         <w:lastRenderedPageBreak/>
-        <w:fldChar w:fldCharType="begin"/>
-      </w:r>
-      <w:r>
-        <w:instrText xml:space="preserve"> REF _Ref77270104 \h </w:instrText>
-      </w:r>
-      <w:r>
-        <w:fldChar w:fldCharType="separate"/>
-      </w:r>
-      <w:r>
-        <w:t xml:space="preserve">Figure </w:t>
-      </w:r>
-      <w:r>
-        <w:rPr>
-          <w:noProof/>
-        </w:rPr>
-        <w:t>6</w:t>
-      </w:r>
-      <w:r>
-        <w:fldChar w:fldCharType="end"/>
-      </w:r>
-      <w:r>
+        <w:t>applied</w:t>
+      </w:r>
+      <w:r>
+        <w:rPr>
+          <w:rFonts w:eastAsiaTheme="minorEastAsia"/>
+          <w:bCs/>
+        </w:rPr>
+        <w:t xml:space="preserve"> and the machine absorbs power in this mode. </w:t>
+      </w:r>
+      <w:r>
+        <w:rPr>
+          <w:rFonts w:eastAsiaTheme="minorEastAsia"/>
+          <w:bCs/>
+        </w:rPr>
+        <w:t xml:space="preserve">When the step change of speed is applied the </w:t>
+      </w:r>
+      <w:r>
+        <w:rPr>
+          <w:rFonts w:eastAsiaTheme="minorEastAsia"/>
+          <w:bCs/>
+        </w:rPr>
+        <w:t xml:space="preserve">quadrature </w:t>
+      </w:r>
+      <w:r>
+        <w:rPr>
+          <w:rFonts w:eastAsiaTheme="minorEastAsia"/>
+          <w:bCs/>
+        </w:rPr>
+        <w:t xml:space="preserve">current diminished </w:t>
+      </w:r>
+      <w:r>
+        <w:rPr>
+          <w:rFonts w:eastAsiaTheme="minorEastAsia"/>
+          <w:bCs/>
+        </w:rPr>
+        <w:t xml:space="preserve">from </w:t>
+      </w:r>
+      <w:r>
+        <w:rPr>
+          <w:rFonts w:eastAsiaTheme="minorEastAsia"/>
+          <w:bCs/>
+        </w:rPr>
+        <w:t xml:space="preserve">positive value to -530A, nominal current, which implies the machine works in the generating or braking mode. The machine speed is </w:t>
+      </w:r>
+      <w:r>
+        <w:rPr>
+          <w:rFonts w:eastAsiaTheme="minorEastAsia"/>
+          <w:bCs/>
+        </w:rPr>
+        <w:t>positive,</w:t>
+      </w:r>
+      <w:r>
+        <w:rPr>
+          <w:rFonts w:eastAsiaTheme="minorEastAsia"/>
+          <w:bCs/>
+        </w:rPr>
+        <w:t xml:space="preserve"> and the torque is negative as implied from the iq current in the 2</w:t>
+      </w:r>
+      <w:r>
+        <w:rPr>
+          <w:rFonts w:eastAsiaTheme="minorEastAsia"/>
+          <w:bCs/>
+          <w:vertAlign w:val="superscript"/>
+        </w:rPr>
+        <w:t>nd</w:t>
+      </w:r>
+      <w:r>
+        <w:rPr>
+          <w:rFonts w:eastAsiaTheme="minorEastAsia"/>
+          <w:bCs/>
+        </w:rPr>
+        <w:t xml:space="preserve"> current. In other words, applied voltage is positive and applied current is negative</w:t>
+      </w:r>
+      <w:r>
+        <w:rPr>
+          <w:rFonts w:eastAsiaTheme="minorEastAsia"/>
+          <w:bCs/>
+        </w:rPr>
+        <w:t>, which implies that the power is dissipated</w:t>
+      </w:r>
+      <w:r>
+        <w:rPr>
+          <w:rFonts w:eastAsiaTheme="minorEastAsia"/>
+          <w:bCs/>
+        </w:rPr>
+        <w:t xml:space="preserve"> on the brake resistor</w:t>
+      </w:r>
+      <w:r>
+        <w:rPr>
+          <w:rFonts w:eastAsiaTheme="minorEastAsia"/>
+          <w:bCs/>
+        </w:rPr>
         <w:t xml:space="preserve"> </w:t>
       </w:r>
       <w:r>
@@ -6612,43 +6763,35 @@
           <w:rFonts w:eastAsiaTheme="minorEastAsia"/>
           <w:bCs/>
         </w:rPr>
-        <w:t>shows the speed, torque and dq current waveforms during the transition from 40km/h to -8km/h speed.</w:t>
-      </w:r>
-      <w:r>
-        <w:rPr>
-          <w:rFonts w:eastAsiaTheme="minorEastAsia"/>
-          <w:bCs/>
-        </w:rPr>
-        <w:t xml:space="preserve"> Firstly, the machine works in motoring mode up to the time in which step change of speed is applied. When the step change of speed is applied the quadrature current diminished to positive value to -530A, nominal current, which implies the machine works in the generating or braking mode. The machine speed is positive and the torque is negative as implied from the iq current in the 2</w:t>
-      </w:r>
-      <w:r>
-        <w:rPr>
-          <w:rFonts w:eastAsiaTheme="minorEastAsia"/>
-          <w:bCs/>
-          <w:vertAlign w:val="superscript"/>
-        </w:rPr>
-        <w:t>nd</w:t>
-      </w:r>
-      <w:r>
-        <w:rPr>
-          <w:rFonts w:eastAsiaTheme="minorEastAsia"/>
-          <w:bCs/>
-        </w:rPr>
-        <w:t xml:space="preserve"> current. In other words, applied voltage is positive and applied current is negative</w:t>
-      </w:r>
-      <w:r>
-        <w:rPr>
-          <w:rFonts w:eastAsiaTheme="minorEastAsia"/>
-          <w:bCs/>
-        </w:rPr>
-        <w:t xml:space="preserve">, which implies that the power is dissipated to supplied to the grid. </w:t>
-      </w:r>
-      <w:r>
-        <w:rPr>
-          <w:rFonts w:eastAsiaTheme="minorEastAsia"/>
-          <w:bCs/>
-        </w:rPr>
-        <w:t>When the speed of the motor is equal to zero, the sequence of phase voltage changes and machine starts to work in reverse motoring mode.</w:t>
+        <w:t>or</w:t>
+      </w:r>
+      <w:r>
+        <w:rPr>
+          <w:rFonts w:eastAsiaTheme="minorEastAsia"/>
+          <w:bCs/>
+        </w:rPr>
+        <w:t xml:space="preserve"> supplied to the grid. </w:t>
+      </w:r>
+      <w:r>
+        <w:rPr>
+          <w:rFonts w:eastAsiaTheme="minorEastAsia"/>
+          <w:bCs/>
+        </w:rPr>
+        <w:t>When the speed of the motor is equal to zero, the sequence of phase voltage changes and machine starts to work in reverse motoring mode</w:t>
+      </w:r>
+      <w:r>
+        <w:rPr>
+          <w:rFonts w:eastAsiaTheme="minorEastAsia"/>
+          <w:bCs/>
+        </w:rPr>
+        <w:t>. Hence, the power flow is from grid to the motor for reverse motoring mode</w:t>
+      </w:r>
+      <w:r>
+        <w:rPr>
+          <w:rFonts w:eastAsiaTheme="minorEastAsia"/>
+          <w:bCs/>
+        </w:rPr>
+        <w:t>.</w:t>
       </w:r>
       <w:r>
         <w:rPr>
@@ -7261,7 +7404,13 @@
         <w:t xml:space="preserve"> direction.</w:t>
       </w:r>
       <w:r>
-        <w:t xml:space="preserve"> Hence, the machine starts to operate in reverse motoring region. Then, when the motor reaches to -8km/h, the torque due to the inertia becomes zero and the motor torque decreases the 5.355 Nm. </w:t>
+        <w:t xml:space="preserve"> Hence, the machine starts to operate in reverse motoring region. Then, when the motor reaches to -8km/h, the torque due to the inertia becomes zero and the motor torque decreases</w:t>
+      </w:r>
+      <w:r>
+        <w:t xml:space="preserve"> to</w:t>
+      </w:r>
+      <w:r>
+        <w:t xml:space="preserve"> the 5.355 Nm. </w:t>
       </w:r>
     </w:p>
     <w:p>
@@ -7370,26 +7519,200 @@
       <w:pPr>
         <w:ind w:firstLine="0"/>
       </w:pPr>
-    </w:p>
-    <w:p>
-      <w:pPr>
+      <w:r>
+        <w:fldChar w:fldCharType="begin"/>
+      </w:r>
+      <w:r>
+        <w:instrText xml:space="preserve"> REF _Ref77299259 \h </w:instrText>
+      </w:r>
+      <w:r>
+        <w:fldChar w:fldCharType="separate"/>
+      </w:r>
+      <w:r>
+        <w:t xml:space="preserve">Figure </w:t>
+      </w:r>
+      <w:r>
+        <w:rPr>
+          <w:noProof/>
+        </w:rPr>
+        <w:t>10</w:t>
+      </w:r>
+      <w:r>
+        <w:fldChar w:fldCharType="end"/>
+      </w:r>
+      <w:r>
+        <w:t xml:space="preserve">, shows the phase currents of the motor during </w:t>
+      </w:r>
+      <w:r>
+        <w:t xml:space="preserve">speed reversal. As known for the rotational MMFs, the direction of rotation can be flipped with change of </w:t>
+      </w:r>
+      <w:r>
+        <w:t>two-phase</w:t>
+      </w:r>
+      <w:r>
+        <w:t xml:space="preserve"> sequence</w:t>
+      </w:r>
+      <w:r>
+        <w:t>, which can be illustrated in</w:t>
+      </w:r>
+      <w:r>
+        <w:t xml:space="preserve"> </w:t>
+      </w:r>
+      <w:r>
+        <w:fldChar w:fldCharType="begin"/>
+      </w:r>
+      <w:r>
+        <w:instrText xml:space="preserve"> REF _Ref77299259 \h </w:instrText>
+      </w:r>
+      <w:r>
+        <w:fldChar w:fldCharType="separate"/>
+      </w:r>
+      <w:r>
+        <w:t xml:space="preserve">Figure </w:t>
+      </w:r>
+      <w:r>
+        <w:rPr>
+          <w:noProof/>
+        </w:rPr>
+        <w:t>10</w:t>
+      </w:r>
+      <w:r>
+        <w:fldChar w:fldCharType="end"/>
+      </w:r>
+      <w:r>
+        <w:t>. The speed reversal occurs approximately between 3.08 and 3.22 seconds. While the phase sequence is green-red-orange before the speed reversal, the sequence of phases changes to green-orange-red.</w:t>
+      </w:r>
+    </w:p>
+    <w:p>
+      <w:pPr>
+        <w:keepNext/>
         <w:ind w:firstLine="0"/>
       </w:pPr>
+      <w:r>
+        <w:rPr>
+          <w:noProof/>
+        </w:rPr>
+        <w:lastRenderedPageBreak/>
+        <w:drawing>
+          <wp:inline distT="0" distB="0" distL="0" distR="0" wp14:anchorId="024E8A5B" wp14:editId="0F9852CA">
+            <wp:extent cx="5763260" cy="2743200"/>
+            <wp:effectExtent l="0" t="0" r="8890" b="0"/>
+            <wp:docPr id="17" name="Picture 17"/>
+            <wp:cNvGraphicFramePr>
+              <a:graphicFrameLocks xmlns:a="http://schemas.openxmlformats.org/drawingml/2006/main" noChangeAspect="1"/>
+            </wp:cNvGraphicFramePr>
+            <a:graphic xmlns:a="http://schemas.openxmlformats.org/drawingml/2006/main">
+              <a:graphicData uri="http://schemas.openxmlformats.org/drawingml/2006/picture">
+                <pic:pic xmlns:pic="http://schemas.openxmlformats.org/drawingml/2006/picture">
+                  <pic:nvPicPr>
+                    <pic:cNvPr id="0" name="Picture 3"/>
+                    <pic:cNvPicPr>
+                      <a:picLocks noChangeAspect="1" noChangeArrowheads="1"/>
+                    </pic:cNvPicPr>
+                  </pic:nvPicPr>
+                  <pic:blipFill>
+                    <a:blip r:embed="rId15" cstate="print">
+                      <a:extLst>
+                        <a:ext uri="{28A0092B-C50C-407E-A947-70E740481C1C}">
+                          <a14:useLocalDpi xmlns:a14="http://schemas.microsoft.com/office/drawing/2010/main" val="0"/>
+                        </a:ext>
+                      </a:extLst>
+                    </a:blip>
+                    <a:srcRect/>
+                    <a:stretch>
+                      <a:fillRect/>
+                    </a:stretch>
+                  </pic:blipFill>
+                  <pic:spPr bwMode="auto">
+                    <a:xfrm>
+                      <a:off x="0" y="0"/>
+                      <a:ext cx="5763260" cy="2743200"/>
+                    </a:xfrm>
+                    <a:prstGeom prst="rect">
+                      <a:avLst/>
+                    </a:prstGeom>
+                    <a:noFill/>
+                    <a:ln>
+                      <a:noFill/>
+                    </a:ln>
+                  </pic:spPr>
+                </pic:pic>
+              </a:graphicData>
+            </a:graphic>
+          </wp:inline>
+        </w:drawing>
+      </w:r>
+    </w:p>
+    <w:p>
+      <w:pPr>
+        <w:pStyle w:val="Caption"/>
+        <w:jc w:val="center"/>
+      </w:pPr>
+      <w:bookmarkStart w:id="16" w:name="_Ref77299259"/>
+      <w:r>
+        <w:t xml:space="preserve">Figure </w:t>
+      </w:r>
+      <w:r>
+        <w:fldChar w:fldCharType="begin"/>
+      </w:r>
+      <w:r>
+        <w:instrText xml:space="preserve"> SEQ Figure \* ARABIC </w:instrText>
+      </w:r>
+      <w:r>
+        <w:fldChar w:fldCharType="separate"/>
+      </w:r>
+      <w:r>
+        <w:rPr>
+          <w:noProof/>
+        </w:rPr>
+        <w:t>10</w:t>
+      </w:r>
+      <w:r>
+        <w:fldChar w:fldCharType="end"/>
+      </w:r>
+      <w:bookmarkEnd w:id="16"/>
+      <w:r>
+        <w:t xml:space="preserve"> </w:t>
+      </w:r>
+      <w:r>
+        <w:t>Phase current waveforms</w:t>
+      </w:r>
+      <w:r>
+        <w:t xml:space="preserve"> during speed reversal</w:t>
+      </w:r>
+      <w:r>
+        <w:t xml:space="preserve"> for step change from 40km/h to -8km/h. KP_speed =40, KI_Speed = 0</w:t>
+      </w:r>
+      <w:r>
+        <w:rPr>
+          <w:noProof/>
+        </w:rPr>
+        <w:t>.1.</w:t>
+      </w:r>
+    </w:p>
+    <w:p>
+      <w:pPr>
+        <w:ind w:firstLine="0"/>
+      </w:pPr>
+    </w:p>
+    <w:p>
+      <w:pPr>
+        <w:ind w:firstLine="0"/>
+      </w:pPr>
     </w:p>
     <w:p>
       <w:pPr>
         <w:pStyle w:val="Heading2"/>
       </w:pPr>
-      <w:bookmarkStart w:id="16" w:name="_Toc77281559"/>
+      <w:bookmarkStart w:id="17" w:name="_Toc77297662"/>
       <w:r>
         <w:t>3.</w:t>
       </w:r>
-      <w:bookmarkEnd w:id="16"/>
+      <w:bookmarkEnd w:id="17"/>
     </w:p>
     <w:p/>
     <w:p>
       <w:r>
-        <w:lastRenderedPageBreak/>
         <w:t xml:space="preserve">In this part, first of all, we need to find out in which region our electric motor </w:t>
       </w:r>
       <w:r>
@@ -10053,7 +10376,7 @@
         <w:fldChar w:fldCharType="begin"/>
       </w:r>
       <w:r>
-        <w:instrText xml:space="preserve"> REF _Ref77279504 \h </w:instrText>
+        <w:instrText xml:space="preserve"> REF _Ref77295503 \h </w:instrText>
       </w:r>
       <w:r>
         <w:fldChar w:fldCharType="separate"/>
@@ -10083,7 +10406,11 @@
         <w:t>currents</w:t>
       </w:r>
       <w:r>
-        <w:t xml:space="preserve">. Conceptually, we propose a method how to apply the calculated id* and how to adjust limitation on the iq*. The above f(u) block provides the switch with calculated id current based on the phase limit equation. Then, if the calculated id is negative, switch output gives calculated id*. If not, switch gives zero as a reference. The below switch may be </w:t>
+        <w:t xml:space="preserve">. Conceptually, we propose a method how to apply the calculated id* and how to adjust limitation on the iq*. The above f(u) block provides the switch with calculated id current based on the </w:t>
+      </w:r>
+      <w:r>
+        <w:lastRenderedPageBreak/>
+        <w:t xml:space="preserve">phase limit equation. Then, if the calculated id is negative, switch output gives calculated id*. If not, switch gives zero as a reference. The below switch may be </w:t>
       </w:r>
       <w:r>
         <w:t>trivial,</w:t>
@@ -10093,6 +10420,18 @@
       </w:r>
       <w:r>
         <w:t>The bottom f(u) block determines the maximum iq* with respect to calculated nominal current. For instance, if the id* equals to zero, the limit of iq* is equal to nominal current, 530A.</w:t>
+      </w:r>
+      <w:r>
+        <w:t xml:space="preserve"> Moreover, the power is also considered not to exceed power limit. </w:t>
+      </w:r>
+      <w:r>
+        <w:t xml:space="preserve">Power of the machine is calculated according to we, electrical speed of rotor and the torque. The </w:t>
+      </w:r>
+      <w:r>
+        <w:t>MATLAB</w:t>
+      </w:r>
+      <w:r>
+        <w:t xml:space="preserve"> function block compares both values from the f(u) and gain block represents the inverse model of the torque. Then the smaller limit is provided as iq_limit.</w:t>
       </w:r>
     </w:p>
     <w:p>
@@ -10105,120 +10444,10 @@
           <w:noProof/>
         </w:rPr>
         <w:drawing>
-          <wp:inline distT="0" distB="0" distL="0" distR="0" wp14:anchorId="453EBAC7" wp14:editId="3E5C12FE">
-            <wp:extent cx="5760720" cy="1977390"/>
-            <wp:effectExtent l="0" t="0" r="0" b="3810"/>
-            <wp:docPr id="7" name="Picture 7"/>
-            <wp:cNvGraphicFramePr>
-              <a:graphicFrameLocks xmlns:a="http://schemas.openxmlformats.org/drawingml/2006/main" noChangeAspect="1"/>
-            </wp:cNvGraphicFramePr>
-            <a:graphic xmlns:a="http://schemas.openxmlformats.org/drawingml/2006/main">
-              <a:graphicData uri="http://schemas.openxmlformats.org/drawingml/2006/picture">
-                <pic:pic xmlns:pic="http://schemas.openxmlformats.org/drawingml/2006/picture">
-                  <pic:nvPicPr>
-                    <pic:cNvPr id="1" name=""/>
-                    <pic:cNvPicPr/>
-                  </pic:nvPicPr>
-                  <pic:blipFill>
-                    <a:blip r:embed="rId15"/>
-                    <a:stretch>
-                      <a:fillRect/>
-                    </a:stretch>
-                  </pic:blipFill>
-                  <pic:spPr>
-                    <a:xfrm>
-                      <a:off x="0" y="0"/>
-                      <a:ext cx="5760720" cy="1977390"/>
-                    </a:xfrm>
-                    <a:prstGeom prst="rect">
-                      <a:avLst/>
-                    </a:prstGeom>
-                  </pic:spPr>
-                </pic:pic>
-              </a:graphicData>
-            </a:graphic>
-          </wp:inline>
-        </w:drawing>
-      </w:r>
-    </w:p>
-    <w:p>
-      <w:pPr>
-        <w:pStyle w:val="Caption"/>
-      </w:pPr>
-      <w:bookmarkStart w:id="17" w:name="_Ref77279504"/>
-      <w:r>
-        <w:t xml:space="preserve">Figure </w:t>
-      </w:r>
-      <w:r>
-        <w:fldChar w:fldCharType="begin"/>
-      </w:r>
-      <w:r>
-        <w:instrText xml:space="preserve"> SEQ Figure \* ARABIC </w:instrText>
-      </w:r>
-      <w:r>
-        <w:fldChar w:fldCharType="separate"/>
-      </w:r>
-      <w:r>
-        <w:rPr>
-          <w:noProof/>
-        </w:rPr>
-        <w:t>10</w:t>
-      </w:r>
-      <w:r>
-        <w:fldChar w:fldCharType="end"/>
-      </w:r>
-      <w:bookmarkEnd w:id="17"/>
-      <w:r>
-        <w:t xml:space="preserve"> Simulink blocks for closed-loop control of speed transition from 40km/h to 60km/h with field-weakening</w:t>
-      </w:r>
-    </w:p>
-    <w:p>
-      <w:pPr>
-        <w:ind w:firstLine="0"/>
-      </w:pPr>
-      <w:r>
-        <w:fldChar w:fldCharType="begin"/>
-      </w:r>
-      <w:r>
-        <w:instrText xml:space="preserve"> REF _Ref77280908 \h </w:instrText>
-      </w:r>
-      <w:r>
-        <w:fldChar w:fldCharType="separate"/>
-      </w:r>
-      <w:r>
-        <w:t xml:space="preserve">Figure </w:t>
-      </w:r>
-      <w:r>
-        <w:rPr>
-          <w:noProof/>
-        </w:rPr>
-        <w:t>11</w:t>
-      </w:r>
-      <w:r>
-        <w:fldChar w:fldCharType="end"/>
-      </w:r>
-      <w:r>
-        <w:t xml:space="preserve"> </w:t>
-      </w:r>
-      <w:r>
-        <w:t>shows how the calculated iq_limit is applied to saturation block.</w:t>
-      </w:r>
-    </w:p>
-    <w:p>
-      <w:pPr>
-        <w:keepNext/>
-        <w:ind w:firstLine="0"/>
-      </w:pPr>
-      <w:r>
-        <w:rPr>
-          <w:noProof/>
-        </w:rPr>
-        <w:lastRenderedPageBreak/>
-        <w:drawing>
-          <wp:inline distT="0" distB="0" distL="0" distR="0" wp14:anchorId="48A0767D" wp14:editId="193721FE">
-            <wp:extent cx="5760720" cy="1899285"/>
-            <wp:effectExtent l="0" t="0" r="0" b="5715"/>
-            <wp:docPr id="13" name="Picture 13"/>
+          <wp:inline distT="0" distB="0" distL="0" distR="0" wp14:anchorId="34FDFA08" wp14:editId="6ABA7C4C">
+            <wp:extent cx="5760720" cy="2086610"/>
+            <wp:effectExtent l="0" t="0" r="0" b="8890"/>
+            <wp:docPr id="15" name="Picture 15"/>
             <wp:cNvGraphicFramePr>
               <a:graphicFrameLocks xmlns:a="http://schemas.openxmlformats.org/drawingml/2006/main" noChangeAspect="1"/>
             </wp:cNvGraphicFramePr>
@@ -10238,6 +10467,118 @@
                   <pic:spPr>
                     <a:xfrm>
                       <a:off x="0" y="0"/>
+                      <a:ext cx="5760720" cy="2086610"/>
+                    </a:xfrm>
+                    <a:prstGeom prst="rect">
+                      <a:avLst/>
+                    </a:prstGeom>
+                  </pic:spPr>
+                </pic:pic>
+              </a:graphicData>
+            </a:graphic>
+          </wp:inline>
+        </w:drawing>
+      </w:r>
+    </w:p>
+    <w:p>
+      <w:pPr>
+        <w:pStyle w:val="Caption"/>
+      </w:pPr>
+      <w:bookmarkStart w:id="18" w:name="_Ref77295503"/>
+      <w:r>
+        <w:t xml:space="preserve">Figure </w:t>
+      </w:r>
+      <w:r>
+        <w:fldChar w:fldCharType="begin"/>
+      </w:r>
+      <w:r>
+        <w:instrText xml:space="preserve"> SEQ Figure \* ARABIC </w:instrText>
+      </w:r>
+      <w:r>
+        <w:fldChar w:fldCharType="separate"/>
+      </w:r>
+      <w:r>
+        <w:rPr>
+          <w:noProof/>
+        </w:rPr>
+        <w:t>11</w:t>
+      </w:r>
+      <w:r>
+        <w:fldChar w:fldCharType="end"/>
+      </w:r>
+      <w:bookmarkEnd w:id="18"/>
+      <w:r>
+        <w:t xml:space="preserve"> </w:t>
+      </w:r>
+      <w:r>
+        <w:t>Simulink blocks for closed-loop control of speed transition from 40km/h to 60km/h with field-weakening</w:t>
+      </w:r>
+    </w:p>
+    <w:p>
+      <w:pPr>
+        <w:ind w:firstLine="0"/>
+      </w:pPr>
+      <w:r>
+        <w:fldChar w:fldCharType="begin"/>
+      </w:r>
+      <w:r>
+        <w:instrText xml:space="preserve"> REF _Ref77280908 \h </w:instrText>
+      </w:r>
+      <w:r>
+        <w:fldChar w:fldCharType="separate"/>
+      </w:r>
+      <w:r>
+        <w:t xml:space="preserve">Figure </w:t>
+      </w:r>
+      <w:r>
+        <w:rPr>
+          <w:noProof/>
+        </w:rPr>
+        <w:t>11</w:t>
+      </w:r>
+      <w:r>
+        <w:fldChar w:fldCharType="end"/>
+      </w:r>
+      <w:r>
+        <w:t xml:space="preserve"> </w:t>
+      </w:r>
+      <w:r>
+        <w:t>shows how the calculated iq_limit is applied to saturation block.</w:t>
+      </w:r>
+    </w:p>
+    <w:p>
+      <w:pPr>
+        <w:keepNext/>
+        <w:ind w:firstLine="0"/>
+      </w:pPr>
+      <w:r>
+        <w:rPr>
+          <w:noProof/>
+        </w:rPr>
+        <w:drawing>
+          <wp:inline distT="0" distB="0" distL="0" distR="0" wp14:anchorId="48A0767D" wp14:editId="193721FE">
+            <wp:extent cx="5760720" cy="1899285"/>
+            <wp:effectExtent l="0" t="0" r="0" b="5715"/>
+            <wp:docPr id="13" name="Picture 13"/>
+            <wp:cNvGraphicFramePr>
+              <a:graphicFrameLocks xmlns:a="http://schemas.openxmlformats.org/drawingml/2006/main" noChangeAspect="1"/>
+            </wp:cNvGraphicFramePr>
+            <a:graphic xmlns:a="http://schemas.openxmlformats.org/drawingml/2006/main">
+              <a:graphicData uri="http://schemas.openxmlformats.org/drawingml/2006/picture">
+                <pic:pic xmlns:pic="http://schemas.openxmlformats.org/drawingml/2006/picture">
+                  <pic:nvPicPr>
+                    <pic:cNvPr id="1" name=""/>
+                    <pic:cNvPicPr/>
+                  </pic:nvPicPr>
+                  <pic:blipFill>
+                    <a:blip r:embed="rId17"/>
+                    <a:stretch>
+                      <a:fillRect/>
+                    </a:stretch>
+                  </pic:blipFill>
+                  <pic:spPr>
+                    <a:xfrm>
+                      <a:off x="0" y="0"/>
                       <a:ext cx="5760720" cy="1899285"/>
                     </a:xfrm>
                     <a:prstGeom prst="rect">
@@ -10257,7 +10598,7 @@
         <w:ind w:firstLine="0"/>
         <w:jc w:val="center"/>
       </w:pPr>
-      <w:bookmarkStart w:id="18" w:name="_Ref77280908"/>
+      <w:bookmarkStart w:id="19" w:name="_Ref77280908"/>
       <w:r>
         <w:t xml:space="preserve">Figure </w:t>
       </w:r>
@@ -10274,12 +10615,12 @@
         <w:rPr>
           <w:noProof/>
         </w:rPr>
-        <w:t>11</w:t>
+        <w:t>12</w:t>
       </w:r>
       <w:r>
         <w:fldChar w:fldCharType="end"/>
       </w:r>
-      <w:bookmarkEnd w:id="18"/>
+      <w:bookmarkEnd w:id="19"/>
       <w:r>
         <w:t xml:space="preserve"> The method for applying </w:t>
       </w:r>
@@ -10301,7 +10642,7 @@
         <w:fldChar w:fldCharType="begin"/>
       </w:r>
       <w:r>
-        <w:instrText xml:space="preserve"> REF _Ref77281087 \h </w:instrText>
+        <w:instrText xml:space="preserve"> REF _Ref77295289 \h </w:instrText>
       </w:r>
       <w:r>
         <w:fldChar w:fldCharType="separate"/>
@@ -10319,22 +10660,337 @@
         <w:fldChar w:fldCharType="end"/>
       </w:r>
       <w:r>
-        <w:t xml:space="preserve"> shows the speed and dq current waveforms for the step change of 40km/h to 60km/h at the half of the rated torque, 175Nm. As expected, apply of negative id current is a must not to apply over-modulation. </w:t>
-      </w:r>
-      <w:r>
-        <w:t xml:space="preserve">When the step change is applied at time equals to 1, the id* current is still given as zero. However, the id* is given as negative after the speed of 47.5km/h. </w:t>
-      </w:r>
-      <w:r>
-        <w:t>Isn’t it interesting?</w:t>
-      </w:r>
-      <w:r>
-        <w:t xml:space="preserve"> The base speed is calculated as 43.2km/h, which is valid for the case in which nominal torque is applied. However, the applied torque is half of the rated torque for this question. Therefore, there is no power limitatio</w:t>
-      </w:r>
-    </w:p>
-    <w:p>
-      <w:pPr>
-        <w:ind w:firstLine="0"/>
-      </w:pPr>
+        <w:t xml:space="preserve"> </w:t>
+      </w:r>
+      <w:r>
+        <w:t xml:space="preserve">shows the speed and dq current waveforms for the step change of 40km/h to 60km/h at the half of the rated torque, 175Nm. As expected, apply of negative id current is a must not to apply over-modulation. </w:t>
+      </w:r>
+      <w:r>
+        <w:t>When the step change is applied at time equals to 1, the id* current is still given as zero</w:t>
+      </w:r>
+      <w:r>
+        <w:t xml:space="preserve"> since the the rotor speed is smaller than the base speed. On the other hand, iq reached to the nominal current when the step is applied. Then, the iq current starts to decrease when the rotor speed is equal to the base speed for the sake of power conservation of the machine</w:t>
+      </w:r>
+      <w:r>
+        <w:t xml:space="preserve">. </w:t>
+      </w:r>
+      <w:r>
+        <w:t xml:space="preserve">The point id* becomes negative is calculated according to </w:t>
+      </w:r>
+      <w:r>
+        <w:t>the f</w:t>
+      </w:r>
+      <w:r>
+        <w:t>ormula</w:t>
+      </w:r>
+      <w:r>
+        <w:t>ti</w:t>
+      </w:r>
+      <w:r>
+        <w:t>on</w:t>
+      </w:r>
+      <w:r>
+        <w:t xml:space="preserve"> below.</w:t>
+      </w:r>
+      <w:r>
+        <w:t xml:space="preserve"> Then, the steady-state values of iq and id current reach 265A and -47.23A as calculated above, respectively</w:t>
+      </w:r>
+      <w:r>
+        <w:t>, which represents the the current values final condition. The initial values of iq and id is simply 265A and 0A. As we see, the id current has no contribution on torque for SM-PMSM.</w:t>
+      </w:r>
+    </w:p>
+    <w:p>
+      <w:pPr>
+        <w:rPr>
+          <w:rFonts w:eastAsiaTheme="minorEastAsia"/>
+        </w:rPr>
+      </w:pPr>
+      <m:oMathPara>
+        <m:oMath>
+          <m:sSub>
+            <m:sSubPr>
+              <m:ctrlPr>
+                <w:rPr>
+                  <w:rFonts w:ascii="Cambria Math" w:hAnsi="Cambria Math"/>
+                  <w:i/>
+                </w:rPr>
+              </m:ctrlPr>
+            </m:sSubPr>
+            <m:e>
+              <m:r>
+                <w:rPr>
+                  <w:rFonts w:ascii="Cambria Math" w:hAnsi="Cambria Math"/>
+                </w:rPr>
+                <m:t>i</m:t>
+              </m:r>
+            </m:e>
+            <m:sub>
+              <m:r>
+                <w:rPr>
+                  <w:rFonts w:ascii="Cambria Math" w:hAnsi="Cambria Math"/>
+                </w:rPr>
+                <m:t>d</m:t>
+              </m:r>
+            </m:sub>
+          </m:sSub>
+          <m:r>
+            <w:rPr>
+              <w:rFonts w:ascii="Cambria Math" w:hAnsi="Cambria Math"/>
+            </w:rPr>
+            <m:t>=</m:t>
+          </m:r>
+          <m:f>
+            <m:fPr>
+              <m:ctrlPr>
+                <w:rPr>
+                  <w:rFonts w:ascii="Cambria Math" w:hAnsi="Cambria Math"/>
+                  <w:i/>
+                </w:rPr>
+              </m:ctrlPr>
+            </m:fPr>
+            <m:num>
+              <m:rad>
+                <m:radPr>
+                  <m:degHide m:val="1"/>
+                  <m:ctrlPr>
+                    <w:rPr>
+                      <w:rFonts w:ascii="Cambria Math" w:hAnsi="Cambria Math"/>
+                      <w:i/>
+                    </w:rPr>
+                  </m:ctrlPr>
+                </m:radPr>
+                <m:deg/>
+                <m:e>
+                  <m:sSup>
+                    <m:sSupPr>
+                      <m:ctrlPr>
+                        <w:rPr>
+                          <w:rFonts w:ascii="Cambria Math" w:hAnsi="Cambria Math"/>
+                          <w:i/>
+                        </w:rPr>
+                      </m:ctrlPr>
+                    </m:sSupPr>
+                    <m:e>
+                      <m:d>
+                        <m:dPr>
+                          <m:ctrlPr>
+                            <w:rPr>
+                              <w:rFonts w:ascii="Cambria Math" w:hAnsi="Cambria Math"/>
+                              <w:i/>
+                            </w:rPr>
+                          </m:ctrlPr>
+                        </m:dPr>
+                        <m:e>
+                          <m:f>
+                            <m:fPr>
+                              <m:ctrlPr>
+                                <w:rPr>
+                                  <w:rFonts w:ascii="Cambria Math" w:hAnsi="Cambria Math"/>
+                                  <w:i/>
+                                </w:rPr>
+                              </m:ctrlPr>
+                            </m:fPr>
+                            <m:num>
+                              <m:r>
+                                <w:rPr>
+                                  <w:rFonts w:ascii="Cambria Math" w:hAnsi="Cambria Math"/>
+                                </w:rPr>
+                                <m:t>210</m:t>
+                              </m:r>
+                            </m:num>
+                            <m:den>
+                              <m:f>
+                                <m:fPr>
+                                  <m:ctrlPr>
+                                    <w:rPr>
+                                      <w:rFonts w:ascii="Cambria Math" w:hAnsi="Cambria Math"/>
+                                      <w:i/>
+                                    </w:rPr>
+                                  </m:ctrlPr>
+                                </m:fPr>
+                                <m:num>
+                                  <m:r>
+                                    <w:rPr>
+                                      <w:rFonts w:ascii="Cambria Math" w:hAnsi="Cambria Math"/>
+                                    </w:rPr>
+                                    <m:t>49.96</m:t>
+                                  </m:r>
+                                </m:num>
+                                <m:den>
+                                  <m:r>
+                                    <w:rPr>
+                                      <w:rFonts w:ascii="Cambria Math" w:hAnsi="Cambria Math"/>
+                                    </w:rPr>
+                                    <m:t>3.6*0.3</m:t>
+                                  </m:r>
+                                </m:den>
+                              </m:f>
+                              <m:r>
+                                <w:rPr>
+                                  <w:rFonts w:ascii="Cambria Math" w:hAnsi="Cambria Math"/>
+                                </w:rPr>
+                                <m:t>*8.5*4</m:t>
+                              </m:r>
+                            </m:den>
+                          </m:f>
+                          <m:r>
+                            <w:rPr>
+                              <w:rFonts w:ascii="Cambria Math" w:hAnsi="Cambria Math"/>
+                            </w:rPr>
+                            <m:t xml:space="preserve"> </m:t>
+                          </m:r>
+                        </m:e>
+                      </m:d>
+                    </m:e>
+                    <m:sup>
+                      <m:r>
+                        <w:rPr>
+                          <w:rFonts w:ascii="Cambria Math" w:hAnsi="Cambria Math"/>
+                        </w:rPr>
+                        <m:t>2</m:t>
+                      </m:r>
+                    </m:sup>
+                  </m:sSup>
+                  <m:r>
+                    <w:rPr>
+                      <w:rFonts w:ascii="Cambria Math" w:hAnsi="Cambria Math"/>
+                    </w:rPr>
+                    <m:t>-</m:t>
+                  </m:r>
+                  <m:sSup>
+                    <m:sSupPr>
+                      <m:ctrlPr>
+                        <w:rPr>
+                          <w:rFonts w:ascii="Cambria Math" w:hAnsi="Cambria Math"/>
+                          <w:i/>
+                        </w:rPr>
+                      </m:ctrlPr>
+                    </m:sSupPr>
+                    <m:e>
+                      <m:d>
+                        <m:dPr>
+                          <m:ctrlPr>
+                            <w:rPr>
+                              <w:rFonts w:ascii="Cambria Math" w:hAnsi="Cambria Math"/>
+                              <w:i/>
+                            </w:rPr>
+                          </m:ctrlPr>
+                        </m:dPr>
+                        <m:e>
+                          <m:r>
+                            <w:rPr>
+                              <w:rFonts w:ascii="Cambria Math" w:hAnsi="Cambria Math"/>
+                            </w:rPr>
+                            <m:t>165*</m:t>
+                          </m:r>
+                          <m:sSup>
+                            <m:sSupPr>
+                              <m:ctrlPr>
+                                <w:rPr>
+                                  <w:rFonts w:ascii="Cambria Math" w:hAnsi="Cambria Math"/>
+                                  <w:i/>
+                                </w:rPr>
+                              </m:ctrlPr>
+                            </m:sSupPr>
+                            <m:e>
+                              <m:r>
+                                <w:rPr>
+                                  <w:rFonts w:ascii="Cambria Math" w:hAnsi="Cambria Math"/>
+                                </w:rPr>
+                                <m:t>10</m:t>
+                              </m:r>
+                            </m:e>
+                            <m:sup>
+                              <m:r>
+                                <w:rPr>
+                                  <w:rFonts w:ascii="Cambria Math" w:hAnsi="Cambria Math"/>
+                                </w:rPr>
+                                <m:t>-6</m:t>
+                              </m:r>
+                            </m:sup>
+                          </m:sSup>
+                          <m:r>
+                            <w:rPr>
+                              <w:rFonts w:ascii="Cambria Math" w:hAnsi="Cambria Math"/>
+                            </w:rPr>
+                            <m:t>*</m:t>
+                          </m:r>
+                          <m:r>
+                            <w:rPr>
+                              <w:rFonts w:ascii="Cambria Math" w:hAnsi="Cambria Math"/>
+                            </w:rPr>
+                            <m:t>462.72</m:t>
+                          </m:r>
+                        </m:e>
+                      </m:d>
+                    </m:e>
+                    <m:sup>
+                      <m:r>
+                        <w:rPr>
+                          <w:rFonts w:ascii="Cambria Math" w:hAnsi="Cambria Math"/>
+                        </w:rPr>
+                        <m:t>2</m:t>
+                      </m:r>
+                    </m:sup>
+                  </m:sSup>
+                  <m:r>
+                    <w:rPr>
+                      <w:rFonts w:ascii="Cambria Math" w:hAnsi="Cambria Math"/>
+                    </w:rPr>
+                    <m:t xml:space="preserve">  </m:t>
+                  </m:r>
+                </m:e>
+              </m:rad>
+              <m:r>
+                <w:rPr>
+                  <w:rFonts w:ascii="Cambria Math" w:hAnsi="Cambria Math"/>
+                </w:rPr>
+                <m:t>-0.11</m:t>
+              </m:r>
+            </m:num>
+            <m:den>
+              <m:r>
+                <w:rPr>
+                  <w:rFonts w:ascii="Cambria Math" w:hAnsi="Cambria Math"/>
+                </w:rPr>
+                <m:t>165*</m:t>
+              </m:r>
+              <m:sSup>
+                <m:sSupPr>
+                  <m:ctrlPr>
+                    <w:rPr>
+                      <w:rFonts w:ascii="Cambria Math" w:hAnsi="Cambria Math"/>
+                      <w:i/>
+                    </w:rPr>
+                  </m:ctrlPr>
+                </m:sSupPr>
+                <m:e>
+                  <m:r>
+                    <w:rPr>
+                      <w:rFonts w:ascii="Cambria Math" w:hAnsi="Cambria Math"/>
+                    </w:rPr>
+                    <m:t>10</m:t>
+                  </m:r>
+                </m:e>
+                <m:sup>
+                  <m:r>
+                    <w:rPr>
+                      <w:rFonts w:ascii="Cambria Math" w:hAnsi="Cambria Math"/>
+                    </w:rPr>
+                    <m:t>-6</m:t>
+                  </m:r>
+                </m:sup>
+              </m:sSup>
+            </m:den>
+          </m:f>
+          <m:r>
+            <w:rPr>
+              <w:rFonts w:ascii="Cambria Math" w:hAnsi="Cambria Math"/>
+            </w:rPr>
+            <m:t>=-2.81A</m:t>
+          </m:r>
+        </m:oMath>
+      </m:oMathPara>
     </w:p>
     <w:p>
       <w:pPr>
@@ -10346,10 +11002,10 @@
           <w:noProof/>
         </w:rPr>
         <w:drawing>
-          <wp:inline distT="0" distB="0" distL="0" distR="0" wp14:anchorId="2B68BB71" wp14:editId="7D7EB060">
-            <wp:extent cx="5760720" cy="2804160"/>
+          <wp:inline distT="0" distB="0" distL="0" distR="0" wp14:anchorId="129A74D4" wp14:editId="0F446E83">
+            <wp:extent cx="5756275" cy="2805430"/>
             <wp:effectExtent l="0" t="0" r="0" b="0"/>
-            <wp:docPr id="10" name="Picture 10"/>
+            <wp:docPr id="14" name="Picture 14"/>
             <wp:cNvGraphicFramePr>
               <a:graphicFrameLocks xmlns:a="http://schemas.openxmlformats.org/drawingml/2006/main" noChangeAspect="1"/>
             </wp:cNvGraphicFramePr>
@@ -10357,13 +11013,13 @@
               <a:graphicData uri="http://schemas.openxmlformats.org/drawingml/2006/picture">
                 <pic:pic xmlns:pic="http://schemas.openxmlformats.org/drawingml/2006/picture">
                   <pic:nvPicPr>
-                    <pic:cNvPr id="0" name="Picture 9"/>
+                    <pic:cNvPr id="0" name="Picture 1"/>
                     <pic:cNvPicPr>
                       <a:picLocks noChangeAspect="1" noChangeArrowheads="1"/>
                     </pic:cNvPicPr>
                   </pic:nvPicPr>
                   <pic:blipFill>
-                    <a:blip r:embed="rId17" cstate="print">
+                    <a:blip r:embed="rId18" cstate="print">
                       <a:extLst>
                         <a:ext uri="{28A0092B-C50C-407E-A947-70E740481C1C}">
                           <a14:useLocalDpi xmlns:a14="http://schemas.microsoft.com/office/drawing/2010/main" val="0"/>
@@ -10378,7 +11034,7 @@
                   <pic:spPr bwMode="auto">
                     <a:xfrm>
                       <a:off x="0" y="0"/>
-                      <a:ext cx="5760720" cy="2804160"/>
+                      <a:ext cx="5756275" cy="2805430"/>
                     </a:xfrm>
                     <a:prstGeom prst="rect">
                       <a:avLst/>
@@ -10399,7 +11055,7 @@
       <w:pPr>
         <w:pStyle w:val="Caption"/>
       </w:pPr>
-      <w:bookmarkStart w:id="19" w:name="_Ref77281087"/>
+      <w:bookmarkStart w:id="20" w:name="_Ref77295289"/>
       <w:r>
         <w:t xml:space="preserve">Figure </w:t>
       </w:r>
@@ -10416,20 +11072,267 @@
         <w:rPr>
           <w:noProof/>
         </w:rPr>
-        <w:t>12</w:t>
+        <w:t>13</w:t>
       </w:r>
       <w:r>
         <w:fldChar w:fldCharType="end"/>
       </w:r>
-      <w:bookmarkEnd w:id="19"/>
-      <w:r>
-        <w:t xml:space="preserve"> Speed and dq current waveforms for the step change of 40km/h to 60km/h</w:t>
+      <w:bookmarkEnd w:id="20"/>
+      <w:r>
+        <w:t xml:space="preserve"> </w:t>
+      </w:r>
+      <w:r>
+        <w:t>Speed and dq current waveforms for the step change of 40km/h to 60km/h at the half of the rated torque</w:t>
+      </w:r>
+      <w:r>
+        <w:t>.</w:t>
+      </w:r>
+    </w:p>
+    <w:p>
+      <w:pPr>
+        <w:ind w:firstLine="0"/>
+      </w:pPr>
+    </w:p>
+    <w:p>
+      <w:pPr>
+        <w:ind w:firstLine="0"/>
+      </w:pPr>
+      <w:r>
+        <w:t>The following explanations are solely explained what we have learned with different approach. This approach does not consider the power conservation of the machine. The calculation of id* is the same as above solution. However, determination of iq_limit is done with just consideration of phase voltage limit. Therefore, the negative id current start to be applied at 47.469km/h as seen in</w:t>
+      </w:r>
+      <w:r>
+        <w:t xml:space="preserve"> </w:t>
+      </w:r>
+      <w:r>
+        <w:fldChar w:fldCharType="begin"/>
+      </w:r>
+      <w:r>
+        <w:instrText xml:space="preserve"> REF _Ref77297487 \h </w:instrText>
+      </w:r>
+      <w:r>
+        <w:fldChar w:fldCharType="separate"/>
+      </w:r>
+      <w:r>
+        <w:t xml:space="preserve">Figure </w:t>
       </w:r>
       <w:r>
         <w:rPr>
           <w:noProof/>
         </w:rPr>
-        <w:t xml:space="preserve"> at the half of the rated torque.</w:t>
+        <w:t>14</w:t>
+      </w:r>
+      <w:r>
+        <w:fldChar w:fldCharType="end"/>
+      </w:r>
+      <w:r>
+        <w:t>.</w:t>
+      </w:r>
+      <w:r>
+        <w:t xml:space="preserve"> Also, </w:t>
+      </w:r>
+      <w:r>
+        <w:fldChar w:fldCharType="begin"/>
+      </w:r>
+      <w:r>
+        <w:instrText xml:space="preserve"> REF _Ref77297487 \h </w:instrText>
+      </w:r>
+      <w:r>
+        <w:fldChar w:fldCharType="separate"/>
+      </w:r>
+      <w:r>
+        <w:t xml:space="preserve">Figure </w:t>
+      </w:r>
+      <w:r>
+        <w:rPr>
+          <w:noProof/>
+        </w:rPr>
+        <w:t>14</w:t>
+      </w:r>
+      <w:r>
+        <w:fldChar w:fldCharType="end"/>
+      </w:r>
+      <w:r>
+        <w:t xml:space="preserve"> shows that the required id and iq current for initial and final conditions are the same as the theoretically calculated values.</w:t>
+      </w:r>
+    </w:p>
+    <w:p>
+      <w:pPr>
+        <w:keepNext/>
+        <w:ind w:firstLine="0"/>
+      </w:pPr>
+      <w:r>
+        <w:rPr>
+          <w:noProof/>
+        </w:rPr>
+        <w:drawing>
+          <wp:inline distT="0" distB="0" distL="0" distR="0" wp14:anchorId="0C70951B" wp14:editId="71E50309">
+            <wp:extent cx="5760720" cy="1977390"/>
+            <wp:effectExtent l="0" t="0" r="0" b="3810"/>
+            <wp:docPr id="7" name="Picture 7"/>
+            <wp:cNvGraphicFramePr>
+              <a:graphicFrameLocks xmlns:a="http://schemas.openxmlformats.org/drawingml/2006/main" noChangeAspect="1"/>
+            </wp:cNvGraphicFramePr>
+            <a:graphic xmlns:a="http://schemas.openxmlformats.org/drawingml/2006/main">
+              <a:graphicData uri="http://schemas.openxmlformats.org/drawingml/2006/picture">
+                <pic:pic xmlns:pic="http://schemas.openxmlformats.org/drawingml/2006/picture">
+                  <pic:nvPicPr>
+                    <pic:cNvPr id="1" name=""/>
+                    <pic:cNvPicPr/>
+                  </pic:nvPicPr>
+                  <pic:blipFill>
+                    <a:blip r:embed="rId19"/>
+                    <a:stretch>
+                      <a:fillRect/>
+                    </a:stretch>
+                  </pic:blipFill>
+                  <pic:spPr>
+                    <a:xfrm>
+                      <a:off x="0" y="0"/>
+                      <a:ext cx="5760720" cy="1977390"/>
+                    </a:xfrm>
+                    <a:prstGeom prst="rect">
+                      <a:avLst/>
+                    </a:prstGeom>
+                  </pic:spPr>
+                </pic:pic>
+              </a:graphicData>
+            </a:graphic>
+          </wp:inline>
+        </w:drawing>
+      </w:r>
+    </w:p>
+    <w:p>
+      <w:pPr>
+        <w:pStyle w:val="Caption"/>
+        <w:jc w:val="center"/>
+      </w:pPr>
+      <w:r>
+        <w:t xml:space="preserve">Figure </w:t>
+      </w:r>
+      <w:r>
+        <w:fldChar w:fldCharType="begin"/>
+      </w:r>
+      <w:r>
+        <w:instrText xml:space="preserve"> SEQ Figure \* ARABIC </w:instrText>
+      </w:r>
+      <w:r>
+        <w:fldChar w:fldCharType="separate"/>
+      </w:r>
+      <w:r>
+        <w:rPr>
+          <w:noProof/>
+        </w:rPr>
+        <w:t>14</w:t>
+      </w:r>
+      <w:r>
+        <w:fldChar w:fldCharType="end"/>
+      </w:r>
+      <w:r>
+        <w:t xml:space="preserve"> </w:t>
+      </w:r>
+      <w:r>
+        <w:t>Simulink blocks for closed-loop control of speed transition from 40km/h to 60km/h with field-weakening. Power conservation is not taken account.</w:t>
+      </w:r>
+    </w:p>
+    <w:p>
+      <w:pPr>
+        <w:keepNext/>
+        <w:ind w:firstLine="0"/>
+      </w:pPr>
+      <w:r>
+        <w:rPr>
+          <w:noProof/>
+        </w:rPr>
+        <w:lastRenderedPageBreak/>
+        <w:drawing>
+          <wp:inline distT="0" distB="0" distL="0" distR="0" wp14:anchorId="2EEEFF26" wp14:editId="467DD03E">
+            <wp:extent cx="5756275" cy="2805430"/>
+            <wp:effectExtent l="0" t="0" r="0" b="0"/>
+            <wp:docPr id="16" name="Picture 16"/>
+            <wp:cNvGraphicFramePr>
+              <a:graphicFrameLocks xmlns:a="http://schemas.openxmlformats.org/drawingml/2006/main" noChangeAspect="1"/>
+            </wp:cNvGraphicFramePr>
+            <a:graphic xmlns:a="http://schemas.openxmlformats.org/drawingml/2006/main">
+              <a:graphicData uri="http://schemas.openxmlformats.org/drawingml/2006/picture">
+                <pic:pic xmlns:pic="http://schemas.openxmlformats.org/drawingml/2006/picture">
+                  <pic:nvPicPr>
+                    <pic:cNvPr id="0" name="Picture 2"/>
+                    <pic:cNvPicPr>
+                      <a:picLocks noChangeAspect="1" noChangeArrowheads="1"/>
+                    </pic:cNvPicPr>
+                  </pic:nvPicPr>
+                  <pic:blipFill>
+                    <a:blip r:embed="rId20" cstate="print">
+                      <a:extLst>
+                        <a:ext uri="{28A0092B-C50C-407E-A947-70E740481C1C}">
+                          <a14:useLocalDpi xmlns:a14="http://schemas.microsoft.com/office/drawing/2010/main" val="0"/>
+                        </a:ext>
+                      </a:extLst>
+                    </a:blip>
+                    <a:srcRect/>
+                    <a:stretch>
+                      <a:fillRect/>
+                    </a:stretch>
+                  </pic:blipFill>
+                  <pic:spPr bwMode="auto">
+                    <a:xfrm>
+                      <a:off x="0" y="0"/>
+                      <a:ext cx="5756275" cy="2805430"/>
+                    </a:xfrm>
+                    <a:prstGeom prst="rect">
+                      <a:avLst/>
+                    </a:prstGeom>
+                    <a:noFill/>
+                    <a:ln>
+                      <a:noFill/>
+                    </a:ln>
+                  </pic:spPr>
+                </pic:pic>
+              </a:graphicData>
+            </a:graphic>
+          </wp:inline>
+        </w:drawing>
+      </w:r>
+    </w:p>
+    <w:p>
+      <w:pPr>
+        <w:pStyle w:val="Caption"/>
+        <w:jc w:val="center"/>
+      </w:pPr>
+      <w:bookmarkStart w:id="21" w:name="_Ref77297487"/>
+      <w:r>
+        <w:t xml:space="preserve">Figure </w:t>
+      </w:r>
+      <w:r>
+        <w:fldChar w:fldCharType="begin"/>
+      </w:r>
+      <w:r>
+        <w:instrText xml:space="preserve"> SEQ Figure \* ARABIC </w:instrText>
+      </w:r>
+      <w:r>
+        <w:fldChar w:fldCharType="separate"/>
+      </w:r>
+      <w:r>
+        <w:rPr>
+          <w:noProof/>
+        </w:rPr>
+        <w:t>15</w:t>
+      </w:r>
+      <w:r>
+        <w:fldChar w:fldCharType="end"/>
+      </w:r>
+      <w:bookmarkEnd w:id="21"/>
+      <w:r>
+        <w:t xml:space="preserve"> </w:t>
+      </w:r>
+      <w:r>
+        <w:t>Speed and dq current waveforms for the step change of 40km/h to 60km/h at the half of the rated torque.</w:t>
+      </w:r>
+      <w:r>
+        <w:t xml:space="preserve"> </w:t>
+      </w:r>
+      <w:r>
+        <w:t>Power conservation is not taken account.</w:t>
       </w:r>
     </w:p>
     <w:p>
@@ -10441,7 +11344,7 @@
           <w:bCs/>
         </w:rPr>
       </w:pPr>
-      <w:bookmarkStart w:id="20" w:name="_Toc77281560"/>
+      <w:bookmarkStart w:id="22" w:name="_Toc77297663"/>
       <w:r>
         <w:rPr>
           <w:bCs/>
@@ -10472,7 +11375,7 @@
         </w:rPr>
         <w:t>omponent Selection</w:t>
       </w:r>
-      <w:bookmarkEnd w:id="20"/>
+      <w:bookmarkEnd w:id="22"/>
     </w:p>
     <w:p>
       <w:pPr>
@@ -10499,7 +11402,7 @@
           <w:bCs/>
         </w:rPr>
       </w:pPr>
-      <w:bookmarkStart w:id="21" w:name="_Toc77281561"/>
+      <w:bookmarkStart w:id="23" w:name="_Toc77297664"/>
       <w:r>
         <w:rPr>
           <w:bCs/>
@@ -10518,7 +11421,7 @@
         </w:rPr>
         <w:t xml:space="preserve"> Part D: About the Project</w:t>
       </w:r>
-      <w:bookmarkEnd w:id="21"/>
+      <w:bookmarkEnd w:id="23"/>
     </w:p>
     <w:p/>
     <w:p/>

--- a/EE462-EE464 Common Project.docx
+++ b/EE462-EE464 Common Project.docx
@@ -1,6 +1,6 @@
 
 <file path=word/document.xml><?xml version="1.0" encoding="utf-8"?>
-<w:document xmlns:wpc="http://schemas.microsoft.com/office/word/2010/wordprocessingCanvas" xmlns:cx="http://schemas.microsoft.com/office/drawing/2014/chartex" xmlns:cx1="http://schemas.microsoft.com/office/drawing/2015/9/8/chartex" xmlns:cx2="http://schemas.microsoft.com/office/drawing/2015/10/21/chartex" xmlns:cx3="http://schemas.microsoft.com/office/drawing/2016/5/9/chartex" xmlns:cx4="http://schemas.microsoft.com/office/drawing/2016/5/10/chartex" xmlns:cx5="http://schemas.microsoft.com/office/drawing/2016/5/11/chartex" xmlns:cx6="http://schemas.microsoft.com/office/drawing/2016/5/12/chartex" xmlns:cx7="http://schemas.microsoft.com/office/drawing/2016/5/13/chartex" xmlns:cx8="http://schemas.microsoft.com/office/drawing/2016/5/14/chartex" xmlns:mc="http://schemas.openxmlformats.org/markup-compatibility/2006" xmlns:aink="http://schemas.microsoft.com/office/drawing/2016/ink" xmlns:am3d="http://schemas.microsoft.com/office/drawing/2017/model3d" xmlns:o="urn:schemas-microsoft-com:office:office" xmlns:r="http://schemas.openxmlformats.org/officeDocument/2006/relationships" xmlns:m="http://schemas.openxmlformats.org/officeDocument/2006/math" xmlns:v="urn:schemas-microsoft-com:vml" xmlns:wp14="http://schemas.microsoft.com/office/word/2010/wordprocessingDrawing" xmlns:wp="http://schemas.openxmlformats.org/drawingml/2006/wordprocessingDrawing" xmlns:w10="urn:schemas-microsoft-com:office:word" xmlns:w="http://schemas.openxmlformats.org/wordprocessingml/2006/main" xmlns:w14="http://schemas.microsoft.com/office/word/2010/wordml" xmlns:w15="http://schemas.microsoft.com/office/word/2012/wordml" xmlns:w16cex="http://schemas.microsoft.com/office/word/2018/wordml/cex" xmlns:w16cid="http://schemas.microsoft.com/office/word/2016/wordml/cid" xmlns:w16="http://schemas.microsoft.com/office/word/2018/wordml" xmlns:w16sdtdh="http://schemas.microsoft.com/office/word/2020/wordml/sdtdatahash" xmlns:w16se="http://schemas.microsoft.com/office/word/2015/wordml/symex" xmlns:wpg="http://schemas.microsoft.com/office/word/2010/wordprocessingGroup" xmlns:wpi="http://schemas.microsoft.com/office/word/2010/wordprocessingInk" xmlns:wne="http://schemas.microsoft.com/office/word/2006/wordml" xmlns:wps="http://schemas.microsoft.com/office/word/2010/wordprocessingShape" mc:Ignorable="w14 w15 w16se w16cid w16 w16cex w16sdtdh wp14">
+<w:document xmlns:wpc="http://schemas.microsoft.com/office/word/2010/wordprocessingCanvas" xmlns:cx="http://schemas.microsoft.com/office/drawing/2014/chartex" xmlns:cx1="http://schemas.microsoft.com/office/drawing/2015/9/8/chartex" xmlns:cx2="http://schemas.microsoft.com/office/drawing/2015/10/21/chartex" xmlns:cx3="http://schemas.microsoft.com/office/drawing/2016/5/9/chartex" xmlns:cx4="http://schemas.microsoft.com/office/drawing/2016/5/10/chartex" xmlns:cx5="http://schemas.microsoft.com/office/drawing/2016/5/11/chartex" xmlns:cx6="http://schemas.microsoft.com/office/drawing/2016/5/12/chartex" xmlns:cx7="http://schemas.microsoft.com/office/drawing/2016/5/13/chartex" xmlns:cx8="http://schemas.microsoft.com/office/drawing/2016/5/14/chartex" xmlns:mc="http://schemas.openxmlformats.org/markup-compatibility/2006" xmlns:aink="http://schemas.microsoft.com/office/drawing/2016/ink" xmlns:am3d="http://schemas.microsoft.com/office/drawing/2017/model3d" xmlns:o="urn:schemas-microsoft-com:office:office" xmlns:r="http://schemas.openxmlformats.org/officeDocument/2006/relationships" xmlns:m="http://schemas.openxmlformats.org/officeDocument/2006/math" xmlns:v="urn:schemas-microsoft-com:vml" xmlns:wp14="http://schemas.microsoft.com/office/word/2010/wordprocessingDrawing" xmlns:wp="http://schemas.openxmlformats.org/drawingml/2006/wordprocessingDrawing" xmlns:w10="urn:schemas-microsoft-com:office:word" xmlns:w="http://schemas.openxmlformats.org/wordprocessingml/2006/main" xmlns:w14="http://schemas.microsoft.com/office/word/2010/wordml" xmlns:w15="http://schemas.microsoft.com/office/word/2012/wordml" xmlns:w16cex="http://schemas.microsoft.com/office/word/2018/wordml/cex" xmlns:w16cid="http://schemas.microsoft.com/office/word/2016/wordml/cid" xmlns:w16="http://schemas.microsoft.com/office/word/2018/wordml" xmlns:w16se="http://schemas.microsoft.com/office/word/2015/wordml/symex" xmlns:wpg="http://schemas.microsoft.com/office/word/2010/wordprocessingGroup" xmlns:wpi="http://schemas.microsoft.com/office/word/2010/wordprocessingInk" xmlns:wne="http://schemas.microsoft.com/office/word/2006/wordml" xmlns:wps="http://schemas.microsoft.com/office/word/2010/wordprocessingShape" mc:Ignorable="w14 w15 w16se w16cid w16 w16cex wp14">
   <w:body>
     <w:p>
       <w:pPr>
@@ -356,8 +356,11 @@
     <w:p/>
     <w:p/>
     <w:p/>
-    <w:p/>
-    <w:p/>
+    <w:p>
+      <w:pPr>
+        <w:ind w:firstLine="0"/>
+      </w:pPr>
+    </w:p>
     <w:sdt>
       <w:sdtPr>
         <w:rPr>
@@ -382,7 +385,7 @@
       <w:sdtContent>
         <w:p>
           <w:pPr>
-            <w:pStyle w:val="TOCHeading"/>
+            <w:pStyle w:val="TBal"/>
             <w:rPr>
               <w:b w:val="0"/>
               <w:bCs/>
@@ -403,7 +406,7 @@
         </w:p>
         <w:p>
           <w:pPr>
-            <w:pStyle w:val="TOC1"/>
+            <w:pStyle w:val="T1"/>
             <w:tabs>
               <w:tab w:val="right" w:leader="dot" w:pos="9062"/>
             </w:tabs>
@@ -422,14 +425,14 @@
           <w:r>
             <w:fldChar w:fldCharType="separate"/>
           </w:r>
-          <w:hyperlink w:anchor="_Toc77297655" w:history="1">
+          <w:hyperlink w:anchor="_Toc77329745" w:history="1">
             <w:r>
               <w:rPr>
-                <w:rStyle w:val="Hyperlink"/>
+                <w:rStyle w:val="Kpr"/>
                 <w:bCs/>
                 <w:noProof/>
               </w:rPr>
-              <w:t>1.Introduction</w:t>
+              <w:t>1. Introduction</w:t>
             </w:r>
             <w:r>
               <w:rPr>
@@ -450,7 +453,7 @@
                 <w:noProof/>
                 <w:webHidden/>
               </w:rPr>
-              <w:instrText xml:space="preserve"> PAGEREF _Toc77297655 \h </w:instrText>
+              <w:instrText xml:space="preserve"> PAGEREF _Toc77329745 \h </w:instrText>
             </w:r>
             <w:r>
               <w:rPr>
@@ -483,7 +486,7 @@
         </w:p>
         <w:p>
           <w:pPr>
-            <w:pStyle w:val="TOC1"/>
+            <w:pStyle w:val="T1"/>
             <w:tabs>
               <w:tab w:val="right" w:leader="dot" w:pos="9062"/>
             </w:tabs>
@@ -493,10 +496,10 @@
               <w:lang w:val="tr-TR" w:eastAsia="tr-TR"/>
             </w:rPr>
           </w:pPr>
-          <w:hyperlink w:anchor="_Toc77297656" w:history="1">
+          <w:hyperlink w:anchor="_Toc77329746" w:history="1">
             <w:r>
               <w:rPr>
-                <w:rStyle w:val="Hyperlink"/>
+                <w:rStyle w:val="Kpr"/>
                 <w:bCs/>
                 <w:noProof/>
               </w:rPr>
@@ -504,7 +507,7 @@
             </w:r>
             <w:r>
               <w:rPr>
-                <w:rStyle w:val="Hyperlink"/>
+                <w:rStyle w:val="Kpr"/>
                 <w:noProof/>
               </w:rPr>
               <w:t xml:space="preserve"> Part A: Pre-design Stage</w:t>
@@ -528,7 +531,7 @@
                 <w:noProof/>
                 <w:webHidden/>
               </w:rPr>
-              <w:instrText xml:space="preserve"> PAGEREF _Toc77297656 \h </w:instrText>
+              <w:instrText xml:space="preserve"> PAGEREF _Toc77329746 \h </w:instrText>
             </w:r>
             <w:r>
               <w:rPr>
@@ -561,7 +564,7 @@
         </w:p>
         <w:p>
           <w:pPr>
-            <w:pStyle w:val="TOC2"/>
+            <w:pStyle w:val="T2"/>
             <w:tabs>
               <w:tab w:val="right" w:leader="dot" w:pos="9062"/>
             </w:tabs>
@@ -571,10 +574,10 @@
               <w:lang w:val="tr-TR" w:eastAsia="tr-TR"/>
             </w:rPr>
           </w:pPr>
-          <w:hyperlink w:anchor="_Toc77297657" w:history="1">
+          <w:hyperlink w:anchor="_Toc77329747" w:history="1">
             <w:r>
               <w:rPr>
-                <w:rStyle w:val="Hyperlink"/>
+                <w:rStyle w:val="Kpr"/>
                 <w:noProof/>
               </w:rPr>
               <w:t>1.</w:t>
@@ -598,7 +601,7 @@
                 <w:noProof/>
                 <w:webHidden/>
               </w:rPr>
-              <w:instrText xml:space="preserve"> PAGEREF _Toc77297657 \h </w:instrText>
+              <w:instrText xml:space="preserve"> PAGEREF _Toc77329747 \h </w:instrText>
             </w:r>
             <w:r>
               <w:rPr>
@@ -631,7 +634,7 @@
         </w:p>
         <w:p>
           <w:pPr>
-            <w:pStyle w:val="TOC2"/>
+            <w:pStyle w:val="T2"/>
             <w:tabs>
               <w:tab w:val="right" w:leader="dot" w:pos="9062"/>
             </w:tabs>
@@ -641,10 +644,10 @@
               <w:lang w:val="tr-TR" w:eastAsia="tr-TR"/>
             </w:rPr>
           </w:pPr>
-          <w:hyperlink w:anchor="_Toc77297658" w:history="1">
+          <w:hyperlink w:anchor="_Toc77329748" w:history="1">
             <w:r>
               <w:rPr>
-                <w:rStyle w:val="Hyperlink"/>
+                <w:rStyle w:val="Kpr"/>
                 <w:noProof/>
               </w:rPr>
               <w:t>2.</w:t>
@@ -668,7 +671,7 @@
                 <w:noProof/>
                 <w:webHidden/>
               </w:rPr>
-              <w:instrText xml:space="preserve"> PAGEREF _Toc77297658 \h </w:instrText>
+              <w:instrText xml:space="preserve"> PAGEREF _Toc77329748 \h </w:instrText>
             </w:r>
             <w:r>
               <w:rPr>
@@ -701,7 +704,7 @@
         </w:p>
         <w:p>
           <w:pPr>
-            <w:pStyle w:val="TOC1"/>
+            <w:pStyle w:val="T1"/>
             <w:tabs>
               <w:tab w:val="right" w:leader="dot" w:pos="9062"/>
             </w:tabs>
@@ -711,10 +714,10 @@
               <w:lang w:val="tr-TR" w:eastAsia="tr-TR"/>
             </w:rPr>
           </w:pPr>
-          <w:hyperlink w:anchor="_Toc77297659" w:history="1">
+          <w:hyperlink w:anchor="_Toc77329749" w:history="1">
             <w:r>
               <w:rPr>
-                <w:rStyle w:val="Hyperlink"/>
+                <w:rStyle w:val="Kpr"/>
                 <w:bCs/>
                 <w:noProof/>
               </w:rPr>
@@ -739,7 +742,7 @@
                 <w:noProof/>
                 <w:webHidden/>
               </w:rPr>
-              <w:instrText xml:space="preserve"> PAGEREF _Toc77297659 \h </w:instrText>
+              <w:instrText xml:space="preserve"> PAGEREF _Toc77329749 \h </w:instrText>
             </w:r>
             <w:r>
               <w:rPr>
@@ -772,7 +775,7 @@
         </w:p>
         <w:p>
           <w:pPr>
-            <w:pStyle w:val="TOC2"/>
+            <w:pStyle w:val="T2"/>
             <w:tabs>
               <w:tab w:val="right" w:leader="dot" w:pos="9062"/>
             </w:tabs>
@@ -782,10 +785,10 @@
               <w:lang w:val="tr-TR" w:eastAsia="tr-TR"/>
             </w:rPr>
           </w:pPr>
-          <w:hyperlink w:anchor="_Toc77297660" w:history="1">
+          <w:hyperlink w:anchor="_Toc77329750" w:history="1">
             <w:r>
               <w:rPr>
-                <w:rStyle w:val="Hyperlink"/>
+                <w:rStyle w:val="Kpr"/>
                 <w:noProof/>
               </w:rPr>
               <w:t>1.</w:t>
@@ -809,7 +812,7 @@
                 <w:noProof/>
                 <w:webHidden/>
               </w:rPr>
-              <w:instrText xml:space="preserve"> PAGEREF _Toc77297660 \h </w:instrText>
+              <w:instrText xml:space="preserve"> PAGEREF _Toc77329750 \h </w:instrText>
             </w:r>
             <w:r>
               <w:rPr>
@@ -842,7 +845,7 @@
         </w:p>
         <w:p>
           <w:pPr>
-            <w:pStyle w:val="TOC2"/>
+            <w:pStyle w:val="T2"/>
             <w:tabs>
               <w:tab w:val="right" w:leader="dot" w:pos="9062"/>
             </w:tabs>
@@ -852,10 +855,10 @@
               <w:lang w:val="tr-TR" w:eastAsia="tr-TR"/>
             </w:rPr>
           </w:pPr>
-          <w:hyperlink w:anchor="_Toc77297661" w:history="1">
+          <w:hyperlink w:anchor="_Toc77329751" w:history="1">
             <w:r>
               <w:rPr>
-                <w:rStyle w:val="Hyperlink"/>
+                <w:rStyle w:val="Kpr"/>
                 <w:noProof/>
               </w:rPr>
               <w:t>2.</w:t>
@@ -879,7 +882,7 @@
                 <w:noProof/>
                 <w:webHidden/>
               </w:rPr>
-              <w:instrText xml:space="preserve"> PAGEREF _Toc77297661 \h </w:instrText>
+              <w:instrText xml:space="preserve"> PAGEREF _Toc77329751 \h </w:instrText>
             </w:r>
             <w:r>
               <w:rPr>
@@ -912,7 +915,7 @@
         </w:p>
         <w:p>
           <w:pPr>
-            <w:pStyle w:val="TOC2"/>
+            <w:pStyle w:val="T2"/>
             <w:tabs>
               <w:tab w:val="right" w:leader="dot" w:pos="9062"/>
             </w:tabs>
@@ -922,10 +925,10 @@
               <w:lang w:val="tr-TR" w:eastAsia="tr-TR"/>
             </w:rPr>
           </w:pPr>
-          <w:hyperlink w:anchor="_Toc77297662" w:history="1">
+          <w:hyperlink w:anchor="_Toc77329752" w:history="1">
             <w:r>
               <w:rPr>
-                <w:rStyle w:val="Hyperlink"/>
+                <w:rStyle w:val="Kpr"/>
                 <w:noProof/>
               </w:rPr>
               <w:t>3.</w:t>
@@ -949,7 +952,7 @@
                 <w:noProof/>
                 <w:webHidden/>
               </w:rPr>
-              <w:instrText xml:space="preserve"> PAGEREF _Toc77297662 \h </w:instrText>
+              <w:instrText xml:space="preserve"> PAGEREF _Toc77329752 \h </w:instrText>
             </w:r>
             <w:r>
               <w:rPr>
@@ -982,7 +985,7 @@
         </w:p>
         <w:p>
           <w:pPr>
-            <w:pStyle w:val="TOC1"/>
+            <w:pStyle w:val="T1"/>
             <w:tabs>
               <w:tab w:val="right" w:leader="dot" w:pos="9062"/>
             </w:tabs>
@@ -992,10 +995,10 @@
               <w:lang w:val="tr-TR" w:eastAsia="tr-TR"/>
             </w:rPr>
           </w:pPr>
-          <w:hyperlink w:anchor="_Toc77297663" w:history="1">
+          <w:hyperlink w:anchor="_Toc77329753" w:history="1">
             <w:r>
               <w:rPr>
-                <w:rStyle w:val="Hyperlink"/>
+                <w:rStyle w:val="Kpr"/>
                 <w:bCs/>
                 <w:noProof/>
               </w:rPr>
@@ -1020,7 +1023,7 @@
                 <w:noProof/>
                 <w:webHidden/>
               </w:rPr>
-              <w:instrText xml:space="preserve"> PAGEREF _Toc77297663 \h </w:instrText>
+              <w:instrText xml:space="preserve"> PAGEREF _Toc77329753 \h </w:instrText>
             </w:r>
             <w:r>
               <w:rPr>
@@ -1040,7 +1043,7 @@
                 <w:noProof/>
                 <w:webHidden/>
               </w:rPr>
-              <w:t>15</w:t>
+              <w:t>17</w:t>
             </w:r>
             <w:r>
               <w:rPr>
@@ -1053,7 +1056,7 @@
         </w:p>
         <w:p>
           <w:pPr>
-            <w:pStyle w:val="TOC1"/>
+            <w:pStyle w:val="T1"/>
             <w:tabs>
               <w:tab w:val="right" w:leader="dot" w:pos="9062"/>
             </w:tabs>
@@ -1063,10 +1066,10 @@
               <w:lang w:val="tr-TR" w:eastAsia="tr-TR"/>
             </w:rPr>
           </w:pPr>
-          <w:hyperlink w:anchor="_Toc77297664" w:history="1">
+          <w:hyperlink w:anchor="_Toc77329754" w:history="1">
             <w:r>
               <w:rPr>
-                <w:rStyle w:val="Hyperlink"/>
+                <w:rStyle w:val="Kpr"/>
                 <w:bCs/>
                 <w:noProof/>
               </w:rPr>
@@ -1091,7 +1094,7 @@
                 <w:noProof/>
                 <w:webHidden/>
               </w:rPr>
-              <w:instrText xml:space="preserve"> PAGEREF _Toc77297664 \h </w:instrText>
+              <w:instrText xml:space="preserve"> PAGEREF _Toc77329754 \h </w:instrText>
             </w:r>
             <w:r>
               <w:rPr>
@@ -1111,7 +1114,7 @@
                 <w:noProof/>
                 <w:webHidden/>
               </w:rPr>
-              <w:t>15</w:t>
+              <w:t>17</w:t>
             </w:r>
             <w:r>
               <w:rPr>
@@ -1160,32 +1163,44 @@
     </w:p>
     <w:p/>
     <w:p/>
-    <w:p>
-      <w:pPr>
-        <w:pStyle w:val="Heading1"/>
+    <w:p/>
+    <w:p>
+      <w:pPr>
+        <w:pStyle w:val="Balk1"/>
         <w:ind w:firstLine="0"/>
         <w:rPr>
           <w:b w:val="0"/>
           <w:bCs/>
         </w:rPr>
       </w:pPr>
-      <w:bookmarkStart w:id="0" w:name="_Toc77297655"/>
+      <w:bookmarkStart w:id="0" w:name="_Toc77329745"/>
       <w:r>
         <w:rPr>
           <w:bCs/>
         </w:rPr>
-        <w:lastRenderedPageBreak/>
-        <w:t>1.Introduction</w:t>
+        <w:t>1.</w:t>
+      </w:r>
+      <w:r>
+        <w:rPr>
+          <w:bCs/>
+        </w:rPr>
+        <w:t xml:space="preserve"> </w:t>
+      </w:r>
+      <w:r>
+        <w:rPr>
+          <w:bCs/>
+        </w:rPr>
+        <w:t>Introduction</w:t>
       </w:r>
       <w:bookmarkEnd w:id="0"/>
     </w:p>
     <w:p/>
     <w:p>
       <w:pPr>
-        <w:pStyle w:val="Heading1"/>
+        <w:pStyle w:val="Balk1"/>
         <w:ind w:firstLine="0"/>
       </w:pPr>
-      <w:bookmarkStart w:id="1" w:name="_Toc77297656"/>
+      <w:bookmarkStart w:id="1" w:name="_Toc77329746"/>
       <w:r>
         <w:rPr>
           <w:bCs/>
@@ -1200,9 +1215,9 @@
     <w:p/>
     <w:p>
       <w:pPr>
-        <w:pStyle w:val="Heading2"/>
-      </w:pPr>
-      <w:bookmarkStart w:id="2" w:name="_Toc77297657"/>
+        <w:pStyle w:val="Balk2"/>
+      </w:pPr>
+      <w:bookmarkStart w:id="2" w:name="_Toc77329747"/>
       <w:r>
         <w:t>1.</w:t>
       </w:r>
@@ -1214,16 +1229,25 @@
         <w:t xml:space="preserve">We can calculate the base speed of the PMSM  from </w:t>
       </w:r>
       <w:r>
-        <w:t>the calculation of voltage on MTPA</w:t>
-      </w:r>
-      <w:r>
-        <w:t xml:space="preserve">. The </w:t>
-      </w:r>
-      <w:r>
-        <w:t xml:space="preserve">base speed equation in </w:t>
-      </w:r>
-      <w:r>
-        <w:t xml:space="preserve">d-q coordinates is </w:t>
+        <w:t xml:space="preserve">the </w:t>
+      </w:r>
+      <w:r>
+        <w:t xml:space="preserve">equation </w:t>
+      </w:r>
+      <w:r>
+        <w:t xml:space="preserve">of </w:t>
+      </w:r>
+      <w:r>
+        <w:t>as follows. We need to consider the power and torque limitation. So, to find the base speed, we should use the values of the nominal power and torque.</w:t>
+      </w:r>
+      <w:r>
+        <w:t xml:space="preserve"> The </w:t>
+      </w:r>
+      <w:r>
+        <w:t xml:space="preserve">base speed equation </w:t>
+      </w:r>
+      <w:r>
+        <w:t xml:space="preserve">is </w:t>
       </w:r>
       <w:r>
         <w:t xml:space="preserve">written </w:t>
@@ -1257,7 +1281,7 @@
                 <w:rPr>
                   <w:rFonts w:ascii="Cambria Math" w:hAnsi="Cambria Math"/>
                 </w:rPr>
-                <m:t>w</m:t>
+                <m:t>P</m:t>
               </m:r>
             </m:e>
             <m:sub>
@@ -1265,7 +1289,114 @@
                 <w:rPr>
                   <w:rFonts w:ascii="Cambria Math" w:hAnsi="Cambria Math"/>
                 </w:rPr>
-                <m:t>e-base</m:t>
+                <m:t>nominal</m:t>
+              </m:r>
+            </m:sub>
+          </m:sSub>
+          <m:r>
+            <w:rPr>
+              <w:rFonts w:ascii="Cambria Math" w:hAnsi="Cambria Math"/>
+            </w:rPr>
+            <m:t>=</m:t>
+          </m:r>
+          <m:sSub>
+            <m:sSubPr>
+              <m:ctrlPr>
+                <w:rPr>
+                  <w:rFonts w:ascii="Cambria Math" w:hAnsi="Cambria Math"/>
+                  <w:i/>
+                </w:rPr>
+              </m:ctrlPr>
+            </m:sSubPr>
+            <m:e>
+              <m:r>
+                <w:rPr>
+                  <w:rFonts w:ascii="Cambria Math" w:hAnsi="Cambria Math"/>
+                </w:rPr>
+                <m:t>T</m:t>
+              </m:r>
+            </m:e>
+            <m:sub>
+              <m:r>
+                <w:rPr>
+                  <w:rFonts w:ascii="Cambria Math" w:hAnsi="Cambria Math"/>
+                </w:rPr>
+                <m:t>nominal</m:t>
+              </m:r>
+            </m:sub>
+          </m:sSub>
+          <m:r>
+            <w:rPr>
+              <w:rFonts w:ascii="Cambria Math" w:hAnsi="Cambria Math"/>
+            </w:rPr>
+            <m:t>*</m:t>
+          </m:r>
+          <m:sSub>
+            <m:sSubPr>
+              <m:ctrlPr>
+                <w:rPr>
+                  <w:rFonts w:ascii="Cambria Math" w:hAnsi="Cambria Math"/>
+                  <w:i/>
+                </w:rPr>
+              </m:ctrlPr>
+            </m:sSubPr>
+            <m:e>
+              <m:r>
+                <w:rPr>
+                  <w:rFonts w:ascii="Cambria Math" w:hAnsi="Cambria Math"/>
+                </w:rPr>
+                <m:t>w</m:t>
+              </m:r>
+            </m:e>
+            <m:sub>
+              <m:r>
+                <w:rPr>
+                  <w:rFonts w:ascii="Cambria Math" w:hAnsi="Cambria Math"/>
+                </w:rPr>
+                <m:t>base</m:t>
+              </m:r>
+            </m:sub>
+          </m:sSub>
+          <m:r>
+            <w:rPr>
+              <w:rFonts w:ascii="Cambria Math" w:hAnsi="Cambria Math"/>
+            </w:rPr>
+            <m:t xml:space="preserve"> </m:t>
+          </m:r>
+        </m:oMath>
+      </m:oMathPara>
+    </w:p>
+    <w:p>
+      <w:pPr>
+        <w:rPr>
+          <w:rFonts w:eastAsiaTheme="minorEastAsia"/>
+        </w:rPr>
+      </w:pPr>
+      <m:oMathPara>
+        <m:oMath>
+          <m:sSub>
+            <m:sSubPr>
+              <m:ctrlPr>
+                <w:rPr>
+                  <w:rFonts w:ascii="Cambria Math" w:hAnsi="Cambria Math"/>
+                  <w:i/>
+                </w:rPr>
+              </m:ctrlPr>
+            </m:sSubPr>
+            <m:e>
+              <m:r>
+                <w:rPr>
+                  <w:rFonts w:ascii="Cambria Math" w:hAnsi="Cambria Math"/>
+                </w:rPr>
+                <m:t>w</m:t>
+              </m:r>
+            </m:e>
+            <m:sub>
+              <m:r>
+                <w:rPr>
+                  <w:rFonts w:ascii="Cambria Math" w:hAnsi="Cambria Math"/>
+                </w:rPr>
+                <m:t>base</m:t>
               </m:r>
             </m:sub>
           </m:sSub>
@@ -1299,7 +1430,7 @@
                     <w:rPr>
                       <w:rFonts w:ascii="Cambria Math" w:hAnsi="Cambria Math"/>
                     </w:rPr>
-                    <m:t>V</m:t>
+                    <m:t>P</m:t>
                   </m:r>
                 </m:e>
                 <m:sub>
@@ -1307,166 +1438,49 @@
                     <w:rPr>
                       <w:rFonts w:ascii="Cambria Math" w:hAnsi="Cambria Math"/>
                     </w:rPr>
-                    <m:t>s</m:t>
+                    <m:t>nominal</m:t>
                   </m:r>
                 </m:sub>
               </m:sSub>
             </m:num>
             <m:den>
-              <m:rad>
-                <m:radPr>
-                  <m:degHide m:val="1"/>
+              <m:sSub>
+                <m:sSubPr>
                   <m:ctrlPr>
                     <w:rPr>
                       <w:rFonts w:ascii="Cambria Math" w:hAnsi="Cambria Math"/>
                       <w:i/>
                     </w:rPr>
                   </m:ctrlPr>
-                </m:radPr>
-                <m:deg/>
+                </m:sSubPr>
                 <m:e>
-                  <m:sSubSup>
-                    <m:sSubSupPr>
-                      <m:ctrlPr>
-                        <w:rPr>
-                          <w:rFonts w:ascii="Cambria Math" w:hAnsi="Cambria Math"/>
-                          <w:i/>
-                        </w:rPr>
-                      </m:ctrlPr>
-                    </m:sSubSupPr>
-                    <m:e>
-                      <m:r>
-                        <w:rPr>
-                          <w:rFonts w:ascii="Cambria Math" w:hAnsi="Cambria Math"/>
-                        </w:rPr>
-                        <m:t>λ</m:t>
-                      </m:r>
-                    </m:e>
-                    <m:sub>
-                      <m:r>
-                        <w:rPr>
-                          <w:rFonts w:ascii="Cambria Math" w:hAnsi="Cambria Math"/>
-                        </w:rPr>
-                        <m:t>PM</m:t>
-                      </m:r>
-                    </m:sub>
-                    <m:sup>
-                      <m:r>
-                        <w:rPr>
-                          <w:rFonts w:ascii="Cambria Math" w:hAnsi="Cambria Math"/>
-                        </w:rPr>
-                        <m:t>2</m:t>
-                      </m:r>
-                    </m:sup>
-                  </m:sSubSup>
                   <m:r>
                     <w:rPr>
                       <w:rFonts w:ascii="Cambria Math" w:hAnsi="Cambria Math"/>
                     </w:rPr>
-                    <m:t>+</m:t>
+                    <m:t>T</m:t>
                   </m:r>
-                  <m:sSup>
-                    <m:sSupPr>
-                      <m:ctrlPr>
-                        <w:rPr>
-                          <w:rFonts w:ascii="Cambria Math" w:hAnsi="Cambria Math"/>
-                          <w:i/>
-                        </w:rPr>
-                      </m:ctrlPr>
-                    </m:sSupPr>
-                    <m:e>
-                      <m:d>
-                        <m:dPr>
-                          <m:ctrlPr>
-                            <w:rPr>
-                              <w:rFonts w:ascii="Cambria Math" w:hAnsi="Cambria Math"/>
-                              <w:i/>
-                            </w:rPr>
-                          </m:ctrlPr>
-                        </m:dPr>
-                        <m:e>
-                          <m:sSub>
-                            <m:sSubPr>
-                              <m:ctrlPr>
-                                <w:rPr>
-                                  <w:rFonts w:ascii="Cambria Math" w:hAnsi="Cambria Math"/>
-                                  <w:i/>
-                                </w:rPr>
-                              </m:ctrlPr>
-                            </m:sSubPr>
-                            <m:e>
-                              <m:r>
-                                <w:rPr>
-                                  <w:rFonts w:ascii="Cambria Math" w:hAnsi="Cambria Math"/>
-                                </w:rPr>
-                                <m:t>L</m:t>
-                              </m:r>
-                            </m:e>
-                            <m:sub>
-                              <m:r>
-                                <w:rPr>
-                                  <w:rFonts w:ascii="Cambria Math" w:hAnsi="Cambria Math"/>
-                                </w:rPr>
-                                <m:t>s</m:t>
-                              </m:r>
-                            </m:sub>
-                          </m:sSub>
-                          <m:r>
-                            <w:rPr>
-                              <w:rFonts w:ascii="Cambria Math" w:hAnsi="Cambria Math"/>
-                            </w:rPr>
-                            <m:t>*</m:t>
-                          </m:r>
-                          <m:sSub>
-                            <m:sSubPr>
-                              <m:ctrlPr>
-                                <w:rPr>
-                                  <w:rFonts w:ascii="Cambria Math" w:hAnsi="Cambria Math"/>
-                                  <w:i/>
-                                </w:rPr>
-                              </m:ctrlPr>
-                            </m:sSubPr>
-                            <m:e>
-                              <m:r>
-                                <w:rPr>
-                                  <w:rFonts w:ascii="Cambria Math" w:hAnsi="Cambria Math"/>
-                                </w:rPr>
-                                <m:t>i</m:t>
-                              </m:r>
-                            </m:e>
-                            <m:sub>
-                              <m:r>
-                                <w:rPr>
-                                  <w:rFonts w:ascii="Cambria Math" w:hAnsi="Cambria Math"/>
-                                </w:rPr>
-                                <m:t>q</m:t>
-                              </m:r>
-                            </m:sub>
-                          </m:sSub>
-                        </m:e>
-                      </m:d>
-                    </m:e>
-                    <m:sup>
-                      <m:r>
-                        <w:rPr>
-                          <w:rFonts w:ascii="Cambria Math" w:hAnsi="Cambria Math"/>
-                        </w:rPr>
-                        <m:t>2</m:t>
-                      </m:r>
-                    </m:sup>
-                  </m:sSup>
                 </m:e>
-              </m:rad>
+                <m:sub>
+                  <m:r>
+                    <w:rPr>
+                      <w:rFonts w:ascii="Cambria Math" w:hAnsi="Cambria Math"/>
+                    </w:rPr>
+                    <m:t>nominal</m:t>
+                  </m:r>
+                </m:sub>
+              </m:sSub>
             </m:den>
           </m:f>
-          <m:r>
-            <w:rPr>
-              <w:rFonts w:ascii="Cambria Math" w:hAnsi="Cambria Math"/>
-            </w:rPr>
-            <m:t xml:space="preserve"> </m:t>
-          </m:r>
         </m:oMath>
       </m:oMathPara>
+    </w:p>
+    <w:p>
+      <w:pPr>
+        <w:rPr>
+          <w:rFonts w:eastAsiaTheme="minorEastAsia"/>
+        </w:rPr>
+      </w:pPr>
     </w:p>
     <w:p>
       <w:pPr>
@@ -1679,15 +1693,40 @@
     </w:p>
     <w:p>
       <w:pPr>
-        <w:ind w:firstLine="0"/>
-      </w:pPr>
-    </w:p>
-    <w:p>
-      <w:r>
-        <w:t>Also, inductances in the d and q axes are equal to each other in SM-PMSM.</w:t>
-      </w:r>
-      <w:r>
+        <w:rPr>
+          <w:rFonts w:eastAsiaTheme="minorEastAsia"/>
+        </w:rPr>
+      </w:pPr>
+    </w:p>
+    <w:p>
+      <w:pPr>
+        <w:rPr>
+          <w:rFonts w:eastAsiaTheme="minorEastAsia"/>
+        </w:rPr>
+      </w:pPr>
+      <w:r>
+        <w:rPr>
+          <w:rFonts w:eastAsiaTheme="minorEastAsia"/>
+        </w:rPr>
+        <w:t xml:space="preserve">Moreover, </w:t>
+      </w:r>
+      <w:r>
+        <w:rPr>
+          <w:rFonts w:eastAsiaTheme="minorEastAsia"/>
+        </w:rPr>
+        <w:t>the value of nominal power</w:t>
+      </w:r>
+      <w:r>
+        <w:rPr>
+          <w:rFonts w:eastAsiaTheme="minorEastAsia"/>
+        </w:rPr>
         <w:t xml:space="preserve"> </w:t>
+      </w:r>
+      <w:r>
+        <w:rPr>
+          <w:rFonts w:eastAsiaTheme="minorEastAsia"/>
+        </w:rPr>
+        <w:t>is given as shown below:</w:t>
       </w:r>
     </w:p>
     <w:p>
@@ -1712,7 +1751,7 @@
                 <w:rPr>
                   <w:rFonts w:ascii="Cambria Math" w:hAnsi="Cambria Math"/>
                 </w:rPr>
-                <m:t>L</m:t>
+                <m:t>P</m:t>
               </m:r>
             </m:e>
             <m:sub>
@@ -1720,7 +1759,7 @@
                 <w:rPr>
                   <w:rFonts w:ascii="Cambria Math" w:hAnsi="Cambria Math"/>
                 </w:rPr>
-                <m:t>s</m:t>
+                <m:t>nominal</m:t>
               </m:r>
             </m:sub>
           </m:sSub>
@@ -1728,8 +1767,39 @@
             <w:rPr>
               <w:rFonts w:ascii="Cambria Math" w:hAnsi="Cambria Math"/>
             </w:rPr>
-            <m:t>=</m:t>
+            <m:t>=120 kW</m:t>
           </m:r>
+        </m:oMath>
+      </m:oMathPara>
+    </w:p>
+    <w:p/>
+    <w:p>
+      <w:pPr>
+        <w:rPr>
+          <w:rFonts w:eastAsiaTheme="minorEastAsia"/>
+        </w:rPr>
+      </w:pPr>
+      <w:r>
+        <w:rPr>
+          <w:rFonts w:eastAsiaTheme="minorEastAsia"/>
+        </w:rPr>
+        <w:t xml:space="preserve">Also, the value of nominal torque </w:t>
+      </w:r>
+      <w:r>
+        <w:rPr>
+          <w:rFonts w:eastAsiaTheme="minorEastAsia"/>
+        </w:rPr>
+        <w:t>is given as shown below:</w:t>
+      </w:r>
+    </w:p>
+    <w:p>
+      <w:pPr>
+        <w:rPr>
+          <w:rFonts w:eastAsiaTheme="minorEastAsia"/>
+        </w:rPr>
+      </w:pPr>
+      <m:oMathPara>
+        <m:oMath>
           <m:sSub>
             <m:sSubPr>
               <m:ctrlPr>
@@ -1744,7 +1814,7 @@
                 <w:rPr>
                   <w:rFonts w:ascii="Cambria Math" w:hAnsi="Cambria Math"/>
                 </w:rPr>
-                <m:t>L</m:t>
+                <m:t>T</m:t>
               </m:r>
             </m:e>
             <m:sub>
@@ -1752,7 +1822,7 @@
                 <w:rPr>
                   <w:rFonts w:ascii="Cambria Math" w:hAnsi="Cambria Math"/>
                 </w:rPr>
-                <m:t>d</m:t>
+                <m:t>nominal</m:t>
               </m:r>
             </m:sub>
           </m:sSub>
@@ -1760,39 +1830,7 @@
             <w:rPr>
               <w:rFonts w:ascii="Cambria Math" w:hAnsi="Cambria Math"/>
             </w:rPr>
-            <m:t>=</m:t>
-          </m:r>
-          <m:sSub>
-            <m:sSubPr>
-              <m:ctrlPr>
-                <w:rPr>
-                  <w:rFonts w:ascii="Cambria Math" w:hAnsi="Cambria Math"/>
-                  <w:i/>
-                </w:rPr>
-              </m:ctrlPr>
-            </m:sSubPr>
-            <m:e>
-              <m:r>
-                <w:rPr>
-                  <w:rFonts w:ascii="Cambria Math" w:hAnsi="Cambria Math"/>
-                </w:rPr>
-                <m:t>L</m:t>
-              </m:r>
-            </m:e>
-            <m:sub>
-              <m:r>
-                <w:rPr>
-                  <w:rFonts w:ascii="Cambria Math" w:hAnsi="Cambria Math"/>
-                </w:rPr>
-                <m:t>q</m:t>
-              </m:r>
-            </m:sub>
-          </m:sSub>
-          <m:r>
-            <w:rPr>
-              <w:rFonts w:ascii="Cambria Math" w:hAnsi="Cambria Math"/>
-            </w:rPr>
-            <m:t>=</m:t>
+            <m:t>=350 Nm</m:t>
           </m:r>
           <m:r>
             <m:rPr>
@@ -1801,21 +1839,15 @@
             <w:rPr>
               <w:rFonts w:ascii="Cambria Math" w:hAnsi="Cambria Math"/>
             </w:rPr>
-            <m:t>165 µH</m:t>
+            <m:t xml:space="preserve"> (rated)</m:t>
           </m:r>
         </m:oMath>
       </m:oMathPara>
     </w:p>
-    <w:p>
-      <w:pPr>
-        <w:rPr>
-          <w:rFonts w:eastAsiaTheme="minorEastAsia"/>
-        </w:rPr>
-      </w:pPr>
-    </w:p>
-    <w:p>
-      <w:r>
-        <w:t>Another situation is that in case of MTPA there is only current on the q axis. The current value on the d axis is zero.</w:t>
+    <w:p/>
+    <w:p>
+      <w:r>
+        <w:t>So:</w:t>
       </w:r>
     </w:p>
     <w:p>
@@ -1840,7 +1872,7 @@
                 <w:rPr>
                   <w:rFonts w:ascii="Cambria Math" w:hAnsi="Cambria Math"/>
                 </w:rPr>
-                <m:t>i</m:t>
+                <m:t>w</m:t>
               </m:r>
             </m:e>
             <m:sub>
@@ -1848,160 +1880,7 @@
                 <w:rPr>
                   <w:rFonts w:ascii="Cambria Math" w:hAnsi="Cambria Math"/>
                 </w:rPr>
-                <m:t>s</m:t>
-              </m:r>
-            </m:sub>
-          </m:sSub>
-          <m:r>
-            <w:rPr>
-              <w:rFonts w:ascii="Cambria Math" w:hAnsi="Cambria Math"/>
-            </w:rPr>
-            <m:t>=</m:t>
-          </m:r>
-          <m:sSub>
-            <m:sSubPr>
-              <m:ctrlPr>
-                <w:rPr>
-                  <w:rFonts w:ascii="Cambria Math" w:hAnsi="Cambria Math"/>
-                  <w:i/>
-                </w:rPr>
-              </m:ctrlPr>
-            </m:sSubPr>
-            <m:e>
-              <m:r>
-                <w:rPr>
-                  <w:rFonts w:ascii="Cambria Math" w:hAnsi="Cambria Math"/>
-                </w:rPr>
-                <m:t>i</m:t>
-              </m:r>
-            </m:e>
-            <m:sub>
-              <m:r>
-                <w:rPr>
-                  <w:rFonts w:ascii="Cambria Math" w:hAnsi="Cambria Math"/>
-                </w:rPr>
-                <m:t>q</m:t>
-              </m:r>
-            </m:sub>
-          </m:sSub>
-          <m:r>
-            <w:rPr>
-              <w:rFonts w:ascii="Cambria Math" w:hAnsi="Cambria Math"/>
-            </w:rPr>
-            <m:t>=530 A (peak)</m:t>
-          </m:r>
-        </m:oMath>
-      </m:oMathPara>
-    </w:p>
-    <w:p>
-      <w:pPr>
-        <w:rPr>
-          <w:rFonts w:eastAsiaTheme="minorEastAsia"/>
-        </w:rPr>
-      </w:pPr>
-    </w:p>
-    <w:p>
-      <w:pPr>
-        <w:rPr>
-          <w:rFonts w:eastAsiaTheme="minorEastAsia"/>
-        </w:rPr>
-      </w:pPr>
-      <w:r>
-        <w:rPr>
-          <w:rFonts w:eastAsiaTheme="minorEastAsia"/>
-        </w:rPr>
-        <w:t xml:space="preserve">Moreover, flux linkage </w:t>
-      </w:r>
-      <w:r>
-        <w:rPr>
-          <w:rFonts w:eastAsiaTheme="minorEastAsia"/>
-        </w:rPr>
-        <w:t>is given as shown below:</w:t>
-      </w:r>
-    </w:p>
-    <w:p>
-      <m:oMathPara>
-        <m:oMath>
-          <m:sSub>
-            <m:sSubPr>
-              <m:ctrlPr>
-                <w:rPr>
-                  <w:rFonts w:ascii="Cambria Math" w:hAnsi="Cambria Math"/>
-                  <w:i/>
-                </w:rPr>
-              </m:ctrlPr>
-            </m:sSubPr>
-            <m:e>
-              <m:r>
-                <w:rPr>
-                  <w:rFonts w:ascii="Cambria Math" w:hAnsi="Cambria Math"/>
-                </w:rPr>
-                <m:t>λ</m:t>
-              </m:r>
-            </m:e>
-            <m:sub>
-              <m:r>
-                <w:rPr>
-                  <w:rFonts w:ascii="Cambria Math" w:hAnsi="Cambria Math"/>
-                </w:rPr>
-                <m:t>PM</m:t>
-              </m:r>
-            </m:sub>
-          </m:sSub>
-          <m:r>
-            <w:rPr>
-              <w:rFonts w:ascii="Cambria Math" w:hAnsi="Cambria Math"/>
-            </w:rPr>
-            <m:t xml:space="preserve">=0.11 </m:t>
-          </m:r>
-          <m:r>
-            <m:rPr>
-              <m:sty m:val="p"/>
-            </m:rPr>
-            <w:rPr>
-              <w:rFonts w:ascii="Cambria Math" w:hAnsi="Cambria Math"/>
-            </w:rPr>
-            <m:t>Vs (Wb-t)</m:t>
-          </m:r>
-        </m:oMath>
-      </m:oMathPara>
-    </w:p>
-    <w:p>
-      <w:r>
-        <w:t>So:</w:t>
-      </w:r>
-    </w:p>
-    <w:p>
-      <w:pPr>
-        <w:rPr>
-          <w:rFonts w:eastAsiaTheme="minorEastAsia"/>
-        </w:rPr>
-      </w:pPr>
-      <m:oMathPara>
-        <m:oMath>
-          <m:sSub>
-            <m:sSubPr>
-              <m:ctrlPr>
-                <w:rPr>
-                  <w:rFonts w:ascii="Cambria Math" w:hAnsi="Cambria Math"/>
-                  <w:i/>
-                </w:rPr>
-              </m:ctrlPr>
-            </m:sSubPr>
-            <m:e>
-              <m:r>
-                <w:rPr>
-                  <w:rFonts w:ascii="Cambria Math" w:hAnsi="Cambria Math"/>
-                </w:rPr>
-                <m:t>w</m:t>
-              </m:r>
-            </m:e>
-            <m:sub>
-              <m:r>
-                <w:rPr>
-                  <w:rFonts w:ascii="Cambria Math" w:hAnsi="Cambria Math"/>
-                </w:rPr>
-                <m:t>e-base</m:t>
+                <m:t>base</m:t>
               </m:r>
             </m:sub>
           </m:sSub>
@@ -2025,131 +1904,42 @@
                 <w:rPr>
                   <w:rFonts w:ascii="Cambria Math" w:hAnsi="Cambria Math"/>
                 </w:rPr>
-                <m:t>210</m:t>
-              </m:r>
-            </m:num>
-            <m:den>
-              <m:rad>
-                <m:radPr>
-                  <m:degHide m:val="1"/>
+                <m:t>120*</m:t>
+              </m:r>
+              <m:sSup>
+                <m:sSupPr>
                   <m:ctrlPr>
                     <w:rPr>
                       <w:rFonts w:ascii="Cambria Math" w:hAnsi="Cambria Math"/>
                       <w:i/>
                     </w:rPr>
                   </m:ctrlPr>
-                </m:radPr>
-                <m:deg/>
+                </m:sSupPr>
                 <m:e>
-                  <m:sSup>
-                    <m:sSupPr>
-                      <m:ctrlPr>
-                        <w:rPr>
-                          <w:rFonts w:ascii="Cambria Math" w:hAnsi="Cambria Math"/>
-                        </w:rPr>
-                      </m:ctrlPr>
-                    </m:sSupPr>
-                    <m:e>
-                      <m:r>
-                        <m:rPr>
-                          <m:sty m:val="p"/>
-                        </m:rPr>
-                        <w:rPr>
-                          <w:rFonts w:ascii="Cambria Math" w:hAnsi="Cambria Math"/>
-                        </w:rPr>
-                        <m:t>0.11</m:t>
-                      </m:r>
-                    </m:e>
-                    <m:sup>
-                      <m:r>
-                        <m:rPr>
-                          <m:sty m:val="p"/>
-                        </m:rPr>
-                        <w:rPr>
-                          <w:rFonts w:ascii="Cambria Math" w:hAnsi="Cambria Math"/>
-                        </w:rPr>
-                        <m:t>2</m:t>
-                      </m:r>
-                    </m:sup>
-                  </m:sSup>
                   <m:r>
                     <w:rPr>
                       <w:rFonts w:ascii="Cambria Math" w:hAnsi="Cambria Math"/>
                     </w:rPr>
-                    <m:t>+</m:t>
+                    <m:t>10</m:t>
                   </m:r>
-                  <m:sSup>
-                    <m:sSupPr>
-                      <m:ctrlPr>
-                        <w:rPr>
-                          <w:rFonts w:ascii="Cambria Math" w:hAnsi="Cambria Math"/>
-                          <w:i/>
-                        </w:rPr>
-                      </m:ctrlPr>
-                    </m:sSupPr>
-                    <m:e>
-                      <m:d>
-                        <m:dPr>
-                          <m:ctrlPr>
-                            <w:rPr>
-                              <w:rFonts w:ascii="Cambria Math" w:hAnsi="Cambria Math"/>
-                              <w:i/>
-                            </w:rPr>
-                          </m:ctrlPr>
-                        </m:dPr>
-                        <m:e>
-                          <m:r>
-                            <w:rPr>
-                              <w:rFonts w:ascii="Cambria Math" w:hAnsi="Cambria Math"/>
-                            </w:rPr>
-                            <m:t>165*</m:t>
-                          </m:r>
-                          <m:sSup>
-                            <m:sSupPr>
-                              <m:ctrlPr>
-                                <w:rPr>
-                                  <w:rFonts w:ascii="Cambria Math" w:hAnsi="Cambria Math"/>
-                                  <w:i/>
-                                </w:rPr>
-                              </m:ctrlPr>
-                            </m:sSupPr>
-                            <m:e>
-                              <m:r>
-                                <w:rPr>
-                                  <w:rFonts w:ascii="Cambria Math" w:hAnsi="Cambria Math"/>
-                                </w:rPr>
-                                <m:t>10</m:t>
-                              </m:r>
-                            </m:e>
-                            <m:sup>
-                              <m:r>
-                                <w:rPr>
-                                  <w:rFonts w:ascii="Cambria Math" w:hAnsi="Cambria Math"/>
-                                </w:rPr>
-                                <m:t>-6</m:t>
-                              </m:r>
-                            </m:sup>
-                          </m:sSup>
-                          <m:r>
-                            <w:rPr>
-                              <w:rFonts w:ascii="Cambria Math" w:hAnsi="Cambria Math"/>
-                            </w:rPr>
-                            <m:t>*530</m:t>
-                          </m:r>
-                        </m:e>
-                      </m:d>
-                    </m:e>
-                    <m:sup>
-                      <m:r>
-                        <w:rPr>
-                          <w:rFonts w:ascii="Cambria Math" w:hAnsi="Cambria Math"/>
-                        </w:rPr>
-                        <m:t>2</m:t>
-                      </m:r>
-                    </m:sup>
-                  </m:sSup>
                 </m:e>
-              </m:rad>
+                <m:sup>
+                  <m:r>
+                    <w:rPr>
+                      <w:rFonts w:ascii="Cambria Math" w:hAnsi="Cambria Math"/>
+                    </w:rPr>
+                    <m:t>3</m:t>
+                  </m:r>
+                </m:sup>
+              </m:sSup>
+            </m:num>
+            <m:den>
+              <m:r>
+                <w:rPr>
+                  <w:rFonts w:ascii="Cambria Math" w:hAnsi="Cambria Math"/>
+                </w:rPr>
+                <m:t>350</m:t>
+              </m:r>
             </m:den>
           </m:f>
           <m:r>
@@ -2165,325 +1955,8 @@
       <w:pPr>
         <w:rPr>
           <w:rFonts w:eastAsiaTheme="minorEastAsia"/>
-        </w:rPr>
-      </w:pPr>
-      <m:oMathPara>
-        <m:oMath>
-          <m:sSub>
-            <m:sSubPr>
-              <m:ctrlPr>
-                <w:rPr>
-                  <w:rFonts w:ascii="Cambria Math" w:hAnsi="Cambria Math"/>
-                  <w:i/>
-                </w:rPr>
-              </m:ctrlPr>
-            </m:sSubPr>
-            <m:e>
-              <m:r>
-                <w:rPr>
-                  <w:rFonts w:ascii="Cambria Math" w:hAnsi="Cambria Math"/>
-                </w:rPr>
-                <m:t>w</m:t>
-              </m:r>
-            </m:e>
-            <m:sub>
-              <m:r>
-                <w:rPr>
-                  <w:rFonts w:ascii="Cambria Math" w:hAnsi="Cambria Math"/>
-                </w:rPr>
-                <m:t>e-base</m:t>
-              </m:r>
-            </m:sub>
-          </m:sSub>
-          <m:r>
-            <w:rPr>
-              <w:rFonts w:ascii="Cambria Math" w:hAnsi="Cambria Math"/>
-            </w:rPr>
-            <m:t>=1494.387 rad/s</m:t>
-          </m:r>
-        </m:oMath>
-      </m:oMathPara>
-    </w:p>
-    <w:p>
-      <w:pPr>
-        <w:rPr>
-          <w:rFonts w:eastAsiaTheme="minorEastAsia"/>
-        </w:rPr>
-      </w:pPr>
-    </w:p>
-    <w:p>
-      <w:r>
-        <w:t>The base speed we found above is electrical. A pole pair is required to find the mechanical base speed. The pole pair is found as follows:</w:t>
-      </w:r>
-    </w:p>
-    <w:p>
-      <w:pPr>
-        <w:rPr>
-          <w:rFonts w:eastAsiaTheme="minorEastAsia"/>
-        </w:rPr>
-      </w:pPr>
-      <m:oMathPara>
-        <m:oMath>
-          <m:r>
-            <w:rPr>
-              <w:rFonts w:ascii="Cambria Math" w:hAnsi="Cambria Math"/>
-            </w:rPr>
-            <w:lastRenderedPageBreak/>
-            <m:t>pole pair=</m:t>
-          </m:r>
-          <m:f>
-            <m:fPr>
-              <m:ctrlPr>
-                <w:rPr>
-                  <w:rFonts w:ascii="Cambria Math" w:hAnsi="Cambria Math"/>
-                  <w:i/>
-                </w:rPr>
-              </m:ctrlPr>
-            </m:fPr>
-            <m:num>
-              <m:r>
-                <w:rPr>
-                  <w:rFonts w:ascii="Cambria Math" w:hAnsi="Cambria Math"/>
-                </w:rPr>
-                <m:t>pole number</m:t>
-              </m:r>
-            </m:num>
-            <m:den>
-              <m:r>
-                <w:rPr>
-                  <w:rFonts w:ascii="Cambria Math" w:hAnsi="Cambria Math"/>
-                </w:rPr>
-                <m:t>2</m:t>
-              </m:r>
-            </m:den>
-          </m:f>
-        </m:oMath>
-      </m:oMathPara>
-    </w:p>
-    <w:p>
-      <w:pPr>
-        <w:rPr>
-          <w:rFonts w:eastAsiaTheme="minorEastAsia"/>
-        </w:rPr>
-      </w:pPr>
-      <m:oMathPara>
-        <m:oMath>
-          <m:r>
-            <w:rPr>
-              <w:rFonts w:ascii="Cambria Math" w:hAnsi="Cambria Math"/>
-            </w:rPr>
-            <m:t>pole pair=</m:t>
-          </m:r>
-          <m:f>
-            <m:fPr>
-              <m:ctrlPr>
-                <w:rPr>
-                  <w:rFonts w:ascii="Cambria Math" w:hAnsi="Cambria Math"/>
-                  <w:i/>
-                </w:rPr>
-              </m:ctrlPr>
-            </m:fPr>
-            <m:num>
-              <m:r>
-                <w:rPr>
-                  <w:rFonts w:ascii="Cambria Math" w:hAnsi="Cambria Math"/>
-                </w:rPr>
-                <m:t>8</m:t>
-              </m:r>
-            </m:num>
-            <m:den>
-              <m:r>
-                <w:rPr>
-                  <w:rFonts w:ascii="Cambria Math" w:hAnsi="Cambria Math"/>
-                </w:rPr>
-                <m:t>2</m:t>
-              </m:r>
-            </m:den>
-          </m:f>
-        </m:oMath>
-      </m:oMathPara>
-    </w:p>
-    <w:p>
-      <m:oMathPara>
-        <m:oMath>
-          <m:r>
-            <w:rPr>
-              <w:rFonts w:ascii="Cambria Math" w:hAnsi="Cambria Math"/>
-            </w:rPr>
-            <m:t>pole pair=4</m:t>
-          </m:r>
-        </m:oMath>
-      </m:oMathPara>
-    </w:p>
-    <w:p/>
-    <w:p>
-      <w:r>
-        <w:t>The mechanical base speed is found by the equation given below:</w:t>
-      </w:r>
-    </w:p>
-    <w:p>
-      <w:pPr>
-        <w:rPr>
-          <w:rFonts w:eastAsiaTheme="minorEastAsia"/>
-        </w:rPr>
-      </w:pPr>
-      <m:oMathPara>
-        <m:oMath>
-          <m:sSub>
-            <m:sSubPr>
-              <m:ctrlPr>
-                <w:rPr>
-                  <w:rFonts w:ascii="Cambria Math" w:hAnsi="Cambria Math"/>
-                  <w:i/>
-                </w:rPr>
-              </m:ctrlPr>
-            </m:sSubPr>
-            <m:e>
-              <m:r>
-                <w:rPr>
-                  <w:rFonts w:ascii="Cambria Math" w:hAnsi="Cambria Math"/>
-                </w:rPr>
-                <m:t>w</m:t>
-              </m:r>
-            </m:e>
-            <m:sub>
-              <m:r>
-                <w:rPr>
-                  <w:rFonts w:ascii="Cambria Math" w:hAnsi="Cambria Math"/>
-                </w:rPr>
-                <m:t>base</m:t>
-              </m:r>
-            </m:sub>
-          </m:sSub>
-          <m:r>
-            <w:rPr>
-              <w:rFonts w:ascii="Cambria Math" w:hAnsi="Cambria Math"/>
-            </w:rPr>
-            <m:t>=</m:t>
-          </m:r>
-          <m:f>
-            <m:fPr>
-              <m:ctrlPr>
-                <w:rPr>
-                  <w:rFonts w:ascii="Cambria Math" w:hAnsi="Cambria Math"/>
-                  <w:i/>
-                </w:rPr>
-              </m:ctrlPr>
-            </m:fPr>
-            <m:num>
-              <m:sSub>
-                <m:sSubPr>
-                  <m:ctrlPr>
-                    <w:rPr>
-                      <w:rFonts w:ascii="Cambria Math" w:hAnsi="Cambria Math"/>
-                      <w:i/>
-                    </w:rPr>
-                  </m:ctrlPr>
-                </m:sSubPr>
-                <m:e>
-                  <m:r>
-                    <w:rPr>
-                      <w:rFonts w:ascii="Cambria Math" w:hAnsi="Cambria Math"/>
-                    </w:rPr>
-                    <m:t>w</m:t>
-                  </m:r>
-                </m:e>
-                <m:sub>
-                  <m:r>
-                    <w:rPr>
-                      <w:rFonts w:ascii="Cambria Math" w:hAnsi="Cambria Math"/>
-                    </w:rPr>
-                    <m:t>e-base</m:t>
-                  </m:r>
-                </m:sub>
-              </m:sSub>
-            </m:num>
-            <m:den>
-              <m:r>
-                <w:rPr>
-                  <w:rFonts w:ascii="Cambria Math" w:hAnsi="Cambria Math"/>
-                </w:rPr>
-                <m:t>pole pair</m:t>
-              </m:r>
-            </m:den>
-          </m:f>
-        </m:oMath>
-      </m:oMathPara>
-    </w:p>
-    <w:p>
-      <w:pPr>
-        <w:rPr>
-          <w:rFonts w:eastAsiaTheme="minorEastAsia"/>
-        </w:rPr>
-      </w:pPr>
-      <m:oMathPara>
-        <m:oMath>
-          <m:sSub>
-            <m:sSubPr>
-              <m:ctrlPr>
-                <w:rPr>
-                  <w:rFonts w:ascii="Cambria Math" w:hAnsi="Cambria Math"/>
-                  <w:i/>
-                </w:rPr>
-              </m:ctrlPr>
-            </m:sSubPr>
-            <m:e>
-              <m:r>
-                <w:rPr>
-                  <w:rFonts w:ascii="Cambria Math" w:hAnsi="Cambria Math"/>
-                </w:rPr>
-                <m:t>w</m:t>
-              </m:r>
-            </m:e>
-            <m:sub>
-              <m:r>
-                <w:rPr>
-                  <w:rFonts w:ascii="Cambria Math" w:hAnsi="Cambria Math"/>
-                </w:rPr>
-                <m:t>base</m:t>
-              </m:r>
-            </m:sub>
-          </m:sSub>
-          <m:r>
-            <w:rPr>
-              <w:rFonts w:ascii="Cambria Math" w:hAnsi="Cambria Math"/>
-            </w:rPr>
-            <m:t>=</m:t>
-          </m:r>
-          <m:f>
-            <m:fPr>
-              <m:ctrlPr>
-                <w:rPr>
-                  <w:rFonts w:ascii="Cambria Math" w:hAnsi="Cambria Math"/>
-                  <w:i/>
-                </w:rPr>
-              </m:ctrlPr>
-            </m:fPr>
-            <m:num>
-              <m:r>
-                <w:rPr>
-                  <w:rFonts w:ascii="Cambria Math" w:hAnsi="Cambria Math"/>
-                </w:rPr>
-                <m:t xml:space="preserve">1494.387 </m:t>
-              </m:r>
-            </m:num>
-            <m:den>
-              <m:r>
-                <w:rPr>
-                  <w:rFonts w:ascii="Cambria Math" w:hAnsi="Cambria Math"/>
-                </w:rPr>
-                <m:t>4</m:t>
-              </m:r>
-            </m:den>
-          </m:f>
-        </m:oMath>
-      </m:oMathPara>
-    </w:p>
-    <w:p>
-      <w:pPr>
-        <w:rPr>
-          <w:rFonts w:eastAsiaTheme="minorEastAsia"/>
           <w:b/>
+          <w:bCs/>
         </w:rPr>
       </w:pPr>
       <m:oMathPara>
@@ -2529,7 +2002,7 @@
             <w:rPr>
               <w:rFonts w:ascii="Cambria Math" w:hAnsi="Cambria Math"/>
             </w:rPr>
-            <m:t xml:space="preserve">=373.597  rad/s </m:t>
+            <m:t>=342.857 rad/s</m:t>
           </m:r>
         </m:oMath>
       </m:oMathPara>
@@ -2539,6 +2012,7 @@
         <w:rPr>
           <w:rFonts w:eastAsiaTheme="minorEastAsia"/>
           <w:b/>
+          <w:bCs/>
         </w:rPr>
       </w:pPr>
     </w:p>
@@ -2708,7 +2182,7 @@
                 <w:rPr>
                   <w:rFonts w:ascii="Cambria Math" w:eastAsiaTheme="minorEastAsia" w:hAnsi="Cambria Math"/>
                 </w:rPr>
-                <m:t>373.597</m:t>
+                <m:t>342.857</m:t>
               </m:r>
             </m:num>
             <m:den>
@@ -2761,7 +2235,7 @@
             <w:rPr>
               <w:rFonts w:ascii="Cambria Math" w:eastAsiaTheme="minorEastAsia" w:hAnsi="Cambria Math"/>
             </w:rPr>
-            <m:t>=43.953 rad/s</m:t>
+            <m:t>=40.336 rad/s</m:t>
           </m:r>
         </m:oMath>
       </m:oMathPara>
@@ -2925,7 +2399,7 @@
             <w:rPr>
               <w:rFonts w:ascii="Cambria Math" w:eastAsiaTheme="minorEastAsia" w:hAnsi="Cambria Math"/>
             </w:rPr>
-            <m:t>=43.953 *0.3*</m:t>
+            <m:t>=40.336 *0.3*</m:t>
           </m:r>
           <m:f>
             <m:fPr>
@@ -3007,19 +2481,19 @@
             <w:rPr>
               <w:rFonts w:ascii="Cambria Math" w:eastAsiaTheme="minorEastAsia" w:hAnsi="Cambria Math"/>
             </w:rPr>
-            <m:t>=47.469 km/h</m:t>
+            <m:t>=43.56 km/h</m:t>
           </m:r>
         </m:oMath>
       </m:oMathPara>
     </w:p>
     <w:p>
       <w:pPr>
-        <w:pStyle w:val="Heading2"/>
-        <w:rPr>
-          <w:rFonts w:eastAsiaTheme="minorEastAsia"/>
-        </w:rPr>
-      </w:pPr>
-      <w:bookmarkStart w:id="3" w:name="_Toc77297658"/>
+        <w:pStyle w:val="Balk2"/>
+        <w:rPr>
+          <w:rFonts w:eastAsiaTheme="minorEastAsia"/>
+        </w:rPr>
+      </w:pPr>
+      <w:bookmarkStart w:id="3" w:name="_Toc77329748"/>
       <w:r>
         <w:rPr>
           <w:rFonts w:eastAsiaTheme="minorEastAsia"/>
@@ -3909,14 +3383,14 @@
     <w:p/>
     <w:p>
       <w:pPr>
-        <w:pStyle w:val="Heading1"/>
+        <w:pStyle w:val="Balk1"/>
         <w:ind w:firstLine="0"/>
         <w:rPr>
           <w:b w:val="0"/>
           <w:bCs/>
         </w:rPr>
       </w:pPr>
-      <w:bookmarkStart w:id="4" w:name="_Toc77297659"/>
+      <w:bookmarkStart w:id="4" w:name="_Toc77329749"/>
       <w:r>
         <w:rPr>
           <w:bCs/>
@@ -4008,9 +3482,9 @@
     </w:p>
     <w:p>
       <w:pPr>
-        <w:pStyle w:val="Heading2"/>
-      </w:pPr>
-      <w:bookmarkStart w:id="5" w:name="_Toc77297660"/>
+        <w:pStyle w:val="Balk2"/>
+      </w:pPr>
+      <w:bookmarkStart w:id="5" w:name="_Toc77329750"/>
       <w:r>
         <w:t>1.</w:t>
       </w:r>
@@ -4135,7 +3609,6 @@
         <w:rPr>
           <w:lang w:val="en-GB"/>
         </w:rPr>
-        <w:lastRenderedPageBreak/>
         <w:t>The equivalent inertia is found as follows :</w:t>
       </w:r>
     </w:p>
@@ -5530,39 +5003,33 @@
       </m:oMathPara>
     </w:p>
     <w:p>
-      <w:pPr>
-        <w:ind w:firstLine="0"/>
-        <w:rPr>
-          <w:rFonts w:eastAsiaTheme="minorEastAsia"/>
-          <w:bCs/>
-        </w:rPr>
-      </w:pPr>
-      <w:r>
-        <w:rPr>
-          <w:rFonts w:eastAsiaTheme="minorEastAsia"/>
+      <w:r>
+        <w:rPr>
           <w:b/>
         </w:rPr>
-        <w:lastRenderedPageBreak/>
         <w:fldChar w:fldCharType="begin"/>
       </w:r>
       <w:r>
         <w:rPr>
-          <w:rFonts w:eastAsiaTheme="minorEastAsia"/>
           <w:b/>
         </w:rPr>
         <w:instrText xml:space="preserve"> REF _Ref77266989 \h </w:instrText>
       </w:r>
       <w:r>
         <w:rPr>
-          <w:rFonts w:eastAsiaTheme="minorEastAsia"/>
           <w:b/>
         </w:rPr>
-      </w:r>
-      <w:r>
-        <w:rPr>
-          <w:rFonts w:eastAsiaTheme="minorEastAsia"/>
+        <w:instrText xml:space="preserve"> \* MERGEFORMAT </w:instrText>
+      </w:r>
+      <w:r>
+        <w:rPr>
           <w:b/>
         </w:rPr>
+      </w:r>
+      <w:r>
+        <w:rPr>
+          <w:b/>
+        </w:rPr>
         <w:fldChar w:fldCharType="separate"/>
       </w:r>
       <w:r>
@@ -5576,71 +5043,75 @@
       </w:r>
       <w:r>
         <w:rPr>
-          <w:rFonts w:eastAsiaTheme="minorEastAsia"/>
           <w:b/>
         </w:rPr>
         <w:fldChar w:fldCharType="end"/>
       </w:r>
       <w:r>
         <w:rPr>
-          <w:rFonts w:eastAsiaTheme="minorEastAsia"/>
           <w:b/>
         </w:rPr>
         <w:t xml:space="preserve"> </w:t>
       </w:r>
       <w:r>
-        <w:rPr>
-          <w:rFonts w:eastAsiaTheme="minorEastAsia"/>
-          <w:bCs/>
-        </w:rPr>
-        <w:t xml:space="preserve">shows the speed, torque and dq current waveforms during the transition from 35km/h to 40km/h speed. The motor torque is the summation of load torque and the torque resulted from the equivalent inertia. The motor torque reaches the nominal torque of the machine during the transition. The limitation is determined with saturation block used for the iq, quadrature axis current. The reason for reaching nominal torque of the machine is usage of step change of speed. If the reference speed </w:t>
-      </w:r>
-      <w:r>
-        <w:rPr>
-          <w:rFonts w:eastAsiaTheme="minorEastAsia"/>
-          <w:bCs/>
-        </w:rPr>
+        <w:t xml:space="preserve">shows the speed, torque and dq current waveforms during the transition from 35km/h to 40km/h speed. The motor torque is the summation of load torque and the torque resulted from the equivalent inertia. The motor torque reaches the nominal torque of the machine during the transition. The limitation is determined with saturation block used for the </w:t>
+      </w:r>
+      <m:oMath>
+        <m:sSub>
+          <m:sSubPr>
+            <m:ctrlPr>
+              <w:rPr>
+                <w:rFonts w:ascii="Cambria Math" w:hAnsi="Cambria Math"/>
+                <w:i/>
+                <w:sz w:val="24"/>
+                <w:szCs w:val="24"/>
+              </w:rPr>
+            </m:ctrlPr>
+          </m:sSubPr>
+          <m:e>
+            <m:r>
+              <w:rPr>
+                <w:rFonts w:ascii="Cambria Math" w:hAnsi="Cambria Math"/>
+                <w:sz w:val="24"/>
+                <w:szCs w:val="24"/>
+              </w:rPr>
+              <m:t>i</m:t>
+            </m:r>
+          </m:e>
+          <m:sub>
+            <m:r>
+              <w:rPr>
+                <w:rFonts w:ascii="Cambria Math" w:hAnsi="Cambria Math"/>
+                <w:sz w:val="24"/>
+                <w:szCs w:val="24"/>
+              </w:rPr>
+              <m:t>q</m:t>
+            </m:r>
+          </m:sub>
+        </m:sSub>
+      </m:oMath>
+      <w:r>
+        <w:t xml:space="preserve">, quadrature axis current. The reason for reaching nominal torque of the machine is usage of step change of speed. If the reference speed </w:t>
+      </w:r>
+      <w:r>
         <w:t>were</w:t>
       </w:r>
       <w:r>
-        <w:rPr>
-          <w:rFonts w:eastAsiaTheme="minorEastAsia"/>
-          <w:bCs/>
-        </w:rPr>
         <w:t xml:space="preserve"> given with ramp function, the motor torque during the transition could be adjusted.</w:t>
       </w:r>
       <w:r>
-        <w:rPr>
-          <w:rFonts w:eastAsiaTheme="minorEastAsia"/>
-          <w:bCs/>
-        </w:rPr>
         <w:t xml:space="preserve"> The functionality of controller is sufficient. As seen in the </w:t>
       </w:r>
       <w:r>
-        <w:rPr>
-          <w:rFonts w:eastAsiaTheme="minorEastAsia"/>
-          <w:bCs/>
-        </w:rPr>
         <w:fldChar w:fldCharType="begin"/>
       </w:r>
       <w:r>
-        <w:rPr>
-          <w:rFonts w:eastAsiaTheme="minorEastAsia"/>
-          <w:bCs/>
-        </w:rPr>
         <w:instrText xml:space="preserve"> REF _Ref77266989 \h </w:instrText>
       </w:r>
       <w:r>
-        <w:rPr>
-          <w:rFonts w:eastAsiaTheme="minorEastAsia"/>
-          <w:bCs/>
-        </w:rPr>
-      </w:r>
-      <w:r>
-        <w:rPr>
-          <w:rFonts w:eastAsiaTheme="minorEastAsia"/>
-          <w:bCs/>
-        </w:rPr>
+        <w:instrText xml:space="preserve"> \* MERGEFORMAT </w:instrText>
+      </w:r>
+      <w:r>
         <w:fldChar w:fldCharType="separate"/>
       </w:r>
       <w:r>
@@ -5653,69 +5124,29 @@
         <w:t>1</w:t>
       </w:r>
       <w:r>
-        <w:rPr>
-          <w:rFonts w:eastAsiaTheme="minorEastAsia"/>
-          <w:bCs/>
-        </w:rPr>
         <w:fldChar w:fldCharType="end"/>
       </w:r>
       <w:r>
-        <w:rPr>
-          <w:rFonts w:eastAsiaTheme="minorEastAsia"/>
-          <w:bCs/>
-        </w:rPr>
         <w:t xml:space="preserve">, the reference speed and the speed of the car matches after the transition period. Moreover, </w:t>
       </w:r>
       <w:r>
-        <w:rPr>
-          <w:rFonts w:eastAsiaTheme="minorEastAsia"/>
-          <w:bCs/>
-        </w:rPr>
         <w:t xml:space="preserve">the </w:t>
       </w:r>
       <w:r>
-        <w:rPr>
-          <w:rFonts w:eastAsiaTheme="minorEastAsia"/>
-          <w:bCs/>
-        </w:rPr>
         <w:t>reference of id current is given as zero since the motor operates in the base speed region</w:t>
       </w:r>
       <w:r>
-        <w:rPr>
-          <w:rFonts w:eastAsiaTheme="minorEastAsia"/>
-          <w:bCs/>
-        </w:rPr>
         <w:t>. Hence, MTPA is applied.</w:t>
       </w:r>
       <w:r>
-        <w:rPr>
-          <w:rFonts w:eastAsiaTheme="minorEastAsia"/>
-          <w:bCs/>
-        </w:rPr>
         <w:t xml:space="preserve"> On the other hand, as shown in the figure below, the transition time is about 0.35 second.</w:t>
       </w:r>
     </w:p>
     <w:p>
-      <w:pPr>
-        <w:keepNext/>
-        <w:ind w:firstLine="0"/>
-        <w:rPr>
-          <w:rFonts w:eastAsiaTheme="minorEastAsia"/>
-          <w:bCs/>
-        </w:rPr>
-      </w:pPr>
-      <w:r>
-        <w:rPr>
-          <w:rFonts w:eastAsiaTheme="minorEastAsia"/>
-          <w:bCs/>
-        </w:rPr>
+      <w:r>
         <w:t xml:space="preserve">The operating mode of the motor does not change before, after and during the transition. </w:t>
       </w:r>
       <w:r>
-        <w:rPr>
-          <w:rFonts w:eastAsiaTheme="minorEastAsia"/>
-          <w:bCs/>
-        </w:rPr>
         <w:t>The machine operates in motoring mode.</w:t>
       </w:r>
     </w:p>
@@ -5782,27 +5213,294 @@
     </w:p>
     <w:p>
       <w:pPr>
-        <w:pStyle w:val="Caption"/>
+        <w:pStyle w:val="ResimYazs"/>
         <w:jc w:val="center"/>
+      </w:pPr>
+      <w:bookmarkStart w:id="6" w:name="_Ref77266989"/>
+      <w:r>
+        <w:t xml:space="preserve">Figure </w:t>
+      </w:r>
+      <w:r>
+        <w:fldChar w:fldCharType="begin"/>
+      </w:r>
+      <w:r>
+        <w:instrText xml:space="preserve"> SEQ Figure \* ARABIC </w:instrText>
+      </w:r>
+      <w:r>
+        <w:fldChar w:fldCharType="separate"/>
+      </w:r>
+      <w:r>
+        <w:rPr>
+          <w:noProof/>
+        </w:rPr>
+        <w:t>1</w:t>
+      </w:r>
+      <w:r>
+        <w:fldChar w:fldCharType="end"/>
+      </w:r>
+      <w:bookmarkEnd w:id="6"/>
+      <w:r>
+        <w:t xml:space="preserve"> Speed, torque and dq currents waveforms for step change from 35km/h to 40km/h. </w:t>
+      </w:r>
+      <m:oMath>
+        <m:sSub>
+          <m:sSubPr>
+            <m:ctrlPr>
+              <w:rPr>
+                <w:rFonts w:ascii="Cambria Math" w:hAnsi="Cambria Math"/>
+                <w:i w:val="0"/>
+              </w:rPr>
+            </m:ctrlPr>
+          </m:sSubPr>
+          <m:e>
+            <m:r>
+              <w:rPr>
+                <w:rFonts w:ascii="Cambria Math" w:hAnsi="Cambria Math"/>
+              </w:rPr>
+              <m:t>K</m:t>
+            </m:r>
+          </m:e>
+          <m:sub>
+            <m:r>
+              <w:rPr>
+                <w:rFonts w:ascii="Cambria Math" w:hAnsi="Cambria Math"/>
+              </w:rPr>
+              <m:t>P-speed</m:t>
+            </m:r>
+          </m:sub>
+        </m:sSub>
+      </m:oMath>
+      <w:r>
+        <w:t>=20,</w:t>
+      </w:r>
+    </w:p>
+    <w:p>
+      <w:pPr>
+        <w:pStyle w:val="ResimYazs"/>
+        <w:jc w:val="center"/>
         <w:rPr>
           <w:rFonts w:eastAsiaTheme="minorEastAsia"/>
           <w:b/>
         </w:rPr>
       </w:pPr>
-      <w:bookmarkStart w:id="6" w:name="_Ref77266989"/>
+      <w:r>
+        <w:t xml:space="preserve"> </w:t>
+      </w:r>
+      <m:oMath>
+        <m:sSub>
+          <m:sSubPr>
+            <m:ctrlPr>
+              <w:rPr>
+                <w:rFonts w:ascii="Cambria Math" w:hAnsi="Cambria Math"/>
+                <w:i w:val="0"/>
+              </w:rPr>
+            </m:ctrlPr>
+          </m:sSubPr>
+          <m:e>
+            <m:r>
+              <w:rPr>
+                <w:rFonts w:ascii="Cambria Math" w:hAnsi="Cambria Math"/>
+              </w:rPr>
+              <m:t>K</m:t>
+            </m:r>
+          </m:e>
+          <m:sub>
+            <m:r>
+              <w:rPr>
+                <w:rFonts w:ascii="Cambria Math" w:hAnsi="Cambria Math"/>
+              </w:rPr>
+              <m:t>I-speed</m:t>
+            </m:r>
+          </m:sub>
+        </m:sSub>
+      </m:oMath>
+      <w:r>
+        <w:t xml:space="preserve"> = 0.8.</w:t>
+      </w:r>
+    </w:p>
+    <w:p>
+      <w:pPr>
+        <w:rPr>
+          <w:b/>
+        </w:rPr>
+      </w:pPr>
+      <w:r>
+        <w:rPr>
+          <w:b/>
+        </w:rPr>
+        <w:fldChar w:fldCharType="begin"/>
+      </w:r>
+      <w:r>
+        <w:rPr>
+          <w:b/>
+        </w:rPr>
+        <w:instrText xml:space="preserve"> REF _Ref77267745 \h </w:instrText>
+      </w:r>
+      <w:r>
+        <w:rPr>
+          <w:b/>
+        </w:rPr>
+        <w:instrText xml:space="preserve"> \* MERGEFORMAT </w:instrText>
+      </w:r>
+      <w:r>
+        <w:rPr>
+          <w:b/>
+        </w:rPr>
+      </w:r>
+      <w:r>
+        <w:rPr>
+          <w:b/>
+        </w:rPr>
+        <w:fldChar w:fldCharType="separate"/>
+      </w:r>
       <w:r>
         <w:t xml:space="preserve">Figure </w:t>
       </w:r>
       <w:r>
+        <w:rPr>
+          <w:noProof/>
+        </w:rPr>
+        <w:t>2</w:t>
+      </w:r>
+      <w:r>
+        <w:rPr>
+          <w:b/>
+        </w:rPr>
+        <w:fldChar w:fldCharType="end"/>
+      </w:r>
+      <w:r>
+        <w:rPr>
+          <w:b/>
+        </w:rPr>
+        <w:t xml:space="preserve"> </w:t>
+      </w:r>
+      <w:r>
+        <w:t>also shows</w:t>
+      </w:r>
+      <w:r>
+        <w:t xml:space="preserve"> the speed, torque and dq current waveforms during the transition from 35km/h to 40km/h speed. However, the </w:t>
+      </w:r>
+      <m:oMath>
+        <m:sSub>
+          <m:sSubPr>
+            <m:ctrlPr>
+              <w:rPr>
+                <w:rFonts w:ascii="Cambria Math" w:hAnsi="Cambria Math"/>
+                <w:i/>
+              </w:rPr>
+            </m:ctrlPr>
+          </m:sSubPr>
+          <m:e>
+            <m:r>
+              <w:rPr>
+                <w:rFonts w:ascii="Cambria Math" w:hAnsi="Cambria Math"/>
+              </w:rPr>
+              <m:t>K</m:t>
+            </m:r>
+          </m:e>
+          <m:sub>
+            <m:r>
+              <w:rPr>
+                <w:rFonts w:ascii="Cambria Math" w:hAnsi="Cambria Math"/>
+              </w:rPr>
+              <m:t>P</m:t>
+            </m:r>
+          </m:sub>
+        </m:sSub>
+      </m:oMath>
+      <w:r>
+        <w:t xml:space="preserve"> and </w:t>
+      </w:r>
+      <m:oMath>
+        <m:sSub>
+          <m:sSubPr>
+            <m:ctrlPr>
+              <w:rPr>
+                <w:rFonts w:ascii="Cambria Math" w:hAnsi="Cambria Math"/>
+                <w:i/>
+              </w:rPr>
+            </m:ctrlPr>
+          </m:sSubPr>
+          <m:e>
+            <m:r>
+              <w:rPr>
+                <w:rFonts w:ascii="Cambria Math" w:hAnsi="Cambria Math"/>
+              </w:rPr>
+              <m:t>K</m:t>
+            </m:r>
+          </m:e>
+          <m:sub>
+            <m:r>
+              <w:rPr>
+                <w:rFonts w:ascii="Cambria Math" w:hAnsi="Cambria Math"/>
+              </w:rPr>
+              <m:t>I</m:t>
+            </m:r>
+          </m:sub>
+        </m:sSub>
+      </m:oMath>
+      <w:r>
+        <w:t xml:space="preserve"> constants of speed controller are 2 and 0.8, respectively. For the </w:t>
+      </w:r>
+      <w:r>
+        <w:t>sake</w:t>
+      </w:r>
+      <w:r>
+        <w:t xml:space="preserve"> of</w:t>
+      </w:r>
+      <w:r>
+        <w:t xml:space="preserve"> comparison for two different values of proportional constant</w:t>
+      </w:r>
+      <w:r>
+        <w:t xml:space="preserve">, the change of </w:t>
+      </w:r>
+      <m:oMath>
+        <m:sSub>
+          <m:sSubPr>
+            <m:ctrlPr>
+              <w:rPr>
+                <w:rFonts w:ascii="Cambria Math" w:hAnsi="Cambria Math"/>
+                <w:i/>
+              </w:rPr>
+            </m:ctrlPr>
+          </m:sSubPr>
+          <m:e>
+            <m:r>
+              <w:rPr>
+                <w:rFonts w:ascii="Cambria Math" w:hAnsi="Cambria Math"/>
+              </w:rPr>
+              <m:t>K</m:t>
+            </m:r>
+          </m:e>
+          <m:sub>
+            <m:r>
+              <w:rPr>
+                <w:rFonts w:ascii="Cambria Math" w:hAnsi="Cambria Math"/>
+              </w:rPr>
+              <m:t>P</m:t>
+            </m:r>
+          </m:sub>
+        </m:sSub>
+      </m:oMath>
+      <w:r>
+        <w:t xml:space="preserve"> constant is applied. According to comparison of </w:t>
+      </w:r>
+      <w:r>
         <w:fldChar w:fldCharType="begin"/>
       </w:r>
       <w:r>
-        <w:instrText xml:space="preserve"> SEQ Figure \* ARABIC </w:instrText>
+        <w:instrText xml:space="preserve"> REF _Ref77266989 \h </w:instrText>
+      </w:r>
+      <w:r>
+        <w:instrText xml:space="preserve"> \* MERGEFORMAT </w:instrText>
       </w:r>
       <w:r>
         <w:fldChar w:fldCharType="separate"/>
       </w:r>
       <w:r>
+        <w:t xml:space="preserve">Figure </w:t>
+      </w:r>
+      <w:r>
         <w:rPr>
           <w:noProof/>
         </w:rPr>
@@ -5811,44 +5509,19 @@
       <w:r>
         <w:fldChar w:fldCharType="end"/>
       </w:r>
-      <w:bookmarkEnd w:id="6"/>
-      <w:r>
-        <w:t xml:space="preserve"> Speed, torque and dq currents waveforms for step change from 35km/h to 40km/h. KP_speed =20, KI_Speed = 0.8.</w:t>
-      </w:r>
-    </w:p>
-    <w:p>
-      <w:pPr>
-        <w:ind w:firstLine="0"/>
-        <w:rPr>
-          <w:rFonts w:eastAsiaTheme="minorEastAsia"/>
-          <w:b/>
-        </w:rPr>
-      </w:pPr>
-      <w:r>
-        <w:rPr>
-          <w:rFonts w:eastAsiaTheme="minorEastAsia"/>
-          <w:b/>
-        </w:rPr>
+      <w:r>
+        <w:t xml:space="preserve"> and </w:t>
+      </w:r>
+      <w:r>
         <w:fldChar w:fldCharType="begin"/>
       </w:r>
       <w:r>
-        <w:rPr>
-          <w:rFonts w:eastAsiaTheme="minorEastAsia"/>
-          <w:b/>
-        </w:rPr>
         <w:instrText xml:space="preserve"> REF _Ref77267745 \h </w:instrText>
       </w:r>
       <w:r>
-        <w:rPr>
-          <w:rFonts w:eastAsiaTheme="minorEastAsia"/>
-          <w:b/>
-        </w:rPr>
-      </w:r>
-      <w:r>
-        <w:rPr>
-          <w:rFonts w:eastAsiaTheme="minorEastAsia"/>
-          <w:b/>
-        </w:rPr>
+        <w:instrText xml:space="preserve"> \* MERGEFORMAT </w:instrText>
+      </w:r>
+      <w:r>
         <w:fldChar w:fldCharType="separate"/>
       </w:r>
       <w:r>
@@ -5861,209 +5534,93 @@
         <w:t>2</w:t>
       </w:r>
       <w:r>
-        <w:rPr>
-          <w:rFonts w:eastAsiaTheme="minorEastAsia"/>
-          <w:b/>
-        </w:rPr>
         <w:fldChar w:fldCharType="end"/>
       </w:r>
       <w:r>
-        <w:rPr>
-          <w:rFonts w:eastAsiaTheme="minorEastAsia"/>
-          <w:b/>
-        </w:rPr>
+        <w:t xml:space="preserve">, the response time of the system slows </w:t>
+      </w:r>
+      <w:r>
+        <w:t>down,</w:t>
+      </w:r>
+      <w:r>
+        <w:t xml:space="preserve"> and overshoot is observed for the case </w:t>
+      </w:r>
+      <w:r>
+        <w:t>in</w:t>
+      </w:r>
+      <w:r>
         <w:t xml:space="preserve"> </w:t>
       </w:r>
       <w:r>
-        <w:rPr>
-          <w:rFonts w:eastAsiaTheme="minorEastAsia"/>
-          <w:bCs/>
-        </w:rPr>
-        <w:t>also shows</w:t>
-      </w:r>
-      <w:r>
-        <w:rPr>
-          <w:rFonts w:eastAsiaTheme="minorEastAsia"/>
-          <w:bCs/>
-        </w:rPr>
-        <w:t xml:space="preserve"> the speed, torque and dq current waveforms during the transition from 35km/h to 40km/h speed. However, the Kp and Ki constants of speed controller are 2 and 0.8, respectively. For the </w:t>
-      </w:r>
-      <w:r>
-        <w:rPr>
-          <w:rFonts w:eastAsiaTheme="minorEastAsia"/>
-          <w:bCs/>
-        </w:rPr>
-        <w:t>sake</w:t>
-      </w:r>
-      <w:r>
-        <w:rPr>
-          <w:rFonts w:eastAsiaTheme="minorEastAsia"/>
-          <w:bCs/>
-        </w:rPr>
-        <w:t xml:space="preserve"> of</w:t>
-      </w:r>
-      <w:r>
-        <w:rPr>
-          <w:rFonts w:eastAsiaTheme="minorEastAsia"/>
-          <w:bCs/>
-        </w:rPr>
-        <w:t xml:space="preserve"> comparison for two different values of proportional constant</w:t>
-      </w:r>
-      <w:r>
-        <w:rPr>
-          <w:rFonts w:eastAsiaTheme="minorEastAsia"/>
-          <w:bCs/>
-        </w:rPr>
-        <w:t xml:space="preserve">, the change of Kp constant is applied. According to comparison of </w:t>
-      </w:r>
-      <w:r>
-        <w:rPr>
-          <w:rFonts w:eastAsiaTheme="minorEastAsia"/>
-          <w:bCs/>
-        </w:rPr>
-        <w:fldChar w:fldCharType="begin"/>
-      </w:r>
-      <w:r>
-        <w:rPr>
-          <w:rFonts w:eastAsiaTheme="minorEastAsia"/>
-          <w:bCs/>
-        </w:rPr>
-        <w:instrText xml:space="preserve"> REF _Ref77266989 \h </w:instrText>
-      </w:r>
-      <w:r>
-        <w:rPr>
-          <w:rFonts w:eastAsiaTheme="minorEastAsia"/>
-          <w:bCs/>
-        </w:rPr>
-      </w:r>
-      <w:r>
-        <w:rPr>
-          <w:rFonts w:eastAsiaTheme="minorEastAsia"/>
-          <w:bCs/>
-        </w:rPr>
-        <w:fldChar w:fldCharType="separate"/>
-      </w:r>
-      <w:r>
-        <w:t xml:space="preserve">Figure </w:t>
-      </w:r>
-      <w:r>
-        <w:rPr>
-          <w:noProof/>
-        </w:rPr>
-        <w:t>1</w:t>
-      </w:r>
-      <w:r>
-        <w:rPr>
-          <w:rFonts w:eastAsiaTheme="minorEastAsia"/>
-          <w:bCs/>
-        </w:rPr>
-        <w:fldChar w:fldCharType="end"/>
-      </w:r>
-      <w:r>
-        <w:rPr>
-          <w:rFonts w:eastAsiaTheme="minorEastAsia"/>
-          <w:bCs/>
-        </w:rPr>
-        <w:t xml:space="preserve"> and </w:t>
-      </w:r>
-      <w:r>
-        <w:rPr>
-          <w:rFonts w:eastAsiaTheme="minorEastAsia"/>
-          <w:bCs/>
-        </w:rPr>
-        <w:fldChar w:fldCharType="begin"/>
-      </w:r>
-      <w:r>
-        <w:rPr>
-          <w:rFonts w:eastAsiaTheme="minorEastAsia"/>
-          <w:bCs/>
-        </w:rPr>
-        <w:instrText xml:space="preserve"> REF _Ref77267745 \h </w:instrText>
-      </w:r>
-      <w:r>
-        <w:rPr>
-          <w:rFonts w:eastAsiaTheme="minorEastAsia"/>
-          <w:bCs/>
-        </w:rPr>
-      </w:r>
-      <w:r>
-        <w:rPr>
-          <w:rFonts w:eastAsiaTheme="minorEastAsia"/>
-          <w:bCs/>
-        </w:rPr>
-        <w:fldChar w:fldCharType="separate"/>
-      </w:r>
-      <w:r>
-        <w:t xml:space="preserve">Figure </w:t>
-      </w:r>
-      <w:r>
-        <w:rPr>
-          <w:noProof/>
-        </w:rPr>
-        <w:t>2</w:t>
-      </w:r>
-      <w:r>
-        <w:rPr>
-          <w:rFonts w:eastAsiaTheme="minorEastAsia"/>
-          <w:bCs/>
-        </w:rPr>
-        <w:fldChar w:fldCharType="end"/>
-      </w:r>
-      <w:r>
-        <w:rPr>
-          <w:rFonts w:eastAsiaTheme="minorEastAsia"/>
-          <w:bCs/>
-        </w:rPr>
-        <w:t xml:space="preserve">, the response time of the system slows </w:t>
-      </w:r>
-      <w:r>
-        <w:rPr>
-          <w:rFonts w:eastAsiaTheme="minorEastAsia"/>
-          <w:bCs/>
-        </w:rPr>
-        <w:t>down,</w:t>
-      </w:r>
-      <w:r>
-        <w:rPr>
-          <w:rFonts w:eastAsiaTheme="minorEastAsia"/>
-          <w:bCs/>
-        </w:rPr>
-        <w:t xml:space="preserve"> and overshoot is observed for the case </w:t>
-      </w:r>
-      <w:r>
-        <w:rPr>
-          <w:rFonts w:eastAsiaTheme="minorEastAsia"/>
-          <w:bCs/>
-        </w:rPr>
-        <w:t>in</w:t>
-      </w:r>
-      <w:r>
-        <w:rPr>
-          <w:rFonts w:eastAsiaTheme="minorEastAsia"/>
-          <w:bCs/>
-        </w:rPr>
+        <w:t>which</w:t>
+      </w:r>
+      <w:r>
         <w:t xml:space="preserve"> </w:t>
       </w:r>
-      <w:r>
-        <w:rPr>
-          <w:rFonts w:eastAsiaTheme="minorEastAsia"/>
-          <w:bCs/>
-        </w:rPr>
-        <w:t>which</w:t>
-      </w:r>
-      <w:r>
-        <w:rPr>
-          <w:rFonts w:eastAsiaTheme="minorEastAsia"/>
-          <w:bCs/>
-        </w:rPr>
-        <w:t xml:space="preserve"> Kp is 2.</w:t>
-      </w:r>
-      <w:r>
-        <w:rPr>
-          <w:rFonts w:eastAsiaTheme="minorEastAsia"/>
-          <w:bCs/>
-        </w:rPr>
-        <w:t xml:space="preserve"> As a result, the response time of the system is increased and observed overshoot is eliminated with respect to change of proportional constant, Kp.</w:t>
+      <m:oMath>
+        <m:sSub>
+          <m:sSubPr>
+            <m:ctrlPr>
+              <w:rPr>
+                <w:rFonts w:ascii="Cambria Math" w:hAnsi="Cambria Math"/>
+                <w:i/>
+              </w:rPr>
+            </m:ctrlPr>
+          </m:sSubPr>
+          <m:e>
+            <m:r>
+              <w:rPr>
+                <w:rFonts w:ascii="Cambria Math" w:hAnsi="Cambria Math"/>
+              </w:rPr>
+              <m:t>K</m:t>
+            </m:r>
+          </m:e>
+          <m:sub>
+            <m:r>
+              <w:rPr>
+                <w:rFonts w:ascii="Cambria Math" w:hAnsi="Cambria Math"/>
+              </w:rPr>
+              <m:t>P</m:t>
+            </m:r>
+          </m:sub>
+        </m:sSub>
+      </m:oMath>
+      <w:r>
+        <w:t xml:space="preserve"> is 2.</w:t>
+      </w:r>
+      <w:r>
+        <w:t xml:space="preserve"> As a result, the response time of the system is increased and observed overshoot is eliminated with respect to change of proportional constant, </w:t>
+      </w:r>
+      <m:oMath>
+        <m:sSub>
+          <m:sSubPr>
+            <m:ctrlPr>
+              <w:rPr>
+                <w:rFonts w:ascii="Cambria Math" w:hAnsi="Cambria Math"/>
+                <w:i/>
+              </w:rPr>
+            </m:ctrlPr>
+          </m:sSubPr>
+          <m:e>
+            <m:r>
+              <w:rPr>
+                <w:rFonts w:ascii="Cambria Math" w:hAnsi="Cambria Math"/>
+              </w:rPr>
+              <m:t>K</m:t>
+            </m:r>
+          </m:e>
+          <m:sub>
+            <m:r>
+              <w:rPr>
+                <w:rFonts w:ascii="Cambria Math" w:hAnsi="Cambria Math"/>
+              </w:rPr>
+              <m:t>P</m:t>
+            </m:r>
+          </m:sub>
+        </m:sSub>
+      </m:oMath>
+      <w:r>
+        <w:t>.</w:t>
       </w:r>
     </w:p>
     <w:p>
@@ -6077,7 +5634,6 @@
           <w:b/>
           <w:noProof/>
         </w:rPr>
-        <w:lastRenderedPageBreak/>
         <w:drawing>
           <wp:inline distT="0" distB="0" distL="0" distR="0" wp14:anchorId="0A12ACF5" wp14:editId="72F1A915">
             <wp:extent cx="5760720" cy="2804160"/>
@@ -6130,7 +5686,7 @@
     </w:p>
     <w:p>
       <w:pPr>
-        <w:pStyle w:val="Caption"/>
+        <w:pStyle w:val="ResimYazs"/>
         <w:jc w:val="center"/>
       </w:pPr>
       <w:bookmarkStart w:id="7" w:name="_Ref77267745"/>
@@ -6160,19 +5716,78 @@
         <w:t xml:space="preserve"> </w:t>
       </w:r>
       <w:r>
-        <w:t>Speed, torque and dq currents waveforms for step change from 35km/h to 40km/h. KP_speed =</w:t>
+        <w:t xml:space="preserve">Speed, torque and dq currents waveforms for step change from 35km/h to 40km/h. </w:t>
+      </w:r>
+      <m:oMath>
+        <m:sSub>
+          <m:sSubPr>
+            <m:ctrlPr>
+              <w:rPr>
+                <w:rFonts w:ascii="Cambria Math" w:hAnsi="Cambria Math"/>
+                <w:i w:val="0"/>
+              </w:rPr>
+            </m:ctrlPr>
+          </m:sSubPr>
+          <m:e>
+            <m:r>
+              <w:rPr>
+                <w:rFonts w:ascii="Cambria Math" w:hAnsi="Cambria Math"/>
+              </w:rPr>
+              <m:t>K</m:t>
+            </m:r>
+          </m:e>
+          <m:sub>
+            <m:r>
+              <w:rPr>
+                <w:rFonts w:ascii="Cambria Math" w:hAnsi="Cambria Math"/>
+              </w:rPr>
+              <m:t>P-speed</m:t>
+            </m:r>
+          </m:sub>
+        </m:sSub>
+      </m:oMath>
+      <w:r>
+        <w:t>=</w:t>
       </w:r>
       <w:r>
         <w:t>2</w:t>
       </w:r>
       <w:r>
-        <w:t>, KI_Speed = 0.8.</w:t>
-      </w:r>
-    </w:p>
-    <w:p>
-      <w:pPr>
-        <w:ind w:firstLine="0"/>
-      </w:pPr>
+        <w:t xml:space="preserve">, </w:t>
+      </w:r>
+      <m:oMath>
+        <m:sSub>
+          <m:sSubPr>
+            <m:ctrlPr>
+              <w:rPr>
+                <w:rFonts w:ascii="Cambria Math" w:hAnsi="Cambria Math"/>
+                <w:i w:val="0"/>
+              </w:rPr>
+            </m:ctrlPr>
+          </m:sSubPr>
+          <m:e>
+            <m:r>
+              <w:rPr>
+                <w:rFonts w:ascii="Cambria Math" w:hAnsi="Cambria Math"/>
+              </w:rPr>
+              <m:t>K</m:t>
+            </m:r>
+          </m:e>
+          <m:sub>
+            <m:r>
+              <w:rPr>
+                <w:rFonts w:ascii="Cambria Math" w:hAnsi="Cambria Math"/>
+              </w:rPr>
+              <m:t>I-speed</m:t>
+            </m:r>
+          </m:sub>
+        </m:sSub>
+      </m:oMath>
+      <w:r>
+        <w:t>= 0.8.</w:t>
+      </w:r>
+    </w:p>
+    <w:p>
       <w:r>
         <w:fldChar w:fldCharType="begin"/>
       </w:r>
@@ -6180,6 +5795,9 @@
         <w:instrText xml:space="preserve"> REF _Ref77300237 \h </w:instrText>
       </w:r>
       <w:r>
+        <w:instrText xml:space="preserve"> \* MERGEFORMAT </w:instrText>
+      </w:r>
+      <w:r>
         <w:fldChar w:fldCharType="separate"/>
       </w:r>
       <w:r>
@@ -6201,7 +5819,7 @@
         <w:instrText xml:space="preserve"> REF _Ref77268562 \h </w:instrText>
       </w:r>
       <w:r>
-        <w:fldChar w:fldCharType="separate"/>
+        <w:instrText xml:space="preserve"> \* MERGEFORMAT </w:instrText>
       </w:r>
       <w:r>
         <w:fldChar w:fldCharType="end"/>
@@ -6223,6 +5841,9 @@
       </w:r>
       <w:r>
         <w:instrText xml:space="preserve"> REF _Ref77269188 \h </w:instrText>
+      </w:r>
+      <w:r>
+        <w:instrText xml:space="preserve"> \* MERGEFORMAT </w:instrText>
       </w:r>
       <w:r>
         <w:fldChar w:fldCharType="separate"/>
@@ -6304,7 +5925,7 @@
     </w:p>
     <w:p>
       <w:pPr>
-        <w:pStyle w:val="Caption"/>
+        <w:pStyle w:val="ResimYazs"/>
       </w:pPr>
       <w:bookmarkStart w:id="8" w:name="_Ref77300237"/>
       <w:r>
@@ -6333,7 +5954,69 @@
         <w:t xml:space="preserve"> </w:t>
       </w:r>
       <w:r>
-        <w:t>Line-to-line voltage waveforms for step change from 35km/h to 40km/h. KP_speed =20, KI_Speed = 0.8.</w:t>
+        <w:t xml:space="preserve">Line-to-line voltage waveforms for step change from 35km/h to 40km/h. </w:t>
+      </w:r>
+      <m:oMath>
+        <m:sSub>
+          <m:sSubPr>
+            <m:ctrlPr>
+              <w:rPr>
+                <w:rFonts w:ascii="Cambria Math" w:hAnsi="Cambria Math"/>
+                <w:i w:val="0"/>
+              </w:rPr>
+            </m:ctrlPr>
+          </m:sSubPr>
+          <m:e>
+            <m:r>
+              <w:rPr>
+                <w:rFonts w:ascii="Cambria Math" w:hAnsi="Cambria Math"/>
+              </w:rPr>
+              <m:t>K</m:t>
+            </m:r>
+          </m:e>
+          <m:sub>
+            <m:r>
+              <w:rPr>
+                <w:rFonts w:ascii="Cambria Math" w:hAnsi="Cambria Math"/>
+              </w:rPr>
+              <m:t>P-speed</m:t>
+            </m:r>
+          </m:sub>
+        </m:sSub>
+      </m:oMath>
+      <w:r>
+        <w:t xml:space="preserve">=20, </w:t>
+      </w:r>
+      <m:oMath>
+        <m:sSub>
+          <m:sSubPr>
+            <m:ctrlPr>
+              <w:rPr>
+                <w:rFonts w:ascii="Cambria Math" w:hAnsi="Cambria Math"/>
+                <w:i w:val="0"/>
+              </w:rPr>
+            </m:ctrlPr>
+          </m:sSubPr>
+          <m:e>
+            <m:r>
+              <w:rPr>
+                <w:rFonts w:ascii="Cambria Math" w:hAnsi="Cambria Math"/>
+              </w:rPr>
+              <m:t>K</m:t>
+            </m:r>
+          </m:e>
+          <m:sub>
+            <m:r>
+              <w:rPr>
+                <w:rFonts w:ascii="Cambria Math" w:hAnsi="Cambria Math"/>
+              </w:rPr>
+              <m:t>I-speed</m:t>
+            </m:r>
+          </m:sub>
+        </m:sSub>
+      </m:oMath>
+      <w:r>
+        <w:t>= 0.8.</w:t>
       </w:r>
     </w:p>
     <w:p>
@@ -6345,7 +6028,6 @@
         <w:rPr>
           <w:noProof/>
         </w:rPr>
-        <w:lastRenderedPageBreak/>
         <w:drawing>
           <wp:inline distT="0" distB="0" distL="0" distR="0" wp14:anchorId="17401392" wp14:editId="69AC42B0">
             <wp:extent cx="5760720" cy="3394710"/>
@@ -6401,7 +6083,7 @@
     </w:p>
     <w:p>
       <w:pPr>
-        <w:pStyle w:val="Caption"/>
+        <w:pStyle w:val="ResimYazs"/>
         <w:jc w:val="center"/>
       </w:pPr>
       <w:bookmarkStart w:id="9" w:name="_Ref77269188"/>
@@ -6432,9 +6114,6 @@
       </w:r>
     </w:p>
     <w:p>
-      <w:pPr>
-        <w:ind w:firstLine="0"/>
-      </w:pPr>
       <w:r>
         <w:fldChar w:fldCharType="begin"/>
       </w:r>
@@ -6442,6 +6121,9 @@
         <w:instrText xml:space="preserve"> REF _Ref77269356 \h </w:instrText>
       </w:r>
       <w:r>
+        <w:instrText xml:space="preserve"> \* MERGEFORMAT </w:instrText>
+      </w:r>
+      <w:r>
         <w:fldChar w:fldCharType="separate"/>
       </w:r>
       <w:r>
@@ -6473,6 +6155,9 @@
       </w:r>
       <w:r>
         <w:instrText xml:space="preserve"> REF _Ref77269356 \h </w:instrText>
+      </w:r>
+      <w:r>
+        <w:instrText xml:space="preserve"> \* MERGEFORMAT </w:instrText>
       </w:r>
       <w:r>
         <w:fldChar w:fldCharType="separate"/>
@@ -6554,7 +6239,7 @@
     </w:p>
     <w:p>
       <w:pPr>
-        <w:pStyle w:val="Caption"/>
+        <w:pStyle w:val="ResimYazs"/>
       </w:pPr>
       <w:bookmarkStart w:id="10" w:name="_Ref77269356"/>
       <w:r>
@@ -6586,23 +6271,85 @@
         <w:t xml:space="preserve">Phase current </w:t>
       </w:r>
       <w:r>
-        <w:t>waveforms for step change from 35km/h to 40km/h. KP_speed =2</w:t>
+        <w:t xml:space="preserve">waveforms for step change from 35km/h to 40km/h. </w:t>
+      </w:r>
+      <m:oMath>
+        <m:sSub>
+          <m:sSubPr>
+            <m:ctrlPr>
+              <w:rPr>
+                <w:rFonts w:ascii="Cambria Math" w:hAnsi="Cambria Math"/>
+                <w:i w:val="0"/>
+              </w:rPr>
+            </m:ctrlPr>
+          </m:sSubPr>
+          <m:e>
+            <m:r>
+              <w:rPr>
+                <w:rFonts w:ascii="Cambria Math" w:hAnsi="Cambria Math"/>
+              </w:rPr>
+              <m:t>K</m:t>
+            </m:r>
+          </m:e>
+          <m:sub>
+            <m:r>
+              <w:rPr>
+                <w:rFonts w:ascii="Cambria Math" w:hAnsi="Cambria Math"/>
+              </w:rPr>
+              <m:t>P-speed</m:t>
+            </m:r>
+          </m:sub>
+        </m:sSub>
+      </m:oMath>
+      <w:r>
+        <w:t>=2</w:t>
       </w:r>
       <w:r>
         <w:t>0</w:t>
       </w:r>
       <w:r>
-        <w:t>, KI_Speed = 0.8.</w:t>
-      </w:r>
-    </w:p>
-    <w:p>
-      <w:pPr>
-        <w:pStyle w:val="Heading2"/>
-        <w:rPr>
-          <w:rFonts w:eastAsiaTheme="minorEastAsia"/>
-        </w:rPr>
-      </w:pPr>
-      <w:bookmarkStart w:id="11" w:name="_Toc77297661"/>
+        <w:t xml:space="preserve">, </w:t>
+      </w:r>
+      <m:oMath>
+        <m:sSub>
+          <m:sSubPr>
+            <m:ctrlPr>
+              <w:rPr>
+                <w:rFonts w:ascii="Cambria Math" w:hAnsi="Cambria Math"/>
+                <w:i w:val="0"/>
+              </w:rPr>
+            </m:ctrlPr>
+          </m:sSubPr>
+          <m:e>
+            <m:r>
+              <w:rPr>
+                <w:rFonts w:ascii="Cambria Math" w:hAnsi="Cambria Math"/>
+              </w:rPr>
+              <m:t>K</m:t>
+            </m:r>
+          </m:e>
+          <m:sub>
+            <m:r>
+              <w:rPr>
+                <w:rFonts w:ascii="Cambria Math" w:hAnsi="Cambria Math"/>
+              </w:rPr>
+              <m:t>I-speed</m:t>
+            </m:r>
+          </m:sub>
+        </m:sSub>
+      </m:oMath>
+      <w:r>
+        <w:t>= 0.8.</w:t>
+      </w:r>
+    </w:p>
+    <w:p>
+      <w:pPr>
+        <w:pStyle w:val="Balk2"/>
+        <w:rPr>
+          <w:rFonts w:eastAsiaTheme="minorEastAsia"/>
+        </w:rPr>
+      </w:pPr>
+      <w:bookmarkStart w:id="11" w:name="_Toc77329751"/>
       <w:r>
         <w:rPr>
           <w:rFonts w:eastAsiaTheme="minorEastAsia"/>
@@ -6618,7 +6365,7 @@
     </w:p>
     <w:p>
       <w:pPr>
-        <w:ind w:firstLine="0"/>
+        <w:ind w:firstLine="708"/>
       </w:pPr>
       <w:r>
         <w:fldChar w:fldCharType="begin"/>
@@ -6627,100 +6374,127 @@
         <w:instrText xml:space="preserve"> REF _Ref77270104 \h </w:instrText>
       </w:r>
       <w:r>
+        <w:instrText xml:space="preserve"> \* MERGEFORMAT </w:instrText>
+      </w:r>
+      <w:r>
         <w:fldChar w:fldCharType="separate"/>
       </w:r>
       <w:r>
-        <w:t xml:space="preserve">Figure </w:t>
-      </w:r>
-      <w:r>
-        <w:rPr>
-          <w:noProof/>
-        </w:rPr>
-        <w:t>6</w:t>
+        <w:t>Figure 6</w:t>
       </w:r>
       <w:r>
         <w:fldChar w:fldCharType="end"/>
       </w:r>
       <w:r>
-        <w:t xml:space="preserve"> </w:t>
+        <w:t xml:space="preserve"> shows the speed, torque and dq current waveforms during the transition from 40km/h to -8km/h speed.</w:t>
+      </w:r>
+      <w:r>
+        <w:t xml:space="preserve"> Firstly, the machine works in motoring mode up to the time in which step change of speed is </w:t>
       </w:r>
       <w:r>
         <w:rPr>
           <w:rFonts w:eastAsiaTheme="minorEastAsia"/>
           <w:bCs/>
         </w:rPr>
-        <w:t>shows the speed, torque and dq current waveforms during the transition from 40km/h to -8km/h speed.</w:t>
+        <w:t>applied</w:t>
       </w:r>
       <w:r>
         <w:rPr>
           <w:rFonts w:eastAsiaTheme="minorEastAsia"/>
           <w:bCs/>
         </w:rPr>
-        <w:t xml:space="preserve"> Firstly, the machine works in motoring mode up to the time in which step change of speed is </w:t>
+        <w:t xml:space="preserve"> and the machine absorbs power in this mode. </w:t>
       </w:r>
       <w:r>
         <w:rPr>
           <w:rFonts w:eastAsiaTheme="minorEastAsia"/>
           <w:bCs/>
         </w:rPr>
-        <w:lastRenderedPageBreak/>
-        <w:t>applied</w:t>
+        <w:t xml:space="preserve">When the step change of speed is applied the </w:t>
       </w:r>
       <w:r>
         <w:rPr>
           <w:rFonts w:eastAsiaTheme="minorEastAsia"/>
           <w:bCs/>
         </w:rPr>
-        <w:t xml:space="preserve"> and the machine absorbs power in this mode. </w:t>
+        <w:t xml:space="preserve">quadrature </w:t>
       </w:r>
       <w:r>
         <w:rPr>
           <w:rFonts w:eastAsiaTheme="minorEastAsia"/>
           <w:bCs/>
         </w:rPr>
-        <w:t xml:space="preserve">When the step change of speed is applied the </w:t>
+        <w:t xml:space="preserve">current diminished </w:t>
       </w:r>
       <w:r>
         <w:rPr>
           <w:rFonts w:eastAsiaTheme="minorEastAsia"/>
           <w:bCs/>
         </w:rPr>
-        <w:t xml:space="preserve">quadrature </w:t>
+        <w:t xml:space="preserve">from </w:t>
       </w:r>
       <w:r>
         <w:rPr>
           <w:rFonts w:eastAsiaTheme="minorEastAsia"/>
           <w:bCs/>
         </w:rPr>
-        <w:t xml:space="preserve">current diminished </w:t>
+        <w:t xml:space="preserve">positive value to -530A, nominal current, which implies the machine works in the generating or braking mode. The machine speed is </w:t>
       </w:r>
       <w:r>
         <w:rPr>
           <w:rFonts w:eastAsiaTheme="minorEastAsia"/>
           <w:bCs/>
         </w:rPr>
-        <w:t xml:space="preserve">from </w:t>
+        <w:t>positive,</w:t>
       </w:r>
       <w:r>
         <w:rPr>
           <w:rFonts w:eastAsiaTheme="minorEastAsia"/>
           <w:bCs/>
         </w:rPr>
-        <w:t xml:space="preserve">positive value to -530A, nominal current, which implies the machine works in the generating or braking mode. The machine speed is </w:t>
-      </w:r>
+        <w:t xml:space="preserve"> and the torque is negative as implied from the </w:t>
+      </w:r>
+      <m:oMath>
+        <m:sSub>
+          <m:sSubPr>
+            <m:ctrlPr>
+              <w:rPr>
+                <w:rFonts w:ascii="Cambria Math" w:eastAsiaTheme="minorEastAsia" w:hAnsi="Cambria Math"/>
+                <w:bCs/>
+                <w:i/>
+                <w:sz w:val="24"/>
+                <w:szCs w:val="24"/>
+              </w:rPr>
+            </m:ctrlPr>
+          </m:sSubPr>
+          <m:e>
+            <m:r>
+              <w:rPr>
+                <w:rFonts w:ascii="Cambria Math" w:eastAsiaTheme="minorEastAsia" w:hAnsi="Cambria Math"/>
+                <w:sz w:val="24"/>
+                <w:szCs w:val="24"/>
+              </w:rPr>
+              <m:t>i</m:t>
+            </m:r>
+          </m:e>
+          <m:sub>
+            <m:r>
+              <w:rPr>
+                <w:rFonts w:ascii="Cambria Math" w:eastAsiaTheme="minorEastAsia" w:hAnsi="Cambria Math"/>
+                <w:sz w:val="24"/>
+                <w:szCs w:val="24"/>
+              </w:rPr>
+              <m:t>q</m:t>
+            </m:r>
+          </m:sub>
+        </m:sSub>
+      </m:oMath>
       <w:r>
         <w:rPr>
           <w:rFonts w:eastAsiaTheme="minorEastAsia"/>
           <w:bCs/>
         </w:rPr>
-        <w:t>positive,</w:t>
-      </w:r>
-      <w:r>
-        <w:rPr>
-          <w:rFonts w:eastAsiaTheme="minorEastAsia"/>
-          <w:bCs/>
-        </w:rPr>
-        <w:t xml:space="preserve"> and the torque is negative as implied from the iq current in the 2</w:t>
+        <w:t xml:space="preserve"> current in the 2</w:t>
       </w:r>
       <w:r>
         <w:rPr>
@@ -6912,7 +6686,7 @@
     </w:p>
     <w:p>
       <w:pPr>
-        <w:pStyle w:val="Caption"/>
+        <w:pStyle w:val="ResimYazs"/>
       </w:pPr>
       <w:bookmarkStart w:id="12" w:name="_Ref77270104"/>
       <w:r>
@@ -6953,13 +6727,75 @@
         <w:t>-8</w:t>
       </w:r>
       <w:r>
-        <w:t>km/h. KP_speed =</w:t>
+        <w:t xml:space="preserve">km/h. </w:t>
+      </w:r>
+      <m:oMath>
+        <m:sSub>
+          <m:sSubPr>
+            <m:ctrlPr>
+              <w:rPr>
+                <w:rFonts w:ascii="Cambria Math" w:hAnsi="Cambria Math"/>
+                <w:i w:val="0"/>
+              </w:rPr>
+            </m:ctrlPr>
+          </m:sSubPr>
+          <m:e>
+            <m:r>
+              <w:rPr>
+                <w:rFonts w:ascii="Cambria Math" w:hAnsi="Cambria Math"/>
+              </w:rPr>
+              <m:t>K</m:t>
+            </m:r>
+          </m:e>
+          <m:sub>
+            <m:r>
+              <w:rPr>
+                <w:rFonts w:ascii="Cambria Math" w:hAnsi="Cambria Math"/>
+              </w:rPr>
+              <m:t>P-speed</m:t>
+            </m:r>
+          </m:sub>
+        </m:sSub>
+      </m:oMath>
+      <w:r>
+        <w:t>=</w:t>
       </w:r>
       <w:r>
         <w:t>4</w:t>
       </w:r>
       <w:r>
-        <w:t>0, KI_Speed = 0.</w:t>
+        <w:t xml:space="preserve">0, </w:t>
+      </w:r>
+      <m:oMath>
+        <m:sSub>
+          <m:sSubPr>
+            <m:ctrlPr>
+              <w:rPr>
+                <w:rFonts w:ascii="Cambria Math" w:hAnsi="Cambria Math"/>
+                <w:i w:val="0"/>
+              </w:rPr>
+            </m:ctrlPr>
+          </m:sSubPr>
+          <m:e>
+            <m:r>
+              <w:rPr>
+                <w:rFonts w:ascii="Cambria Math" w:hAnsi="Cambria Math"/>
+              </w:rPr>
+              <m:t>K</m:t>
+            </m:r>
+          </m:e>
+          <m:sub>
+            <m:r>
+              <w:rPr>
+                <w:rFonts w:ascii="Cambria Math" w:hAnsi="Cambria Math"/>
+              </w:rPr>
+              <m:t>I-speed</m:t>
+            </m:r>
+          </m:sub>
+        </m:sSub>
+      </m:oMath>
+      <w:r>
+        <w:t>= 0.</w:t>
       </w:r>
       <w:r>
         <w:t>1</w:t>
@@ -7030,7 +6866,7 @@
     </w:p>
     <w:p>
       <w:pPr>
-        <w:pStyle w:val="Caption"/>
+        <w:pStyle w:val="ResimYazs"/>
         <w:jc w:val="center"/>
       </w:pPr>
       <w:bookmarkStart w:id="13" w:name="_Ref77271493"/>
@@ -7061,34 +6897,16 @@
       </w:r>
     </w:p>
     <w:p>
-      <w:pPr>
-        <w:ind w:firstLine="0"/>
-      </w:pPr>
-      <w:r>
-        <w:rPr>
-          <w:rFonts w:eastAsiaTheme="minorEastAsia"/>
-          <w:bCs/>
-        </w:rPr>
+      <w:r>
         <w:fldChar w:fldCharType="begin"/>
       </w:r>
       <w:r>
-        <w:rPr>
-          <w:rFonts w:eastAsiaTheme="minorEastAsia"/>
-          <w:bCs/>
-        </w:rPr>
         <w:instrText xml:space="preserve"> REF _Ref77271804 \h </w:instrText>
       </w:r>
       <w:r>
-        <w:rPr>
-          <w:rFonts w:eastAsiaTheme="minorEastAsia"/>
-          <w:bCs/>
-        </w:rPr>
-      </w:r>
-      <w:r>
-        <w:rPr>
-          <w:rFonts w:eastAsiaTheme="minorEastAsia"/>
-          <w:bCs/>
-        </w:rPr>
+        <w:instrText xml:space="preserve"> \* MERGEFORMAT </w:instrText>
+      </w:r>
+      <w:r>
         <w:fldChar w:fldCharType="separate"/>
       </w:r>
       <w:r>
@@ -7101,44 +6919,126 @@
         <w:t>8</w:t>
       </w:r>
       <w:r>
-        <w:rPr>
-          <w:rFonts w:eastAsiaTheme="minorEastAsia"/>
-          <w:bCs/>
-        </w:rPr>
         <w:fldChar w:fldCharType="end"/>
       </w:r>
       <w:r>
-        <w:rPr>
-          <w:rFonts w:eastAsiaTheme="minorEastAsia"/>
-          <w:bCs/>
-        </w:rPr>
-        <w:t xml:space="preserve"> also shows the speed and dq current waveforms during the transition from 40km/h to -8km/h speed. However, the Kp and Ki constants of speed controller are 20 and 0.8, respectively. For the sake of comparison for two different values of proportional constant and integrative constant, the change of Kp and Ki constants is applied. According to comparison of and </w:t>
-      </w:r>
-      <w:r>
-        <w:rPr>
-          <w:rFonts w:eastAsiaTheme="minorEastAsia"/>
-          <w:bCs/>
-        </w:rPr>
+        <w:t xml:space="preserve"> also shows the speed and dq current waveforms during the transition from 40km/h to -8km/h speed. However, the </w:t>
+      </w:r>
+      <m:oMath>
+        <m:sSub>
+          <m:sSubPr>
+            <m:ctrlPr>
+              <w:rPr>
+                <w:rFonts w:ascii="Cambria Math" w:hAnsi="Cambria Math"/>
+                <w:i/>
+              </w:rPr>
+            </m:ctrlPr>
+          </m:sSubPr>
+          <m:e>
+            <m:r>
+              <w:rPr>
+                <w:rFonts w:ascii="Cambria Math" w:hAnsi="Cambria Math"/>
+              </w:rPr>
+              <m:t>K</m:t>
+            </m:r>
+          </m:e>
+          <m:sub>
+            <m:r>
+              <w:rPr>
+                <w:rFonts w:ascii="Cambria Math" w:hAnsi="Cambria Math"/>
+              </w:rPr>
+              <m:t>P</m:t>
+            </m:r>
+          </m:sub>
+        </m:sSub>
+      </m:oMath>
+      <w:r>
+        <w:t xml:space="preserve"> </w:t>
+      </w:r>
+      <w:r>
+        <w:t xml:space="preserve">and Ki constants of speed controller are 20 and 0.8, respectively. For the sake of comparison for two different values of proportional constant and integrative constant, the change of </w:t>
+      </w:r>
+      <m:oMath>
+        <m:sSub>
+          <m:sSubPr>
+            <m:ctrlPr>
+              <w:rPr>
+                <w:rFonts w:ascii="Cambria Math" w:hAnsi="Cambria Math"/>
+                <w:i/>
+              </w:rPr>
+            </m:ctrlPr>
+          </m:sSubPr>
+          <m:e>
+            <m:r>
+              <w:rPr>
+                <w:rFonts w:ascii="Cambria Math" w:hAnsi="Cambria Math"/>
+              </w:rPr>
+              <m:t>K</m:t>
+            </m:r>
+          </m:e>
+          <m:sub>
+            <m:r>
+              <w:rPr>
+                <w:rFonts w:ascii="Cambria Math" w:hAnsi="Cambria Math"/>
+              </w:rPr>
+              <m:t>P</m:t>
+            </m:r>
+          </m:sub>
+        </m:sSub>
+      </m:oMath>
+      <w:r>
+        <w:t xml:space="preserve"> and </w:t>
+      </w:r>
+      <m:oMath>
+        <m:sSub>
+          <m:sSubPr>
+            <m:ctrlPr>
+              <w:rPr>
+                <w:rFonts w:ascii="Cambria Math" w:hAnsi="Cambria Math"/>
+                <w:i/>
+              </w:rPr>
+            </m:ctrlPr>
+          </m:sSubPr>
+          <m:e>
+            <m:r>
+              <w:rPr>
+                <w:rFonts w:ascii="Cambria Math" w:hAnsi="Cambria Math"/>
+              </w:rPr>
+              <m:t>K</m:t>
+            </m:r>
+          </m:e>
+          <m:sub>
+            <m:r>
+              <w:rPr>
+                <w:rFonts w:ascii="Cambria Math" w:hAnsi="Cambria Math"/>
+              </w:rPr>
+              <m:t>I</m:t>
+            </m:r>
+          </m:sub>
+        </m:sSub>
+      </m:oMath>
+      <w:r>
+        <w:t xml:space="preserve"> </w:t>
+      </w:r>
+      <w:r>
+        <w:t xml:space="preserve"> constants </w:t>
+      </w:r>
+      <w:r>
+        <w:t>are</w:t>
+      </w:r>
+      <w:r>
+        <w:t xml:space="preserve"> applied. According to comparison of and </w:t>
+      </w:r>
+      <w:r>
         <w:fldChar w:fldCharType="begin"/>
       </w:r>
       <w:r>
-        <w:rPr>
-          <w:rFonts w:eastAsiaTheme="minorEastAsia"/>
-          <w:bCs/>
-        </w:rPr>
         <w:instrText xml:space="preserve"> REF _Ref77270104 \h </w:instrText>
       </w:r>
       <w:r>
-        <w:rPr>
-          <w:rFonts w:eastAsiaTheme="minorEastAsia"/>
-          <w:bCs/>
-        </w:rPr>
-      </w:r>
-      <w:r>
-        <w:rPr>
-          <w:rFonts w:eastAsiaTheme="minorEastAsia"/>
-          <w:bCs/>
-        </w:rPr>
+        <w:instrText xml:space="preserve"> \* MERGEFORMAT </w:instrText>
+      </w:r>
+      <w:r>
         <w:fldChar w:fldCharType="separate"/>
       </w:r>
       <w:r>
@@ -7151,44 +7051,21 @@
         <w:t>6</w:t>
       </w:r>
       <w:r>
-        <w:rPr>
-          <w:rFonts w:eastAsiaTheme="minorEastAsia"/>
-          <w:bCs/>
-        </w:rPr>
         <w:fldChar w:fldCharType="end"/>
       </w:r>
       <w:r>
-        <w:rPr>
-          <w:rFonts w:eastAsiaTheme="minorEastAsia"/>
-          <w:bCs/>
-        </w:rPr>
         <w:t xml:space="preserve"> and </w:t>
       </w:r>
       <w:r>
-        <w:rPr>
-          <w:rFonts w:eastAsiaTheme="minorEastAsia"/>
-          <w:bCs/>
-        </w:rPr>
         <w:fldChar w:fldCharType="begin"/>
       </w:r>
       <w:r>
-        <w:rPr>
-          <w:rFonts w:eastAsiaTheme="minorEastAsia"/>
-          <w:bCs/>
-        </w:rPr>
         <w:instrText xml:space="preserve"> REF _Ref77271804 \h </w:instrText>
       </w:r>
       <w:r>
-        <w:rPr>
-          <w:rFonts w:eastAsiaTheme="minorEastAsia"/>
-          <w:bCs/>
-        </w:rPr>
-      </w:r>
-      <w:r>
-        <w:rPr>
-          <w:rFonts w:eastAsiaTheme="minorEastAsia"/>
-          <w:bCs/>
-        </w:rPr>
+        <w:instrText xml:space="preserve"> \* MERGEFORMAT </w:instrText>
+      </w:r>
+      <w:r>
         <w:fldChar w:fldCharType="separate"/>
       </w:r>
       <w:r>
@@ -7201,18 +7078,78 @@
         <w:t>8</w:t>
       </w:r>
       <w:r>
-        <w:rPr>
-          <w:rFonts w:eastAsiaTheme="minorEastAsia"/>
-          <w:bCs/>
-        </w:rPr>
         <w:fldChar w:fldCharType="end"/>
       </w:r>
       <w:r>
-        <w:rPr>
-          <w:rFonts w:eastAsiaTheme="minorEastAsia"/>
-          <w:bCs/>
-        </w:rPr>
-        <w:t>, the response time of the system slows down, and overshoot is observed for the case in which Kp is 20 and Ki is 0.8. The elimination of the overshoot is succeeded with increase in Kp from 20 to 40 and decrease in Ki from 0.8 to 0.1. While increase in the proportional constant makes the system more responsive, decrease in the integrative constant eliminates the error coming from the summation of error between reference speed and measured speed.</w:t>
+        <w:t xml:space="preserve">, the response time of the system slows down, and overshoot is observed for the case in which </w:t>
+      </w:r>
+      <m:oMath>
+        <m:sSub>
+          <m:sSubPr>
+            <m:ctrlPr>
+              <w:rPr>
+                <w:rFonts w:ascii="Cambria Math" w:hAnsi="Cambria Math"/>
+                <w:i/>
+              </w:rPr>
+            </m:ctrlPr>
+          </m:sSubPr>
+          <m:e>
+            <m:r>
+              <w:rPr>
+                <w:rFonts w:ascii="Cambria Math" w:hAnsi="Cambria Math"/>
+              </w:rPr>
+              <m:t>K</m:t>
+            </m:r>
+          </m:e>
+          <m:sub>
+            <m:r>
+              <w:rPr>
+                <w:rFonts w:ascii="Cambria Math" w:hAnsi="Cambria Math"/>
+              </w:rPr>
+              <m:t>P</m:t>
+            </m:r>
+          </m:sub>
+        </m:sSub>
+      </m:oMath>
+      <w:r>
+        <w:t xml:space="preserve"> </w:t>
+      </w:r>
+      <w:r>
+        <w:t xml:space="preserve"> is 20 and Ki is 0.8. The elimination of the overshoot is succeeded with increase in </w:t>
+      </w:r>
+      <m:oMath>
+        <m:sSub>
+          <m:sSubPr>
+            <m:ctrlPr>
+              <w:rPr>
+                <w:rFonts w:ascii="Cambria Math" w:hAnsi="Cambria Math"/>
+                <w:i/>
+              </w:rPr>
+            </m:ctrlPr>
+          </m:sSubPr>
+          <m:e>
+            <m:r>
+              <w:rPr>
+                <w:rFonts w:ascii="Cambria Math" w:hAnsi="Cambria Math"/>
+              </w:rPr>
+              <m:t>K</m:t>
+            </m:r>
+          </m:e>
+          <m:sub>
+            <m:r>
+              <w:rPr>
+                <w:rFonts w:ascii="Cambria Math" w:hAnsi="Cambria Math"/>
+              </w:rPr>
+              <m:t>P</m:t>
+            </m:r>
+          </m:sub>
+        </m:sSub>
+      </m:oMath>
+      <w:r>
+        <w:t xml:space="preserve"> </w:t>
+      </w:r>
+      <w:r>
+        <w:t xml:space="preserve"> from 20 to 40 and decrease in Ki from 0.8 to 0.1. While increase in the proportional constant makes the system more responsive, decrease in the integrative constant eliminates the error coming from the summation of error between reference speed and measured speed.</w:t>
       </w:r>
     </w:p>
     <w:p>
@@ -7224,7 +7161,6 @@
         <w:rPr>
           <w:noProof/>
         </w:rPr>
-        <w:lastRenderedPageBreak/>
         <w:drawing>
           <wp:inline distT="0" distB="0" distL="0" distR="0" wp14:anchorId="70812F90" wp14:editId="58679839">
             <wp:extent cx="5760720" cy="2743200"/>
@@ -7277,7 +7213,7 @@
     </w:p>
     <w:p>
       <w:pPr>
-        <w:pStyle w:val="Caption"/>
+        <w:pStyle w:val="ResimYazs"/>
       </w:pPr>
       <w:bookmarkStart w:id="14" w:name="_Ref77271804"/>
       <w:r>
@@ -7306,22 +7242,87 @@
         <w:t xml:space="preserve"> </w:t>
       </w:r>
       <w:r>
-        <w:t>Speed, and dq currents waveforms for step change from 40km/h to -8km/h. KP_speed =</w:t>
+        <w:t xml:space="preserve">Speed, and dq currents waveforms for step change from 40km/h to -8km/h. </w:t>
+      </w:r>
+      <m:oMath>
+        <m:sSub>
+          <m:sSubPr>
+            <m:ctrlPr>
+              <w:rPr>
+                <w:rFonts w:ascii="Cambria Math" w:hAnsi="Cambria Math"/>
+                <w:i w:val="0"/>
+              </w:rPr>
+            </m:ctrlPr>
+          </m:sSubPr>
+          <m:e>
+            <m:r>
+              <w:rPr>
+                <w:rFonts w:ascii="Cambria Math" w:hAnsi="Cambria Math"/>
+              </w:rPr>
+              <m:t>K</m:t>
+            </m:r>
+          </m:e>
+          <m:sub>
+            <m:r>
+              <w:rPr>
+                <w:rFonts w:ascii="Cambria Math" w:hAnsi="Cambria Math"/>
+              </w:rPr>
+              <m:t>P-speed</m:t>
+            </m:r>
+          </m:sub>
+        </m:sSub>
+      </m:oMath>
+      <w:r>
+        <w:t xml:space="preserve"> </w:t>
+      </w:r>
+      <w:r>
+        <w:t>=</w:t>
       </w:r>
       <w:r>
         <w:t>2</w:t>
       </w:r>
       <w:r>
-        <w:t>0, KI_Speed = 0.</w:t>
+        <w:t xml:space="preserve">0, </w:t>
+      </w:r>
+      <m:oMath>
+        <m:sSub>
+          <m:sSubPr>
+            <m:ctrlPr>
+              <w:rPr>
+                <w:rFonts w:ascii="Cambria Math" w:hAnsi="Cambria Math"/>
+                <w:i w:val="0"/>
+              </w:rPr>
+            </m:ctrlPr>
+          </m:sSubPr>
+          <m:e>
+            <m:r>
+              <w:rPr>
+                <w:rFonts w:ascii="Cambria Math" w:hAnsi="Cambria Math"/>
+              </w:rPr>
+              <m:t>K</m:t>
+            </m:r>
+          </m:e>
+          <m:sub>
+            <m:r>
+              <w:rPr>
+                <w:rFonts w:ascii="Cambria Math" w:hAnsi="Cambria Math"/>
+              </w:rPr>
+              <m:t>I-speed</m:t>
+            </m:r>
+          </m:sub>
+        </m:sSub>
+      </m:oMath>
+      <w:r>
+        <w:t xml:space="preserve"> </w:t>
+      </w:r>
+      <w:r>
+        <w:t>= 0.</w:t>
       </w:r>
       <w:r>
         <w:t>8.</w:t>
       </w:r>
     </w:p>
     <w:p>
-      <w:pPr>
-        <w:ind w:firstLine="0"/>
-      </w:pPr>
       <w:r>
         <w:fldChar w:fldCharType="begin"/>
       </w:r>
@@ -7329,6 +7330,9 @@
         <w:instrText xml:space="preserve"> REF _Ref77272408 \h </w:instrText>
       </w:r>
       <w:r>
+        <w:instrText xml:space="preserve"> \* MERGEFORMAT </w:instrText>
+      </w:r>
+      <w:r>
         <w:fldChar w:fldCharType="separate"/>
       </w:r>
       <w:r>
@@ -7365,13 +7369,47 @@
         <w:t>cause</w:t>
       </w:r>
       <w:r>
-        <w:t xml:space="preserve"> that the quadrature current becomes negative nominal current. The negative iq current and positive speed indicates that the braking is applied, which can be also seen by the density of the sinusoidal in </w:t>
+        <w:t xml:space="preserve"> that the quadrature current becomes negative nominal current. The negative </w:t>
+      </w:r>
+      <m:oMath>
+        <m:sSub>
+          <m:sSubPr>
+            <m:ctrlPr>
+              <w:rPr>
+                <w:rFonts w:ascii="Cambria Math" w:hAnsi="Cambria Math"/>
+                <w:i/>
+              </w:rPr>
+            </m:ctrlPr>
+          </m:sSubPr>
+          <m:e>
+            <m:r>
+              <w:rPr>
+                <w:rFonts w:ascii="Cambria Math" w:hAnsi="Cambria Math"/>
+              </w:rPr>
+              <m:t>i</m:t>
+            </m:r>
+          </m:e>
+          <m:sub>
+            <m:r>
+              <w:rPr>
+                <w:rFonts w:ascii="Cambria Math" w:hAnsi="Cambria Math"/>
+              </w:rPr>
+              <m:t>q</m:t>
+            </m:r>
+          </m:sub>
+        </m:sSub>
+      </m:oMath>
+      <w:r>
+        <w:t xml:space="preserve"> current and positive speed indicates that the braking is applied, which can be also seen by the density of the sinusoidal in </w:t>
       </w:r>
       <w:r>
         <w:fldChar w:fldCharType="begin"/>
       </w:r>
       <w:r>
         <w:instrText xml:space="preserve"> REF _Ref77272408 \h </w:instrText>
+      </w:r>
+      <w:r>
+        <w:instrText xml:space="preserve"> \* MERGEFORMAT </w:instrText>
       </w:r>
       <w:r>
         <w:fldChar w:fldCharType="separate"/>
@@ -7474,7 +7512,7 @@
     </w:p>
     <w:p>
       <w:pPr>
-        <w:pStyle w:val="Caption"/>
+        <w:pStyle w:val="ResimYazs"/>
       </w:pPr>
       <w:bookmarkStart w:id="15" w:name="_Ref77272408"/>
       <w:r>
@@ -7503,13 +7541,81 @@
         <w:t xml:space="preserve"> Phase </w:t>
       </w:r>
       <w:r>
-        <w:t>current waveforms for step change from 40km/h to -8km/h. KP_speed =</w:t>
+        <w:t xml:space="preserve">current waveforms for step change from 40km/h to -8km/h. </w:t>
+      </w:r>
+      <m:oMath>
+        <m:sSub>
+          <m:sSubPr>
+            <m:ctrlPr>
+              <w:rPr>
+                <w:rFonts w:ascii="Cambria Math" w:hAnsi="Cambria Math"/>
+                <w:i w:val="0"/>
+              </w:rPr>
+            </m:ctrlPr>
+          </m:sSubPr>
+          <m:e>
+            <m:r>
+              <w:rPr>
+                <w:rFonts w:ascii="Cambria Math" w:hAnsi="Cambria Math"/>
+              </w:rPr>
+              <m:t>K</m:t>
+            </m:r>
+          </m:e>
+          <m:sub>
+            <m:r>
+              <w:rPr>
+                <w:rFonts w:ascii="Cambria Math" w:hAnsi="Cambria Math"/>
+              </w:rPr>
+              <m:t>P-speed</m:t>
+            </m:r>
+          </m:sub>
+        </m:sSub>
+      </m:oMath>
+      <w:r>
+        <w:t xml:space="preserve"> </w:t>
+      </w:r>
+      <w:r>
+        <w:t>=</w:t>
       </w:r>
       <w:r>
         <w:t>4</w:t>
       </w:r>
       <w:r>
-        <w:t>0, KI_Speed = 0.</w:t>
+        <w:t xml:space="preserve">0, </w:t>
+      </w:r>
+      <m:oMath>
+        <m:sSub>
+          <m:sSubPr>
+            <m:ctrlPr>
+              <w:rPr>
+                <w:rFonts w:ascii="Cambria Math" w:hAnsi="Cambria Math"/>
+                <w:i w:val="0"/>
+              </w:rPr>
+            </m:ctrlPr>
+          </m:sSubPr>
+          <m:e>
+            <m:r>
+              <w:rPr>
+                <w:rFonts w:ascii="Cambria Math" w:hAnsi="Cambria Math"/>
+              </w:rPr>
+              <m:t>K</m:t>
+            </m:r>
+          </m:e>
+          <m:sub>
+            <m:r>
+              <w:rPr>
+                <w:rFonts w:ascii="Cambria Math" w:hAnsi="Cambria Math"/>
+              </w:rPr>
+              <m:t>I-speed</m:t>
+            </m:r>
+          </m:sub>
+        </m:sSub>
+      </m:oMath>
+      <w:r>
+        <w:t xml:space="preserve"> </w:t>
+      </w:r>
+      <w:r>
+        <w:t>= 0.</w:t>
       </w:r>
       <w:r>
         <w:t>1</w:t>
@@ -7541,10 +7647,7 @@
         <w:fldChar w:fldCharType="end"/>
       </w:r>
       <w:r>
-        <w:t xml:space="preserve">, shows the phase currents of the motor during </w:t>
-      </w:r>
-      <w:r>
-        <w:t xml:space="preserve">speed reversal. As known for the rotational MMFs, the direction of rotation can be flipped with change of </w:t>
+        <w:t xml:space="preserve">, shows the phase currents of the motor during speed reversal. As known for the rotational MMFs, the direction of rotation can be flipped with change of </w:t>
       </w:r>
       <w:r>
         <w:t>two-phase</w:t>
@@ -7592,7 +7695,6 @@
         <w:rPr>
           <w:noProof/>
         </w:rPr>
-        <w:lastRenderedPageBreak/>
         <w:drawing>
           <wp:inline distT="0" distB="0" distL="0" distR="0" wp14:anchorId="024E8A5B" wp14:editId="0F9852CA">
             <wp:extent cx="5763260" cy="2743200"/>
@@ -7645,8 +7747,11 @@
     </w:p>
     <w:p>
       <w:pPr>
-        <w:pStyle w:val="Caption"/>
+        <w:pStyle w:val="ResimYazs"/>
         <w:jc w:val="center"/>
+        <w:rPr>
+          <w:noProof/>
+        </w:rPr>
       </w:pPr>
       <w:bookmarkStart w:id="16" w:name="_Ref77299259"/>
       <w:r>
@@ -7681,7 +7786,75 @@
         <w:t xml:space="preserve"> during speed reversal</w:t>
       </w:r>
       <w:r>
-        <w:t xml:space="preserve"> for step change from 40km/h to -8km/h. KP_speed =40, KI_Speed = 0</w:t>
+        <w:t xml:space="preserve"> for step change from 40km/h to -8km/h. </w:t>
+      </w:r>
+      <m:oMath>
+        <m:sSub>
+          <m:sSubPr>
+            <m:ctrlPr>
+              <w:rPr>
+                <w:rFonts w:ascii="Cambria Math" w:hAnsi="Cambria Math"/>
+                <w:i w:val="0"/>
+              </w:rPr>
+            </m:ctrlPr>
+          </m:sSubPr>
+          <m:e>
+            <m:r>
+              <w:rPr>
+                <w:rFonts w:ascii="Cambria Math" w:hAnsi="Cambria Math"/>
+              </w:rPr>
+              <m:t>K</m:t>
+            </m:r>
+          </m:e>
+          <m:sub>
+            <m:r>
+              <w:rPr>
+                <w:rFonts w:ascii="Cambria Math" w:hAnsi="Cambria Math"/>
+              </w:rPr>
+              <m:t>P-speed</m:t>
+            </m:r>
+          </m:sub>
+        </m:sSub>
+      </m:oMath>
+      <w:r>
+        <w:t xml:space="preserve"> </w:t>
+      </w:r>
+      <w:r>
+        <w:t xml:space="preserve">=40, </w:t>
+      </w:r>
+      <m:oMath>
+        <m:sSub>
+          <m:sSubPr>
+            <m:ctrlPr>
+              <w:rPr>
+                <w:rFonts w:ascii="Cambria Math" w:hAnsi="Cambria Math"/>
+                <w:i w:val="0"/>
+              </w:rPr>
+            </m:ctrlPr>
+          </m:sSubPr>
+          <m:e>
+            <m:r>
+              <w:rPr>
+                <w:rFonts w:ascii="Cambria Math" w:hAnsi="Cambria Math"/>
+              </w:rPr>
+              <m:t>K</m:t>
+            </m:r>
+          </m:e>
+          <m:sub>
+            <m:r>
+              <w:rPr>
+                <w:rFonts w:ascii="Cambria Math" w:hAnsi="Cambria Math"/>
+              </w:rPr>
+              <m:t>I-speed</m:t>
+            </m:r>
+          </m:sub>
+        </m:sSub>
+      </m:oMath>
+      <w:r>
+        <w:t xml:space="preserve"> </w:t>
+      </w:r>
+      <w:r>
+        <w:t>= 0</w:t>
       </w:r>
       <w:r>
         <w:rPr>
@@ -7690,21 +7863,12 @@
         <w:t>.1.</w:t>
       </w:r>
     </w:p>
-    <w:p>
-      <w:pPr>
-        <w:ind w:firstLine="0"/>
-      </w:pPr>
-    </w:p>
-    <w:p>
-      <w:pPr>
-        <w:ind w:firstLine="0"/>
-      </w:pPr>
-    </w:p>
-    <w:p>
-      <w:pPr>
-        <w:pStyle w:val="Heading2"/>
-      </w:pPr>
-      <w:bookmarkStart w:id="17" w:name="_Toc77297662"/>
+    <w:p/>
+    <w:p>
+      <w:pPr>
+        <w:pStyle w:val="Balk2"/>
+      </w:pPr>
+      <w:bookmarkStart w:id="17" w:name="_Toc77329752"/>
       <w:r>
         <w:t>3.</w:t>
       </w:r>
@@ -10369,9 +10533,6 @@
       </w:r>
     </w:p>
     <w:p>
-      <w:pPr>
-        <w:ind w:firstLine="0"/>
-      </w:pPr>
       <w:r>
         <w:fldChar w:fldCharType="begin"/>
       </w:r>
@@ -10379,6 +10540,9 @@
         <w:instrText xml:space="preserve"> REF _Ref77295503 \h </w:instrText>
       </w:r>
       <w:r>
+        <w:instrText xml:space="preserve"> \* MERGEFORMAT </w:instrText>
+      </w:r>
+      <w:r>
         <w:fldChar w:fldCharType="separate"/>
       </w:r>
       <w:r>
@@ -10406,20 +10570,275 @@
         <w:t>currents</w:t>
       </w:r>
       <w:r>
-        <w:t xml:space="preserve">. Conceptually, we propose a method how to apply the calculated id* and how to adjust limitation on the iq*. The above f(u) block provides the switch with calculated id current based on the </w:t>
-      </w:r>
-      <w:r>
-        <w:lastRenderedPageBreak/>
-        <w:t xml:space="preserve">phase limit equation. Then, if the calculated id is negative, switch output gives calculated id*. If not, switch gives zero as a reference. The below switch may be </w:t>
+        <w:t xml:space="preserve">. Conceptually, we propose a method how to apply the calculated id* and how to adjust limitation on the </w:t>
+      </w:r>
+      <m:oMath>
+        <m:sSubSup>
+          <m:sSubSupPr>
+            <m:ctrlPr>
+              <w:rPr>
+                <w:rFonts w:ascii="Cambria Math" w:hAnsi="Cambria Math"/>
+                <w:i/>
+                <w:sz w:val="24"/>
+                <w:szCs w:val="24"/>
+              </w:rPr>
+            </m:ctrlPr>
+          </m:sSubSupPr>
+          <m:e>
+            <m:r>
+              <w:rPr>
+                <w:rFonts w:ascii="Cambria Math" w:hAnsi="Cambria Math"/>
+                <w:sz w:val="24"/>
+                <w:szCs w:val="24"/>
+              </w:rPr>
+              <m:t>i</m:t>
+            </m:r>
+          </m:e>
+          <m:sub>
+            <m:r>
+              <w:rPr>
+                <w:rFonts w:ascii="Cambria Math" w:hAnsi="Cambria Math"/>
+                <w:sz w:val="24"/>
+                <w:szCs w:val="24"/>
+              </w:rPr>
+              <m:t>q</m:t>
+            </m:r>
+          </m:sub>
+          <m:sup>
+            <m:r>
+              <w:rPr>
+                <w:rFonts w:ascii="Cambria Math" w:hAnsi="Cambria Math"/>
+                <w:sz w:val="24"/>
+                <w:szCs w:val="24"/>
+              </w:rPr>
+              <m:t>*</m:t>
+            </m:r>
+          </m:sup>
+        </m:sSubSup>
+        <m:r>
+          <w:rPr>
+            <w:rFonts w:ascii="Cambria Math" w:hAnsi="Cambria Math"/>
+            <w:sz w:val="24"/>
+            <w:szCs w:val="24"/>
+          </w:rPr>
+          <m:t>.</m:t>
+        </m:r>
+      </m:oMath>
+      <w:r>
+        <w:t xml:space="preserve"> The above f(u) block provides the switch with calculated id current based on the phase limit equation. Then, if the calculated id is negative, switch output gives calculated id*. If not, switch gives zero as a reference. The below switch may be </w:t>
       </w:r>
       <w:r>
         <w:t>trivial,</w:t>
       </w:r>
       <w:r>
-        <w:t xml:space="preserve"> but it placed to make it understandable. Function of the below switch is determination of whether the speed is above or under the base speed. If above, the output of the above switch is given as id*. If not, id* becomes zero. </w:t>
-      </w:r>
-      <w:r>
-        <w:t>The bottom f(u) block determines the maximum iq* with respect to calculated nominal current. For instance, if the id* equals to zero, the limit of iq* is equal to nominal current, 530A.</w:t>
+        <w:t xml:space="preserve"> but it placed to make it understandable. Function of the below switch is determination of whether the speed is above or under the base speed. If above, the output of the above switch is given as </w:t>
+      </w:r>
+      <m:oMath>
+        <m:sSubSup>
+          <m:sSubSupPr>
+            <m:ctrlPr>
+              <w:rPr>
+                <w:rFonts w:ascii="Cambria Math" w:hAnsi="Cambria Math"/>
+                <w:i/>
+                <w:sz w:val="24"/>
+                <w:szCs w:val="24"/>
+              </w:rPr>
+            </m:ctrlPr>
+          </m:sSubSupPr>
+          <m:e>
+            <m:r>
+              <w:rPr>
+                <w:rFonts w:ascii="Cambria Math" w:hAnsi="Cambria Math"/>
+                <w:sz w:val="24"/>
+                <w:szCs w:val="24"/>
+              </w:rPr>
+              <m:t>i</m:t>
+            </m:r>
+          </m:e>
+          <m:sub>
+            <m:r>
+              <w:rPr>
+                <w:rFonts w:ascii="Cambria Math" w:hAnsi="Cambria Math"/>
+                <w:sz w:val="24"/>
+                <w:szCs w:val="24"/>
+              </w:rPr>
+              <m:t>d</m:t>
+            </m:r>
+          </m:sub>
+          <m:sup>
+            <m:r>
+              <w:rPr>
+                <w:rFonts w:ascii="Cambria Math" w:hAnsi="Cambria Math"/>
+                <w:sz w:val="24"/>
+                <w:szCs w:val="24"/>
+              </w:rPr>
+              <m:t>*</m:t>
+            </m:r>
+          </m:sup>
+        </m:sSubSup>
+      </m:oMath>
+      <w:r>
+        <w:t xml:space="preserve">If not, id* becomes zero. </w:t>
+      </w:r>
+      <w:r>
+        <w:t xml:space="preserve">The bottom f(u) block determines the maximum </w:t>
+      </w:r>
+      <m:oMath>
+        <m:sSubSup>
+          <m:sSubSupPr>
+            <m:ctrlPr>
+              <w:rPr>
+                <w:rFonts w:ascii="Cambria Math" w:hAnsi="Cambria Math"/>
+                <w:i/>
+                <w:sz w:val="24"/>
+                <w:szCs w:val="24"/>
+              </w:rPr>
+            </m:ctrlPr>
+          </m:sSubSupPr>
+          <m:e>
+            <m:r>
+              <w:rPr>
+                <w:rFonts w:ascii="Cambria Math" w:hAnsi="Cambria Math"/>
+                <w:sz w:val="24"/>
+                <w:szCs w:val="24"/>
+              </w:rPr>
+              <m:t>i</m:t>
+            </m:r>
+          </m:e>
+          <m:sub>
+            <m:r>
+              <w:rPr>
+                <w:rFonts w:ascii="Cambria Math" w:hAnsi="Cambria Math"/>
+                <w:sz w:val="24"/>
+                <w:szCs w:val="24"/>
+              </w:rPr>
+              <m:t>q</m:t>
+            </m:r>
+          </m:sub>
+          <m:sup>
+            <m:r>
+              <w:rPr>
+                <w:rFonts w:ascii="Cambria Math" w:hAnsi="Cambria Math"/>
+                <w:sz w:val="24"/>
+                <w:szCs w:val="24"/>
+              </w:rPr>
+              <m:t>*</m:t>
+            </m:r>
+          </m:sup>
+        </m:sSubSup>
+      </m:oMath>
+      <w:r>
+        <w:t xml:space="preserve"> with respect to calculated nominal current. For instance, if the </w:t>
+      </w:r>
+      <m:oMath>
+        <m:sSubSup>
+          <m:sSubSupPr>
+            <m:ctrlPr>
+              <w:rPr>
+                <w:rFonts w:ascii="Cambria Math" w:hAnsi="Cambria Math"/>
+                <w:i/>
+                <w:sz w:val="24"/>
+                <w:szCs w:val="24"/>
+              </w:rPr>
+            </m:ctrlPr>
+          </m:sSubSupPr>
+          <m:e>
+            <m:r>
+              <w:rPr>
+                <w:rFonts w:ascii="Cambria Math" w:hAnsi="Cambria Math"/>
+                <w:sz w:val="24"/>
+                <w:szCs w:val="24"/>
+              </w:rPr>
+              <m:t>i</m:t>
+            </m:r>
+          </m:e>
+          <m:sub>
+            <m:r>
+              <w:rPr>
+                <w:rFonts w:ascii="Cambria Math" w:hAnsi="Cambria Math"/>
+                <w:sz w:val="24"/>
+                <w:szCs w:val="24"/>
+              </w:rPr>
+              <m:t>q</m:t>
+            </m:r>
+          </m:sub>
+          <m:sup>
+            <m:r>
+              <w:rPr>
+                <w:rFonts w:ascii="Cambria Math" w:hAnsi="Cambria Math"/>
+                <w:sz w:val="24"/>
+                <w:szCs w:val="24"/>
+              </w:rPr>
+              <m:t>*</m:t>
+            </m:r>
+          </m:sup>
+        </m:sSubSup>
+        <m:r>
+          <w:rPr>
+            <w:rFonts w:ascii="Cambria Math" w:hAnsi="Cambria Math"/>
+            <w:sz w:val="24"/>
+            <w:szCs w:val="24"/>
+          </w:rPr>
+          <m:t xml:space="preserve"> </m:t>
+        </m:r>
+      </m:oMath>
+      <w:r>
+        <w:t xml:space="preserve">equals to zero, the limit of </w:t>
+      </w:r>
+      <m:oMath>
+        <m:sSubSup>
+          <m:sSubSupPr>
+            <m:ctrlPr>
+              <w:rPr>
+                <w:rFonts w:ascii="Cambria Math" w:hAnsi="Cambria Math"/>
+                <w:i/>
+                <w:sz w:val="24"/>
+                <w:szCs w:val="24"/>
+              </w:rPr>
+            </m:ctrlPr>
+          </m:sSubSupPr>
+          <m:e>
+            <m:r>
+              <w:rPr>
+                <w:rFonts w:ascii="Cambria Math" w:hAnsi="Cambria Math"/>
+                <w:sz w:val="24"/>
+                <w:szCs w:val="24"/>
+              </w:rPr>
+              <m:t>i</m:t>
+            </m:r>
+          </m:e>
+          <m:sub>
+            <m:r>
+              <w:rPr>
+                <w:rFonts w:ascii="Cambria Math" w:hAnsi="Cambria Math"/>
+                <w:sz w:val="24"/>
+                <w:szCs w:val="24"/>
+              </w:rPr>
+              <m:t>q</m:t>
+            </m:r>
+          </m:sub>
+          <m:sup>
+            <m:r>
+              <w:rPr>
+                <w:rFonts w:ascii="Cambria Math" w:hAnsi="Cambria Math"/>
+                <w:sz w:val="24"/>
+                <w:szCs w:val="24"/>
+              </w:rPr>
+              <m:t>*</m:t>
+            </m:r>
+          </m:sup>
+        </m:sSubSup>
+      </m:oMath>
+      <w:r>
+        <w:rPr>
+          <w:rFonts w:eastAsiaTheme="minorEastAsia"/>
+          <w:sz w:val="24"/>
+          <w:szCs w:val="24"/>
+        </w:rPr>
+        <w:t xml:space="preserve"> </w:t>
+      </w:r>
+      <w:r>
+        <w:t>is equal to nominal current, 530A.</w:t>
       </w:r>
       <w:r>
         <w:t xml:space="preserve"> Moreover, the power is also considered not to exceed power limit. </w:t>
@@ -10431,7 +10850,44 @@
         <w:t>MATLAB</w:t>
       </w:r>
       <w:r>
-        <w:t xml:space="preserve"> function block compares both values from the f(u) and gain block represents the inverse model of the torque. Then the smaller limit is provided as iq_limit.</w:t>
+        <w:t xml:space="preserve"> function block compares both values from the f(u) and gain block represents the inverse model of the torque. Then the smaller limit is provided as </w:t>
+      </w:r>
+      <m:oMath>
+        <m:sSub>
+          <m:sSubPr>
+            <m:ctrlPr>
+              <w:rPr>
+                <w:rFonts w:ascii="Cambria Math" w:hAnsi="Cambria Math"/>
+                <w:i/>
+                <w:sz w:val="24"/>
+                <w:szCs w:val="24"/>
+              </w:rPr>
+            </m:ctrlPr>
+          </m:sSubPr>
+          <m:e>
+            <m:r>
+              <w:rPr>
+                <w:rFonts w:ascii="Cambria Math" w:hAnsi="Cambria Math"/>
+                <w:sz w:val="24"/>
+                <w:szCs w:val="24"/>
+              </w:rPr>
+              <m:t>i</m:t>
+            </m:r>
+          </m:e>
+          <m:sub>
+            <m:r>
+              <w:rPr>
+                <w:rFonts w:ascii="Cambria Math" w:hAnsi="Cambria Math"/>
+                <w:sz w:val="24"/>
+                <w:szCs w:val="24"/>
+              </w:rPr>
+              <m:t>q-limit</m:t>
+            </m:r>
+          </m:sub>
+        </m:sSub>
+      </m:oMath>
+      <w:r>
+        <w:t>.</w:t>
       </w:r>
     </w:p>
     <w:p>
@@ -10482,7 +10938,7 @@
     </w:p>
     <w:p>
       <w:pPr>
-        <w:pStyle w:val="Caption"/>
+        <w:pStyle w:val="ResimYazs"/>
       </w:pPr>
       <w:bookmarkStart w:id="18" w:name="_Ref77295503"/>
       <w:r>
@@ -10515,9 +10971,6 @@
       </w:r>
     </w:p>
     <w:p>
-      <w:pPr>
-        <w:ind w:firstLine="0"/>
-      </w:pPr>
       <w:r>
         <w:fldChar w:fldCharType="begin"/>
       </w:r>
@@ -10525,6 +10978,9 @@
         <w:instrText xml:space="preserve"> REF _Ref77280908 \h </w:instrText>
       </w:r>
       <w:r>
+        <w:instrText xml:space="preserve"> \* MERGEFORMAT </w:instrText>
+      </w:r>
+      <w:r>
         <w:fldChar w:fldCharType="separate"/>
       </w:r>
       <w:r>
@@ -10543,7 +10999,44 @@
         <w:t xml:space="preserve"> </w:t>
       </w:r>
       <w:r>
-        <w:t>shows how the calculated iq_limit is applied to saturation block.</w:t>
+        <w:t xml:space="preserve">shows how the calculated </w:t>
+      </w:r>
+      <m:oMath>
+        <m:sSub>
+          <m:sSubPr>
+            <m:ctrlPr>
+              <w:rPr>
+                <w:rFonts w:ascii="Cambria Math" w:hAnsi="Cambria Math"/>
+                <w:i/>
+                <w:sz w:val="24"/>
+                <w:szCs w:val="24"/>
+              </w:rPr>
+            </m:ctrlPr>
+          </m:sSubPr>
+          <m:e>
+            <m:r>
+              <w:rPr>
+                <w:rFonts w:ascii="Cambria Math" w:hAnsi="Cambria Math"/>
+                <w:sz w:val="24"/>
+                <w:szCs w:val="24"/>
+              </w:rPr>
+              <m:t>i</m:t>
+            </m:r>
+          </m:e>
+          <m:sub>
+            <m:r>
+              <w:rPr>
+                <w:rFonts w:ascii="Cambria Math" w:hAnsi="Cambria Math"/>
+                <w:sz w:val="24"/>
+                <w:szCs w:val="24"/>
+              </w:rPr>
+              <m:t>q-limit</m:t>
+            </m:r>
+          </m:sub>
+        </m:sSub>
+      </m:oMath>
+      <w:r>
+        <w:t xml:space="preserve"> is applied to saturation block.</w:t>
       </w:r>
     </w:p>
     <w:p>
@@ -10594,7 +11087,7 @@
     </w:p>
     <w:p>
       <w:pPr>
-        <w:pStyle w:val="Caption"/>
+        <w:pStyle w:val="ResimYazs"/>
         <w:ind w:firstLine="0"/>
         <w:jc w:val="center"/>
       </w:pPr>
@@ -10624,20 +11117,90 @@
       <w:r>
         <w:t xml:space="preserve"> The method for applying </w:t>
       </w:r>
-      <w:r>
-        <w:t>iq_limit</w:t>
-      </w:r>
-      <w:r>
-        <w:t xml:space="preserve"> to saturation block of iq</w:t>
-      </w:r>
+      <m:oMath>
+        <m:sSub>
+          <m:sSubPr>
+            <m:ctrlPr>
+              <w:rPr>
+                <w:rFonts w:ascii="Cambria Math" w:hAnsi="Cambria Math"/>
+                <w:i w:val="0"/>
+                <w:sz w:val="24"/>
+                <w:szCs w:val="24"/>
+              </w:rPr>
+            </m:ctrlPr>
+          </m:sSubPr>
+          <m:e>
+            <m:r>
+              <w:rPr>
+                <w:rFonts w:ascii="Cambria Math" w:hAnsi="Cambria Math"/>
+                <w:sz w:val="24"/>
+                <w:szCs w:val="24"/>
+              </w:rPr>
+              <m:t>i</m:t>
+            </m:r>
+          </m:e>
+          <m:sub>
+            <m:r>
+              <w:rPr>
+                <w:rFonts w:ascii="Cambria Math" w:hAnsi="Cambria Math"/>
+                <w:sz w:val="24"/>
+                <w:szCs w:val="24"/>
+              </w:rPr>
+              <m:t>q-limit</m:t>
+            </m:r>
+          </m:sub>
+        </m:sSub>
+        <m:r>
+          <w:rPr>
+            <w:rFonts w:ascii="Cambria Math" w:hAnsi="Cambria Math"/>
+            <w:sz w:val="24"/>
+            <w:szCs w:val="24"/>
+          </w:rPr>
+          <m:t xml:space="preserve"> </m:t>
+        </m:r>
+      </m:oMath>
+      <w:r>
+        <w:t xml:space="preserve">to saturation block of </w:t>
+      </w:r>
+      <m:oMath>
+        <m:sSub>
+          <m:sSubPr>
+            <m:ctrlPr>
+              <w:rPr>
+                <w:rFonts w:ascii="Cambria Math" w:hAnsi="Cambria Math"/>
+                <w:i w:val="0"/>
+                <w:sz w:val="24"/>
+                <w:szCs w:val="24"/>
+              </w:rPr>
+            </m:ctrlPr>
+          </m:sSubPr>
+          <m:e>
+            <m:r>
+              <w:rPr>
+                <w:rFonts w:ascii="Cambria Math" w:hAnsi="Cambria Math"/>
+                <w:sz w:val="24"/>
+                <w:szCs w:val="24"/>
+              </w:rPr>
+              <m:t>i</m:t>
+            </m:r>
+          </m:e>
+          <m:sub>
+            <m:r>
+              <w:rPr>
+                <w:rFonts w:ascii="Cambria Math" w:hAnsi="Cambria Math"/>
+                <w:sz w:val="24"/>
+                <w:szCs w:val="24"/>
+              </w:rPr>
+              <m:t>q</m:t>
+            </m:r>
+          </m:sub>
+        </m:sSub>
+      </m:oMath>
       <w:r>
         <w:t>.</w:t>
       </w:r>
     </w:p>
     <w:p>
-      <w:pPr>
-        <w:ind w:firstLine="0"/>
-      </w:pPr>
       <w:r>
         <w:fldChar w:fldCharType="begin"/>
       </w:r>
@@ -10645,6 +11208,9 @@
         <w:instrText xml:space="preserve"> REF _Ref77295289 \h </w:instrText>
       </w:r>
       <w:r>
+        <w:instrText xml:space="preserve"> \* MERGEFORMAT </w:instrText>
+      </w:r>
+      <w:r>
         <w:fldChar w:fldCharType="separate"/>
       </w:r>
       <w:r>
@@ -10669,7 +11235,81 @@
         <w:t>When the step change is applied at time equals to 1, the id* current is still given as zero</w:t>
       </w:r>
       <w:r>
-        <w:t xml:space="preserve"> since the the rotor speed is smaller than the base speed. On the other hand, iq reached to the nominal current when the step is applied. Then, the iq current starts to decrease when the rotor speed is equal to the base speed for the sake of power conservation of the machine</w:t>
+        <w:t xml:space="preserve"> since the rotor speed is smaller than the base speed. On the other hand, </w:t>
+      </w:r>
+      <m:oMath>
+        <m:sSub>
+          <m:sSubPr>
+            <m:ctrlPr>
+              <w:rPr>
+                <w:rFonts w:ascii="Cambria Math" w:hAnsi="Cambria Math"/>
+                <w:i/>
+                <w:sz w:val="24"/>
+                <w:szCs w:val="24"/>
+              </w:rPr>
+            </m:ctrlPr>
+          </m:sSubPr>
+          <m:e>
+            <m:r>
+              <w:rPr>
+                <w:rFonts w:ascii="Cambria Math" w:hAnsi="Cambria Math"/>
+                <w:sz w:val="24"/>
+                <w:szCs w:val="24"/>
+              </w:rPr>
+              <m:t>i</m:t>
+            </m:r>
+          </m:e>
+          <m:sub>
+            <m:r>
+              <w:rPr>
+                <w:rFonts w:ascii="Cambria Math" w:hAnsi="Cambria Math"/>
+                <w:sz w:val="24"/>
+                <w:szCs w:val="24"/>
+              </w:rPr>
+              <m:t>q</m:t>
+            </m:r>
+          </m:sub>
+        </m:sSub>
+      </m:oMath>
+      <w:r>
+        <w:t xml:space="preserve"> reached to the nominal current when the step is applied. Then, the </w:t>
+      </w:r>
+      <m:oMath>
+        <m:sSub>
+          <m:sSubPr>
+            <m:ctrlPr>
+              <w:rPr>
+                <w:rFonts w:ascii="Cambria Math" w:hAnsi="Cambria Math"/>
+                <w:i/>
+                <w:sz w:val="24"/>
+                <w:szCs w:val="24"/>
+              </w:rPr>
+            </m:ctrlPr>
+          </m:sSubPr>
+          <m:e>
+            <m:r>
+              <w:rPr>
+                <w:rFonts w:ascii="Cambria Math" w:hAnsi="Cambria Math"/>
+                <w:sz w:val="24"/>
+                <w:szCs w:val="24"/>
+              </w:rPr>
+              <m:t>i</m:t>
+            </m:r>
+          </m:e>
+          <m:sub>
+            <m:r>
+              <w:rPr>
+                <w:rFonts w:ascii="Cambria Math" w:hAnsi="Cambria Math"/>
+                <w:sz w:val="24"/>
+                <w:szCs w:val="24"/>
+              </w:rPr>
+              <m:t>q</m:t>
+            </m:r>
+          </m:sub>
+        </m:sSub>
+      </m:oMath>
+      <w:r>
+        <w:t xml:space="preserve"> current starts to decrease when the rotor speed is equal to the base speed for the sake of power conservation of the machine</w:t>
       </w:r>
       <w:r>
         <w:t xml:space="preserve">. </w:t>
@@ -10693,10 +11333,124 @@
         <w:t xml:space="preserve"> below.</w:t>
       </w:r>
       <w:r>
-        <w:t xml:space="preserve"> Then, the steady-state values of iq and id current reach 265A and -47.23A as calculated above, respectively</w:t>
-      </w:r>
-      <w:r>
-        <w:t>, which represents the the current values final condition. The initial values of iq and id is simply 265A and 0A. As we see, the id current has no contribution on torque for SM-PMSM.</w:t>
+        <w:t xml:space="preserve"> Then, the steady-state values of </w:t>
+      </w:r>
+      <m:oMath>
+        <m:sSub>
+          <m:sSubPr>
+            <m:ctrlPr>
+              <w:rPr>
+                <w:rFonts w:ascii="Cambria Math" w:hAnsi="Cambria Math"/>
+                <w:i/>
+                <w:sz w:val="24"/>
+                <w:szCs w:val="24"/>
+              </w:rPr>
+            </m:ctrlPr>
+          </m:sSubPr>
+          <m:e>
+            <m:r>
+              <w:rPr>
+                <w:rFonts w:ascii="Cambria Math" w:hAnsi="Cambria Math"/>
+                <w:sz w:val="24"/>
+                <w:szCs w:val="24"/>
+              </w:rPr>
+              <m:t>i</m:t>
+            </m:r>
+          </m:e>
+          <m:sub>
+            <m:r>
+              <w:rPr>
+                <w:rFonts w:ascii="Cambria Math" w:hAnsi="Cambria Math"/>
+                <w:sz w:val="24"/>
+                <w:szCs w:val="24"/>
+              </w:rPr>
+              <m:t>q</m:t>
+            </m:r>
+          </m:sub>
+        </m:sSub>
+      </m:oMath>
+      <w:r>
+        <w:t xml:space="preserve"> and id current reach 265A and -47.23A as calculated above, respectively</w:t>
+      </w:r>
+      <w:r>
+        <w:t xml:space="preserve">, which represents the current values final condition. The initial values of </w:t>
+      </w:r>
+      <m:oMath>
+        <m:sSub>
+          <m:sSubPr>
+            <m:ctrlPr>
+              <w:rPr>
+                <w:rFonts w:ascii="Cambria Math" w:hAnsi="Cambria Math"/>
+                <w:i/>
+                <w:sz w:val="24"/>
+                <w:szCs w:val="24"/>
+              </w:rPr>
+            </m:ctrlPr>
+          </m:sSubPr>
+          <m:e>
+            <m:r>
+              <w:rPr>
+                <w:rFonts w:ascii="Cambria Math" w:hAnsi="Cambria Math"/>
+                <w:sz w:val="24"/>
+                <w:szCs w:val="24"/>
+              </w:rPr>
+              <m:t>i</m:t>
+            </m:r>
+          </m:e>
+          <m:sub>
+            <m:r>
+              <w:rPr>
+                <w:rFonts w:ascii="Cambria Math" w:hAnsi="Cambria Math"/>
+                <w:sz w:val="24"/>
+                <w:szCs w:val="24"/>
+              </w:rPr>
+              <m:t>q</m:t>
+            </m:r>
+          </m:sub>
+        </m:sSub>
+      </m:oMath>
+      <w:r>
+        <w:t xml:space="preserve"> and </w:t>
+      </w:r>
+      <m:oMath>
+        <m:sSub>
+          <m:sSubPr>
+            <m:ctrlPr>
+              <w:rPr>
+                <w:rFonts w:ascii="Cambria Math" w:hAnsi="Cambria Math"/>
+                <w:i/>
+                <w:sz w:val="24"/>
+                <w:szCs w:val="24"/>
+              </w:rPr>
+            </m:ctrlPr>
+          </m:sSubPr>
+          <m:e>
+            <m:r>
+              <w:rPr>
+                <w:rFonts w:ascii="Cambria Math" w:hAnsi="Cambria Math"/>
+                <w:sz w:val="24"/>
+                <w:szCs w:val="24"/>
+              </w:rPr>
+              <m:t>i</m:t>
+            </m:r>
+          </m:e>
+          <m:sub>
+            <m:r>
+              <w:rPr>
+                <w:rFonts w:ascii="Cambria Math" w:hAnsi="Cambria Math"/>
+                <w:sz w:val="24"/>
+                <w:szCs w:val="24"/>
+              </w:rPr>
+              <m:t>d</m:t>
+            </m:r>
+          </m:sub>
+        </m:sSub>
+      </m:oMath>
+      <w:r>
+        <w:t xml:space="preserve"> </w:t>
+      </w:r>
+      <w:r>
+        <w:t xml:space="preserve"> is simply 265A and 0A. As we see, the id current has no contribution on torque for SM-PMSM.</w:t>
       </w:r>
     </w:p>
     <w:p>
@@ -10913,13 +11667,7 @@
                             <w:rPr>
                               <w:rFonts w:ascii="Cambria Math" w:hAnsi="Cambria Math"/>
                             </w:rPr>
-                            <m:t>*</m:t>
-                          </m:r>
-                          <m:r>
-                            <w:rPr>
-                              <w:rFonts w:ascii="Cambria Math" w:hAnsi="Cambria Math"/>
-                            </w:rPr>
-                            <m:t>462.72</m:t>
+                            <m:t>*462.72</m:t>
                           </m:r>
                         </m:e>
                       </m:d>
@@ -11053,7 +11801,7 @@
     </w:p>
     <w:p>
       <w:pPr>
-        <w:pStyle w:val="Caption"/>
+        <w:pStyle w:val="ResimYazs"/>
       </w:pPr>
       <w:bookmarkStart w:id="20" w:name="_Ref77295289"/>
       <w:r>
@@ -11094,22 +11842,113 @@
       </w:pPr>
     </w:p>
     <w:p>
-      <w:pPr>
-        <w:ind w:firstLine="0"/>
-      </w:pPr>
-      <w:r>
-        <w:t>The following explanations are solely explained what we have learned with different approach. This approach does not consider the power conservation of the machine. The calculation of id* is the same as above solution. However, determination of iq_limit is done with just consideration of phase voltage limit. Therefore, the negative id current start to be applied at 47.469km/h as seen in</w:t>
-      </w:r>
-      <w:r>
+      <w:r>
+        <w:t xml:space="preserve">The following explanations are solely explained what we have learned with different approach. This approach does not consider the power conservation of the machine. The calculation of </w:t>
+      </w:r>
+      <m:oMath>
+        <m:sSubSup>
+          <m:sSubSupPr>
+            <m:ctrlPr>
+              <w:rPr>
+                <w:rFonts w:ascii="Cambria Math" w:hAnsi="Cambria Math"/>
+                <w:i/>
+                <w:sz w:val="24"/>
+                <w:szCs w:val="24"/>
+              </w:rPr>
+            </m:ctrlPr>
+          </m:sSubSupPr>
+          <m:e>
+            <m:r>
+              <w:rPr>
+                <w:rFonts w:ascii="Cambria Math" w:hAnsi="Cambria Math"/>
+                <w:sz w:val="24"/>
+                <w:szCs w:val="24"/>
+              </w:rPr>
+              <m:t>i</m:t>
+            </m:r>
+          </m:e>
+          <m:sub>
+            <m:r>
+              <w:rPr>
+                <w:rFonts w:ascii="Cambria Math" w:hAnsi="Cambria Math"/>
+                <w:sz w:val="24"/>
+                <w:szCs w:val="24"/>
+              </w:rPr>
+              <m:t>d</m:t>
+            </m:r>
+          </m:sub>
+          <m:sup>
+            <m:r>
+              <w:rPr>
+                <w:rFonts w:ascii="Cambria Math" w:hAnsi="Cambria Math"/>
+                <w:sz w:val="24"/>
+                <w:szCs w:val="24"/>
+              </w:rPr>
+              <m:t>*</m:t>
+            </m:r>
+          </m:sup>
+        </m:sSubSup>
+      </m:oMath>
+      <w:r>
+        <w:t xml:space="preserve"> is the same as above solution. However, determination of </w:t>
+      </w:r>
+      <m:oMath>
+        <m:sSub>
+          <m:sSubPr>
+            <m:ctrlPr>
+              <w:rPr>
+                <w:rFonts w:ascii="Cambria Math" w:hAnsi="Cambria Math"/>
+                <w:i/>
+                <w:sz w:val="24"/>
+                <w:szCs w:val="24"/>
+              </w:rPr>
+            </m:ctrlPr>
+          </m:sSubPr>
+          <m:e>
+            <m:r>
+              <w:rPr>
+                <w:rFonts w:ascii="Cambria Math" w:hAnsi="Cambria Math"/>
+                <w:sz w:val="24"/>
+                <w:szCs w:val="24"/>
+              </w:rPr>
+              <m:t>i</m:t>
+            </m:r>
+          </m:e>
+          <m:sub>
+            <m:r>
+              <w:rPr>
+                <w:rFonts w:ascii="Cambria Math" w:hAnsi="Cambria Math"/>
+                <w:sz w:val="24"/>
+                <w:szCs w:val="24"/>
+              </w:rPr>
+              <m:t>q-limit</m:t>
+            </m:r>
+          </m:sub>
+        </m:sSub>
+      </m:oMath>
+      <w:r>
+        <w:rPr>
+          <w:sz w:val="24"/>
+          <w:szCs w:val="24"/>
+        </w:rPr>
         <w:t xml:space="preserve"> </w:t>
       </w:r>
       <w:r>
+        <w:t>is done with just consideration of phase voltage limit. Therefore, the negative id current start to be applied at 47.469km/h as seen in</w:t>
+      </w:r>
+      <w:r>
+        <w:t xml:space="preserve"> </w:t>
+      </w:r>
+      <w:r>
         <w:fldChar w:fldCharType="begin"/>
       </w:r>
       <w:r>
         <w:instrText xml:space="preserve"> REF _Ref77297487 \h </w:instrText>
       </w:r>
       <w:r>
+        <w:instrText xml:space="preserve"> \* MERGEFORMAT </w:instrText>
+      </w:r>
+      <w:r>
         <w:fldChar w:fldCharType="separate"/>
       </w:r>
       <w:r>
@@ -11137,6 +11976,9 @@
         <w:instrText xml:space="preserve"> REF _Ref77297487 \h </w:instrText>
       </w:r>
       <w:r>
+        <w:instrText xml:space="preserve"> \* MERGEFORMAT </w:instrText>
+      </w:r>
+      <w:r>
         <w:fldChar w:fldCharType="separate"/>
       </w:r>
       <w:r>
@@ -11152,7 +11994,44 @@
         <w:fldChar w:fldCharType="end"/>
       </w:r>
       <w:r>
-        <w:t xml:space="preserve"> shows that the required id and iq current for initial and final conditions are the same as the theoretically calculated values.</w:t>
+        <w:t xml:space="preserve"> shows that the required id and </w:t>
+      </w:r>
+      <m:oMath>
+        <m:sSub>
+          <m:sSubPr>
+            <m:ctrlPr>
+              <w:rPr>
+                <w:rFonts w:ascii="Cambria Math" w:hAnsi="Cambria Math"/>
+                <w:i/>
+                <w:sz w:val="24"/>
+                <w:szCs w:val="24"/>
+              </w:rPr>
+            </m:ctrlPr>
+          </m:sSubPr>
+          <m:e>
+            <m:r>
+              <w:rPr>
+                <w:rFonts w:ascii="Cambria Math" w:hAnsi="Cambria Math"/>
+                <w:sz w:val="24"/>
+                <w:szCs w:val="24"/>
+              </w:rPr>
+              <m:t>i</m:t>
+            </m:r>
+          </m:e>
+          <m:sub>
+            <m:r>
+              <w:rPr>
+                <w:rFonts w:ascii="Cambria Math" w:hAnsi="Cambria Math"/>
+                <w:sz w:val="24"/>
+                <w:szCs w:val="24"/>
+              </w:rPr>
+              <m:t>q</m:t>
+            </m:r>
+          </m:sub>
+        </m:sSub>
+      </m:oMath>
+      <w:r>
+        <w:t xml:space="preserve"> current for initial and final conditions are the same as the theoretically calculated values.</w:t>
       </w:r>
     </w:p>
     <w:p>
@@ -11203,7 +12082,7 @@
     </w:p>
     <w:p>
       <w:pPr>
-        <w:pStyle w:val="Caption"/>
+        <w:pStyle w:val="ResimYazs"/>
         <w:jc w:val="center"/>
       </w:pPr>
       <w:r>
@@ -11234,6 +12113,10 @@
         <w:t>Simulink blocks for closed-loop control of speed transition from 40km/h to 60km/h with field-weakening. Power conservation is not taken account.</w:t>
       </w:r>
     </w:p>
+    <w:p/>
+    <w:p/>
+    <w:p/>
+    <w:p/>
     <w:p>
       <w:pPr>
         <w:keepNext/>
@@ -11243,7 +12126,6 @@
         <w:rPr>
           <w:noProof/>
         </w:rPr>
-        <w:lastRenderedPageBreak/>
         <w:drawing>
           <wp:inline distT="0" distB="0" distL="0" distR="0" wp14:anchorId="2EEEFF26" wp14:editId="467DD03E">
             <wp:extent cx="5756275" cy="2805430"/>
@@ -11296,7 +12178,7 @@
     </w:p>
     <w:p>
       <w:pPr>
-        <w:pStyle w:val="Caption"/>
+        <w:pStyle w:val="ResimYazs"/>
         <w:jc w:val="center"/>
       </w:pPr>
       <w:bookmarkStart w:id="21" w:name="_Ref77297487"/>
@@ -11336,15 +12218,1321 @@
       </w:r>
     </w:p>
     <w:p>
-      <w:pPr>
-        <w:pStyle w:val="Heading1"/>
+      <w:r>
+        <w:t>In addition, in this approach, we can calculate the base speed of the PMSM theoretically  from the calculation of voltage on MTPA. The base speed equation in d-q coordinates is written as follows:</w:t>
+      </w:r>
+    </w:p>
+    <w:p>
+      <w:pPr>
+        <w:rPr>
+          <w:rFonts w:eastAsiaTheme="minorEastAsia"/>
+        </w:rPr>
+      </w:pPr>
+      <m:oMathPara>
+        <m:oMath>
+          <m:sSub>
+            <m:sSubPr>
+              <m:ctrlPr>
+                <w:rPr>
+                  <w:rFonts w:ascii="Cambria Math" w:hAnsi="Cambria Math"/>
+                  <w:i/>
+                </w:rPr>
+              </m:ctrlPr>
+            </m:sSubPr>
+            <m:e>
+              <m:r>
+                <w:rPr>
+                  <w:rFonts w:ascii="Cambria Math" w:hAnsi="Cambria Math"/>
+                </w:rPr>
+                <m:t>w</m:t>
+              </m:r>
+            </m:e>
+            <m:sub>
+              <m:r>
+                <w:rPr>
+                  <w:rFonts w:ascii="Cambria Math" w:hAnsi="Cambria Math"/>
+                </w:rPr>
+                <m:t>e-base</m:t>
+              </m:r>
+            </m:sub>
+          </m:sSub>
+          <m:r>
+            <w:rPr>
+              <w:rFonts w:ascii="Cambria Math" w:hAnsi="Cambria Math"/>
+            </w:rPr>
+            <m:t>=</m:t>
+          </m:r>
+          <m:f>
+            <m:fPr>
+              <m:ctrlPr>
+                <w:rPr>
+                  <w:rFonts w:ascii="Cambria Math" w:hAnsi="Cambria Math"/>
+                  <w:i/>
+                </w:rPr>
+              </m:ctrlPr>
+            </m:fPr>
+            <m:num>
+              <m:sSub>
+                <m:sSubPr>
+                  <m:ctrlPr>
+                    <w:rPr>
+                      <w:rFonts w:ascii="Cambria Math" w:hAnsi="Cambria Math"/>
+                      <w:i/>
+                    </w:rPr>
+                  </m:ctrlPr>
+                </m:sSubPr>
+                <m:e>
+                  <m:r>
+                    <w:rPr>
+                      <w:rFonts w:ascii="Cambria Math" w:hAnsi="Cambria Math"/>
+                    </w:rPr>
+                    <m:t>V</m:t>
+                  </m:r>
+                </m:e>
+                <m:sub>
+                  <m:r>
+                    <w:rPr>
+                      <w:rFonts w:ascii="Cambria Math" w:hAnsi="Cambria Math"/>
+                    </w:rPr>
+                    <m:t>s</m:t>
+                  </m:r>
+                </m:sub>
+              </m:sSub>
+            </m:num>
+            <m:den>
+              <m:rad>
+                <m:radPr>
+                  <m:degHide m:val="1"/>
+                  <m:ctrlPr>
+                    <w:rPr>
+                      <w:rFonts w:ascii="Cambria Math" w:hAnsi="Cambria Math"/>
+                      <w:i/>
+                    </w:rPr>
+                  </m:ctrlPr>
+                </m:radPr>
+                <m:deg/>
+                <m:e>
+                  <m:sSubSup>
+                    <m:sSubSupPr>
+                      <m:ctrlPr>
+                        <w:rPr>
+                          <w:rFonts w:ascii="Cambria Math" w:hAnsi="Cambria Math"/>
+                          <w:i/>
+                        </w:rPr>
+                      </m:ctrlPr>
+                    </m:sSubSupPr>
+                    <m:e>
+                      <m:r>
+                        <w:rPr>
+                          <w:rFonts w:ascii="Cambria Math" w:hAnsi="Cambria Math"/>
+                        </w:rPr>
+                        <m:t>λ</m:t>
+                      </m:r>
+                    </m:e>
+                    <m:sub>
+                      <m:r>
+                        <w:rPr>
+                          <w:rFonts w:ascii="Cambria Math" w:hAnsi="Cambria Math"/>
+                        </w:rPr>
+                        <m:t>PM</m:t>
+                      </m:r>
+                    </m:sub>
+                    <m:sup>
+                      <m:r>
+                        <w:rPr>
+                          <w:rFonts w:ascii="Cambria Math" w:hAnsi="Cambria Math"/>
+                        </w:rPr>
+                        <m:t>2</m:t>
+                      </m:r>
+                    </m:sup>
+                  </m:sSubSup>
+                  <m:r>
+                    <w:rPr>
+                      <w:rFonts w:ascii="Cambria Math" w:hAnsi="Cambria Math"/>
+                    </w:rPr>
+                    <m:t>+</m:t>
+                  </m:r>
+                  <m:sSup>
+                    <m:sSupPr>
+                      <m:ctrlPr>
+                        <w:rPr>
+                          <w:rFonts w:ascii="Cambria Math" w:hAnsi="Cambria Math"/>
+                          <w:i/>
+                        </w:rPr>
+                      </m:ctrlPr>
+                    </m:sSupPr>
+                    <m:e>
+                      <m:d>
+                        <m:dPr>
+                          <m:ctrlPr>
+                            <w:rPr>
+                              <w:rFonts w:ascii="Cambria Math" w:hAnsi="Cambria Math"/>
+                              <w:i/>
+                            </w:rPr>
+                          </m:ctrlPr>
+                        </m:dPr>
+                        <m:e>
+                          <m:sSub>
+                            <m:sSubPr>
+                              <m:ctrlPr>
+                                <w:rPr>
+                                  <w:rFonts w:ascii="Cambria Math" w:hAnsi="Cambria Math"/>
+                                  <w:i/>
+                                </w:rPr>
+                              </m:ctrlPr>
+                            </m:sSubPr>
+                            <m:e>
+                              <m:r>
+                                <w:rPr>
+                                  <w:rFonts w:ascii="Cambria Math" w:hAnsi="Cambria Math"/>
+                                </w:rPr>
+                                <m:t>L</m:t>
+                              </m:r>
+                            </m:e>
+                            <m:sub>
+                              <m:r>
+                                <w:rPr>
+                                  <w:rFonts w:ascii="Cambria Math" w:hAnsi="Cambria Math"/>
+                                </w:rPr>
+                                <m:t>s</m:t>
+                              </m:r>
+                            </m:sub>
+                          </m:sSub>
+                          <m:r>
+                            <w:rPr>
+                              <w:rFonts w:ascii="Cambria Math" w:hAnsi="Cambria Math"/>
+                            </w:rPr>
+                            <m:t>*</m:t>
+                          </m:r>
+                          <m:sSub>
+                            <m:sSubPr>
+                              <m:ctrlPr>
+                                <w:rPr>
+                                  <w:rFonts w:ascii="Cambria Math" w:hAnsi="Cambria Math"/>
+                                  <w:i/>
+                                </w:rPr>
+                              </m:ctrlPr>
+                            </m:sSubPr>
+                            <m:e>
+                              <m:r>
+                                <w:rPr>
+                                  <w:rFonts w:ascii="Cambria Math" w:hAnsi="Cambria Math"/>
+                                </w:rPr>
+                                <m:t>i</m:t>
+                              </m:r>
+                            </m:e>
+                            <m:sub>
+                              <m:r>
+                                <w:rPr>
+                                  <w:rFonts w:ascii="Cambria Math" w:hAnsi="Cambria Math"/>
+                                </w:rPr>
+                                <m:t>q</m:t>
+                              </m:r>
+                            </m:sub>
+                          </m:sSub>
+                        </m:e>
+                      </m:d>
+                    </m:e>
+                    <m:sup>
+                      <m:r>
+                        <w:rPr>
+                          <w:rFonts w:ascii="Cambria Math" w:hAnsi="Cambria Math"/>
+                        </w:rPr>
+                        <m:t>2</m:t>
+                      </m:r>
+                    </m:sup>
+                  </m:sSup>
+                </m:e>
+              </m:rad>
+            </m:den>
+          </m:f>
+          <m:r>
+            <w:rPr>
+              <w:rFonts w:ascii="Cambria Math" w:hAnsi="Cambria Math"/>
+            </w:rPr>
+            <m:t xml:space="preserve"> </m:t>
+          </m:r>
+        </m:oMath>
+      </m:oMathPara>
+    </w:p>
+    <w:p>
+      <w:r>
+        <w:t>Another situation is that in case of MTPA there is only current on the q axis. The current value on the d axis is zero.</w:t>
+      </w:r>
+    </w:p>
+    <w:p>
+      <w:pPr>
+        <w:rPr>
+          <w:rFonts w:eastAsiaTheme="minorEastAsia"/>
+        </w:rPr>
+      </w:pPr>
+      <m:oMathPara>
+        <m:oMath>
+          <m:sSub>
+            <m:sSubPr>
+              <m:ctrlPr>
+                <w:rPr>
+                  <w:rFonts w:ascii="Cambria Math" w:hAnsi="Cambria Math"/>
+                  <w:i/>
+                </w:rPr>
+              </m:ctrlPr>
+            </m:sSubPr>
+            <m:e>
+              <m:r>
+                <w:rPr>
+                  <w:rFonts w:ascii="Cambria Math" w:hAnsi="Cambria Math"/>
+                </w:rPr>
+                <m:t>i</m:t>
+              </m:r>
+            </m:e>
+            <m:sub>
+              <m:r>
+                <w:rPr>
+                  <w:rFonts w:ascii="Cambria Math" w:hAnsi="Cambria Math"/>
+                </w:rPr>
+                <m:t>s</m:t>
+              </m:r>
+            </m:sub>
+          </m:sSub>
+          <m:r>
+            <w:rPr>
+              <w:rFonts w:ascii="Cambria Math" w:hAnsi="Cambria Math"/>
+            </w:rPr>
+            <m:t>=</m:t>
+          </m:r>
+          <m:sSub>
+            <m:sSubPr>
+              <m:ctrlPr>
+                <w:rPr>
+                  <w:rFonts w:ascii="Cambria Math" w:hAnsi="Cambria Math"/>
+                  <w:i/>
+                </w:rPr>
+              </m:ctrlPr>
+            </m:sSubPr>
+            <m:e>
+              <m:r>
+                <w:rPr>
+                  <w:rFonts w:ascii="Cambria Math" w:hAnsi="Cambria Math"/>
+                </w:rPr>
+                <m:t>i</m:t>
+              </m:r>
+            </m:e>
+            <m:sub>
+              <m:r>
+                <w:rPr>
+                  <w:rFonts w:ascii="Cambria Math" w:hAnsi="Cambria Math"/>
+                </w:rPr>
+                <m:t>q</m:t>
+              </m:r>
+            </m:sub>
+          </m:sSub>
+          <m:r>
+            <w:rPr>
+              <w:rFonts w:ascii="Cambria Math" w:hAnsi="Cambria Math"/>
+            </w:rPr>
+            <m:t>=530 A (peak)</m:t>
+          </m:r>
+        </m:oMath>
+      </m:oMathPara>
+    </w:p>
+    <w:p>
+      <w:pPr>
+        <w:rPr>
+          <w:rFonts w:eastAsiaTheme="minorEastAsia"/>
+        </w:rPr>
+      </w:pPr>
+    </w:p>
+    <w:p>
+      <w:r>
+        <w:t>So:</w:t>
+      </w:r>
+    </w:p>
+    <w:p>
+      <w:pPr>
+        <w:rPr>
+          <w:rFonts w:eastAsiaTheme="minorEastAsia"/>
+        </w:rPr>
+      </w:pPr>
+      <m:oMathPara>
+        <m:oMath>
+          <m:sSub>
+            <m:sSubPr>
+              <m:ctrlPr>
+                <w:rPr>
+                  <w:rFonts w:ascii="Cambria Math" w:hAnsi="Cambria Math"/>
+                  <w:i/>
+                </w:rPr>
+              </m:ctrlPr>
+            </m:sSubPr>
+            <m:e>
+              <m:r>
+                <w:rPr>
+                  <w:rFonts w:ascii="Cambria Math" w:hAnsi="Cambria Math"/>
+                </w:rPr>
+                <m:t>w</m:t>
+              </m:r>
+            </m:e>
+            <m:sub>
+              <m:r>
+                <w:rPr>
+                  <w:rFonts w:ascii="Cambria Math" w:hAnsi="Cambria Math"/>
+                </w:rPr>
+                <m:t>e-base</m:t>
+              </m:r>
+            </m:sub>
+          </m:sSub>
+          <m:r>
+            <w:rPr>
+              <w:rFonts w:ascii="Cambria Math" w:hAnsi="Cambria Math"/>
+            </w:rPr>
+            <m:t>=</m:t>
+          </m:r>
+          <m:f>
+            <m:fPr>
+              <m:ctrlPr>
+                <w:rPr>
+                  <w:rFonts w:ascii="Cambria Math" w:hAnsi="Cambria Math"/>
+                  <w:i/>
+                </w:rPr>
+              </m:ctrlPr>
+            </m:fPr>
+            <m:num>
+              <m:r>
+                <w:rPr>
+                  <w:rFonts w:ascii="Cambria Math" w:hAnsi="Cambria Math"/>
+                </w:rPr>
+                <m:t>210</m:t>
+              </m:r>
+            </m:num>
+            <m:den>
+              <m:rad>
+                <m:radPr>
+                  <m:degHide m:val="1"/>
+                  <m:ctrlPr>
+                    <w:rPr>
+                      <w:rFonts w:ascii="Cambria Math" w:hAnsi="Cambria Math"/>
+                      <w:i/>
+                    </w:rPr>
+                  </m:ctrlPr>
+                </m:radPr>
+                <m:deg/>
+                <m:e>
+                  <m:sSup>
+                    <m:sSupPr>
+                      <m:ctrlPr>
+                        <w:rPr>
+                          <w:rFonts w:ascii="Cambria Math" w:hAnsi="Cambria Math"/>
+                        </w:rPr>
+                      </m:ctrlPr>
+                    </m:sSupPr>
+                    <m:e>
+                      <m:r>
+                        <m:rPr>
+                          <m:sty m:val="p"/>
+                        </m:rPr>
+                        <w:rPr>
+                          <w:rFonts w:ascii="Cambria Math" w:hAnsi="Cambria Math"/>
+                        </w:rPr>
+                        <m:t>0.11</m:t>
+                      </m:r>
+                    </m:e>
+                    <m:sup>
+                      <m:r>
+                        <m:rPr>
+                          <m:sty m:val="p"/>
+                        </m:rPr>
+                        <w:rPr>
+                          <w:rFonts w:ascii="Cambria Math" w:hAnsi="Cambria Math"/>
+                        </w:rPr>
+                        <m:t>2</m:t>
+                      </m:r>
+                    </m:sup>
+                  </m:sSup>
+                  <m:r>
+                    <w:rPr>
+                      <w:rFonts w:ascii="Cambria Math" w:hAnsi="Cambria Math"/>
+                    </w:rPr>
+                    <m:t>+</m:t>
+                  </m:r>
+                  <m:sSup>
+                    <m:sSupPr>
+                      <m:ctrlPr>
+                        <w:rPr>
+                          <w:rFonts w:ascii="Cambria Math" w:hAnsi="Cambria Math"/>
+                          <w:i/>
+                        </w:rPr>
+                      </m:ctrlPr>
+                    </m:sSupPr>
+                    <m:e>
+                      <m:d>
+                        <m:dPr>
+                          <m:ctrlPr>
+                            <w:rPr>
+                              <w:rFonts w:ascii="Cambria Math" w:hAnsi="Cambria Math"/>
+                              <w:i/>
+                            </w:rPr>
+                          </m:ctrlPr>
+                        </m:dPr>
+                        <m:e>
+                          <m:r>
+                            <w:rPr>
+                              <w:rFonts w:ascii="Cambria Math" w:hAnsi="Cambria Math"/>
+                            </w:rPr>
+                            <m:t>165*</m:t>
+                          </m:r>
+                          <m:sSup>
+                            <m:sSupPr>
+                              <m:ctrlPr>
+                                <w:rPr>
+                                  <w:rFonts w:ascii="Cambria Math" w:hAnsi="Cambria Math"/>
+                                  <w:i/>
+                                </w:rPr>
+                              </m:ctrlPr>
+                            </m:sSupPr>
+                            <m:e>
+                              <m:r>
+                                <w:rPr>
+                                  <w:rFonts w:ascii="Cambria Math" w:hAnsi="Cambria Math"/>
+                                </w:rPr>
+                                <m:t>10</m:t>
+                              </m:r>
+                            </m:e>
+                            <m:sup>
+                              <m:r>
+                                <w:rPr>
+                                  <w:rFonts w:ascii="Cambria Math" w:hAnsi="Cambria Math"/>
+                                </w:rPr>
+                                <m:t>-6</m:t>
+                              </m:r>
+                            </m:sup>
+                          </m:sSup>
+                          <m:r>
+                            <w:rPr>
+                              <w:rFonts w:ascii="Cambria Math" w:hAnsi="Cambria Math"/>
+                            </w:rPr>
+                            <m:t>*530</m:t>
+                          </m:r>
+                        </m:e>
+                      </m:d>
+                    </m:e>
+                    <m:sup>
+                      <m:r>
+                        <w:rPr>
+                          <w:rFonts w:ascii="Cambria Math" w:hAnsi="Cambria Math"/>
+                        </w:rPr>
+                        <m:t>2</m:t>
+                      </m:r>
+                    </m:sup>
+                  </m:sSup>
+                </m:e>
+              </m:rad>
+            </m:den>
+          </m:f>
+          <m:r>
+            <w:rPr>
+              <w:rFonts w:ascii="Cambria Math" w:hAnsi="Cambria Math"/>
+            </w:rPr>
+            <m:t xml:space="preserve"> </m:t>
+          </m:r>
+        </m:oMath>
+      </m:oMathPara>
+    </w:p>
+    <w:p>
+      <w:pPr>
+        <w:rPr>
+          <w:rFonts w:eastAsiaTheme="minorEastAsia"/>
+        </w:rPr>
+      </w:pPr>
+      <m:oMathPara>
+        <m:oMath>
+          <m:sSub>
+            <m:sSubPr>
+              <m:ctrlPr>
+                <w:rPr>
+                  <w:rFonts w:ascii="Cambria Math" w:hAnsi="Cambria Math"/>
+                  <w:i/>
+                </w:rPr>
+              </m:ctrlPr>
+            </m:sSubPr>
+            <m:e>
+              <m:r>
+                <w:rPr>
+                  <w:rFonts w:ascii="Cambria Math" w:hAnsi="Cambria Math"/>
+                </w:rPr>
+                <m:t>w</m:t>
+              </m:r>
+            </m:e>
+            <m:sub>
+              <m:r>
+                <w:rPr>
+                  <w:rFonts w:ascii="Cambria Math" w:hAnsi="Cambria Math"/>
+                </w:rPr>
+                <m:t>e-base</m:t>
+              </m:r>
+            </m:sub>
+          </m:sSub>
+          <m:r>
+            <w:rPr>
+              <w:rFonts w:ascii="Cambria Math" w:hAnsi="Cambria Math"/>
+            </w:rPr>
+            <m:t>=1494.387 rad/s</m:t>
+          </m:r>
+        </m:oMath>
+      </m:oMathPara>
+    </w:p>
+    <w:p>
+      <w:pPr>
+        <w:rPr>
+          <w:rFonts w:eastAsiaTheme="minorEastAsia"/>
+        </w:rPr>
+      </w:pPr>
+    </w:p>
+    <w:p>
+      <w:r>
+        <w:t xml:space="preserve">The base speed we found above is electrical. A pole pair is required to find the mechanical base speed. </w:t>
+      </w:r>
+      <w:r>
+        <w:t>The mechanical base speed is found by the equation given below:</w:t>
+      </w:r>
+    </w:p>
+    <w:p>
+      <w:pPr>
+        <w:rPr>
+          <w:rFonts w:eastAsiaTheme="minorEastAsia"/>
+        </w:rPr>
+      </w:pPr>
+      <m:oMathPara>
+        <m:oMath>
+          <m:sSub>
+            <m:sSubPr>
+              <m:ctrlPr>
+                <w:rPr>
+                  <w:rFonts w:ascii="Cambria Math" w:hAnsi="Cambria Math"/>
+                  <w:i/>
+                </w:rPr>
+              </m:ctrlPr>
+            </m:sSubPr>
+            <m:e>
+              <m:r>
+                <w:rPr>
+                  <w:rFonts w:ascii="Cambria Math" w:hAnsi="Cambria Math"/>
+                </w:rPr>
+                <m:t>w</m:t>
+              </m:r>
+            </m:e>
+            <m:sub>
+              <m:r>
+                <w:rPr>
+                  <w:rFonts w:ascii="Cambria Math" w:hAnsi="Cambria Math"/>
+                </w:rPr>
+                <m:t>base</m:t>
+              </m:r>
+            </m:sub>
+          </m:sSub>
+          <m:r>
+            <w:rPr>
+              <w:rFonts w:ascii="Cambria Math" w:hAnsi="Cambria Math"/>
+            </w:rPr>
+            <m:t>=</m:t>
+          </m:r>
+          <m:f>
+            <m:fPr>
+              <m:ctrlPr>
+                <w:rPr>
+                  <w:rFonts w:ascii="Cambria Math" w:hAnsi="Cambria Math"/>
+                  <w:i/>
+                </w:rPr>
+              </m:ctrlPr>
+            </m:fPr>
+            <m:num>
+              <m:sSub>
+                <m:sSubPr>
+                  <m:ctrlPr>
+                    <w:rPr>
+                      <w:rFonts w:ascii="Cambria Math" w:hAnsi="Cambria Math"/>
+                      <w:i/>
+                    </w:rPr>
+                  </m:ctrlPr>
+                </m:sSubPr>
+                <m:e>
+                  <m:r>
+                    <w:rPr>
+                      <w:rFonts w:ascii="Cambria Math" w:hAnsi="Cambria Math"/>
+                    </w:rPr>
+                    <m:t>w</m:t>
+                  </m:r>
+                </m:e>
+                <m:sub>
+                  <m:r>
+                    <w:rPr>
+                      <w:rFonts w:ascii="Cambria Math" w:hAnsi="Cambria Math"/>
+                    </w:rPr>
+                    <m:t>e-base</m:t>
+                  </m:r>
+                </m:sub>
+              </m:sSub>
+            </m:num>
+            <m:den>
+              <m:r>
+                <w:rPr>
+                  <w:rFonts w:ascii="Cambria Math" w:hAnsi="Cambria Math"/>
+                </w:rPr>
+                <m:t>pole pair</m:t>
+              </m:r>
+            </m:den>
+          </m:f>
+        </m:oMath>
+      </m:oMathPara>
+    </w:p>
+    <w:p>
+      <w:pPr>
+        <w:rPr>
+          <w:rFonts w:eastAsiaTheme="minorEastAsia"/>
+        </w:rPr>
+      </w:pPr>
+      <m:oMathPara>
+        <m:oMath>
+          <m:sSub>
+            <m:sSubPr>
+              <m:ctrlPr>
+                <w:rPr>
+                  <w:rFonts w:ascii="Cambria Math" w:hAnsi="Cambria Math"/>
+                  <w:i/>
+                </w:rPr>
+              </m:ctrlPr>
+            </m:sSubPr>
+            <m:e>
+              <m:r>
+                <w:rPr>
+                  <w:rFonts w:ascii="Cambria Math" w:hAnsi="Cambria Math"/>
+                </w:rPr>
+                <m:t>w</m:t>
+              </m:r>
+            </m:e>
+            <m:sub>
+              <m:r>
+                <w:rPr>
+                  <w:rFonts w:ascii="Cambria Math" w:hAnsi="Cambria Math"/>
+                </w:rPr>
+                <m:t>base</m:t>
+              </m:r>
+            </m:sub>
+          </m:sSub>
+          <m:r>
+            <w:rPr>
+              <w:rFonts w:ascii="Cambria Math" w:hAnsi="Cambria Math"/>
+            </w:rPr>
+            <m:t>=</m:t>
+          </m:r>
+          <m:f>
+            <m:fPr>
+              <m:ctrlPr>
+                <w:rPr>
+                  <w:rFonts w:ascii="Cambria Math" w:hAnsi="Cambria Math"/>
+                  <w:i/>
+                </w:rPr>
+              </m:ctrlPr>
+            </m:fPr>
+            <m:num>
+              <m:r>
+                <w:rPr>
+                  <w:rFonts w:ascii="Cambria Math" w:hAnsi="Cambria Math"/>
+                </w:rPr>
+                <m:t xml:space="preserve">1494.387 </m:t>
+              </m:r>
+            </m:num>
+            <m:den>
+              <m:r>
+                <w:rPr>
+                  <w:rFonts w:ascii="Cambria Math" w:hAnsi="Cambria Math"/>
+                </w:rPr>
+                <m:t>4</m:t>
+              </m:r>
+            </m:den>
+          </m:f>
+        </m:oMath>
+      </m:oMathPara>
+    </w:p>
+    <w:p>
+      <w:pPr>
+        <w:rPr>
+          <w:rFonts w:eastAsiaTheme="minorEastAsia"/>
+        </w:rPr>
+      </w:pPr>
+      <m:oMathPara>
+        <m:oMath>
+          <m:sSub>
+            <m:sSubPr>
+              <m:ctrlPr>
+                <w:rPr>
+                  <w:rFonts w:ascii="Cambria Math" w:hAnsi="Cambria Math"/>
+                  <w:i/>
+                </w:rPr>
+              </m:ctrlPr>
+            </m:sSubPr>
+            <m:e>
+              <m:r>
+                <w:rPr>
+                  <w:rFonts w:ascii="Cambria Math" w:hAnsi="Cambria Math"/>
+                </w:rPr>
+                <m:t>w</m:t>
+              </m:r>
+            </m:e>
+            <m:sub>
+              <m:r>
+                <w:rPr>
+                  <w:rFonts w:ascii="Cambria Math" w:hAnsi="Cambria Math"/>
+                </w:rPr>
+                <m:t>base</m:t>
+              </m:r>
+            </m:sub>
+          </m:sSub>
+          <m:r>
+            <w:rPr>
+              <w:rFonts w:ascii="Cambria Math" w:hAnsi="Cambria Math"/>
+            </w:rPr>
+            <m:t xml:space="preserve">=373.597  rad/s </m:t>
+          </m:r>
+        </m:oMath>
+      </m:oMathPara>
+    </w:p>
+    <w:p>
+      <w:pPr>
+        <w:rPr>
+          <w:rFonts w:eastAsiaTheme="minorEastAsia"/>
+          <w:b/>
+        </w:rPr>
+      </w:pPr>
+    </w:p>
+    <w:p>
+      <w:pPr>
+        <w:rPr>
+          <w:rFonts w:eastAsiaTheme="minorEastAsia"/>
+          <w:bCs/>
+        </w:rPr>
+      </w:pPr>
+      <w:r>
+        <w:rPr>
+          <w:rFonts w:eastAsiaTheme="minorEastAsia"/>
+          <w:bCs/>
+        </w:rPr>
+        <w:t xml:space="preserve">There is a gearbox in the system, with a ratio of 8.5. With the help of the following formula,  the mechanical shaft speed which is referred to as the </w:t>
+      </w:r>
+      <w:r>
+        <w:rPr>
+          <w:rFonts w:eastAsiaTheme="minorEastAsia"/>
+          <w:bCs/>
+        </w:rPr>
+        <w:t>vehicle speed</w:t>
+      </w:r>
+      <w:r>
+        <w:rPr>
+          <w:rFonts w:eastAsiaTheme="minorEastAsia"/>
+          <w:bCs/>
+        </w:rPr>
+        <w:t xml:space="preserve"> is found.</w:t>
+      </w:r>
+    </w:p>
+    <w:p>
+      <w:pPr>
+        <w:rPr>
+          <w:rFonts w:eastAsiaTheme="minorEastAsia"/>
+        </w:rPr>
+      </w:pPr>
+      <m:oMathPara>
+        <m:oMath>
+          <m:f>
+            <m:fPr>
+              <m:ctrlPr>
+                <w:rPr>
+                  <w:rFonts w:ascii="Cambria Math" w:eastAsiaTheme="minorEastAsia" w:hAnsi="Cambria Math"/>
+                  <w:i/>
+                </w:rPr>
+              </m:ctrlPr>
+            </m:fPr>
+            <m:num>
+              <m:sSub>
+                <m:sSubPr>
+                  <m:ctrlPr>
+                    <w:rPr>
+                      <w:rFonts w:ascii="Cambria Math" w:eastAsiaTheme="minorEastAsia" w:hAnsi="Cambria Math"/>
+                      <w:i/>
+                    </w:rPr>
+                  </m:ctrlPr>
+                </m:sSubPr>
+                <m:e>
+                  <m:r>
+                    <w:rPr>
+                      <w:rFonts w:ascii="Cambria Math" w:eastAsiaTheme="minorEastAsia" w:hAnsi="Cambria Math"/>
+                    </w:rPr>
+                    <m:t>w</m:t>
+                  </m:r>
+                </m:e>
+                <m:sub>
+                  <m:r>
+                    <w:rPr>
+                      <w:rFonts w:ascii="Cambria Math" w:eastAsiaTheme="minorEastAsia" w:hAnsi="Cambria Math"/>
+                    </w:rPr>
+                    <m:t>base</m:t>
+                  </m:r>
+                </m:sub>
+              </m:sSub>
+            </m:num>
+            <m:den>
+              <m:sSub>
+                <m:sSubPr>
+                  <m:ctrlPr>
+                    <w:rPr>
+                      <w:rFonts w:ascii="Cambria Math" w:eastAsiaTheme="minorEastAsia" w:hAnsi="Cambria Math"/>
+                      <w:i/>
+                    </w:rPr>
+                  </m:ctrlPr>
+                </m:sSubPr>
+                <m:e>
+                  <m:r>
+                    <w:rPr>
+                      <w:rFonts w:ascii="Cambria Math" w:eastAsiaTheme="minorEastAsia" w:hAnsi="Cambria Math"/>
+                    </w:rPr>
+                    <m:t>w</m:t>
+                  </m:r>
+                </m:e>
+                <m:sub>
+                  <m:r>
+                    <w:rPr>
+                      <w:rFonts w:ascii="Cambria Math" w:eastAsiaTheme="minorEastAsia" w:hAnsi="Cambria Math"/>
+                    </w:rPr>
+                    <m:t>vehicle</m:t>
+                  </m:r>
+                </m:sub>
+              </m:sSub>
+            </m:den>
+          </m:f>
+          <m:r>
+            <w:rPr>
+              <w:rFonts w:ascii="Cambria Math" w:eastAsiaTheme="minorEastAsia" w:hAnsi="Cambria Math"/>
+            </w:rPr>
+            <m:t>=8.5</m:t>
+          </m:r>
+        </m:oMath>
+      </m:oMathPara>
+    </w:p>
+    <w:p>
+      <w:pPr>
+        <w:rPr>
+          <w:rFonts w:eastAsiaTheme="minorEastAsia"/>
+        </w:rPr>
+      </w:pPr>
+      <m:oMathPara>
+        <m:oMath>
+          <m:sSub>
+            <m:sSubPr>
+              <m:ctrlPr>
+                <w:rPr>
+                  <w:rFonts w:ascii="Cambria Math" w:eastAsiaTheme="minorEastAsia" w:hAnsi="Cambria Math"/>
+                  <w:i/>
+                </w:rPr>
+              </m:ctrlPr>
+            </m:sSubPr>
+            <m:e>
+              <m:r>
+                <w:rPr>
+                  <w:rFonts w:ascii="Cambria Math" w:eastAsiaTheme="minorEastAsia" w:hAnsi="Cambria Math"/>
+                </w:rPr>
+                <m:t>w</m:t>
+              </m:r>
+            </m:e>
+            <m:sub>
+              <m:r>
+                <w:rPr>
+                  <w:rFonts w:ascii="Cambria Math" w:eastAsiaTheme="minorEastAsia" w:hAnsi="Cambria Math"/>
+                </w:rPr>
+                <m:t>vehicle</m:t>
+              </m:r>
+            </m:sub>
+          </m:sSub>
+          <m:r>
+            <w:rPr>
+              <w:rFonts w:ascii="Cambria Math" w:eastAsiaTheme="minorEastAsia" w:hAnsi="Cambria Math"/>
+            </w:rPr>
+            <m:t>=</m:t>
+          </m:r>
+          <m:f>
+            <m:fPr>
+              <m:ctrlPr>
+                <w:rPr>
+                  <w:rFonts w:ascii="Cambria Math" w:eastAsiaTheme="minorEastAsia" w:hAnsi="Cambria Math"/>
+                  <w:i/>
+                </w:rPr>
+              </m:ctrlPr>
+            </m:fPr>
+            <m:num>
+              <m:r>
+                <w:rPr>
+                  <w:rFonts w:ascii="Cambria Math" w:eastAsiaTheme="minorEastAsia" w:hAnsi="Cambria Math"/>
+                </w:rPr>
+                <m:t>373.597</m:t>
+              </m:r>
+            </m:num>
+            <m:den>
+              <m:r>
+                <w:rPr>
+                  <w:rFonts w:ascii="Cambria Math" w:eastAsiaTheme="minorEastAsia" w:hAnsi="Cambria Math"/>
+                </w:rPr>
+                <m:t>8.5</m:t>
+              </m:r>
+            </m:den>
+          </m:f>
+        </m:oMath>
+      </m:oMathPara>
+    </w:p>
+    <w:p>
+      <w:pPr>
+        <w:rPr>
+          <w:rFonts w:eastAsiaTheme="minorEastAsia"/>
+        </w:rPr>
+      </w:pPr>
+      <m:oMathPara>
+        <m:oMath>
+          <m:sSub>
+            <m:sSubPr>
+              <m:ctrlPr>
+                <w:rPr>
+                  <w:rFonts w:ascii="Cambria Math" w:eastAsiaTheme="minorEastAsia" w:hAnsi="Cambria Math"/>
+                  <w:i/>
+                </w:rPr>
+              </m:ctrlPr>
+            </m:sSubPr>
+            <m:e>
+              <m:r>
+                <w:rPr>
+                  <w:rFonts w:ascii="Cambria Math" w:eastAsiaTheme="minorEastAsia" w:hAnsi="Cambria Math"/>
+                </w:rPr>
+                <m:t>w</m:t>
+              </m:r>
+            </m:e>
+            <m:sub>
+              <m:r>
+                <w:rPr>
+                  <w:rFonts w:ascii="Cambria Math" w:eastAsiaTheme="minorEastAsia" w:hAnsi="Cambria Math"/>
+                </w:rPr>
+                <m:t>vehicle</m:t>
+              </m:r>
+            </m:sub>
+          </m:sSub>
+          <m:r>
+            <w:rPr>
+              <w:rFonts w:ascii="Cambria Math" w:eastAsiaTheme="minorEastAsia" w:hAnsi="Cambria Math"/>
+            </w:rPr>
+            <m:t>=43.953 rad/s</m:t>
+          </m:r>
+        </m:oMath>
+      </m:oMathPara>
+    </w:p>
+    <w:p>
+      <w:pPr>
+        <w:rPr>
+          <w:rFonts w:eastAsiaTheme="minorEastAsia"/>
+        </w:rPr>
+      </w:pPr>
+    </w:p>
+    <w:p>
+      <w:pPr>
+        <w:rPr>
+          <w:rFonts w:eastAsiaTheme="minorEastAsia"/>
+        </w:rPr>
+      </w:pPr>
+      <w:r>
+        <w:rPr>
+          <w:rFonts w:eastAsiaTheme="minorEastAsia"/>
+        </w:rPr>
+        <w:t>In the project definition, vehicle speed is expected in km/h. Therefore, we must first multiply the velocity we found in rad/s by the radius. Then we have to multiply by 3600/1000.</w:t>
+      </w:r>
+    </w:p>
+    <w:p>
+      <w:pPr>
+        <w:rPr>
+          <w:rFonts w:eastAsiaTheme="minorEastAsia"/>
+        </w:rPr>
+      </w:pPr>
+      <m:oMathPara>
+        <m:oMath>
+          <m:sSub>
+            <m:sSubPr>
+              <m:ctrlPr>
+                <w:rPr>
+                  <w:rFonts w:ascii="Cambria Math" w:eastAsiaTheme="minorEastAsia" w:hAnsi="Cambria Math"/>
+                  <w:i/>
+                </w:rPr>
+              </m:ctrlPr>
+            </m:sSubPr>
+            <m:e>
+              <m:r>
+                <w:rPr>
+                  <w:rFonts w:ascii="Cambria Math" w:eastAsiaTheme="minorEastAsia" w:hAnsi="Cambria Math"/>
+                </w:rPr>
+                <m:t>V</m:t>
+              </m:r>
+            </m:e>
+            <m:sub>
+              <m:r>
+                <w:rPr>
+                  <w:rFonts w:ascii="Cambria Math" w:eastAsiaTheme="minorEastAsia" w:hAnsi="Cambria Math"/>
+                </w:rPr>
+                <m:t>vehicle</m:t>
+              </m:r>
+            </m:sub>
+          </m:sSub>
+          <m:r>
+            <w:rPr>
+              <w:rFonts w:ascii="Cambria Math" w:eastAsiaTheme="minorEastAsia" w:hAnsi="Cambria Math"/>
+            </w:rPr>
+            <m:t>=</m:t>
+          </m:r>
+          <m:sSub>
+            <m:sSubPr>
+              <m:ctrlPr>
+                <w:rPr>
+                  <w:rFonts w:ascii="Cambria Math" w:eastAsiaTheme="minorEastAsia" w:hAnsi="Cambria Math"/>
+                  <w:i/>
+                </w:rPr>
+              </m:ctrlPr>
+            </m:sSubPr>
+            <m:e>
+              <m:r>
+                <w:rPr>
+                  <w:rFonts w:ascii="Cambria Math" w:eastAsiaTheme="minorEastAsia" w:hAnsi="Cambria Math"/>
+                </w:rPr>
+                <m:t>w</m:t>
+              </m:r>
+            </m:e>
+            <m:sub>
+              <m:r>
+                <w:rPr>
+                  <w:rFonts w:ascii="Cambria Math" w:eastAsiaTheme="minorEastAsia" w:hAnsi="Cambria Math"/>
+                </w:rPr>
+                <m:t>base</m:t>
+              </m:r>
+            </m:sub>
+          </m:sSub>
+          <m:r>
+            <w:rPr>
+              <w:rFonts w:ascii="Cambria Math" w:eastAsiaTheme="minorEastAsia" w:hAnsi="Cambria Math"/>
+            </w:rPr>
+            <m:t>*r*</m:t>
+          </m:r>
+          <m:f>
+            <m:fPr>
+              <m:ctrlPr>
+                <w:rPr>
+                  <w:rFonts w:ascii="Cambria Math" w:eastAsiaTheme="minorEastAsia" w:hAnsi="Cambria Math"/>
+                  <w:i/>
+                </w:rPr>
+              </m:ctrlPr>
+            </m:fPr>
+            <m:num>
+              <m:r>
+                <w:rPr>
+                  <w:rFonts w:ascii="Cambria Math" w:eastAsiaTheme="minorEastAsia" w:hAnsi="Cambria Math"/>
+                </w:rPr>
+                <m:t>3600</m:t>
+              </m:r>
+            </m:num>
+            <m:den>
+              <m:r>
+                <w:rPr>
+                  <w:rFonts w:ascii="Cambria Math" w:eastAsiaTheme="minorEastAsia" w:hAnsi="Cambria Math"/>
+                </w:rPr>
+                <m:t>1000</m:t>
+              </m:r>
+            </m:den>
+          </m:f>
+        </m:oMath>
+      </m:oMathPara>
+    </w:p>
+    <w:p>
+      <w:pPr>
+        <w:rPr>
+          <w:rFonts w:eastAsiaTheme="minorEastAsia"/>
+        </w:rPr>
+      </w:pPr>
+      <m:oMathPara>
+        <m:oMath>
+          <m:sSub>
+            <m:sSubPr>
+              <m:ctrlPr>
+                <w:rPr>
+                  <w:rFonts w:ascii="Cambria Math" w:eastAsiaTheme="minorEastAsia" w:hAnsi="Cambria Math"/>
+                  <w:i/>
+                </w:rPr>
+              </m:ctrlPr>
+            </m:sSubPr>
+            <m:e>
+              <m:r>
+                <w:rPr>
+                  <w:rFonts w:ascii="Cambria Math" w:eastAsiaTheme="minorEastAsia" w:hAnsi="Cambria Math"/>
+                </w:rPr>
+                <m:t>V</m:t>
+              </m:r>
+            </m:e>
+            <m:sub>
+              <m:r>
+                <w:rPr>
+                  <w:rFonts w:ascii="Cambria Math" w:eastAsiaTheme="minorEastAsia" w:hAnsi="Cambria Math"/>
+                </w:rPr>
+                <m:t>vehicle</m:t>
+              </m:r>
+            </m:sub>
+          </m:sSub>
+          <m:r>
+            <w:rPr>
+              <w:rFonts w:ascii="Cambria Math" w:eastAsiaTheme="minorEastAsia" w:hAnsi="Cambria Math"/>
+            </w:rPr>
+            <m:t>=43.953 *0.3*</m:t>
+          </m:r>
+          <m:f>
+            <m:fPr>
+              <m:ctrlPr>
+                <w:rPr>
+                  <w:rFonts w:ascii="Cambria Math" w:eastAsiaTheme="minorEastAsia" w:hAnsi="Cambria Math"/>
+                  <w:i/>
+                </w:rPr>
+              </m:ctrlPr>
+            </m:fPr>
+            <m:num>
+              <m:r>
+                <w:rPr>
+                  <w:rFonts w:ascii="Cambria Math" w:eastAsiaTheme="minorEastAsia" w:hAnsi="Cambria Math"/>
+                </w:rPr>
+                <m:t>3600</m:t>
+              </m:r>
+            </m:num>
+            <m:den>
+              <m:r>
+                <w:rPr>
+                  <w:rFonts w:ascii="Cambria Math" w:eastAsiaTheme="minorEastAsia" w:hAnsi="Cambria Math"/>
+                </w:rPr>
+                <m:t>1000</m:t>
+              </m:r>
+            </m:den>
+          </m:f>
+        </m:oMath>
+      </m:oMathPara>
+    </w:p>
+    <w:p>
+      <w:pPr>
+        <w:rPr>
+          <w:rFonts w:eastAsiaTheme="minorEastAsia"/>
+        </w:rPr>
+      </w:pPr>
+      <m:oMathPara>
+        <m:oMath>
+          <m:sSub>
+            <m:sSubPr>
+              <m:ctrlPr>
+                <w:rPr>
+                  <w:rFonts w:ascii="Cambria Math" w:eastAsiaTheme="minorEastAsia" w:hAnsi="Cambria Math"/>
+                  <w:i/>
+                </w:rPr>
+              </m:ctrlPr>
+            </m:sSubPr>
+            <m:e>
+              <m:r>
+                <w:rPr>
+                  <w:rFonts w:ascii="Cambria Math" w:eastAsiaTheme="minorEastAsia" w:hAnsi="Cambria Math"/>
+                </w:rPr>
+                <m:t>V</m:t>
+              </m:r>
+            </m:e>
+            <m:sub>
+              <m:r>
+                <w:rPr>
+                  <w:rFonts w:ascii="Cambria Math" w:eastAsiaTheme="minorEastAsia" w:hAnsi="Cambria Math"/>
+                </w:rPr>
+                <m:t>vehicle</m:t>
+              </m:r>
+            </m:sub>
+          </m:sSub>
+          <m:r>
+            <w:rPr>
+              <w:rFonts w:ascii="Cambria Math" w:eastAsiaTheme="minorEastAsia" w:hAnsi="Cambria Math"/>
+            </w:rPr>
+            <m:t>=47.469 km/h</m:t>
+          </m:r>
+        </m:oMath>
+      </m:oMathPara>
+    </w:p>
+    <w:p>
+      <w:pPr>
+        <w:rPr>
+          <w:rFonts w:eastAsiaTheme="minorEastAsia"/>
+        </w:rPr>
+      </w:pPr>
+      <w:r>
+        <w:rPr>
+          <w:rFonts w:eastAsiaTheme="minorEastAsia"/>
+        </w:rPr>
+        <w:t xml:space="preserve">When we look at the experimental and theoretical </w:t>
+      </w:r>
+      <w:r>
+        <w:rPr>
+          <w:rFonts w:eastAsiaTheme="minorEastAsia"/>
+        </w:rPr>
+        <w:t xml:space="preserve">the vehicle </w:t>
+      </w:r>
+      <w:r>
+        <w:rPr>
+          <w:rFonts w:eastAsiaTheme="minorEastAsia"/>
+        </w:rPr>
+        <w:t>speed results</w:t>
+      </w:r>
+      <w:r>
+        <w:rPr>
+          <w:rFonts w:eastAsiaTheme="minorEastAsia"/>
+        </w:rPr>
+        <w:t xml:space="preserve"> in km/h</w:t>
+      </w:r>
+      <w:r>
+        <w:rPr>
+          <w:rFonts w:eastAsiaTheme="minorEastAsia"/>
+        </w:rPr>
+        <w:t>, it is clearly seen that the values</w:t>
+      </w:r>
+      <w:r>
+        <w:rPr>
+          <w:rFonts w:eastAsiaTheme="minorEastAsia"/>
+        </w:rPr>
+        <w:t xml:space="preserve"> are</w:t>
+      </w:r>
+      <w:r>
+        <w:rPr>
+          <w:rFonts w:eastAsiaTheme="minorEastAsia"/>
+        </w:rPr>
+        <w:t xml:space="preserve"> match</w:t>
+      </w:r>
+      <w:r>
+        <w:rPr>
+          <w:rFonts w:eastAsiaTheme="minorEastAsia"/>
+        </w:rPr>
+        <w:t>ed</w:t>
+      </w:r>
+      <w:r>
+        <w:rPr>
+          <w:rFonts w:eastAsiaTheme="minorEastAsia"/>
+        </w:rPr>
+        <w:t>.</w:t>
+      </w:r>
+    </w:p>
+    <w:p/>
+    <w:p>
+      <w:pPr>
+        <w:pStyle w:val="Balk1"/>
         <w:ind w:firstLine="0"/>
         <w:rPr>
           <w:b w:val="0"/>
           <w:bCs/>
         </w:rPr>
       </w:pPr>
-      <w:bookmarkStart w:id="22" w:name="_Toc77297663"/>
+      <w:bookmarkStart w:id="22" w:name="_Toc77329753"/>
       <w:r>
         <w:rPr>
           <w:bCs/>
@@ -11381,7 +13569,7 @@
       <w:pPr>
         <w:ind w:firstLine="0"/>
         <w:rPr>
-          <w:rStyle w:val="Hyperlink"/>
+          <w:rStyle w:val="Kpr"/>
           <w:rFonts w:eastAsiaTheme="minorEastAsia"/>
           <w:lang w:val="en-GB"/>
         </w:rPr>
@@ -11395,14 +13583,14 @@
     <w:p/>
     <w:p>
       <w:pPr>
-        <w:pStyle w:val="Heading1"/>
+        <w:pStyle w:val="Balk1"/>
         <w:ind w:firstLine="0"/>
         <w:rPr>
           <w:b w:val="0"/>
           <w:bCs/>
         </w:rPr>
       </w:pPr>
-      <w:bookmarkStart w:id="23" w:name="_Toc77297664"/>
+      <w:bookmarkStart w:id="23" w:name="_Toc77329754"/>
       <w:r>
         <w:rPr>
           <w:bCs/>
@@ -11450,7 +13638,7 @@
 </file>
 
 <file path=word/styles.xml><?xml version="1.0" encoding="utf-8"?>
-<w:styles xmlns:mc="http://schemas.openxmlformats.org/markup-compatibility/2006" xmlns:r="http://schemas.openxmlformats.org/officeDocument/2006/relationships" xmlns:w="http://schemas.openxmlformats.org/wordprocessingml/2006/main" xmlns:w14="http://schemas.microsoft.com/office/word/2010/wordml" xmlns:w15="http://schemas.microsoft.com/office/word/2012/wordml" xmlns:w16cex="http://schemas.microsoft.com/office/word/2018/wordml/cex" xmlns:w16cid="http://schemas.microsoft.com/office/word/2016/wordml/cid" xmlns:w16="http://schemas.microsoft.com/office/word/2018/wordml" xmlns:w16sdtdh="http://schemas.microsoft.com/office/word/2020/wordml/sdtdatahash" xmlns:w16se="http://schemas.microsoft.com/office/word/2015/wordml/symex" mc:Ignorable="w14 w15 w16se w16cid w16 w16cex w16sdtdh">
+<w:styles xmlns:mc="http://schemas.openxmlformats.org/markup-compatibility/2006" xmlns:r="http://schemas.openxmlformats.org/officeDocument/2006/relationships" xmlns:w="http://schemas.openxmlformats.org/wordprocessingml/2006/main" xmlns:w14="http://schemas.microsoft.com/office/word/2010/wordml" xmlns:w15="http://schemas.microsoft.com/office/word/2012/wordml" xmlns:w16cex="http://schemas.microsoft.com/office/word/2018/wordml/cex" xmlns:w16cid="http://schemas.microsoft.com/office/word/2016/wordml/cid" xmlns:w16="http://schemas.microsoft.com/office/word/2018/wordml" xmlns:w16se="http://schemas.microsoft.com/office/word/2015/wordml/symex" mc:Ignorable="w14 w15 w16se w16cid w16 w16cex">
   <w:docDefaults>
     <w:rPrDefault>
       <w:rPr>
@@ -11858,11 +14046,11 @@
       <w:lang w:val="en-US"/>
     </w:rPr>
   </w:style>
-  <w:style w:type="paragraph" w:styleId="Heading1">
+  <w:style w:type="paragraph" w:styleId="Balk1">
     <w:name w:val="heading 1"/>
     <w:basedOn w:val="Normal"/>
     <w:next w:val="Normal"/>
-    <w:link w:val="Heading1Char"/>
+    <w:link w:val="Balk1Char"/>
     <w:uiPriority w:val="9"/>
     <w:qFormat/>
     <w:rsid w:val="004721B6"/>
@@ -11879,11 +14067,11 @@
       <w:szCs w:val="32"/>
     </w:rPr>
   </w:style>
-  <w:style w:type="paragraph" w:styleId="Heading2">
+  <w:style w:type="paragraph" w:styleId="Balk2">
     <w:name w:val="heading 2"/>
     <w:basedOn w:val="Normal"/>
     <w:next w:val="Normal"/>
-    <w:link w:val="Heading2Char"/>
+    <w:link w:val="Balk2Char"/>
     <w:uiPriority w:val="9"/>
     <w:unhideWhenUsed/>
     <w:qFormat/>
@@ -11901,13 +14089,13 @@
       <w:szCs w:val="26"/>
     </w:rPr>
   </w:style>
-  <w:style w:type="character" w:default="1" w:styleId="DefaultParagraphFont">
+  <w:style w:type="character" w:default="1" w:styleId="VarsaylanParagrafYazTipi">
     <w:name w:val="Default Paragraph Font"/>
     <w:uiPriority w:val="1"/>
     <w:semiHidden/>
     <w:unhideWhenUsed/>
   </w:style>
-  <w:style w:type="table" w:default="1" w:styleId="TableNormal">
+  <w:style w:type="table" w:default="1" w:styleId="NormalTablo">
     <w:name w:val="Normal Table"/>
     <w:uiPriority w:val="99"/>
     <w:semiHidden/>
@@ -11922,16 +14110,16 @@
       </w:tblCellMar>
     </w:tblPr>
   </w:style>
-  <w:style w:type="numbering" w:default="1" w:styleId="NoList">
+  <w:style w:type="numbering" w:default="1" w:styleId="ListeYok">
     <w:name w:val="No List"/>
     <w:uiPriority w:val="99"/>
     <w:semiHidden/>
     <w:unhideWhenUsed/>
   </w:style>
-  <w:style w:type="character" w:customStyle="1" w:styleId="Heading1Char">
-    <w:name w:val="Heading 1 Char"/>
-    <w:basedOn w:val="DefaultParagraphFont"/>
-    <w:link w:val="Heading1"/>
+  <w:style w:type="character" w:customStyle="1" w:styleId="Balk1Char">
+    <w:name w:val="Başlık 1 Char"/>
+    <w:basedOn w:val="VarsaylanParagrafYazTipi"/>
+    <w:link w:val="Balk1"/>
     <w:uiPriority w:val="9"/>
     <w:rsid w:val="004721B6"/>
     <w:rPr>
@@ -11942,7 +14130,7 @@
       <w:lang w:val="en-US"/>
     </w:rPr>
   </w:style>
-  <w:style w:type="paragraph" w:styleId="Caption">
+  <w:style w:type="paragraph" w:styleId="ResimYazs">
     <w:name w:val="caption"/>
     <w:basedOn w:val="Normal"/>
     <w:next w:val="Normal"/>
@@ -11961,9 +14149,9 @@
       <w:szCs w:val="18"/>
     </w:rPr>
   </w:style>
-  <w:style w:type="table" w:styleId="TableGrid">
+  <w:style w:type="table" w:styleId="TabloKlavuzu">
     <w:name w:val="Table Grid"/>
-    <w:basedOn w:val="TableNormal"/>
+    <w:basedOn w:val="NormalTablo"/>
     <w:uiPriority w:val="39"/>
     <w:rsid w:val="00ED09D5"/>
     <w:pPr>
@@ -11981,9 +14169,9 @@
       </w:tblBorders>
     </w:tblPr>
   </w:style>
-  <w:style w:type="character" w:styleId="PlaceholderText">
+  <w:style w:type="character" w:styleId="YerTutucuMetni">
     <w:name w:val="Placeholder Text"/>
-    <w:basedOn w:val="DefaultParagraphFont"/>
+    <w:basedOn w:val="VarsaylanParagrafYazTipi"/>
     <w:uiPriority w:val="99"/>
     <w:semiHidden/>
     <w:rsid w:val="004B328D"/>
@@ -11991,10 +14179,10 @@
       <w:color w:val="808080"/>
     </w:rPr>
   </w:style>
-  <w:style w:type="character" w:customStyle="1" w:styleId="Heading2Char">
-    <w:name w:val="Heading 2 Char"/>
-    <w:basedOn w:val="DefaultParagraphFont"/>
-    <w:link w:val="Heading2"/>
+  <w:style w:type="character" w:customStyle="1" w:styleId="Balk2Char">
+    <w:name w:val="Başlık 2 Char"/>
+    <w:basedOn w:val="VarsaylanParagrafYazTipi"/>
+    <w:link w:val="Balk2"/>
     <w:uiPriority w:val="9"/>
     <w:rsid w:val="00BB6E64"/>
     <w:rPr>
@@ -12005,9 +14193,9 @@
       <w:lang w:val="en-US"/>
     </w:rPr>
   </w:style>
-  <w:style w:type="character" w:styleId="Hyperlink">
+  <w:style w:type="character" w:styleId="Kpr">
     <w:name w:val="Hyperlink"/>
-    <w:basedOn w:val="DefaultParagraphFont"/>
+    <w:basedOn w:val="VarsaylanParagrafYazTipi"/>
     <w:uiPriority w:val="99"/>
     <w:unhideWhenUsed/>
     <w:rsid w:val="00E34751"/>
@@ -12016,9 +14204,9 @@
       <w:u w:val="single"/>
     </w:rPr>
   </w:style>
-  <w:style w:type="character" w:styleId="UnresolvedMention">
+  <w:style w:type="character" w:styleId="zmlenmeyenBahsetme">
     <w:name w:val="Unresolved Mention"/>
-    <w:basedOn w:val="DefaultParagraphFont"/>
+    <w:basedOn w:val="VarsaylanParagrafYazTipi"/>
     <w:uiPriority w:val="99"/>
     <w:semiHidden/>
     <w:unhideWhenUsed/>
@@ -12028,9 +14216,9 @@
       <w:shd w:val="clear" w:color="auto" w:fill="E1DFDD"/>
     </w:rPr>
   </w:style>
-  <w:style w:type="paragraph" w:styleId="TOCHeading">
+  <w:style w:type="paragraph" w:styleId="TBal">
     <w:name w:val="TOC Heading"/>
-    <w:basedOn w:val="Heading1"/>
+    <w:basedOn w:val="Balk1"/>
     <w:next w:val="Normal"/>
     <w:uiPriority w:val="39"/>
     <w:unhideWhenUsed/>
@@ -12049,7 +14237,7 @@
       <w:lang w:val="tr-TR" w:eastAsia="tr-TR"/>
     </w:rPr>
   </w:style>
-  <w:style w:type="paragraph" w:styleId="TOC1">
+  <w:style w:type="paragraph" w:styleId="T1">
     <w:name w:val="toc 1"/>
     <w:basedOn w:val="Normal"/>
     <w:next w:val="Normal"/>
@@ -12061,7 +14249,7 @@
       <w:spacing w:after="100"/>
     </w:pPr>
   </w:style>
-  <w:style w:type="paragraph" w:styleId="TOC2">
+  <w:style w:type="paragraph" w:styleId="T2">
     <w:name w:val="toc 2"/>
     <w:basedOn w:val="Normal"/>
     <w:next w:val="Normal"/>

--- a/EE462-EE464 Common Project.docx
+++ b/EE462-EE464 Common Project.docx
@@ -1,6 +1,6 @@
 
 <file path=word/document.xml><?xml version="1.0" encoding="utf-8"?>
-<w:document xmlns:wpc="http://schemas.microsoft.com/office/word/2010/wordprocessingCanvas" xmlns:cx="http://schemas.microsoft.com/office/drawing/2014/chartex" xmlns:cx1="http://schemas.microsoft.com/office/drawing/2015/9/8/chartex" xmlns:cx2="http://schemas.microsoft.com/office/drawing/2015/10/21/chartex" xmlns:cx3="http://schemas.microsoft.com/office/drawing/2016/5/9/chartex" xmlns:cx4="http://schemas.microsoft.com/office/drawing/2016/5/10/chartex" xmlns:cx5="http://schemas.microsoft.com/office/drawing/2016/5/11/chartex" xmlns:cx6="http://schemas.microsoft.com/office/drawing/2016/5/12/chartex" xmlns:cx7="http://schemas.microsoft.com/office/drawing/2016/5/13/chartex" xmlns:cx8="http://schemas.microsoft.com/office/drawing/2016/5/14/chartex" xmlns:mc="http://schemas.openxmlformats.org/markup-compatibility/2006" xmlns:aink="http://schemas.microsoft.com/office/drawing/2016/ink" xmlns:am3d="http://schemas.microsoft.com/office/drawing/2017/model3d" xmlns:o="urn:schemas-microsoft-com:office:office" xmlns:r="http://schemas.openxmlformats.org/officeDocument/2006/relationships" xmlns:m="http://schemas.openxmlformats.org/officeDocument/2006/math" xmlns:v="urn:schemas-microsoft-com:vml" xmlns:wp14="http://schemas.microsoft.com/office/word/2010/wordprocessingDrawing" xmlns:wp="http://schemas.openxmlformats.org/drawingml/2006/wordprocessingDrawing" xmlns:w10="urn:schemas-microsoft-com:office:word" xmlns:w="http://schemas.openxmlformats.org/wordprocessingml/2006/main" xmlns:w14="http://schemas.microsoft.com/office/word/2010/wordml" xmlns:w15="http://schemas.microsoft.com/office/word/2012/wordml" xmlns:w16cex="http://schemas.microsoft.com/office/word/2018/wordml/cex" xmlns:w16cid="http://schemas.microsoft.com/office/word/2016/wordml/cid" xmlns:w16="http://schemas.microsoft.com/office/word/2018/wordml" xmlns:w16se="http://schemas.microsoft.com/office/word/2015/wordml/symex" xmlns:wpg="http://schemas.microsoft.com/office/word/2010/wordprocessingGroup" xmlns:wpi="http://schemas.microsoft.com/office/word/2010/wordprocessingInk" xmlns:wne="http://schemas.microsoft.com/office/word/2006/wordml" xmlns:wps="http://schemas.microsoft.com/office/word/2010/wordprocessingShape" mc:Ignorable="w14 w15 w16se w16cid w16 w16cex wp14">
+<w:document xmlns:wpc="http://schemas.microsoft.com/office/word/2010/wordprocessingCanvas" xmlns:cx="http://schemas.microsoft.com/office/drawing/2014/chartex" xmlns:cx1="http://schemas.microsoft.com/office/drawing/2015/9/8/chartex" xmlns:cx2="http://schemas.microsoft.com/office/drawing/2015/10/21/chartex" xmlns:cx3="http://schemas.microsoft.com/office/drawing/2016/5/9/chartex" xmlns:cx4="http://schemas.microsoft.com/office/drawing/2016/5/10/chartex" xmlns:cx5="http://schemas.microsoft.com/office/drawing/2016/5/11/chartex" xmlns:cx6="http://schemas.microsoft.com/office/drawing/2016/5/12/chartex" xmlns:cx7="http://schemas.microsoft.com/office/drawing/2016/5/13/chartex" xmlns:cx8="http://schemas.microsoft.com/office/drawing/2016/5/14/chartex" xmlns:mc="http://schemas.openxmlformats.org/markup-compatibility/2006" xmlns:aink="http://schemas.microsoft.com/office/drawing/2016/ink" xmlns:am3d="http://schemas.microsoft.com/office/drawing/2017/model3d" xmlns:o="urn:schemas-microsoft-com:office:office" xmlns:r="http://schemas.openxmlformats.org/officeDocument/2006/relationships" xmlns:m="http://schemas.openxmlformats.org/officeDocument/2006/math" xmlns:v="urn:schemas-microsoft-com:vml" xmlns:wp14="http://schemas.microsoft.com/office/word/2010/wordprocessingDrawing" xmlns:wp="http://schemas.openxmlformats.org/drawingml/2006/wordprocessingDrawing" xmlns:w10="urn:schemas-microsoft-com:office:word" xmlns:w="http://schemas.openxmlformats.org/wordprocessingml/2006/main" xmlns:w14="http://schemas.microsoft.com/office/word/2010/wordml" xmlns:w15="http://schemas.microsoft.com/office/word/2012/wordml" xmlns:w16cex="http://schemas.microsoft.com/office/word/2018/wordml/cex" xmlns:w16cid="http://schemas.microsoft.com/office/word/2016/wordml/cid" xmlns:w16="http://schemas.microsoft.com/office/word/2018/wordml" xmlns:w16sdtdh="http://schemas.microsoft.com/office/word/2020/wordml/sdtdatahash" xmlns:w16se="http://schemas.microsoft.com/office/word/2015/wordml/symex" xmlns:wpg="http://schemas.microsoft.com/office/word/2010/wordprocessingGroup" xmlns:wpi="http://schemas.microsoft.com/office/word/2010/wordprocessingInk" xmlns:wne="http://schemas.microsoft.com/office/word/2006/wordml" xmlns:wps="http://schemas.microsoft.com/office/word/2010/wordprocessingShape" mc:Ignorable="w14 w15 w16se w16cid w16 w16cex w16sdtdh wp14">
   <w:body>
     <w:p>
       <w:pPr>
@@ -38,7 +38,7 @@
                     </pic:cNvPicPr>
                   </pic:nvPicPr>
                   <pic:blipFill>
-                    <a:blip r:embed="rId5">
+                    <a:blip r:embed="rId6">
                       <a:extLst>
                         <a:ext uri="{28A0092B-C50C-407E-A947-70E740481C1C}">
                           <a14:useLocalDpi xmlns:a14="http://schemas.microsoft.com/office/drawing/2010/main" val="0"/>
@@ -247,6 +247,7 @@
           <w:lang w:val="en-GB"/>
         </w:rPr>
       </w:pPr>
+      <w:proofErr w:type="spellStart"/>
       <w:r>
         <w:rPr>
           <w:rFonts w:cs="Times New Roman"/>
@@ -255,7 +256,18 @@
           <w:szCs w:val="32"/>
           <w:lang w:val="en-GB"/>
         </w:rPr>
-        <w:t xml:space="preserve">Berkay UZUN </w:t>
+        <w:t>Berkay</w:t>
+      </w:r>
+      <w:proofErr w:type="spellEnd"/>
+      <w:r>
+        <w:rPr>
+          <w:rFonts w:cs="Times New Roman"/>
+          <w:bCs/>
+          <w:sz w:val="32"/>
+          <w:szCs w:val="32"/>
+          <w:lang w:val="en-GB"/>
+        </w:rPr>
+        <w:t xml:space="preserve"> UZUN </w:t>
       </w:r>
       <w:r>
         <w:rPr>
@@ -385,7 +397,7 @@
       <w:sdtContent>
         <w:p>
           <w:pPr>
-            <w:pStyle w:val="TBal"/>
+            <w:pStyle w:val="TOCHeading"/>
             <w:rPr>
               <w:b w:val="0"/>
               <w:bCs/>
@@ -406,7 +418,7 @@
         </w:p>
         <w:p>
           <w:pPr>
-            <w:pStyle w:val="T1"/>
+            <w:pStyle w:val="TOC1"/>
             <w:tabs>
               <w:tab w:val="right" w:leader="dot" w:pos="9062"/>
             </w:tabs>
@@ -425,10 +437,10 @@
           <w:r>
             <w:fldChar w:fldCharType="separate"/>
           </w:r>
-          <w:hyperlink w:anchor="_Toc77329745" w:history="1">
+          <w:hyperlink w:anchor="_Toc77337166" w:history="1">
             <w:r>
               <w:rPr>
-                <w:rStyle w:val="Kpr"/>
+                <w:rStyle w:val="Hyperlink"/>
                 <w:bCs/>
                 <w:noProof/>
               </w:rPr>
@@ -453,7 +465,7 @@
                 <w:noProof/>
                 <w:webHidden/>
               </w:rPr>
-              <w:instrText xml:space="preserve"> PAGEREF _Toc77329745 \h </w:instrText>
+              <w:instrText xml:space="preserve"> PAGEREF _Toc77337166 \h </w:instrText>
             </w:r>
             <w:r>
               <w:rPr>
@@ -486,7 +498,7 @@
         </w:p>
         <w:p>
           <w:pPr>
-            <w:pStyle w:val="T1"/>
+            <w:pStyle w:val="TOC1"/>
             <w:tabs>
               <w:tab w:val="right" w:leader="dot" w:pos="9062"/>
             </w:tabs>
@@ -496,10 +508,10 @@
               <w:lang w:val="tr-TR" w:eastAsia="tr-TR"/>
             </w:rPr>
           </w:pPr>
-          <w:hyperlink w:anchor="_Toc77329746" w:history="1">
+          <w:hyperlink w:anchor="_Toc77337167" w:history="1">
             <w:r>
               <w:rPr>
-                <w:rStyle w:val="Kpr"/>
+                <w:rStyle w:val="Hyperlink"/>
                 <w:bCs/>
                 <w:noProof/>
               </w:rPr>
@@ -507,7 +519,7 @@
             </w:r>
             <w:r>
               <w:rPr>
-                <w:rStyle w:val="Kpr"/>
+                <w:rStyle w:val="Hyperlink"/>
                 <w:noProof/>
               </w:rPr>
               <w:t xml:space="preserve"> Part A: Pre-design Stage</w:t>
@@ -531,7 +543,7 @@
                 <w:noProof/>
                 <w:webHidden/>
               </w:rPr>
-              <w:instrText xml:space="preserve"> PAGEREF _Toc77329746 \h </w:instrText>
+              <w:instrText xml:space="preserve"> PAGEREF _Toc77337167 \h </w:instrText>
             </w:r>
             <w:r>
               <w:rPr>
@@ -564,7 +576,7 @@
         </w:p>
         <w:p>
           <w:pPr>
-            <w:pStyle w:val="T2"/>
+            <w:pStyle w:val="TOC2"/>
             <w:tabs>
               <w:tab w:val="right" w:leader="dot" w:pos="9062"/>
             </w:tabs>
@@ -574,10 +586,10 @@
               <w:lang w:val="tr-TR" w:eastAsia="tr-TR"/>
             </w:rPr>
           </w:pPr>
-          <w:hyperlink w:anchor="_Toc77329747" w:history="1">
+          <w:hyperlink w:anchor="_Toc77337168" w:history="1">
             <w:r>
               <w:rPr>
-                <w:rStyle w:val="Kpr"/>
+                <w:rStyle w:val="Hyperlink"/>
                 <w:noProof/>
               </w:rPr>
               <w:t>1.</w:t>
@@ -601,7 +613,7 @@
                 <w:noProof/>
                 <w:webHidden/>
               </w:rPr>
-              <w:instrText xml:space="preserve"> PAGEREF _Toc77329747 \h </w:instrText>
+              <w:instrText xml:space="preserve"> PAGEREF _Toc77337168 \h </w:instrText>
             </w:r>
             <w:r>
               <w:rPr>
@@ -634,7 +646,7 @@
         </w:p>
         <w:p>
           <w:pPr>
-            <w:pStyle w:val="T2"/>
+            <w:pStyle w:val="TOC2"/>
             <w:tabs>
               <w:tab w:val="right" w:leader="dot" w:pos="9062"/>
             </w:tabs>
@@ -644,10 +656,10 @@
               <w:lang w:val="tr-TR" w:eastAsia="tr-TR"/>
             </w:rPr>
           </w:pPr>
-          <w:hyperlink w:anchor="_Toc77329748" w:history="1">
+          <w:hyperlink w:anchor="_Toc77337169" w:history="1">
             <w:r>
               <w:rPr>
-                <w:rStyle w:val="Kpr"/>
+                <w:rStyle w:val="Hyperlink"/>
                 <w:noProof/>
               </w:rPr>
               <w:t>2.</w:t>
@@ -671,7 +683,7 @@
                 <w:noProof/>
                 <w:webHidden/>
               </w:rPr>
-              <w:instrText xml:space="preserve"> PAGEREF _Toc77329748 \h </w:instrText>
+              <w:instrText xml:space="preserve"> PAGEREF _Toc77337169 \h </w:instrText>
             </w:r>
             <w:r>
               <w:rPr>
@@ -691,7 +703,7 @@
                 <w:noProof/>
                 <w:webHidden/>
               </w:rPr>
-              <w:t>4</w:t>
+              <w:t>5</w:t>
             </w:r>
             <w:r>
               <w:rPr>
@@ -704,7 +716,7 @@
         </w:p>
         <w:p>
           <w:pPr>
-            <w:pStyle w:val="T1"/>
+            <w:pStyle w:val="TOC1"/>
             <w:tabs>
               <w:tab w:val="right" w:leader="dot" w:pos="9062"/>
             </w:tabs>
@@ -714,10 +726,10 @@
               <w:lang w:val="tr-TR" w:eastAsia="tr-TR"/>
             </w:rPr>
           </w:pPr>
-          <w:hyperlink w:anchor="_Toc77329749" w:history="1">
+          <w:hyperlink w:anchor="_Toc77337170" w:history="1">
             <w:r>
               <w:rPr>
-                <w:rStyle w:val="Kpr"/>
+                <w:rStyle w:val="Hyperlink"/>
                 <w:bCs/>
                 <w:noProof/>
               </w:rPr>
@@ -742,7 +754,7 @@
                 <w:noProof/>
                 <w:webHidden/>
               </w:rPr>
-              <w:instrText xml:space="preserve"> PAGEREF _Toc77329749 \h </w:instrText>
+              <w:instrText xml:space="preserve"> PAGEREF _Toc77337170 \h </w:instrText>
             </w:r>
             <w:r>
               <w:rPr>
@@ -762,7 +774,7 @@
                 <w:noProof/>
                 <w:webHidden/>
               </w:rPr>
-              <w:t>5</w:t>
+              <w:t>6</w:t>
             </w:r>
             <w:r>
               <w:rPr>
@@ -775,7 +787,7 @@
         </w:p>
         <w:p>
           <w:pPr>
-            <w:pStyle w:val="T2"/>
+            <w:pStyle w:val="TOC2"/>
             <w:tabs>
               <w:tab w:val="right" w:leader="dot" w:pos="9062"/>
             </w:tabs>
@@ -785,10 +797,10 @@
               <w:lang w:val="tr-TR" w:eastAsia="tr-TR"/>
             </w:rPr>
           </w:pPr>
-          <w:hyperlink w:anchor="_Toc77329750" w:history="1">
+          <w:hyperlink w:anchor="_Toc77337171" w:history="1">
             <w:r>
               <w:rPr>
-                <w:rStyle w:val="Kpr"/>
+                <w:rStyle w:val="Hyperlink"/>
                 <w:noProof/>
               </w:rPr>
               <w:t>1.</w:t>
@@ -812,7 +824,7 @@
                 <w:noProof/>
                 <w:webHidden/>
               </w:rPr>
-              <w:instrText xml:space="preserve"> PAGEREF _Toc77329750 \h </w:instrText>
+              <w:instrText xml:space="preserve"> PAGEREF _Toc77337171 \h </w:instrText>
             </w:r>
             <w:r>
               <w:rPr>
@@ -832,7 +844,7 @@
                 <w:noProof/>
                 <w:webHidden/>
               </w:rPr>
-              <w:t>5</w:t>
+              <w:t>6</w:t>
             </w:r>
             <w:r>
               <w:rPr>
@@ -845,7 +857,7 @@
         </w:p>
         <w:p>
           <w:pPr>
-            <w:pStyle w:val="T2"/>
+            <w:pStyle w:val="TOC2"/>
             <w:tabs>
               <w:tab w:val="right" w:leader="dot" w:pos="9062"/>
             </w:tabs>
@@ -855,10 +867,10 @@
               <w:lang w:val="tr-TR" w:eastAsia="tr-TR"/>
             </w:rPr>
           </w:pPr>
-          <w:hyperlink w:anchor="_Toc77329751" w:history="1">
+          <w:hyperlink w:anchor="_Toc77337172" w:history="1">
             <w:r>
               <w:rPr>
-                <w:rStyle w:val="Kpr"/>
+                <w:rStyle w:val="Hyperlink"/>
                 <w:noProof/>
               </w:rPr>
               <w:t>2.</w:t>
@@ -882,7 +894,7 @@
                 <w:noProof/>
                 <w:webHidden/>
               </w:rPr>
-              <w:instrText xml:space="preserve"> PAGEREF _Toc77329751 \h </w:instrText>
+              <w:instrText xml:space="preserve"> PAGEREF _Toc77337172 \h </w:instrText>
             </w:r>
             <w:r>
               <w:rPr>
@@ -902,7 +914,7 @@
                 <w:noProof/>
                 <w:webHidden/>
               </w:rPr>
-              <w:t>9</w:t>
+              <w:t>11</w:t>
             </w:r>
             <w:r>
               <w:rPr>
@@ -915,7 +927,7 @@
         </w:p>
         <w:p>
           <w:pPr>
-            <w:pStyle w:val="T2"/>
+            <w:pStyle w:val="TOC2"/>
             <w:tabs>
               <w:tab w:val="right" w:leader="dot" w:pos="9062"/>
             </w:tabs>
@@ -925,10 +937,10 @@
               <w:lang w:val="tr-TR" w:eastAsia="tr-TR"/>
             </w:rPr>
           </w:pPr>
-          <w:hyperlink w:anchor="_Toc77329752" w:history="1">
+          <w:hyperlink w:anchor="_Toc77337173" w:history="1">
             <w:r>
               <w:rPr>
-                <w:rStyle w:val="Kpr"/>
+                <w:rStyle w:val="Hyperlink"/>
                 <w:noProof/>
               </w:rPr>
               <w:t>3.</w:t>
@@ -952,7 +964,7 @@
                 <w:noProof/>
                 <w:webHidden/>
               </w:rPr>
-              <w:instrText xml:space="preserve"> PAGEREF _Toc77329752 \h </w:instrText>
+              <w:instrText xml:space="preserve"> PAGEREF _Toc77337173 \h </w:instrText>
             </w:r>
             <w:r>
               <w:rPr>
@@ -972,7 +984,7 @@
                 <w:noProof/>
                 <w:webHidden/>
               </w:rPr>
-              <w:t>11</w:t>
+              <w:t>14</w:t>
             </w:r>
             <w:r>
               <w:rPr>
@@ -985,7 +997,7 @@
         </w:p>
         <w:p>
           <w:pPr>
-            <w:pStyle w:val="T1"/>
+            <w:pStyle w:val="TOC1"/>
             <w:tabs>
               <w:tab w:val="right" w:leader="dot" w:pos="9062"/>
             </w:tabs>
@@ -995,10 +1007,10 @@
               <w:lang w:val="tr-TR" w:eastAsia="tr-TR"/>
             </w:rPr>
           </w:pPr>
-          <w:hyperlink w:anchor="_Toc77329753" w:history="1">
+          <w:hyperlink w:anchor="_Toc77337174" w:history="1">
             <w:r>
               <w:rPr>
-                <w:rStyle w:val="Kpr"/>
+                <w:rStyle w:val="Hyperlink"/>
                 <w:bCs/>
                 <w:noProof/>
               </w:rPr>
@@ -1023,7 +1035,7 @@
                 <w:noProof/>
                 <w:webHidden/>
               </w:rPr>
-              <w:instrText xml:space="preserve"> PAGEREF _Toc77329753 \h </w:instrText>
+              <w:instrText xml:space="preserve"> PAGEREF _Toc77337174 \h </w:instrText>
             </w:r>
             <w:r>
               <w:rPr>
@@ -1043,7 +1055,7 @@
                 <w:noProof/>
                 <w:webHidden/>
               </w:rPr>
-              <w:t>17</w:t>
+              <w:t>20</w:t>
             </w:r>
             <w:r>
               <w:rPr>
@@ -1056,7 +1068,7 @@
         </w:p>
         <w:p>
           <w:pPr>
-            <w:pStyle w:val="T1"/>
+            <w:pStyle w:val="TOC1"/>
             <w:tabs>
               <w:tab w:val="right" w:leader="dot" w:pos="9062"/>
             </w:tabs>
@@ -1066,10 +1078,10 @@
               <w:lang w:val="tr-TR" w:eastAsia="tr-TR"/>
             </w:rPr>
           </w:pPr>
-          <w:hyperlink w:anchor="_Toc77329754" w:history="1">
+          <w:hyperlink w:anchor="_Toc77337175" w:history="1">
             <w:r>
               <w:rPr>
-                <w:rStyle w:val="Kpr"/>
+                <w:rStyle w:val="Hyperlink"/>
                 <w:bCs/>
                 <w:noProof/>
               </w:rPr>
@@ -1094,7 +1106,7 @@
                 <w:noProof/>
                 <w:webHidden/>
               </w:rPr>
-              <w:instrText xml:space="preserve"> PAGEREF _Toc77329754 \h </w:instrText>
+              <w:instrText xml:space="preserve"> PAGEREF _Toc77337175 \h </w:instrText>
             </w:r>
             <w:r>
               <w:rPr>
@@ -1114,7 +1126,7 @@
                 <w:noProof/>
                 <w:webHidden/>
               </w:rPr>
-              <w:t>17</w:t>
+              <w:t>23</w:t>
             </w:r>
             <w:r>
               <w:rPr>
@@ -1166,67 +1178,88 @@
     <w:p/>
     <w:p>
       <w:pPr>
-        <w:pStyle w:val="Balk1"/>
+        <w:pStyle w:val="Heading1"/>
+        <w:numPr>
+          <w:ilvl w:val="0"/>
+          <w:numId w:val="1"/>
+        </w:numPr>
+        <w:rPr>
+          <w:bCs/>
+        </w:rPr>
+      </w:pPr>
+      <w:bookmarkStart w:id="0" w:name="_Toc77337166"/>
+      <w:r>
+        <w:rPr>
+          <w:bCs/>
+        </w:rPr>
+        <w:lastRenderedPageBreak/>
+        <w:t>Introduction</w:t>
+      </w:r>
+      <w:bookmarkEnd w:id="0"/>
+    </w:p>
+    <w:p/>
+    <w:p>
+      <w:r>
+        <w:t xml:space="preserve">In this project, a variable frequency drive system for an SM-PMSM has been developed by using MATLAB/Simulink. To regulate the field of an SM-PMSM, the cascaded speed and current controllers have been used. The pre-design stage is the first section of the report.  The essential and crucial parameters for the drive system design have been calculated in this part. The maximum applied electrical frequency parameters, as well as the motor's base speed and vehicle speed corresponding to base speed, have been determined. Then, based on the maximum applied electrical </w:t>
+      </w:r>
+      <w:proofErr w:type="gramStart"/>
+      <w:r>
+        <w:t>frequency,  an</w:t>
+      </w:r>
+      <w:proofErr w:type="gramEnd"/>
+      <w:r>
+        <w:t xml:space="preserve"> appropriate switching frequency has been chosen for the drive system's Voltage Source Inverter (VSI). The designed motor drive system has been implemented using the Sinusoidal PWM method in the second part of the project. Under various situations, the performance of the proposed motor drive system using the Sinusoidal PWM method has been observed. The reaction of the drive system to changes in the speed reference has been examined. Following that, it has been observed how the drive system responded to changes in load torque relative to the reference speed. Moreover, the reaction and performance of the drive system to the speed reference reversal at half of the rated torque have been examined in this part. In </w:t>
+      </w:r>
+      <w:proofErr w:type="gramStart"/>
+      <w:r>
+        <w:t>addition,  a</w:t>
+      </w:r>
+      <w:proofErr w:type="gramEnd"/>
+      <w:r>
+        <w:t xml:space="preserve"> method has been proposed to operate run the motor at 60 km/h without exceeding the rated currents, while the vehicle is driving at 40 km/h at half of the rated torque (assume a constant load torque and inertia of the load). The needed d and q currents have been calculated for both the initial and final conditions.  Also, the suggested method has been implemented to simulate and analyze the performance of the drive system with the help of Simulink blocks.</w:t>
+      </w:r>
+    </w:p>
+    <w:p/>
+    <w:p>
+      <w:pPr>
+        <w:pStyle w:val="Heading1"/>
         <w:ind w:firstLine="0"/>
-        <w:rPr>
-          <w:b w:val="0"/>
+      </w:pPr>
+      <w:bookmarkStart w:id="1" w:name="_Toc77337167"/>
+      <w:r>
+        <w:rPr>
           <w:bCs/>
         </w:rPr>
-      </w:pPr>
-      <w:bookmarkStart w:id="0" w:name="_Toc77329745"/>
-      <w:r>
-        <w:rPr>
-          <w:bCs/>
-        </w:rPr>
+        <w:t>2.</w:t>
+      </w:r>
+      <w:r>
+        <w:t xml:space="preserve"> Part A: Pre-design Stage</w:t>
+      </w:r>
+      <w:bookmarkEnd w:id="1"/>
+    </w:p>
+    <w:p/>
+    <w:p>
+      <w:pPr>
+        <w:pStyle w:val="Heading2"/>
+      </w:pPr>
+      <w:bookmarkStart w:id="2" w:name="_Toc77337168"/>
+      <w:r>
         <w:t>1.</w:t>
       </w:r>
-      <w:r>
-        <w:rPr>
-          <w:bCs/>
-        </w:rPr>
+      <w:bookmarkEnd w:id="2"/>
+    </w:p>
+    <w:p/>
+    <w:p>
+      <w:r>
+        <w:t xml:space="preserve">We can calculate the base speed of the </w:t>
+      </w:r>
+      <w:proofErr w:type="gramStart"/>
+      <w:r>
+        <w:t>PMSM  from</w:t>
+      </w:r>
+      <w:proofErr w:type="gramEnd"/>
+      <w:r>
         <w:t xml:space="preserve"> </w:t>
-      </w:r>
-      <w:r>
-        <w:rPr>
-          <w:bCs/>
-        </w:rPr>
-        <w:t>Introduction</w:t>
-      </w:r>
-      <w:bookmarkEnd w:id="0"/>
-    </w:p>
-    <w:p/>
-    <w:p>
-      <w:pPr>
-        <w:pStyle w:val="Balk1"/>
-        <w:ind w:firstLine="0"/>
-      </w:pPr>
-      <w:bookmarkStart w:id="1" w:name="_Toc77329746"/>
-      <w:r>
-        <w:rPr>
-          <w:bCs/>
-        </w:rPr>
-        <w:t>2.</w:t>
-      </w:r>
-      <w:r>
-        <w:t xml:space="preserve"> Part A: Pre-design Stage</w:t>
-      </w:r>
-      <w:bookmarkEnd w:id="1"/>
-    </w:p>
-    <w:p/>
-    <w:p>
-      <w:pPr>
-        <w:pStyle w:val="Balk2"/>
-      </w:pPr>
-      <w:bookmarkStart w:id="2" w:name="_Toc77329747"/>
-      <w:r>
-        <w:t>1.</w:t>
-      </w:r>
-      <w:bookmarkEnd w:id="2"/>
-    </w:p>
-    <w:p/>
-    <w:p>
-      <w:r>
-        <w:t xml:space="preserve">We can calculate the base speed of the PMSM  from </w:t>
       </w:r>
       <w:r>
         <w:t xml:space="preserve">the </w:t>
@@ -1654,6 +1687,11 @@
       </m:oMathPara>
     </w:p>
     <w:p>
+      <w:pPr>
+        <w:rPr>
+          <w:rFonts w:eastAsiaTheme="minorEastAsia"/>
+        </w:rPr>
+      </w:pPr>
       <m:oMathPara>
         <m:oMath>
           <m:sSub>
@@ -1691,23 +1729,25 @@
         </m:oMath>
       </m:oMathPara>
     </w:p>
-    <w:p>
-      <w:pPr>
-        <w:rPr>
-          <w:rFonts w:eastAsiaTheme="minorEastAsia"/>
-        </w:rPr>
-      </w:pPr>
-    </w:p>
-    <w:p>
-      <w:pPr>
-        <w:rPr>
-          <w:rFonts w:eastAsiaTheme="minorEastAsia"/>
-        </w:rPr>
-      </w:pPr>
-      <w:r>
-        <w:rPr>
-          <w:rFonts w:eastAsiaTheme="minorEastAsia"/>
-        </w:rPr>
+    <w:p/>
+    <w:p>
+      <w:pPr>
+        <w:rPr>
+          <w:rFonts w:eastAsiaTheme="minorEastAsia"/>
+        </w:rPr>
+      </w:pPr>
+    </w:p>
+    <w:p>
+      <w:pPr>
+        <w:rPr>
+          <w:rFonts w:eastAsiaTheme="minorEastAsia"/>
+        </w:rPr>
+      </w:pPr>
+      <w:r>
+        <w:rPr>
+          <w:rFonts w:eastAsiaTheme="minorEastAsia"/>
+        </w:rPr>
+        <w:lastRenderedPageBreak/>
         <w:t xml:space="preserve">Moreover, </w:t>
       </w:r>
       <w:r>
@@ -2028,7 +2068,23 @@
           <w:rFonts w:eastAsiaTheme="minorEastAsia"/>
           <w:bCs/>
         </w:rPr>
-        <w:t xml:space="preserve">There is a gearbox in the system, with a ratio of 8.5. With the help of the following formula,  the mechanical shaft speed which is referred to as the </w:t>
+        <w:t xml:space="preserve">There is a gearbox in the system, with a ratio of 8.5. With the help of the following </w:t>
+      </w:r>
+      <w:proofErr w:type="gramStart"/>
+      <w:r>
+        <w:rPr>
+          <w:rFonts w:eastAsiaTheme="minorEastAsia"/>
+          <w:bCs/>
+        </w:rPr>
+        <w:t>formula,  the</w:t>
+      </w:r>
+      <w:proofErr w:type="gramEnd"/>
+      <w:r>
+        <w:rPr>
+          <w:rFonts w:eastAsiaTheme="minorEastAsia"/>
+          <w:bCs/>
+        </w:rPr>
+        <w:t xml:space="preserve"> mechanical shaft speed which is referred to as the </w:t>
       </w:r>
       <w:r>
         <w:rPr>
@@ -2257,7 +2313,21 @@
         <w:rPr>
           <w:rFonts w:eastAsiaTheme="minorEastAsia"/>
         </w:rPr>
-        <w:t>In the project definition, vehicle speed is expected in km/h. Therefore, we must first multiply the velocity we found in rad/s by the radius. Then we have to multiply by 3600/1000.</w:t>
+        <w:t xml:space="preserve">In the project definition, vehicle speed is expected in km/h. Therefore, we must first multiply the velocity we found in rad/s by the radius. Then we </w:t>
+      </w:r>
+      <w:proofErr w:type="gramStart"/>
+      <w:r>
+        <w:rPr>
+          <w:rFonts w:eastAsiaTheme="minorEastAsia"/>
+        </w:rPr>
+        <w:t>have to</w:t>
+      </w:r>
+      <w:proofErr w:type="gramEnd"/>
+      <w:r>
+        <w:rPr>
+          <w:rFonts w:eastAsiaTheme="minorEastAsia"/>
+        </w:rPr>
+        <w:t xml:space="preserve"> multiply by 3600/1000.</w:t>
       </w:r>
     </w:p>
     <w:p>
@@ -2435,7 +2505,6 @@
         <w:rPr>
           <w:rFonts w:eastAsiaTheme="minorEastAsia"/>
           <w:b/>
-          <w:bCs/>
         </w:rPr>
       </w:pPr>
       <m:oMathPara>
@@ -2488,16 +2557,35 @@
     </w:p>
     <w:p>
       <w:pPr>
-        <w:pStyle w:val="Balk2"/>
-        <w:rPr>
-          <w:rFonts w:eastAsiaTheme="minorEastAsia"/>
-        </w:rPr>
-      </w:pPr>
-      <w:bookmarkStart w:id="3" w:name="_Toc77329748"/>
-      <w:r>
-        <w:rPr>
-          <w:rFonts w:eastAsiaTheme="minorEastAsia"/>
-        </w:rPr>
+        <w:spacing w:line="259" w:lineRule="auto"/>
+        <w:ind w:firstLine="0"/>
+        <w:jc w:val="left"/>
+        <w:rPr>
+          <w:rFonts w:eastAsiaTheme="minorEastAsia"/>
+          <w:b/>
+        </w:rPr>
+      </w:pPr>
+      <w:r>
+        <w:rPr>
+          <w:rFonts w:eastAsiaTheme="minorEastAsia"/>
+          <w:b/>
+        </w:rPr>
+        <w:br w:type="page"/>
+      </w:r>
+    </w:p>
+    <w:p>
+      <w:pPr>
+        <w:pStyle w:val="Heading2"/>
+        <w:rPr>
+          <w:rFonts w:eastAsiaTheme="minorEastAsia"/>
+        </w:rPr>
+      </w:pPr>
+      <w:bookmarkStart w:id="3" w:name="_Toc77337169"/>
+      <w:r>
+        <w:rPr>
+          <w:rFonts w:eastAsiaTheme="minorEastAsia"/>
+        </w:rPr>
+        <w:lastRenderedPageBreak/>
         <w:t>2.</w:t>
       </w:r>
       <w:bookmarkEnd w:id="3"/>
@@ -2556,8 +2644,21 @@
     </w:p>
     <w:p/>
     <w:p>
-      <w:r>
-        <w:t>In order to find the maximum electrical frequency applied, we first need to find the mechanical frequency. So we need to find the maximum speed in rad/s.</w:t>
+      <w:proofErr w:type="gramStart"/>
+      <w:r>
+        <w:t>In order to</w:t>
+      </w:r>
+      <w:proofErr w:type="gramEnd"/>
+      <w:r>
+        <w:t xml:space="preserve"> find the maximum electrical frequency applied, we first need to find the mechanical frequency. </w:t>
+      </w:r>
+      <w:proofErr w:type="gramStart"/>
+      <w:r>
+        <w:t>So</w:t>
+      </w:r>
+      <w:proofErr w:type="gramEnd"/>
+      <w:r>
+        <w:t xml:space="preserve"> we need to find the maximum speed in rad/s.</w:t>
       </w:r>
     </w:p>
     <w:p>
@@ -3383,18 +3484,19 @@
     <w:p/>
     <w:p>
       <w:pPr>
-        <w:pStyle w:val="Balk1"/>
+        <w:pStyle w:val="Heading1"/>
         <w:ind w:firstLine="0"/>
         <w:rPr>
           <w:b w:val="0"/>
           <w:bCs/>
         </w:rPr>
       </w:pPr>
-      <w:bookmarkStart w:id="4" w:name="_Toc77329749"/>
+      <w:bookmarkStart w:id="4" w:name="_Toc77337170"/>
       <w:r>
         <w:rPr>
           <w:bCs/>
         </w:rPr>
+        <w:lastRenderedPageBreak/>
         <w:t>3.</w:t>
       </w:r>
       <w:r>
@@ -3482,9 +3584,9 @@
     </w:p>
     <w:p>
       <w:pPr>
-        <w:pStyle w:val="Balk2"/>
-      </w:pPr>
-      <w:bookmarkStart w:id="5" w:name="_Toc77329750"/>
+        <w:pStyle w:val="Heading2"/>
+      </w:pPr>
+      <w:bookmarkStart w:id="5" w:name="_Toc77337171"/>
       <w:r>
         <w:t>1.</w:t>
       </w:r>
@@ -3500,7 +3602,21 @@
         <w:rPr>
           <w:lang w:val="en-GB"/>
         </w:rPr>
-        <w:t xml:space="preserve">In this section , firstly , we need to calculate </w:t>
+        <w:t xml:space="preserve">In this </w:t>
+      </w:r>
+      <w:proofErr w:type="gramStart"/>
+      <w:r>
+        <w:rPr>
+          <w:lang w:val="en-GB"/>
+        </w:rPr>
+        <w:t>section ,</w:t>
+      </w:r>
+      <w:proofErr w:type="gramEnd"/>
+      <w:r>
+        <w:rPr>
+          <w:lang w:val="en-GB"/>
+        </w:rPr>
+        <w:t xml:space="preserve"> firstly , we need to calculate </w:t>
       </w:r>
       <w:r>
         <w:t>the equivalent inertia and the load seen at the electric machine shaft. Also, there is a single speed gear box connected between electric motor and wheels with 8.5 gear ratio.</w:t>
@@ -3609,8 +3725,16 @@
         <w:rPr>
           <w:lang w:val="en-GB"/>
         </w:rPr>
-        <w:t>The equivalent inertia is found as follows :</w:t>
-      </w:r>
+        <w:t xml:space="preserve">The equivalent inertia is found as </w:t>
+      </w:r>
+      <w:proofErr w:type="gramStart"/>
+      <w:r>
+        <w:rPr>
+          <w:lang w:val="en-GB"/>
+        </w:rPr>
+        <w:t>follows :</w:t>
+      </w:r>
+      <w:proofErr w:type="gramEnd"/>
     </w:p>
     <w:p>
       <w:pPr>
@@ -4583,6 +4707,7 @@
     </w:p>
     <w:p>
       <w:r>
+        <w:lastRenderedPageBreak/>
         <w:t xml:space="preserve">The load characteristics of the vehicle are given in the project description. Here </w:t>
       </w:r>
       <m:oMath>
@@ -5054,7 +5179,15 @@
         <w:t xml:space="preserve"> </w:t>
       </w:r>
       <w:r>
-        <w:t xml:space="preserve">shows the speed, torque and dq current waveforms during the transition from 35km/h to 40km/h speed. The motor torque is the summation of load torque and the torque resulted from the equivalent inertia. The motor torque reaches the nominal torque of the machine during the transition. The limitation is determined with saturation block used for the </w:t>
+        <w:t xml:space="preserve">shows the speed, torque and </w:t>
+      </w:r>
+      <w:proofErr w:type="spellStart"/>
+      <w:r>
+        <w:t>dq</w:t>
+      </w:r>
+      <w:proofErr w:type="spellEnd"/>
+      <w:r>
+        <w:t xml:space="preserve"> current waveforms during the transition from 35km/h to 40km/h speed. The motor torque is the summation of load torque and the torque resulted from the equivalent inertia. The motor torque reaches the nominal torque of the machine during the transition. The limitation is determined with saturation block used for the </w:t>
       </w:r>
       <m:oMath>
         <m:sSub>
@@ -5174,479 +5307,6 @@
                 <pic:pic xmlns:pic="http://schemas.openxmlformats.org/drawingml/2006/picture">
                   <pic:nvPicPr>
                     <pic:cNvPr id="0" name="Picture 1"/>
-                    <pic:cNvPicPr>
-                      <a:picLocks noChangeAspect="1" noChangeArrowheads="1"/>
-                    </pic:cNvPicPr>
-                  </pic:nvPicPr>
-                  <pic:blipFill>
-                    <a:blip r:embed="rId6" cstate="print">
-                      <a:extLst>
-                        <a:ext uri="{28A0092B-C50C-407E-A947-70E740481C1C}">
-                          <a14:useLocalDpi xmlns:a14="http://schemas.microsoft.com/office/drawing/2010/main" val="0"/>
-                        </a:ext>
-                      </a:extLst>
-                    </a:blip>
-                    <a:srcRect/>
-                    <a:stretch>
-                      <a:fillRect/>
-                    </a:stretch>
-                  </pic:blipFill>
-                  <pic:spPr bwMode="auto">
-                    <a:xfrm>
-                      <a:off x="0" y="0"/>
-                      <a:ext cx="5760720" cy="2804160"/>
-                    </a:xfrm>
-                    <a:prstGeom prst="rect">
-                      <a:avLst/>
-                    </a:prstGeom>
-                    <a:noFill/>
-                    <a:ln>
-                      <a:noFill/>
-                    </a:ln>
-                  </pic:spPr>
-                </pic:pic>
-              </a:graphicData>
-            </a:graphic>
-          </wp:inline>
-        </w:drawing>
-      </w:r>
-    </w:p>
-    <w:p>
-      <w:pPr>
-        <w:pStyle w:val="ResimYazs"/>
-        <w:jc w:val="center"/>
-      </w:pPr>
-      <w:bookmarkStart w:id="6" w:name="_Ref77266989"/>
-      <w:r>
-        <w:t xml:space="preserve">Figure </w:t>
-      </w:r>
-      <w:r>
-        <w:fldChar w:fldCharType="begin"/>
-      </w:r>
-      <w:r>
-        <w:instrText xml:space="preserve"> SEQ Figure \* ARABIC </w:instrText>
-      </w:r>
-      <w:r>
-        <w:fldChar w:fldCharType="separate"/>
-      </w:r>
-      <w:r>
-        <w:rPr>
-          <w:noProof/>
-        </w:rPr>
-        <w:t>1</w:t>
-      </w:r>
-      <w:r>
-        <w:fldChar w:fldCharType="end"/>
-      </w:r>
-      <w:bookmarkEnd w:id="6"/>
-      <w:r>
-        <w:t xml:space="preserve"> Speed, torque and dq currents waveforms for step change from 35km/h to 40km/h. </w:t>
-      </w:r>
-      <m:oMath>
-        <m:sSub>
-          <m:sSubPr>
-            <m:ctrlPr>
-              <w:rPr>
-                <w:rFonts w:ascii="Cambria Math" w:hAnsi="Cambria Math"/>
-                <w:i w:val="0"/>
-              </w:rPr>
-            </m:ctrlPr>
-          </m:sSubPr>
-          <m:e>
-            <m:r>
-              <w:rPr>
-                <w:rFonts w:ascii="Cambria Math" w:hAnsi="Cambria Math"/>
-              </w:rPr>
-              <m:t>K</m:t>
-            </m:r>
-          </m:e>
-          <m:sub>
-            <m:r>
-              <w:rPr>
-                <w:rFonts w:ascii="Cambria Math" w:hAnsi="Cambria Math"/>
-              </w:rPr>
-              <m:t>P-speed</m:t>
-            </m:r>
-          </m:sub>
-        </m:sSub>
-      </m:oMath>
-      <w:r>
-        <w:t>=20,</w:t>
-      </w:r>
-    </w:p>
-    <w:p>
-      <w:pPr>
-        <w:pStyle w:val="ResimYazs"/>
-        <w:jc w:val="center"/>
-        <w:rPr>
-          <w:rFonts w:eastAsiaTheme="minorEastAsia"/>
-          <w:b/>
-        </w:rPr>
-      </w:pPr>
-      <w:r>
-        <w:t xml:space="preserve"> </w:t>
-      </w:r>
-      <m:oMath>
-        <m:sSub>
-          <m:sSubPr>
-            <m:ctrlPr>
-              <w:rPr>
-                <w:rFonts w:ascii="Cambria Math" w:hAnsi="Cambria Math"/>
-                <w:i w:val="0"/>
-              </w:rPr>
-            </m:ctrlPr>
-          </m:sSubPr>
-          <m:e>
-            <m:r>
-              <w:rPr>
-                <w:rFonts w:ascii="Cambria Math" w:hAnsi="Cambria Math"/>
-              </w:rPr>
-              <m:t>K</m:t>
-            </m:r>
-          </m:e>
-          <m:sub>
-            <m:r>
-              <w:rPr>
-                <w:rFonts w:ascii="Cambria Math" w:hAnsi="Cambria Math"/>
-              </w:rPr>
-              <m:t>I-speed</m:t>
-            </m:r>
-          </m:sub>
-        </m:sSub>
-      </m:oMath>
-      <w:r>
-        <w:t xml:space="preserve"> = 0.8.</w:t>
-      </w:r>
-    </w:p>
-    <w:p>
-      <w:pPr>
-        <w:rPr>
-          <w:b/>
-        </w:rPr>
-      </w:pPr>
-      <w:r>
-        <w:rPr>
-          <w:b/>
-        </w:rPr>
-        <w:fldChar w:fldCharType="begin"/>
-      </w:r>
-      <w:r>
-        <w:rPr>
-          <w:b/>
-        </w:rPr>
-        <w:instrText xml:space="preserve"> REF _Ref77267745 \h </w:instrText>
-      </w:r>
-      <w:r>
-        <w:rPr>
-          <w:b/>
-        </w:rPr>
-        <w:instrText xml:space="preserve"> \* MERGEFORMAT </w:instrText>
-      </w:r>
-      <w:r>
-        <w:rPr>
-          <w:b/>
-        </w:rPr>
-      </w:r>
-      <w:r>
-        <w:rPr>
-          <w:b/>
-        </w:rPr>
-        <w:fldChar w:fldCharType="separate"/>
-      </w:r>
-      <w:r>
-        <w:t xml:space="preserve">Figure </w:t>
-      </w:r>
-      <w:r>
-        <w:rPr>
-          <w:noProof/>
-        </w:rPr>
-        <w:t>2</w:t>
-      </w:r>
-      <w:r>
-        <w:rPr>
-          <w:b/>
-        </w:rPr>
-        <w:fldChar w:fldCharType="end"/>
-      </w:r>
-      <w:r>
-        <w:rPr>
-          <w:b/>
-        </w:rPr>
-        <w:t xml:space="preserve"> </w:t>
-      </w:r>
-      <w:r>
-        <w:t>also shows</w:t>
-      </w:r>
-      <w:r>
-        <w:t xml:space="preserve"> the speed, torque and dq current waveforms during the transition from 35km/h to 40km/h speed. However, the </w:t>
-      </w:r>
-      <m:oMath>
-        <m:sSub>
-          <m:sSubPr>
-            <m:ctrlPr>
-              <w:rPr>
-                <w:rFonts w:ascii="Cambria Math" w:hAnsi="Cambria Math"/>
-                <w:i/>
-              </w:rPr>
-            </m:ctrlPr>
-          </m:sSubPr>
-          <m:e>
-            <m:r>
-              <w:rPr>
-                <w:rFonts w:ascii="Cambria Math" w:hAnsi="Cambria Math"/>
-              </w:rPr>
-              <m:t>K</m:t>
-            </m:r>
-          </m:e>
-          <m:sub>
-            <m:r>
-              <w:rPr>
-                <w:rFonts w:ascii="Cambria Math" w:hAnsi="Cambria Math"/>
-              </w:rPr>
-              <m:t>P</m:t>
-            </m:r>
-          </m:sub>
-        </m:sSub>
-      </m:oMath>
-      <w:r>
-        <w:t xml:space="preserve"> and </w:t>
-      </w:r>
-      <m:oMath>
-        <m:sSub>
-          <m:sSubPr>
-            <m:ctrlPr>
-              <w:rPr>
-                <w:rFonts w:ascii="Cambria Math" w:hAnsi="Cambria Math"/>
-                <w:i/>
-              </w:rPr>
-            </m:ctrlPr>
-          </m:sSubPr>
-          <m:e>
-            <m:r>
-              <w:rPr>
-                <w:rFonts w:ascii="Cambria Math" w:hAnsi="Cambria Math"/>
-              </w:rPr>
-              <m:t>K</m:t>
-            </m:r>
-          </m:e>
-          <m:sub>
-            <m:r>
-              <w:rPr>
-                <w:rFonts w:ascii="Cambria Math" w:hAnsi="Cambria Math"/>
-              </w:rPr>
-              <m:t>I</m:t>
-            </m:r>
-          </m:sub>
-        </m:sSub>
-      </m:oMath>
-      <w:r>
-        <w:t xml:space="preserve"> constants of speed controller are 2 and 0.8, respectively. For the </w:t>
-      </w:r>
-      <w:r>
-        <w:t>sake</w:t>
-      </w:r>
-      <w:r>
-        <w:t xml:space="preserve"> of</w:t>
-      </w:r>
-      <w:r>
-        <w:t xml:space="preserve"> comparison for two different values of proportional constant</w:t>
-      </w:r>
-      <w:r>
-        <w:t xml:space="preserve">, the change of </w:t>
-      </w:r>
-      <m:oMath>
-        <m:sSub>
-          <m:sSubPr>
-            <m:ctrlPr>
-              <w:rPr>
-                <w:rFonts w:ascii="Cambria Math" w:hAnsi="Cambria Math"/>
-                <w:i/>
-              </w:rPr>
-            </m:ctrlPr>
-          </m:sSubPr>
-          <m:e>
-            <m:r>
-              <w:rPr>
-                <w:rFonts w:ascii="Cambria Math" w:hAnsi="Cambria Math"/>
-              </w:rPr>
-              <m:t>K</m:t>
-            </m:r>
-          </m:e>
-          <m:sub>
-            <m:r>
-              <w:rPr>
-                <w:rFonts w:ascii="Cambria Math" w:hAnsi="Cambria Math"/>
-              </w:rPr>
-              <m:t>P</m:t>
-            </m:r>
-          </m:sub>
-        </m:sSub>
-      </m:oMath>
-      <w:r>
-        <w:t xml:space="preserve"> constant is applied. According to comparison of </w:t>
-      </w:r>
-      <w:r>
-        <w:fldChar w:fldCharType="begin"/>
-      </w:r>
-      <w:r>
-        <w:instrText xml:space="preserve"> REF _Ref77266989 \h </w:instrText>
-      </w:r>
-      <w:r>
-        <w:instrText xml:space="preserve"> \* MERGEFORMAT </w:instrText>
-      </w:r>
-      <w:r>
-        <w:fldChar w:fldCharType="separate"/>
-      </w:r>
-      <w:r>
-        <w:t xml:space="preserve">Figure </w:t>
-      </w:r>
-      <w:r>
-        <w:rPr>
-          <w:noProof/>
-        </w:rPr>
-        <w:t>1</w:t>
-      </w:r>
-      <w:r>
-        <w:fldChar w:fldCharType="end"/>
-      </w:r>
-      <w:r>
-        <w:t xml:space="preserve"> and </w:t>
-      </w:r>
-      <w:r>
-        <w:fldChar w:fldCharType="begin"/>
-      </w:r>
-      <w:r>
-        <w:instrText xml:space="preserve"> REF _Ref77267745 \h </w:instrText>
-      </w:r>
-      <w:r>
-        <w:instrText xml:space="preserve"> \* MERGEFORMAT </w:instrText>
-      </w:r>
-      <w:r>
-        <w:fldChar w:fldCharType="separate"/>
-      </w:r>
-      <w:r>
-        <w:t xml:space="preserve">Figure </w:t>
-      </w:r>
-      <w:r>
-        <w:rPr>
-          <w:noProof/>
-        </w:rPr>
-        <w:t>2</w:t>
-      </w:r>
-      <w:r>
-        <w:fldChar w:fldCharType="end"/>
-      </w:r>
-      <w:r>
-        <w:t xml:space="preserve">, the response time of the system slows </w:t>
-      </w:r>
-      <w:r>
-        <w:t>down,</w:t>
-      </w:r>
-      <w:r>
-        <w:t xml:space="preserve"> and overshoot is observed for the case </w:t>
-      </w:r>
-      <w:r>
-        <w:t>in</w:t>
-      </w:r>
-      <w:r>
-        <w:t xml:space="preserve"> </w:t>
-      </w:r>
-      <w:r>
-        <w:t>which</w:t>
-      </w:r>
-      <w:r>
-        <w:t xml:space="preserve"> </w:t>
-      </w:r>
-      <m:oMath>
-        <m:sSub>
-          <m:sSubPr>
-            <m:ctrlPr>
-              <w:rPr>
-                <w:rFonts w:ascii="Cambria Math" w:hAnsi="Cambria Math"/>
-                <w:i/>
-              </w:rPr>
-            </m:ctrlPr>
-          </m:sSubPr>
-          <m:e>
-            <m:r>
-              <w:rPr>
-                <w:rFonts w:ascii="Cambria Math" w:hAnsi="Cambria Math"/>
-              </w:rPr>
-              <m:t>K</m:t>
-            </m:r>
-          </m:e>
-          <m:sub>
-            <m:r>
-              <w:rPr>
-                <w:rFonts w:ascii="Cambria Math" w:hAnsi="Cambria Math"/>
-              </w:rPr>
-              <m:t>P</m:t>
-            </m:r>
-          </m:sub>
-        </m:sSub>
-      </m:oMath>
-      <w:r>
-        <w:t xml:space="preserve"> is 2.</w:t>
-      </w:r>
-      <w:r>
-        <w:t xml:space="preserve"> As a result, the response time of the system is increased and observed overshoot is eliminated with respect to change of proportional constant, </w:t>
-      </w:r>
-      <m:oMath>
-        <m:sSub>
-          <m:sSubPr>
-            <m:ctrlPr>
-              <w:rPr>
-                <w:rFonts w:ascii="Cambria Math" w:hAnsi="Cambria Math"/>
-                <w:i/>
-              </w:rPr>
-            </m:ctrlPr>
-          </m:sSubPr>
-          <m:e>
-            <m:r>
-              <w:rPr>
-                <w:rFonts w:ascii="Cambria Math" w:hAnsi="Cambria Math"/>
-              </w:rPr>
-              <m:t>K</m:t>
-            </m:r>
-          </m:e>
-          <m:sub>
-            <m:r>
-              <w:rPr>
-                <w:rFonts w:ascii="Cambria Math" w:hAnsi="Cambria Math"/>
-              </w:rPr>
-              <m:t>P</m:t>
-            </m:r>
-          </m:sub>
-        </m:sSub>
-      </m:oMath>
-      <w:r>
-        <w:t>.</w:t>
-      </w:r>
-    </w:p>
-    <w:p>
-      <w:pPr>
-        <w:keepNext/>
-        <w:ind w:firstLine="0"/>
-      </w:pPr>
-      <w:r>
-        <w:rPr>
-          <w:rFonts w:eastAsiaTheme="minorEastAsia"/>
-          <w:b/>
-          <w:noProof/>
-        </w:rPr>
-        <w:drawing>
-          <wp:inline distT="0" distB="0" distL="0" distR="0" wp14:anchorId="0A12ACF5" wp14:editId="72F1A915">
-            <wp:extent cx="5760720" cy="2804160"/>
-            <wp:effectExtent l="0" t="0" r="0" b="0"/>
-            <wp:docPr id="3" name="Picture 3"/>
-            <wp:cNvGraphicFramePr>
-              <a:graphicFrameLocks xmlns:a="http://schemas.openxmlformats.org/drawingml/2006/main" noChangeAspect="1"/>
-            </wp:cNvGraphicFramePr>
-            <a:graphic xmlns:a="http://schemas.openxmlformats.org/drawingml/2006/main">
-              <a:graphicData uri="http://schemas.openxmlformats.org/drawingml/2006/picture">
-                <pic:pic xmlns:pic="http://schemas.openxmlformats.org/drawingml/2006/picture">
-                  <pic:nvPicPr>
-                    <pic:cNvPr id="0" name="Picture 2"/>
                     <pic:cNvPicPr>
                       <a:picLocks noChangeAspect="1" noChangeArrowheads="1"/>
                     </pic:cNvPicPr>
@@ -5686,10 +5346,10 @@
     </w:p>
     <w:p>
       <w:pPr>
-        <w:pStyle w:val="ResimYazs"/>
+        <w:pStyle w:val="Caption"/>
         <w:jc w:val="center"/>
       </w:pPr>
-      <w:bookmarkStart w:id="7" w:name="_Ref77267745"/>
+      <w:bookmarkStart w:id="6" w:name="_Ref77266989"/>
       <w:r>
         <w:t xml:space="preserve">Figure </w:t>
       </w:r>
@@ -5706,17 +5366,22 @@
         <w:rPr>
           <w:noProof/>
         </w:rPr>
-        <w:t>2</w:t>
+        <w:t>1</w:t>
       </w:r>
       <w:r>
         <w:fldChar w:fldCharType="end"/>
       </w:r>
-      <w:bookmarkEnd w:id="7"/>
-      <w:r>
-        <w:t xml:space="preserve"> </w:t>
-      </w:r>
-      <w:r>
-        <w:t xml:space="preserve">Speed, torque and dq currents waveforms for step change from 35km/h to 40km/h. </w:t>
+      <w:bookmarkEnd w:id="6"/>
+      <w:r>
+        <w:t xml:space="preserve"> Speed, torque and </w:t>
+      </w:r>
+      <w:proofErr w:type="spellStart"/>
+      <w:r>
+        <w:t>dq</w:t>
+      </w:r>
+      <w:proofErr w:type="spellEnd"/>
+      <w:r>
+        <w:t xml:space="preserve"> currents waveforms for step change from 35km/h to 40km/h. </w:t>
       </w:r>
       <m:oMath>
         <m:sSub>
@@ -5747,13 +5412,16 @@
         </m:sSub>
       </m:oMath>
       <w:r>
-        <w:t>=</w:t>
-      </w:r>
-      <w:r>
-        <w:t>2</w:t>
-      </w:r>
-      <w:r>
-        <w:t xml:space="preserve">, </w:t>
+        <w:t>=20,</w:t>
+      </w:r>
+    </w:p>
+    <w:p>
+      <w:pPr>
+        <w:pStyle w:val="Caption"/>
+        <w:jc w:val="center"/>
+      </w:pPr>
+      <w:r>
+        <w:t xml:space="preserve"> </w:t>
       </w:r>
       <m:oMath>
         <m:sSub>
@@ -5784,20 +5452,60 @@
         </m:sSub>
       </m:oMath>
       <w:r>
-        <w:t>= 0.8.</w:t>
-      </w:r>
-    </w:p>
-    <w:p>
-      <w:r>
+        <w:t xml:space="preserve"> = 0.8.</w:t>
+      </w:r>
+    </w:p>
+    <w:p>
+      <w:pPr>
+        <w:spacing w:line="259" w:lineRule="auto"/>
+        <w:ind w:firstLine="0"/>
+        <w:jc w:val="left"/>
+        <w:rPr>
+          <w:i/>
+          <w:iCs/>
+          <w:color w:val="44546A" w:themeColor="text2"/>
+          <w:sz w:val="18"/>
+          <w:szCs w:val="18"/>
+        </w:rPr>
+      </w:pPr>
+      <w:r>
+        <w:br w:type="page"/>
+      </w:r>
+    </w:p>
+    <w:p>
+      <w:pPr>
+        <w:rPr>
+          <w:b/>
+        </w:rPr>
+      </w:pPr>
+      <w:r>
+        <w:rPr>
+          <w:b/>
+        </w:rPr>
+        <w:lastRenderedPageBreak/>
         <w:fldChar w:fldCharType="begin"/>
       </w:r>
       <w:r>
-        <w:instrText xml:space="preserve"> REF _Ref77300237 \h </w:instrText>
-      </w:r>
-      <w:r>
+        <w:rPr>
+          <w:b/>
+        </w:rPr>
+        <w:instrText xml:space="preserve"> REF _Ref77267745 \h </w:instrText>
+      </w:r>
+      <w:r>
+        <w:rPr>
+          <w:b/>
+        </w:rPr>
         <w:instrText xml:space="preserve"> \* MERGEFORMAT </w:instrText>
       </w:r>
       <w:r>
+        <w:rPr>
+          <w:b/>
+        </w:rPr>
+      </w:r>
+      <w:r>
+        <w:rPr>
+          <w:b/>
+        </w:rPr>
         <w:fldChar w:fldCharType="separate"/>
       </w:r>
       <w:r>
@@ -5807,61 +5515,275 @@
         <w:rPr>
           <w:noProof/>
         </w:rPr>
-        <w:t>3</w:t>
-      </w:r>
-      <w:r>
+        <w:t>2</w:t>
+      </w:r>
+      <w:r>
+        <w:rPr>
+          <w:b/>
+        </w:rPr>
         <w:fldChar w:fldCharType="end"/>
       </w:r>
       <w:r>
+        <w:rPr>
+          <w:b/>
+        </w:rPr>
+        <w:t xml:space="preserve"> </w:t>
+      </w:r>
+      <w:r>
+        <w:t>also shows</w:t>
+      </w:r>
+      <w:r>
+        <w:t xml:space="preserve"> the speed, torque and </w:t>
+      </w:r>
+      <w:proofErr w:type="spellStart"/>
+      <w:r>
+        <w:t>dq</w:t>
+      </w:r>
+      <w:proofErr w:type="spellEnd"/>
+      <w:r>
+        <w:t xml:space="preserve"> current waveforms during the transition from 35km/h to 40km/h speed. However, the </w:t>
+      </w:r>
+      <m:oMath>
+        <m:sSub>
+          <m:sSubPr>
+            <m:ctrlPr>
+              <w:rPr>
+                <w:rFonts w:ascii="Cambria Math" w:hAnsi="Cambria Math"/>
+                <w:i/>
+              </w:rPr>
+            </m:ctrlPr>
+          </m:sSubPr>
+          <m:e>
+            <m:r>
+              <w:rPr>
+                <w:rFonts w:ascii="Cambria Math" w:hAnsi="Cambria Math"/>
+              </w:rPr>
+              <m:t>K</m:t>
+            </m:r>
+          </m:e>
+          <m:sub>
+            <m:r>
+              <w:rPr>
+                <w:rFonts w:ascii="Cambria Math" w:hAnsi="Cambria Math"/>
+              </w:rPr>
+              <m:t>P</m:t>
+            </m:r>
+          </m:sub>
+        </m:sSub>
+      </m:oMath>
+      <w:r>
+        <w:t xml:space="preserve"> and </w:t>
+      </w:r>
+      <m:oMath>
+        <m:sSub>
+          <m:sSubPr>
+            <m:ctrlPr>
+              <w:rPr>
+                <w:rFonts w:ascii="Cambria Math" w:hAnsi="Cambria Math"/>
+                <w:i/>
+              </w:rPr>
+            </m:ctrlPr>
+          </m:sSubPr>
+          <m:e>
+            <m:r>
+              <w:rPr>
+                <w:rFonts w:ascii="Cambria Math" w:hAnsi="Cambria Math"/>
+              </w:rPr>
+              <m:t>K</m:t>
+            </m:r>
+          </m:e>
+          <m:sub>
+            <m:r>
+              <w:rPr>
+                <w:rFonts w:ascii="Cambria Math" w:hAnsi="Cambria Math"/>
+              </w:rPr>
+              <m:t>I</m:t>
+            </m:r>
+          </m:sub>
+        </m:sSub>
+      </m:oMath>
+      <w:r>
+        <w:t xml:space="preserve"> constants of speed controller are 2 and 0.8, respectively. For the </w:t>
+      </w:r>
+      <w:r>
+        <w:t>sake</w:t>
+      </w:r>
+      <w:r>
+        <w:t xml:space="preserve"> of</w:t>
+      </w:r>
+      <w:r>
+        <w:t xml:space="preserve"> comparison for two different values of proportional constant</w:t>
+      </w:r>
+      <w:r>
+        <w:t xml:space="preserve">, the change of </w:t>
+      </w:r>
+      <m:oMath>
+        <m:sSub>
+          <m:sSubPr>
+            <m:ctrlPr>
+              <w:rPr>
+                <w:rFonts w:ascii="Cambria Math" w:hAnsi="Cambria Math"/>
+                <w:i/>
+              </w:rPr>
+            </m:ctrlPr>
+          </m:sSubPr>
+          <m:e>
+            <m:r>
+              <w:rPr>
+                <w:rFonts w:ascii="Cambria Math" w:hAnsi="Cambria Math"/>
+              </w:rPr>
+              <m:t>K</m:t>
+            </m:r>
+          </m:e>
+          <m:sub>
+            <m:r>
+              <w:rPr>
+                <w:rFonts w:ascii="Cambria Math" w:hAnsi="Cambria Math"/>
+              </w:rPr>
+              <m:t>P</m:t>
+            </m:r>
+          </m:sub>
+        </m:sSub>
+      </m:oMath>
+      <w:r>
+        <w:t xml:space="preserve"> constant is applied. According to comparison of </w:t>
+      </w:r>
+      <w:r>
         <w:fldChar w:fldCharType="begin"/>
       </w:r>
       <w:r>
-        <w:instrText xml:space="preserve"> REF _Ref77268562 \h </w:instrText>
+        <w:instrText xml:space="preserve"> REF _Ref77266989 \h </w:instrText>
       </w:r>
       <w:r>
         <w:instrText xml:space="preserve"> \* MERGEFORMAT </w:instrText>
       </w:r>
       <w:r>
+        <w:fldChar w:fldCharType="separate"/>
+      </w:r>
+      <w:r>
+        <w:t xml:space="preserve">Figure </w:t>
+      </w:r>
+      <w:r>
+        <w:rPr>
+          <w:noProof/>
+        </w:rPr>
+        <w:t>1</w:t>
+      </w:r>
+      <w:r>
         <w:fldChar w:fldCharType="end"/>
       </w:r>
       <w:r>
-        <w:t xml:space="preserve"> shows the line-to-line voltage waveforms of the motor. The peak-to-peak voltage value is equal to two times of the Vdc since the voltage measurement is applied between two phases. The peak-to-peak value of the line-to-neutral voltage measurement should be equal to Vdc for the sinusoidal PWM. Since the line-to-line voltage equals to difference of two line-to-neutral voltage, peak-to-peak voltage value of line-to-line measurement is two times of the DC-link voltage.</w:t>
+        <w:t xml:space="preserve"> and </w:t>
+      </w:r>
+      <w:r>
+        <w:fldChar w:fldCharType="begin"/>
+      </w:r>
+      <w:r>
+        <w:instrText xml:space="preserve"> REF _Ref77267745 \h </w:instrText>
+      </w:r>
+      <w:r>
+        <w:instrText xml:space="preserve"> \* MERGEFORMAT </w:instrText>
+      </w:r>
+      <w:r>
+        <w:fldChar w:fldCharType="separate"/>
+      </w:r>
+      <w:r>
+        <w:t xml:space="preserve">Figure </w:t>
+      </w:r>
+      <w:r>
+        <w:rPr>
+          <w:noProof/>
+        </w:rPr>
+        <w:t>2</w:t>
+      </w:r>
+      <w:r>
+        <w:fldChar w:fldCharType="end"/>
+      </w:r>
+      <w:r>
+        <w:t xml:space="preserve">, the response time of the system slows </w:t>
+      </w:r>
+      <w:r>
+        <w:t>down,</w:t>
+      </w:r>
+      <w:r>
+        <w:t xml:space="preserve"> and overshoot is observed for the case </w:t>
+      </w:r>
+      <w:r>
+        <w:t>in</w:t>
       </w:r>
       <w:r>
         <w:t xml:space="preserve"> </w:t>
       </w:r>
       <w:r>
-        <w:t xml:space="preserve">The expected </w:t>
-      </w:r>
-      <w:r>
-        <w:t xml:space="preserve">waveforms are shown in </w:t>
-      </w:r>
-      <w:r>
-        <w:fldChar w:fldCharType="begin"/>
-      </w:r>
-      <w:r>
-        <w:instrText xml:space="preserve"> REF _Ref77269188 \h </w:instrText>
-      </w:r>
-      <w:r>
-        <w:instrText xml:space="preserve"> \* MERGEFORMAT </w:instrText>
-      </w:r>
-      <w:r>
-        <w:fldChar w:fldCharType="separate"/>
-      </w:r>
-      <w:r>
-        <w:t xml:space="preserve">Figure </w:t>
-      </w:r>
-      <w:r>
-        <w:rPr>
-          <w:noProof/>
-        </w:rPr>
-        <w:t>4</w:t>
-      </w:r>
-      <w:r>
-        <w:fldChar w:fldCharType="end"/>
-      </w:r>
-      <w:r>
-        <w:t xml:space="preserve"> and the observed waveforms are matched.</w:t>
+        <w:t>which</w:t>
+      </w:r>
+      <w:r>
+        <w:t xml:space="preserve"> </w:t>
+      </w:r>
+      <m:oMath>
+        <m:sSub>
+          <m:sSubPr>
+            <m:ctrlPr>
+              <w:rPr>
+                <w:rFonts w:ascii="Cambria Math" w:hAnsi="Cambria Math"/>
+                <w:i/>
+              </w:rPr>
+            </m:ctrlPr>
+          </m:sSubPr>
+          <m:e>
+            <m:r>
+              <w:rPr>
+                <w:rFonts w:ascii="Cambria Math" w:hAnsi="Cambria Math"/>
+              </w:rPr>
+              <m:t>K</m:t>
+            </m:r>
+          </m:e>
+          <m:sub>
+            <m:r>
+              <w:rPr>
+                <w:rFonts w:ascii="Cambria Math" w:hAnsi="Cambria Math"/>
+              </w:rPr>
+              <m:t>P</m:t>
+            </m:r>
+          </m:sub>
+        </m:sSub>
+      </m:oMath>
+      <w:r>
+        <w:t xml:space="preserve"> is 2.</w:t>
+      </w:r>
+      <w:r>
+        <w:t xml:space="preserve"> As a result, the response time of the system is increased and observed overshoot is eliminated with respect to change of proportional constant, </w:t>
+      </w:r>
+      <m:oMath>
+        <m:sSub>
+          <m:sSubPr>
+            <m:ctrlPr>
+              <w:rPr>
+                <w:rFonts w:ascii="Cambria Math" w:hAnsi="Cambria Math"/>
+                <w:i/>
+              </w:rPr>
+            </m:ctrlPr>
+          </m:sSubPr>
+          <m:e>
+            <m:r>
+              <w:rPr>
+                <w:rFonts w:ascii="Cambria Math" w:hAnsi="Cambria Math"/>
+              </w:rPr>
+              <m:t>K</m:t>
+            </m:r>
+          </m:e>
+          <m:sub>
+            <m:r>
+              <w:rPr>
+                <w:rFonts w:ascii="Cambria Math" w:hAnsi="Cambria Math"/>
+              </w:rPr>
+              <m:t>P</m:t>
+            </m:r>
+          </m:sub>
+        </m:sSub>
+      </m:oMath>
+      <w:r>
+        <w:t>.</w:t>
       </w:r>
     </w:p>
     <w:p>
@@ -5871,8 +5793,268 @@
       </w:pPr>
       <w:r>
         <w:rPr>
+          <w:rFonts w:eastAsiaTheme="minorEastAsia"/>
+          <w:b/>
           <w:noProof/>
         </w:rPr>
+        <w:drawing>
+          <wp:inline distT="0" distB="0" distL="0" distR="0" wp14:anchorId="0A12ACF5" wp14:editId="72F1A915">
+            <wp:extent cx="5760720" cy="2804160"/>
+            <wp:effectExtent l="0" t="0" r="0" b="0"/>
+            <wp:docPr id="3" name="Picture 3"/>
+            <wp:cNvGraphicFramePr>
+              <a:graphicFrameLocks xmlns:a="http://schemas.openxmlformats.org/drawingml/2006/main" noChangeAspect="1"/>
+            </wp:cNvGraphicFramePr>
+            <a:graphic xmlns:a="http://schemas.openxmlformats.org/drawingml/2006/main">
+              <a:graphicData uri="http://schemas.openxmlformats.org/drawingml/2006/picture">
+                <pic:pic xmlns:pic="http://schemas.openxmlformats.org/drawingml/2006/picture">
+                  <pic:nvPicPr>
+                    <pic:cNvPr id="0" name="Picture 2"/>
+                    <pic:cNvPicPr>
+                      <a:picLocks noChangeAspect="1" noChangeArrowheads="1"/>
+                    </pic:cNvPicPr>
+                  </pic:nvPicPr>
+                  <pic:blipFill>
+                    <a:blip r:embed="rId8" cstate="print">
+                      <a:extLst>
+                        <a:ext uri="{28A0092B-C50C-407E-A947-70E740481C1C}">
+                          <a14:useLocalDpi xmlns:a14="http://schemas.microsoft.com/office/drawing/2010/main" val="0"/>
+                        </a:ext>
+                      </a:extLst>
+                    </a:blip>
+                    <a:srcRect/>
+                    <a:stretch>
+                      <a:fillRect/>
+                    </a:stretch>
+                  </pic:blipFill>
+                  <pic:spPr bwMode="auto">
+                    <a:xfrm>
+                      <a:off x="0" y="0"/>
+                      <a:ext cx="5760720" cy="2804160"/>
+                    </a:xfrm>
+                    <a:prstGeom prst="rect">
+                      <a:avLst/>
+                    </a:prstGeom>
+                    <a:noFill/>
+                    <a:ln>
+                      <a:noFill/>
+                    </a:ln>
+                  </pic:spPr>
+                </pic:pic>
+              </a:graphicData>
+            </a:graphic>
+          </wp:inline>
+        </w:drawing>
+      </w:r>
+    </w:p>
+    <w:p>
+      <w:pPr>
+        <w:pStyle w:val="Caption"/>
+        <w:jc w:val="center"/>
+      </w:pPr>
+      <w:bookmarkStart w:id="7" w:name="_Ref77267745"/>
+      <w:r>
+        <w:t xml:space="preserve">Figure </w:t>
+      </w:r>
+      <w:r>
+        <w:fldChar w:fldCharType="begin"/>
+      </w:r>
+      <w:r>
+        <w:instrText xml:space="preserve"> SEQ Figure \* ARABIC </w:instrText>
+      </w:r>
+      <w:r>
+        <w:fldChar w:fldCharType="separate"/>
+      </w:r>
+      <w:r>
+        <w:rPr>
+          <w:noProof/>
+        </w:rPr>
+        <w:t>2</w:t>
+      </w:r>
+      <w:r>
+        <w:fldChar w:fldCharType="end"/>
+      </w:r>
+      <w:bookmarkEnd w:id="7"/>
+      <w:r>
+        <w:t xml:space="preserve"> </w:t>
+      </w:r>
+      <w:r>
+        <w:t xml:space="preserve">Speed, torque and </w:t>
+      </w:r>
+      <w:proofErr w:type="spellStart"/>
+      <w:r>
+        <w:t>dq</w:t>
+      </w:r>
+      <w:proofErr w:type="spellEnd"/>
+      <w:r>
+        <w:t xml:space="preserve"> currents waveforms for step change from 35km/h to 40km/h. </w:t>
+      </w:r>
+      <m:oMath>
+        <m:sSub>
+          <m:sSubPr>
+            <m:ctrlPr>
+              <w:rPr>
+                <w:rFonts w:ascii="Cambria Math" w:hAnsi="Cambria Math"/>
+                <w:i w:val="0"/>
+              </w:rPr>
+            </m:ctrlPr>
+          </m:sSubPr>
+          <m:e>
+            <m:r>
+              <w:rPr>
+                <w:rFonts w:ascii="Cambria Math" w:hAnsi="Cambria Math"/>
+              </w:rPr>
+              <m:t>K</m:t>
+            </m:r>
+          </m:e>
+          <m:sub>
+            <m:r>
+              <w:rPr>
+                <w:rFonts w:ascii="Cambria Math" w:hAnsi="Cambria Math"/>
+              </w:rPr>
+              <m:t>P-speed</m:t>
+            </m:r>
+          </m:sub>
+        </m:sSub>
+      </m:oMath>
+      <w:r>
+        <w:t>=</w:t>
+      </w:r>
+      <w:r>
+        <w:t>2</w:t>
+      </w:r>
+      <w:r>
+        <w:t xml:space="preserve">, </w:t>
+      </w:r>
+      <m:oMath>
+        <m:sSub>
+          <m:sSubPr>
+            <m:ctrlPr>
+              <w:rPr>
+                <w:rFonts w:ascii="Cambria Math" w:hAnsi="Cambria Math"/>
+                <w:i w:val="0"/>
+              </w:rPr>
+            </m:ctrlPr>
+          </m:sSubPr>
+          <m:e>
+            <m:r>
+              <w:rPr>
+                <w:rFonts w:ascii="Cambria Math" w:hAnsi="Cambria Math"/>
+              </w:rPr>
+              <m:t>K</m:t>
+            </m:r>
+          </m:e>
+          <m:sub>
+            <m:r>
+              <w:rPr>
+                <w:rFonts w:ascii="Cambria Math" w:hAnsi="Cambria Math"/>
+              </w:rPr>
+              <m:t>I-speed</m:t>
+            </m:r>
+          </m:sub>
+        </m:sSub>
+      </m:oMath>
+      <w:r>
+        <w:t>= 0.8.</w:t>
+      </w:r>
+    </w:p>
+    <w:p>
+      <w:r>
+        <w:fldChar w:fldCharType="begin"/>
+      </w:r>
+      <w:r>
+        <w:instrText xml:space="preserve"> REF _Ref77300237 \h </w:instrText>
+      </w:r>
+      <w:r>
+        <w:instrText xml:space="preserve"> \* MERGEFORMAT </w:instrText>
+      </w:r>
+      <w:r>
+        <w:fldChar w:fldCharType="separate"/>
+      </w:r>
+      <w:r>
+        <w:t xml:space="preserve">Figure </w:t>
+      </w:r>
+      <w:r>
+        <w:rPr>
+          <w:noProof/>
+        </w:rPr>
+        <w:t>3</w:t>
+      </w:r>
+      <w:r>
+        <w:fldChar w:fldCharType="end"/>
+      </w:r>
+      <w:r>
+        <w:fldChar w:fldCharType="begin"/>
+      </w:r>
+      <w:r>
+        <w:instrText xml:space="preserve"> REF _Ref77268562 \h </w:instrText>
+      </w:r>
+      <w:r>
+        <w:instrText xml:space="preserve"> \* MERGEFORMAT </w:instrText>
+      </w:r>
+      <w:r>
+        <w:fldChar w:fldCharType="separate"/>
+      </w:r>
+      <w:r>
+        <w:rPr>
+          <w:b/>
+          <w:bCs/>
+        </w:rPr>
+        <w:t>Error! Reference source not found.</w:t>
+      </w:r>
+      <w:r>
+        <w:fldChar w:fldCharType="end"/>
+      </w:r>
+      <w:r>
+        <w:t xml:space="preserve"> shows the line-to-line voltage waveforms of the motor. The peak-to-peak voltage value is equal to two times of the Vdc since the voltage measurement is applied between two phases. The peak-to-peak value of the line-to-neutral voltage measurement should be equal to Vdc for the sinusoidal PWM. Since the line-to-line voltage equals to difference of two line-to-neutral voltage, peak-to-peak voltage value of line-to-line measurement is two times of the DC-link voltage.</w:t>
+      </w:r>
+      <w:r>
+        <w:t xml:space="preserve"> </w:t>
+      </w:r>
+      <w:r>
+        <w:t xml:space="preserve">The expected </w:t>
+      </w:r>
+      <w:r>
+        <w:t xml:space="preserve">waveforms are shown in </w:t>
+      </w:r>
+      <w:r>
+        <w:fldChar w:fldCharType="begin"/>
+      </w:r>
+      <w:r>
+        <w:instrText xml:space="preserve"> REF _Ref77269188 \h </w:instrText>
+      </w:r>
+      <w:r>
+        <w:instrText xml:space="preserve"> \* MERGEFORMAT </w:instrText>
+      </w:r>
+      <w:r>
+        <w:fldChar w:fldCharType="separate"/>
+      </w:r>
+      <w:r>
+        <w:t xml:space="preserve">Figure </w:t>
+      </w:r>
+      <w:r>
+        <w:rPr>
+          <w:noProof/>
+        </w:rPr>
+        <w:t>4</w:t>
+      </w:r>
+      <w:r>
+        <w:fldChar w:fldCharType="end"/>
+      </w:r>
+      <w:r>
+        <w:t xml:space="preserve"> and the observed waveforms are matched.</w:t>
+      </w:r>
+    </w:p>
+    <w:p>
+      <w:pPr>
+        <w:keepNext/>
+        <w:ind w:firstLine="0"/>
+      </w:pPr>
+      <w:r>
+        <w:rPr>
+          <w:noProof/>
+        </w:rPr>
+        <w:lastRenderedPageBreak/>
         <w:drawing>
           <wp:inline distT="0" distB="0" distL="0" distR="0" wp14:anchorId="35808E7F" wp14:editId="420CC61C">
             <wp:extent cx="5763260" cy="2743200"/>
@@ -5891,7 +6073,7 @@
                     </pic:cNvPicPr>
                   </pic:nvPicPr>
                   <pic:blipFill>
-                    <a:blip r:embed="rId8" cstate="print">
+                    <a:blip r:embed="rId9" cstate="print">
                       <a:extLst>
                         <a:ext uri="{28A0092B-C50C-407E-A947-70E740481C1C}">
                           <a14:useLocalDpi xmlns:a14="http://schemas.microsoft.com/office/drawing/2010/main" val="0"/>
@@ -5925,7 +6107,7 @@
     </w:p>
     <w:p>
       <w:pPr>
-        <w:pStyle w:val="ResimYazs"/>
+        <w:pStyle w:val="Caption"/>
       </w:pPr>
       <w:bookmarkStart w:id="8" w:name="_Ref77300237"/>
       <w:r>
@@ -6046,7 +6228,7 @@
                     </pic:cNvPicPr>
                   </pic:nvPicPr>
                   <pic:blipFill rotWithShape="1">
-                    <a:blip r:embed="rId9">
+                    <a:blip r:embed="rId10">
                       <a:extLst>
                         <a:ext uri="{28A0092B-C50C-407E-A947-70E740481C1C}">
                           <a14:useLocalDpi xmlns:a14="http://schemas.microsoft.com/office/drawing/2010/main" val="0"/>
@@ -6083,7 +6265,7 @@
     </w:p>
     <w:p>
       <w:pPr>
-        <w:pStyle w:val="ResimYazs"/>
+        <w:pStyle w:val="Caption"/>
         <w:jc w:val="center"/>
       </w:pPr>
       <w:bookmarkStart w:id="9" w:name="_Ref77269188"/>
@@ -6187,6 +6369,7 @@
         <w:rPr>
           <w:noProof/>
         </w:rPr>
+        <w:lastRenderedPageBreak/>
         <w:drawing>
           <wp:inline distT="0" distB="0" distL="0" distR="0" wp14:anchorId="059C6B93" wp14:editId="4D62C2B0">
             <wp:extent cx="5760720" cy="2804160"/>
@@ -6205,7 +6388,7 @@
                     </pic:cNvPicPr>
                   </pic:nvPicPr>
                   <pic:blipFill>
-                    <a:blip r:embed="rId10" cstate="print">
+                    <a:blip r:embed="rId11" cstate="print">
                       <a:extLst>
                         <a:ext uri="{28A0092B-C50C-407E-A947-70E740481C1C}">
                           <a14:useLocalDpi xmlns:a14="http://schemas.microsoft.com/office/drawing/2010/main" val="0"/>
@@ -6239,7 +6422,7 @@
     </w:p>
     <w:p>
       <w:pPr>
-        <w:pStyle w:val="ResimYazs"/>
+        <w:pStyle w:val="Caption"/>
       </w:pPr>
       <w:bookmarkStart w:id="10" w:name="_Ref77269356"/>
       <w:r>
@@ -6344,16 +6527,34 @@
     </w:p>
     <w:p>
       <w:pPr>
-        <w:pStyle w:val="Balk2"/>
-        <w:rPr>
-          <w:rFonts w:eastAsiaTheme="minorEastAsia"/>
-        </w:rPr>
-      </w:pPr>
-      <w:bookmarkStart w:id="11" w:name="_Toc77329751"/>
-      <w:r>
-        <w:rPr>
-          <w:rFonts w:eastAsiaTheme="minorEastAsia"/>
-        </w:rPr>
+        <w:spacing w:line="259" w:lineRule="auto"/>
+        <w:ind w:firstLine="0"/>
+        <w:jc w:val="left"/>
+        <w:rPr>
+          <w:i/>
+          <w:iCs/>
+          <w:color w:val="44546A" w:themeColor="text2"/>
+          <w:sz w:val="18"/>
+          <w:szCs w:val="18"/>
+        </w:rPr>
+      </w:pPr>
+      <w:r>
+        <w:br w:type="page"/>
+      </w:r>
+    </w:p>
+    <w:p>
+      <w:pPr>
+        <w:pStyle w:val="Heading2"/>
+        <w:rPr>
+          <w:rFonts w:eastAsiaTheme="minorEastAsia"/>
+        </w:rPr>
+      </w:pPr>
+      <w:bookmarkStart w:id="11" w:name="_Toc77337172"/>
+      <w:r>
+        <w:rPr>
+          <w:rFonts w:eastAsiaTheme="minorEastAsia"/>
+        </w:rPr>
+        <w:lastRenderedPageBreak/>
         <w:t>2.</w:t>
       </w:r>
       <w:bookmarkEnd w:id="11"/>
@@ -6386,7 +6587,21 @@
         <w:fldChar w:fldCharType="end"/>
       </w:r>
       <w:r>
-        <w:t xml:space="preserve"> shows the speed, torque and dq current waveforms during the transition from 40km/h to -8km/h speed.</w:t>
+        <w:t xml:space="preserve"> shows the speed</w:t>
+      </w:r>
+      <w:r>
+        <w:t xml:space="preserve"> </w:t>
+      </w:r>
+      <w:r>
+        <w:t xml:space="preserve">and </w:t>
+      </w:r>
+      <w:proofErr w:type="spellStart"/>
+      <w:r>
+        <w:t>dq</w:t>
+      </w:r>
+      <w:proofErr w:type="spellEnd"/>
+      <w:r>
+        <w:t xml:space="preserve"> current waveforms during the transition from 40km/h to -8km/h speed.</w:t>
       </w:r>
       <w:r>
         <w:t xml:space="preserve"> Firstly, the machine works in motoring mode up to the time in which step change of speed is </w:t>
@@ -6412,12 +6627,21 @@
         </w:rPr>
         <w:t xml:space="preserve">When the step change of speed is applied the </w:t>
       </w:r>
+      <w:proofErr w:type="gramStart"/>
       <w:r>
         <w:rPr>
           <w:rFonts w:eastAsiaTheme="minorEastAsia"/>
           <w:bCs/>
         </w:rPr>
-        <w:t xml:space="preserve">quadrature </w:t>
+        <w:t>quadrature</w:t>
+      </w:r>
+      <w:proofErr w:type="gramEnd"/>
+      <w:r>
+        <w:rPr>
+          <w:rFonts w:eastAsiaTheme="minorEastAsia"/>
+          <w:bCs/>
+        </w:rPr>
+        <w:t xml:space="preserve"> </w:t>
       </w:r>
       <w:r>
         <w:rPr>
@@ -6652,7 +6876,7 @@
                     </pic:cNvPicPr>
                   </pic:nvPicPr>
                   <pic:blipFill>
-                    <a:blip r:embed="rId11" cstate="print">
+                    <a:blip r:embed="rId12" cstate="print">
                       <a:extLst>
                         <a:ext uri="{28A0092B-C50C-407E-A947-70E740481C1C}">
                           <a14:useLocalDpi xmlns:a14="http://schemas.microsoft.com/office/drawing/2010/main" val="0"/>
@@ -6686,7 +6910,7 @@
     </w:p>
     <w:p>
       <w:pPr>
-        <w:pStyle w:val="ResimYazs"/>
+        <w:pStyle w:val="Caption"/>
       </w:pPr>
       <w:bookmarkStart w:id="12" w:name="_Ref77270104"/>
       <w:r>
@@ -6715,7 +6939,15 @@
         <w:t xml:space="preserve"> </w:t>
       </w:r>
       <w:r>
-        <w:t xml:space="preserve">Speed, and dq currents waveforms for step change from </w:t>
+        <w:t xml:space="preserve">Speed, and </w:t>
+      </w:r>
+      <w:proofErr w:type="spellStart"/>
+      <w:r>
+        <w:t>dq</w:t>
+      </w:r>
+      <w:proofErr w:type="spellEnd"/>
+      <w:r>
+        <w:t xml:space="preserve"> currents waveforms for step change from </w:t>
       </w:r>
       <w:r>
         <w:t>40</w:t>
@@ -6832,7 +7064,7 @@
                     </pic:cNvPicPr>
                   </pic:nvPicPr>
                   <pic:blipFill>
-                    <a:blip r:embed="rId12">
+                    <a:blip r:embed="rId13">
                       <a:extLst>
                         <a:ext uri="{28A0092B-C50C-407E-A947-70E740481C1C}">
                           <a14:useLocalDpi xmlns:a14="http://schemas.microsoft.com/office/drawing/2010/main" val="0"/>
@@ -6866,7 +7098,7 @@
     </w:p>
     <w:p>
       <w:pPr>
-        <w:pStyle w:val="ResimYazs"/>
+        <w:pStyle w:val="Caption"/>
         <w:jc w:val="center"/>
       </w:pPr>
       <w:bookmarkStart w:id="13" w:name="_Ref77271493"/>
@@ -6897,7 +7129,25 @@
       </w:r>
     </w:p>
     <w:p>
-      <w:r>
+      <w:pPr>
+        <w:spacing w:line="259" w:lineRule="auto"/>
+        <w:ind w:firstLine="0"/>
+        <w:jc w:val="left"/>
+        <w:rPr>
+          <w:i/>
+          <w:iCs/>
+          <w:color w:val="44546A" w:themeColor="text2"/>
+          <w:sz w:val="18"/>
+          <w:szCs w:val="18"/>
+        </w:rPr>
+      </w:pPr>
+      <w:r>
+        <w:br w:type="page"/>
+      </w:r>
+    </w:p>
+    <w:p>
+      <w:r>
+        <w:lastRenderedPageBreak/>
         <w:fldChar w:fldCharType="begin"/>
       </w:r>
       <w:r>
@@ -6922,7 +7172,15 @@
         <w:fldChar w:fldCharType="end"/>
       </w:r>
       <w:r>
-        <w:t xml:space="preserve"> also shows the speed and dq current waveforms during the transition from 40km/h to -8km/h speed. However, the </w:t>
+        <w:t xml:space="preserve"> also shows the speed and </w:t>
+      </w:r>
+      <w:proofErr w:type="spellStart"/>
+      <w:r>
+        <w:t>dq</w:t>
+      </w:r>
+      <w:proofErr w:type="spellEnd"/>
+      <w:r>
+        <w:t xml:space="preserve"> current waveforms during the transition from 40km/h to -8km/h speed. However, the </w:t>
       </w:r>
       <m:oMath>
         <m:sSub>
@@ -7179,7 +7437,7 @@
                     </pic:cNvPicPr>
                   </pic:nvPicPr>
                   <pic:blipFill>
-                    <a:blip r:embed="rId13" cstate="print">
+                    <a:blip r:embed="rId14" cstate="print">
                       <a:extLst>
                         <a:ext uri="{28A0092B-C50C-407E-A947-70E740481C1C}">
                           <a14:useLocalDpi xmlns:a14="http://schemas.microsoft.com/office/drawing/2010/main" val="0"/>
@@ -7213,7 +7471,7 @@
     </w:p>
     <w:p>
       <w:pPr>
-        <w:pStyle w:val="ResimYazs"/>
+        <w:pStyle w:val="Caption"/>
       </w:pPr>
       <w:bookmarkStart w:id="14" w:name="_Ref77271804"/>
       <w:r>
@@ -7242,7 +7500,15 @@
         <w:t xml:space="preserve"> </w:t>
       </w:r>
       <w:r>
-        <w:t xml:space="preserve">Speed, and dq currents waveforms for step change from 40km/h to -8km/h. </w:t>
+        <w:t xml:space="preserve">Speed, and </w:t>
+      </w:r>
+      <w:proofErr w:type="spellStart"/>
+      <w:r>
+        <w:t>dq</w:t>
+      </w:r>
+      <w:proofErr w:type="spellEnd"/>
+      <w:r>
+        <w:t xml:space="preserve"> currents waveforms for step change from 40km/h to -8km/h. </w:t>
       </w:r>
       <m:oMath>
         <m:sSub>
@@ -7460,6 +7726,7 @@
         <w:rPr>
           <w:noProof/>
         </w:rPr>
+        <w:lastRenderedPageBreak/>
         <w:drawing>
           <wp:inline distT="0" distB="0" distL="0" distR="0" wp14:anchorId="51824DBB" wp14:editId="3667A33F">
             <wp:extent cx="5760720" cy="2804160"/>
@@ -7478,7 +7745,7 @@
                     </pic:cNvPicPr>
                   </pic:nvPicPr>
                   <pic:blipFill>
-                    <a:blip r:embed="rId14" cstate="print">
+                    <a:blip r:embed="rId15" cstate="print">
                       <a:extLst>
                         <a:ext uri="{28A0092B-C50C-407E-A947-70E740481C1C}">
                           <a14:useLocalDpi xmlns:a14="http://schemas.microsoft.com/office/drawing/2010/main" val="0"/>
@@ -7512,7 +7779,7 @@
     </w:p>
     <w:p>
       <w:pPr>
-        <w:pStyle w:val="ResimYazs"/>
+        <w:pStyle w:val="Caption"/>
       </w:pPr>
       <w:bookmarkStart w:id="15" w:name="_Ref77272408"/>
       <w:r>
@@ -7713,7 +7980,7 @@
                     </pic:cNvPicPr>
                   </pic:nvPicPr>
                   <pic:blipFill>
-                    <a:blip r:embed="rId15" cstate="print">
+                    <a:blip r:embed="rId16" cstate="print">
                       <a:extLst>
                         <a:ext uri="{28A0092B-C50C-407E-A947-70E740481C1C}">
                           <a14:useLocalDpi xmlns:a14="http://schemas.microsoft.com/office/drawing/2010/main" val="0"/>
@@ -7747,7 +8014,7 @@
     </w:p>
     <w:p>
       <w:pPr>
-        <w:pStyle w:val="ResimYazs"/>
+        <w:pStyle w:val="Caption"/>
         <w:jc w:val="center"/>
         <w:rPr>
           <w:noProof/>
@@ -7863,27 +8130,64 @@
         <w:t>.1.</w:t>
       </w:r>
     </w:p>
+    <w:p>
+      <w:pPr>
+        <w:spacing w:line="259" w:lineRule="auto"/>
+        <w:ind w:firstLine="0"/>
+        <w:jc w:val="left"/>
+        <w:rPr>
+          <w:i/>
+          <w:iCs/>
+          <w:noProof/>
+          <w:color w:val="44546A" w:themeColor="text2"/>
+          <w:sz w:val="18"/>
+          <w:szCs w:val="18"/>
+        </w:rPr>
+      </w:pPr>
+      <w:r>
+        <w:rPr>
+          <w:noProof/>
+        </w:rPr>
+        <w:br w:type="page"/>
+      </w:r>
+    </w:p>
+    <w:p>
+      <w:pPr>
+        <w:pStyle w:val="Heading2"/>
+      </w:pPr>
+      <w:bookmarkStart w:id="17" w:name="_Toc77337173"/>
+      <w:r>
+        <w:lastRenderedPageBreak/>
+        <w:t>3.</w:t>
+      </w:r>
+      <w:bookmarkEnd w:id="17"/>
+    </w:p>
     <w:p/>
     <w:p>
-      <w:pPr>
-        <w:pStyle w:val="Balk2"/>
-      </w:pPr>
-      <w:bookmarkStart w:id="17" w:name="_Toc77329752"/>
-      <w:r>
-        <w:t>3.</w:t>
-      </w:r>
-      <w:bookmarkEnd w:id="17"/>
-    </w:p>
-    <w:p/>
-    <w:p>
-      <w:r>
-        <w:t xml:space="preserve">In this part, first of all, we need to find out in which region our electric motor </w:t>
+      <w:r>
+        <w:t xml:space="preserve">In this part, </w:t>
+      </w:r>
+      <w:proofErr w:type="gramStart"/>
+      <w:r>
+        <w:t>first of all</w:t>
+      </w:r>
+      <w:proofErr w:type="gramEnd"/>
+      <w:r>
+        <w:t xml:space="preserve">, we need to find out in which region our electric motor </w:t>
       </w:r>
       <w:r>
         <w:t>operate</w:t>
       </w:r>
       <w:r>
-        <w:t xml:space="preserve">s. First of all, we need to find the speed of the </w:t>
+        <w:t xml:space="preserve">s. </w:t>
+      </w:r>
+      <w:proofErr w:type="gramStart"/>
+      <w:r>
+        <w:t>First of all</w:t>
+      </w:r>
+      <w:proofErr w:type="gramEnd"/>
+      <w:r>
+        <w:t xml:space="preserve">, we need to find the speed of the </w:t>
       </w:r>
       <w:r>
         <w:t>vehicle</w:t>
@@ -8383,7 +8687,15 @@
         <w:t>motor</w:t>
       </w:r>
       <w:r>
-        <w:t xml:space="preserve"> as 472.26 rad/s. As it can be understood from here, the speed of the motor is higher than the base speed. Obviously </w:t>
+        <w:t xml:space="preserve"> as 472.26 rad/s. As it can be understood from here, the speed of the motor is higher than the base speed. </w:t>
+      </w:r>
+      <w:proofErr w:type="gramStart"/>
+      <w:r>
+        <w:t>Obviously</w:t>
+      </w:r>
+      <w:proofErr w:type="gramEnd"/>
+      <w:r>
+        <w:t xml:space="preserve"> </w:t>
       </w:r>
       <w:r>
         <w:t>motor</w:t>
@@ -8819,7 +9131,15 @@
         <w:t>region</w:t>
       </w:r>
       <w:r>
-        <w:t xml:space="preserve"> in order for the vehicle to </w:t>
+        <w:t xml:space="preserve"> </w:t>
+      </w:r>
+      <w:proofErr w:type="gramStart"/>
+      <w:r>
+        <w:t>in order for</w:t>
+      </w:r>
+      <w:proofErr w:type="gramEnd"/>
+      <w:r>
+        <w:t xml:space="preserve"> the vehicle to </w:t>
       </w:r>
       <w:r>
         <w:t>drive</w:t>
@@ -8881,7 +9201,15 @@
         <w:t>drive</w:t>
       </w:r>
       <w:r>
-        <w:t xml:space="preserve"> at this speed. That's why we need to apply </w:t>
+        <w:t xml:space="preserve"> at this speed. </w:t>
+      </w:r>
+      <w:proofErr w:type="gramStart"/>
+      <w:r>
+        <w:t>That's</w:t>
+      </w:r>
+      <w:proofErr w:type="gramEnd"/>
+      <w:r>
+        <w:t xml:space="preserve"> why we need to apply </w:t>
       </w:r>
       <m:oMath>
         <m:sSub>
@@ -9140,8 +9468,13 @@
       <w:r>
         <w:t xml:space="preserve"> </w:t>
       </w:r>
-      <w:r>
-        <w:t xml:space="preserve">So the </w:t>
+      <w:proofErr w:type="gramStart"/>
+      <w:r>
+        <w:t>So</w:t>
+      </w:r>
+      <w:proofErr w:type="gramEnd"/>
+      <w:r>
+        <w:t xml:space="preserve"> the </w:t>
       </w:r>
       <m:oMath>
         <m:sSub>
@@ -10552,7 +10885,7 @@
         <w:rPr>
           <w:noProof/>
         </w:rPr>
-        <w:t>10</w:t>
+        <w:t>11</w:t>
       </w:r>
       <w:r>
         <w:fldChar w:fldCharType="end"/>
@@ -10899,160 +11232,12 @@
         <w:rPr>
           <w:noProof/>
         </w:rPr>
+        <w:lastRenderedPageBreak/>
         <w:drawing>
           <wp:inline distT="0" distB="0" distL="0" distR="0" wp14:anchorId="34FDFA08" wp14:editId="6ABA7C4C">
             <wp:extent cx="5760720" cy="2086610"/>
             <wp:effectExtent l="0" t="0" r="0" b="8890"/>
             <wp:docPr id="15" name="Picture 15"/>
-            <wp:cNvGraphicFramePr>
-              <a:graphicFrameLocks xmlns:a="http://schemas.openxmlformats.org/drawingml/2006/main" noChangeAspect="1"/>
-            </wp:cNvGraphicFramePr>
-            <a:graphic xmlns:a="http://schemas.openxmlformats.org/drawingml/2006/main">
-              <a:graphicData uri="http://schemas.openxmlformats.org/drawingml/2006/picture">
-                <pic:pic xmlns:pic="http://schemas.openxmlformats.org/drawingml/2006/picture">
-                  <pic:nvPicPr>
-                    <pic:cNvPr id="1" name=""/>
-                    <pic:cNvPicPr/>
-                  </pic:nvPicPr>
-                  <pic:blipFill>
-                    <a:blip r:embed="rId16"/>
-                    <a:stretch>
-                      <a:fillRect/>
-                    </a:stretch>
-                  </pic:blipFill>
-                  <pic:spPr>
-                    <a:xfrm>
-                      <a:off x="0" y="0"/>
-                      <a:ext cx="5760720" cy="2086610"/>
-                    </a:xfrm>
-                    <a:prstGeom prst="rect">
-                      <a:avLst/>
-                    </a:prstGeom>
-                  </pic:spPr>
-                </pic:pic>
-              </a:graphicData>
-            </a:graphic>
-          </wp:inline>
-        </w:drawing>
-      </w:r>
-    </w:p>
-    <w:p>
-      <w:pPr>
-        <w:pStyle w:val="ResimYazs"/>
-      </w:pPr>
-      <w:bookmarkStart w:id="18" w:name="_Ref77295503"/>
-      <w:r>
-        <w:t xml:space="preserve">Figure </w:t>
-      </w:r>
-      <w:r>
-        <w:fldChar w:fldCharType="begin"/>
-      </w:r>
-      <w:r>
-        <w:instrText xml:space="preserve"> SEQ Figure \* ARABIC </w:instrText>
-      </w:r>
-      <w:r>
-        <w:fldChar w:fldCharType="separate"/>
-      </w:r>
-      <w:r>
-        <w:rPr>
-          <w:noProof/>
-        </w:rPr>
-        <w:t>11</w:t>
-      </w:r>
-      <w:r>
-        <w:fldChar w:fldCharType="end"/>
-      </w:r>
-      <w:bookmarkEnd w:id="18"/>
-      <w:r>
-        <w:t xml:space="preserve"> </w:t>
-      </w:r>
-      <w:r>
-        <w:t>Simulink blocks for closed-loop control of speed transition from 40km/h to 60km/h with field-weakening</w:t>
-      </w:r>
-    </w:p>
-    <w:p>
-      <w:r>
-        <w:fldChar w:fldCharType="begin"/>
-      </w:r>
-      <w:r>
-        <w:instrText xml:space="preserve"> REF _Ref77280908 \h </w:instrText>
-      </w:r>
-      <w:r>
-        <w:instrText xml:space="preserve"> \* MERGEFORMAT </w:instrText>
-      </w:r>
-      <w:r>
-        <w:fldChar w:fldCharType="separate"/>
-      </w:r>
-      <w:r>
-        <w:t xml:space="preserve">Figure </w:t>
-      </w:r>
-      <w:r>
-        <w:rPr>
-          <w:noProof/>
-        </w:rPr>
-        <w:t>11</w:t>
-      </w:r>
-      <w:r>
-        <w:fldChar w:fldCharType="end"/>
-      </w:r>
-      <w:r>
-        <w:t xml:space="preserve"> </w:t>
-      </w:r>
-      <w:r>
-        <w:t xml:space="preserve">shows how the calculated </w:t>
-      </w:r>
-      <m:oMath>
-        <m:sSub>
-          <m:sSubPr>
-            <m:ctrlPr>
-              <w:rPr>
-                <w:rFonts w:ascii="Cambria Math" w:hAnsi="Cambria Math"/>
-                <w:i/>
-                <w:sz w:val="24"/>
-                <w:szCs w:val="24"/>
-              </w:rPr>
-            </m:ctrlPr>
-          </m:sSubPr>
-          <m:e>
-            <m:r>
-              <w:rPr>
-                <w:rFonts w:ascii="Cambria Math" w:hAnsi="Cambria Math"/>
-                <w:sz w:val="24"/>
-                <w:szCs w:val="24"/>
-              </w:rPr>
-              <m:t>i</m:t>
-            </m:r>
-          </m:e>
-          <m:sub>
-            <m:r>
-              <w:rPr>
-                <w:rFonts w:ascii="Cambria Math" w:hAnsi="Cambria Math"/>
-                <w:sz w:val="24"/>
-                <w:szCs w:val="24"/>
-              </w:rPr>
-              <m:t>q-limit</m:t>
-            </m:r>
-          </m:sub>
-        </m:sSub>
-      </m:oMath>
-      <w:r>
-        <w:t xml:space="preserve"> is applied to saturation block.</w:t>
-      </w:r>
-    </w:p>
-    <w:p>
-      <w:pPr>
-        <w:keepNext/>
-        <w:ind w:firstLine="0"/>
-      </w:pPr>
-      <w:r>
-        <w:rPr>
-          <w:noProof/>
-        </w:rPr>
-        <w:drawing>
-          <wp:inline distT="0" distB="0" distL="0" distR="0" wp14:anchorId="48A0767D" wp14:editId="193721FE">
-            <wp:extent cx="5760720" cy="1899285"/>
-            <wp:effectExtent l="0" t="0" r="0" b="5715"/>
-            <wp:docPr id="13" name="Picture 13"/>
             <wp:cNvGraphicFramePr>
               <a:graphicFrameLocks xmlns:a="http://schemas.openxmlformats.org/drawingml/2006/main" noChangeAspect="1"/>
             </wp:cNvGraphicFramePr>
@@ -11072,6 +11257,155 @@
                   <pic:spPr>
                     <a:xfrm>
                       <a:off x="0" y="0"/>
+                      <a:ext cx="5760720" cy="2086610"/>
+                    </a:xfrm>
+                    <a:prstGeom prst="rect">
+                      <a:avLst/>
+                    </a:prstGeom>
+                  </pic:spPr>
+                </pic:pic>
+              </a:graphicData>
+            </a:graphic>
+          </wp:inline>
+        </w:drawing>
+      </w:r>
+    </w:p>
+    <w:p>
+      <w:pPr>
+        <w:pStyle w:val="Caption"/>
+      </w:pPr>
+      <w:bookmarkStart w:id="18" w:name="_Ref77295503"/>
+      <w:r>
+        <w:t xml:space="preserve">Figure </w:t>
+      </w:r>
+      <w:r>
+        <w:fldChar w:fldCharType="begin"/>
+      </w:r>
+      <w:r>
+        <w:instrText xml:space="preserve"> SEQ Figure \* ARABIC </w:instrText>
+      </w:r>
+      <w:r>
+        <w:fldChar w:fldCharType="separate"/>
+      </w:r>
+      <w:r>
+        <w:rPr>
+          <w:noProof/>
+        </w:rPr>
+        <w:t>11</w:t>
+      </w:r>
+      <w:r>
+        <w:fldChar w:fldCharType="end"/>
+      </w:r>
+      <w:bookmarkEnd w:id="18"/>
+      <w:r>
+        <w:t xml:space="preserve"> </w:t>
+      </w:r>
+      <w:r>
+        <w:t>Simulink blocks for closed-loop control of speed transition from 40km/h to 60km/h with field-weakening</w:t>
+      </w:r>
+    </w:p>
+    <w:p>
+      <w:r>
+        <w:fldChar w:fldCharType="begin"/>
+      </w:r>
+      <w:r>
+        <w:instrText xml:space="preserve"> REF _Ref77280908 \h </w:instrText>
+      </w:r>
+      <w:r>
+        <w:instrText xml:space="preserve"> \* MERGEFORMAT </w:instrText>
+      </w:r>
+      <w:r>
+        <w:fldChar w:fldCharType="separate"/>
+      </w:r>
+      <w:r>
+        <w:t xml:space="preserve">Figure </w:t>
+      </w:r>
+      <w:r>
+        <w:rPr>
+          <w:noProof/>
+        </w:rPr>
+        <w:t>12</w:t>
+      </w:r>
+      <w:r>
+        <w:fldChar w:fldCharType="end"/>
+      </w:r>
+      <w:r>
+        <w:t xml:space="preserve"> </w:t>
+      </w:r>
+      <w:r>
+        <w:t xml:space="preserve">shows how the calculated </w:t>
+      </w:r>
+      <m:oMath>
+        <m:sSub>
+          <m:sSubPr>
+            <m:ctrlPr>
+              <w:rPr>
+                <w:rFonts w:ascii="Cambria Math" w:hAnsi="Cambria Math"/>
+                <w:i/>
+                <w:sz w:val="24"/>
+                <w:szCs w:val="24"/>
+              </w:rPr>
+            </m:ctrlPr>
+          </m:sSubPr>
+          <m:e>
+            <m:r>
+              <w:rPr>
+                <w:rFonts w:ascii="Cambria Math" w:hAnsi="Cambria Math"/>
+                <w:sz w:val="24"/>
+                <w:szCs w:val="24"/>
+              </w:rPr>
+              <m:t>i</m:t>
+            </m:r>
+          </m:e>
+          <m:sub>
+            <m:r>
+              <w:rPr>
+                <w:rFonts w:ascii="Cambria Math" w:hAnsi="Cambria Math"/>
+                <w:sz w:val="24"/>
+                <w:szCs w:val="24"/>
+              </w:rPr>
+              <m:t>q-limit</m:t>
+            </m:r>
+          </m:sub>
+        </m:sSub>
+      </m:oMath>
+      <w:r>
+        <w:t xml:space="preserve"> is applied to saturation block.</w:t>
+      </w:r>
+    </w:p>
+    <w:p>
+      <w:pPr>
+        <w:keepNext/>
+        <w:ind w:firstLine="0"/>
+      </w:pPr>
+      <w:r>
+        <w:rPr>
+          <w:noProof/>
+        </w:rPr>
+        <w:drawing>
+          <wp:inline distT="0" distB="0" distL="0" distR="0" wp14:anchorId="48A0767D" wp14:editId="193721FE">
+            <wp:extent cx="5760720" cy="1899285"/>
+            <wp:effectExtent l="0" t="0" r="0" b="5715"/>
+            <wp:docPr id="13" name="Picture 13"/>
+            <wp:cNvGraphicFramePr>
+              <a:graphicFrameLocks xmlns:a="http://schemas.openxmlformats.org/drawingml/2006/main" noChangeAspect="1"/>
+            </wp:cNvGraphicFramePr>
+            <a:graphic xmlns:a="http://schemas.openxmlformats.org/drawingml/2006/main">
+              <a:graphicData uri="http://schemas.openxmlformats.org/drawingml/2006/picture">
+                <pic:pic xmlns:pic="http://schemas.openxmlformats.org/drawingml/2006/picture">
+                  <pic:nvPicPr>
+                    <pic:cNvPr id="1" name=""/>
+                    <pic:cNvPicPr/>
+                  </pic:nvPicPr>
+                  <pic:blipFill>
+                    <a:blip r:embed="rId18"/>
+                    <a:stretch>
+                      <a:fillRect/>
+                    </a:stretch>
+                  </pic:blipFill>
+                  <pic:spPr>
+                    <a:xfrm>
+                      <a:off x="0" y="0"/>
                       <a:ext cx="5760720" cy="1899285"/>
                     </a:xfrm>
                     <a:prstGeom prst="rect">
@@ -11087,7 +11421,7 @@
     </w:p>
     <w:p>
       <w:pPr>
-        <w:pStyle w:val="ResimYazs"/>
+        <w:pStyle w:val="Caption"/>
         <w:ind w:firstLine="0"/>
         <w:jc w:val="center"/>
       </w:pPr>
@@ -11220,7 +11554,7 @@
         <w:rPr>
           <w:noProof/>
         </w:rPr>
-        <w:t>12</w:t>
+        <w:t>13</w:t>
       </w:r>
       <w:r>
         <w:fldChar w:fldCharType="end"/>
@@ -11229,7 +11563,15 @@
         <w:t xml:space="preserve"> </w:t>
       </w:r>
       <w:r>
-        <w:t xml:space="preserve">shows the speed and dq current waveforms for the step change of 40km/h to 60km/h at the half of the rated torque, 175Nm. As expected, apply of negative id current is a must not to apply over-modulation. </w:t>
+        <w:t xml:space="preserve">shows the speed and </w:t>
+      </w:r>
+      <w:proofErr w:type="spellStart"/>
+      <w:r>
+        <w:t>dq</w:t>
+      </w:r>
+      <w:proofErr w:type="spellEnd"/>
+      <w:r>
+        <w:t xml:space="preserve"> current waveforms for the step change of 40km/h to 60km/h at the half of the rated torque, 175Nm. As expected, apply of negative id current is a must not to apply over-modulation. </w:t>
       </w:r>
       <w:r>
         <w:t>When the step change is applied at time equals to 1, the id* current is still given as zero</w:t>
@@ -11749,6 +12091,7 @@
         <w:rPr>
           <w:noProof/>
         </w:rPr>
+        <w:lastRenderedPageBreak/>
         <w:drawing>
           <wp:inline distT="0" distB="0" distL="0" distR="0" wp14:anchorId="129A74D4" wp14:editId="0F446E83">
             <wp:extent cx="5756275" cy="2805430"/>
@@ -11767,7 +12110,7 @@
                     </pic:cNvPicPr>
                   </pic:nvPicPr>
                   <pic:blipFill>
-                    <a:blip r:embed="rId18" cstate="print">
+                    <a:blip r:embed="rId19" cstate="print">
                       <a:extLst>
                         <a:ext uri="{28A0092B-C50C-407E-A947-70E740481C1C}">
                           <a14:useLocalDpi xmlns:a14="http://schemas.microsoft.com/office/drawing/2010/main" val="0"/>
@@ -11801,7 +12144,7 @@
     </w:p>
     <w:p>
       <w:pPr>
-        <w:pStyle w:val="ResimYazs"/>
+        <w:pStyle w:val="Caption"/>
       </w:pPr>
       <w:bookmarkStart w:id="20" w:name="_Ref77295289"/>
       <w:r>
@@ -11830,7 +12173,15 @@
         <w:t xml:space="preserve"> </w:t>
       </w:r>
       <w:r>
-        <w:t>Speed and dq current waveforms for the step change of 40km/h to 60km/h at the half of the rated torque</w:t>
+        <w:t xml:space="preserve">Speed and </w:t>
+      </w:r>
+      <w:proofErr w:type="spellStart"/>
+      <w:r>
+        <w:t>dq</w:t>
+      </w:r>
+      <w:proofErr w:type="spellEnd"/>
+      <w:r>
+        <w:t xml:space="preserve"> current waveforms for the step change of 40km/h to 60km/h at the half of the rated torque</w:t>
       </w:r>
       <w:r>
         <w:t>.</w:t>
@@ -11958,7 +12309,7 @@
         <w:rPr>
           <w:noProof/>
         </w:rPr>
-        <w:t>14</w:t>
+        <w:t>15</w:t>
       </w:r>
       <w:r>
         <w:fldChar w:fldCharType="end"/>
@@ -11988,7 +12339,7 @@
         <w:rPr>
           <w:noProof/>
         </w:rPr>
-        <w:t>14</w:t>
+        <w:t>15</w:t>
       </w:r>
       <w:r>
         <w:fldChar w:fldCharType="end"/>
@@ -12059,7 +12410,7 @@
                     <pic:cNvPicPr/>
                   </pic:nvPicPr>
                   <pic:blipFill>
-                    <a:blip r:embed="rId19"/>
+                    <a:blip r:embed="rId20"/>
                     <a:stretch>
                       <a:fillRect/>
                     </a:stretch>
@@ -12082,7 +12433,7 @@
     </w:p>
     <w:p>
       <w:pPr>
-        <w:pStyle w:val="ResimYazs"/>
+        <w:pStyle w:val="Caption"/>
         <w:jc w:val="center"/>
       </w:pPr>
       <w:r>
@@ -12126,6 +12477,7 @@
         <w:rPr>
           <w:noProof/>
         </w:rPr>
+        <w:lastRenderedPageBreak/>
         <w:drawing>
           <wp:inline distT="0" distB="0" distL="0" distR="0" wp14:anchorId="2EEEFF26" wp14:editId="467DD03E">
             <wp:extent cx="5756275" cy="2805430"/>
@@ -12144,7 +12496,7 @@
                     </pic:cNvPicPr>
                   </pic:nvPicPr>
                   <pic:blipFill>
-                    <a:blip r:embed="rId20" cstate="print">
+                    <a:blip r:embed="rId21" cstate="print">
                       <a:extLst>
                         <a:ext uri="{28A0092B-C50C-407E-A947-70E740481C1C}">
                           <a14:useLocalDpi xmlns:a14="http://schemas.microsoft.com/office/drawing/2010/main" val="0"/>
@@ -12178,7 +12530,7 @@
     </w:p>
     <w:p>
       <w:pPr>
-        <w:pStyle w:val="ResimYazs"/>
+        <w:pStyle w:val="Caption"/>
         <w:jc w:val="center"/>
       </w:pPr>
       <w:bookmarkStart w:id="21" w:name="_Ref77297487"/>
@@ -12208,7 +12560,15 @@
         <w:t xml:space="preserve"> </w:t>
       </w:r>
       <w:r>
-        <w:t>Speed and dq current waveforms for the step change of 40km/h to 60km/h at the half of the rated torque.</w:t>
+        <w:t xml:space="preserve">Speed and </w:t>
+      </w:r>
+      <w:proofErr w:type="spellStart"/>
+      <w:r>
+        <w:t>dq</w:t>
+      </w:r>
+      <w:proofErr w:type="spellEnd"/>
+      <w:r>
+        <w:t xml:space="preserve"> current waveforms for the step change of 40km/h to 60km/h at the half of the rated torque.</w:t>
       </w:r>
       <w:r>
         <w:t xml:space="preserve"> </w:t>
@@ -12219,7 +12579,15 @@
     </w:p>
     <w:p>
       <w:r>
-        <w:t>In addition, in this approach, we can calculate the base speed of the PMSM theoretically  from the calculation of voltage on MTPA. The base speed equation in d-q coordinates is written as follows:</w:t>
+        <w:t xml:space="preserve">In addition, in this approach, we can calculate the base speed of the PMSM </w:t>
+      </w:r>
+      <w:proofErr w:type="gramStart"/>
+      <w:r>
+        <w:t>theoretically  from</w:t>
+      </w:r>
+      <w:proofErr w:type="gramEnd"/>
+      <w:r>
+        <w:t xml:space="preserve"> the calculation of voltage on MTPA. The base speed equation in d-q coordinates is written as follows:</w:t>
       </w:r>
     </w:p>
     <w:p>
@@ -13016,7 +13384,24 @@
           <w:rFonts w:eastAsiaTheme="minorEastAsia"/>
           <w:bCs/>
         </w:rPr>
-        <w:t xml:space="preserve">There is a gearbox in the system, with a ratio of 8.5. With the help of the following formula,  the mechanical shaft speed which is referred to as the </w:t>
+        <w:lastRenderedPageBreak/>
+        <w:t xml:space="preserve">There is a gearbox in the system, with a ratio of 8.5. With the help of the following </w:t>
+      </w:r>
+      <w:proofErr w:type="gramStart"/>
+      <w:r>
+        <w:rPr>
+          <w:rFonts w:eastAsiaTheme="minorEastAsia"/>
+          <w:bCs/>
+        </w:rPr>
+        <w:t>formula,  the</w:t>
+      </w:r>
+      <w:proofErr w:type="gramEnd"/>
+      <w:r>
+        <w:rPr>
+          <w:rFonts w:eastAsiaTheme="minorEastAsia"/>
+          <w:bCs/>
+        </w:rPr>
+        <w:t xml:space="preserve"> mechanical shaft speed which is referred to as the </w:t>
       </w:r>
       <w:r>
         <w:rPr>
@@ -13245,7 +13630,21 @@
         <w:rPr>
           <w:rFonts w:eastAsiaTheme="minorEastAsia"/>
         </w:rPr>
-        <w:t>In the project definition, vehicle speed is expected in km/h. Therefore, we must first multiply the velocity we found in rad/s by the radius. Then we have to multiply by 3600/1000.</w:t>
+        <w:t xml:space="preserve">In the project definition, vehicle speed is expected in km/h. Therefore, we must first multiply the velocity we found in rad/s by the radius. Then we </w:t>
+      </w:r>
+      <w:proofErr w:type="gramStart"/>
+      <w:r>
+        <w:rPr>
+          <w:rFonts w:eastAsiaTheme="minorEastAsia"/>
+        </w:rPr>
+        <w:t>have to</w:t>
+      </w:r>
+      <w:proofErr w:type="gramEnd"/>
+      <w:r>
+        <w:rPr>
+          <w:rFonts w:eastAsiaTheme="minorEastAsia"/>
+        </w:rPr>
+        <w:t xml:space="preserve"> multiply by 3600/1000.</w:t>
       </w:r>
     </w:p>
     <w:p>
@@ -13522,17 +13921,33 @@
         <w:t>.</w:t>
       </w:r>
     </w:p>
+    <w:p>
+      <w:pPr>
+        <w:spacing w:line="259" w:lineRule="auto"/>
+        <w:ind w:firstLine="0"/>
+        <w:jc w:val="left"/>
+        <w:rPr>
+          <w:rFonts w:eastAsiaTheme="minorEastAsia"/>
+        </w:rPr>
+      </w:pPr>
+      <w:r>
+        <w:rPr>
+          <w:rFonts w:eastAsiaTheme="minorEastAsia"/>
+        </w:rPr>
+        <w:br w:type="page"/>
+      </w:r>
+    </w:p>
     <w:p/>
     <w:p>
       <w:pPr>
-        <w:pStyle w:val="Balk1"/>
+        <w:pStyle w:val="Heading1"/>
         <w:ind w:firstLine="0"/>
         <w:rPr>
           <w:b w:val="0"/>
           <w:bCs/>
         </w:rPr>
       </w:pPr>
-      <w:bookmarkStart w:id="22" w:name="_Toc77329753"/>
+      <w:bookmarkStart w:id="22" w:name="_Toc77337174"/>
       <w:r>
         <w:rPr>
           <w:bCs/>
@@ -13567,34 +13982,2036 @@
     </w:p>
     <w:p>
       <w:pPr>
+        <w:pStyle w:val="Heading2"/>
+        <w:rPr>
+          <w:rStyle w:val="Hyperlink"/>
+          <w:color w:val="000000" w:themeColor="text1"/>
+          <w:u w:val="none"/>
+        </w:rPr>
+      </w:pPr>
+      <w:r>
+        <w:rPr>
+          <w:rStyle w:val="Hyperlink"/>
+          <w:color w:val="000000" w:themeColor="text1"/>
+          <w:u w:val="none"/>
+        </w:rPr>
+        <w:t>1.</w:t>
+      </w:r>
+    </w:p>
+    <w:p/>
+    <w:p>
+      <w:r>
+        <w:t>Selected IGBT module can be seen in</w:t>
+      </w:r>
+      <w:r>
+        <w:t xml:space="preserve"> </w:t>
+      </w:r>
+      <w:r>
+        <w:fldChar w:fldCharType="begin"/>
+      </w:r>
+      <w:r>
+        <w:instrText xml:space="preserve"> REF _Ref77350918 \h </w:instrText>
+      </w:r>
+      <w:r>
+        <w:fldChar w:fldCharType="separate"/>
+      </w:r>
+      <w:r>
+        <w:t xml:space="preserve">Figure </w:t>
+      </w:r>
+      <w:r>
+        <w:rPr>
+          <w:noProof/>
+        </w:rPr>
+        <w:t>16</w:t>
+      </w:r>
+      <w:r>
+        <w:fldChar w:fldCharType="end"/>
+      </w:r>
+      <w:r>
+        <w:t xml:space="preserve">. </w:t>
+      </w:r>
+      <w:r>
+        <w:t>This module</w:t>
+      </w:r>
+      <w:r>
+        <w:t xml:space="preserve"> includes array of two IGBTs and two anti-parallel diodes.</w:t>
+      </w:r>
+    </w:p>
+    <w:p>
+      <w:pPr>
+        <w:keepNext/>
         <w:ind w:firstLine="0"/>
-        <w:rPr>
-          <w:rStyle w:val="Kpr"/>
-          <w:rFonts w:eastAsiaTheme="minorEastAsia"/>
-          <w:lang w:val="en-GB"/>
-        </w:rPr>
-      </w:pPr>
-    </w:p>
-    <w:p>
-      <w:pPr>
+        <w:jc w:val="center"/>
+      </w:pPr>
+      <w:r>
+        <w:rPr>
+          <w:noProof/>
+        </w:rPr>
+        <w:drawing>
+          <wp:inline distT="0" distB="0" distL="0" distR="0" wp14:anchorId="1278F8A8" wp14:editId="58945E50">
+            <wp:extent cx="3761509" cy="2174875"/>
+            <wp:effectExtent l="0" t="0" r="0" b="0"/>
+            <wp:docPr id="5" name="Picture 5"/>
+            <wp:cNvGraphicFramePr>
+              <a:graphicFrameLocks xmlns:a="http://schemas.openxmlformats.org/drawingml/2006/main" noChangeAspect="1"/>
+            </wp:cNvGraphicFramePr>
+            <a:graphic xmlns:a="http://schemas.openxmlformats.org/drawingml/2006/main">
+              <a:graphicData uri="http://schemas.openxmlformats.org/drawingml/2006/picture">
+                <pic:pic xmlns:pic="http://schemas.openxmlformats.org/drawingml/2006/picture">
+                  <pic:nvPicPr>
+                    <pic:cNvPr id="1" name=""/>
+                    <pic:cNvPicPr/>
+                  </pic:nvPicPr>
+                  <pic:blipFill rotWithShape="1">
+                    <a:blip r:embed="rId22"/>
+                    <a:srcRect t="1567" r="1751"/>
+                    <a:stretch/>
+                  </pic:blipFill>
+                  <pic:spPr bwMode="auto">
+                    <a:xfrm>
+                      <a:off x="0" y="0"/>
+                      <a:ext cx="3762009" cy="2175164"/>
+                    </a:xfrm>
+                    <a:prstGeom prst="rect">
+                      <a:avLst/>
+                    </a:prstGeom>
+                    <a:ln>
+                      <a:noFill/>
+                    </a:ln>
+                    <a:extLst>
+                      <a:ext uri="{53640926-AAD7-44D8-BBD7-CCE9431645EC}">
+                        <a14:shadowObscured xmlns:a14="http://schemas.microsoft.com/office/drawing/2010/main"/>
+                      </a:ext>
+                    </a:extLst>
+                  </pic:spPr>
+                </pic:pic>
+              </a:graphicData>
+            </a:graphic>
+          </wp:inline>
+        </w:drawing>
+      </w:r>
+    </w:p>
+    <w:p>
+      <w:pPr>
+        <w:pStyle w:val="Caption"/>
+        <w:jc w:val="center"/>
+      </w:pPr>
+      <w:bookmarkStart w:id="23" w:name="_Ref77350918"/>
+      <w:r>
+        <w:t xml:space="preserve">Figure </w:t>
+      </w:r>
+      <w:r>
+        <w:fldChar w:fldCharType="begin"/>
+      </w:r>
+      <w:r>
+        <w:instrText xml:space="preserve"> SEQ Figure \* ARABIC </w:instrText>
+      </w:r>
+      <w:r>
+        <w:fldChar w:fldCharType="separate"/>
+      </w:r>
+      <w:r>
+        <w:rPr>
+          <w:noProof/>
+        </w:rPr>
+        <w:t>16</w:t>
+      </w:r>
+      <w:r>
+        <w:fldChar w:fldCharType="end"/>
+      </w:r>
+      <w:bookmarkEnd w:id="23"/>
+      <w:r>
+        <w:t xml:space="preserve"> Selected IGBT array module. </w:t>
+      </w:r>
+      <w:r>
+        <w:t>MG06300D-BN4MM</w:t>
+      </w:r>
+      <w:r>
+        <w:t xml:space="preserve">, </w:t>
+      </w:r>
+      <w:proofErr w:type="spellStart"/>
+      <w:r>
+        <w:t>Littelfuse</w:t>
+      </w:r>
+      <w:proofErr w:type="spellEnd"/>
+      <w:r>
+        <w:t xml:space="preserve"> Inc.</w:t>
+      </w:r>
+    </w:p>
+    <w:p>
+      <w:pPr>
+        <w:ind w:firstLine="708"/>
+      </w:pPr>
+      <w:r>
+        <w:fldChar w:fldCharType="begin"/>
+      </w:r>
+      <w:r>
+        <w:instrText xml:space="preserve"> REF _Ref77351859 \h </w:instrText>
+      </w:r>
+      <w:r>
+        <w:fldChar w:fldCharType="separate"/>
+      </w:r>
+      <w:r>
+        <w:t xml:space="preserve">Table </w:t>
+      </w:r>
+      <w:r>
+        <w:rPr>
+          <w:noProof/>
+        </w:rPr>
+        <w:t>1</w:t>
+      </w:r>
+      <w:r>
+        <w:fldChar w:fldCharType="end"/>
+      </w:r>
+      <w:r>
+        <w:t xml:space="preserve"> </w:t>
+      </w:r>
+      <w:r>
+        <w:t>shows the significant parameters of IGBT module which</w:t>
+      </w:r>
+      <w:r>
+        <w:t xml:space="preserve"> are considered during selection.</w:t>
+      </w:r>
+      <w:r>
+        <w:t xml:space="preserve"> The most important parameters are the ratings of the IGBT, and they are selected with sufficient safety margin. The minimum of voltage rating is considered as the DC-link voltage. The required current rating is taken as RMS of the IGBT current. In fact, mean value of the current can also </w:t>
+      </w:r>
+      <w:r>
+        <w:t>b</w:t>
+      </w:r>
+      <w:r>
+        <w:t>e</w:t>
+      </w:r>
+      <w:r>
+        <w:t xml:space="preserve"> used but it would be bad estimation because of dynamic resistance </w:t>
+      </w:r>
+      <w:r>
+        <w:t>behavior</w:t>
+      </w:r>
+      <w:r>
+        <w:t xml:space="preserve"> between </w:t>
+      </w:r>
+      <w:proofErr w:type="spellStart"/>
+      <w:r>
+        <w:t>Vce</w:t>
+      </w:r>
+      <w:proofErr w:type="spellEnd"/>
+      <w:r>
+        <w:t xml:space="preserve"> and </w:t>
+      </w:r>
+      <w:proofErr w:type="spellStart"/>
+      <w:r>
+        <w:t>Ic</w:t>
+      </w:r>
+      <w:proofErr w:type="spellEnd"/>
+      <w:r>
+        <w:t xml:space="preserve">. </w:t>
+      </w:r>
+      <w:r>
+        <w:t>As collector current increases, the saturation voltage increases.</w:t>
+      </w:r>
+    </w:p>
+    <w:p>
+      <w:pPr>
+        <w:ind w:firstLine="708"/>
+      </w:pPr>
+      <w:r>
+        <w:t xml:space="preserve">The switching loss of the devices are approximately zero according to the simulation. However, the </w:t>
+      </w:r>
+      <w:r>
+        <w:t>ideality cannot be preserved in practical implementation so that the switching energy of IGBT and diode is also considered as a significant parameter to succeed thermal management.</w:t>
+      </w:r>
+      <w:r>
+        <w:t xml:space="preserve"> On the other hand, the integrated diode has also </w:t>
+      </w:r>
+      <w:r>
+        <w:t>effect</w:t>
+      </w:r>
+      <w:r>
+        <w:t xml:space="preserve"> on selection.</w:t>
+      </w:r>
+    </w:p>
+    <w:p>
+      <w:pPr>
+        <w:pStyle w:val="Caption"/>
+        <w:keepNext/>
         <w:ind w:firstLine="0"/>
       </w:pPr>
+      <w:bookmarkStart w:id="24" w:name="_Ref77351859"/>
+      <w:r>
+        <w:t xml:space="preserve">Table </w:t>
+      </w:r>
+      <w:r>
+        <w:fldChar w:fldCharType="begin"/>
+      </w:r>
+      <w:r>
+        <w:instrText xml:space="preserve"> SEQ Table \* ARABIC </w:instrText>
+      </w:r>
+      <w:r>
+        <w:fldChar w:fldCharType="separate"/>
+      </w:r>
+      <w:r>
+        <w:rPr>
+          <w:noProof/>
+        </w:rPr>
+        <w:t>1</w:t>
+      </w:r>
+      <w:r>
+        <w:fldChar w:fldCharType="end"/>
+      </w:r>
+      <w:bookmarkEnd w:id="24"/>
+      <w:r>
+        <w:t xml:space="preserve"> Significant parameters of selected IGBT module.</w:t>
+      </w:r>
+    </w:p>
+    <w:tbl>
+      <w:tblPr>
+        <w:tblStyle w:val="TableGrid"/>
+        <w:tblW w:w="0" w:type="auto"/>
+        <w:tblInd w:w="0" w:type="dxa"/>
+        <w:tblLook w:val="04A0" w:firstRow="1" w:lastRow="0" w:firstColumn="1" w:lastColumn="0" w:noHBand="0" w:noVBand="1"/>
+      </w:tblPr>
+      <w:tblGrid>
+        <w:gridCol w:w="3020"/>
+        <w:gridCol w:w="3021"/>
+        <w:gridCol w:w="3021"/>
+      </w:tblGrid>
+      <w:tr>
+        <w:tc>
+          <w:tcPr>
+            <w:tcW w:w="3020" w:type="dxa"/>
+          </w:tcPr>
+          <w:p>
+            <w:pPr>
+              <w:ind w:firstLine="0"/>
+            </w:pPr>
+            <w:r>
+              <w:t>Parameters</w:t>
+            </w:r>
+          </w:p>
+        </w:tc>
+        <w:tc>
+          <w:tcPr>
+            <w:tcW w:w="3021" w:type="dxa"/>
+          </w:tcPr>
+          <w:p>
+            <w:pPr>
+              <w:ind w:firstLine="0"/>
+            </w:pPr>
+            <w:r>
+              <w:t>Values</w:t>
+            </w:r>
+          </w:p>
+        </w:tc>
+        <w:tc>
+          <w:tcPr>
+            <w:tcW w:w="3021" w:type="dxa"/>
+          </w:tcPr>
+          <w:p>
+            <w:pPr>
+              <w:ind w:firstLine="0"/>
+            </w:pPr>
+            <w:r>
+              <w:t>Description</w:t>
+            </w:r>
+          </w:p>
+        </w:tc>
+      </w:tr>
+      <w:tr>
+        <w:tc>
+          <w:tcPr>
+            <w:tcW w:w="3020" w:type="dxa"/>
+          </w:tcPr>
+          <w:p>
+            <w:pPr>
+              <w:ind w:firstLine="0"/>
+            </w:pPr>
+            <w:r>
+              <w:t>V</w:t>
+            </w:r>
+            <w:r>
+              <w:rPr>
+                <w:vertAlign w:val="subscript"/>
+              </w:rPr>
+              <w:t>CE</w:t>
+            </w:r>
+            <w:r>
+              <w:t xml:space="preserve"> – Breakdown Voltage</w:t>
+            </w:r>
+          </w:p>
+        </w:tc>
+        <w:tc>
+          <w:tcPr>
+            <w:tcW w:w="3021" w:type="dxa"/>
+          </w:tcPr>
+          <w:p>
+            <w:pPr>
+              <w:ind w:firstLine="0"/>
+            </w:pPr>
+            <w:r>
+              <w:t>600V</w:t>
+            </w:r>
+          </w:p>
+        </w:tc>
+        <w:tc>
+          <w:tcPr>
+            <w:tcW w:w="3021" w:type="dxa"/>
+          </w:tcPr>
+          <w:p>
+            <w:pPr>
+              <w:ind w:firstLine="0"/>
+            </w:pPr>
+            <w:r>
+              <w:t>Rating of the device</w:t>
+            </w:r>
+          </w:p>
+        </w:tc>
+      </w:tr>
+      <w:tr>
+        <w:tc>
+          <w:tcPr>
+            <w:tcW w:w="3020" w:type="dxa"/>
+          </w:tcPr>
+          <w:p>
+            <w:pPr>
+              <w:ind w:firstLine="0"/>
+            </w:pPr>
+            <w:r>
+              <w:t>I</w:t>
+            </w:r>
+            <w:r>
+              <w:rPr>
+                <w:vertAlign w:val="subscript"/>
+              </w:rPr>
+              <w:t>C</w:t>
+            </w:r>
+            <w:r>
+              <w:t xml:space="preserve"> – Collector Current</w:t>
+            </w:r>
+          </w:p>
+        </w:tc>
+        <w:tc>
+          <w:tcPr>
+            <w:tcW w:w="3021" w:type="dxa"/>
+          </w:tcPr>
+          <w:p>
+            <w:pPr>
+              <w:ind w:firstLine="0"/>
+            </w:pPr>
+            <w:r>
+              <w:t>400A (25°C) – 300A(70°C)</w:t>
+            </w:r>
+          </w:p>
+        </w:tc>
+        <w:tc>
+          <w:tcPr>
+            <w:tcW w:w="3021" w:type="dxa"/>
+          </w:tcPr>
+          <w:p>
+            <w:pPr>
+              <w:ind w:firstLine="0"/>
+            </w:pPr>
+            <w:r>
+              <w:t>Rating of the device</w:t>
+            </w:r>
+          </w:p>
+        </w:tc>
+      </w:tr>
+      <w:tr>
+        <w:tc>
+          <w:tcPr>
+            <w:tcW w:w="3020" w:type="dxa"/>
+          </w:tcPr>
+          <w:p>
+            <w:pPr>
+              <w:ind w:firstLine="0"/>
+            </w:pPr>
+            <w:proofErr w:type="gramStart"/>
+            <w:r>
+              <w:t>V</w:t>
+            </w:r>
+            <w:r>
+              <w:rPr>
+                <w:vertAlign w:val="subscript"/>
+              </w:rPr>
+              <w:t>CE,SAT</w:t>
+            </w:r>
+            <w:proofErr w:type="gramEnd"/>
+            <w:r>
+              <w:t xml:space="preserve"> – Saturation Voltage</w:t>
+            </w:r>
+          </w:p>
+        </w:tc>
+        <w:tc>
+          <w:tcPr>
+            <w:tcW w:w="3021" w:type="dxa"/>
+          </w:tcPr>
+          <w:p>
+            <w:pPr>
+              <w:ind w:firstLine="0"/>
+            </w:pPr>
+            <w:r>
+              <w:t>1.45V (300A, V</w:t>
+            </w:r>
+            <w:r>
+              <w:rPr>
+                <w:vertAlign w:val="subscript"/>
+              </w:rPr>
+              <w:t>GE</w:t>
+            </w:r>
+            <w:r>
+              <w:t xml:space="preserve"> = 15V, 25°C)</w:t>
+            </w:r>
+          </w:p>
+        </w:tc>
+        <w:tc>
+          <w:tcPr>
+            <w:tcW w:w="3021" w:type="dxa"/>
+          </w:tcPr>
+          <w:p>
+            <w:pPr>
+              <w:ind w:firstLine="0"/>
+            </w:pPr>
+            <w:r>
+              <w:t>Conduction loss of IGBT</w:t>
+            </w:r>
+          </w:p>
+        </w:tc>
+      </w:tr>
+      <w:tr>
+        <w:tc>
+          <w:tcPr>
+            <w:tcW w:w="3020" w:type="dxa"/>
+          </w:tcPr>
+          <w:p>
+            <w:pPr>
+              <w:ind w:firstLine="0"/>
+            </w:pPr>
+            <w:r>
+              <w:t>E</w:t>
+            </w:r>
+            <w:r>
+              <w:rPr>
+                <w:vertAlign w:val="subscript"/>
+              </w:rPr>
+              <w:t>ON</w:t>
+            </w:r>
+            <w:r>
+              <w:t xml:space="preserve"> – ON Switching Energy</w:t>
+            </w:r>
+          </w:p>
+        </w:tc>
+        <w:tc>
+          <w:tcPr>
+            <w:tcW w:w="3021" w:type="dxa"/>
+          </w:tcPr>
+          <w:p>
+            <w:pPr>
+              <w:ind w:firstLine="0"/>
+            </w:pPr>
+            <w:r>
+              <w:t>2mJ – (25°C, 300V, 300A)</w:t>
+            </w:r>
+          </w:p>
+        </w:tc>
+        <w:tc>
+          <w:tcPr>
+            <w:tcW w:w="3021" w:type="dxa"/>
+          </w:tcPr>
+          <w:p>
+            <w:pPr>
+              <w:ind w:firstLine="0"/>
+            </w:pPr>
+            <w:r>
+              <w:t>Switching loss of IGBT</w:t>
+            </w:r>
+          </w:p>
+        </w:tc>
+      </w:tr>
+      <w:tr>
+        <w:tc>
+          <w:tcPr>
+            <w:tcW w:w="3020" w:type="dxa"/>
+          </w:tcPr>
+          <w:p>
+            <w:pPr>
+              <w:ind w:firstLine="0"/>
+            </w:pPr>
+            <w:r>
+              <w:t>E</w:t>
+            </w:r>
+            <w:r>
+              <w:rPr>
+                <w:vertAlign w:val="subscript"/>
+              </w:rPr>
+              <w:t>OFF</w:t>
+            </w:r>
+            <w:r>
+              <w:t xml:space="preserve"> – OFF Switching Energy</w:t>
+            </w:r>
+          </w:p>
+        </w:tc>
+        <w:tc>
+          <w:tcPr>
+            <w:tcW w:w="3021" w:type="dxa"/>
+          </w:tcPr>
+          <w:p>
+            <w:pPr>
+              <w:ind w:firstLine="0"/>
+            </w:pPr>
+            <w:r>
+              <w:t>9mJ – (25°C, 300V, 300A)</w:t>
+            </w:r>
+          </w:p>
+        </w:tc>
+        <w:tc>
+          <w:tcPr>
+            <w:tcW w:w="3021" w:type="dxa"/>
+          </w:tcPr>
+          <w:p>
+            <w:pPr>
+              <w:ind w:firstLine="0"/>
+            </w:pPr>
+            <w:r>
+              <w:t>Switching loss of IGBT</w:t>
+            </w:r>
+          </w:p>
+        </w:tc>
+      </w:tr>
+      <w:tr>
+        <w:tc>
+          <w:tcPr>
+            <w:tcW w:w="3020" w:type="dxa"/>
+          </w:tcPr>
+          <w:p>
+            <w:pPr>
+              <w:ind w:firstLine="0"/>
+            </w:pPr>
+            <w:proofErr w:type="spellStart"/>
+            <w:r>
+              <w:t>R</w:t>
+            </w:r>
+            <w:r>
+              <w:rPr>
+                <w:vertAlign w:val="subscript"/>
+              </w:rPr>
+              <w:t>thJC</w:t>
+            </w:r>
+            <w:proofErr w:type="spellEnd"/>
+            <w:r>
+              <w:t xml:space="preserve"> – </w:t>
+            </w:r>
+            <w:proofErr w:type="spellStart"/>
+            <w:r>
+              <w:t>Junc</w:t>
+            </w:r>
+            <w:proofErr w:type="spellEnd"/>
+            <w:r>
+              <w:t xml:space="preserve">-to-Case Thermal </w:t>
+            </w:r>
+            <w:r>
+              <w:t>(IGBT)</w:t>
+            </w:r>
+          </w:p>
+        </w:tc>
+        <w:tc>
+          <w:tcPr>
+            <w:tcW w:w="3021" w:type="dxa"/>
+          </w:tcPr>
+          <w:p>
+            <w:pPr>
+              <w:ind w:firstLine="0"/>
+            </w:pPr>
+            <w:r>
+              <w:t>0.16K/W</w:t>
+            </w:r>
+          </w:p>
+        </w:tc>
+        <w:tc>
+          <w:tcPr>
+            <w:tcW w:w="3021" w:type="dxa"/>
+          </w:tcPr>
+          <w:p>
+            <w:pPr>
+              <w:ind w:firstLine="0"/>
+            </w:pPr>
+            <w:r>
+              <w:t>Thermal management of IGBT</w:t>
+            </w:r>
+          </w:p>
+        </w:tc>
+      </w:tr>
+      <w:tr>
+        <w:tc>
+          <w:tcPr>
+            <w:tcW w:w="3020" w:type="dxa"/>
+          </w:tcPr>
+          <w:p>
+            <w:pPr>
+              <w:ind w:firstLine="0"/>
+            </w:pPr>
+            <w:r>
+              <w:t>V</w:t>
+            </w:r>
+            <w:r>
+              <w:rPr>
+                <w:vertAlign w:val="subscript"/>
+              </w:rPr>
+              <w:t>FD</w:t>
+            </w:r>
+            <w:r>
+              <w:t xml:space="preserve"> – Diode Forward Voltage</w:t>
+            </w:r>
+          </w:p>
+        </w:tc>
+        <w:tc>
+          <w:tcPr>
+            <w:tcW w:w="3021" w:type="dxa"/>
+          </w:tcPr>
+          <w:p>
+            <w:pPr>
+              <w:ind w:firstLine="0"/>
+            </w:pPr>
+            <w:r>
+              <w:t>1.55V (300A, 25°C)</w:t>
+            </w:r>
+          </w:p>
+        </w:tc>
+        <w:tc>
+          <w:tcPr>
+            <w:tcW w:w="3021" w:type="dxa"/>
+          </w:tcPr>
+          <w:p>
+            <w:pPr>
+              <w:ind w:firstLine="0"/>
+            </w:pPr>
+            <w:r>
+              <w:t>Conduction loss of diode</w:t>
+            </w:r>
+          </w:p>
+        </w:tc>
+      </w:tr>
+      <w:tr>
+        <w:tc>
+          <w:tcPr>
+            <w:tcW w:w="3020" w:type="dxa"/>
+          </w:tcPr>
+          <w:p>
+            <w:pPr>
+              <w:ind w:firstLine="0"/>
+            </w:pPr>
+            <w:proofErr w:type="spellStart"/>
+            <w:r>
+              <w:t>E</w:t>
+            </w:r>
+            <w:r>
+              <w:rPr>
+                <w:vertAlign w:val="subscript"/>
+              </w:rPr>
+              <w:t>rec</w:t>
+            </w:r>
+            <w:proofErr w:type="spellEnd"/>
+            <w:r>
+              <w:t xml:space="preserve"> – Recovery loss</w:t>
+            </w:r>
+          </w:p>
+        </w:tc>
+        <w:tc>
+          <w:tcPr>
+            <w:tcW w:w="3021" w:type="dxa"/>
+          </w:tcPr>
+          <w:p>
+            <w:pPr>
+              <w:ind w:firstLine="0"/>
+            </w:pPr>
+            <w:r>
+              <w:t>6.2mJ (300A, 300V, 125°C)</w:t>
+            </w:r>
+          </w:p>
+        </w:tc>
+        <w:tc>
+          <w:tcPr>
+            <w:tcW w:w="3021" w:type="dxa"/>
+          </w:tcPr>
+          <w:p>
+            <w:pPr>
+              <w:ind w:firstLine="0"/>
+            </w:pPr>
+            <w:r>
+              <w:t>Recovery (switching) loss of diode</w:t>
+            </w:r>
+          </w:p>
+        </w:tc>
+      </w:tr>
+      <w:tr>
+        <w:tc>
+          <w:tcPr>
+            <w:tcW w:w="3020" w:type="dxa"/>
+          </w:tcPr>
+          <w:p>
+            <w:pPr>
+              <w:ind w:firstLine="0"/>
+            </w:pPr>
+            <w:proofErr w:type="spellStart"/>
+            <w:r>
+              <w:t>R</w:t>
+            </w:r>
+            <w:r>
+              <w:rPr>
+                <w:vertAlign w:val="subscript"/>
+              </w:rPr>
+              <w:t>thJC</w:t>
+            </w:r>
+            <w:proofErr w:type="spellEnd"/>
+            <w:r>
+              <w:t xml:space="preserve"> – </w:t>
+            </w:r>
+            <w:proofErr w:type="spellStart"/>
+            <w:r>
+              <w:t>Junc</w:t>
+            </w:r>
+            <w:proofErr w:type="spellEnd"/>
+            <w:r>
+              <w:t>-to-Case Thermal (Diode)</w:t>
+            </w:r>
+          </w:p>
+        </w:tc>
+        <w:tc>
+          <w:tcPr>
+            <w:tcW w:w="3021" w:type="dxa"/>
+          </w:tcPr>
+          <w:p>
+            <w:pPr>
+              <w:ind w:firstLine="0"/>
+            </w:pPr>
+            <w:r>
+              <w:t>0.32K/W</w:t>
+            </w:r>
+          </w:p>
+        </w:tc>
+        <w:tc>
+          <w:tcPr>
+            <w:tcW w:w="3021" w:type="dxa"/>
+          </w:tcPr>
+          <w:p>
+            <w:pPr>
+              <w:ind w:firstLine="0"/>
+            </w:pPr>
+            <w:r>
+              <w:t>Thermal management of diode</w:t>
+            </w:r>
+          </w:p>
+        </w:tc>
+      </w:tr>
+    </w:tbl>
+    <w:p>
+      <w:pPr>
+        <w:ind w:firstLine="0"/>
+      </w:pPr>
+    </w:p>
+    <w:p>
+      <w:pPr>
+        <w:pStyle w:val="Heading2"/>
+      </w:pPr>
+      <w:r>
+        <w:t>2.</w:t>
+      </w:r>
     </w:p>
     <w:p/>
     <w:p>
-      <w:pPr>
-        <w:pStyle w:val="Balk1"/>
+      <w:r>
+        <w:t>The loss calculation in the drive system can be separated as motor loss and inverter loss. Motor loss includes copper loss</w:t>
+      </w:r>
+      <w:r>
+        <w:t>es, core losses and mechanical losses.</w:t>
+      </w:r>
+      <w:r>
+        <w:t xml:space="preserve"> On the other hand</w:t>
+      </w:r>
+      <w:r>
+        <w:t>, inverter loss includes switching losses and conduction losses of switching devices.</w:t>
+      </w:r>
+      <w:r>
+        <w:t xml:space="preserve"> </w:t>
+      </w:r>
+      <w:r>
+        <w:t>The core losses and mechanical losses are ignored.</w:t>
+      </w:r>
+    </w:p>
+    <w:p>
+      <w:r>
+        <w:t>The phase current is equal to 530A</w:t>
+      </w:r>
+      <w:r>
+        <w:rPr>
+          <w:vertAlign w:val="subscript"/>
+        </w:rPr>
+        <w:t>PEAK</w:t>
+      </w:r>
+      <w:r>
+        <w:t xml:space="preserve"> and phase currents has sinusoidal shape. </w:t>
+      </w:r>
+      <w:r>
+        <w:t xml:space="preserve">Phase voltage is calculated below for </w:t>
+      </w:r>
+      <w:r>
+        <w:t xml:space="preserve">the </w:t>
+      </w:r>
+      <w:r>
+        <w:t xml:space="preserve">base speed and </w:t>
+      </w:r>
+      <w:r>
+        <w:t xml:space="preserve">the </w:t>
+      </w:r>
+      <w:r>
+        <w:t>rated torque.</w:t>
+      </w:r>
+    </w:p>
+    <w:p>
+      <w:pPr>
+        <w:rPr>
+          <w:rFonts w:eastAsiaTheme="minorEastAsia"/>
+        </w:rPr>
+      </w:pPr>
+      <m:oMathPara>
+        <m:oMath>
+          <m:sSub>
+            <m:sSubPr>
+              <m:ctrlPr>
+                <w:rPr>
+                  <w:rFonts w:ascii="Cambria Math" w:eastAsiaTheme="minorEastAsia" w:hAnsi="Cambria Math"/>
+                  <w:i/>
+                </w:rPr>
+              </m:ctrlPr>
+            </m:sSubPr>
+            <m:e>
+              <m:r>
+                <w:rPr>
+                  <w:rFonts w:ascii="Cambria Math" w:eastAsiaTheme="minorEastAsia" w:hAnsi="Cambria Math"/>
+                </w:rPr>
+                <m:t>P</m:t>
+              </m:r>
+            </m:e>
+            <m:sub>
+              <m:r>
+                <w:rPr>
+                  <w:rFonts w:ascii="Cambria Math" w:eastAsiaTheme="minorEastAsia" w:hAnsi="Cambria Math"/>
+                </w:rPr>
+                <m:t>copper</m:t>
+              </m:r>
+            </m:sub>
+          </m:sSub>
+          <m:r>
+            <w:rPr>
+              <w:rFonts w:ascii="Cambria Math" w:eastAsiaTheme="minorEastAsia" w:hAnsi="Cambria Math"/>
+            </w:rPr>
+            <m:t xml:space="preserve">=3 </m:t>
+          </m:r>
+          <m:sSup>
+            <m:sSupPr>
+              <m:ctrlPr>
+                <w:rPr>
+                  <w:rFonts w:ascii="Cambria Math" w:eastAsiaTheme="minorEastAsia" w:hAnsi="Cambria Math"/>
+                  <w:i/>
+                </w:rPr>
+              </m:ctrlPr>
+            </m:sSupPr>
+            <m:e>
+              <m:r>
+                <w:rPr>
+                  <w:rFonts w:ascii="Cambria Math" w:eastAsiaTheme="minorEastAsia" w:hAnsi="Cambria Math"/>
+                </w:rPr>
+                <m:t>I</m:t>
+              </m:r>
+            </m:e>
+            <m:sup>
+              <m:r>
+                <w:rPr>
+                  <w:rFonts w:ascii="Cambria Math" w:eastAsiaTheme="minorEastAsia" w:hAnsi="Cambria Math"/>
+                </w:rPr>
+                <m:t>2</m:t>
+              </m:r>
+            </m:sup>
+          </m:sSup>
+          <m:sSub>
+            <m:sSubPr>
+              <m:ctrlPr>
+                <w:rPr>
+                  <w:rFonts w:ascii="Cambria Math" w:eastAsiaTheme="minorEastAsia" w:hAnsi="Cambria Math"/>
+                  <w:i/>
+                </w:rPr>
+              </m:ctrlPr>
+            </m:sSubPr>
+            <m:e>
+              <m:r>
+                <w:rPr>
+                  <w:rFonts w:ascii="Cambria Math" w:eastAsiaTheme="minorEastAsia" w:hAnsi="Cambria Math"/>
+                </w:rPr>
+                <m:t>R</m:t>
+              </m:r>
+            </m:e>
+            <m:sub>
+              <m:r>
+                <w:rPr>
+                  <w:rFonts w:ascii="Cambria Math" w:eastAsiaTheme="minorEastAsia" w:hAnsi="Cambria Math"/>
+                </w:rPr>
+                <m:t>s</m:t>
+              </m:r>
+            </m:sub>
+          </m:sSub>
+          <m:r>
+            <w:rPr>
+              <w:rFonts w:ascii="Cambria Math" w:eastAsiaTheme="minorEastAsia" w:hAnsi="Cambria Math"/>
+            </w:rPr>
+            <m:t>=3</m:t>
+          </m:r>
+          <m:sSup>
+            <m:sSupPr>
+              <m:ctrlPr>
+                <w:rPr>
+                  <w:rFonts w:ascii="Cambria Math" w:eastAsiaTheme="minorEastAsia" w:hAnsi="Cambria Math"/>
+                  <w:i/>
+                </w:rPr>
+              </m:ctrlPr>
+            </m:sSupPr>
+            <m:e>
+              <m:d>
+                <m:dPr>
+                  <m:ctrlPr>
+                    <w:rPr>
+                      <w:rFonts w:ascii="Cambria Math" w:eastAsiaTheme="minorEastAsia" w:hAnsi="Cambria Math"/>
+                      <w:i/>
+                    </w:rPr>
+                  </m:ctrlPr>
+                </m:dPr>
+                <m:e>
+                  <m:f>
+                    <m:fPr>
+                      <m:ctrlPr>
+                        <w:rPr>
+                          <w:rFonts w:ascii="Cambria Math" w:eastAsiaTheme="minorEastAsia" w:hAnsi="Cambria Math"/>
+                          <w:i/>
+                        </w:rPr>
+                      </m:ctrlPr>
+                    </m:fPr>
+                    <m:num>
+                      <m:r>
+                        <w:rPr>
+                          <w:rFonts w:ascii="Cambria Math" w:eastAsiaTheme="minorEastAsia" w:hAnsi="Cambria Math"/>
+                        </w:rPr>
+                        <m:t>530</m:t>
+                      </m:r>
+                    </m:num>
+                    <m:den>
+                      <m:rad>
+                        <m:radPr>
+                          <m:degHide m:val="1"/>
+                          <m:ctrlPr>
+                            <w:rPr>
+                              <w:rFonts w:ascii="Cambria Math" w:eastAsiaTheme="minorEastAsia" w:hAnsi="Cambria Math"/>
+                              <w:i/>
+                            </w:rPr>
+                          </m:ctrlPr>
+                        </m:radPr>
+                        <m:deg/>
+                        <m:e>
+                          <m:r>
+                            <w:rPr>
+                              <w:rFonts w:ascii="Cambria Math" w:eastAsiaTheme="minorEastAsia" w:hAnsi="Cambria Math"/>
+                            </w:rPr>
+                            <m:t>2</m:t>
+                          </m:r>
+                        </m:e>
+                      </m:rad>
+                    </m:den>
+                  </m:f>
+                </m:e>
+              </m:d>
+            </m:e>
+            <m:sup>
+              <m:r>
+                <w:rPr>
+                  <w:rFonts w:ascii="Cambria Math" w:eastAsiaTheme="minorEastAsia" w:hAnsi="Cambria Math"/>
+                </w:rPr>
+                <m:t>2</m:t>
+              </m:r>
+            </m:sup>
+          </m:sSup>
+          <m:r>
+            <w:rPr>
+              <w:rFonts w:ascii="Cambria Math" w:eastAsiaTheme="minorEastAsia" w:hAnsi="Cambria Math"/>
+            </w:rPr>
+            <m:t>0.016=6.74kW</m:t>
+          </m:r>
+        </m:oMath>
+      </m:oMathPara>
+    </w:p>
+    <w:p>
+      <w:pPr>
+        <w:rPr>
+          <w:rFonts w:eastAsiaTheme="minorEastAsia"/>
+        </w:rPr>
+      </w:pPr>
+      <w:r>
+        <w:rPr>
+          <w:rFonts w:eastAsiaTheme="minorEastAsia"/>
+        </w:rPr>
+        <w:t xml:space="preserve">The IGBTs share the phase current half by half. While above IGBTs takes upper part of the sinusoidal, below IGBTs takes bottom side of the sinusoidal. Conduction losses can be calculated from the saturation voltage and mean of the IGBT current, which is the simplest approach for calculation of conduction loss of switching device. </w:t>
+      </w:r>
+      <w:r>
+        <w:rPr>
+          <w:rFonts w:eastAsiaTheme="minorEastAsia"/>
+        </w:rPr>
+        <w:t xml:space="preserve">The loss calculation of from mean current and saturation voltage may results in discrepancy due to dynamic resistance behavior of the relation between </w:t>
+      </w:r>
+      <w:proofErr w:type="spellStart"/>
+      <w:r>
+        <w:rPr>
+          <w:rFonts w:eastAsiaTheme="minorEastAsia"/>
+        </w:rPr>
+        <w:t>Vce</w:t>
+      </w:r>
+      <w:proofErr w:type="spellEnd"/>
+      <w:r>
+        <w:rPr>
+          <w:rFonts w:eastAsiaTheme="minorEastAsia"/>
+        </w:rPr>
+        <w:t xml:space="preserve"> and </w:t>
+      </w:r>
+      <w:proofErr w:type="spellStart"/>
+      <w:r>
+        <w:rPr>
+          <w:rFonts w:eastAsiaTheme="minorEastAsia"/>
+        </w:rPr>
+        <w:t>Ic</w:t>
+      </w:r>
+      <w:proofErr w:type="spellEnd"/>
+      <w:r>
+        <w:rPr>
+          <w:rFonts w:eastAsiaTheme="minorEastAsia"/>
+        </w:rPr>
+        <w:t>.</w:t>
+      </w:r>
+      <w:r>
+        <w:rPr>
+          <w:rFonts w:eastAsiaTheme="minorEastAsia"/>
+        </w:rPr>
+        <w:t xml:space="preserve"> The conduction loss of IGBTs is calculated below.</w:t>
+      </w:r>
+      <w:r>
+        <w:rPr>
+          <w:rFonts w:eastAsiaTheme="minorEastAsia"/>
+        </w:rPr>
+        <w:t xml:space="preserve"> Safety margin </w:t>
+      </w:r>
+    </w:p>
+    <w:p>
+      <w:pPr>
+        <w:rPr>
+          <w:rFonts w:eastAsiaTheme="minorEastAsia"/>
+        </w:rPr>
+      </w:pPr>
+      <m:oMathPara>
+        <m:oMath>
+          <m:sSub>
+            <m:sSubPr>
+              <m:ctrlPr>
+                <w:rPr>
+                  <w:rFonts w:ascii="Cambria Math" w:eastAsiaTheme="minorEastAsia" w:hAnsi="Cambria Math"/>
+                  <w:i/>
+                </w:rPr>
+              </m:ctrlPr>
+            </m:sSubPr>
+            <m:e>
+              <m:r>
+                <w:rPr>
+                  <w:rFonts w:ascii="Cambria Math" w:eastAsiaTheme="minorEastAsia" w:hAnsi="Cambria Math"/>
+                </w:rPr>
+                <m:t>P</m:t>
+              </m:r>
+            </m:e>
+            <m:sub>
+              <m:r>
+                <w:rPr>
+                  <w:rFonts w:ascii="Cambria Math" w:eastAsiaTheme="minorEastAsia" w:hAnsi="Cambria Math"/>
+                </w:rPr>
+                <m:t>cond,IGBT</m:t>
+              </m:r>
+            </m:sub>
+          </m:sSub>
+          <m:r>
+            <w:rPr>
+              <w:rFonts w:ascii="Cambria Math" w:eastAsiaTheme="minorEastAsia" w:hAnsi="Cambria Math"/>
+            </w:rPr>
+            <m:t xml:space="preserve">=6 </m:t>
+          </m:r>
+          <m:sSub>
+            <m:sSubPr>
+              <m:ctrlPr>
+                <w:rPr>
+                  <w:rFonts w:ascii="Cambria Math" w:eastAsiaTheme="minorEastAsia" w:hAnsi="Cambria Math"/>
+                  <w:i/>
+                </w:rPr>
+              </m:ctrlPr>
+            </m:sSubPr>
+            <m:e>
+              <m:r>
+                <w:rPr>
+                  <w:rFonts w:ascii="Cambria Math" w:eastAsiaTheme="minorEastAsia" w:hAnsi="Cambria Math"/>
+                </w:rPr>
+                <m:t>I</m:t>
+              </m:r>
+            </m:e>
+            <m:sub>
+              <m:r>
+                <w:rPr>
+                  <w:rFonts w:ascii="Cambria Math" w:eastAsiaTheme="minorEastAsia" w:hAnsi="Cambria Math"/>
+                </w:rPr>
+                <m:t>mean</m:t>
+              </m:r>
+            </m:sub>
+          </m:sSub>
+          <m:r>
+            <w:rPr>
+              <w:rFonts w:ascii="Cambria Math" w:eastAsiaTheme="minorEastAsia" w:hAnsi="Cambria Math"/>
+            </w:rPr>
+            <m:t>(1.5)</m:t>
+          </m:r>
+          <m:sSub>
+            <m:sSubPr>
+              <m:ctrlPr>
+                <w:rPr>
+                  <w:rFonts w:ascii="Cambria Math" w:eastAsiaTheme="minorEastAsia" w:hAnsi="Cambria Math"/>
+                  <w:i/>
+                </w:rPr>
+              </m:ctrlPr>
+            </m:sSubPr>
+            <m:e>
+              <m:r>
+                <w:rPr>
+                  <w:rFonts w:ascii="Cambria Math" w:eastAsiaTheme="minorEastAsia" w:hAnsi="Cambria Math"/>
+                </w:rPr>
+                <m:t>V</m:t>
+              </m:r>
+            </m:e>
+            <m:sub>
+              <m:r>
+                <w:rPr>
+                  <w:rFonts w:ascii="Cambria Math" w:eastAsiaTheme="minorEastAsia" w:hAnsi="Cambria Math"/>
+                </w:rPr>
+                <m:t>CE,SAT</m:t>
+              </m:r>
+            </m:sub>
+          </m:sSub>
+          <m:r>
+            <w:rPr>
+              <w:rFonts w:ascii="Cambria Math" w:eastAsiaTheme="minorEastAsia" w:hAnsi="Cambria Math"/>
+            </w:rPr>
+            <m:t>=6x132.5Ax(1.5)x1.45V=1.73kW</m:t>
+          </m:r>
+        </m:oMath>
+      </m:oMathPara>
+    </w:p>
+    <w:p>
+      <w:pPr>
+        <w:rPr>
+          <w:rFonts w:eastAsiaTheme="minorEastAsia"/>
+        </w:rPr>
+      </w:pPr>
+      <w:r>
+        <w:rPr>
+          <w:rFonts w:eastAsiaTheme="minorEastAsia"/>
+        </w:rPr>
+        <w:t xml:space="preserve">The switching losses are </w:t>
+      </w:r>
+      <w:r>
+        <w:rPr>
+          <w:rFonts w:eastAsiaTheme="minorEastAsia"/>
+        </w:rPr>
+        <w:t>calculated based on carrier frequency</w:t>
+      </w:r>
+      <w:r>
+        <w:rPr>
+          <w:rFonts w:eastAsiaTheme="minorEastAsia"/>
+        </w:rPr>
+        <w:t xml:space="preserve">, which is 10kHz. The calculation is done based Eon and </w:t>
+      </w:r>
+      <w:proofErr w:type="spellStart"/>
+      <w:r>
+        <w:rPr>
+          <w:rFonts w:eastAsiaTheme="minorEastAsia"/>
+        </w:rPr>
+        <w:t>Eoff</w:t>
+      </w:r>
+      <w:proofErr w:type="spellEnd"/>
+      <w:r>
+        <w:rPr>
+          <w:rFonts w:eastAsiaTheme="minorEastAsia"/>
+        </w:rPr>
+        <w:t>. The switching loss calculation is shown in the below equation.</w:t>
+      </w:r>
+      <w:r>
+        <w:rPr>
+          <w:rFonts w:eastAsiaTheme="minorEastAsia"/>
+        </w:rPr>
+        <w:t xml:space="preserve"> The switching energies are also taken with consideration of safety margin.</w:t>
+      </w:r>
+    </w:p>
+    <w:p>
+      <w:pPr>
+        <w:rPr>
+          <w:rFonts w:eastAsiaTheme="minorEastAsia"/>
+        </w:rPr>
+      </w:pPr>
+      <m:oMathPara>
+        <m:oMath>
+          <m:sSub>
+            <m:sSubPr>
+              <m:ctrlPr>
+                <w:rPr>
+                  <w:rFonts w:ascii="Cambria Math" w:eastAsiaTheme="minorEastAsia" w:hAnsi="Cambria Math"/>
+                  <w:i/>
+                </w:rPr>
+              </m:ctrlPr>
+            </m:sSubPr>
+            <m:e>
+              <m:r>
+                <w:rPr>
+                  <w:rFonts w:ascii="Cambria Math" w:eastAsiaTheme="minorEastAsia" w:hAnsi="Cambria Math"/>
+                </w:rPr>
+                <m:t>P</m:t>
+              </m:r>
+            </m:e>
+            <m:sub>
+              <m:r>
+                <w:rPr>
+                  <w:rFonts w:ascii="Cambria Math" w:eastAsiaTheme="minorEastAsia" w:hAnsi="Cambria Math"/>
+                </w:rPr>
+                <m:t>SW,IGBT</m:t>
+              </m:r>
+            </m:sub>
+          </m:sSub>
+          <m:r>
+            <w:rPr>
+              <w:rFonts w:ascii="Cambria Math" w:eastAsiaTheme="minorEastAsia" w:hAnsi="Cambria Math"/>
+            </w:rPr>
+            <m:t xml:space="preserve">=6 </m:t>
+          </m:r>
+          <m:d>
+            <m:dPr>
+              <m:ctrlPr>
+                <w:rPr>
+                  <w:rFonts w:ascii="Cambria Math" w:eastAsiaTheme="minorEastAsia" w:hAnsi="Cambria Math"/>
+                  <w:i/>
+                </w:rPr>
+              </m:ctrlPr>
+            </m:dPr>
+            <m:e>
+              <m:sSub>
+                <m:sSubPr>
+                  <m:ctrlPr>
+                    <w:rPr>
+                      <w:rFonts w:ascii="Cambria Math" w:eastAsiaTheme="minorEastAsia" w:hAnsi="Cambria Math"/>
+                      <w:i/>
+                    </w:rPr>
+                  </m:ctrlPr>
+                </m:sSubPr>
+                <m:e>
+                  <m:r>
+                    <w:rPr>
+                      <w:rFonts w:ascii="Cambria Math" w:eastAsiaTheme="minorEastAsia" w:hAnsi="Cambria Math"/>
+                    </w:rPr>
+                    <m:t>E</m:t>
+                  </m:r>
+                </m:e>
+                <m:sub>
+                  <m:r>
+                    <w:rPr>
+                      <w:rFonts w:ascii="Cambria Math" w:eastAsiaTheme="minorEastAsia" w:hAnsi="Cambria Math"/>
+                    </w:rPr>
+                    <m:t>on</m:t>
+                  </m:r>
+                </m:sub>
+              </m:sSub>
+              <m:r>
+                <w:rPr>
+                  <w:rFonts w:ascii="Cambria Math" w:eastAsiaTheme="minorEastAsia" w:hAnsi="Cambria Math"/>
+                </w:rPr>
+                <m:t>+</m:t>
+              </m:r>
+              <m:sSub>
+                <m:sSubPr>
+                  <m:ctrlPr>
+                    <w:rPr>
+                      <w:rFonts w:ascii="Cambria Math" w:eastAsiaTheme="minorEastAsia" w:hAnsi="Cambria Math"/>
+                      <w:i/>
+                    </w:rPr>
+                  </m:ctrlPr>
+                </m:sSubPr>
+                <m:e>
+                  <m:r>
+                    <w:rPr>
+                      <w:rFonts w:ascii="Cambria Math" w:eastAsiaTheme="minorEastAsia" w:hAnsi="Cambria Math"/>
+                    </w:rPr>
+                    <m:t>E</m:t>
+                  </m:r>
+                </m:e>
+                <m:sub>
+                  <m:r>
+                    <w:rPr>
+                      <w:rFonts w:ascii="Cambria Math" w:eastAsiaTheme="minorEastAsia" w:hAnsi="Cambria Math"/>
+                    </w:rPr>
+                    <m:t>off</m:t>
+                  </m:r>
+                </m:sub>
+              </m:sSub>
+            </m:e>
+          </m:d>
+          <m:sSub>
+            <m:sSubPr>
+              <m:ctrlPr>
+                <w:rPr>
+                  <w:rFonts w:ascii="Cambria Math" w:eastAsiaTheme="minorEastAsia" w:hAnsi="Cambria Math"/>
+                  <w:i/>
+                </w:rPr>
+              </m:ctrlPr>
+            </m:sSubPr>
+            <m:e>
+              <m:r>
+                <w:rPr>
+                  <w:rFonts w:ascii="Cambria Math" w:eastAsiaTheme="minorEastAsia" w:hAnsi="Cambria Math"/>
+                </w:rPr>
+                <m:t>f</m:t>
+              </m:r>
+            </m:e>
+            <m:sub>
+              <m:r>
+                <w:rPr>
+                  <w:rFonts w:ascii="Cambria Math" w:eastAsiaTheme="minorEastAsia" w:hAnsi="Cambria Math"/>
+                </w:rPr>
+                <m:t>sw</m:t>
+              </m:r>
+            </m:sub>
+          </m:sSub>
+          <m:r>
+            <w:rPr>
+              <w:rFonts w:ascii="Cambria Math" w:eastAsiaTheme="minorEastAsia" w:hAnsi="Cambria Math"/>
+            </w:rPr>
+            <m:t>=6x</m:t>
+          </m:r>
+          <m:d>
+            <m:dPr>
+              <m:ctrlPr>
+                <w:rPr>
+                  <w:rFonts w:ascii="Cambria Math" w:eastAsiaTheme="minorEastAsia" w:hAnsi="Cambria Math"/>
+                  <w:i/>
+                </w:rPr>
+              </m:ctrlPr>
+            </m:dPr>
+            <m:e>
+              <m:r>
+                <w:rPr>
+                  <w:rFonts w:ascii="Cambria Math" w:eastAsiaTheme="minorEastAsia" w:hAnsi="Cambria Math"/>
+                </w:rPr>
+                <m:t>15mJ</m:t>
+              </m:r>
+            </m:e>
+          </m:d>
+          <m:r>
+            <w:rPr>
+              <w:rFonts w:ascii="Cambria Math" w:eastAsiaTheme="minorEastAsia" w:hAnsi="Cambria Math"/>
+            </w:rPr>
+            <m:t>x10kHz=0.9kW</m:t>
+          </m:r>
+        </m:oMath>
+      </m:oMathPara>
+    </w:p>
+    <w:p>
+      <w:pPr>
+        <w:rPr>
+          <w:rFonts w:eastAsiaTheme="minorEastAsia"/>
+        </w:rPr>
+      </w:pPr>
+      <w:r>
+        <w:rPr>
+          <w:rFonts w:eastAsiaTheme="minorEastAsia"/>
+        </w:rPr>
+        <w:t>The diode has also conduction and switching losses. The loss calculations for diode can be seen in the following equations.</w:t>
+      </w:r>
+      <w:r>
+        <w:rPr>
+          <w:rFonts w:eastAsiaTheme="minorEastAsia"/>
+        </w:rPr>
+        <w:t xml:space="preserve"> The mean value of the current is taken from the simulation.</w:t>
+      </w:r>
+    </w:p>
+    <w:p>
+      <w:pPr>
+        <w:rPr>
+          <w:rFonts w:eastAsiaTheme="minorEastAsia"/>
+        </w:rPr>
+      </w:pPr>
+      <m:oMathPara>
+        <m:oMath>
+          <m:sSub>
+            <m:sSubPr>
+              <m:ctrlPr>
+                <w:rPr>
+                  <w:rFonts w:ascii="Cambria Math" w:eastAsiaTheme="minorEastAsia" w:hAnsi="Cambria Math"/>
+                  <w:i/>
+                </w:rPr>
+              </m:ctrlPr>
+            </m:sSubPr>
+            <m:e>
+              <m:r>
+                <w:rPr>
+                  <w:rFonts w:ascii="Cambria Math" w:eastAsiaTheme="minorEastAsia" w:hAnsi="Cambria Math"/>
+                </w:rPr>
+                <m:t>P</m:t>
+              </m:r>
+            </m:e>
+            <m:sub>
+              <m:r>
+                <w:rPr>
+                  <w:rFonts w:ascii="Cambria Math" w:eastAsiaTheme="minorEastAsia" w:hAnsi="Cambria Math"/>
+                </w:rPr>
+                <m:t>cond,DIODE</m:t>
+              </m:r>
+            </m:sub>
+          </m:sSub>
+          <m:r>
+            <w:rPr>
+              <w:rFonts w:ascii="Cambria Math" w:eastAsiaTheme="minorEastAsia" w:hAnsi="Cambria Math"/>
+            </w:rPr>
+            <m:t xml:space="preserve">=6 </m:t>
+          </m:r>
+          <m:sSub>
+            <m:sSubPr>
+              <m:ctrlPr>
+                <w:rPr>
+                  <w:rFonts w:ascii="Cambria Math" w:eastAsiaTheme="minorEastAsia" w:hAnsi="Cambria Math"/>
+                  <w:i/>
+                </w:rPr>
+              </m:ctrlPr>
+            </m:sSubPr>
+            <m:e>
+              <m:r>
+                <w:rPr>
+                  <w:rFonts w:ascii="Cambria Math" w:eastAsiaTheme="minorEastAsia" w:hAnsi="Cambria Math"/>
+                </w:rPr>
+                <m:t>I</m:t>
+              </m:r>
+            </m:e>
+            <m:sub>
+              <m:r>
+                <w:rPr>
+                  <w:rFonts w:ascii="Cambria Math" w:eastAsiaTheme="minorEastAsia" w:hAnsi="Cambria Math"/>
+                </w:rPr>
+                <m:t>mean</m:t>
+              </m:r>
+            </m:sub>
+          </m:sSub>
+          <m:r>
+            <w:rPr>
+              <w:rFonts w:ascii="Cambria Math" w:eastAsiaTheme="minorEastAsia" w:hAnsi="Cambria Math"/>
+            </w:rPr>
+            <m:t>(1.5)</m:t>
+          </m:r>
+          <m:sSub>
+            <m:sSubPr>
+              <m:ctrlPr>
+                <w:rPr>
+                  <w:rFonts w:ascii="Cambria Math" w:eastAsiaTheme="minorEastAsia" w:hAnsi="Cambria Math"/>
+                  <w:i/>
+                </w:rPr>
+              </m:ctrlPr>
+            </m:sSubPr>
+            <m:e>
+              <m:r>
+                <w:rPr>
+                  <w:rFonts w:ascii="Cambria Math" w:eastAsiaTheme="minorEastAsia" w:hAnsi="Cambria Math"/>
+                </w:rPr>
+                <m:t>V</m:t>
+              </m:r>
+            </m:e>
+            <m:sub>
+              <m:r>
+                <w:rPr>
+                  <w:rFonts w:ascii="Cambria Math" w:eastAsiaTheme="minorEastAsia" w:hAnsi="Cambria Math"/>
+                </w:rPr>
+                <m:t>FD</m:t>
+              </m:r>
+            </m:sub>
+          </m:sSub>
+          <m:r>
+            <w:rPr>
+              <w:rFonts w:ascii="Cambria Math" w:eastAsiaTheme="minorEastAsia" w:hAnsi="Cambria Math"/>
+            </w:rPr>
+            <m:t>=6x35Ax</m:t>
+          </m:r>
+          <m:d>
+            <m:dPr>
+              <m:ctrlPr>
+                <w:rPr>
+                  <w:rFonts w:ascii="Cambria Math" w:eastAsiaTheme="minorEastAsia" w:hAnsi="Cambria Math"/>
+                  <w:i/>
+                </w:rPr>
+              </m:ctrlPr>
+            </m:dPr>
+            <m:e>
+              <m:r>
+                <w:rPr>
+                  <w:rFonts w:ascii="Cambria Math" w:eastAsiaTheme="minorEastAsia" w:hAnsi="Cambria Math"/>
+                </w:rPr>
+                <m:t>1.5</m:t>
+              </m:r>
+            </m:e>
+          </m:d>
+          <m:r>
+            <w:rPr>
+              <w:rFonts w:ascii="Cambria Math" w:eastAsiaTheme="minorEastAsia" w:hAnsi="Cambria Math"/>
+            </w:rPr>
+            <m:t>x1.5V=0.47kW</m:t>
+          </m:r>
+        </m:oMath>
+      </m:oMathPara>
+    </w:p>
+    <w:p>
+      <w:pPr>
+        <w:rPr>
+          <w:rFonts w:eastAsiaTheme="minorEastAsia"/>
+        </w:rPr>
+      </w:pPr>
+      <m:oMathPara>
+        <m:oMath>
+          <m:sSub>
+            <m:sSubPr>
+              <m:ctrlPr>
+                <w:rPr>
+                  <w:rFonts w:ascii="Cambria Math" w:eastAsiaTheme="minorEastAsia" w:hAnsi="Cambria Math"/>
+                  <w:i/>
+                </w:rPr>
+              </m:ctrlPr>
+            </m:sSubPr>
+            <m:e>
+              <m:r>
+                <w:rPr>
+                  <w:rFonts w:ascii="Cambria Math" w:eastAsiaTheme="minorEastAsia" w:hAnsi="Cambria Math"/>
+                </w:rPr>
+                <m:t>P</m:t>
+              </m:r>
+            </m:e>
+            <m:sub>
+              <m:r>
+                <w:rPr>
+                  <w:rFonts w:ascii="Cambria Math" w:eastAsiaTheme="minorEastAsia" w:hAnsi="Cambria Math"/>
+                </w:rPr>
+                <m:t>SW,DIODE</m:t>
+              </m:r>
+            </m:sub>
+          </m:sSub>
+          <m:r>
+            <w:rPr>
+              <w:rFonts w:ascii="Cambria Math" w:eastAsiaTheme="minorEastAsia" w:hAnsi="Cambria Math"/>
+            </w:rPr>
+            <m:t xml:space="preserve">=6 </m:t>
+          </m:r>
+          <m:d>
+            <m:dPr>
+              <m:ctrlPr>
+                <w:rPr>
+                  <w:rFonts w:ascii="Cambria Math" w:eastAsiaTheme="minorEastAsia" w:hAnsi="Cambria Math"/>
+                  <w:i/>
+                </w:rPr>
+              </m:ctrlPr>
+            </m:dPr>
+            <m:e>
+              <m:sSub>
+                <m:sSubPr>
+                  <m:ctrlPr>
+                    <w:rPr>
+                      <w:rFonts w:ascii="Cambria Math" w:eastAsiaTheme="minorEastAsia" w:hAnsi="Cambria Math"/>
+                      <w:i/>
+                    </w:rPr>
+                  </m:ctrlPr>
+                </m:sSubPr>
+                <m:e>
+                  <m:r>
+                    <w:rPr>
+                      <w:rFonts w:ascii="Cambria Math" w:eastAsiaTheme="minorEastAsia" w:hAnsi="Cambria Math"/>
+                    </w:rPr>
+                    <m:t>E</m:t>
+                  </m:r>
+                </m:e>
+                <m:sub>
+                  <m:r>
+                    <w:rPr>
+                      <w:rFonts w:ascii="Cambria Math" w:eastAsiaTheme="minorEastAsia" w:hAnsi="Cambria Math"/>
+                    </w:rPr>
+                    <m:t>rec</m:t>
+                  </m:r>
+                </m:sub>
+              </m:sSub>
+            </m:e>
+          </m:d>
+          <m:sSub>
+            <m:sSubPr>
+              <m:ctrlPr>
+                <w:rPr>
+                  <w:rFonts w:ascii="Cambria Math" w:eastAsiaTheme="minorEastAsia" w:hAnsi="Cambria Math"/>
+                  <w:i/>
+                </w:rPr>
+              </m:ctrlPr>
+            </m:sSubPr>
+            <m:e>
+              <m:r>
+                <w:rPr>
+                  <w:rFonts w:ascii="Cambria Math" w:eastAsiaTheme="minorEastAsia" w:hAnsi="Cambria Math"/>
+                </w:rPr>
+                <m:t>f</m:t>
+              </m:r>
+            </m:e>
+            <m:sub>
+              <m:r>
+                <w:rPr>
+                  <w:rFonts w:ascii="Cambria Math" w:eastAsiaTheme="minorEastAsia" w:hAnsi="Cambria Math"/>
+                </w:rPr>
+                <m:t>sw</m:t>
+              </m:r>
+            </m:sub>
+          </m:sSub>
+          <m:r>
+            <w:rPr>
+              <w:rFonts w:ascii="Cambria Math" w:eastAsiaTheme="minorEastAsia" w:hAnsi="Cambria Math"/>
+            </w:rPr>
+            <m:t>=6x</m:t>
+          </m:r>
+          <m:d>
+            <m:dPr>
+              <m:ctrlPr>
+                <w:rPr>
+                  <w:rFonts w:ascii="Cambria Math" w:eastAsiaTheme="minorEastAsia" w:hAnsi="Cambria Math"/>
+                  <w:i/>
+                </w:rPr>
+              </m:ctrlPr>
+            </m:dPr>
+            <m:e>
+              <m:r>
+                <w:rPr>
+                  <w:rFonts w:ascii="Cambria Math" w:eastAsiaTheme="minorEastAsia" w:hAnsi="Cambria Math"/>
+                </w:rPr>
+                <m:t>6.2mJ</m:t>
+              </m:r>
+            </m:e>
+          </m:d>
+          <m:r>
+            <w:rPr>
+              <w:rFonts w:ascii="Cambria Math" w:eastAsiaTheme="minorEastAsia" w:hAnsi="Cambria Math"/>
+            </w:rPr>
+            <m:t>x10kHz=0.37kW</m:t>
+          </m:r>
+        </m:oMath>
+      </m:oMathPara>
+    </w:p>
+    <w:p>
+      <w:pPr>
+        <w:rPr>
+          <w:rFonts w:eastAsiaTheme="minorEastAsia"/>
+        </w:rPr>
+      </w:pPr>
+    </w:p>
+    <w:p>
+      <w:pPr>
+        <w:rPr>
+          <w:rFonts w:eastAsiaTheme="minorEastAsia"/>
+        </w:rPr>
+      </w:pPr>
+      <w:r>
+        <w:rPr>
+          <w:rFonts w:eastAsiaTheme="minorEastAsia"/>
+        </w:rPr>
+        <w:t>Total loss of the inverter and motor is 10.21kW</w:t>
+      </w:r>
+      <w:r>
+        <w:rPr>
+          <w:rFonts w:eastAsiaTheme="minorEastAsia"/>
+        </w:rPr>
+        <w:t xml:space="preserve"> and efficiency is %92.16.</w:t>
+      </w:r>
+      <w:r>
+        <w:rPr>
+          <w:rFonts w:eastAsiaTheme="minorEastAsia"/>
+        </w:rPr>
+        <w:t xml:space="preserve"> The thermal management with selected modules could not be so hard because they have more volume than the discrete IGBTs. However, </w:t>
+      </w:r>
+      <w:r>
+        <w:rPr>
+          <w:rFonts w:eastAsiaTheme="minorEastAsia"/>
+        </w:rPr>
+        <w:t>the integrated diode and IGBT in a single package can be problem. The usage of heatsink could be necessary</w:t>
+      </w:r>
+      <w:r>
+        <w:rPr>
+          <w:rFonts w:eastAsiaTheme="minorEastAsia"/>
+        </w:rPr>
+        <w:t xml:space="preserve"> for discrete IGBTs and modules with integrated diode.</w:t>
+      </w:r>
+      <w:r>
+        <w:rPr>
+          <w:rFonts w:eastAsiaTheme="minorEastAsia"/>
+        </w:rPr>
+        <w:t xml:space="preserve"> </w:t>
+      </w:r>
+      <w:r>
+        <w:rPr>
+          <w:rFonts w:eastAsiaTheme="minorEastAsia"/>
+        </w:rPr>
+        <w:t>Moreover,</w:t>
+      </w:r>
+      <w:r>
+        <w:rPr>
+          <w:rFonts w:eastAsiaTheme="minorEastAsia"/>
+        </w:rPr>
+        <w:t xml:space="preserve"> </w:t>
+      </w:r>
+      <w:r>
+        <w:rPr>
+          <w:rFonts w:eastAsiaTheme="minorEastAsia"/>
+        </w:rPr>
+        <w:t>the</w:t>
+      </w:r>
+      <w:r>
+        <w:rPr>
+          <w:rFonts w:eastAsiaTheme="minorEastAsia"/>
+        </w:rPr>
+        <w:t xml:space="preserve"> forced cooling system should be used</w:t>
+      </w:r>
+      <w:r>
+        <w:rPr>
+          <w:rFonts w:eastAsiaTheme="minorEastAsia"/>
+        </w:rPr>
+        <w:t xml:space="preserve"> because the power dissipations is very high.</w:t>
+      </w:r>
+    </w:p>
+    <w:p>
+      <w:pPr>
+        <w:spacing w:line="259" w:lineRule="auto"/>
         <w:ind w:firstLine="0"/>
-        <w:rPr>
-          <w:b w:val="0"/>
+        <w:jc w:val="left"/>
+        <w:rPr>
+          <w:rFonts w:eastAsiaTheme="minorEastAsia"/>
+        </w:rPr>
+      </w:pPr>
+      <w:r>
+        <w:rPr>
+          <w:rFonts w:eastAsiaTheme="minorEastAsia"/>
+        </w:rPr>
+        <w:br w:type="page"/>
+      </w:r>
+    </w:p>
+    <w:p>
+      <w:pPr>
+        <w:pStyle w:val="Heading2"/>
+        <w:rPr>
+          <w:rFonts w:eastAsiaTheme="minorEastAsia"/>
+        </w:rPr>
+      </w:pPr>
+      <w:r>
+        <w:rPr>
+          <w:rFonts w:eastAsiaTheme="minorEastAsia"/>
+        </w:rPr>
+        <w:lastRenderedPageBreak/>
+        <w:t>3.</w:t>
+      </w:r>
+    </w:p>
+    <w:p/>
+    <w:p>
+      <w:r>
+        <w:t xml:space="preserve">Three half-bridge driver is used to turn on and off the IGBTs. The controller </w:t>
+      </w:r>
+      <w:r>
+        <w:t xml:space="preserve">determines when the gates will be turned on and off. Hence, the only function of driver is supplying a current when the controller makes the </w:t>
+      </w:r>
+      <w:proofErr w:type="spellStart"/>
+      <w:r>
+        <w:t>intput</w:t>
+      </w:r>
+      <w:proofErr w:type="spellEnd"/>
+      <w:r>
+        <w:t xml:space="preserve"> logic high. The selected driver is </w:t>
+      </w:r>
+      <w:r>
+        <w:t>PM8834TR</w:t>
+      </w:r>
+      <w:r>
+        <w:t>.</w:t>
+      </w:r>
+    </w:p>
+    <w:p>
+      <w:pPr>
+        <w:keepNext/>
+        <w:ind w:firstLine="0"/>
+        <w:jc w:val="center"/>
+      </w:pPr>
+      <w:r>
+        <w:rPr>
+          <w:noProof/>
+        </w:rPr>
+        <w:drawing>
+          <wp:inline distT="0" distB="0" distL="0" distR="0" wp14:anchorId="0283AEDF" wp14:editId="619B2532">
+            <wp:extent cx="5760720" cy="4472305"/>
+            <wp:effectExtent l="0" t="0" r="0" b="4445"/>
+            <wp:docPr id="10" name="Picture 10"/>
+            <wp:cNvGraphicFramePr>
+              <a:graphicFrameLocks xmlns:a="http://schemas.openxmlformats.org/drawingml/2006/main" noChangeAspect="1"/>
+            </wp:cNvGraphicFramePr>
+            <a:graphic xmlns:a="http://schemas.openxmlformats.org/drawingml/2006/main">
+              <a:graphicData uri="http://schemas.openxmlformats.org/drawingml/2006/picture">
+                <pic:pic xmlns:pic="http://schemas.openxmlformats.org/drawingml/2006/picture">
+                  <pic:nvPicPr>
+                    <pic:cNvPr id="1" name=""/>
+                    <pic:cNvPicPr/>
+                  </pic:nvPicPr>
+                  <pic:blipFill>
+                    <a:blip r:embed="rId23"/>
+                    <a:stretch>
+                      <a:fillRect/>
+                    </a:stretch>
+                  </pic:blipFill>
+                  <pic:spPr>
+                    <a:xfrm>
+                      <a:off x="0" y="0"/>
+                      <a:ext cx="5760720" cy="4472305"/>
+                    </a:xfrm>
+                    <a:prstGeom prst="rect">
+                      <a:avLst/>
+                    </a:prstGeom>
+                  </pic:spPr>
+                </pic:pic>
+              </a:graphicData>
+            </a:graphic>
+          </wp:inline>
+        </w:drawing>
+      </w:r>
+    </w:p>
+    <w:p>
+      <w:pPr>
+        <w:pStyle w:val="Caption"/>
+        <w:jc w:val="center"/>
+      </w:pPr>
+      <w:r>
+        <w:t xml:space="preserve">Figure </w:t>
+      </w:r>
+      <w:r>
+        <w:fldChar w:fldCharType="begin"/>
+      </w:r>
+      <w:r>
+        <w:instrText xml:space="preserve"> SEQ Figure \* ARABIC </w:instrText>
+      </w:r>
+      <w:r>
+        <w:fldChar w:fldCharType="separate"/>
+      </w:r>
+      <w:r>
+        <w:rPr>
+          <w:noProof/>
+        </w:rPr>
+        <w:t>17</w:t>
+      </w:r>
+      <w:r>
+        <w:fldChar w:fldCharType="end"/>
+      </w:r>
+      <w:r>
+        <w:t xml:space="preserve"> Block diagram of PM8834TR</w:t>
+      </w:r>
+    </w:p>
+    <w:p>
+      <w:pPr>
+        <w:ind w:firstLine="0"/>
+      </w:pPr>
+      <w:r>
+        <w:t xml:space="preserve">The most significant parameters for the driver selection are the output voltage and output current. The desired voltage level is 15V to turn on IGBT, which provides the IGBT with less </w:t>
+      </w:r>
+      <w:proofErr w:type="spellStart"/>
+      <w:proofErr w:type="gramStart"/>
+      <w:r>
+        <w:t>Vce,sat</w:t>
+      </w:r>
+      <w:proofErr w:type="spellEnd"/>
+      <w:proofErr w:type="gramEnd"/>
+      <w:r>
+        <w:t xml:space="preserve">. Driver can supply 4A current, which affects the turn on and off time of IGBT. If the supply current becomes high, the gate capacitance can be charged fast. Therefore, the </w:t>
+      </w:r>
+      <w:r>
+        <w:t>supply</w:t>
+      </w:r>
+      <w:r>
+        <w:t xml:space="preserve"> voltage and current of the driver are the most important parameters for the selection.</w:t>
+      </w:r>
+    </w:p>
+    <w:p>
+      <w:pPr>
+        <w:ind w:firstLine="0"/>
+      </w:pPr>
+      <w:r>
+        <w:t xml:space="preserve">Current is </w:t>
+      </w:r>
+      <w:r>
+        <w:t xml:space="preserve">calculated based on gate charge and turn on time. If we want to turn on the IGBT in 2 seconds, the supply current should be 1.6A since the gate charge is 3.2 </w:t>
+      </w:r>
+      <w:proofErr w:type="spellStart"/>
+      <w:r>
+        <w:t>uC</w:t>
+      </w:r>
+      <w:proofErr w:type="spellEnd"/>
+      <w:r>
+        <w:t>.</w:t>
+      </w:r>
+    </w:p>
+    <w:p>
+      <w:pPr>
+        <w:ind w:firstLine="0"/>
+        <w:rPr>
+          <w:rFonts w:eastAsiaTheme="minorEastAsia"/>
+        </w:rPr>
+      </w:pPr>
+    </w:p>
+    <w:p>
+      <w:pPr>
+        <w:rPr>
+          <w:rFonts w:eastAsiaTheme="minorEastAsia"/>
+        </w:rPr>
+      </w:pPr>
+    </w:p>
+    <w:p>
+      <w:pPr>
+        <w:rPr>
+          <w:rFonts w:eastAsiaTheme="minorEastAsia"/>
+        </w:rPr>
+      </w:pPr>
+    </w:p>
+    <w:p>
+      <w:pPr>
+        <w:rPr>
+          <w:rFonts w:eastAsiaTheme="minorEastAsia"/>
+        </w:rPr>
+      </w:pPr>
+    </w:p>
+    <w:p>
+      <w:pPr>
+        <w:ind w:firstLine="0"/>
+      </w:pPr>
+    </w:p>
+    <w:p>
+      <w:pPr>
+        <w:pStyle w:val="Heading1"/>
+        <w:ind w:firstLine="0"/>
+        <w:rPr>
           <w:bCs/>
         </w:rPr>
       </w:pPr>
-      <w:bookmarkStart w:id="23" w:name="_Toc77329754"/>
       <w:r>
         <w:rPr>
           <w:bCs/>
         </w:rPr>
+        <w:lastRenderedPageBreak/>
         <w:t>5</w:t>
       </w:r>
       <w:r>
@@ -13607,25 +16024,116 @@
         <w:rPr>
           <w:bCs/>
         </w:rPr>
-        <w:t xml:space="preserve"> Part D: About the Project</w:t>
-      </w:r>
-      <w:bookmarkEnd w:id="23"/>
+        <w:t xml:space="preserve"> Conclusion</w:t>
+      </w:r>
     </w:p>
     <w:p/>
+    <w:p>
+      <w:r>
+        <w:t xml:space="preserve">To conclude, we have investigated the speed control mechanisms for an SM-PMSM in this project. With the help of MATLAB/Simulink, we have created a variable frequency drive system for the SM-PMSM. For the control of the field and speed of an SM-PMSM, we have used cascaded speed and current controllers by using </w:t>
+      </w:r>
+      <w:proofErr w:type="spellStart"/>
+      <w:r>
+        <w:t>dq</w:t>
+      </w:r>
+      <w:proofErr w:type="spellEnd"/>
+      <w:r>
+        <w:t xml:space="preserve"> currents. We have computed the essential and significant parameters for the variable frequency drive system. The base speed and maximum applied electrical frequency of the supplied SM-PMSM. Then, for the motor drive system's Voltage Source Inverter (VSI), we have chosen a suitable switching frequency. In the constructed motor driving system, we have used the Sinusoidal PWM (Sine-PWM) method. The performance of the proposed motor drive system using the Sine-PWM method has been observed for different cases. The speed, voltage, current, and torque waveforms of the SM-PMSM have been observed during the transition from 35 km/h to 40 km/h.  The reaction of the motor drive system to a change in load torque has been investigated.  Also, the response of the drive system to the speed has been observed for the speed reversal case. The response time and overshoot have been improved for both cases by changing the proportional and integrator coefficients. Here, it has been observed how much the parameters of the controller affect the response of the system. Furthermore, a method has been presented for running the motor at 60 km/h without exceeding the rated currents while the vehicle is driving at 40 km/h with half the rated torque (assume a constant load torque and inertia of the load).  To succeed in this operation, we have suggested that the motor should operate field-weakening region. So, </w:t>
+      </w:r>
+      <w:r>
+        <w:t>initial,</w:t>
+      </w:r>
+      <w:r>
+        <w:t xml:space="preserve"> and final d-q axis current values have been calculated theoretically.  Also, we have created a loop with the help of Simulink block to apply this method. Thanks to this loop, the necessary d and q currents are given to the system. As a result of our observations, we have seen that the initial and final d and q currents in the loop we implemented on Simulink are the same as the values we calculated theoretically. We also observed that the proposed method works very well.</w:t>
+      </w:r>
+    </w:p>
+    <w:p>
+      <w:r>
+        <w:t>Selection of IGBT is done based on required maximum ratings and thermal management. The more expensive IGBT is selected to satisfy thermal management. Half-bridge driver which satisfies output voltage and current values is selected. Th</w:t>
+      </w:r>
+    </w:p>
+    <w:p>
+      <w:pPr>
+        <w:ind w:firstLine="0"/>
+      </w:pPr>
+    </w:p>
     <w:p/>
+    <w:p>
+      <w:pPr>
+        <w:pStyle w:val="Heading1"/>
+        <w:ind w:firstLine="0"/>
+        <w:rPr>
+          <w:bCs/>
+        </w:rPr>
+      </w:pPr>
+      <w:bookmarkStart w:id="25" w:name="_Toc77337175"/>
+      <w:r>
+        <w:rPr>
+          <w:bCs/>
+        </w:rPr>
+        <w:t>6</w:t>
+      </w:r>
+      <w:r>
+        <w:rPr>
+          <w:bCs/>
+        </w:rPr>
+        <w:t>.</w:t>
+      </w:r>
+      <w:r>
+        <w:rPr>
+          <w:bCs/>
+        </w:rPr>
+        <w:t xml:space="preserve"> </w:t>
+      </w:r>
+      <w:bookmarkStart w:id="26" w:name="_Hlk77361999"/>
+      <w:r>
+        <w:rPr>
+          <w:bCs/>
+        </w:rPr>
+        <w:t>Part D: About the Project</w:t>
+      </w:r>
+      <w:bookmarkEnd w:id="25"/>
+      <w:bookmarkEnd w:id="26"/>
+    </w:p>
     <w:p/>
     <w:p>
       <w:pPr>
-        <w:ind w:left="2123"/>
-        <w:jc w:val="left"/>
-        <w:rPr>
-          <w:rFonts w:cs="Times New Roman"/>
-          <w:bCs/>
+        <w:ind w:firstLine="0"/>
+        <w:rPr>
           <w:sz w:val="32"/>
           <w:szCs w:val="32"/>
-          <w:lang w:val="en-GB"/>
-        </w:rPr>
-      </w:pPr>
+        </w:rPr>
+      </w:pPr>
+      <w:proofErr w:type="spellStart"/>
+      <w:r>
+        <w:rPr>
+          <w:sz w:val="32"/>
+          <w:szCs w:val="32"/>
+        </w:rPr>
+        <w:t>Berkay</w:t>
+      </w:r>
+      <w:proofErr w:type="spellEnd"/>
+      <w:r>
+        <w:rPr>
+          <w:sz w:val="32"/>
+          <w:szCs w:val="32"/>
+        </w:rPr>
+        <w:t xml:space="preserve"> UZUN: 35 Hours </w:t>
+      </w:r>
+    </w:p>
+    <w:p>
+      <w:pPr>
+        <w:spacing w:line="259" w:lineRule="auto"/>
+        <w:ind w:firstLine="0"/>
+        <w:jc w:val="left"/>
+      </w:pPr>
+      <w:r>
+        <w:rPr>
+          <w:sz w:val="32"/>
+          <w:szCs w:val="32"/>
+        </w:rPr>
+        <w:t>Yunus ÇAY:  34 Hours</w:t>
+      </w:r>
     </w:p>
     <w:sectPr>
       <w:pgSz w:w="11906" w:h="16838"/>
@@ -13637,8 +16145,105 @@
 </w:document>
 </file>
 
+<file path=word/numbering.xml><?xml version="1.0" encoding="utf-8"?>
+<w:numbering xmlns:wpc="http://schemas.microsoft.com/office/word/2010/wordprocessingCanvas" xmlns:cx="http://schemas.microsoft.com/office/drawing/2014/chartex" xmlns:cx1="http://schemas.microsoft.com/office/drawing/2015/9/8/chartex" xmlns:cx2="http://schemas.microsoft.com/office/drawing/2015/10/21/chartex" xmlns:cx3="http://schemas.microsoft.com/office/drawing/2016/5/9/chartex" xmlns:cx4="http://schemas.microsoft.com/office/drawing/2016/5/10/chartex" xmlns:cx5="http://schemas.microsoft.com/office/drawing/2016/5/11/chartex" xmlns:cx6="http://schemas.microsoft.com/office/drawing/2016/5/12/chartex" xmlns:cx7="http://schemas.microsoft.com/office/drawing/2016/5/13/chartex" xmlns:cx8="http://schemas.microsoft.com/office/drawing/2016/5/14/chartex" xmlns:mc="http://schemas.openxmlformats.org/markup-compatibility/2006" xmlns:aink="http://schemas.microsoft.com/office/drawing/2016/ink" xmlns:am3d="http://schemas.microsoft.com/office/drawing/2017/model3d" xmlns:o="urn:schemas-microsoft-com:office:office" xmlns:r="http://schemas.openxmlformats.org/officeDocument/2006/relationships" xmlns:m="http://schemas.openxmlformats.org/officeDocument/2006/math" xmlns:v="urn:schemas-microsoft-com:vml" xmlns:wp14="http://schemas.microsoft.com/office/word/2010/wordprocessingDrawing" xmlns:wp="http://schemas.openxmlformats.org/drawingml/2006/wordprocessingDrawing" xmlns:w10="urn:schemas-microsoft-com:office:word" xmlns:w="http://schemas.openxmlformats.org/wordprocessingml/2006/main" xmlns:w14="http://schemas.microsoft.com/office/word/2010/wordml" xmlns:w15="http://schemas.microsoft.com/office/word/2012/wordml" xmlns:w16cex="http://schemas.microsoft.com/office/word/2018/wordml/cex" xmlns:w16cid="http://schemas.microsoft.com/office/word/2016/wordml/cid" xmlns:w16="http://schemas.microsoft.com/office/word/2018/wordml" xmlns:w16sdtdh="http://schemas.microsoft.com/office/word/2020/wordml/sdtdatahash" xmlns:w16se="http://schemas.microsoft.com/office/word/2015/wordml/symex" xmlns:wpg="http://schemas.microsoft.com/office/word/2010/wordprocessingGroup" xmlns:wpi="http://schemas.microsoft.com/office/word/2010/wordprocessingInk" xmlns:wne="http://schemas.microsoft.com/office/word/2006/wordml" xmlns:wps="http://schemas.microsoft.com/office/word/2010/wordprocessingShape" mc:Ignorable="w14 w15 w16se w16cid w16 w16cex w16sdtdh wp14">
+  <w:abstractNum w:abstractNumId="0" w15:restartNumberingAfterBreak="0">
+    <w:nsid w:val="36D26704"/>
+    <w:multiLevelType w:val="hybridMultilevel"/>
+    <w:tmpl w:val="F906EEF8"/>
+    <w:lvl w:ilvl="0" w:tplc="E32CD1B0">
+      <w:start w:val="1"/>
+      <w:numFmt w:val="decimal"/>
+      <w:lvlText w:val="%1."/>
+      <w:lvlJc w:val="left"/>
+      <w:pPr>
+        <w:ind w:left="756" w:hanging="396"/>
+      </w:pPr>
+      <w:rPr>
+        <w:rFonts w:hint="default"/>
+      </w:rPr>
+    </w:lvl>
+    <w:lvl w:ilvl="1" w:tplc="041F0019" w:tentative="1">
+      <w:start w:val="1"/>
+      <w:numFmt w:val="lowerLetter"/>
+      <w:lvlText w:val="%2."/>
+      <w:lvlJc w:val="left"/>
+      <w:pPr>
+        <w:ind w:left="1440" w:hanging="360"/>
+      </w:pPr>
+    </w:lvl>
+    <w:lvl w:ilvl="2" w:tplc="041F001B" w:tentative="1">
+      <w:start w:val="1"/>
+      <w:numFmt w:val="lowerRoman"/>
+      <w:lvlText w:val="%3."/>
+      <w:lvlJc w:val="right"/>
+      <w:pPr>
+        <w:ind w:left="2160" w:hanging="180"/>
+      </w:pPr>
+    </w:lvl>
+    <w:lvl w:ilvl="3" w:tplc="041F000F" w:tentative="1">
+      <w:start w:val="1"/>
+      <w:numFmt w:val="decimal"/>
+      <w:lvlText w:val="%4."/>
+      <w:lvlJc w:val="left"/>
+      <w:pPr>
+        <w:ind w:left="2880" w:hanging="360"/>
+      </w:pPr>
+    </w:lvl>
+    <w:lvl w:ilvl="4" w:tplc="041F0019" w:tentative="1">
+      <w:start w:val="1"/>
+      <w:numFmt w:val="lowerLetter"/>
+      <w:lvlText w:val="%5."/>
+      <w:lvlJc w:val="left"/>
+      <w:pPr>
+        <w:ind w:left="3600" w:hanging="360"/>
+      </w:pPr>
+    </w:lvl>
+    <w:lvl w:ilvl="5" w:tplc="041F001B" w:tentative="1">
+      <w:start w:val="1"/>
+      <w:numFmt w:val="lowerRoman"/>
+      <w:lvlText w:val="%6."/>
+      <w:lvlJc w:val="right"/>
+      <w:pPr>
+        <w:ind w:left="4320" w:hanging="180"/>
+      </w:pPr>
+    </w:lvl>
+    <w:lvl w:ilvl="6" w:tplc="041F000F" w:tentative="1">
+      <w:start w:val="1"/>
+      <w:numFmt w:val="decimal"/>
+      <w:lvlText w:val="%7."/>
+      <w:lvlJc w:val="left"/>
+      <w:pPr>
+        <w:ind w:left="5040" w:hanging="360"/>
+      </w:pPr>
+    </w:lvl>
+    <w:lvl w:ilvl="7" w:tplc="041F0019" w:tentative="1">
+      <w:start w:val="1"/>
+      <w:numFmt w:val="lowerLetter"/>
+      <w:lvlText w:val="%8."/>
+      <w:lvlJc w:val="left"/>
+      <w:pPr>
+        <w:ind w:left="5760" w:hanging="360"/>
+      </w:pPr>
+    </w:lvl>
+    <w:lvl w:ilvl="8" w:tplc="041F001B" w:tentative="1">
+      <w:start w:val="1"/>
+      <w:numFmt w:val="lowerRoman"/>
+      <w:lvlText w:val="%9."/>
+      <w:lvlJc w:val="right"/>
+      <w:pPr>
+        <w:ind w:left="6480" w:hanging="180"/>
+      </w:pPr>
+    </w:lvl>
+  </w:abstractNum>
+  <w:num w:numId="1">
+    <w:abstractNumId w:val="0"/>
+  </w:num>
+</w:numbering>
+</file>
+
 <file path=word/styles.xml><?xml version="1.0" encoding="utf-8"?>
-<w:styles xmlns:mc="http://schemas.openxmlformats.org/markup-compatibility/2006" xmlns:r="http://schemas.openxmlformats.org/officeDocument/2006/relationships" xmlns:w="http://schemas.openxmlformats.org/wordprocessingml/2006/main" xmlns:w14="http://schemas.microsoft.com/office/word/2010/wordml" xmlns:w15="http://schemas.microsoft.com/office/word/2012/wordml" xmlns:w16cex="http://schemas.microsoft.com/office/word/2018/wordml/cex" xmlns:w16cid="http://schemas.microsoft.com/office/word/2016/wordml/cid" xmlns:w16="http://schemas.microsoft.com/office/word/2018/wordml" xmlns:w16se="http://schemas.microsoft.com/office/word/2015/wordml/symex" mc:Ignorable="w14 w15 w16se w16cid w16 w16cex">
+<w:styles xmlns:mc="http://schemas.openxmlformats.org/markup-compatibility/2006" xmlns:r="http://schemas.openxmlformats.org/officeDocument/2006/relationships" xmlns:w="http://schemas.openxmlformats.org/wordprocessingml/2006/main" xmlns:w14="http://schemas.microsoft.com/office/word/2010/wordml" xmlns:w15="http://schemas.microsoft.com/office/word/2012/wordml" xmlns:w16cex="http://schemas.microsoft.com/office/word/2018/wordml/cex" xmlns:w16cid="http://schemas.microsoft.com/office/word/2016/wordml/cid" xmlns:w16="http://schemas.microsoft.com/office/word/2018/wordml" xmlns:w16sdtdh="http://schemas.microsoft.com/office/word/2020/wordml/sdtdatahash" xmlns:w16se="http://schemas.microsoft.com/office/word/2015/wordml/symex" mc:Ignorable="w14 w15 w16se w16cid w16 w16cex w16sdtdh">
   <w:docDefaults>
     <w:rPrDefault>
       <w:rPr>
@@ -14046,11 +16651,11 @@
       <w:lang w:val="en-US"/>
     </w:rPr>
   </w:style>
-  <w:style w:type="paragraph" w:styleId="Balk1">
+  <w:style w:type="paragraph" w:styleId="Heading1">
     <w:name w:val="heading 1"/>
     <w:basedOn w:val="Normal"/>
     <w:next w:val="Normal"/>
-    <w:link w:val="Balk1Char"/>
+    <w:link w:val="Heading1Char"/>
     <w:uiPriority w:val="9"/>
     <w:qFormat/>
     <w:rsid w:val="004721B6"/>
@@ -14067,11 +16672,11 @@
       <w:szCs w:val="32"/>
     </w:rPr>
   </w:style>
-  <w:style w:type="paragraph" w:styleId="Balk2">
+  <w:style w:type="paragraph" w:styleId="Heading2">
     <w:name w:val="heading 2"/>
     <w:basedOn w:val="Normal"/>
     <w:next w:val="Normal"/>
-    <w:link w:val="Balk2Char"/>
+    <w:link w:val="Heading2Char"/>
     <w:uiPriority w:val="9"/>
     <w:unhideWhenUsed/>
     <w:qFormat/>
@@ -14089,13 +16694,13 @@
       <w:szCs w:val="26"/>
     </w:rPr>
   </w:style>
-  <w:style w:type="character" w:default="1" w:styleId="VarsaylanParagrafYazTipi">
+  <w:style w:type="character" w:default="1" w:styleId="DefaultParagraphFont">
     <w:name w:val="Default Paragraph Font"/>
     <w:uiPriority w:val="1"/>
     <w:semiHidden/>
     <w:unhideWhenUsed/>
   </w:style>
-  <w:style w:type="table" w:default="1" w:styleId="NormalTablo">
+  <w:style w:type="table" w:default="1" w:styleId="TableNormal">
     <w:name w:val="Normal Table"/>
     <w:uiPriority w:val="99"/>
     <w:semiHidden/>
@@ -14110,16 +16715,16 @@
       </w:tblCellMar>
     </w:tblPr>
   </w:style>
-  <w:style w:type="numbering" w:default="1" w:styleId="ListeYok">
+  <w:style w:type="numbering" w:default="1" w:styleId="NoList">
     <w:name w:val="No List"/>
     <w:uiPriority w:val="99"/>
     <w:semiHidden/>
     <w:unhideWhenUsed/>
   </w:style>
-  <w:style w:type="character" w:customStyle="1" w:styleId="Balk1Char">
-    <w:name w:val="Başlık 1 Char"/>
-    <w:basedOn w:val="VarsaylanParagrafYazTipi"/>
-    <w:link w:val="Balk1"/>
+  <w:style w:type="character" w:customStyle="1" w:styleId="Heading1Char">
+    <w:name w:val="Heading 1 Char"/>
+    <w:basedOn w:val="DefaultParagraphFont"/>
+    <w:link w:val="Heading1"/>
     <w:uiPriority w:val="9"/>
     <w:rsid w:val="004721B6"/>
     <w:rPr>
@@ -14130,7 +16735,7 @@
       <w:lang w:val="en-US"/>
     </w:rPr>
   </w:style>
-  <w:style w:type="paragraph" w:styleId="ResimYazs">
+  <w:style w:type="paragraph" w:styleId="Caption">
     <w:name w:val="caption"/>
     <w:basedOn w:val="Normal"/>
     <w:next w:val="Normal"/>
@@ -14149,9 +16754,9 @@
       <w:szCs w:val="18"/>
     </w:rPr>
   </w:style>
-  <w:style w:type="table" w:styleId="TabloKlavuzu">
+  <w:style w:type="table" w:styleId="TableGrid">
     <w:name w:val="Table Grid"/>
-    <w:basedOn w:val="NormalTablo"/>
+    <w:basedOn w:val="TableNormal"/>
     <w:uiPriority w:val="39"/>
     <w:rsid w:val="00ED09D5"/>
     <w:pPr>
@@ -14169,9 +16774,9 @@
       </w:tblBorders>
     </w:tblPr>
   </w:style>
-  <w:style w:type="character" w:styleId="YerTutucuMetni">
+  <w:style w:type="character" w:styleId="PlaceholderText">
     <w:name w:val="Placeholder Text"/>
-    <w:basedOn w:val="VarsaylanParagrafYazTipi"/>
+    <w:basedOn w:val="DefaultParagraphFont"/>
     <w:uiPriority w:val="99"/>
     <w:semiHidden/>
     <w:rsid w:val="004B328D"/>
@@ -14179,10 +16784,10 @@
       <w:color w:val="808080"/>
     </w:rPr>
   </w:style>
-  <w:style w:type="character" w:customStyle="1" w:styleId="Balk2Char">
-    <w:name w:val="Başlık 2 Char"/>
-    <w:basedOn w:val="VarsaylanParagrafYazTipi"/>
-    <w:link w:val="Balk2"/>
+  <w:style w:type="character" w:customStyle="1" w:styleId="Heading2Char">
+    <w:name w:val="Heading 2 Char"/>
+    <w:basedOn w:val="DefaultParagraphFont"/>
+    <w:link w:val="Heading2"/>
     <w:uiPriority w:val="9"/>
     <w:rsid w:val="00BB6E64"/>
     <w:rPr>
@@ -14193,9 +16798,9 @@
       <w:lang w:val="en-US"/>
     </w:rPr>
   </w:style>
-  <w:style w:type="character" w:styleId="Kpr">
+  <w:style w:type="character" w:styleId="Hyperlink">
     <w:name w:val="Hyperlink"/>
-    <w:basedOn w:val="VarsaylanParagrafYazTipi"/>
+    <w:basedOn w:val="DefaultParagraphFont"/>
     <w:uiPriority w:val="99"/>
     <w:unhideWhenUsed/>
     <w:rsid w:val="00E34751"/>
@@ -14204,9 +16809,9 @@
       <w:u w:val="single"/>
     </w:rPr>
   </w:style>
-  <w:style w:type="character" w:styleId="zmlenmeyenBahsetme">
+  <w:style w:type="character" w:styleId="UnresolvedMention">
     <w:name w:val="Unresolved Mention"/>
-    <w:basedOn w:val="VarsaylanParagrafYazTipi"/>
+    <w:basedOn w:val="DefaultParagraphFont"/>
     <w:uiPriority w:val="99"/>
     <w:semiHidden/>
     <w:unhideWhenUsed/>
@@ -14216,9 +16821,9 @@
       <w:shd w:val="clear" w:color="auto" w:fill="E1DFDD"/>
     </w:rPr>
   </w:style>
-  <w:style w:type="paragraph" w:styleId="TBal">
+  <w:style w:type="paragraph" w:styleId="TOCHeading">
     <w:name w:val="TOC Heading"/>
-    <w:basedOn w:val="Balk1"/>
+    <w:basedOn w:val="Heading1"/>
     <w:next w:val="Normal"/>
     <w:uiPriority w:val="39"/>
     <w:unhideWhenUsed/>
@@ -14237,7 +16842,7 @@
       <w:lang w:val="tr-TR" w:eastAsia="tr-TR"/>
     </w:rPr>
   </w:style>
-  <w:style w:type="paragraph" w:styleId="T1">
+  <w:style w:type="paragraph" w:styleId="TOC1">
     <w:name w:val="toc 1"/>
     <w:basedOn w:val="Normal"/>
     <w:next w:val="Normal"/>
@@ -14249,7 +16854,7 @@
       <w:spacing w:after="100"/>
     </w:pPr>
   </w:style>
-  <w:style w:type="paragraph" w:styleId="T2">
+  <w:style w:type="paragraph" w:styleId="TOC2">
     <w:name w:val="toc 2"/>
     <w:basedOn w:val="Normal"/>
     <w:next w:val="Normal"/>
